--- a/distribution/src/main/doc/Quick start guide.docx
+++ b/distribution/src/main/doc/Quick start guide.docx
@@ -325,14 +325,27 @@
             <w:pPr>
               <w:pStyle w:val="FITTable"/>
             </w:pPr>
-            <w:fldSimple w:instr=" &quot;Author&quot; \* MERGEFORMAT ">
-              <w:r>
-                <w:rPr>
-                  <w:noProof/>
-                </w:rPr>
-                <w:t>Yoeri Smets</w:t>
-              </w:r>
-            </w:fldSimple>
+            <w:r>
+              <w:fldChar w:fldCharType="begin"/>
+            </w:r>
+            <w:r>
+              <w:instrText xml:space="preserve"> "Author" \* MERGEFORMAT </w:instrText>
+            </w:r>
+            <w:r>
+              <w:fldChar w:fldCharType="separate"/>
+            </w:r>
+            <w:r>
+              <w:rPr>
+                <w:noProof/>
+              </w:rPr>
+              <w:t>Yoeri Smets</w:t>
+            </w:r>
+            <w:r>
+              <w:rPr>
+                <w:noProof/>
+              </w:rPr>
+              <w:fldChar w:fldCharType="end"/>
+            </w:r>
           </w:p>
         </w:tc>
       </w:tr>
@@ -1476,12 +1489,7 @@
       </w:r>
       <w:proofErr w:type="spellStart"/>
       <w:r>
-        <w:t>My</w:t>
-      </w:r>
-      <w:bookmarkStart w:id="7" w:name="_GoBack"/>
-      <w:bookmarkEnd w:id="7"/>
-      <w:r>
-        <w:t>sql</w:t>
+        <w:t>Mysql</w:t>
       </w:r>
       <w:proofErr w:type="spellEnd"/>
       <w:r>
@@ -1503,14 +1511,14 @@
       <w:pPr>
         <w:pStyle w:val="Heading1"/>
       </w:pPr>
-      <w:bookmarkStart w:id="8" w:name="_Toc410821657"/>
+      <w:bookmarkStart w:id="7" w:name="_Toc410821657"/>
       <w:r>
         <w:t>Pr</w:t>
       </w:r>
       <w:r>
         <w:t>erequisites</w:t>
       </w:r>
-      <w:bookmarkEnd w:id="8"/>
+      <w:bookmarkEnd w:id="7"/>
     </w:p>
     <w:p>
       <w:r>
@@ -1700,7 +1708,37 @@
         </w:numPr>
       </w:pPr>
       <w:r>
-        <w:t>If you are using Oracle database server, the Oracle JBC connector</w:t>
+        <w:t xml:space="preserve">If you are using Oracle database server, the Oracle JBC </w:t>
+      </w:r>
+      <w:r>
+        <w:t>driver (</w:t>
+      </w:r>
+      <w:r>
+        <w:fldChar w:fldCharType="begin"/>
+      </w:r>
+      <w:r>
+        <w:instrText xml:space="preserve"> HYPERLINK "</w:instrText>
+      </w:r>
+      <w:r>
+        <w:instrText>http://www.oracle.com/technetwork/database/features/jdbc/index-091264.html</w:instrText>
+      </w:r>
+      <w:r>
+        <w:instrText xml:space="preserve">" </w:instrText>
+      </w:r>
+      <w:r>
+        <w:fldChar w:fldCharType="separate"/>
+      </w:r>
+      <w:r>
+        <w:rPr>
+          <w:rStyle w:val="Hyperlink"/>
+        </w:rPr>
+        <w:t>http://www.oracle.com/technetwork/database/features/jdbc/index-091264.html</w:t>
+      </w:r>
+      <w:r>
+        <w:fldChar w:fldCharType="end"/>
+      </w:r>
+      <w:r>
+        <w:t>)</w:t>
       </w:r>
     </w:p>
     <w:p>
@@ -1712,18 +1750,24 @@
       <w:pPr>
         <w:pStyle w:val="Heading1"/>
       </w:pPr>
-      <w:bookmarkStart w:id="9" w:name="_Toc410821658"/>
+      <w:bookmarkStart w:id="8" w:name="_Toc410821658"/>
       <w:r>
         <w:t>Acquire the needed components</w:t>
       </w:r>
-      <w:bookmarkEnd w:id="9"/>
+      <w:bookmarkEnd w:id="8"/>
     </w:p>
     <w:p>
       <w:pPr>
         <w:pStyle w:val="Text1"/>
       </w:pPr>
       <w:r>
-        <w:t xml:space="preserve">Download these components form the E-delivery release page: </w:t>
+        <w:t>Download these components f</w:t>
+      </w:r>
+      <w:r>
+        <w:t>ro</w:t>
+      </w:r>
+      <w:r>
+        <w:t xml:space="preserve">m the E-delivery release page: </w:t>
       </w:r>
       <w:r>
         <w:br/>
@@ -1756,6 +1800,20 @@
       <w:r>
         <w:t xml:space="preserve"> image for the receiver.</w:t>
       </w:r>
+      <w:r>
+        <w:t>(</w:t>
+      </w:r>
+      <w:r>
+        <w:t xml:space="preserve"> </w:t>
+      </w:r>
+      <w:proofErr w:type="spellStart"/>
+      <w:r>
+        <w:t>eDelivery.ova</w:t>
+      </w:r>
+      <w:proofErr w:type="spellEnd"/>
+      <w:r>
+        <w:t>)</w:t>
+      </w:r>
     </w:p>
     <w:p>
       <w:pPr>
@@ -1779,6 +1837,24 @@
       </w:r>
       <w:r>
         <w:t xml:space="preserve"> dispatcher.</w:t>
+      </w:r>
+      <w:r>
+        <w:t xml:space="preserve"> </w:t>
+      </w:r>
+      <w:r>
+        <w:t>.(</w:t>
+      </w:r>
+      <w:r>
+        <w:t xml:space="preserve"> cipa-edelivery-dist</w:t>
+      </w:r>
+      <w:r>
+        <w:t>ribution-2.2.4-</w:t>
+      </w:r>
+      <w:r>
+        <w:t>tomcat-full</w:t>
+      </w:r>
+      <w:r>
+        <w:t>.zip)</w:t>
       </w:r>
     </w:p>
     <w:p>
@@ -1798,22 +1874,22 @@
       <w:pPr>
         <w:pStyle w:val="Heading1"/>
       </w:pPr>
-      <w:bookmarkStart w:id="10" w:name="_Toc410821659"/>
+      <w:bookmarkStart w:id="9" w:name="_Toc410821659"/>
       <w:r>
         <w:lastRenderedPageBreak/>
         <w:t>Configure your environment</w:t>
       </w:r>
-      <w:bookmarkEnd w:id="10"/>
+      <w:bookmarkEnd w:id="9"/>
     </w:p>
     <w:p>
       <w:pPr>
         <w:pStyle w:val="Heading2"/>
       </w:pPr>
-      <w:bookmarkStart w:id="11" w:name="_Toc410821660"/>
+      <w:bookmarkStart w:id="10" w:name="_Toc410821660"/>
       <w:r>
         <w:t>Sender</w:t>
       </w:r>
-      <w:bookmarkEnd w:id="11"/>
+      <w:bookmarkEnd w:id="10"/>
       <w:r>
         <w:t xml:space="preserve"> </w:t>
       </w:r>
@@ -1827,7 +1903,18 @@
         </w:numPr>
       </w:pPr>
       <w:r>
-        <w:t>Extract the zip file containing the installation package of the CIPA E-delivery dispatcher to a location on your physical machine.</w:t>
+        <w:t>Extract the zip file containing the installation package of the CIPA E-delivery dispatcher to a lo</w:t>
+      </w:r>
+      <w:r>
+        <w:t xml:space="preserve">cation on your physical machine, which we refer to in this document as your </w:t>
+      </w:r>
+      <w:proofErr w:type="spellStart"/>
+      <w:r>
+        <w:t>Edelivery</w:t>
+      </w:r>
+      <w:proofErr w:type="spellEnd"/>
+      <w:r>
+        <w:t xml:space="preserve"> installation path.</w:t>
       </w:r>
     </w:p>
     <w:p>
@@ -1896,7 +1983,10 @@
       </w:pPr>
       <w:proofErr w:type="spellStart"/>
       <w:r>
-        <w:t>Mysql</w:t>
+        <w:t>m</w:t>
+      </w:r>
+      <w:r>
+        <w:t>ysql</w:t>
       </w:r>
       <w:proofErr w:type="spellEnd"/>
       <w:r>
@@ -1932,7 +2022,10 @@
         <w:t>"</w:t>
       </w:r>
       <w:r>
-        <w:t>Cr</w:t>
+        <w:t>c</w:t>
+      </w:r>
+      <w:r>
+        <w:t>r</w:t>
       </w:r>
       <w:r>
         <w:t xml:space="preserve">eate schema </w:t>
@@ -1961,7 +2054,10 @@
       </w:pPr>
       <w:proofErr w:type="spellStart"/>
       <w:r>
-        <w:t>Mysql</w:t>
+        <w:t>m</w:t>
+      </w:r>
+      <w:r>
+        <w:t>ysql</w:t>
       </w:r>
       <w:proofErr w:type="spellEnd"/>
       <w:r>
@@ -1973,13 +2069,10 @@
       </w:r>
       <w:proofErr w:type="spellEnd"/>
       <w:r>
-        <w:t xml:space="preserve"> –u root –p -e </w:t>
-      </w:r>
-      <w:r>
-        <w:t>"</w:t>
-      </w:r>
-      <w:r>
-        <w:t>C</w:t>
+        <w:t xml:space="preserve"> –u root –p -e "</w:t>
+      </w:r>
+      <w:r>
+        <w:t>c</w:t>
       </w:r>
       <w:r>
         <w:t xml:space="preserve">reate user </w:t>
@@ -2013,7 +2106,10 @@
       </w:pPr>
       <w:proofErr w:type="spellStart"/>
       <w:r>
-        <w:t>Mysql</w:t>
+        <w:t>m</w:t>
+      </w:r>
+      <w:r>
+        <w:t>ysql</w:t>
       </w:r>
       <w:proofErr w:type="spellEnd"/>
       <w:r>
@@ -2025,13 +2121,13 @@
       </w:r>
       <w:proofErr w:type="spellEnd"/>
       <w:r>
-        <w:t xml:space="preserve"> –u root –p -e</w:t>
-      </w:r>
-      <w:r>
-        <w:t xml:space="preserve"> "</w:t>
-      </w:r>
-      <w:r>
-        <w:t>Grant al</w:t>
+        <w:t xml:space="preserve"> –u root –p -e "</w:t>
+      </w:r>
+      <w:r>
+        <w:t>g</w:t>
+      </w:r>
+      <w:r>
+        <w:t>rant al</w:t>
       </w:r>
       <w:r>
         <w:t xml:space="preserve">l </w:t>
@@ -2087,7 +2183,10 @@
       </w:pPr>
       <w:proofErr w:type="spellStart"/>
       <w:r>
-        <w:t>Mysql</w:t>
+        <w:t>m</w:t>
+      </w:r>
+      <w:r>
+        <w:t>ysql</w:t>
       </w:r>
       <w:proofErr w:type="spellEnd"/>
       <w:r>
@@ -2146,11 +2245,11 @@
       <w:pPr>
         <w:pStyle w:val="Heading2"/>
       </w:pPr>
-      <w:bookmarkStart w:id="12" w:name="_Toc410821661"/>
+      <w:bookmarkStart w:id="11" w:name="_Toc410821661"/>
       <w:r>
         <w:t>Receiver</w:t>
       </w:r>
-      <w:bookmarkEnd w:id="12"/>
+      <w:bookmarkEnd w:id="11"/>
     </w:p>
     <w:p>
       <w:r>
@@ -2177,13 +2276,55 @@
         <w:t xml:space="preserve"> instance on your desktop by clicking on the menu File -&gt; Import </w:t>
       </w:r>
       <w:r>
-        <w:t>appliance.</w:t>
+        <w:t>appliance</w:t>
+      </w:r>
+      <w:r>
+        <w:br/>
+        <w:t xml:space="preserve">Do not </w:t>
+      </w:r>
+      <w:proofErr w:type="spellStart"/>
+      <w:r>
+        <w:t>activitate</w:t>
+      </w:r>
+      <w:proofErr w:type="spellEnd"/>
+      <w:r>
+        <w:t xml:space="preserve"> the option of reinitializing the mac-address.</w:t>
       </w:r>
       <w:r>
         <w:br/>
         <w:t>For further info about using Oracle Virtual Box we refer you to their website.</w:t>
       </w:r>
       <w:r>
+        <w:t xml:space="preserve"> </w:t>
+      </w:r>
+      <w:r>
+        <w:fldChar w:fldCharType="begin"/>
+      </w:r>
+      <w:r>
+        <w:instrText xml:space="preserve"> HYPERLINK "</w:instrText>
+      </w:r>
+      <w:r>
+        <w:instrText>https://www.virtualbox.or</w:instrText>
+      </w:r>
+      <w:r>
+        <w:instrText xml:space="preserve">g" </w:instrText>
+      </w:r>
+      <w:r>
+        <w:fldChar w:fldCharType="separate"/>
+      </w:r>
+      <w:r>
+        <w:rPr>
+          <w:rStyle w:val="Hyperlink"/>
+        </w:rPr>
+        <w:t>https://www.virtualbox.org</w:t>
+      </w:r>
+      <w:r>
+        <w:fldChar w:fldCharType="end"/>
+      </w:r>
+      <w:r>
+        <w:t xml:space="preserve"> </w:t>
+      </w:r>
+      <w:r>
         <w:br/>
       </w:r>
     </w:p>
@@ -2221,12 +2362,12 @@
       <w:pPr>
         <w:pStyle w:val="Heading1"/>
       </w:pPr>
-      <w:bookmarkStart w:id="13" w:name="_Toc410821662"/>
+      <w:bookmarkStart w:id="12" w:name="_Toc410821662"/>
       <w:r>
         <w:lastRenderedPageBreak/>
         <w:t>Testing</w:t>
       </w:r>
-      <w:bookmarkEnd w:id="13"/>
+      <w:bookmarkEnd w:id="12"/>
     </w:p>
     <w:p>
       <w:pPr>
@@ -2264,18 +2405,22 @@
         <w:t xml:space="preserve">. The SMP database of the receiver already contains the certificate and the metadata for the participant. The test file is </w:t>
       </w:r>
       <w:r>
+        <w:t xml:space="preserve">in the extract of the </w:t>
+      </w:r>
+      <w:proofErr w:type="spellStart"/>
+      <w:r>
+        <w:t>distirubtion</w:t>
+      </w:r>
+      <w:proofErr w:type="spellEnd"/>
+      <w:r>
+        <w:t xml:space="preserve"> zip under the folder test/</w:t>
+      </w:r>
+      <w:r>
         <w:rPr>
           <w:b/>
           <w:bCs/>
         </w:rPr>
-        <w:t>Sender-</w:t>
-      </w:r>
-      <w:r>
-        <w:rPr>
-          <w:b/>
-          <w:bCs/>
-        </w:rPr>
-        <w:t>soapui-project.xml</w:t>
+        <w:t>AS2-AS4-soapui-project.xml</w:t>
       </w:r>
     </w:p>
     <w:p>
@@ -2315,7 +2460,19 @@
         <w:rPr>
           <w:i/>
         </w:rPr>
-        <w:t xml:space="preserve">. This can be done following File -&gt; Preferences, in this screen on the Http Settings tab, u can change the Socket Timeout setting here, </w:t>
+        <w:t xml:space="preserve">. This can be done following File -&gt; Preferences, in this screen on the Http Settings tab, </w:t>
+      </w:r>
+      <w:r>
+        <w:rPr>
+          <w:i/>
+        </w:rPr>
+        <w:t>yo</w:t>
+      </w:r>
+      <w:r>
+        <w:rPr>
+          <w:i/>
+        </w:rPr>
+        <w:t xml:space="preserve">u can change the Socket Timeout setting here, </w:t>
       </w:r>
       <w:proofErr w:type="gramStart"/>
       <w:r>
@@ -2350,11 +2507,11 @@
       <w:pPr>
         <w:pStyle w:val="Heading2"/>
       </w:pPr>
-      <w:bookmarkStart w:id="14" w:name="_Toc410821663"/>
+      <w:bookmarkStart w:id="13" w:name="_Toc410821663"/>
       <w:r>
         <w:t>AS2</w:t>
       </w:r>
-      <w:bookmarkEnd w:id="14"/>
+      <w:bookmarkEnd w:id="13"/>
     </w:p>
     <w:p>
       <w:pPr>
@@ -2376,6 +2533,19 @@
       <w:r>
         <w:t xml:space="preserve"> test project can be found in the test folder under the expanded zip</w:t>
       </w:r>
+      <w:r>
+        <w:t xml:space="preserve"> </w:t>
+      </w:r>
+      <w:r>
+        <w:br/>
+        <w:t>(</w:t>
+      </w:r>
+      <w:r>
+        <w:t>&lt;YOUR_EDELIVERY_INSTALLATION_PATH_HERE&gt;/</w:t>
+      </w:r>
+      <w:r>
+        <w:t>)</w:t>
+      </w:r>
     </w:p>
     <w:p>
       <w:pPr>
@@ -2415,11 +2585,11 @@
       <w:pPr>
         <w:pStyle w:val="Heading3"/>
       </w:pPr>
-      <w:bookmarkStart w:id="15" w:name="_Toc410821664"/>
+      <w:bookmarkStart w:id="14" w:name="_Toc410821664"/>
       <w:r>
         <w:t>Expected result</w:t>
       </w:r>
-      <w:bookmarkEnd w:id="15"/>
+      <w:bookmarkEnd w:id="14"/>
       <w:r>
         <w:t xml:space="preserve"> </w:t>
       </w:r>
@@ -2470,36 +2640,14 @@
       <w:r>
         <w:t xml:space="preserve"> </w:t>
       </w:r>
-      <w:r>
-        <w:fldChar w:fldCharType="begin"/>
-      </w:r>
-      <w:r>
-        <w:instrText xml:space="preserve"> HYPERLINK "</w:instrText>
-      </w:r>
-      <w:r>
-        <w:instrText>http://192.168.10.11:8080/browser</w:instrText>
-      </w:r>
-      <w:r>
-        <w:instrText xml:space="preserve">" </w:instrText>
-      </w:r>
-      <w:r>
-        <w:fldChar w:fldCharType="separate"/>
-      </w:r>
-      <w:r>
-        <w:rPr>
-          <w:rStyle w:val="Hyperlink"/>
-        </w:rPr>
-        <w:t>http://192</w:t>
-      </w:r>
-      <w:r>
-        <w:rPr>
-          <w:rStyle w:val="Hyperlink"/>
-        </w:rPr>
-        <w:t>.168.10.11:8080/browser</w:t>
-      </w:r>
-      <w:r>
-        <w:fldChar w:fldCharType="end"/>
-      </w:r>
+      <w:hyperlink r:id="rId21" w:history="1">
+        <w:r>
+          <w:rPr>
+            <w:rStyle w:val="Hyperlink"/>
+          </w:rPr>
+          <w:t>http://192.168.10.11:8080/browser</w:t>
+        </w:r>
+      </w:hyperlink>
       <w:r>
         <w:t xml:space="preserve"> </w:t>
       </w:r>
@@ -2524,42 +2672,16 @@
         <w:t>: /home</w:t>
       </w:r>
       <w:r>
+        <w:t>/adminu</w:t>
+      </w:r>
+      <w:r>
+        <w:t>ser/cipa-edelivery-distribution</w:t>
+      </w:r>
+      <w:r>
         <w:t>/</w:t>
       </w:r>
-      <w:proofErr w:type="spellStart"/>
-      <w:r>
-        <w:t>adminuser</w:t>
-      </w:r>
-      <w:proofErr w:type="spellEnd"/>
-      <w:r>
-        <w:t>/</w:t>
-      </w:r>
-      <w:proofErr w:type="spellStart"/>
-      <w:r>
-        <w:t>cipa</w:t>
-      </w:r>
-      <w:proofErr w:type="spellEnd"/>
-      <w:r>
-        <w:t>-</w:t>
-      </w:r>
-      <w:proofErr w:type="spellStart"/>
-      <w:r>
-        <w:t>edelivery</w:t>
-      </w:r>
-      <w:proofErr w:type="spellEnd"/>
-      <w:r>
-        <w:t>-distribution /</w:t>
-      </w:r>
-      <w:r>
-        <w:t>store/</w:t>
-      </w:r>
-      <w:proofErr w:type="spellStart"/>
-      <w:r>
-        <w:t>mendelson</w:t>
-      </w:r>
-      <w:proofErr w:type="spellEnd"/>
-      <w:r>
-        <w:t>/messages</w:t>
+      <w:r>
+        <w:t>store/mendelson/messages</w:t>
       </w:r>
       <w:r>
         <w:t>/inbox/</w:t>
@@ -2581,11 +2703,11 @@
       <w:pPr>
         <w:pStyle w:val="Heading2"/>
       </w:pPr>
-      <w:bookmarkStart w:id="16" w:name="_Toc410821665"/>
+      <w:bookmarkStart w:id="15" w:name="_Toc410821665"/>
       <w:r>
         <w:t>AS4</w:t>
       </w:r>
-      <w:bookmarkEnd w:id="16"/>
+      <w:bookmarkEnd w:id="15"/>
     </w:p>
     <w:p>
       <w:pPr>
@@ -2690,12 +2812,12 @@
       <w:pPr>
         <w:pStyle w:val="Heading1"/>
       </w:pPr>
-      <w:bookmarkStart w:id="17" w:name="_Toc410821666"/>
+      <w:bookmarkStart w:id="16" w:name="_Toc410821666"/>
       <w:r>
         <w:lastRenderedPageBreak/>
         <w:t>Annex</w:t>
       </w:r>
-      <w:bookmarkEnd w:id="17"/>
+      <w:bookmarkEnd w:id="16"/>
     </w:p>
     <w:p/>
     <w:tbl>
@@ -3099,7 +3221,7 @@
                 <w:szCs w:val="18"/>
               </w:rPr>
             </w:pPr>
-            <w:hyperlink r:id="rId21" w:history="1">
+            <w:hyperlink r:id="rId22" w:history="1">
               <w:r>
                 <w:rPr>
                   <w:rStyle w:val="Hyperlink"/>
@@ -3153,7 +3275,7 @@
                 <w:szCs w:val="18"/>
               </w:rPr>
             </w:pPr>
-            <w:hyperlink r:id="rId22" w:history="1">
+            <w:hyperlink r:id="rId23" w:history="1">
               <w:r>
                 <w:rPr>
                   <w:rStyle w:val="Hyperlink"/>
@@ -3176,7 +3298,7 @@
                 <w:szCs w:val="18"/>
               </w:rPr>
             </w:pPr>
-            <w:hyperlink r:id="rId23" w:history="1">
+            <w:hyperlink r:id="rId24" w:history="1">
               <w:r>
                 <w:rPr>
                   <w:rStyle w:val="Hyperlink"/>
@@ -3239,7 +3361,7 @@
                 <w:szCs w:val="18"/>
               </w:rPr>
             </w:pPr>
-            <w:hyperlink r:id="rId24" w:history="1">
+            <w:hyperlink r:id="rId25" w:history="1">
               <w:r>
                 <w:rPr>
                   <w:rStyle w:val="Hyperlink"/>
@@ -3262,7 +3384,7 @@
                 <w:szCs w:val="18"/>
               </w:rPr>
             </w:pPr>
-            <w:hyperlink r:id="rId25" w:history="1">
+            <w:hyperlink r:id="rId26" w:history="1">
               <w:r>
                 <w:rPr>
                   <w:rStyle w:val="Hyperlink"/>
@@ -3325,7 +3447,7 @@
                 <w:szCs w:val="18"/>
               </w:rPr>
             </w:pPr>
-            <w:hyperlink r:id="rId26" w:history="1">
+            <w:hyperlink r:id="rId27" w:history="1">
               <w:r>
                 <w:rPr>
                   <w:rStyle w:val="Hyperlink"/>
@@ -3355,7 +3477,7 @@
                 <w:szCs w:val="18"/>
               </w:rPr>
             </w:pPr>
-            <w:hyperlink r:id="rId27" w:history="1">
+            <w:hyperlink r:id="rId28" w:history="1">
               <w:r>
                 <w:rPr>
                   <w:rStyle w:val="Hyperlink"/>
@@ -3444,7 +3566,14 @@
                 <w:sz w:val="18"/>
                 <w:szCs w:val="18"/>
               </w:rPr>
-              <w:t>//localhost:3306/?</w:t>
+              <w:t>//localhost:3306/?user</w:t>
+            </w:r>
+            <w:r>
+              <w:rPr>
+                <w:sz w:val="18"/>
+                <w:szCs w:val="18"/>
+              </w:rPr>
+              <w:t>=</w:t>
             </w:r>
             <w:proofErr w:type="spellStart"/>
             <w:r>
@@ -3452,7 +3581,7 @@
                 <w:sz w:val="18"/>
                 <w:szCs w:val="18"/>
               </w:rPr>
-              <w:t>useredelivery&amp;password</w:t>
+              <w:t>edelivery&amp;password</w:t>
             </w:r>
             <w:proofErr w:type="spellEnd"/>
             <w:r>
@@ -3498,117 +3627,8 @@
                 <w:szCs w:val="18"/>
               </w:rPr>
             </w:pPr>
-            <w:r>
-              <w:rPr>
-                <w:sz w:val="18"/>
-                <w:szCs w:val="18"/>
-              </w:rPr>
-              <w:t>SMP database</w:t>
-            </w:r>
-            <w:r>
-              <w:rPr>
-                <w:sz w:val="18"/>
-                <w:szCs w:val="18"/>
-              </w:rPr>
-              <w:br/>
-            </w:r>
-            <w:proofErr w:type="spellStart"/>
-            <w:r>
-              <w:rPr>
-                <w:sz w:val="18"/>
-                <w:szCs w:val="18"/>
-              </w:rPr>
-              <w:t>jdbc:mysql</w:t>
-            </w:r>
-            <w:proofErr w:type="spellEnd"/>
-            <w:r>
-              <w:rPr>
-                <w:sz w:val="18"/>
-                <w:szCs w:val="18"/>
-              </w:rPr>
-              <w:t>://192.168.10.11:3306/?user=</w:t>
-            </w:r>
-            <w:proofErr w:type="spellStart"/>
-            <w:r>
-              <w:rPr>
-                <w:sz w:val="18"/>
-                <w:szCs w:val="18"/>
-              </w:rPr>
-              <w:t>root&amp;password</w:t>
-            </w:r>
-            <w:proofErr w:type="spellEnd"/>
-            <w:r>
-              <w:rPr>
-                <w:sz w:val="18"/>
-                <w:szCs w:val="18"/>
-              </w:rPr>
-              <w:t>=</w:t>
-            </w:r>
-            <w:proofErr w:type="spellStart"/>
-            <w:r>
-              <w:rPr>
-                <w:sz w:val="18"/>
-                <w:szCs w:val="18"/>
-              </w:rPr>
-              <w:t>adminuser</w:t>
-            </w:r>
-            <w:proofErr w:type="spellEnd"/>
-            <w:r>
-              <w:rPr>
-                <w:sz w:val="18"/>
-                <w:szCs w:val="18"/>
-              </w:rPr>
-              <w:br/>
-              <w:t>SMP scheme</w:t>
-            </w:r>
-            <w:r>
-              <w:rPr>
-                <w:sz w:val="18"/>
-                <w:szCs w:val="18"/>
-              </w:rPr>
-              <w:br/>
-            </w:r>
-            <w:proofErr w:type="spellStart"/>
-            <w:r>
-              <w:rPr>
-                <w:sz w:val="18"/>
-                <w:szCs w:val="18"/>
-              </w:rPr>
-              <w:t>jdbc:mysql</w:t>
-            </w:r>
-            <w:proofErr w:type="spellEnd"/>
-            <w:r>
-              <w:rPr>
-                <w:sz w:val="18"/>
-                <w:szCs w:val="18"/>
-              </w:rPr>
-              <w:t>://192.168.10.11:3306/?user=</w:t>
-            </w:r>
-            <w:proofErr w:type="spellStart"/>
-            <w:r>
-              <w:rPr>
-                <w:sz w:val="18"/>
-                <w:szCs w:val="18"/>
-              </w:rPr>
-              <w:t>smp&amp;password</w:t>
-            </w:r>
-            <w:proofErr w:type="spellEnd"/>
-            <w:r>
-              <w:rPr>
-                <w:sz w:val="18"/>
-                <w:szCs w:val="18"/>
-              </w:rPr>
-              <w:t>=</w:t>
-            </w:r>
-            <w:proofErr w:type="spellStart"/>
-            <w:r>
-              <w:rPr>
-                <w:sz w:val="18"/>
-                <w:szCs w:val="18"/>
-              </w:rPr>
-              <w:t>smp</w:t>
-            </w:r>
-            <w:proofErr w:type="spellEnd"/>
+            <w:bookmarkStart w:id="17" w:name="_GoBack"/>
+            <w:bookmarkEnd w:id="17"/>
           </w:p>
         </w:tc>
       </w:tr>
@@ -3735,7 +3755,7 @@
     <w:p/>
     <w:p/>
     <w:sectPr>
-      <w:footerReference w:type="default" r:id="rId28"/>
+      <w:footerReference w:type="default" r:id="rId29"/>
       <w:pgSz w:w="11907" w:h="16840" w:code="9"/>
       <w:pgMar w:top="1021" w:right="1701" w:bottom="1021" w:left="1588" w:header="601" w:footer="1077" w:gutter="0"/>
       <w:cols w:space="709"/>
@@ -3985,16 +4005,9 @@
         <w:rStyle w:val="PageNumber"/>
         <w:lang w:val="en-GB"/>
       </w:rPr>
-      <w:t>VirtualBo</w:t>
+      <w:t>VirtualBox</w:t>
     </w:r>
     <w:proofErr w:type="spellEnd"/>
-    <w:r>
-      <w:rPr>
-        <w:rStyle w:val="PageNumber"/>
-        <w:lang w:val="en-GB"/>
-      </w:rPr>
-      <w:t>x</w:t>
-    </w:r>
     <w:r>
       <w:rPr>
         <w:rStyle w:val="PageNumber"/>
@@ -4096,21 +4109,11 @@
     <w:r>
       <w:t xml:space="preserve">Document Version </w:t>
     </w:r>
-    <w:r>
-      <w:fldChar w:fldCharType="begin"/>
-    </w:r>
-    <w:r>
-      <w:instrText xml:space="preserve"> DOCPROPERTY "Version"  \* MERGEFORMAT </w:instrText>
-    </w:r>
-    <w:r>
-      <w:fldChar w:fldCharType="separate"/>
-    </w:r>
-    <w:r>
-      <w:t>1</w:t>
-    </w:r>
-    <w:r>
-      <w:fldChar w:fldCharType="end"/>
-    </w:r>
+    <w:fldSimple w:instr=" DOCPROPERTY &quot;Version&quot;  \* MERGEFORMAT ">
+      <w:r>
+        <w:t>1</w:t>
+      </w:r>
+    </w:fldSimple>
     <w:r>
       <w:t>.</w:t>
     </w:r>
@@ -4132,21 +4135,11 @@
     <w:r>
       <w:t xml:space="preserve"> dated </w:t>
     </w:r>
-    <w:r>
-      <w:fldChar w:fldCharType="begin"/>
-    </w:r>
-    <w:r>
-      <w:instrText xml:space="preserve"> DOCPROPERTY "Document Date" \* MERGEFORMAT </w:instrText>
-    </w:r>
-    <w:r>
-      <w:fldChar w:fldCharType="separate"/>
-    </w:r>
-    <w:r>
-      <w:t>04/02/2015</w:t>
-    </w:r>
-    <w:r>
-      <w:fldChar w:fldCharType="end"/>
-    </w:r>
+    <w:fldSimple w:instr=" DOCPROPERTY &quot;Document Date&quot; \* MERGEFORMAT ">
+      <w:r>
+        <w:t>04/02/2015</w:t>
+      </w:r>
+    </w:fldSimple>
     <w:bookmarkEnd w:id="18"/>
   </w:p>
   <w:p>
@@ -7228,7 +7221,6 @@
   <w:style w:type="character" w:default="1" w:styleId="DefaultParagraphFont">
     <w:name w:val="Default Paragraph Font"/>
     <w:uiPriority w:val="1"/>
-    <w:semiHidden/>
     <w:unhideWhenUsed/>
   </w:style>
   <w:style w:type="table" w:default="1" w:styleId="TableNormal">
@@ -9189,7 +9181,6 @@
   <w:style w:type="character" w:default="1" w:styleId="DefaultParagraphFont">
     <w:name w:val="Default Paragraph Font"/>
     <w:uiPriority w:val="1"/>
-    <w:semiHidden/>
     <w:unhideWhenUsed/>
   </w:style>
   <w:style w:type="table" w:default="1" w:styleId="TableNormal">
@@ -11119,7 +11110,7 @@
 </file>
 
 <file path=customXml/itemProps1.xml><?xml version="1.0" encoding="utf-8"?>
-<ds:datastoreItem xmlns:ds="http://schemas.openxmlformats.org/officeDocument/2006/customXml" ds:itemID="{DAA63FFE-0138-4B77-9B2D-30BD61BD021B}">
+<ds:datastoreItem xmlns:ds="http://schemas.openxmlformats.org/officeDocument/2006/customXml" ds:itemID="{BEFA5D6A-13FF-4C17-B435-B54D09FB3247}">
   <ds:schemaRefs>
     <ds:schemaRef ds:uri="http://schemas.openxmlformats.org/officeDocument/2006/bibliography"/>
   </ds:schemaRefs>

--- a/distribution/src/main/doc/Quick start guide.docx
+++ b/distribution/src/main/doc/Quick start guide.docx
@@ -325,27 +325,14 @@
             <w:pPr>
               <w:pStyle w:val="FITTable"/>
             </w:pPr>
-            <w:r>
-              <w:fldChar w:fldCharType="begin"/>
-            </w:r>
-            <w:r>
-              <w:instrText xml:space="preserve"> "Author" \* MERGEFORMAT </w:instrText>
-            </w:r>
-            <w:r>
-              <w:fldChar w:fldCharType="separate"/>
-            </w:r>
-            <w:r>
-              <w:rPr>
-                <w:noProof/>
-              </w:rPr>
-              <w:t>Yoeri Smets</w:t>
-            </w:r>
-            <w:r>
-              <w:rPr>
-                <w:noProof/>
-              </w:rPr>
-              <w:fldChar w:fldCharType="end"/>
-            </w:r>
+            <w:fldSimple w:instr=" &quot;Author&quot; \* MERGEFORMAT ">
+              <w:r>
+                <w:rPr>
+                  <w:noProof/>
+                </w:rPr>
+                <w:t>Yoeri Smets</w:t>
+              </w:r>
+            </w:fldSimple>
           </w:p>
         </w:tc>
       </w:tr>
@@ -1839,10 +1826,7 @@
         <w:t xml:space="preserve"> dispatcher.</w:t>
       </w:r>
       <w:r>
-        <w:t xml:space="preserve"> </w:t>
-      </w:r>
-      <w:r>
-        <w:t>.(</w:t>
+        <w:t xml:space="preserve"> .(</w:t>
       </w:r>
       <w:r>
         <w:t xml:space="preserve"> cipa-edelivery-dist</w:t>
@@ -1973,182 +1957,610 @@
     </w:p>
     <w:p>
       <w:pPr>
-        <w:pStyle w:val="ListParagraph"/>
-        <w:numPr>
-          <w:ilvl w:val="1"/>
-          <w:numId w:val="41"/>
-        </w:numPr>
-        <w:spacing w:after="0" w:line="240" w:lineRule="auto"/>
-        <w:contextualSpacing w:val="0"/>
-      </w:pPr>
-      <w:proofErr w:type="spellStart"/>
-      <w:r>
-        <w:t>m</w:t>
-      </w:r>
-      <w:r>
-        <w:t>ysql</w:t>
-      </w:r>
-      <w:proofErr w:type="spellEnd"/>
-      <w:r>
-        <w:t xml:space="preserve"> </w:t>
-      </w:r>
-      <w:r>
-        <w:t xml:space="preserve">-h </w:t>
-      </w:r>
-      <w:proofErr w:type="spellStart"/>
-      <w:r>
-        <w:t>localhost</w:t>
-      </w:r>
-      <w:proofErr w:type="spellEnd"/>
-      <w:r>
-        <w:t xml:space="preserve"> </w:t>
-      </w:r>
-      <w:r>
-        <w:t>–</w:t>
-      </w:r>
-      <w:r>
-        <w:t>u</w:t>
-      </w:r>
-      <w:r>
-        <w:t xml:space="preserve"> root –</w:t>
-      </w:r>
-      <w:r>
-        <w:t>p -e</w:t>
-      </w:r>
-      <w:r>
-        <w:t xml:space="preserve"> </w:t>
-      </w:r>
-      <w:r>
-        <w:t>"</w:t>
-      </w:r>
-      <w:r>
-        <w:t>c</w:t>
-      </w:r>
-      <w:r>
-        <w:t>r</w:t>
-      </w:r>
-      <w:r>
-        <w:t xml:space="preserve">eate schema </w:t>
-      </w:r>
-      <w:proofErr w:type="spellStart"/>
-      <w:r>
-        <w:t>edelivery</w:t>
-      </w:r>
-      <w:proofErr w:type="spellEnd"/>
-      <w:r>
-        <w:t>;</w:t>
-      </w:r>
-      <w:r>
-        <w:t>"</w:t>
-      </w:r>
+        <w:spacing w:after="0"/>
+        <w:ind w:left="360"/>
+        <w:rPr>
+          <w:sz w:val="16"/>
+          <w:szCs w:val="16"/>
+        </w:rPr>
+      </w:pPr>
     </w:p>
     <w:p>
       <w:pPr>
         <w:pStyle w:val="ListParagraph"/>
-        <w:numPr>
-          <w:ilvl w:val="1"/>
-          <w:numId w:val="41"/>
-        </w:numPr>
-        <w:spacing w:after="0" w:line="240" w:lineRule="auto"/>
-        <w:contextualSpacing w:val="0"/>
+        <w:shd w:val="clear" w:color="auto" w:fill="EEEEEE"/>
+        <w:tabs>
+          <w:tab w:val="left" w:pos="916"/>
+          <w:tab w:val="left" w:pos="1832"/>
+          <w:tab w:val="left" w:pos="2748"/>
+          <w:tab w:val="left" w:pos="3664"/>
+          <w:tab w:val="left" w:pos="4580"/>
+          <w:tab w:val="left" w:pos="5496"/>
+          <w:tab w:val="left" w:pos="6412"/>
+          <w:tab w:val="left" w:pos="7328"/>
+          <w:tab w:val="left" w:pos="8244"/>
+          <w:tab w:val="left" w:pos="9160"/>
+          <w:tab w:val="left" w:pos="10076"/>
+          <w:tab w:val="left" w:pos="10992"/>
+          <w:tab w:val="left" w:pos="11908"/>
+          <w:tab w:val="left" w:pos="12824"/>
+          <w:tab w:val="left" w:pos="13740"/>
+          <w:tab w:val="left" w:pos="14656"/>
+        </w:tabs>
+        <w:spacing w:after="0"/>
+        <w:rPr>
+          <w:rFonts w:ascii="Consolas" w:hAnsi="Consolas" w:cs="Consolas"/>
+          <w:color w:val="000000"/>
+          <w:sz w:val="20"/>
+          <w:bdr w:val="none" w:sz="0" w:space="0" w:color="auto" w:frame="1"/>
+          <w:shd w:val="clear" w:color="auto" w:fill="EEEEEE"/>
+          <w:lang w:eastAsia="en-GB"/>
+        </w:rPr>
       </w:pPr>
       <w:proofErr w:type="spellStart"/>
-      <w:r>
+      <w:proofErr w:type="gramStart"/>
+      <w:r>
+        <w:rPr>
+          <w:rFonts w:ascii="Consolas" w:hAnsi="Consolas" w:cs="Consolas"/>
+          <w:color w:val="000000"/>
+          <w:sz w:val="20"/>
+          <w:bdr w:val="none" w:sz="0" w:space="0" w:color="auto" w:frame="1"/>
+          <w:shd w:val="clear" w:color="auto" w:fill="EEEEEE"/>
+          <w:lang w:eastAsia="en-GB"/>
+        </w:rPr>
         <w:t>m</w:t>
       </w:r>
       <w:r>
+        <w:rPr>
+          <w:rFonts w:ascii="Consolas" w:hAnsi="Consolas" w:cs="Consolas"/>
+          <w:color w:val="000000"/>
+          <w:sz w:val="20"/>
+          <w:bdr w:val="none" w:sz="0" w:space="0" w:color="auto" w:frame="1"/>
+          <w:shd w:val="clear" w:color="auto" w:fill="EEEEEE"/>
+          <w:lang w:eastAsia="en-GB"/>
+        </w:rPr>
         <w:t>ysql</w:t>
       </w:r>
       <w:proofErr w:type="spellEnd"/>
-      <w:r>
-        <w:t xml:space="preserve"> -h </w:t>
+      <w:proofErr w:type="gramEnd"/>
+      <w:r>
+        <w:rPr>
+          <w:rFonts w:ascii="Consolas" w:hAnsi="Consolas" w:cs="Consolas"/>
+          <w:color w:val="000000"/>
+          <w:sz w:val="20"/>
+          <w:bdr w:val="none" w:sz="0" w:space="0" w:color="auto" w:frame="1"/>
+          <w:shd w:val="clear" w:color="auto" w:fill="EEEEEE"/>
+          <w:lang w:eastAsia="en-GB"/>
+        </w:rPr>
+        <w:t xml:space="preserve"> </w:t>
+      </w:r>
+      <w:r>
+        <w:rPr>
+          <w:rFonts w:ascii="Consolas" w:hAnsi="Consolas" w:cs="Consolas"/>
+          <w:color w:val="000000"/>
+          <w:sz w:val="20"/>
+          <w:bdr w:val="none" w:sz="0" w:space="0" w:color="auto" w:frame="1"/>
+          <w:shd w:val="clear" w:color="auto" w:fill="EEEEEE"/>
+          <w:lang w:eastAsia="en-GB"/>
+        </w:rPr>
+        <w:t xml:space="preserve">-h </w:t>
       </w:r>
       <w:proofErr w:type="spellStart"/>
       <w:r>
+        <w:rPr>
+          <w:rFonts w:ascii="Consolas" w:hAnsi="Consolas" w:cs="Consolas"/>
+          <w:color w:val="000000"/>
+          <w:sz w:val="20"/>
+          <w:bdr w:val="none" w:sz="0" w:space="0" w:color="auto" w:frame="1"/>
+          <w:shd w:val="clear" w:color="auto" w:fill="EEEEEE"/>
+          <w:lang w:eastAsia="en-GB"/>
+        </w:rPr>
         <w:t>localhost</w:t>
       </w:r>
       <w:proofErr w:type="spellEnd"/>
       <w:r>
-        <w:t xml:space="preserve"> –u root –p -e "</w:t>
-      </w:r>
-      <w:r>
+        <w:rPr>
+          <w:rFonts w:ascii="Consolas" w:hAnsi="Consolas" w:cs="Consolas"/>
+          <w:color w:val="000000"/>
+          <w:sz w:val="20"/>
+          <w:bdr w:val="none" w:sz="0" w:space="0" w:color="auto" w:frame="1"/>
+          <w:shd w:val="clear" w:color="auto" w:fill="EEEEEE"/>
+          <w:lang w:eastAsia="en-GB"/>
+        </w:rPr>
+        <w:t xml:space="preserve"> </w:t>
+      </w:r>
+      <w:r>
+        <w:rPr>
+          <w:rFonts w:ascii="Consolas" w:hAnsi="Consolas" w:cs="Consolas"/>
+          <w:color w:val="000000"/>
+          <w:sz w:val="20"/>
+          <w:bdr w:val="none" w:sz="0" w:space="0" w:color="auto" w:frame="1"/>
+          <w:shd w:val="clear" w:color="auto" w:fill="EEEEEE"/>
+          <w:lang w:eastAsia="en-GB"/>
+        </w:rPr>
+        <w:t>–</w:t>
+      </w:r>
+      <w:r>
+        <w:rPr>
+          <w:rFonts w:ascii="Consolas" w:hAnsi="Consolas" w:cs="Consolas"/>
+          <w:color w:val="000000"/>
+          <w:sz w:val="20"/>
+          <w:bdr w:val="none" w:sz="0" w:space="0" w:color="auto" w:frame="1"/>
+          <w:shd w:val="clear" w:color="auto" w:fill="EEEEEE"/>
+          <w:lang w:eastAsia="en-GB"/>
+        </w:rPr>
+        <w:t>u</w:t>
+      </w:r>
+      <w:r>
+        <w:rPr>
+          <w:rFonts w:ascii="Consolas" w:hAnsi="Consolas" w:cs="Consolas"/>
+          <w:color w:val="000000"/>
+          <w:sz w:val="20"/>
+          <w:bdr w:val="none" w:sz="0" w:space="0" w:color="auto" w:frame="1"/>
+          <w:shd w:val="clear" w:color="auto" w:fill="EEEEEE"/>
+          <w:lang w:eastAsia="en-GB"/>
+        </w:rPr>
+        <w:t xml:space="preserve"> root –</w:t>
+      </w:r>
+      <w:r>
+        <w:rPr>
+          <w:rFonts w:ascii="Consolas" w:hAnsi="Consolas" w:cs="Consolas"/>
+          <w:color w:val="000000"/>
+          <w:sz w:val="20"/>
+          <w:bdr w:val="none" w:sz="0" w:space="0" w:color="auto" w:frame="1"/>
+          <w:shd w:val="clear" w:color="auto" w:fill="EEEEEE"/>
+          <w:lang w:eastAsia="en-GB"/>
+        </w:rPr>
+        <w:t>p -e</w:t>
+      </w:r>
+      <w:r>
+        <w:rPr>
+          <w:rFonts w:ascii="Consolas" w:hAnsi="Consolas" w:cs="Consolas"/>
+          <w:color w:val="000000"/>
+          <w:sz w:val="20"/>
+          <w:bdr w:val="none" w:sz="0" w:space="0" w:color="auto" w:frame="1"/>
+          <w:shd w:val="clear" w:color="auto" w:fill="EEEEEE"/>
+          <w:lang w:eastAsia="en-GB"/>
+        </w:rPr>
+        <w:t xml:space="preserve"> </w:t>
+      </w:r>
+      <w:r>
+        <w:rPr>
+          <w:rFonts w:ascii="Consolas" w:hAnsi="Consolas" w:cs="Consolas"/>
+          <w:color w:val="000000"/>
+          <w:sz w:val="20"/>
+          <w:bdr w:val="none" w:sz="0" w:space="0" w:color="auto" w:frame="1"/>
+          <w:shd w:val="clear" w:color="auto" w:fill="EEEEEE"/>
+          <w:lang w:eastAsia="en-GB"/>
+        </w:rPr>
+        <w:t>"</w:t>
+      </w:r>
+      <w:r>
+        <w:rPr>
+          <w:rFonts w:ascii="Consolas" w:hAnsi="Consolas" w:cs="Consolas"/>
+          <w:color w:val="000000"/>
+          <w:sz w:val="20"/>
+          <w:bdr w:val="none" w:sz="0" w:space="0" w:color="auto" w:frame="1"/>
+          <w:shd w:val="clear" w:color="auto" w:fill="EEEEEE"/>
+          <w:lang w:eastAsia="en-GB"/>
+        </w:rPr>
         <w:t>c</w:t>
       </w:r>
       <w:r>
-        <w:t xml:space="preserve">reate user </w:t>
+        <w:rPr>
+          <w:rFonts w:ascii="Consolas" w:hAnsi="Consolas" w:cs="Consolas"/>
+          <w:color w:val="000000"/>
+          <w:sz w:val="20"/>
+          <w:bdr w:val="none" w:sz="0" w:space="0" w:color="auto" w:frame="1"/>
+          <w:shd w:val="clear" w:color="auto" w:fill="EEEEEE"/>
+          <w:lang w:eastAsia="en-GB"/>
+        </w:rPr>
+        <w:t>r</w:t>
+      </w:r>
+      <w:r>
+        <w:rPr>
+          <w:rFonts w:ascii="Consolas" w:hAnsi="Consolas" w:cs="Consolas"/>
+          <w:color w:val="000000"/>
+          <w:sz w:val="20"/>
+          <w:bdr w:val="none" w:sz="0" w:space="0" w:color="auto" w:frame="1"/>
+          <w:shd w:val="clear" w:color="auto" w:fill="EEEEEE"/>
+          <w:lang w:eastAsia="en-GB"/>
+        </w:rPr>
+        <w:t xml:space="preserve">eate schema </w:t>
       </w:r>
       <w:proofErr w:type="spellStart"/>
       <w:r>
+        <w:rPr>
+          <w:rFonts w:ascii="Consolas" w:hAnsi="Consolas" w:cs="Consolas"/>
+          <w:color w:val="000000"/>
+          <w:sz w:val="20"/>
+          <w:bdr w:val="none" w:sz="0" w:space="0" w:color="auto" w:frame="1"/>
+          <w:shd w:val="clear" w:color="auto" w:fill="EEEEEE"/>
+          <w:lang w:eastAsia="en-GB"/>
+        </w:rPr>
         <w:t>edelivery</w:t>
       </w:r>
       <w:proofErr w:type="spellEnd"/>
       <w:r>
-        <w:t xml:space="preserve"> identified by '</w:t>
-      </w:r>
-      <w:proofErr w:type="spellStart"/>
-      <w:r>
-        <w:t>edelivery</w:t>
-      </w:r>
-      <w:proofErr w:type="spellEnd"/>
-      <w:r>
-        <w:t>';"</w:t>
+        <w:rPr>
+          <w:rFonts w:ascii="Consolas" w:hAnsi="Consolas" w:cs="Consolas"/>
+          <w:color w:val="000000"/>
+          <w:sz w:val="20"/>
+          <w:bdr w:val="none" w:sz="0" w:space="0" w:color="auto" w:frame="1"/>
+          <w:shd w:val="clear" w:color="auto" w:fill="EEEEEE"/>
+          <w:lang w:eastAsia="en-GB"/>
+        </w:rPr>
+        <w:t>;</w:t>
+      </w:r>
+      <w:r>
+        <w:rPr>
+          <w:rFonts w:ascii="Consolas" w:hAnsi="Consolas" w:cs="Consolas"/>
+          <w:color w:val="000000"/>
+          <w:sz w:val="20"/>
+          <w:bdr w:val="none" w:sz="0" w:space="0" w:color="auto" w:frame="1"/>
+          <w:shd w:val="clear" w:color="auto" w:fill="EEEEEE"/>
+          <w:lang w:eastAsia="en-GB"/>
+        </w:rPr>
+        <w:t>"</w:t>
       </w:r>
     </w:p>
     <w:p>
       <w:pPr>
         <w:pStyle w:val="ListParagraph"/>
-        <w:numPr>
-          <w:ilvl w:val="1"/>
-          <w:numId w:val="41"/>
-        </w:numPr>
-        <w:spacing w:after="0" w:line="240" w:lineRule="auto"/>
-        <w:contextualSpacing w:val="0"/>
+        <w:shd w:val="clear" w:color="auto" w:fill="EEEEEE"/>
+        <w:tabs>
+          <w:tab w:val="left" w:pos="916"/>
+          <w:tab w:val="left" w:pos="1832"/>
+          <w:tab w:val="left" w:pos="2748"/>
+          <w:tab w:val="left" w:pos="3664"/>
+          <w:tab w:val="left" w:pos="4580"/>
+          <w:tab w:val="left" w:pos="5496"/>
+          <w:tab w:val="left" w:pos="6412"/>
+          <w:tab w:val="left" w:pos="7328"/>
+          <w:tab w:val="left" w:pos="8244"/>
+          <w:tab w:val="left" w:pos="9160"/>
+          <w:tab w:val="left" w:pos="10076"/>
+          <w:tab w:val="left" w:pos="10992"/>
+          <w:tab w:val="left" w:pos="11908"/>
+          <w:tab w:val="left" w:pos="12824"/>
+          <w:tab w:val="left" w:pos="13740"/>
+          <w:tab w:val="left" w:pos="14656"/>
+        </w:tabs>
+        <w:spacing w:after="0"/>
+        <w:rPr>
+          <w:rFonts w:ascii="Consolas" w:hAnsi="Consolas" w:cs="Consolas"/>
+          <w:color w:val="000000"/>
+          <w:sz w:val="20"/>
+          <w:bdr w:val="none" w:sz="0" w:space="0" w:color="auto" w:frame="1"/>
+          <w:shd w:val="clear" w:color="auto" w:fill="EEEEEE"/>
+          <w:lang w:eastAsia="en-GB"/>
+        </w:rPr>
       </w:pPr>
       <w:proofErr w:type="spellStart"/>
-      <w:r>
+      <w:proofErr w:type="gramStart"/>
+      <w:r>
+        <w:rPr>
+          <w:rFonts w:ascii="Consolas" w:hAnsi="Consolas" w:cs="Consolas"/>
+          <w:color w:val="000000"/>
+          <w:sz w:val="20"/>
+          <w:bdr w:val="none" w:sz="0" w:space="0" w:color="auto" w:frame="1"/>
+          <w:shd w:val="clear" w:color="auto" w:fill="EEEEEE"/>
+          <w:lang w:eastAsia="en-GB"/>
+        </w:rPr>
         <w:t>m</w:t>
       </w:r>
       <w:r>
+        <w:rPr>
+          <w:rFonts w:ascii="Consolas" w:hAnsi="Consolas" w:cs="Consolas"/>
+          <w:color w:val="000000"/>
+          <w:sz w:val="20"/>
+          <w:bdr w:val="none" w:sz="0" w:space="0" w:color="auto" w:frame="1"/>
+          <w:shd w:val="clear" w:color="auto" w:fill="EEEEEE"/>
+          <w:lang w:eastAsia="en-GB"/>
+        </w:rPr>
         <w:t>ysql</w:t>
       </w:r>
       <w:proofErr w:type="spellEnd"/>
-      <w:r>
+      <w:proofErr w:type="gramEnd"/>
+      <w:r>
+        <w:rPr>
+          <w:rFonts w:ascii="Consolas" w:hAnsi="Consolas" w:cs="Consolas"/>
+          <w:color w:val="000000"/>
+          <w:sz w:val="20"/>
+          <w:bdr w:val="none" w:sz="0" w:space="0" w:color="auto" w:frame="1"/>
+          <w:shd w:val="clear" w:color="auto" w:fill="EEEEEE"/>
+          <w:lang w:eastAsia="en-GB"/>
+        </w:rPr>
         <w:t xml:space="preserve"> -h </w:t>
       </w:r>
       <w:proofErr w:type="spellStart"/>
       <w:r>
+        <w:rPr>
+          <w:rFonts w:ascii="Consolas" w:hAnsi="Consolas" w:cs="Consolas"/>
+          <w:color w:val="000000"/>
+          <w:sz w:val="20"/>
+          <w:bdr w:val="none" w:sz="0" w:space="0" w:color="auto" w:frame="1"/>
+          <w:shd w:val="clear" w:color="auto" w:fill="EEEEEE"/>
+          <w:lang w:eastAsia="en-GB"/>
+        </w:rPr>
         <w:t>localhost</w:t>
       </w:r>
       <w:proofErr w:type="spellEnd"/>
       <w:r>
+        <w:rPr>
+          <w:rFonts w:ascii="Consolas" w:hAnsi="Consolas" w:cs="Consolas"/>
+          <w:color w:val="000000"/>
+          <w:sz w:val="20"/>
+          <w:bdr w:val="none" w:sz="0" w:space="0" w:color="auto" w:frame="1"/>
+          <w:shd w:val="clear" w:color="auto" w:fill="EEEEEE"/>
+          <w:lang w:eastAsia="en-GB"/>
+        </w:rPr>
         <w:t xml:space="preserve"> –u root –p -e "</w:t>
       </w:r>
       <w:r>
+        <w:rPr>
+          <w:rFonts w:ascii="Consolas" w:hAnsi="Consolas" w:cs="Consolas"/>
+          <w:color w:val="000000"/>
+          <w:sz w:val="20"/>
+          <w:bdr w:val="none" w:sz="0" w:space="0" w:color="auto" w:frame="1"/>
+          <w:shd w:val="clear" w:color="auto" w:fill="EEEEEE"/>
+          <w:lang w:eastAsia="en-GB"/>
+        </w:rPr>
+        <w:t>c</w:t>
+      </w:r>
+      <w:r>
+        <w:rPr>
+          <w:rFonts w:ascii="Consolas" w:hAnsi="Consolas" w:cs="Consolas"/>
+          <w:color w:val="000000"/>
+          <w:sz w:val="20"/>
+          <w:bdr w:val="none" w:sz="0" w:space="0" w:color="auto" w:frame="1"/>
+          <w:shd w:val="clear" w:color="auto" w:fill="EEEEEE"/>
+          <w:lang w:eastAsia="en-GB"/>
+        </w:rPr>
+        <w:t xml:space="preserve">reate user </w:t>
+      </w:r>
+      <w:proofErr w:type="spellStart"/>
+      <w:r>
+        <w:rPr>
+          <w:rFonts w:ascii="Consolas" w:hAnsi="Consolas" w:cs="Consolas"/>
+          <w:color w:val="000000"/>
+          <w:sz w:val="20"/>
+          <w:bdr w:val="none" w:sz="0" w:space="0" w:color="auto" w:frame="1"/>
+          <w:shd w:val="clear" w:color="auto" w:fill="EEEEEE"/>
+          <w:lang w:eastAsia="en-GB"/>
+        </w:rPr>
+        <w:t>edelivery</w:t>
+      </w:r>
+      <w:proofErr w:type="spellEnd"/>
+      <w:r>
+        <w:rPr>
+          <w:rFonts w:ascii="Consolas" w:hAnsi="Consolas" w:cs="Consolas"/>
+          <w:color w:val="000000"/>
+          <w:sz w:val="20"/>
+          <w:bdr w:val="none" w:sz="0" w:space="0" w:color="auto" w:frame="1"/>
+          <w:shd w:val="clear" w:color="auto" w:fill="EEEEEE"/>
+          <w:lang w:eastAsia="en-GB"/>
+        </w:rPr>
+        <w:t xml:space="preserve"> identified by '</w:t>
+      </w:r>
+      <w:proofErr w:type="spellStart"/>
+      <w:r>
+        <w:rPr>
+          <w:rFonts w:ascii="Consolas" w:hAnsi="Consolas" w:cs="Consolas"/>
+          <w:color w:val="000000"/>
+          <w:sz w:val="20"/>
+          <w:bdr w:val="none" w:sz="0" w:space="0" w:color="auto" w:frame="1"/>
+          <w:shd w:val="clear" w:color="auto" w:fill="EEEEEE"/>
+          <w:lang w:eastAsia="en-GB"/>
+        </w:rPr>
+        <w:t>edelivery</w:t>
+      </w:r>
+      <w:proofErr w:type="spellEnd"/>
+      <w:r>
+        <w:rPr>
+          <w:rFonts w:ascii="Consolas" w:hAnsi="Consolas" w:cs="Consolas"/>
+          <w:color w:val="000000"/>
+          <w:sz w:val="20"/>
+          <w:bdr w:val="none" w:sz="0" w:space="0" w:color="auto" w:frame="1"/>
+          <w:shd w:val="clear" w:color="auto" w:fill="EEEEEE"/>
+          <w:lang w:eastAsia="en-GB"/>
+        </w:rPr>
+        <w:t>';"</w:t>
+      </w:r>
+    </w:p>
+    <w:p>
+      <w:pPr>
+        <w:pStyle w:val="ListParagraph"/>
+        <w:shd w:val="clear" w:color="auto" w:fill="EEEEEE"/>
+        <w:tabs>
+          <w:tab w:val="left" w:pos="916"/>
+          <w:tab w:val="left" w:pos="1832"/>
+          <w:tab w:val="left" w:pos="2748"/>
+          <w:tab w:val="left" w:pos="3664"/>
+          <w:tab w:val="left" w:pos="4580"/>
+          <w:tab w:val="left" w:pos="5496"/>
+          <w:tab w:val="left" w:pos="6412"/>
+          <w:tab w:val="left" w:pos="7328"/>
+          <w:tab w:val="left" w:pos="8244"/>
+          <w:tab w:val="left" w:pos="9160"/>
+          <w:tab w:val="left" w:pos="10076"/>
+          <w:tab w:val="left" w:pos="10992"/>
+          <w:tab w:val="left" w:pos="11908"/>
+          <w:tab w:val="left" w:pos="12824"/>
+          <w:tab w:val="left" w:pos="13740"/>
+          <w:tab w:val="left" w:pos="14656"/>
+        </w:tabs>
+        <w:spacing w:after="0"/>
+        <w:rPr>
+          <w:rFonts w:ascii="Consolas" w:hAnsi="Consolas" w:cs="Consolas"/>
+          <w:color w:val="000000"/>
+          <w:sz w:val="20"/>
+          <w:bdr w:val="none" w:sz="0" w:space="0" w:color="auto" w:frame="1"/>
+          <w:shd w:val="clear" w:color="auto" w:fill="EEEEEE"/>
+          <w:lang w:eastAsia="en-GB"/>
+        </w:rPr>
+      </w:pPr>
+      <w:proofErr w:type="spellStart"/>
+      <w:proofErr w:type="gramStart"/>
+      <w:r>
+        <w:rPr>
+          <w:rFonts w:ascii="Consolas" w:hAnsi="Consolas" w:cs="Consolas"/>
+          <w:color w:val="000000"/>
+          <w:sz w:val="20"/>
+          <w:bdr w:val="none" w:sz="0" w:space="0" w:color="auto" w:frame="1"/>
+          <w:shd w:val="clear" w:color="auto" w:fill="EEEEEE"/>
+          <w:lang w:eastAsia="en-GB"/>
+        </w:rPr>
+        <w:t>m</w:t>
+      </w:r>
+      <w:r>
+        <w:rPr>
+          <w:rFonts w:ascii="Consolas" w:hAnsi="Consolas" w:cs="Consolas"/>
+          <w:color w:val="000000"/>
+          <w:sz w:val="20"/>
+          <w:bdr w:val="none" w:sz="0" w:space="0" w:color="auto" w:frame="1"/>
+          <w:shd w:val="clear" w:color="auto" w:fill="EEEEEE"/>
+          <w:lang w:eastAsia="en-GB"/>
+        </w:rPr>
+        <w:t>ysql</w:t>
+      </w:r>
+      <w:proofErr w:type="spellEnd"/>
+      <w:proofErr w:type="gramEnd"/>
+      <w:r>
+        <w:rPr>
+          <w:rFonts w:ascii="Consolas" w:hAnsi="Consolas" w:cs="Consolas"/>
+          <w:color w:val="000000"/>
+          <w:sz w:val="20"/>
+          <w:bdr w:val="none" w:sz="0" w:space="0" w:color="auto" w:frame="1"/>
+          <w:shd w:val="clear" w:color="auto" w:fill="EEEEEE"/>
+          <w:lang w:eastAsia="en-GB"/>
+        </w:rPr>
+        <w:t xml:space="preserve"> -h </w:t>
+      </w:r>
+      <w:proofErr w:type="spellStart"/>
+      <w:r>
+        <w:rPr>
+          <w:rFonts w:ascii="Consolas" w:hAnsi="Consolas" w:cs="Consolas"/>
+          <w:color w:val="000000"/>
+          <w:sz w:val="20"/>
+          <w:bdr w:val="none" w:sz="0" w:space="0" w:color="auto" w:frame="1"/>
+          <w:shd w:val="clear" w:color="auto" w:fill="EEEEEE"/>
+          <w:lang w:eastAsia="en-GB"/>
+        </w:rPr>
+        <w:t>localhost</w:t>
+      </w:r>
+      <w:proofErr w:type="spellEnd"/>
+      <w:r>
+        <w:rPr>
+          <w:rFonts w:ascii="Consolas" w:hAnsi="Consolas" w:cs="Consolas"/>
+          <w:color w:val="000000"/>
+          <w:sz w:val="20"/>
+          <w:bdr w:val="none" w:sz="0" w:space="0" w:color="auto" w:frame="1"/>
+          <w:shd w:val="clear" w:color="auto" w:fill="EEEEEE"/>
+          <w:lang w:eastAsia="en-GB"/>
+        </w:rPr>
+        <w:t xml:space="preserve"> –u root –p -e "</w:t>
+      </w:r>
+      <w:r>
+        <w:rPr>
+          <w:rFonts w:ascii="Consolas" w:hAnsi="Consolas" w:cs="Consolas"/>
+          <w:color w:val="000000"/>
+          <w:sz w:val="20"/>
+          <w:bdr w:val="none" w:sz="0" w:space="0" w:color="auto" w:frame="1"/>
+          <w:shd w:val="clear" w:color="auto" w:fill="EEEEEE"/>
+          <w:lang w:eastAsia="en-GB"/>
+        </w:rPr>
         <w:t>g</w:t>
       </w:r>
       <w:r>
+        <w:rPr>
+          <w:rFonts w:ascii="Consolas" w:hAnsi="Consolas" w:cs="Consolas"/>
+          <w:color w:val="000000"/>
+          <w:sz w:val="20"/>
+          <w:bdr w:val="none" w:sz="0" w:space="0" w:color="auto" w:frame="1"/>
+          <w:shd w:val="clear" w:color="auto" w:fill="EEEEEE"/>
+          <w:lang w:eastAsia="en-GB"/>
+        </w:rPr>
         <w:t>rant al</w:t>
       </w:r>
       <w:r>
+        <w:rPr>
+          <w:rFonts w:ascii="Consolas" w:hAnsi="Consolas" w:cs="Consolas"/>
+          <w:color w:val="000000"/>
+          <w:sz w:val="20"/>
+          <w:bdr w:val="none" w:sz="0" w:space="0" w:color="auto" w:frame="1"/>
+          <w:shd w:val="clear" w:color="auto" w:fill="EEEEEE"/>
+          <w:lang w:eastAsia="en-GB"/>
+        </w:rPr>
         <w:t xml:space="preserve">l </w:t>
       </w:r>
       <w:r>
+        <w:rPr>
+          <w:rFonts w:ascii="Consolas" w:hAnsi="Consolas" w:cs="Consolas"/>
+          <w:color w:val="000000"/>
+          <w:sz w:val="20"/>
+          <w:bdr w:val="none" w:sz="0" w:space="0" w:color="auto" w:frame="1"/>
+          <w:shd w:val="clear" w:color="auto" w:fill="EEEEEE"/>
+          <w:lang w:eastAsia="en-GB"/>
+        </w:rPr>
         <w:t xml:space="preserve">on edelivery.* </w:t>
       </w:r>
       <w:r>
+        <w:rPr>
+          <w:rFonts w:ascii="Consolas" w:hAnsi="Consolas" w:cs="Consolas"/>
+          <w:color w:val="000000"/>
+          <w:sz w:val="20"/>
+          <w:bdr w:val="none" w:sz="0" w:space="0" w:color="auto" w:frame="1"/>
+          <w:shd w:val="clear" w:color="auto" w:fill="EEEEEE"/>
+          <w:lang w:eastAsia="en-GB"/>
+        </w:rPr>
         <w:t>to</w:t>
       </w:r>
       <w:r>
+        <w:rPr>
+          <w:rFonts w:ascii="Consolas" w:hAnsi="Consolas" w:cs="Consolas"/>
+          <w:color w:val="000000"/>
+          <w:sz w:val="20"/>
+          <w:bdr w:val="none" w:sz="0" w:space="0" w:color="auto" w:frame="1"/>
+          <w:shd w:val="clear" w:color="auto" w:fill="EEEEEE"/>
+          <w:lang w:eastAsia="en-GB"/>
+        </w:rPr>
         <w:t xml:space="preserve"> </w:t>
       </w:r>
       <w:proofErr w:type="spellStart"/>
       <w:r>
+        <w:rPr>
+          <w:rFonts w:ascii="Consolas" w:hAnsi="Consolas" w:cs="Consolas"/>
+          <w:color w:val="000000"/>
+          <w:sz w:val="20"/>
+          <w:bdr w:val="none" w:sz="0" w:space="0" w:color="auto" w:frame="1"/>
+          <w:shd w:val="clear" w:color="auto" w:fill="EEEEEE"/>
+          <w:lang w:eastAsia="en-GB"/>
+        </w:rPr>
         <w:t>edelivery</w:t>
       </w:r>
       <w:proofErr w:type="spellEnd"/>
       <w:r>
+        <w:rPr>
+          <w:rFonts w:ascii="Consolas" w:hAnsi="Consolas" w:cs="Consolas"/>
+          <w:color w:val="000000"/>
+          <w:sz w:val="20"/>
+          <w:bdr w:val="none" w:sz="0" w:space="0" w:color="auto" w:frame="1"/>
+          <w:shd w:val="clear" w:color="auto" w:fill="EEEEEE"/>
+          <w:lang w:eastAsia="en-GB"/>
+        </w:rPr>
         <w:t>;"</w:t>
       </w:r>
+    </w:p>
+    <w:p>
+      <w:pPr>
+        <w:spacing w:after="0"/>
+        <w:ind w:left="360"/>
+        <w:rPr>
+          <w:sz w:val="16"/>
+          <w:szCs w:val="16"/>
+        </w:rPr>
+      </w:pPr>
     </w:p>
     <w:p>
       <w:pPr>
@@ -2157,6 +2569,12 @@
           <w:ilvl w:val="0"/>
           <w:numId w:val="41"/>
         </w:numPr>
+        <w:spacing w:after="0"/>
+        <w:ind w:left="360"/>
+        <w:rPr>
+          <w:sz w:val="16"/>
+          <w:szCs w:val="16"/>
+        </w:rPr>
       </w:pPr>
       <w:r>
         <w:t>Run the create-</w:t>
@@ -2176,54 +2594,179 @@
     <w:p>
       <w:pPr>
         <w:pStyle w:val="ListParagraph"/>
-        <w:numPr>
-          <w:ilvl w:val="1"/>
-          <w:numId w:val="41"/>
-        </w:numPr>
+        <w:spacing w:after="0"/>
+        <w:ind w:left="360"/>
+        <w:rPr>
+          <w:sz w:val="16"/>
+          <w:szCs w:val="16"/>
+        </w:rPr>
+      </w:pPr>
+    </w:p>
+    <w:p>
+      <w:pPr>
+        <w:pStyle w:val="ListParagraph"/>
+        <w:shd w:val="clear" w:color="auto" w:fill="EEEEEE"/>
+        <w:tabs>
+          <w:tab w:val="left" w:pos="916"/>
+          <w:tab w:val="left" w:pos="1832"/>
+          <w:tab w:val="left" w:pos="2748"/>
+          <w:tab w:val="left" w:pos="3664"/>
+          <w:tab w:val="left" w:pos="4580"/>
+          <w:tab w:val="left" w:pos="5496"/>
+          <w:tab w:val="left" w:pos="6412"/>
+          <w:tab w:val="left" w:pos="7328"/>
+          <w:tab w:val="left" w:pos="8244"/>
+          <w:tab w:val="left" w:pos="9160"/>
+          <w:tab w:val="left" w:pos="10076"/>
+          <w:tab w:val="left" w:pos="10992"/>
+          <w:tab w:val="left" w:pos="11908"/>
+          <w:tab w:val="left" w:pos="12824"/>
+          <w:tab w:val="left" w:pos="13740"/>
+          <w:tab w:val="left" w:pos="14656"/>
+        </w:tabs>
+        <w:spacing w:after="0"/>
+        <w:rPr>
+          <w:rFonts w:ascii="Consolas" w:hAnsi="Consolas" w:cs="Consolas"/>
+          <w:color w:val="000000"/>
+          <w:sz w:val="20"/>
+          <w:bdr w:val="none" w:sz="0" w:space="0" w:color="auto" w:frame="1"/>
+          <w:shd w:val="clear" w:color="auto" w:fill="EEEEEE"/>
+          <w:lang w:eastAsia="en-GB"/>
+        </w:rPr>
       </w:pPr>
       <w:proofErr w:type="spellStart"/>
-      <w:r>
+      <w:proofErr w:type="gramStart"/>
+      <w:r>
+        <w:rPr>
+          <w:rFonts w:ascii="Consolas" w:hAnsi="Consolas" w:cs="Consolas"/>
+          <w:color w:val="000000"/>
+          <w:sz w:val="20"/>
+          <w:bdr w:val="none" w:sz="0" w:space="0" w:color="auto" w:frame="1"/>
+          <w:shd w:val="clear" w:color="auto" w:fill="EEEEEE"/>
+          <w:lang w:eastAsia="en-GB"/>
+        </w:rPr>
         <w:t>m</w:t>
       </w:r>
       <w:r>
+        <w:rPr>
+          <w:rFonts w:ascii="Consolas" w:hAnsi="Consolas" w:cs="Consolas"/>
+          <w:color w:val="000000"/>
+          <w:sz w:val="20"/>
+          <w:bdr w:val="none" w:sz="0" w:space="0" w:color="auto" w:frame="1"/>
+          <w:shd w:val="clear" w:color="auto" w:fill="EEEEEE"/>
+          <w:lang w:eastAsia="en-GB"/>
+        </w:rPr>
         <w:t>ysql</w:t>
       </w:r>
       <w:proofErr w:type="spellEnd"/>
-      <w:r>
+      <w:proofErr w:type="gramEnd"/>
+      <w:r>
+        <w:rPr>
+          <w:rFonts w:ascii="Consolas" w:hAnsi="Consolas" w:cs="Consolas"/>
+          <w:color w:val="000000"/>
+          <w:sz w:val="20"/>
+          <w:bdr w:val="none" w:sz="0" w:space="0" w:color="auto" w:frame="1"/>
+          <w:shd w:val="clear" w:color="auto" w:fill="EEEEEE"/>
+          <w:lang w:eastAsia="en-GB"/>
+        </w:rPr>
         <w:t xml:space="preserve"> -h </w:t>
       </w:r>
       <w:proofErr w:type="spellStart"/>
       <w:r>
+        <w:rPr>
+          <w:rFonts w:ascii="Consolas" w:hAnsi="Consolas" w:cs="Consolas"/>
+          <w:color w:val="000000"/>
+          <w:sz w:val="20"/>
+          <w:bdr w:val="none" w:sz="0" w:space="0" w:color="auto" w:frame="1"/>
+          <w:shd w:val="clear" w:color="auto" w:fill="EEEEEE"/>
+          <w:lang w:eastAsia="en-GB"/>
+        </w:rPr>
         <w:t>localhost</w:t>
       </w:r>
       <w:proofErr w:type="spellEnd"/>
       <w:r>
+        <w:rPr>
+          <w:rFonts w:ascii="Consolas" w:hAnsi="Consolas" w:cs="Consolas"/>
+          <w:color w:val="000000"/>
+          <w:sz w:val="20"/>
+          <w:bdr w:val="none" w:sz="0" w:space="0" w:color="auto" w:frame="1"/>
+          <w:shd w:val="clear" w:color="auto" w:fill="EEEEEE"/>
+          <w:lang w:eastAsia="en-GB"/>
+        </w:rPr>
         <w:t xml:space="preserve"> –u </w:t>
       </w:r>
       <w:proofErr w:type="spellStart"/>
       <w:r>
+        <w:rPr>
+          <w:rFonts w:ascii="Consolas" w:hAnsi="Consolas" w:cs="Consolas"/>
+          <w:color w:val="000000"/>
+          <w:sz w:val="20"/>
+          <w:bdr w:val="none" w:sz="0" w:space="0" w:color="auto" w:frame="1"/>
+          <w:shd w:val="clear" w:color="auto" w:fill="EEEEEE"/>
+          <w:lang w:eastAsia="en-GB"/>
+        </w:rPr>
         <w:t>edelivery</w:t>
       </w:r>
       <w:proofErr w:type="spellEnd"/>
       <w:r>
-        <w:t xml:space="preserve"> –</w:t>
-      </w:r>
-      <w:r>
-        <w:t xml:space="preserve">p </w:t>
+        <w:rPr>
+          <w:rFonts w:ascii="Consolas" w:hAnsi="Consolas" w:cs="Consolas"/>
+          <w:color w:val="000000"/>
+          <w:sz w:val="20"/>
+          <w:bdr w:val="none" w:sz="0" w:space="0" w:color="auto" w:frame="1"/>
+          <w:shd w:val="clear" w:color="auto" w:fill="EEEEEE"/>
+          <w:lang w:eastAsia="en-GB"/>
+        </w:rPr>
+        <w:t xml:space="preserve"> –p </w:t>
       </w:r>
       <w:proofErr w:type="spellStart"/>
       <w:r>
+        <w:rPr>
+          <w:rFonts w:ascii="Consolas" w:hAnsi="Consolas" w:cs="Consolas"/>
+          <w:color w:val="000000"/>
+          <w:sz w:val="20"/>
+          <w:bdr w:val="none" w:sz="0" w:space="0" w:color="auto" w:frame="1"/>
+          <w:shd w:val="clear" w:color="auto" w:fill="EEEEEE"/>
+          <w:lang w:eastAsia="en-GB"/>
+        </w:rPr>
         <w:t>edelivery</w:t>
       </w:r>
       <w:proofErr w:type="spellEnd"/>
       <w:r>
+        <w:rPr>
+          <w:rFonts w:ascii="Consolas" w:hAnsi="Consolas" w:cs="Consolas"/>
+          <w:color w:val="000000"/>
+          <w:sz w:val="20"/>
+          <w:bdr w:val="none" w:sz="0" w:space="0" w:color="auto" w:frame="1"/>
+          <w:shd w:val="clear" w:color="auto" w:fill="EEEEEE"/>
+          <w:lang w:eastAsia="en-GB"/>
+        </w:rPr>
         <w:t xml:space="preserve"> &lt; create-</w:t>
       </w:r>
       <w:proofErr w:type="spellStart"/>
       <w:r>
+        <w:rPr>
+          <w:rFonts w:ascii="Consolas" w:hAnsi="Consolas" w:cs="Consolas"/>
+          <w:color w:val="000000"/>
+          <w:sz w:val="20"/>
+          <w:bdr w:val="none" w:sz="0" w:space="0" w:color="auto" w:frame="1"/>
+          <w:shd w:val="clear" w:color="auto" w:fill="EEEEEE"/>
+          <w:lang w:eastAsia="en-GB"/>
+        </w:rPr>
         <w:t>mysql.sql</w:t>
       </w:r>
       <w:proofErr w:type="spellEnd"/>
+    </w:p>
+    <w:p>
+      <w:pPr>
+        <w:pStyle w:val="ListParagraph"/>
+        <w:spacing w:after="0"/>
+        <w:ind w:left="360"/>
+        <w:rPr>
+          <w:sz w:val="16"/>
+          <w:szCs w:val="16"/>
+        </w:rPr>
+      </w:pPr>
     </w:p>
     <w:p>
       <w:pPr>
@@ -2240,18 +2783,20 @@
         <w:br/>
         <w:t>Your Sender is now ready for sending messages.</w:t>
       </w:r>
-    </w:p>
-    <w:p>
-      <w:pPr>
-        <w:pStyle w:val="Heading2"/>
-      </w:pPr>
-      <w:bookmarkStart w:id="11" w:name="_Toc410821661"/>
-      <w:r>
-        <w:t>Receiver</w:t>
-      </w:r>
+      <w:bookmarkStart w:id="11" w:name="_GoBack"/>
       <w:bookmarkEnd w:id="11"/>
     </w:p>
     <w:p>
+      <w:pPr>
+        <w:pStyle w:val="Heading2"/>
+      </w:pPr>
+      <w:bookmarkStart w:id="12" w:name="_Toc410821661"/>
+      <w:r>
+        <w:t>Receiver</w:t>
+      </w:r>
+      <w:bookmarkEnd w:id="12"/>
+    </w:p>
+    <w:p>
       <w:r>
         <w:t>Import the Virtu</w:t>
       </w:r>
@@ -2292,35 +2837,25 @@
       </w:r>
       <w:r>
         <w:br/>
-        <w:t>For further info about using Oracle Virtual Box we refer you to their website.</w:t>
+        <w:t>For further info</w:t>
+      </w:r>
+      <w:r>
+        <w:t>rmation</w:t>
+      </w:r>
+      <w:r>
+        <w:t xml:space="preserve"> about using Oracle Virtual Box we refer you to their website.</w:t>
       </w:r>
       <w:r>
         <w:t xml:space="preserve"> </w:t>
       </w:r>
-      <w:r>
-        <w:fldChar w:fldCharType="begin"/>
-      </w:r>
-      <w:r>
-        <w:instrText xml:space="preserve"> HYPERLINK "</w:instrText>
-      </w:r>
-      <w:r>
-        <w:instrText>https://www.virtualbox.or</w:instrText>
-      </w:r>
-      <w:r>
-        <w:instrText xml:space="preserve">g" </w:instrText>
-      </w:r>
-      <w:r>
-        <w:fldChar w:fldCharType="separate"/>
-      </w:r>
-      <w:r>
-        <w:rPr>
-          <w:rStyle w:val="Hyperlink"/>
-        </w:rPr>
-        <w:t>https://www.virtualbox.org</w:t>
-      </w:r>
-      <w:r>
-        <w:fldChar w:fldCharType="end"/>
-      </w:r>
+      <w:hyperlink r:id="rId21" w:history="1">
+        <w:r>
+          <w:rPr>
+            <w:rStyle w:val="Hyperlink"/>
+          </w:rPr>
+          <w:t>https://www.virtualbox.org</w:t>
+        </w:r>
+      </w:hyperlink>
       <w:r>
         <w:t xml:space="preserve"> </w:t>
       </w:r>
@@ -2362,12 +2897,12 @@
       <w:pPr>
         <w:pStyle w:val="Heading1"/>
       </w:pPr>
-      <w:bookmarkStart w:id="12" w:name="_Toc410821662"/>
+      <w:bookmarkStart w:id="13" w:name="_Toc410821662"/>
       <w:r>
         <w:lastRenderedPageBreak/>
         <w:t>Testing</w:t>
       </w:r>
-      <w:bookmarkEnd w:id="12"/>
+      <w:bookmarkEnd w:id="13"/>
     </w:p>
     <w:p>
       <w:pPr>
@@ -2507,11 +3042,11 @@
       <w:pPr>
         <w:pStyle w:val="Heading2"/>
       </w:pPr>
-      <w:bookmarkStart w:id="13" w:name="_Toc410821663"/>
+      <w:bookmarkStart w:id="14" w:name="_Toc410821663"/>
       <w:r>
         <w:t>AS2</w:t>
       </w:r>
-      <w:bookmarkEnd w:id="13"/>
+      <w:bookmarkEnd w:id="14"/>
     </w:p>
     <w:p>
       <w:pPr>
@@ -2538,13 +3073,7 @@
       </w:r>
       <w:r>
         <w:br/>
-        <w:t>(</w:t>
-      </w:r>
-      <w:r>
-        <w:t>&lt;YOUR_EDELIVERY_INSTALLATION_PATH_HERE&gt;/</w:t>
-      </w:r>
-      <w:r>
-        <w:t>)</w:t>
+        <w:t>(&lt;YOUR_EDELIVERY_INSTALLATION_PATH_HERE&gt;/)</w:t>
       </w:r>
     </w:p>
     <w:p>
@@ -2585,11 +3114,11 @@
       <w:pPr>
         <w:pStyle w:val="Heading3"/>
       </w:pPr>
-      <w:bookmarkStart w:id="14" w:name="_Toc410821664"/>
+      <w:bookmarkStart w:id="15" w:name="_Toc410821664"/>
       <w:r>
         <w:t>Expected result</w:t>
       </w:r>
-      <w:bookmarkEnd w:id="14"/>
+      <w:bookmarkEnd w:id="15"/>
       <w:r>
         <w:t xml:space="preserve"> </w:t>
       </w:r>
@@ -2640,7 +3169,7 @@
       <w:r>
         <w:t xml:space="preserve"> </w:t>
       </w:r>
-      <w:hyperlink r:id="rId21" w:history="1">
+      <w:hyperlink r:id="rId22" w:history="1">
         <w:r>
           <w:rPr>
             <w:rStyle w:val="Hyperlink"/>
@@ -2703,11 +3232,11 @@
       <w:pPr>
         <w:pStyle w:val="Heading2"/>
       </w:pPr>
-      <w:bookmarkStart w:id="15" w:name="_Toc410821665"/>
+      <w:bookmarkStart w:id="16" w:name="_Toc410821665"/>
       <w:r>
         <w:t>AS4</w:t>
       </w:r>
-      <w:bookmarkEnd w:id="15"/>
+      <w:bookmarkEnd w:id="16"/>
     </w:p>
     <w:p>
       <w:pPr>
@@ -2812,12 +3341,12 @@
       <w:pPr>
         <w:pStyle w:val="Heading1"/>
       </w:pPr>
-      <w:bookmarkStart w:id="16" w:name="_Toc410821666"/>
+      <w:bookmarkStart w:id="17" w:name="_Toc410821666"/>
       <w:r>
         <w:lastRenderedPageBreak/>
         <w:t>Annex</w:t>
       </w:r>
-      <w:bookmarkEnd w:id="16"/>
+      <w:bookmarkEnd w:id="17"/>
     </w:p>
     <w:p/>
     <w:tbl>
@@ -3221,7 +3750,7 @@
                 <w:szCs w:val="18"/>
               </w:rPr>
             </w:pPr>
-            <w:hyperlink r:id="rId22" w:history="1">
+            <w:hyperlink r:id="rId23" w:history="1">
               <w:r>
                 <w:rPr>
                   <w:rStyle w:val="Hyperlink"/>
@@ -3275,7 +3804,7 @@
                 <w:szCs w:val="18"/>
               </w:rPr>
             </w:pPr>
-            <w:hyperlink r:id="rId23" w:history="1">
+            <w:hyperlink r:id="rId24" w:history="1">
               <w:r>
                 <w:rPr>
                   <w:rStyle w:val="Hyperlink"/>
@@ -3298,7 +3827,7 @@
                 <w:szCs w:val="18"/>
               </w:rPr>
             </w:pPr>
-            <w:hyperlink r:id="rId24" w:history="1">
+            <w:hyperlink r:id="rId25" w:history="1">
               <w:r>
                 <w:rPr>
                   <w:rStyle w:val="Hyperlink"/>
@@ -3361,7 +3890,7 @@
                 <w:szCs w:val="18"/>
               </w:rPr>
             </w:pPr>
-            <w:hyperlink r:id="rId25" w:history="1">
+            <w:hyperlink r:id="rId26" w:history="1">
               <w:r>
                 <w:rPr>
                   <w:rStyle w:val="Hyperlink"/>
@@ -3384,7 +3913,7 @@
                 <w:szCs w:val="18"/>
               </w:rPr>
             </w:pPr>
-            <w:hyperlink r:id="rId26" w:history="1">
+            <w:hyperlink r:id="rId27" w:history="1">
               <w:r>
                 <w:rPr>
                   <w:rStyle w:val="Hyperlink"/>
@@ -3447,7 +3976,7 @@
                 <w:szCs w:val="18"/>
               </w:rPr>
             </w:pPr>
-            <w:hyperlink r:id="rId27" w:history="1">
+            <w:hyperlink r:id="rId28" w:history="1">
               <w:r>
                 <w:rPr>
                   <w:rStyle w:val="Hyperlink"/>
@@ -3477,7 +4006,7 @@
                 <w:szCs w:val="18"/>
               </w:rPr>
             </w:pPr>
-            <w:hyperlink r:id="rId28" w:history="1">
+            <w:hyperlink r:id="rId29" w:history="1">
               <w:r>
                 <w:rPr>
                   <w:rStyle w:val="Hyperlink"/>
@@ -3528,7 +4057,7 @@
                 <w:sz w:val="18"/>
                 <w:szCs w:val="18"/>
               </w:rPr>
-              <w:t>Domibus</w:t>
+              <w:t>Edelivery</w:t>
             </w:r>
             <w:proofErr w:type="spellEnd"/>
             <w:r>
@@ -3536,7 +4065,14 @@
                 <w:sz w:val="18"/>
                 <w:szCs w:val="18"/>
               </w:rPr>
-              <w:t xml:space="preserve"> database</w:t>
+              <w:t xml:space="preserve"> </w:t>
+            </w:r>
+            <w:r>
+              <w:rPr>
+                <w:sz w:val="18"/>
+                <w:szCs w:val="18"/>
+              </w:rPr>
+              <w:t>database</w:t>
             </w:r>
             <w:r>
               <w:rPr>
@@ -3627,8 +4163,44 @@
                 <w:szCs w:val="18"/>
               </w:rPr>
             </w:pPr>
-            <w:bookmarkStart w:id="17" w:name="_GoBack"/>
-            <w:bookmarkEnd w:id="17"/>
+            <w:proofErr w:type="spellStart"/>
+            <w:r>
+              <w:rPr>
+                <w:sz w:val="18"/>
+                <w:szCs w:val="18"/>
+              </w:rPr>
+              <w:t>Edelivery</w:t>
+            </w:r>
+            <w:proofErr w:type="spellEnd"/>
+            <w:r>
+              <w:rPr>
+                <w:sz w:val="18"/>
+                <w:szCs w:val="18"/>
+              </w:rPr>
+              <w:t xml:space="preserve"> database</w:t>
+            </w:r>
+            <w:r>
+              <w:rPr>
+                <w:sz w:val="18"/>
+                <w:szCs w:val="18"/>
+              </w:rPr>
+              <w:br/>
+              <w:t>jdbc:mysql//</w:t>
+            </w:r>
+            <w:r>
+              <w:rPr>
+                <w:sz w:val="18"/>
+                <w:szCs w:val="18"/>
+              </w:rPr>
+              <w:t>192.168.10.11</w:t>
+            </w:r>
+            <w:r>
+              <w:rPr>
+                <w:sz w:val="18"/>
+                <w:szCs w:val="18"/>
+              </w:rPr>
+              <w:t>:3306/?user=edelivery&amp;password=edelivery</w:t>
+            </w:r>
           </w:p>
         </w:tc>
       </w:tr>
@@ -3755,7 +4327,7 @@
     <w:p/>
     <w:p/>
     <w:sectPr>
-      <w:footerReference w:type="default" r:id="rId29"/>
+      <w:footerReference w:type="default" r:id="rId30"/>
       <w:pgSz w:w="11907" w:h="16840" w:code="9"/>
       <w:pgMar w:top="1021" w:right="1701" w:bottom="1021" w:left="1588" w:header="601" w:footer="1077" w:gutter="0"/>
       <w:cols w:space="709"/>
@@ -4005,9 +4577,16 @@
         <w:rStyle w:val="PageNumber"/>
         <w:lang w:val="en-GB"/>
       </w:rPr>
-      <w:t>VirtualBox</w:t>
+      <w:t>VirtualBo</w:t>
     </w:r>
     <w:proofErr w:type="spellEnd"/>
+    <w:r>
+      <w:rPr>
+        <w:rStyle w:val="PageNumber"/>
+        <w:lang w:val="en-GB"/>
+      </w:rPr>
+      <w:t>x</w:t>
+    </w:r>
     <w:r>
       <w:rPr>
         <w:rStyle w:val="PageNumber"/>
@@ -4109,11 +4688,21 @@
     <w:r>
       <w:t xml:space="preserve">Document Version </w:t>
     </w:r>
-    <w:fldSimple w:instr=" DOCPROPERTY &quot;Version&quot;  \* MERGEFORMAT ">
-      <w:r>
-        <w:t>1</w:t>
-      </w:r>
-    </w:fldSimple>
+    <w:r>
+      <w:fldChar w:fldCharType="begin"/>
+    </w:r>
+    <w:r>
+      <w:instrText xml:space="preserve"> DOCPROPERTY "Version"  \* MERGEFORMAT </w:instrText>
+    </w:r>
+    <w:r>
+      <w:fldChar w:fldCharType="separate"/>
+    </w:r>
+    <w:r>
+      <w:t>1</w:t>
+    </w:r>
+    <w:r>
+      <w:fldChar w:fldCharType="end"/>
+    </w:r>
     <w:r>
       <w:t>.</w:t>
     </w:r>
@@ -4135,11 +4724,24 @@
     <w:r>
       <w:t xml:space="preserve"> dated </w:t>
     </w:r>
-    <w:fldSimple w:instr=" DOCPROPERTY &quot;Document Date&quot; \* MERGEFORMAT ">
-      <w:r>
-        <w:t>04/02/2015</w:t>
-      </w:r>
-    </w:fldSimple>
+    <w:r>
+      <w:fldChar w:fldCharType="begin"/>
+    </w:r>
+    <w:r>
+      <w:instrText xml:space="preserve"> DOCPROPERTY "Document Date" </w:instrText>
+    </w:r>
+    <w:r>
+      <w:instrText xml:space="preserve">\* MERGEFORMAT </w:instrText>
+    </w:r>
+    <w:r>
+      <w:fldChar w:fldCharType="separate"/>
+    </w:r>
+    <w:r>
+      <w:t>04/02/2015</w:t>
+    </w:r>
+    <w:r>
+      <w:fldChar w:fldCharType="end"/>
+    </w:r>
     <w:bookmarkEnd w:id="18"/>
   </w:p>
   <w:p>
@@ -6936,6 +7538,7 @@
     <w:lsdException w:name="Hyperlink" w:uiPriority="99"/>
     <w:lsdException w:name="Strong" w:qFormat="1"/>
     <w:lsdException w:name="Emphasis" w:qFormat="1"/>
+    <w:lsdException w:name="HTML Preformatted" w:uiPriority="99"/>
     <w:lsdException w:name="Table Grid" w:uiPriority="59"/>
     <w:lsdException w:name="Placeholder Text" w:semiHidden="1" w:uiPriority="99"/>
     <w:lsdException w:name="No Spacing" w:uiPriority="1" w:qFormat="1"/>
@@ -7221,6 +7824,7 @@
   <w:style w:type="character" w:default="1" w:styleId="DefaultParagraphFont">
     <w:name w:val="Default Paragraph Font"/>
     <w:uiPriority w:val="1"/>
+    <w:semiHidden/>
     <w:unhideWhenUsed/>
   </w:style>
   <w:style w:type="table" w:default="1" w:styleId="TableNormal">
@@ -8858,6 +9462,71 @@
         <w:insideV w:val="single" w:sz="4" w:space="0" w:color="auto"/>
       </w:tblBorders>
     </w:tblPr>
+  </w:style>
+  <w:style w:type="paragraph" w:styleId="HTMLPreformatted">
+    <w:name w:val="HTML Preformatted"/>
+    <w:basedOn w:val="Normal"/>
+    <w:link w:val="HTMLPreformattedChar"/>
+    <w:uiPriority w:val="99"/>
+    <w:unhideWhenUsed/>
+    <w:rsid w:val="00C76DFD"/>
+    <w:pPr>
+      <w:tabs>
+        <w:tab w:val="left" w:pos="916"/>
+        <w:tab w:val="left" w:pos="1832"/>
+        <w:tab w:val="left" w:pos="2748"/>
+        <w:tab w:val="left" w:pos="3664"/>
+        <w:tab w:val="left" w:pos="4580"/>
+        <w:tab w:val="left" w:pos="5496"/>
+        <w:tab w:val="left" w:pos="6412"/>
+        <w:tab w:val="left" w:pos="7328"/>
+        <w:tab w:val="left" w:pos="8244"/>
+        <w:tab w:val="left" w:pos="9160"/>
+        <w:tab w:val="left" w:pos="10076"/>
+        <w:tab w:val="left" w:pos="10992"/>
+        <w:tab w:val="left" w:pos="11908"/>
+        <w:tab w:val="left" w:pos="12824"/>
+        <w:tab w:val="left" w:pos="13740"/>
+        <w:tab w:val="left" w:pos="14656"/>
+      </w:tabs>
+      <w:spacing w:after="0"/>
+    </w:pPr>
+    <w:rPr>
+      <w:rFonts w:ascii="Courier New" w:hAnsi="Courier New" w:cs="Courier New"/>
+      <w:sz w:val="20"/>
+      <w:lang w:eastAsia="en-GB"/>
+    </w:rPr>
+  </w:style>
+  <w:style w:type="character" w:customStyle="1" w:styleId="HTMLPreformattedChar">
+    <w:name w:val="HTML Preformatted Char"/>
+    <w:basedOn w:val="DefaultParagraphFont"/>
+    <w:link w:val="HTMLPreformatted"/>
+    <w:uiPriority w:val="99"/>
+    <w:rsid w:val="00C76DFD"/>
+    <w:rPr>
+      <w:rFonts w:ascii="Courier New" w:hAnsi="Courier New" w:cs="Courier New"/>
+      <w:lang w:val="en-GB" w:eastAsia="en-GB"/>
+    </w:rPr>
+  </w:style>
+  <w:style w:type="character" w:customStyle="1" w:styleId="kwd">
+    <w:name w:val="kwd"/>
+    <w:basedOn w:val="DefaultParagraphFont"/>
+    <w:rsid w:val="00C76DFD"/>
+  </w:style>
+  <w:style w:type="character" w:customStyle="1" w:styleId="pln">
+    <w:name w:val="pln"/>
+    <w:basedOn w:val="DefaultParagraphFont"/>
+    <w:rsid w:val="00C76DFD"/>
+  </w:style>
+  <w:style w:type="character" w:customStyle="1" w:styleId="pun">
+    <w:name w:val="pun"/>
+    <w:basedOn w:val="DefaultParagraphFont"/>
+    <w:rsid w:val="00C76DFD"/>
+  </w:style>
+  <w:style w:type="character" w:customStyle="1" w:styleId="lit">
+    <w:name w:val="lit"/>
+    <w:basedOn w:val="DefaultParagraphFont"/>
+    <w:rsid w:val="00C76DFD"/>
   </w:style>
 </w:styles>
 </file>
@@ -8896,6 +9565,7 @@
     <w:lsdException w:name="Hyperlink" w:uiPriority="99"/>
     <w:lsdException w:name="Strong" w:qFormat="1"/>
     <w:lsdException w:name="Emphasis" w:qFormat="1"/>
+    <w:lsdException w:name="HTML Preformatted" w:uiPriority="99"/>
     <w:lsdException w:name="Table Grid" w:uiPriority="59"/>
     <w:lsdException w:name="Placeholder Text" w:semiHidden="1" w:uiPriority="99"/>
     <w:lsdException w:name="No Spacing" w:uiPriority="1" w:qFormat="1"/>
@@ -9181,6 +9851,7 @@
   <w:style w:type="character" w:default="1" w:styleId="DefaultParagraphFont">
     <w:name w:val="Default Paragraph Font"/>
     <w:uiPriority w:val="1"/>
+    <w:semiHidden/>
     <w:unhideWhenUsed/>
   </w:style>
   <w:style w:type="table" w:default="1" w:styleId="TableNormal">
@@ -10818,6 +11489,71 @@
         <w:insideV w:val="single" w:sz="4" w:space="0" w:color="auto"/>
       </w:tblBorders>
     </w:tblPr>
+  </w:style>
+  <w:style w:type="paragraph" w:styleId="HTMLPreformatted">
+    <w:name w:val="HTML Preformatted"/>
+    <w:basedOn w:val="Normal"/>
+    <w:link w:val="HTMLPreformattedChar"/>
+    <w:uiPriority w:val="99"/>
+    <w:unhideWhenUsed/>
+    <w:rsid w:val="00C76DFD"/>
+    <w:pPr>
+      <w:tabs>
+        <w:tab w:val="left" w:pos="916"/>
+        <w:tab w:val="left" w:pos="1832"/>
+        <w:tab w:val="left" w:pos="2748"/>
+        <w:tab w:val="left" w:pos="3664"/>
+        <w:tab w:val="left" w:pos="4580"/>
+        <w:tab w:val="left" w:pos="5496"/>
+        <w:tab w:val="left" w:pos="6412"/>
+        <w:tab w:val="left" w:pos="7328"/>
+        <w:tab w:val="left" w:pos="8244"/>
+        <w:tab w:val="left" w:pos="9160"/>
+        <w:tab w:val="left" w:pos="10076"/>
+        <w:tab w:val="left" w:pos="10992"/>
+        <w:tab w:val="left" w:pos="11908"/>
+        <w:tab w:val="left" w:pos="12824"/>
+        <w:tab w:val="left" w:pos="13740"/>
+        <w:tab w:val="left" w:pos="14656"/>
+      </w:tabs>
+      <w:spacing w:after="0"/>
+    </w:pPr>
+    <w:rPr>
+      <w:rFonts w:ascii="Courier New" w:hAnsi="Courier New" w:cs="Courier New"/>
+      <w:sz w:val="20"/>
+      <w:lang w:eastAsia="en-GB"/>
+    </w:rPr>
+  </w:style>
+  <w:style w:type="character" w:customStyle="1" w:styleId="HTMLPreformattedChar">
+    <w:name w:val="HTML Preformatted Char"/>
+    <w:basedOn w:val="DefaultParagraphFont"/>
+    <w:link w:val="HTMLPreformatted"/>
+    <w:uiPriority w:val="99"/>
+    <w:rsid w:val="00C76DFD"/>
+    <w:rPr>
+      <w:rFonts w:ascii="Courier New" w:hAnsi="Courier New" w:cs="Courier New"/>
+      <w:lang w:val="en-GB" w:eastAsia="en-GB"/>
+    </w:rPr>
+  </w:style>
+  <w:style w:type="character" w:customStyle="1" w:styleId="kwd">
+    <w:name w:val="kwd"/>
+    <w:basedOn w:val="DefaultParagraphFont"/>
+    <w:rsid w:val="00C76DFD"/>
+  </w:style>
+  <w:style w:type="character" w:customStyle="1" w:styleId="pln">
+    <w:name w:val="pln"/>
+    <w:basedOn w:val="DefaultParagraphFont"/>
+    <w:rsid w:val="00C76DFD"/>
+  </w:style>
+  <w:style w:type="character" w:customStyle="1" w:styleId="pun">
+    <w:name w:val="pun"/>
+    <w:basedOn w:val="DefaultParagraphFont"/>
+    <w:rsid w:val="00C76DFD"/>
+  </w:style>
+  <w:style w:type="character" w:customStyle="1" w:styleId="lit">
+    <w:name w:val="lit"/>
+    <w:basedOn w:val="DefaultParagraphFont"/>
+    <w:rsid w:val="00C76DFD"/>
   </w:style>
 </w:styles>
 </file>
@@ -11110,7 +11846,7 @@
 </file>
 
 <file path=customXml/itemProps1.xml><?xml version="1.0" encoding="utf-8"?>
-<ds:datastoreItem xmlns:ds="http://schemas.openxmlformats.org/officeDocument/2006/customXml" ds:itemID="{BEFA5D6A-13FF-4C17-B435-B54D09FB3247}">
+<ds:datastoreItem xmlns:ds="http://schemas.openxmlformats.org/officeDocument/2006/customXml" ds:itemID="{C99E78AC-9E7D-41BA-A897-255E70706C2A}">
   <ds:schemaRefs>
     <ds:schemaRef ds:uri="http://schemas.openxmlformats.org/officeDocument/2006/bibliography"/>
   </ds:schemaRefs>

--- a/distribution/src/main/doc/Quick start guide.docx
+++ b/distribution/src/main/doc/Quick start guide.docx
@@ -325,14 +325,27 @@
             <w:pPr>
               <w:pStyle w:val="FITTable"/>
             </w:pPr>
-            <w:fldSimple w:instr=" &quot;Author&quot; \* MERGEFORMAT ">
-              <w:r>
-                <w:rPr>
-                  <w:noProof/>
-                </w:rPr>
-                <w:t>Yoeri Smets</w:t>
-              </w:r>
-            </w:fldSimple>
+            <w:r>
+              <w:fldChar w:fldCharType="begin"/>
+            </w:r>
+            <w:r>
+              <w:instrText xml:space="preserve"> "Author" \* MERGEFORMAT </w:instrText>
+            </w:r>
+            <w:r>
+              <w:fldChar w:fldCharType="separate"/>
+            </w:r>
+            <w:r>
+              <w:rPr>
+                <w:noProof/>
+              </w:rPr>
+              <w:t>Yoeri Smets</w:t>
+            </w:r>
+            <w:r>
+              <w:rPr>
+                <w:noProof/>
+              </w:rPr>
+              <w:fldChar w:fldCharType="end"/>
+            </w:r>
           </w:p>
         </w:tc>
       </w:tr>
@@ -1660,7 +1673,7 @@
         </w:numPr>
       </w:pPr>
       <w:r>
-        <w:t xml:space="preserve">MYSQL or Oracle database server </w:t>
+        <w:t xml:space="preserve">MYSQL database server </w:t>
       </w:r>
       <w:r>
         <w:t xml:space="preserve">if you will use </w:t>
@@ -1674,31 +1687,10 @@
         <w:t xml:space="preserve"> access point on the sending party</w:t>
       </w:r>
       <w:r>
-        <w:t>, configured on the standard port 3306 (If not we refer to the</w:t>
-      </w:r>
-      <w:r>
-        <w:t xml:space="preserve"> complete installation guide)</w:t>
-      </w:r>
-      <w:r>
-        <w:t>.</w:t>
-      </w:r>
-      <w:r>
-        <w:t xml:space="preserve"> </w:t>
-      </w:r>
-    </w:p>
-    <w:p>
-      <w:pPr>
-        <w:pStyle w:val="ListParagraph"/>
-        <w:numPr>
-          <w:ilvl w:val="0"/>
-          <w:numId w:val="37"/>
-        </w:numPr>
-      </w:pPr>
-      <w:r>
-        <w:t xml:space="preserve">If you are using Oracle database server, the Oracle JBC </w:t>
-      </w:r>
-      <w:r>
-        <w:t>driver (</w:t>
+        <w:t xml:space="preserve">, configured on the standard port 3306 </w:t>
+      </w:r>
+      <w:r>
+        <w:t xml:space="preserve"> (</w:t>
       </w:r>
       <w:r>
         <w:fldChar w:fldCharType="begin"/>
@@ -1707,7 +1699,7 @@
         <w:instrText xml:space="preserve"> HYPERLINK "</w:instrText>
       </w:r>
       <w:r>
-        <w:instrText>http://www.oracle.com/technetwork/database/features/jdbc/index-091264.html</w:instrText>
+        <w:instrText>http://dev.mysql.com/downloads/windows/installer/5.6.html</w:instrText>
       </w:r>
       <w:r>
         <w:instrText xml:space="preserve">" </w:instrText>
@@ -1719,7 +1711,7 @@
         <w:rPr>
           <w:rStyle w:val="Hyperlink"/>
         </w:rPr>
-        <w:t>http://www.oracle.com/technetwork/database/features/jdbc/index-091264.html</w:t>
+        <w:t>http://dev.mysql.com/downloads/windows/installer/5.6.html</w:t>
       </w:r>
       <w:r>
         <w:fldChar w:fldCharType="end"/>
@@ -1731,6 +1723,38 @@
     <w:p>
       <w:r>
         <w:t>Please install the above software on your host machine, for further information and installation details we gently forward you to the websites of the manufacturers.</w:t>
+      </w:r>
+    </w:p>
+    <w:p>
+      <w:pPr>
+        <w:pStyle w:val="Heading2"/>
+      </w:pPr>
+      <w:r>
+        <w:t>JCE Unlimited Strength policy files</w:t>
+      </w:r>
+    </w:p>
+    <w:p>
+      <w:pPr>
+        <w:pStyle w:val="Text2"/>
+      </w:pPr>
+      <w:r>
+        <w:t xml:space="preserve">Copy the jar-files form the </w:t>
+      </w:r>
+      <w:proofErr w:type="spellStart"/>
+      <w:r>
+        <w:t>extacted</w:t>
+      </w:r>
+      <w:proofErr w:type="spellEnd"/>
+      <w:r>
+        <w:t xml:space="preserve"> zip to &lt;Your </w:t>
+      </w:r>
+      <w:proofErr w:type="spellStart"/>
+      <w:r>
+        <w:t>ava_HOME</w:t>
+      </w:r>
+      <w:proofErr w:type="spellEnd"/>
+      <w:r>
+        <w:t>&gt;\</w:t>
       </w:r>
     </w:p>
     <w:p>
@@ -1899,6 +1923,9 @@
       <w:proofErr w:type="spellEnd"/>
       <w:r>
         <w:t xml:space="preserve"> installation path.</w:t>
+      </w:r>
+      <w:r>
+        <w:t xml:space="preserve"> (</w:t>
       </w:r>
     </w:p>
     <w:p>
@@ -1916,13 +1943,37 @@
         </w:rPr>
       </w:pPr>
       <w:r>
-        <w:t>Execute the following commands on the command prompt</w:t>
+        <w:t>Execute the following</w:t>
+      </w:r>
+      <w:r>
+        <w:t xml:space="preserve"> commands on the command prompt</w:t>
+      </w:r>
+      <w:r>
+        <w:br/>
+        <w:t xml:space="preserve">Navigate to this </w:t>
       </w:r>
       <w:proofErr w:type="gramStart"/>
       <w:r>
-        <w:t>:</w:t>
+        <w:t xml:space="preserve">directory </w:t>
+      </w:r>
+      <w:r>
+        <w:t xml:space="preserve"> </w:t>
+      </w:r>
+      <w:r>
+        <w:t>&lt;</w:t>
       </w:r>
       <w:proofErr w:type="gramEnd"/>
+      <w:r>
+        <w:t>e-delivery installation Path&gt;\</w:t>
+      </w:r>
+      <w:proofErr w:type="spellStart"/>
+      <w:r>
+        <w:t>sql</w:t>
+      </w:r>
+      <w:proofErr w:type="spellEnd"/>
+      <w:r>
+        <w:t>-scripts</w:t>
+      </w:r>
       <w:r>
         <w:br/>
       </w:r>
@@ -1968,32 +2019,13 @@
     <w:p>
       <w:pPr>
         <w:pStyle w:val="ListParagraph"/>
-        <w:shd w:val="clear" w:color="auto" w:fill="EEEEEE"/>
-        <w:tabs>
-          <w:tab w:val="left" w:pos="916"/>
-          <w:tab w:val="left" w:pos="1832"/>
-          <w:tab w:val="left" w:pos="2748"/>
-          <w:tab w:val="left" w:pos="3664"/>
-          <w:tab w:val="left" w:pos="4580"/>
-          <w:tab w:val="left" w:pos="5496"/>
-          <w:tab w:val="left" w:pos="6412"/>
-          <w:tab w:val="left" w:pos="7328"/>
-          <w:tab w:val="left" w:pos="8244"/>
-          <w:tab w:val="left" w:pos="9160"/>
-          <w:tab w:val="left" w:pos="10076"/>
-          <w:tab w:val="left" w:pos="10992"/>
-          <w:tab w:val="left" w:pos="11908"/>
-          <w:tab w:val="left" w:pos="12824"/>
-          <w:tab w:val="left" w:pos="13740"/>
-          <w:tab w:val="left" w:pos="14656"/>
-        </w:tabs>
         <w:spacing w:after="0"/>
+        <w:ind w:left="360"/>
         <w:rPr>
-          <w:rFonts w:ascii="Consolas" w:hAnsi="Consolas" w:cs="Consolas"/>
-          <w:color w:val="000000"/>
-          <w:sz w:val="20"/>
-          <w:bdr w:val="none" w:sz="0" w:space="0" w:color="auto" w:frame="1"/>
-          <w:shd w:val="clear" w:color="auto" w:fill="EEEEEE"/>
+          <w:rStyle w:val="HTMLCode"/>
+          <w:rFonts w:ascii="Consolas" w:eastAsiaTheme="minorHAnsi" w:hAnsi="Consolas" w:cs="Consolas"/>
+          <w:sz w:val="21"/>
+          <w:szCs w:val="21"/>
           <w:lang w:eastAsia="en-GB"/>
         </w:rPr>
       </w:pPr>
@@ -2001,181 +2033,367 @@
       <w:proofErr w:type="gramStart"/>
       <w:r>
         <w:rPr>
-          <w:rFonts w:ascii="Consolas" w:hAnsi="Consolas" w:cs="Consolas"/>
-          <w:color w:val="000000"/>
-          <w:sz w:val="20"/>
-          <w:bdr w:val="none" w:sz="0" w:space="0" w:color="auto" w:frame="1"/>
-          <w:shd w:val="clear" w:color="auto" w:fill="EEEEEE"/>
+          <w:rStyle w:val="HTMLCode"/>
+          <w:rFonts w:ascii="Consolas" w:eastAsiaTheme="minorHAnsi" w:hAnsi="Consolas" w:cs="Consolas"/>
+          <w:sz w:val="21"/>
+          <w:szCs w:val="21"/>
           <w:lang w:eastAsia="en-GB"/>
         </w:rPr>
-        <w:t>m</w:t>
-      </w:r>
+        <w:t>mysql</w:t>
+      </w:r>
+      <w:proofErr w:type="spellEnd"/>
+      <w:proofErr w:type="gramEnd"/>
       <w:r>
         <w:rPr>
-          <w:rFonts w:ascii="Consolas" w:hAnsi="Consolas" w:cs="Consolas"/>
-          <w:color w:val="000000"/>
-          <w:sz w:val="20"/>
-          <w:bdr w:val="none" w:sz="0" w:space="0" w:color="auto" w:frame="1"/>
-          <w:shd w:val="clear" w:color="auto" w:fill="EEEEEE"/>
+          <w:rStyle w:val="HTMLCode"/>
+          <w:rFonts w:ascii="Consolas" w:eastAsiaTheme="minorHAnsi" w:hAnsi="Consolas" w:cs="Consolas"/>
+          <w:sz w:val="21"/>
+          <w:szCs w:val="21"/>
           <w:lang w:eastAsia="en-GB"/>
         </w:rPr>
-        <w:t>ysql</w:t>
+        <w:t xml:space="preserve"> -h </w:t>
+      </w:r>
+      <w:proofErr w:type="spellStart"/>
+      <w:r>
+        <w:rPr>
+          <w:rStyle w:val="HTMLCode"/>
+          <w:rFonts w:ascii="Consolas" w:eastAsiaTheme="minorHAnsi" w:hAnsi="Consolas" w:cs="Consolas"/>
+          <w:sz w:val="21"/>
+          <w:szCs w:val="21"/>
+          <w:lang w:eastAsia="en-GB"/>
+        </w:rPr>
+        <w:t>localhost</w:t>
+      </w:r>
+      <w:proofErr w:type="spellEnd"/>
+      <w:r>
+        <w:rPr>
+          <w:rStyle w:val="HTMLCode"/>
+          <w:rFonts w:ascii="Consolas" w:eastAsiaTheme="minorHAnsi" w:hAnsi="Consolas" w:cs="Consolas"/>
+          <w:sz w:val="21"/>
+          <w:szCs w:val="21"/>
+          <w:lang w:eastAsia="en-GB"/>
+        </w:rPr>
+        <w:t xml:space="preserve"> -u root -p -e "create schema </w:t>
+      </w:r>
+      <w:proofErr w:type="spellStart"/>
+      <w:r>
+        <w:rPr>
+          <w:rStyle w:val="HTMLCode"/>
+          <w:rFonts w:ascii="Consolas" w:eastAsiaTheme="minorHAnsi" w:hAnsi="Consolas" w:cs="Consolas"/>
+          <w:sz w:val="21"/>
+          <w:szCs w:val="21"/>
+          <w:lang w:eastAsia="en-GB"/>
+        </w:rPr>
+        <w:t>edelivery</w:t>
+      </w:r>
+      <w:proofErr w:type="spellEnd"/>
+      <w:r>
+        <w:rPr>
+          <w:rStyle w:val="HTMLCode"/>
+          <w:rFonts w:ascii="Consolas" w:eastAsiaTheme="minorHAnsi" w:hAnsi="Consolas" w:cs="Consolas"/>
+          <w:sz w:val="21"/>
+          <w:szCs w:val="21"/>
+          <w:lang w:eastAsia="en-GB"/>
+        </w:rPr>
+        <w:t>;</w:t>
+      </w:r>
+    </w:p>
+    <w:p>
+      <w:pPr>
+        <w:pStyle w:val="ListParagraph"/>
+        <w:spacing w:after="0"/>
+        <w:ind w:left="360"/>
+        <w:rPr>
+          <w:rStyle w:val="HTMLCode"/>
+          <w:rFonts w:ascii="Consolas" w:eastAsiaTheme="minorHAnsi" w:hAnsi="Consolas" w:cs="Consolas"/>
+          <w:sz w:val="21"/>
+          <w:szCs w:val="21"/>
+          <w:lang w:eastAsia="en-GB"/>
+        </w:rPr>
+      </w:pPr>
+      <w:proofErr w:type="spellStart"/>
+      <w:proofErr w:type="gramStart"/>
+      <w:r>
+        <w:rPr>
+          <w:rStyle w:val="HTMLCode"/>
+          <w:rFonts w:ascii="Consolas" w:eastAsiaTheme="minorHAnsi" w:hAnsi="Consolas" w:cs="Consolas"/>
+          <w:sz w:val="21"/>
+          <w:szCs w:val="21"/>
+          <w:lang w:eastAsia="en-GB"/>
+        </w:rPr>
+        <w:t>mysql</w:t>
       </w:r>
       <w:proofErr w:type="spellEnd"/>
       <w:proofErr w:type="gramEnd"/>
       <w:r>
         <w:rPr>
-          <w:rFonts w:ascii="Consolas" w:hAnsi="Consolas" w:cs="Consolas"/>
-          <w:color w:val="000000"/>
-          <w:sz w:val="20"/>
-          <w:bdr w:val="none" w:sz="0" w:space="0" w:color="auto" w:frame="1"/>
-          <w:shd w:val="clear" w:color="auto" w:fill="EEEEEE"/>
+          <w:rStyle w:val="HTMLCode"/>
+          <w:rFonts w:ascii="Consolas" w:eastAsiaTheme="minorHAnsi" w:hAnsi="Consolas" w:cs="Consolas"/>
+          <w:sz w:val="21"/>
+          <w:szCs w:val="21"/>
+          <w:lang w:eastAsia="en-GB"/>
+        </w:rPr>
+        <w:t xml:space="preserve"> -h </w:t>
+      </w:r>
+      <w:proofErr w:type="spellStart"/>
+      <w:r>
+        <w:rPr>
+          <w:rStyle w:val="HTMLCode"/>
+          <w:rFonts w:ascii="Consolas" w:eastAsiaTheme="minorHAnsi" w:hAnsi="Consolas" w:cs="Consolas"/>
+          <w:sz w:val="21"/>
+          <w:szCs w:val="21"/>
+          <w:lang w:eastAsia="en-GB"/>
+        </w:rPr>
+        <w:t>localhost</w:t>
+      </w:r>
+      <w:proofErr w:type="spellEnd"/>
+      <w:r>
+        <w:rPr>
+          <w:rStyle w:val="HTMLCode"/>
+          <w:rFonts w:ascii="Consolas" w:eastAsiaTheme="minorHAnsi" w:hAnsi="Consolas" w:cs="Consolas"/>
+          <w:sz w:val="21"/>
+          <w:szCs w:val="21"/>
+          <w:lang w:eastAsia="en-GB"/>
+        </w:rPr>
+        <w:t xml:space="preserve"> -u root -p -e "create user </w:t>
+      </w:r>
+      <w:proofErr w:type="spellStart"/>
+      <w:r>
+        <w:rPr>
+          <w:rStyle w:val="HTMLCode"/>
+          <w:rFonts w:ascii="Consolas" w:eastAsiaTheme="minorHAnsi" w:hAnsi="Consolas" w:cs="Consolas"/>
+          <w:sz w:val="21"/>
+          <w:szCs w:val="21"/>
+          <w:lang w:eastAsia="en-GB"/>
+        </w:rPr>
+        <w:t>edelivery</w:t>
+      </w:r>
+      <w:proofErr w:type="spellEnd"/>
+      <w:r>
+        <w:rPr>
+          <w:rStyle w:val="HTMLCode"/>
+          <w:rFonts w:ascii="Consolas" w:eastAsiaTheme="minorHAnsi" w:hAnsi="Consolas" w:cs="Consolas"/>
+          <w:sz w:val="21"/>
+          <w:szCs w:val="21"/>
+          <w:lang w:eastAsia="en-GB"/>
+        </w:rPr>
+        <w:t xml:space="preserve"> identified by '</w:t>
+      </w:r>
+      <w:proofErr w:type="spellStart"/>
+      <w:r>
+        <w:rPr>
+          <w:rStyle w:val="HTMLCode"/>
+          <w:rFonts w:ascii="Consolas" w:eastAsiaTheme="minorHAnsi" w:hAnsi="Consolas" w:cs="Consolas"/>
+          <w:sz w:val="21"/>
+          <w:szCs w:val="21"/>
+          <w:lang w:eastAsia="en-GB"/>
+        </w:rPr>
+        <w:t>edelivery</w:t>
+      </w:r>
+      <w:proofErr w:type="spellEnd"/>
+      <w:r>
+        <w:rPr>
+          <w:rStyle w:val="HTMLCode"/>
+          <w:rFonts w:ascii="Consolas" w:eastAsiaTheme="minorHAnsi" w:hAnsi="Consolas" w:cs="Consolas"/>
+          <w:sz w:val="21"/>
+          <w:szCs w:val="21"/>
+          <w:lang w:eastAsia="en-GB"/>
+        </w:rPr>
+        <w:t>';"</w:t>
+      </w:r>
+    </w:p>
+    <w:p>
+      <w:pPr>
+        <w:pStyle w:val="ListParagraph"/>
+        <w:spacing w:after="0"/>
+        <w:ind w:left="360"/>
+        <w:rPr>
+          <w:rStyle w:val="HTMLCode"/>
+          <w:rFonts w:ascii="Consolas" w:eastAsiaTheme="minorHAnsi" w:hAnsi="Consolas" w:cs="Consolas"/>
+          <w:sz w:val="21"/>
+          <w:szCs w:val="21"/>
+          <w:lang w:eastAsia="en-GB"/>
+        </w:rPr>
+      </w:pPr>
+      <w:proofErr w:type="spellStart"/>
+      <w:proofErr w:type="gramStart"/>
+      <w:r>
+        <w:rPr>
+          <w:rStyle w:val="HTMLCode"/>
+          <w:rFonts w:ascii="Consolas" w:eastAsiaTheme="minorHAnsi" w:hAnsi="Consolas" w:cs="Consolas"/>
+          <w:sz w:val="21"/>
+          <w:szCs w:val="21"/>
+          <w:lang w:eastAsia="en-GB"/>
+        </w:rPr>
+        <w:t>mysql</w:t>
+      </w:r>
+      <w:proofErr w:type="spellEnd"/>
+      <w:proofErr w:type="gramEnd"/>
+      <w:r>
+        <w:rPr>
+          <w:rStyle w:val="HTMLCode"/>
+          <w:rFonts w:ascii="Consolas" w:eastAsiaTheme="minorHAnsi" w:hAnsi="Consolas" w:cs="Consolas"/>
+          <w:sz w:val="21"/>
+          <w:szCs w:val="21"/>
+          <w:lang w:eastAsia="en-GB"/>
+        </w:rPr>
+        <w:t xml:space="preserve"> -h </w:t>
+      </w:r>
+      <w:proofErr w:type="spellStart"/>
+      <w:r>
+        <w:rPr>
+          <w:rStyle w:val="HTMLCode"/>
+          <w:rFonts w:ascii="Consolas" w:eastAsiaTheme="minorHAnsi" w:hAnsi="Consolas" w:cs="Consolas"/>
+          <w:sz w:val="21"/>
+          <w:szCs w:val="21"/>
+          <w:lang w:eastAsia="en-GB"/>
+        </w:rPr>
+        <w:t>localhost</w:t>
+      </w:r>
+      <w:proofErr w:type="spellEnd"/>
+      <w:r>
+        <w:rPr>
+          <w:rStyle w:val="HTMLCode"/>
+          <w:rFonts w:ascii="Consolas" w:eastAsiaTheme="minorHAnsi" w:hAnsi="Consolas" w:cs="Consolas"/>
+          <w:sz w:val="21"/>
+          <w:szCs w:val="21"/>
+          <w:lang w:eastAsia="en-GB"/>
+        </w:rPr>
+        <w:t xml:space="preserve"> -u root -p -e "grant all on edelivery.* to </w:t>
+      </w:r>
+      <w:proofErr w:type="spellStart"/>
+      <w:r>
+        <w:rPr>
+          <w:rStyle w:val="HTMLCode"/>
+          <w:rFonts w:ascii="Consolas" w:eastAsiaTheme="minorHAnsi" w:hAnsi="Consolas" w:cs="Consolas"/>
+          <w:sz w:val="21"/>
+          <w:szCs w:val="21"/>
+          <w:lang w:eastAsia="en-GB"/>
+        </w:rPr>
+        <w:t>edelivery</w:t>
+      </w:r>
+      <w:proofErr w:type="spellEnd"/>
+      <w:r>
+        <w:rPr>
+          <w:rStyle w:val="HTMLCode"/>
+          <w:rFonts w:ascii="Consolas" w:eastAsiaTheme="minorHAnsi" w:hAnsi="Consolas" w:cs="Consolas"/>
+          <w:sz w:val="21"/>
+          <w:szCs w:val="21"/>
+          <w:lang w:eastAsia="en-GB"/>
+        </w:rPr>
+        <w:t>;"</w:t>
+      </w:r>
+    </w:p>
+    <w:p>
+      <w:pPr>
+        <w:pStyle w:val="ListParagraph"/>
+        <w:spacing w:after="0"/>
+        <w:ind w:left="360"/>
+        <w:rPr>
+          <w:rStyle w:val="HTMLCode"/>
+          <w:rFonts w:ascii="Consolas" w:eastAsiaTheme="minorHAnsi" w:hAnsi="Consolas" w:cs="Consolas"/>
+          <w:sz w:val="21"/>
+          <w:szCs w:val="21"/>
+          <w:lang w:eastAsia="en-GB"/>
+        </w:rPr>
+      </w:pPr>
+      <w:proofErr w:type="spellStart"/>
+      <w:proofErr w:type="gramStart"/>
+      <w:r>
+        <w:rPr>
+          <w:rStyle w:val="HTMLCode"/>
+          <w:rFonts w:ascii="Consolas" w:eastAsiaTheme="minorHAnsi" w:hAnsi="Consolas" w:cs="Consolas"/>
+          <w:sz w:val="21"/>
+          <w:szCs w:val="21"/>
+          <w:lang w:eastAsia="en-GB"/>
+        </w:rPr>
+        <w:t>mysql</w:t>
+      </w:r>
+      <w:proofErr w:type="spellEnd"/>
+      <w:proofErr w:type="gramEnd"/>
+      <w:r>
+        <w:rPr>
+          <w:rStyle w:val="HTMLCode"/>
+          <w:rFonts w:ascii="Consolas" w:eastAsiaTheme="minorHAnsi" w:hAnsi="Consolas" w:cs="Consolas"/>
+          <w:sz w:val="21"/>
+          <w:szCs w:val="21"/>
+          <w:lang w:eastAsia="en-GB"/>
+        </w:rPr>
+        <w:t xml:space="preserve"> -h </w:t>
+      </w:r>
+      <w:proofErr w:type="spellStart"/>
+      <w:r>
+        <w:rPr>
+          <w:rStyle w:val="HTMLCode"/>
+          <w:rFonts w:ascii="Consolas" w:eastAsiaTheme="minorHAnsi" w:hAnsi="Consolas" w:cs="Consolas"/>
+          <w:sz w:val="21"/>
+          <w:szCs w:val="21"/>
+          <w:lang w:eastAsia="en-GB"/>
+        </w:rPr>
+        <w:t>localhost</w:t>
+      </w:r>
+      <w:proofErr w:type="spellEnd"/>
+      <w:r>
+        <w:rPr>
+          <w:rStyle w:val="HTMLCode"/>
+          <w:rFonts w:ascii="Consolas" w:eastAsiaTheme="minorHAnsi" w:hAnsi="Consolas" w:cs="Consolas"/>
+          <w:sz w:val="21"/>
+          <w:szCs w:val="21"/>
+          <w:lang w:eastAsia="en-GB"/>
+        </w:rPr>
+        <w:t xml:space="preserve"> -u </w:t>
+      </w:r>
+      <w:proofErr w:type="spellStart"/>
+      <w:r>
+        <w:rPr>
+          <w:rStyle w:val="HTMLCode"/>
+          <w:rFonts w:ascii="Consolas" w:eastAsiaTheme="minorHAnsi" w:hAnsi="Consolas" w:cs="Consolas"/>
+          <w:sz w:val="21"/>
+          <w:szCs w:val="21"/>
+          <w:lang w:eastAsia="en-GB"/>
+        </w:rPr>
+        <w:t>edelivery</w:t>
+      </w:r>
+      <w:proofErr w:type="spellEnd"/>
+      <w:r>
+        <w:rPr>
+          <w:rStyle w:val="HTMLCode"/>
+          <w:rFonts w:ascii="Consolas" w:eastAsiaTheme="minorHAnsi" w:hAnsi="Consolas" w:cs="Consolas"/>
+          <w:sz w:val="21"/>
+          <w:szCs w:val="21"/>
+          <w:lang w:eastAsia="en-GB"/>
+        </w:rPr>
+        <w:t xml:space="preserve"> -password=</w:t>
+      </w:r>
+      <w:proofErr w:type="spellStart"/>
+      <w:r>
+        <w:rPr>
+          <w:rStyle w:val="HTMLCode"/>
+          <w:rFonts w:ascii="Consolas" w:eastAsiaTheme="minorHAnsi" w:hAnsi="Consolas" w:cs="Consolas"/>
+          <w:sz w:val="21"/>
+          <w:szCs w:val="21"/>
+          <w:lang w:eastAsia="en-GB"/>
+        </w:rPr>
+        <w:t>edelivery</w:t>
+      </w:r>
+      <w:proofErr w:type="spellEnd"/>
+      <w:r>
+        <w:rPr>
+          <w:rStyle w:val="HTMLCode"/>
+          <w:rFonts w:ascii="Consolas" w:eastAsiaTheme="minorHAnsi" w:hAnsi="Consolas" w:cs="Consolas"/>
+          <w:sz w:val="21"/>
+          <w:szCs w:val="21"/>
           <w:lang w:eastAsia="en-GB"/>
         </w:rPr>
         <w:t xml:space="preserve"> </w:t>
       </w:r>
+      <w:proofErr w:type="spellStart"/>
       <w:r>
         <w:rPr>
-          <w:rFonts w:ascii="Consolas" w:hAnsi="Consolas" w:cs="Consolas"/>
-          <w:color w:val="000000"/>
-          <w:sz w:val="20"/>
-          <w:bdr w:val="none" w:sz="0" w:space="0" w:color="auto" w:frame="1"/>
-          <w:shd w:val="clear" w:color="auto" w:fill="EEEEEE"/>
-          <w:lang w:eastAsia="en-GB"/>
-        </w:rPr>
-        <w:t xml:space="preserve">-h </w:t>
-      </w:r>
-      <w:proofErr w:type="spellStart"/>
-      <w:r>
-        <w:rPr>
-          <w:rFonts w:ascii="Consolas" w:hAnsi="Consolas" w:cs="Consolas"/>
-          <w:color w:val="000000"/>
-          <w:sz w:val="20"/>
-          <w:bdr w:val="none" w:sz="0" w:space="0" w:color="auto" w:frame="1"/>
-          <w:shd w:val="clear" w:color="auto" w:fill="EEEEEE"/>
-          <w:lang w:eastAsia="en-GB"/>
-        </w:rPr>
-        <w:t>localhost</w:t>
-      </w:r>
-      <w:proofErr w:type="spellEnd"/>
-      <w:r>
-        <w:rPr>
-          <w:rFonts w:ascii="Consolas" w:hAnsi="Consolas" w:cs="Consolas"/>
-          <w:color w:val="000000"/>
-          <w:sz w:val="20"/>
-          <w:bdr w:val="none" w:sz="0" w:space="0" w:color="auto" w:frame="1"/>
-          <w:shd w:val="clear" w:color="auto" w:fill="EEEEEE"/>
-          <w:lang w:eastAsia="en-GB"/>
-        </w:rPr>
-        <w:t xml:space="preserve"> </w:t>
-      </w:r>
-      <w:r>
-        <w:rPr>
-          <w:rFonts w:ascii="Consolas" w:hAnsi="Consolas" w:cs="Consolas"/>
-          <w:color w:val="000000"/>
-          <w:sz w:val="20"/>
-          <w:bdr w:val="none" w:sz="0" w:space="0" w:color="auto" w:frame="1"/>
-          <w:shd w:val="clear" w:color="auto" w:fill="EEEEEE"/>
-          <w:lang w:eastAsia="en-GB"/>
-        </w:rPr>
-        <w:t>–</w:t>
-      </w:r>
-      <w:r>
-        <w:rPr>
-          <w:rFonts w:ascii="Consolas" w:hAnsi="Consolas" w:cs="Consolas"/>
-          <w:color w:val="000000"/>
-          <w:sz w:val="20"/>
-          <w:bdr w:val="none" w:sz="0" w:space="0" w:color="auto" w:frame="1"/>
-          <w:shd w:val="clear" w:color="auto" w:fill="EEEEEE"/>
-          <w:lang w:eastAsia="en-GB"/>
-        </w:rPr>
-        <w:t>u</w:t>
-      </w:r>
-      <w:r>
-        <w:rPr>
-          <w:rFonts w:ascii="Consolas" w:hAnsi="Consolas" w:cs="Consolas"/>
-          <w:color w:val="000000"/>
-          <w:sz w:val="20"/>
-          <w:bdr w:val="none" w:sz="0" w:space="0" w:color="auto" w:frame="1"/>
-          <w:shd w:val="clear" w:color="auto" w:fill="EEEEEE"/>
-          <w:lang w:eastAsia="en-GB"/>
-        </w:rPr>
-        <w:t xml:space="preserve"> root –</w:t>
-      </w:r>
-      <w:r>
-        <w:rPr>
-          <w:rFonts w:ascii="Consolas" w:hAnsi="Consolas" w:cs="Consolas"/>
-          <w:color w:val="000000"/>
-          <w:sz w:val="20"/>
-          <w:bdr w:val="none" w:sz="0" w:space="0" w:color="auto" w:frame="1"/>
-          <w:shd w:val="clear" w:color="auto" w:fill="EEEEEE"/>
-          <w:lang w:eastAsia="en-GB"/>
-        </w:rPr>
-        <w:t>p -e</w:t>
-      </w:r>
-      <w:r>
-        <w:rPr>
-          <w:rFonts w:ascii="Consolas" w:hAnsi="Consolas" w:cs="Consolas"/>
-          <w:color w:val="000000"/>
-          <w:sz w:val="20"/>
-          <w:bdr w:val="none" w:sz="0" w:space="0" w:color="auto" w:frame="1"/>
-          <w:shd w:val="clear" w:color="auto" w:fill="EEEEEE"/>
-          <w:lang w:eastAsia="en-GB"/>
-        </w:rPr>
-        <w:t xml:space="preserve"> </w:t>
-      </w:r>
-      <w:r>
-        <w:rPr>
-          <w:rFonts w:ascii="Consolas" w:hAnsi="Consolas" w:cs="Consolas"/>
-          <w:color w:val="000000"/>
-          <w:sz w:val="20"/>
-          <w:bdr w:val="none" w:sz="0" w:space="0" w:color="auto" w:frame="1"/>
-          <w:shd w:val="clear" w:color="auto" w:fill="EEEEEE"/>
-          <w:lang w:eastAsia="en-GB"/>
-        </w:rPr>
-        <w:t>"</w:t>
-      </w:r>
-      <w:r>
-        <w:rPr>
-          <w:rFonts w:ascii="Consolas" w:hAnsi="Consolas" w:cs="Consolas"/>
-          <w:color w:val="000000"/>
-          <w:sz w:val="20"/>
-          <w:bdr w:val="none" w:sz="0" w:space="0" w:color="auto" w:frame="1"/>
-          <w:shd w:val="clear" w:color="auto" w:fill="EEEEEE"/>
-          <w:lang w:eastAsia="en-GB"/>
-        </w:rPr>
-        <w:t>c</w:t>
-      </w:r>
-      <w:r>
-        <w:rPr>
-          <w:rFonts w:ascii="Consolas" w:hAnsi="Consolas" w:cs="Consolas"/>
-          <w:color w:val="000000"/>
-          <w:sz w:val="20"/>
-          <w:bdr w:val="none" w:sz="0" w:space="0" w:color="auto" w:frame="1"/>
-          <w:shd w:val="clear" w:color="auto" w:fill="EEEEEE"/>
-          <w:lang w:eastAsia="en-GB"/>
-        </w:rPr>
-        <w:t>r</w:t>
-      </w:r>
-      <w:r>
-        <w:rPr>
-          <w:rFonts w:ascii="Consolas" w:hAnsi="Consolas" w:cs="Consolas"/>
-          <w:color w:val="000000"/>
-          <w:sz w:val="20"/>
-          <w:bdr w:val="none" w:sz="0" w:space="0" w:color="auto" w:frame="1"/>
-          <w:shd w:val="clear" w:color="auto" w:fill="EEEEEE"/>
-          <w:lang w:eastAsia="en-GB"/>
-        </w:rPr>
-        <w:t xml:space="preserve">eate schema </w:t>
-      </w:r>
-      <w:proofErr w:type="spellStart"/>
-      <w:r>
-        <w:rPr>
-          <w:rFonts w:ascii="Consolas" w:hAnsi="Consolas" w:cs="Consolas"/>
-          <w:color w:val="000000"/>
-          <w:sz w:val="20"/>
-          <w:bdr w:val="none" w:sz="0" w:space="0" w:color="auto" w:frame="1"/>
-          <w:shd w:val="clear" w:color="auto" w:fill="EEEEEE"/>
+          <w:rStyle w:val="HTMLCode"/>
+          <w:rFonts w:ascii="Consolas" w:eastAsiaTheme="minorHAnsi" w:hAnsi="Consolas" w:cs="Consolas"/>
+          <w:sz w:val="21"/>
+          <w:szCs w:val="21"/>
           <w:lang w:eastAsia="en-GB"/>
         </w:rPr>
         <w:t>edelivery</w:t>
@@ -2183,413 +2401,26 @@
       <w:proofErr w:type="spellEnd"/>
       <w:r>
         <w:rPr>
-          <w:rFonts w:ascii="Consolas" w:hAnsi="Consolas" w:cs="Consolas"/>
-          <w:color w:val="000000"/>
-          <w:sz w:val="20"/>
-          <w:bdr w:val="none" w:sz="0" w:space="0" w:color="auto" w:frame="1"/>
-          <w:shd w:val="clear" w:color="auto" w:fill="EEEEEE"/>
+          <w:rStyle w:val="HTMLCode"/>
+          <w:rFonts w:ascii="Consolas" w:eastAsiaTheme="minorHAnsi" w:hAnsi="Consolas" w:cs="Consolas"/>
+          <w:sz w:val="21"/>
+          <w:szCs w:val="21"/>
           <w:lang w:eastAsia="en-GB"/>
         </w:rPr>
-        <w:t>;</w:t>
-      </w:r>
+        <w:t xml:space="preserve"> &lt; create-</w:t>
+      </w:r>
+      <w:proofErr w:type="spellStart"/>
       <w:r>
         <w:rPr>
-          <w:rFonts w:ascii="Consolas" w:hAnsi="Consolas" w:cs="Consolas"/>
-          <w:color w:val="000000"/>
-          <w:sz w:val="20"/>
-          <w:bdr w:val="none" w:sz="0" w:space="0" w:color="auto" w:frame="1"/>
-          <w:shd w:val="clear" w:color="auto" w:fill="EEEEEE"/>
+          <w:rStyle w:val="HTMLCode"/>
+          <w:rFonts w:ascii="Consolas" w:eastAsiaTheme="minorHAnsi" w:hAnsi="Consolas" w:cs="Consolas"/>
+          <w:sz w:val="21"/>
+          <w:szCs w:val="21"/>
           <w:lang w:eastAsia="en-GB"/>
         </w:rPr>
-        <w:t>"</w:t>
-      </w:r>
-    </w:p>
-    <w:p>
-      <w:pPr>
-        <w:pStyle w:val="ListParagraph"/>
-        <w:shd w:val="clear" w:color="auto" w:fill="EEEEEE"/>
-        <w:tabs>
-          <w:tab w:val="left" w:pos="916"/>
-          <w:tab w:val="left" w:pos="1832"/>
-          <w:tab w:val="left" w:pos="2748"/>
-          <w:tab w:val="left" w:pos="3664"/>
-          <w:tab w:val="left" w:pos="4580"/>
-          <w:tab w:val="left" w:pos="5496"/>
-          <w:tab w:val="left" w:pos="6412"/>
-          <w:tab w:val="left" w:pos="7328"/>
-          <w:tab w:val="left" w:pos="8244"/>
-          <w:tab w:val="left" w:pos="9160"/>
-          <w:tab w:val="left" w:pos="10076"/>
-          <w:tab w:val="left" w:pos="10992"/>
-          <w:tab w:val="left" w:pos="11908"/>
-          <w:tab w:val="left" w:pos="12824"/>
-          <w:tab w:val="left" w:pos="13740"/>
-          <w:tab w:val="left" w:pos="14656"/>
-        </w:tabs>
-        <w:spacing w:after="0"/>
-        <w:rPr>
-          <w:rFonts w:ascii="Consolas" w:hAnsi="Consolas" w:cs="Consolas"/>
-          <w:color w:val="000000"/>
-          <w:sz w:val="20"/>
-          <w:bdr w:val="none" w:sz="0" w:space="0" w:color="auto" w:frame="1"/>
-          <w:shd w:val="clear" w:color="auto" w:fill="EEEEEE"/>
-          <w:lang w:eastAsia="en-GB"/>
-        </w:rPr>
-      </w:pPr>
-      <w:proofErr w:type="spellStart"/>
-      <w:proofErr w:type="gramStart"/>
-      <w:r>
-        <w:rPr>
-          <w:rFonts w:ascii="Consolas" w:hAnsi="Consolas" w:cs="Consolas"/>
-          <w:color w:val="000000"/>
-          <w:sz w:val="20"/>
-          <w:bdr w:val="none" w:sz="0" w:space="0" w:color="auto" w:frame="1"/>
-          <w:shd w:val="clear" w:color="auto" w:fill="EEEEEE"/>
-          <w:lang w:eastAsia="en-GB"/>
-        </w:rPr>
-        <w:t>m</w:t>
-      </w:r>
-      <w:r>
-        <w:rPr>
-          <w:rFonts w:ascii="Consolas" w:hAnsi="Consolas" w:cs="Consolas"/>
-          <w:color w:val="000000"/>
-          <w:sz w:val="20"/>
-          <w:bdr w:val="none" w:sz="0" w:space="0" w:color="auto" w:frame="1"/>
-          <w:shd w:val="clear" w:color="auto" w:fill="EEEEEE"/>
-          <w:lang w:eastAsia="en-GB"/>
-        </w:rPr>
-        <w:t>ysql</w:t>
+        <w:t>mysql.sql</w:t>
       </w:r>
       <w:proofErr w:type="spellEnd"/>
-      <w:proofErr w:type="gramEnd"/>
-      <w:r>
-        <w:rPr>
-          <w:rFonts w:ascii="Consolas" w:hAnsi="Consolas" w:cs="Consolas"/>
-          <w:color w:val="000000"/>
-          <w:sz w:val="20"/>
-          <w:bdr w:val="none" w:sz="0" w:space="0" w:color="auto" w:frame="1"/>
-          <w:shd w:val="clear" w:color="auto" w:fill="EEEEEE"/>
-          <w:lang w:eastAsia="en-GB"/>
-        </w:rPr>
-        <w:t xml:space="preserve"> -h </w:t>
-      </w:r>
-      <w:proofErr w:type="spellStart"/>
-      <w:r>
-        <w:rPr>
-          <w:rFonts w:ascii="Consolas" w:hAnsi="Consolas" w:cs="Consolas"/>
-          <w:color w:val="000000"/>
-          <w:sz w:val="20"/>
-          <w:bdr w:val="none" w:sz="0" w:space="0" w:color="auto" w:frame="1"/>
-          <w:shd w:val="clear" w:color="auto" w:fill="EEEEEE"/>
-          <w:lang w:eastAsia="en-GB"/>
-        </w:rPr>
-        <w:t>localhost</w:t>
-      </w:r>
-      <w:proofErr w:type="spellEnd"/>
-      <w:r>
-        <w:rPr>
-          <w:rFonts w:ascii="Consolas" w:hAnsi="Consolas" w:cs="Consolas"/>
-          <w:color w:val="000000"/>
-          <w:sz w:val="20"/>
-          <w:bdr w:val="none" w:sz="0" w:space="0" w:color="auto" w:frame="1"/>
-          <w:shd w:val="clear" w:color="auto" w:fill="EEEEEE"/>
-          <w:lang w:eastAsia="en-GB"/>
-        </w:rPr>
-        <w:t xml:space="preserve"> –u root –p -e "</w:t>
-      </w:r>
-      <w:r>
-        <w:rPr>
-          <w:rFonts w:ascii="Consolas" w:hAnsi="Consolas" w:cs="Consolas"/>
-          <w:color w:val="000000"/>
-          <w:sz w:val="20"/>
-          <w:bdr w:val="none" w:sz="0" w:space="0" w:color="auto" w:frame="1"/>
-          <w:shd w:val="clear" w:color="auto" w:fill="EEEEEE"/>
-          <w:lang w:eastAsia="en-GB"/>
-        </w:rPr>
-        <w:t>c</w:t>
-      </w:r>
-      <w:r>
-        <w:rPr>
-          <w:rFonts w:ascii="Consolas" w:hAnsi="Consolas" w:cs="Consolas"/>
-          <w:color w:val="000000"/>
-          <w:sz w:val="20"/>
-          <w:bdr w:val="none" w:sz="0" w:space="0" w:color="auto" w:frame="1"/>
-          <w:shd w:val="clear" w:color="auto" w:fill="EEEEEE"/>
-          <w:lang w:eastAsia="en-GB"/>
-        </w:rPr>
-        <w:t xml:space="preserve">reate user </w:t>
-      </w:r>
-      <w:proofErr w:type="spellStart"/>
-      <w:r>
-        <w:rPr>
-          <w:rFonts w:ascii="Consolas" w:hAnsi="Consolas" w:cs="Consolas"/>
-          <w:color w:val="000000"/>
-          <w:sz w:val="20"/>
-          <w:bdr w:val="none" w:sz="0" w:space="0" w:color="auto" w:frame="1"/>
-          <w:shd w:val="clear" w:color="auto" w:fill="EEEEEE"/>
-          <w:lang w:eastAsia="en-GB"/>
-        </w:rPr>
-        <w:t>edelivery</w:t>
-      </w:r>
-      <w:proofErr w:type="spellEnd"/>
-      <w:r>
-        <w:rPr>
-          <w:rFonts w:ascii="Consolas" w:hAnsi="Consolas" w:cs="Consolas"/>
-          <w:color w:val="000000"/>
-          <w:sz w:val="20"/>
-          <w:bdr w:val="none" w:sz="0" w:space="0" w:color="auto" w:frame="1"/>
-          <w:shd w:val="clear" w:color="auto" w:fill="EEEEEE"/>
-          <w:lang w:eastAsia="en-GB"/>
-        </w:rPr>
-        <w:t xml:space="preserve"> identified by '</w:t>
-      </w:r>
-      <w:proofErr w:type="spellStart"/>
-      <w:r>
-        <w:rPr>
-          <w:rFonts w:ascii="Consolas" w:hAnsi="Consolas" w:cs="Consolas"/>
-          <w:color w:val="000000"/>
-          <w:sz w:val="20"/>
-          <w:bdr w:val="none" w:sz="0" w:space="0" w:color="auto" w:frame="1"/>
-          <w:shd w:val="clear" w:color="auto" w:fill="EEEEEE"/>
-          <w:lang w:eastAsia="en-GB"/>
-        </w:rPr>
-        <w:t>edelivery</w:t>
-      </w:r>
-      <w:proofErr w:type="spellEnd"/>
-      <w:r>
-        <w:rPr>
-          <w:rFonts w:ascii="Consolas" w:hAnsi="Consolas" w:cs="Consolas"/>
-          <w:color w:val="000000"/>
-          <w:sz w:val="20"/>
-          <w:bdr w:val="none" w:sz="0" w:space="0" w:color="auto" w:frame="1"/>
-          <w:shd w:val="clear" w:color="auto" w:fill="EEEEEE"/>
-          <w:lang w:eastAsia="en-GB"/>
-        </w:rPr>
-        <w:t>';"</w:t>
-      </w:r>
-    </w:p>
-    <w:p>
-      <w:pPr>
-        <w:pStyle w:val="ListParagraph"/>
-        <w:shd w:val="clear" w:color="auto" w:fill="EEEEEE"/>
-        <w:tabs>
-          <w:tab w:val="left" w:pos="916"/>
-          <w:tab w:val="left" w:pos="1832"/>
-          <w:tab w:val="left" w:pos="2748"/>
-          <w:tab w:val="left" w:pos="3664"/>
-          <w:tab w:val="left" w:pos="4580"/>
-          <w:tab w:val="left" w:pos="5496"/>
-          <w:tab w:val="left" w:pos="6412"/>
-          <w:tab w:val="left" w:pos="7328"/>
-          <w:tab w:val="left" w:pos="8244"/>
-          <w:tab w:val="left" w:pos="9160"/>
-          <w:tab w:val="left" w:pos="10076"/>
-          <w:tab w:val="left" w:pos="10992"/>
-          <w:tab w:val="left" w:pos="11908"/>
-          <w:tab w:val="left" w:pos="12824"/>
-          <w:tab w:val="left" w:pos="13740"/>
-          <w:tab w:val="left" w:pos="14656"/>
-        </w:tabs>
-        <w:spacing w:after="0"/>
-        <w:rPr>
-          <w:rFonts w:ascii="Consolas" w:hAnsi="Consolas" w:cs="Consolas"/>
-          <w:color w:val="000000"/>
-          <w:sz w:val="20"/>
-          <w:bdr w:val="none" w:sz="0" w:space="0" w:color="auto" w:frame="1"/>
-          <w:shd w:val="clear" w:color="auto" w:fill="EEEEEE"/>
-          <w:lang w:eastAsia="en-GB"/>
-        </w:rPr>
-      </w:pPr>
-      <w:proofErr w:type="spellStart"/>
-      <w:proofErr w:type="gramStart"/>
-      <w:r>
-        <w:rPr>
-          <w:rFonts w:ascii="Consolas" w:hAnsi="Consolas" w:cs="Consolas"/>
-          <w:color w:val="000000"/>
-          <w:sz w:val="20"/>
-          <w:bdr w:val="none" w:sz="0" w:space="0" w:color="auto" w:frame="1"/>
-          <w:shd w:val="clear" w:color="auto" w:fill="EEEEEE"/>
-          <w:lang w:eastAsia="en-GB"/>
-        </w:rPr>
-        <w:t>m</w:t>
-      </w:r>
-      <w:r>
-        <w:rPr>
-          <w:rFonts w:ascii="Consolas" w:hAnsi="Consolas" w:cs="Consolas"/>
-          <w:color w:val="000000"/>
-          <w:sz w:val="20"/>
-          <w:bdr w:val="none" w:sz="0" w:space="0" w:color="auto" w:frame="1"/>
-          <w:shd w:val="clear" w:color="auto" w:fill="EEEEEE"/>
-          <w:lang w:eastAsia="en-GB"/>
-        </w:rPr>
-        <w:t>ysql</w:t>
-      </w:r>
-      <w:proofErr w:type="spellEnd"/>
-      <w:proofErr w:type="gramEnd"/>
-      <w:r>
-        <w:rPr>
-          <w:rFonts w:ascii="Consolas" w:hAnsi="Consolas" w:cs="Consolas"/>
-          <w:color w:val="000000"/>
-          <w:sz w:val="20"/>
-          <w:bdr w:val="none" w:sz="0" w:space="0" w:color="auto" w:frame="1"/>
-          <w:shd w:val="clear" w:color="auto" w:fill="EEEEEE"/>
-          <w:lang w:eastAsia="en-GB"/>
-        </w:rPr>
-        <w:t xml:space="preserve"> -h </w:t>
-      </w:r>
-      <w:proofErr w:type="spellStart"/>
-      <w:r>
-        <w:rPr>
-          <w:rFonts w:ascii="Consolas" w:hAnsi="Consolas" w:cs="Consolas"/>
-          <w:color w:val="000000"/>
-          <w:sz w:val="20"/>
-          <w:bdr w:val="none" w:sz="0" w:space="0" w:color="auto" w:frame="1"/>
-          <w:shd w:val="clear" w:color="auto" w:fill="EEEEEE"/>
-          <w:lang w:eastAsia="en-GB"/>
-        </w:rPr>
-        <w:t>localhost</w:t>
-      </w:r>
-      <w:proofErr w:type="spellEnd"/>
-      <w:r>
-        <w:rPr>
-          <w:rFonts w:ascii="Consolas" w:hAnsi="Consolas" w:cs="Consolas"/>
-          <w:color w:val="000000"/>
-          <w:sz w:val="20"/>
-          <w:bdr w:val="none" w:sz="0" w:space="0" w:color="auto" w:frame="1"/>
-          <w:shd w:val="clear" w:color="auto" w:fill="EEEEEE"/>
-          <w:lang w:eastAsia="en-GB"/>
-        </w:rPr>
-        <w:t xml:space="preserve"> –u root –p -e "</w:t>
-      </w:r>
-      <w:r>
-        <w:rPr>
-          <w:rFonts w:ascii="Consolas" w:hAnsi="Consolas" w:cs="Consolas"/>
-          <w:color w:val="000000"/>
-          <w:sz w:val="20"/>
-          <w:bdr w:val="none" w:sz="0" w:space="0" w:color="auto" w:frame="1"/>
-          <w:shd w:val="clear" w:color="auto" w:fill="EEEEEE"/>
-          <w:lang w:eastAsia="en-GB"/>
-        </w:rPr>
-        <w:t>g</w:t>
-      </w:r>
-      <w:r>
-        <w:rPr>
-          <w:rFonts w:ascii="Consolas" w:hAnsi="Consolas" w:cs="Consolas"/>
-          <w:color w:val="000000"/>
-          <w:sz w:val="20"/>
-          <w:bdr w:val="none" w:sz="0" w:space="0" w:color="auto" w:frame="1"/>
-          <w:shd w:val="clear" w:color="auto" w:fill="EEEEEE"/>
-          <w:lang w:eastAsia="en-GB"/>
-        </w:rPr>
-        <w:t>rant al</w:t>
-      </w:r>
-      <w:r>
-        <w:rPr>
-          <w:rFonts w:ascii="Consolas" w:hAnsi="Consolas" w:cs="Consolas"/>
-          <w:color w:val="000000"/>
-          <w:sz w:val="20"/>
-          <w:bdr w:val="none" w:sz="0" w:space="0" w:color="auto" w:frame="1"/>
-          <w:shd w:val="clear" w:color="auto" w:fill="EEEEEE"/>
-          <w:lang w:eastAsia="en-GB"/>
-        </w:rPr>
-        <w:t xml:space="preserve">l </w:t>
-      </w:r>
-      <w:r>
-        <w:rPr>
-          <w:rFonts w:ascii="Consolas" w:hAnsi="Consolas" w:cs="Consolas"/>
-          <w:color w:val="000000"/>
-          <w:sz w:val="20"/>
-          <w:bdr w:val="none" w:sz="0" w:space="0" w:color="auto" w:frame="1"/>
-          <w:shd w:val="clear" w:color="auto" w:fill="EEEEEE"/>
-          <w:lang w:eastAsia="en-GB"/>
-        </w:rPr>
-        <w:t xml:space="preserve">on edelivery.* </w:t>
-      </w:r>
-      <w:r>
-        <w:rPr>
-          <w:rFonts w:ascii="Consolas" w:hAnsi="Consolas" w:cs="Consolas"/>
-          <w:color w:val="000000"/>
-          <w:sz w:val="20"/>
-          <w:bdr w:val="none" w:sz="0" w:space="0" w:color="auto" w:frame="1"/>
-          <w:shd w:val="clear" w:color="auto" w:fill="EEEEEE"/>
-          <w:lang w:eastAsia="en-GB"/>
-        </w:rPr>
-        <w:t>to</w:t>
-      </w:r>
-      <w:r>
-        <w:rPr>
-          <w:rFonts w:ascii="Consolas" w:hAnsi="Consolas" w:cs="Consolas"/>
-          <w:color w:val="000000"/>
-          <w:sz w:val="20"/>
-          <w:bdr w:val="none" w:sz="0" w:space="0" w:color="auto" w:frame="1"/>
-          <w:shd w:val="clear" w:color="auto" w:fill="EEEEEE"/>
-          <w:lang w:eastAsia="en-GB"/>
-        </w:rPr>
-        <w:t xml:space="preserve"> </w:t>
-      </w:r>
-      <w:proofErr w:type="spellStart"/>
-      <w:r>
-        <w:rPr>
-          <w:rFonts w:ascii="Consolas" w:hAnsi="Consolas" w:cs="Consolas"/>
-          <w:color w:val="000000"/>
-          <w:sz w:val="20"/>
-          <w:bdr w:val="none" w:sz="0" w:space="0" w:color="auto" w:frame="1"/>
-          <w:shd w:val="clear" w:color="auto" w:fill="EEEEEE"/>
-          <w:lang w:eastAsia="en-GB"/>
-        </w:rPr>
-        <w:t>edelivery</w:t>
-      </w:r>
-      <w:proofErr w:type="spellEnd"/>
-      <w:r>
-        <w:rPr>
-          <w:rFonts w:ascii="Consolas" w:hAnsi="Consolas" w:cs="Consolas"/>
-          <w:color w:val="000000"/>
-          <w:sz w:val="20"/>
-          <w:bdr w:val="none" w:sz="0" w:space="0" w:color="auto" w:frame="1"/>
-          <w:shd w:val="clear" w:color="auto" w:fill="EEEEEE"/>
-          <w:lang w:eastAsia="en-GB"/>
-        </w:rPr>
-        <w:t>;"</w:t>
-      </w:r>
-    </w:p>
-    <w:p>
-      <w:pPr>
-        <w:spacing w:after="0"/>
-        <w:ind w:left="360"/>
-        <w:rPr>
-          <w:sz w:val="16"/>
-          <w:szCs w:val="16"/>
-        </w:rPr>
-      </w:pPr>
-    </w:p>
-    <w:p>
-      <w:pPr>
-        <w:pStyle w:val="ListParagraph"/>
-        <w:numPr>
-          <w:ilvl w:val="0"/>
-          <w:numId w:val="41"/>
-        </w:numPr>
-        <w:spacing w:after="0"/>
-        <w:ind w:left="360"/>
-        <w:rPr>
-          <w:sz w:val="16"/>
-          <w:szCs w:val="16"/>
-        </w:rPr>
-      </w:pPr>
-      <w:r>
-        <w:t>Run the create-</w:t>
-      </w:r>
-      <w:proofErr w:type="spellStart"/>
-      <w:r>
-        <w:t>mysql.sql</w:t>
-      </w:r>
-      <w:proofErr w:type="spellEnd"/>
-      <w:r>
-        <w:t xml:space="preserve"> script</w:t>
-      </w:r>
-      <w:r>
-        <w:t>.</w:t>
-      </w:r>
     </w:p>
     <w:p>
       <w:pPr>
@@ -2605,172 +2436,6 @@
     <w:p>
       <w:pPr>
         <w:pStyle w:val="ListParagraph"/>
-        <w:shd w:val="clear" w:color="auto" w:fill="EEEEEE"/>
-        <w:tabs>
-          <w:tab w:val="left" w:pos="916"/>
-          <w:tab w:val="left" w:pos="1832"/>
-          <w:tab w:val="left" w:pos="2748"/>
-          <w:tab w:val="left" w:pos="3664"/>
-          <w:tab w:val="left" w:pos="4580"/>
-          <w:tab w:val="left" w:pos="5496"/>
-          <w:tab w:val="left" w:pos="6412"/>
-          <w:tab w:val="left" w:pos="7328"/>
-          <w:tab w:val="left" w:pos="8244"/>
-          <w:tab w:val="left" w:pos="9160"/>
-          <w:tab w:val="left" w:pos="10076"/>
-          <w:tab w:val="left" w:pos="10992"/>
-          <w:tab w:val="left" w:pos="11908"/>
-          <w:tab w:val="left" w:pos="12824"/>
-          <w:tab w:val="left" w:pos="13740"/>
-          <w:tab w:val="left" w:pos="14656"/>
-        </w:tabs>
-        <w:spacing w:after="0"/>
-        <w:rPr>
-          <w:rFonts w:ascii="Consolas" w:hAnsi="Consolas" w:cs="Consolas"/>
-          <w:color w:val="000000"/>
-          <w:sz w:val="20"/>
-          <w:bdr w:val="none" w:sz="0" w:space="0" w:color="auto" w:frame="1"/>
-          <w:shd w:val="clear" w:color="auto" w:fill="EEEEEE"/>
-          <w:lang w:eastAsia="en-GB"/>
-        </w:rPr>
-      </w:pPr>
-      <w:proofErr w:type="spellStart"/>
-      <w:proofErr w:type="gramStart"/>
-      <w:r>
-        <w:rPr>
-          <w:rFonts w:ascii="Consolas" w:hAnsi="Consolas" w:cs="Consolas"/>
-          <w:color w:val="000000"/>
-          <w:sz w:val="20"/>
-          <w:bdr w:val="none" w:sz="0" w:space="0" w:color="auto" w:frame="1"/>
-          <w:shd w:val="clear" w:color="auto" w:fill="EEEEEE"/>
-          <w:lang w:eastAsia="en-GB"/>
-        </w:rPr>
-        <w:t>m</w:t>
-      </w:r>
-      <w:r>
-        <w:rPr>
-          <w:rFonts w:ascii="Consolas" w:hAnsi="Consolas" w:cs="Consolas"/>
-          <w:color w:val="000000"/>
-          <w:sz w:val="20"/>
-          <w:bdr w:val="none" w:sz="0" w:space="0" w:color="auto" w:frame="1"/>
-          <w:shd w:val="clear" w:color="auto" w:fill="EEEEEE"/>
-          <w:lang w:eastAsia="en-GB"/>
-        </w:rPr>
-        <w:t>ysql</w:t>
-      </w:r>
-      <w:proofErr w:type="spellEnd"/>
-      <w:proofErr w:type="gramEnd"/>
-      <w:r>
-        <w:rPr>
-          <w:rFonts w:ascii="Consolas" w:hAnsi="Consolas" w:cs="Consolas"/>
-          <w:color w:val="000000"/>
-          <w:sz w:val="20"/>
-          <w:bdr w:val="none" w:sz="0" w:space="0" w:color="auto" w:frame="1"/>
-          <w:shd w:val="clear" w:color="auto" w:fill="EEEEEE"/>
-          <w:lang w:eastAsia="en-GB"/>
-        </w:rPr>
-        <w:t xml:space="preserve"> -h </w:t>
-      </w:r>
-      <w:proofErr w:type="spellStart"/>
-      <w:r>
-        <w:rPr>
-          <w:rFonts w:ascii="Consolas" w:hAnsi="Consolas" w:cs="Consolas"/>
-          <w:color w:val="000000"/>
-          <w:sz w:val="20"/>
-          <w:bdr w:val="none" w:sz="0" w:space="0" w:color="auto" w:frame="1"/>
-          <w:shd w:val="clear" w:color="auto" w:fill="EEEEEE"/>
-          <w:lang w:eastAsia="en-GB"/>
-        </w:rPr>
-        <w:t>localhost</w:t>
-      </w:r>
-      <w:proofErr w:type="spellEnd"/>
-      <w:r>
-        <w:rPr>
-          <w:rFonts w:ascii="Consolas" w:hAnsi="Consolas" w:cs="Consolas"/>
-          <w:color w:val="000000"/>
-          <w:sz w:val="20"/>
-          <w:bdr w:val="none" w:sz="0" w:space="0" w:color="auto" w:frame="1"/>
-          <w:shd w:val="clear" w:color="auto" w:fill="EEEEEE"/>
-          <w:lang w:eastAsia="en-GB"/>
-        </w:rPr>
-        <w:t xml:space="preserve"> –u </w:t>
-      </w:r>
-      <w:proofErr w:type="spellStart"/>
-      <w:r>
-        <w:rPr>
-          <w:rFonts w:ascii="Consolas" w:hAnsi="Consolas" w:cs="Consolas"/>
-          <w:color w:val="000000"/>
-          <w:sz w:val="20"/>
-          <w:bdr w:val="none" w:sz="0" w:space="0" w:color="auto" w:frame="1"/>
-          <w:shd w:val="clear" w:color="auto" w:fill="EEEEEE"/>
-          <w:lang w:eastAsia="en-GB"/>
-        </w:rPr>
-        <w:t>edelivery</w:t>
-      </w:r>
-      <w:proofErr w:type="spellEnd"/>
-      <w:r>
-        <w:rPr>
-          <w:rFonts w:ascii="Consolas" w:hAnsi="Consolas" w:cs="Consolas"/>
-          <w:color w:val="000000"/>
-          <w:sz w:val="20"/>
-          <w:bdr w:val="none" w:sz="0" w:space="0" w:color="auto" w:frame="1"/>
-          <w:shd w:val="clear" w:color="auto" w:fill="EEEEEE"/>
-          <w:lang w:eastAsia="en-GB"/>
-        </w:rPr>
-        <w:t xml:space="preserve"> –p </w:t>
-      </w:r>
-      <w:proofErr w:type="spellStart"/>
-      <w:r>
-        <w:rPr>
-          <w:rFonts w:ascii="Consolas" w:hAnsi="Consolas" w:cs="Consolas"/>
-          <w:color w:val="000000"/>
-          <w:sz w:val="20"/>
-          <w:bdr w:val="none" w:sz="0" w:space="0" w:color="auto" w:frame="1"/>
-          <w:shd w:val="clear" w:color="auto" w:fill="EEEEEE"/>
-          <w:lang w:eastAsia="en-GB"/>
-        </w:rPr>
-        <w:t>edelivery</w:t>
-      </w:r>
-      <w:proofErr w:type="spellEnd"/>
-      <w:r>
-        <w:rPr>
-          <w:rFonts w:ascii="Consolas" w:hAnsi="Consolas" w:cs="Consolas"/>
-          <w:color w:val="000000"/>
-          <w:sz w:val="20"/>
-          <w:bdr w:val="none" w:sz="0" w:space="0" w:color="auto" w:frame="1"/>
-          <w:shd w:val="clear" w:color="auto" w:fill="EEEEEE"/>
-          <w:lang w:eastAsia="en-GB"/>
-        </w:rPr>
-        <w:t xml:space="preserve"> &lt; create-</w:t>
-      </w:r>
-      <w:proofErr w:type="spellStart"/>
-      <w:r>
-        <w:rPr>
-          <w:rFonts w:ascii="Consolas" w:hAnsi="Consolas" w:cs="Consolas"/>
-          <w:color w:val="000000"/>
-          <w:sz w:val="20"/>
-          <w:bdr w:val="none" w:sz="0" w:space="0" w:color="auto" w:frame="1"/>
-          <w:shd w:val="clear" w:color="auto" w:fill="EEEEEE"/>
-          <w:lang w:eastAsia="en-GB"/>
-        </w:rPr>
-        <w:t>mysql.sql</w:t>
-      </w:r>
-      <w:proofErr w:type="spellEnd"/>
-    </w:p>
-    <w:p>
-      <w:pPr>
-        <w:pStyle w:val="ListParagraph"/>
-        <w:spacing w:after="0"/>
-        <w:ind w:left="360"/>
-        <w:rPr>
-          <w:sz w:val="16"/>
-          <w:szCs w:val="16"/>
-        </w:rPr>
-      </w:pPr>
-    </w:p>
-    <w:p>
-      <w:pPr>
-        <w:pStyle w:val="ListParagraph"/>
         <w:numPr>
           <w:ilvl w:val="0"/>
           <w:numId w:val="41"/>
@@ -2783,18 +2448,16 @@
         <w:br/>
         <w:t>Your Sender is now ready for sending messages.</w:t>
       </w:r>
-      <w:bookmarkStart w:id="11" w:name="_GoBack"/>
-      <w:bookmarkEnd w:id="11"/>
     </w:p>
     <w:p>
       <w:pPr>
         <w:pStyle w:val="Heading2"/>
       </w:pPr>
-      <w:bookmarkStart w:id="12" w:name="_Toc410821661"/>
+      <w:bookmarkStart w:id="11" w:name="_Toc410821661"/>
       <w:r>
         <w:t>Receiver</w:t>
       </w:r>
-      <w:bookmarkEnd w:id="12"/>
+      <w:bookmarkEnd w:id="11"/>
     </w:p>
     <w:p>
       <w:r>
@@ -2897,12 +2560,12 @@
       <w:pPr>
         <w:pStyle w:val="Heading1"/>
       </w:pPr>
-      <w:bookmarkStart w:id="13" w:name="_Toc410821662"/>
+      <w:bookmarkStart w:id="12" w:name="_Toc410821662"/>
       <w:r>
         <w:lastRenderedPageBreak/>
         <w:t>Testing</w:t>
       </w:r>
-      <w:bookmarkEnd w:id="13"/>
+      <w:bookmarkEnd w:id="12"/>
     </w:p>
     <w:p>
       <w:pPr>
@@ -3042,11 +2705,11 @@
       <w:pPr>
         <w:pStyle w:val="Heading2"/>
       </w:pPr>
-      <w:bookmarkStart w:id="14" w:name="_Toc410821663"/>
+      <w:bookmarkStart w:id="13" w:name="_Toc410821663"/>
       <w:r>
         <w:t>AS2</w:t>
       </w:r>
-      <w:bookmarkEnd w:id="14"/>
+      <w:bookmarkEnd w:id="13"/>
     </w:p>
     <w:p>
       <w:pPr>
@@ -3066,14 +2729,10 @@
       </w:r>
       <w:proofErr w:type="spellEnd"/>
       <w:r>
-        <w:t xml:space="preserve"> test project can be found in the test folder under the expanded zip</w:t>
-      </w:r>
-      <w:r>
-        <w:t xml:space="preserve"> </w:t>
-      </w:r>
-      <w:r>
-        <w:br/>
-        <w:t>(&lt;YOUR_EDELIVERY_INSTALLATION_PATH_HERE&gt;/)</w:t>
+        <w:t xml:space="preserve"> test project can be</w:t>
+      </w:r>
+      <w:r>
+        <w:t xml:space="preserve"> found in the test folder under your E-delivery installation path.</w:t>
       </w:r>
     </w:p>
     <w:p>
@@ -3114,11 +2773,11 @@
       <w:pPr>
         <w:pStyle w:val="Heading3"/>
       </w:pPr>
-      <w:bookmarkStart w:id="15" w:name="_Toc410821664"/>
+      <w:bookmarkStart w:id="14" w:name="_Toc410821664"/>
       <w:r>
         <w:t>Expected result</w:t>
       </w:r>
-      <w:bookmarkEnd w:id="15"/>
+      <w:bookmarkEnd w:id="14"/>
       <w:r>
         <w:t xml:space="preserve"> </w:t>
       </w:r>
@@ -3146,7 +2805,32 @@
         <w:spacing w:after="0" w:line="240" w:lineRule="auto"/>
       </w:pPr>
       <w:r>
-        <w:t>On your local computer, you can find the message that has been sent on : &lt;YOUR_EDELIVERY_INSTALLATION_PATH_HERE&gt;/filestores/mendelson/messages</w:t>
+        <w:t xml:space="preserve">On your local computer, you can find the message that has been sent on : </w:t>
+      </w:r>
+      <w:r>
+        <w:br/>
+      </w:r>
+      <w:r>
+        <w:t>&lt;e-delivery installation Path&gt;</w:t>
+      </w:r>
+      <w:r>
+        <w:t>/</w:t>
+      </w:r>
+      <w:proofErr w:type="spellStart"/>
+      <w:r>
+        <w:t>filestores</w:t>
+      </w:r>
+      <w:proofErr w:type="spellEnd"/>
+      <w:r>
+        <w:t>/</w:t>
+      </w:r>
+      <w:proofErr w:type="spellStart"/>
+      <w:r>
+        <w:t>mendelson</w:t>
+      </w:r>
+      <w:proofErr w:type="spellEnd"/>
+      <w:r>
+        <w:t>/messages</w:t>
       </w:r>
     </w:p>
     <w:p>
@@ -3213,6 +2897,9 @@
         <w:t>store/mendelson/messages</w:t>
       </w:r>
       <w:r>
+        <w:t>/receiverCN</w:t>
+      </w:r>
+      <w:r>
         <w:t>/inbox/</w:t>
       </w:r>
       <w:r>
@@ -3232,11 +2919,11 @@
       <w:pPr>
         <w:pStyle w:val="Heading2"/>
       </w:pPr>
-      <w:bookmarkStart w:id="16" w:name="_Toc410821665"/>
+      <w:bookmarkStart w:id="15" w:name="_Toc410821665"/>
       <w:r>
         <w:t>AS4</w:t>
       </w:r>
-      <w:bookmarkEnd w:id="16"/>
+      <w:bookmarkEnd w:id="15"/>
     </w:p>
     <w:p>
       <w:pPr>
@@ -3293,7 +2980,15 @@
       </w:r>
       <w:proofErr w:type="spellEnd"/>
       <w:r>
-        <w:t xml:space="preserve"> &gt; Send AS4 Message &gt; Send AS4 Message)</w:t>
+        <w:t xml:space="preserve"> </w:t>
+      </w:r>
+      <w:r>
+        <w:t>&gt; Send AS4 Message or AS4 testSuite</w:t>
+      </w:r>
+      <w:bookmarkStart w:id="16" w:name="_GoBack"/>
+      <w:bookmarkEnd w:id="16"/>
+      <w:r>
+        <w:t>)</w:t>
       </w:r>
     </w:p>
     <w:p>
@@ -4185,21 +3880,7 @@
                 <w:szCs w:val="18"/>
               </w:rPr>
               <w:br/>
-              <w:t>jdbc:mysql//</w:t>
-            </w:r>
-            <w:r>
-              <w:rPr>
-                <w:sz w:val="18"/>
-                <w:szCs w:val="18"/>
-              </w:rPr>
-              <w:t>192.168.10.11</w:t>
-            </w:r>
-            <w:r>
-              <w:rPr>
-                <w:sz w:val="18"/>
-                <w:szCs w:val="18"/>
-              </w:rPr>
-              <w:t>:3306/?user=edelivery&amp;password=edelivery</w:t>
+              <w:t>jdbc:mysql//192.168.10.11:3306/?user=edelivery&amp;password=edelivery</w:t>
             </w:r>
           </w:p>
         </w:tc>
@@ -4626,7 +4307,7 @@
         <w:noProof/>
         <w:lang w:val="en-GB"/>
       </w:rPr>
-      <w:t>7</w:t>
+      <w:t>2</w:t>
     </w:r>
     <w:r>
       <w:rPr>
@@ -4688,21 +4369,11 @@
     <w:r>
       <w:t xml:space="preserve">Document Version </w:t>
     </w:r>
-    <w:r>
-      <w:fldChar w:fldCharType="begin"/>
-    </w:r>
-    <w:r>
-      <w:instrText xml:space="preserve"> DOCPROPERTY "Version"  \* MERGEFORMAT </w:instrText>
-    </w:r>
-    <w:r>
-      <w:fldChar w:fldCharType="separate"/>
-    </w:r>
-    <w:r>
-      <w:t>1</w:t>
-    </w:r>
-    <w:r>
-      <w:fldChar w:fldCharType="end"/>
-    </w:r>
+    <w:fldSimple w:instr=" DOCPROPERTY &quot;Version&quot;  \* MERGEFORMAT ">
+      <w:r>
+        <w:t>1</w:t>
+      </w:r>
+    </w:fldSimple>
     <w:r>
       <w:t>.</w:t>
     </w:r>
@@ -4724,24 +4395,11 @@
     <w:r>
       <w:t xml:space="preserve"> dated </w:t>
     </w:r>
-    <w:r>
-      <w:fldChar w:fldCharType="begin"/>
-    </w:r>
-    <w:r>
-      <w:instrText xml:space="preserve"> DOCPROPERTY "Document Date" </w:instrText>
-    </w:r>
-    <w:r>
-      <w:instrText xml:space="preserve">\* MERGEFORMAT </w:instrText>
-    </w:r>
-    <w:r>
-      <w:fldChar w:fldCharType="separate"/>
-    </w:r>
-    <w:r>
-      <w:t>04/02/2015</w:t>
-    </w:r>
-    <w:r>
-      <w:fldChar w:fldCharType="end"/>
-    </w:r>
+    <w:fldSimple w:instr=" DOCPROPERTY &quot;Document Date&quot; \* MERGEFORMAT ">
+      <w:r>
+        <w:t>04/02/2015</w:t>
+      </w:r>
+    </w:fldSimple>
     <w:bookmarkEnd w:id="18"/>
   </w:p>
   <w:p>
@@ -4813,7 +4471,7 @@
   <w:abstractNum w:abstractNumId="0">
     <w:nsid w:val="FFFFFF7C"/>
     <w:multiLevelType w:val="singleLevel"/>
-    <w:tmpl w:val="3AF64904"/>
+    <w:tmpl w:val="58123062"/>
     <w:lvl w:ilvl="0">
       <w:start w:val="1"/>
       <w:numFmt w:val="decimal"/>
@@ -4830,7 +4488,7 @@
   <w:abstractNum w:abstractNumId="1">
     <w:nsid w:val="FFFFFF80"/>
     <w:multiLevelType w:val="singleLevel"/>
-    <w:tmpl w:val="86BA2798"/>
+    <w:tmpl w:val="1C80C0C2"/>
     <w:lvl w:ilvl="0">
       <w:start w:val="1"/>
       <w:numFmt w:val="bullet"/>
@@ -7538,6 +7196,7 @@
     <w:lsdException w:name="Hyperlink" w:uiPriority="99"/>
     <w:lsdException w:name="Strong" w:qFormat="1"/>
     <w:lsdException w:name="Emphasis" w:qFormat="1"/>
+    <w:lsdException w:name="HTML Code" w:uiPriority="99"/>
     <w:lsdException w:name="HTML Preformatted" w:uiPriority="99"/>
     <w:lsdException w:name="Table Grid" w:uiPriority="59"/>
     <w:lsdException w:name="Placeholder Text" w:semiHidden="1" w:uiPriority="99"/>
@@ -9528,6 +9187,18 @@
     <w:basedOn w:val="DefaultParagraphFont"/>
     <w:rsid w:val="00C76DFD"/>
   </w:style>
+  <w:style w:type="character" w:styleId="HTMLCode">
+    <w:name w:val="HTML Code"/>
+    <w:basedOn w:val="DefaultParagraphFont"/>
+    <w:uiPriority w:val="99"/>
+    <w:unhideWhenUsed/>
+    <w:rsid w:val="003B478A"/>
+    <w:rPr>
+      <w:rFonts w:ascii="Courier New" w:eastAsia="Times New Roman" w:hAnsi="Courier New" w:cs="Courier New"/>
+      <w:sz w:val="20"/>
+      <w:szCs w:val="20"/>
+    </w:rPr>
+  </w:style>
 </w:styles>
 </file>
 
@@ -9565,6 +9236,7 @@
     <w:lsdException w:name="Hyperlink" w:uiPriority="99"/>
     <w:lsdException w:name="Strong" w:qFormat="1"/>
     <w:lsdException w:name="Emphasis" w:qFormat="1"/>
+    <w:lsdException w:name="HTML Code" w:uiPriority="99"/>
     <w:lsdException w:name="HTML Preformatted" w:uiPriority="99"/>
     <w:lsdException w:name="Table Grid" w:uiPriority="59"/>
     <w:lsdException w:name="Placeholder Text" w:semiHidden="1" w:uiPriority="99"/>
@@ -11554,6 +11226,18 @@
     <w:name w:val="lit"/>
     <w:basedOn w:val="DefaultParagraphFont"/>
     <w:rsid w:val="00C76DFD"/>
+  </w:style>
+  <w:style w:type="character" w:styleId="HTMLCode">
+    <w:name w:val="HTML Code"/>
+    <w:basedOn w:val="DefaultParagraphFont"/>
+    <w:uiPriority w:val="99"/>
+    <w:unhideWhenUsed/>
+    <w:rsid w:val="003B478A"/>
+    <w:rPr>
+      <w:rFonts w:ascii="Courier New" w:eastAsia="Times New Roman" w:hAnsi="Courier New" w:cs="Courier New"/>
+      <w:sz w:val="20"/>
+      <w:szCs w:val="20"/>
+    </w:rPr>
   </w:style>
 </w:styles>
 </file>
@@ -11846,7 +11530,7 @@
 </file>
 
 <file path=customXml/itemProps1.xml><?xml version="1.0" encoding="utf-8"?>
-<ds:datastoreItem xmlns:ds="http://schemas.openxmlformats.org/officeDocument/2006/customXml" ds:itemID="{C99E78AC-9E7D-41BA-A897-255E70706C2A}">
+<ds:datastoreItem xmlns:ds="http://schemas.openxmlformats.org/officeDocument/2006/customXml" ds:itemID="{D66C302F-17CE-47CD-AF76-BE44D1B41EFD}">
   <ds:schemaRefs>
     <ds:schemaRef ds:uri="http://schemas.openxmlformats.org/officeDocument/2006/bibliography"/>
   </ds:schemaRefs>

--- a/distribution/src/main/doc/Quick start guide.docx
+++ b/distribution/src/main/doc/Quick start guide.docx
@@ -33,9 +33,15 @@
           <w:p>
             <w:pPr>
               <w:pStyle w:val="ZCom"/>
+              <w:rPr>
+                <w:rFonts w:asciiTheme="minorHAnsi" w:hAnsiTheme="minorHAnsi"/>
+              </w:rPr>
             </w:pPr>
+            <w:bookmarkStart w:id="0" w:name="_GoBack"/>
+            <w:bookmarkEnd w:id="0"/>
             <w:r>
               <w:rPr>
+                <w:rFonts w:asciiTheme="minorHAnsi" w:hAnsiTheme="minorHAnsi"/>
                 <w:sz w:val="20"/>
                 <w:szCs w:val="20"/>
               </w:rPr>
@@ -80,8 +86,14 @@
             <w:pPr>
               <w:pStyle w:val="ZCom"/>
               <w:spacing w:before="90"/>
+              <w:rPr>
+                <w:rFonts w:asciiTheme="minorHAnsi" w:hAnsiTheme="minorHAnsi"/>
+              </w:rPr>
             </w:pPr>
             <w:r>
+              <w:rPr>
+                <w:rFonts w:asciiTheme="minorHAnsi" w:hAnsiTheme="minorHAnsi"/>
+              </w:rPr>
               <w:t>EUROPEAN COMMISSION</w:t>
             </w:r>
           </w:p>
@@ -89,32 +101,50 @@
             <w:pPr>
               <w:pStyle w:val="ZDGName"/>
               <w:widowControl/>
+              <w:rPr>
+                <w:rFonts w:asciiTheme="minorHAnsi" w:hAnsiTheme="minorHAnsi"/>
+              </w:rPr>
             </w:pPr>
           </w:p>
           <w:p>
             <w:pPr>
               <w:pStyle w:val="ZDGName"/>
               <w:widowControl/>
+              <w:rPr>
+                <w:rFonts w:asciiTheme="minorHAnsi" w:hAnsiTheme="minorHAnsi"/>
+              </w:rPr>
             </w:pPr>
           </w:p>
           <w:p>
             <w:pPr>
               <w:pStyle w:val="ZDGName"/>
               <w:widowControl/>
+              <w:rPr>
+                <w:rFonts w:asciiTheme="minorHAnsi" w:hAnsiTheme="minorHAnsi"/>
+              </w:rPr>
             </w:pPr>
           </w:p>
           <w:p>
             <w:pPr>
               <w:pStyle w:val="ZDGName"/>
               <w:widowControl/>
+              <w:rPr>
+                <w:rFonts w:asciiTheme="minorHAnsi" w:hAnsiTheme="minorHAnsi"/>
+              </w:rPr>
             </w:pPr>
             <w:r>
+              <w:rPr>
+                <w:rFonts w:asciiTheme="minorHAnsi" w:hAnsiTheme="minorHAnsi"/>
+              </w:rPr>
               <w:t>DIRECTORATE-GENERAL INFORMATICS</w:t>
             </w:r>
           </w:p>
           <w:p>
             <w:pPr>
               <w:spacing w:after="0"/>
+              <w:rPr>
+                <w:rFonts w:asciiTheme="minorHAnsi" w:hAnsiTheme="minorHAnsi"/>
+              </w:rPr>
             </w:pPr>
           </w:p>
         </w:tc>
@@ -124,67 +154,107 @@
       <w:pPr>
         <w:pStyle w:val="Title"/>
         <w:spacing w:before="1200"/>
+        <w:rPr>
+          <w:rFonts w:asciiTheme="minorHAnsi" w:hAnsiTheme="minorHAnsi"/>
+        </w:rPr>
       </w:pPr>
     </w:p>
-    <w:bookmarkStart w:id="0" w:name="eltqTitle"/>
+    <w:bookmarkStart w:id="1" w:name="eltqTitle"/>
     <w:p>
       <w:pPr>
         <w:pStyle w:val="Title"/>
         <w:spacing w:before="1200"/>
-      </w:pPr>
-      <w:r>
+        <w:rPr>
+          <w:rFonts w:asciiTheme="minorHAnsi" w:hAnsiTheme="minorHAnsi"/>
+        </w:rPr>
+      </w:pPr>
+      <w:r>
+        <w:rPr>
+          <w:rFonts w:asciiTheme="minorHAnsi" w:hAnsiTheme="minorHAnsi"/>
+        </w:rPr>
         <w:fldChar w:fldCharType="begin"/>
       </w:r>
       <w:r>
+        <w:rPr>
+          <w:rFonts w:asciiTheme="minorHAnsi" w:hAnsiTheme="minorHAnsi"/>
+        </w:rPr>
         <w:instrText xml:space="preserve"> Title \* MERGEFORMAT </w:instrText>
       </w:r>
       <w:r>
+        <w:rPr>
+          <w:rFonts w:asciiTheme="minorHAnsi" w:hAnsiTheme="minorHAnsi"/>
+        </w:rPr>
         <w:fldChar w:fldCharType="separate"/>
       </w:r>
       <w:r>
+        <w:rPr>
+          <w:rFonts w:asciiTheme="minorHAnsi" w:hAnsiTheme="minorHAnsi"/>
+        </w:rPr>
         <w:t>Quick start guide</w:t>
       </w:r>
       <w:r>
+        <w:rPr>
+          <w:rFonts w:asciiTheme="minorHAnsi" w:hAnsiTheme="minorHAnsi"/>
+        </w:rPr>
         <w:fldChar w:fldCharType="end"/>
       </w:r>
     </w:p>
-    <w:bookmarkStart w:id="1" w:name="eltqSubject"/>
-    <w:bookmarkEnd w:id="0"/>
+    <w:bookmarkStart w:id="2" w:name="eltqSubject"/>
+    <w:bookmarkEnd w:id="1"/>
     <w:p>
       <w:pPr>
         <w:pStyle w:val="SubTitle1"/>
         <w:spacing w:after="520"/>
-      </w:pPr>
-      <w:r>
+        <w:rPr>
+          <w:rFonts w:asciiTheme="minorHAnsi" w:hAnsiTheme="minorHAnsi"/>
+        </w:rPr>
+      </w:pPr>
+      <w:r>
+        <w:rPr>
+          <w:rFonts w:asciiTheme="minorHAnsi" w:hAnsiTheme="minorHAnsi"/>
+        </w:rPr>
         <w:fldChar w:fldCharType="begin"/>
       </w:r>
       <w:r>
+        <w:rPr>
+          <w:rFonts w:asciiTheme="minorHAnsi" w:hAnsiTheme="minorHAnsi"/>
+        </w:rPr>
         <w:instrText xml:space="preserve"> Subject \* MERGEFORMAT </w:instrText>
       </w:r>
       <w:r>
+        <w:rPr>
+          <w:rFonts w:asciiTheme="minorHAnsi" w:hAnsiTheme="minorHAnsi"/>
+        </w:rPr>
         <w:fldChar w:fldCharType="separate"/>
       </w:r>
       <w:r>
-        <w:t xml:space="preserve">CIPA E-delivery </w:t>
-      </w:r>
-      <w:proofErr w:type="spellStart"/>
-      <w:r>
-        <w:t>VirtualBox</w:t>
-      </w:r>
-      <w:proofErr w:type="spellEnd"/>
-      <w:r>
+        <w:rPr>
+          <w:rFonts w:asciiTheme="minorHAnsi" w:hAnsiTheme="minorHAnsi"/>
+        </w:rPr>
+        <w:t>CIPA E-delivery VirtualBox</w:t>
+      </w:r>
+      <w:r>
+        <w:rPr>
+          <w:rFonts w:asciiTheme="minorHAnsi" w:hAnsiTheme="minorHAnsi"/>
+        </w:rPr>
         <w:fldChar w:fldCharType="end"/>
       </w:r>
     </w:p>
-    <w:bookmarkEnd w:id="1"/>
+    <w:bookmarkEnd w:id="2"/>
     <w:p>
       <w:pPr>
         <w:spacing w:after="460"/>
+        <w:rPr>
+          <w:rFonts w:asciiTheme="minorHAnsi" w:hAnsiTheme="minorHAnsi"/>
+        </w:rPr>
       </w:pPr>
     </w:p>
     <w:p>
       <w:pPr>
         <w:spacing w:after="460"/>
+        <w:rPr>
+          <w:rFonts w:asciiTheme="minorHAnsi" w:hAnsiTheme="minorHAnsi"/>
+        </w:rPr>
       </w:pPr>
     </w:p>
     <w:tbl>
@@ -207,9 +277,15 @@
           <w:p>
             <w:pPr>
               <w:pStyle w:val="FITTable"/>
+              <w:rPr>
+                <w:rFonts w:asciiTheme="minorHAnsi" w:hAnsiTheme="minorHAnsi"/>
+              </w:rPr>
             </w:pPr>
-            <w:bookmarkStart w:id="2" w:name="eltqFIT"/>
+            <w:bookmarkStart w:id="3" w:name="eltqFIT"/>
             <w:r>
+              <w:rPr>
+                <w:rFonts w:asciiTheme="minorHAnsi" w:hAnsiTheme="minorHAnsi"/>
+              </w:rPr>
               <w:t>Date:</w:t>
             </w:r>
           </w:p>
@@ -222,20 +298,38 @@
           <w:p>
             <w:pPr>
               <w:pStyle w:val="FITTable"/>
+              <w:rPr>
+                <w:rFonts w:asciiTheme="minorHAnsi" w:hAnsiTheme="minorHAnsi"/>
+              </w:rPr>
             </w:pPr>
             <w:r>
+              <w:rPr>
+                <w:rFonts w:asciiTheme="minorHAnsi" w:hAnsiTheme="minorHAnsi"/>
+              </w:rPr>
               <w:fldChar w:fldCharType="begin"/>
             </w:r>
             <w:r>
+              <w:rPr>
+                <w:rFonts w:asciiTheme="minorHAnsi" w:hAnsiTheme="minorHAnsi"/>
+              </w:rPr>
               <w:instrText xml:space="preserve"> DOCPROPERTY "Document Date" \* MERGEFORMAT </w:instrText>
             </w:r>
             <w:r>
+              <w:rPr>
+                <w:rFonts w:asciiTheme="minorHAnsi" w:hAnsiTheme="minorHAnsi"/>
+              </w:rPr>
               <w:fldChar w:fldCharType="separate"/>
             </w:r>
             <w:r>
+              <w:rPr>
+                <w:rFonts w:asciiTheme="minorHAnsi" w:hAnsiTheme="minorHAnsi"/>
+              </w:rPr>
               <w:t>04/02/2015</w:t>
             </w:r>
             <w:r>
+              <w:rPr>
+                <w:rFonts w:asciiTheme="minorHAnsi" w:hAnsiTheme="minorHAnsi"/>
+              </w:rPr>
               <w:fldChar w:fldCharType="end"/>
             </w:r>
           </w:p>
@@ -250,8 +344,14 @@
           <w:p>
             <w:pPr>
               <w:pStyle w:val="FITTable"/>
+              <w:rPr>
+                <w:rFonts w:asciiTheme="minorHAnsi" w:hAnsiTheme="minorHAnsi"/>
+              </w:rPr>
             </w:pPr>
             <w:r>
+              <w:rPr>
+                <w:rFonts w:asciiTheme="minorHAnsi" w:hAnsiTheme="minorHAnsi"/>
+              </w:rPr>
               <w:t>Version:</w:t>
             </w:r>
           </w:p>
@@ -264,38 +364,74 @@
           <w:p>
             <w:pPr>
               <w:pStyle w:val="FITTable"/>
+              <w:rPr>
+                <w:rFonts w:asciiTheme="minorHAnsi" w:hAnsiTheme="minorHAnsi"/>
+              </w:rPr>
             </w:pPr>
             <w:r>
+              <w:rPr>
+                <w:rFonts w:asciiTheme="minorHAnsi" w:hAnsiTheme="minorHAnsi"/>
+              </w:rPr>
               <w:fldChar w:fldCharType="begin"/>
             </w:r>
             <w:r>
+              <w:rPr>
+                <w:rFonts w:asciiTheme="minorHAnsi" w:hAnsiTheme="minorHAnsi"/>
+              </w:rPr>
               <w:instrText xml:space="preserve"> DOCPROPERTY "Version" \* MERGEFORMAT </w:instrText>
             </w:r>
             <w:r>
+              <w:rPr>
+                <w:rFonts w:asciiTheme="minorHAnsi" w:hAnsiTheme="minorHAnsi"/>
+              </w:rPr>
               <w:fldChar w:fldCharType="separate"/>
             </w:r>
             <w:r>
+              <w:rPr>
+                <w:rFonts w:asciiTheme="minorHAnsi" w:hAnsiTheme="minorHAnsi"/>
+              </w:rPr>
               <w:t>1</w:t>
             </w:r>
             <w:r>
+              <w:rPr>
+                <w:rFonts w:asciiTheme="minorHAnsi" w:hAnsiTheme="minorHAnsi"/>
+              </w:rPr>
               <w:fldChar w:fldCharType="end"/>
             </w:r>
             <w:r>
+              <w:rPr>
+                <w:rFonts w:asciiTheme="minorHAnsi" w:hAnsiTheme="minorHAnsi"/>
+              </w:rPr>
               <w:t>.</w:t>
             </w:r>
             <w:r>
+              <w:rPr>
+                <w:rFonts w:asciiTheme="minorHAnsi" w:hAnsiTheme="minorHAnsi"/>
+              </w:rPr>
               <w:fldChar w:fldCharType="begin"/>
             </w:r>
             <w:r>
+              <w:rPr>
+                <w:rFonts w:asciiTheme="minorHAnsi" w:hAnsiTheme="minorHAnsi"/>
+              </w:rPr>
               <w:instrText xml:space="preserve"> DOCPROPERTY "Revision"\# "00" \* MERGEFORMAT </w:instrText>
             </w:r>
             <w:r>
+              <w:rPr>
+                <w:rFonts w:asciiTheme="minorHAnsi" w:hAnsiTheme="minorHAnsi"/>
+              </w:rPr>
               <w:fldChar w:fldCharType="separate"/>
             </w:r>
             <w:r>
+              <w:rPr>
+                <w:rFonts w:asciiTheme="minorHAnsi" w:hAnsiTheme="minorHAnsi"/>
+              </w:rPr>
               <w:t>01</w:t>
             </w:r>
             <w:r>
+              <w:rPr>
+                <w:rFonts w:asciiTheme="minorHAnsi" w:hAnsiTheme="minorHAnsi"/>
+              </w:rPr>
               <w:fldChar w:fldCharType="end"/>
             </w:r>
           </w:p>
@@ -310,8 +446,14 @@
           <w:p>
             <w:pPr>
               <w:pStyle w:val="FITTable"/>
+              <w:rPr>
+                <w:rFonts w:asciiTheme="minorHAnsi" w:hAnsiTheme="minorHAnsi"/>
+              </w:rPr>
             </w:pPr>
             <w:r>
+              <w:rPr>
+                <w:rFonts w:asciiTheme="minorHAnsi" w:hAnsiTheme="minorHAnsi"/>
+              </w:rPr>
               <w:t>Authors:</w:t>
             </w:r>
           </w:p>
@@ -324,24 +466,38 @@
           <w:p>
             <w:pPr>
               <w:pStyle w:val="FITTable"/>
+              <w:rPr>
+                <w:rFonts w:asciiTheme="minorHAnsi" w:hAnsiTheme="minorHAnsi"/>
+              </w:rPr>
             </w:pPr>
             <w:r>
+              <w:rPr>
+                <w:rFonts w:asciiTheme="minorHAnsi" w:hAnsiTheme="minorHAnsi"/>
+              </w:rPr>
               <w:fldChar w:fldCharType="begin"/>
             </w:r>
             <w:r>
+              <w:rPr>
+                <w:rFonts w:asciiTheme="minorHAnsi" w:hAnsiTheme="minorHAnsi"/>
+              </w:rPr>
               <w:instrText xml:space="preserve"> "Author" \* MERGEFORMAT </w:instrText>
             </w:r>
             <w:r>
+              <w:rPr>
+                <w:rFonts w:asciiTheme="minorHAnsi" w:hAnsiTheme="minorHAnsi"/>
+              </w:rPr>
               <w:fldChar w:fldCharType="separate"/>
             </w:r>
             <w:r>
               <w:rPr>
+                <w:rFonts w:asciiTheme="minorHAnsi" w:hAnsiTheme="minorHAnsi"/>
                 <w:noProof/>
               </w:rPr>
               <w:t>Yoeri Smets</w:t>
             </w:r>
             <w:r>
               <w:rPr>
+                <w:rFonts w:asciiTheme="minorHAnsi" w:hAnsiTheme="minorHAnsi"/>
                 <w:noProof/>
               </w:rPr>
               <w:fldChar w:fldCharType="end"/>
@@ -358,8 +514,14 @@
           <w:p>
             <w:pPr>
               <w:pStyle w:val="FITTable"/>
+              <w:rPr>
+                <w:rFonts w:asciiTheme="minorHAnsi" w:hAnsiTheme="minorHAnsi"/>
+              </w:rPr>
             </w:pPr>
             <w:r>
+              <w:rPr>
+                <w:rFonts w:asciiTheme="minorHAnsi" w:hAnsiTheme="minorHAnsi"/>
+              </w:rPr>
               <w:t>Revised by:</w:t>
             </w:r>
           </w:p>
@@ -372,30 +534,38 @@
           <w:p>
             <w:pPr>
               <w:pStyle w:val="FITTable"/>
+              <w:rPr>
+                <w:rFonts w:asciiTheme="minorHAnsi" w:hAnsiTheme="minorHAnsi"/>
+              </w:rPr>
             </w:pPr>
             <w:r>
+              <w:rPr>
+                <w:rFonts w:asciiTheme="minorHAnsi" w:hAnsiTheme="minorHAnsi"/>
+              </w:rPr>
               <w:fldChar w:fldCharType="begin"/>
             </w:r>
             <w:r>
+              <w:rPr>
+                <w:rFonts w:asciiTheme="minorHAnsi" w:hAnsiTheme="minorHAnsi"/>
+              </w:rPr>
               <w:instrText xml:space="preserve"> DOCPROPERTY "Revised by" \* MERGEFORMAT </w:instrText>
             </w:r>
             <w:r>
+              <w:rPr>
+                <w:rFonts w:asciiTheme="minorHAnsi" w:hAnsiTheme="minorHAnsi"/>
+              </w:rPr>
               <w:fldChar w:fldCharType="separate"/>
             </w:r>
-            <w:proofErr w:type="spellStart"/>
             <w:r>
-              <w:t>Benoît</w:t>
+              <w:rPr>
+                <w:rFonts w:asciiTheme="minorHAnsi" w:hAnsiTheme="minorHAnsi"/>
+              </w:rPr>
+              <w:t>Benoît Debroux</w:t>
             </w:r>
-            <w:proofErr w:type="spellEnd"/>
             <w:r>
-              <w:t xml:space="preserve"> </w:t>
-            </w:r>
-            <w:proofErr w:type="spellStart"/>
-            <w:r>
-              <w:t>Debroux</w:t>
-            </w:r>
-            <w:proofErr w:type="spellEnd"/>
-            <w:r>
+              <w:rPr>
+                <w:rFonts w:asciiTheme="minorHAnsi" w:hAnsiTheme="minorHAnsi"/>
+              </w:rPr>
               <w:fldChar w:fldCharType="end"/>
             </w:r>
           </w:p>
@@ -410,8 +580,14 @@
           <w:p>
             <w:pPr>
               <w:pStyle w:val="FITTable"/>
+              <w:rPr>
+                <w:rFonts w:asciiTheme="minorHAnsi" w:hAnsiTheme="minorHAnsi"/>
+              </w:rPr>
             </w:pPr>
             <w:r>
+              <w:rPr>
+                <w:rFonts w:asciiTheme="minorHAnsi" w:hAnsiTheme="minorHAnsi"/>
+              </w:rPr>
               <w:t>Approved by:</w:t>
             </w:r>
           </w:p>
@@ -424,34 +600,58 @@
           <w:p>
             <w:pPr>
               <w:pStyle w:val="FITTable"/>
+              <w:rPr>
+                <w:rFonts w:asciiTheme="minorHAnsi" w:hAnsiTheme="minorHAnsi"/>
+              </w:rPr>
             </w:pPr>
             <w:r>
+              <w:rPr>
+                <w:rFonts w:asciiTheme="minorHAnsi" w:hAnsiTheme="minorHAnsi"/>
+              </w:rPr>
               <w:fldChar w:fldCharType="begin"/>
             </w:r>
             <w:r>
+              <w:rPr>
+                <w:rFonts w:asciiTheme="minorHAnsi" w:hAnsiTheme="minorHAnsi"/>
+              </w:rPr>
               <w:instrText xml:space="preserve"> DOCPROPERTY "Approved by" \* MERGEFORMAT </w:instrText>
             </w:r>
             <w:r>
+              <w:rPr>
+                <w:rFonts w:asciiTheme="minorHAnsi" w:hAnsiTheme="minorHAnsi"/>
+              </w:rPr>
               <w:fldChar w:fldCharType="separate"/>
             </w:r>
             <w:r>
+              <w:rPr>
+                <w:rFonts w:asciiTheme="minorHAnsi" w:hAnsiTheme="minorHAnsi"/>
+              </w:rPr>
               <w:t xml:space="preserve"> </w:t>
             </w:r>
             <w:r>
+              <w:rPr>
+                <w:rFonts w:asciiTheme="minorHAnsi" w:hAnsiTheme="minorHAnsi"/>
+              </w:rPr>
               <w:fldChar w:fldCharType="end"/>
             </w:r>
           </w:p>
         </w:tc>
       </w:tr>
-      <w:bookmarkEnd w:id="2"/>
+      <w:bookmarkEnd w:id="3"/>
     </w:tbl>
     <w:p>
       <w:pPr>
         <w:spacing w:after="460"/>
+        <w:rPr>
+          <w:rFonts w:asciiTheme="minorHAnsi" w:hAnsiTheme="minorHAnsi"/>
+        </w:rPr>
       </w:pPr>
     </w:p>
     <w:p>
       <w:pPr>
+        <w:rPr>
+          <w:rFonts w:asciiTheme="minorHAnsi" w:hAnsiTheme="minorHAnsi"/>
+        </w:rPr>
         <w:sectPr>
           <w:headerReference w:type="even" r:id="rId10"/>
           <w:headerReference w:type="default" r:id="rId11"/>
@@ -466,15 +666,21 @@
           <w:docGrid w:linePitch="360"/>
         </w:sectPr>
       </w:pPr>
-      <w:bookmarkStart w:id="3" w:name="techSectionBreak1"/>
+      <w:bookmarkStart w:id="4" w:name="techSectionBreak1"/>
     </w:p>
     <w:p>
       <w:pPr>
         <w:pStyle w:val="TOCHeading"/>
-      </w:pPr>
-      <w:bookmarkStart w:id="4" w:name="eltqToC"/>
-      <w:bookmarkEnd w:id="3"/>
-      <w:r>
+        <w:rPr>
+          <w:rFonts w:asciiTheme="minorHAnsi" w:hAnsiTheme="minorHAnsi"/>
+        </w:rPr>
+      </w:pPr>
+      <w:bookmarkStart w:id="5" w:name="eltqToC"/>
+      <w:bookmarkEnd w:id="4"/>
+      <w:r>
+        <w:rPr>
+          <w:rFonts w:asciiTheme="minorHAnsi" w:hAnsiTheme="minorHAnsi"/>
+        </w:rPr>
         <w:lastRenderedPageBreak/>
         <w:t>TABLE OF CONTENTS</w:t>
       </w:r>
@@ -493,59 +699,76 @@
         </w:rPr>
       </w:pPr>
       <w:r>
+        <w:rPr>
+          <w:rFonts w:asciiTheme="minorHAnsi" w:hAnsiTheme="minorHAnsi"/>
+        </w:rPr>
         <w:fldChar w:fldCharType="begin"/>
       </w:r>
       <w:r>
+        <w:rPr>
+          <w:rFonts w:asciiTheme="minorHAnsi" w:hAnsiTheme="minorHAnsi"/>
+        </w:rPr>
         <w:instrText xml:space="preserve"> TOC \o "1-4" \h \tChapterTitle,5,PartTitle,5,SectionTitle,5 \* MERGEFORMAT </w:instrText>
       </w:r>
       <w:r>
+        <w:rPr>
+          <w:rFonts w:asciiTheme="minorHAnsi" w:hAnsiTheme="minorHAnsi"/>
+        </w:rPr>
         <w:fldChar w:fldCharType="separate"/>
       </w:r>
       <w:hyperlink w:anchor="_Toc410821656" w:history="1">
         <w:r>
           <w:rPr>
             <w:rStyle w:val="Hyperlink"/>
+            <w:rFonts w:asciiTheme="minorHAnsi" w:hAnsiTheme="minorHAnsi"/>
             <w:noProof/>
           </w:rPr>
           <w:t>1. Introduction</w:t>
         </w:r>
         <w:r>
           <w:rPr>
+            <w:rFonts w:asciiTheme="minorHAnsi" w:hAnsiTheme="minorHAnsi"/>
             <w:noProof/>
           </w:rPr>
           <w:tab/>
         </w:r>
         <w:r>
           <w:rPr>
+            <w:rFonts w:asciiTheme="minorHAnsi" w:hAnsiTheme="minorHAnsi"/>
             <w:noProof/>
           </w:rPr>
           <w:fldChar w:fldCharType="begin"/>
         </w:r>
         <w:r>
           <w:rPr>
+            <w:rFonts w:asciiTheme="minorHAnsi" w:hAnsiTheme="minorHAnsi"/>
             <w:noProof/>
           </w:rPr>
           <w:instrText xml:space="preserve"> PAGEREF _Toc410821656 \h </w:instrText>
         </w:r>
         <w:r>
           <w:rPr>
+            <w:rFonts w:asciiTheme="minorHAnsi" w:hAnsiTheme="minorHAnsi"/>
             <w:noProof/>
           </w:rPr>
         </w:r>
         <w:r>
           <w:rPr>
+            <w:rFonts w:asciiTheme="minorHAnsi" w:hAnsiTheme="minorHAnsi"/>
             <w:noProof/>
           </w:rPr>
           <w:fldChar w:fldCharType="separate"/>
         </w:r>
         <w:r>
           <w:rPr>
+            <w:rFonts w:asciiTheme="minorHAnsi" w:hAnsiTheme="minorHAnsi"/>
             <w:noProof/>
           </w:rPr>
           <w:t>4</w:t>
         </w:r>
         <w:r>
           <w:rPr>
+            <w:rFonts w:asciiTheme="minorHAnsi" w:hAnsiTheme="minorHAnsi"/>
             <w:noProof/>
           </w:rPr>
           <w:fldChar w:fldCharType="end"/>
@@ -569,47 +792,55 @@
         <w:r>
           <w:rPr>
             <w:rStyle w:val="Hyperlink"/>
+            <w:rFonts w:asciiTheme="minorHAnsi" w:hAnsiTheme="minorHAnsi"/>
             <w:noProof/>
           </w:rPr>
           <w:t>2. Prerequisites</w:t>
         </w:r>
         <w:r>
           <w:rPr>
+            <w:rFonts w:asciiTheme="minorHAnsi" w:hAnsiTheme="minorHAnsi"/>
             <w:noProof/>
           </w:rPr>
           <w:tab/>
         </w:r>
         <w:r>
           <w:rPr>
+            <w:rFonts w:asciiTheme="minorHAnsi" w:hAnsiTheme="minorHAnsi"/>
             <w:noProof/>
           </w:rPr>
           <w:fldChar w:fldCharType="begin"/>
         </w:r>
         <w:r>
           <w:rPr>
+            <w:rFonts w:asciiTheme="minorHAnsi" w:hAnsiTheme="minorHAnsi"/>
             <w:noProof/>
           </w:rPr>
           <w:instrText xml:space="preserve"> PAGEREF _Toc410821657 \h </w:instrText>
         </w:r>
         <w:r>
           <w:rPr>
+            <w:rFonts w:asciiTheme="minorHAnsi" w:hAnsiTheme="minorHAnsi"/>
             <w:noProof/>
           </w:rPr>
         </w:r>
         <w:r>
           <w:rPr>
+            <w:rFonts w:asciiTheme="minorHAnsi" w:hAnsiTheme="minorHAnsi"/>
             <w:noProof/>
           </w:rPr>
           <w:fldChar w:fldCharType="separate"/>
         </w:r>
         <w:r>
           <w:rPr>
+            <w:rFonts w:asciiTheme="minorHAnsi" w:hAnsiTheme="minorHAnsi"/>
             <w:noProof/>
           </w:rPr>
           <w:t>4</w:t>
         </w:r>
         <w:r>
           <w:rPr>
+            <w:rFonts w:asciiTheme="minorHAnsi" w:hAnsiTheme="minorHAnsi"/>
             <w:noProof/>
           </w:rPr>
           <w:fldChar w:fldCharType="end"/>
@@ -633,47 +864,55 @@
         <w:r>
           <w:rPr>
             <w:rStyle w:val="Hyperlink"/>
+            <w:rFonts w:asciiTheme="minorHAnsi" w:hAnsiTheme="minorHAnsi"/>
             <w:noProof/>
           </w:rPr>
           <w:t>3. Acquire the needed components</w:t>
         </w:r>
         <w:r>
           <w:rPr>
+            <w:rFonts w:asciiTheme="minorHAnsi" w:hAnsiTheme="minorHAnsi"/>
             <w:noProof/>
           </w:rPr>
           <w:tab/>
         </w:r>
         <w:r>
           <w:rPr>
+            <w:rFonts w:asciiTheme="minorHAnsi" w:hAnsiTheme="minorHAnsi"/>
             <w:noProof/>
           </w:rPr>
           <w:fldChar w:fldCharType="begin"/>
         </w:r>
         <w:r>
           <w:rPr>
+            <w:rFonts w:asciiTheme="minorHAnsi" w:hAnsiTheme="minorHAnsi"/>
             <w:noProof/>
           </w:rPr>
           <w:instrText xml:space="preserve"> PAGEREF _Toc410821658 \h </w:instrText>
         </w:r>
         <w:r>
           <w:rPr>
+            <w:rFonts w:asciiTheme="minorHAnsi" w:hAnsiTheme="minorHAnsi"/>
             <w:noProof/>
           </w:rPr>
         </w:r>
         <w:r>
           <w:rPr>
+            <w:rFonts w:asciiTheme="minorHAnsi" w:hAnsiTheme="minorHAnsi"/>
             <w:noProof/>
           </w:rPr>
           <w:fldChar w:fldCharType="separate"/>
         </w:r>
         <w:r>
           <w:rPr>
+            <w:rFonts w:asciiTheme="minorHAnsi" w:hAnsiTheme="minorHAnsi"/>
             <w:noProof/>
           </w:rPr>
           <w:t>4</w:t>
         </w:r>
         <w:r>
           <w:rPr>
+            <w:rFonts w:asciiTheme="minorHAnsi" w:hAnsiTheme="minorHAnsi"/>
             <w:noProof/>
           </w:rPr>
           <w:fldChar w:fldCharType="end"/>
@@ -697,47 +936,55 @@
         <w:r>
           <w:rPr>
             <w:rStyle w:val="Hyperlink"/>
+            <w:rFonts w:asciiTheme="minorHAnsi" w:hAnsiTheme="minorHAnsi"/>
             <w:noProof/>
           </w:rPr>
           <w:t>4. Configure your environment</w:t>
         </w:r>
         <w:r>
           <w:rPr>
+            <w:rFonts w:asciiTheme="minorHAnsi" w:hAnsiTheme="minorHAnsi"/>
             <w:noProof/>
           </w:rPr>
           <w:tab/>
         </w:r>
         <w:r>
           <w:rPr>
+            <w:rFonts w:asciiTheme="minorHAnsi" w:hAnsiTheme="minorHAnsi"/>
             <w:noProof/>
           </w:rPr>
           <w:fldChar w:fldCharType="begin"/>
         </w:r>
         <w:r>
           <w:rPr>
+            <w:rFonts w:asciiTheme="minorHAnsi" w:hAnsiTheme="minorHAnsi"/>
             <w:noProof/>
           </w:rPr>
           <w:instrText xml:space="preserve"> PAGEREF _Toc410821659 \h </w:instrText>
         </w:r>
         <w:r>
           <w:rPr>
+            <w:rFonts w:asciiTheme="minorHAnsi" w:hAnsiTheme="minorHAnsi"/>
             <w:noProof/>
           </w:rPr>
         </w:r>
         <w:r>
           <w:rPr>
+            <w:rFonts w:asciiTheme="minorHAnsi" w:hAnsiTheme="minorHAnsi"/>
             <w:noProof/>
           </w:rPr>
           <w:fldChar w:fldCharType="separate"/>
         </w:r>
         <w:r>
           <w:rPr>
+            <w:rFonts w:asciiTheme="minorHAnsi" w:hAnsiTheme="minorHAnsi"/>
             <w:noProof/>
           </w:rPr>
           <w:t>5</w:t>
         </w:r>
         <w:r>
           <w:rPr>
+            <w:rFonts w:asciiTheme="minorHAnsi" w:hAnsiTheme="minorHAnsi"/>
             <w:noProof/>
           </w:rPr>
           <w:fldChar w:fldCharType="end"/>
@@ -758,25 +1005,49 @@
         <w:r>
           <w:rPr>
             <w:rStyle w:val="Hyperlink"/>
+            <w:rFonts w:asciiTheme="minorHAnsi" w:hAnsiTheme="minorHAnsi"/>
           </w:rPr>
           <w:t>4.1. Sender</w:t>
         </w:r>
         <w:r>
+          <w:rPr>
+            <w:rFonts w:asciiTheme="minorHAnsi" w:hAnsiTheme="minorHAnsi"/>
+          </w:rPr>
           <w:tab/>
         </w:r>
         <w:r>
+          <w:rPr>
+            <w:rFonts w:asciiTheme="minorHAnsi" w:hAnsiTheme="minorHAnsi"/>
+          </w:rPr>
           <w:fldChar w:fldCharType="begin"/>
         </w:r>
         <w:r>
+          <w:rPr>
+            <w:rFonts w:asciiTheme="minorHAnsi" w:hAnsiTheme="minorHAnsi"/>
+          </w:rPr>
           <w:instrText xml:space="preserve"> PAGEREF _Toc410821660 \h </w:instrText>
         </w:r>
         <w:r>
+          <w:rPr>
+            <w:rFonts w:asciiTheme="minorHAnsi" w:hAnsiTheme="minorHAnsi"/>
+          </w:rPr>
+        </w:r>
+        <w:r>
+          <w:rPr>
+            <w:rFonts w:asciiTheme="minorHAnsi" w:hAnsiTheme="minorHAnsi"/>
+          </w:rPr>
           <w:fldChar w:fldCharType="separate"/>
         </w:r>
         <w:r>
+          <w:rPr>
+            <w:rFonts w:asciiTheme="minorHAnsi" w:hAnsiTheme="minorHAnsi"/>
+          </w:rPr>
           <w:t>5</w:t>
         </w:r>
         <w:r>
+          <w:rPr>
+            <w:rFonts w:asciiTheme="minorHAnsi" w:hAnsiTheme="minorHAnsi"/>
+          </w:rPr>
           <w:fldChar w:fldCharType="end"/>
         </w:r>
       </w:hyperlink>
@@ -795,25 +1066,49 @@
         <w:r>
           <w:rPr>
             <w:rStyle w:val="Hyperlink"/>
+            <w:rFonts w:asciiTheme="minorHAnsi" w:hAnsiTheme="minorHAnsi"/>
           </w:rPr>
           <w:t>4.2. Receiver</w:t>
         </w:r>
         <w:r>
+          <w:rPr>
+            <w:rFonts w:asciiTheme="minorHAnsi" w:hAnsiTheme="minorHAnsi"/>
+          </w:rPr>
           <w:tab/>
         </w:r>
         <w:r>
+          <w:rPr>
+            <w:rFonts w:asciiTheme="minorHAnsi" w:hAnsiTheme="minorHAnsi"/>
+          </w:rPr>
           <w:fldChar w:fldCharType="begin"/>
         </w:r>
         <w:r>
+          <w:rPr>
+            <w:rFonts w:asciiTheme="minorHAnsi" w:hAnsiTheme="minorHAnsi"/>
+          </w:rPr>
           <w:instrText xml:space="preserve"> PAGEREF _Toc410821661 \h </w:instrText>
         </w:r>
         <w:r>
+          <w:rPr>
+            <w:rFonts w:asciiTheme="minorHAnsi" w:hAnsiTheme="minorHAnsi"/>
+          </w:rPr>
+        </w:r>
+        <w:r>
+          <w:rPr>
+            <w:rFonts w:asciiTheme="minorHAnsi" w:hAnsiTheme="minorHAnsi"/>
+          </w:rPr>
           <w:fldChar w:fldCharType="separate"/>
         </w:r>
         <w:r>
+          <w:rPr>
+            <w:rFonts w:asciiTheme="minorHAnsi" w:hAnsiTheme="minorHAnsi"/>
+          </w:rPr>
           <w:t>5</w:t>
         </w:r>
         <w:r>
+          <w:rPr>
+            <w:rFonts w:asciiTheme="minorHAnsi" w:hAnsiTheme="minorHAnsi"/>
+          </w:rPr>
           <w:fldChar w:fldCharType="end"/>
         </w:r>
       </w:hyperlink>
@@ -835,47 +1130,55 @@
         <w:r>
           <w:rPr>
             <w:rStyle w:val="Hyperlink"/>
+            <w:rFonts w:asciiTheme="minorHAnsi" w:hAnsiTheme="minorHAnsi"/>
             <w:noProof/>
           </w:rPr>
           <w:t>5. Testing</w:t>
         </w:r>
         <w:r>
           <w:rPr>
+            <w:rFonts w:asciiTheme="minorHAnsi" w:hAnsiTheme="minorHAnsi"/>
             <w:noProof/>
           </w:rPr>
           <w:tab/>
         </w:r>
         <w:r>
           <w:rPr>
+            <w:rFonts w:asciiTheme="minorHAnsi" w:hAnsiTheme="minorHAnsi"/>
             <w:noProof/>
           </w:rPr>
           <w:fldChar w:fldCharType="begin"/>
         </w:r>
         <w:r>
           <w:rPr>
+            <w:rFonts w:asciiTheme="minorHAnsi" w:hAnsiTheme="minorHAnsi"/>
             <w:noProof/>
           </w:rPr>
           <w:instrText xml:space="preserve"> PAGEREF _Toc410821662 \h </w:instrText>
         </w:r>
         <w:r>
           <w:rPr>
+            <w:rFonts w:asciiTheme="minorHAnsi" w:hAnsiTheme="minorHAnsi"/>
             <w:noProof/>
           </w:rPr>
         </w:r>
         <w:r>
           <w:rPr>
+            <w:rFonts w:asciiTheme="minorHAnsi" w:hAnsiTheme="minorHAnsi"/>
             <w:noProof/>
           </w:rPr>
           <w:fldChar w:fldCharType="separate"/>
         </w:r>
         <w:r>
           <w:rPr>
+            <w:rFonts w:asciiTheme="minorHAnsi" w:hAnsiTheme="minorHAnsi"/>
             <w:noProof/>
           </w:rPr>
           <w:t>6</w:t>
         </w:r>
         <w:r>
           <w:rPr>
+            <w:rFonts w:asciiTheme="minorHAnsi" w:hAnsiTheme="minorHAnsi"/>
             <w:noProof/>
           </w:rPr>
           <w:fldChar w:fldCharType="end"/>
@@ -896,25 +1199,49 @@
         <w:r>
           <w:rPr>
             <w:rStyle w:val="Hyperlink"/>
+            <w:rFonts w:asciiTheme="minorHAnsi" w:hAnsiTheme="minorHAnsi"/>
           </w:rPr>
           <w:t>5.1. AS2</w:t>
         </w:r>
         <w:r>
+          <w:rPr>
+            <w:rFonts w:asciiTheme="minorHAnsi" w:hAnsiTheme="minorHAnsi"/>
+          </w:rPr>
           <w:tab/>
         </w:r>
         <w:r>
+          <w:rPr>
+            <w:rFonts w:asciiTheme="minorHAnsi" w:hAnsiTheme="minorHAnsi"/>
+          </w:rPr>
           <w:fldChar w:fldCharType="begin"/>
         </w:r>
         <w:r>
+          <w:rPr>
+            <w:rFonts w:asciiTheme="minorHAnsi" w:hAnsiTheme="minorHAnsi"/>
+          </w:rPr>
           <w:instrText xml:space="preserve"> PAGEREF _Toc410821663 \h </w:instrText>
         </w:r>
         <w:r>
+          <w:rPr>
+            <w:rFonts w:asciiTheme="minorHAnsi" w:hAnsiTheme="minorHAnsi"/>
+          </w:rPr>
+        </w:r>
+        <w:r>
+          <w:rPr>
+            <w:rFonts w:asciiTheme="minorHAnsi" w:hAnsiTheme="minorHAnsi"/>
+          </w:rPr>
           <w:fldChar w:fldCharType="separate"/>
         </w:r>
         <w:r>
+          <w:rPr>
+            <w:rFonts w:asciiTheme="minorHAnsi" w:hAnsiTheme="minorHAnsi"/>
+          </w:rPr>
           <w:t>6</w:t>
         </w:r>
         <w:r>
+          <w:rPr>
+            <w:rFonts w:asciiTheme="minorHAnsi" w:hAnsiTheme="minorHAnsi"/>
+          </w:rPr>
           <w:fldChar w:fldCharType="end"/>
         </w:r>
       </w:hyperlink>
@@ -934,47 +1261,55 @@
         <w:r>
           <w:rPr>
             <w:rStyle w:val="Hyperlink"/>
+            <w:rFonts w:asciiTheme="minorHAnsi" w:hAnsiTheme="minorHAnsi"/>
             <w:noProof/>
           </w:rPr>
           <w:t>5.1.1. Expected result</w:t>
         </w:r>
         <w:r>
           <w:rPr>
+            <w:rFonts w:asciiTheme="minorHAnsi" w:hAnsiTheme="minorHAnsi"/>
             <w:noProof/>
           </w:rPr>
           <w:tab/>
         </w:r>
         <w:r>
           <w:rPr>
+            <w:rFonts w:asciiTheme="minorHAnsi" w:hAnsiTheme="minorHAnsi"/>
             <w:noProof/>
           </w:rPr>
           <w:fldChar w:fldCharType="begin"/>
         </w:r>
         <w:r>
           <w:rPr>
+            <w:rFonts w:asciiTheme="minorHAnsi" w:hAnsiTheme="minorHAnsi"/>
             <w:noProof/>
           </w:rPr>
           <w:instrText xml:space="preserve"> PAGEREF _Toc410821664 \h </w:instrText>
         </w:r>
         <w:r>
           <w:rPr>
+            <w:rFonts w:asciiTheme="minorHAnsi" w:hAnsiTheme="minorHAnsi"/>
             <w:noProof/>
           </w:rPr>
         </w:r>
         <w:r>
           <w:rPr>
+            <w:rFonts w:asciiTheme="minorHAnsi" w:hAnsiTheme="minorHAnsi"/>
             <w:noProof/>
           </w:rPr>
           <w:fldChar w:fldCharType="separate"/>
         </w:r>
         <w:r>
           <w:rPr>
+            <w:rFonts w:asciiTheme="minorHAnsi" w:hAnsiTheme="minorHAnsi"/>
             <w:noProof/>
           </w:rPr>
           <w:t>6</w:t>
         </w:r>
         <w:r>
           <w:rPr>
+            <w:rFonts w:asciiTheme="minorHAnsi" w:hAnsiTheme="minorHAnsi"/>
             <w:noProof/>
           </w:rPr>
           <w:fldChar w:fldCharType="end"/>
@@ -995,25 +1330,49 @@
         <w:r>
           <w:rPr>
             <w:rStyle w:val="Hyperlink"/>
+            <w:rFonts w:asciiTheme="minorHAnsi" w:hAnsiTheme="minorHAnsi"/>
           </w:rPr>
           <w:t>5.2. AS4</w:t>
         </w:r>
         <w:r>
+          <w:rPr>
+            <w:rFonts w:asciiTheme="minorHAnsi" w:hAnsiTheme="minorHAnsi"/>
+          </w:rPr>
           <w:tab/>
         </w:r>
         <w:r>
+          <w:rPr>
+            <w:rFonts w:asciiTheme="minorHAnsi" w:hAnsiTheme="minorHAnsi"/>
+          </w:rPr>
           <w:fldChar w:fldCharType="begin"/>
         </w:r>
         <w:r>
+          <w:rPr>
+            <w:rFonts w:asciiTheme="minorHAnsi" w:hAnsiTheme="minorHAnsi"/>
+          </w:rPr>
           <w:instrText xml:space="preserve"> PAGEREF _Toc410821665 \h </w:instrText>
         </w:r>
         <w:r>
+          <w:rPr>
+            <w:rFonts w:asciiTheme="minorHAnsi" w:hAnsiTheme="minorHAnsi"/>
+          </w:rPr>
+        </w:r>
+        <w:r>
+          <w:rPr>
+            <w:rFonts w:asciiTheme="minorHAnsi" w:hAnsiTheme="minorHAnsi"/>
+          </w:rPr>
           <w:fldChar w:fldCharType="separate"/>
         </w:r>
         <w:r>
+          <w:rPr>
+            <w:rFonts w:asciiTheme="minorHAnsi" w:hAnsiTheme="minorHAnsi"/>
+          </w:rPr>
           <w:t>6</w:t>
         </w:r>
         <w:r>
+          <w:rPr>
+            <w:rFonts w:asciiTheme="minorHAnsi" w:hAnsiTheme="minorHAnsi"/>
+          </w:rPr>
           <w:fldChar w:fldCharType="end"/>
         </w:r>
       </w:hyperlink>
@@ -1035,47 +1394,55 @@
         <w:r>
           <w:rPr>
             <w:rStyle w:val="Hyperlink"/>
+            <w:rFonts w:asciiTheme="minorHAnsi" w:hAnsiTheme="minorHAnsi"/>
             <w:noProof/>
           </w:rPr>
           <w:t>6. Annex</w:t>
         </w:r>
         <w:r>
           <w:rPr>
+            <w:rFonts w:asciiTheme="minorHAnsi" w:hAnsiTheme="minorHAnsi"/>
             <w:noProof/>
           </w:rPr>
           <w:tab/>
         </w:r>
         <w:r>
           <w:rPr>
+            <w:rFonts w:asciiTheme="minorHAnsi" w:hAnsiTheme="minorHAnsi"/>
             <w:noProof/>
           </w:rPr>
           <w:fldChar w:fldCharType="begin"/>
         </w:r>
         <w:r>
           <w:rPr>
+            <w:rFonts w:asciiTheme="minorHAnsi" w:hAnsiTheme="minorHAnsi"/>
             <w:noProof/>
           </w:rPr>
           <w:instrText xml:space="preserve"> PAGEREF _Toc410821666 \h </w:instrText>
         </w:r>
         <w:r>
           <w:rPr>
+            <w:rFonts w:asciiTheme="minorHAnsi" w:hAnsiTheme="minorHAnsi"/>
             <w:noProof/>
           </w:rPr>
         </w:r>
         <w:r>
           <w:rPr>
+            <w:rFonts w:asciiTheme="minorHAnsi" w:hAnsiTheme="minorHAnsi"/>
             <w:noProof/>
           </w:rPr>
           <w:fldChar w:fldCharType="separate"/>
         </w:r>
         <w:r>
           <w:rPr>
+            <w:rFonts w:asciiTheme="minorHAnsi" w:hAnsiTheme="minorHAnsi"/>
             <w:noProof/>
           </w:rPr>
           <w:t>7</w:t>
         </w:r>
         <w:r>
           <w:rPr>
+            <w:rFonts w:asciiTheme="minorHAnsi" w:hAnsiTheme="minorHAnsi"/>
             <w:noProof/>
           </w:rPr>
           <w:fldChar w:fldCharType="end"/>
@@ -1083,29 +1450,55 @@
       </w:hyperlink>
     </w:p>
     <w:p>
-      <w:r>
+      <w:pPr>
+        <w:rPr>
+          <w:rFonts w:asciiTheme="minorHAnsi" w:hAnsiTheme="minorHAnsi"/>
+        </w:rPr>
+      </w:pPr>
+      <w:r>
+        <w:rPr>
+          <w:rFonts w:asciiTheme="minorHAnsi" w:hAnsiTheme="minorHAnsi"/>
+        </w:rPr>
         <w:fldChar w:fldCharType="end"/>
       </w:r>
-      <w:bookmarkEnd w:id="4"/>
+      <w:bookmarkEnd w:id="5"/>
     </w:p>
     <w:p>
       <w:pPr>
         <w:pStyle w:val="ZDGName"/>
-      </w:pPr>
-      <w:r>
+        <w:rPr>
+          <w:rFonts w:asciiTheme="minorHAnsi" w:hAnsiTheme="minorHAnsi"/>
+        </w:rPr>
+      </w:pPr>
+      <w:r>
+        <w:rPr>
+          <w:rFonts w:asciiTheme="minorHAnsi" w:hAnsiTheme="minorHAnsi"/>
+        </w:rPr>
         <w:br w:type="page"/>
       </w:r>
     </w:p>
     <w:p>
       <w:pPr>
         <w:pStyle w:val="SubTitle2"/>
-      </w:pPr>
-      <w:r>
+        <w:rPr>
+          <w:rFonts w:asciiTheme="minorHAnsi" w:hAnsiTheme="minorHAnsi"/>
+        </w:rPr>
+      </w:pPr>
+      <w:r>
+        <w:rPr>
+          <w:rFonts w:asciiTheme="minorHAnsi" w:hAnsiTheme="minorHAnsi"/>
+        </w:rPr>
         <w:lastRenderedPageBreak/>
         <w:t>Document History</w:t>
       </w:r>
     </w:p>
-    <w:p/>
+    <w:p>
+      <w:pPr>
+        <w:rPr>
+          <w:rFonts w:asciiTheme="minorHAnsi" w:hAnsiTheme="minorHAnsi"/>
+        </w:rPr>
+      </w:pPr>
+    </w:p>
     <w:tbl>
       <w:tblPr>
         <w:tblW w:w="0" w:type="auto"/>
@@ -1139,9 +1532,15 @@
           <w:p>
             <w:pPr>
               <w:pStyle w:val="HistoryTable"/>
+              <w:rPr>
+                <w:rFonts w:asciiTheme="minorHAnsi" w:hAnsiTheme="minorHAnsi"/>
+              </w:rPr>
             </w:pPr>
-            <w:bookmarkStart w:id="5" w:name="eltqHistoryTable"/>
+            <w:bookmarkStart w:id="6" w:name="eltqHistoryTable"/>
             <w:r>
+              <w:rPr>
+                <w:rFonts w:asciiTheme="minorHAnsi" w:hAnsiTheme="minorHAnsi"/>
+              </w:rPr>
               <w:t>Version</w:t>
             </w:r>
           </w:p>
@@ -1154,8 +1553,14 @@
           <w:p>
             <w:pPr>
               <w:pStyle w:val="HistoryTable"/>
+              <w:rPr>
+                <w:rFonts w:asciiTheme="minorHAnsi" w:hAnsiTheme="minorHAnsi"/>
+              </w:rPr>
             </w:pPr>
             <w:r>
+              <w:rPr>
+                <w:rFonts w:asciiTheme="minorHAnsi" w:hAnsiTheme="minorHAnsi"/>
+              </w:rPr>
               <w:t>Date</w:t>
             </w:r>
           </w:p>
@@ -1168,8 +1573,14 @@
           <w:p>
             <w:pPr>
               <w:pStyle w:val="HistoryTable"/>
+              <w:rPr>
+                <w:rFonts w:asciiTheme="minorHAnsi" w:hAnsiTheme="minorHAnsi"/>
+              </w:rPr>
             </w:pPr>
             <w:r>
+              <w:rPr>
+                <w:rFonts w:asciiTheme="minorHAnsi" w:hAnsiTheme="minorHAnsi"/>
+              </w:rPr>
               <w:t>Comment</w:t>
             </w:r>
           </w:p>
@@ -1182,8 +1593,14 @@
           <w:p>
             <w:pPr>
               <w:pStyle w:val="HistoryTable"/>
+              <w:rPr>
+                <w:rFonts w:asciiTheme="minorHAnsi" w:hAnsiTheme="minorHAnsi"/>
+              </w:rPr>
             </w:pPr>
             <w:r>
+              <w:rPr>
+                <w:rFonts w:asciiTheme="minorHAnsi" w:hAnsiTheme="minorHAnsi"/>
+              </w:rPr>
               <w:t>Modified Pages</w:t>
             </w:r>
           </w:p>
@@ -1201,8 +1618,14 @@
           <w:p>
             <w:pPr>
               <w:pStyle w:val="HistoryTable"/>
+              <w:rPr>
+                <w:rFonts w:asciiTheme="minorHAnsi" w:hAnsiTheme="minorHAnsi"/>
+              </w:rPr>
             </w:pPr>
             <w:r>
+              <w:rPr>
+                <w:rFonts w:asciiTheme="minorHAnsi" w:hAnsiTheme="minorHAnsi"/>
+              </w:rPr>
               <w:t>1.00</w:t>
             </w:r>
           </w:p>
@@ -1215,8 +1638,14 @@
           <w:p>
             <w:pPr>
               <w:pStyle w:val="HistoryTable"/>
+              <w:rPr>
+                <w:rFonts w:asciiTheme="minorHAnsi" w:hAnsiTheme="minorHAnsi"/>
+              </w:rPr>
             </w:pPr>
             <w:r>
+              <w:rPr>
+                <w:rFonts w:asciiTheme="minorHAnsi" w:hAnsiTheme="minorHAnsi"/>
+              </w:rPr>
               <w:t>03/02/2015</w:t>
             </w:r>
           </w:p>
@@ -1229,15 +1658,16 @@
           <w:p>
             <w:pPr>
               <w:pStyle w:val="HistoryTable"/>
+              <w:rPr>
+                <w:rFonts w:asciiTheme="minorHAnsi" w:hAnsiTheme="minorHAnsi"/>
+              </w:rPr>
             </w:pPr>
             <w:r>
-              <w:t xml:space="preserve">Document created by Yoeri </w:t>
+              <w:rPr>
+                <w:rFonts w:asciiTheme="minorHAnsi" w:hAnsiTheme="minorHAnsi"/>
+              </w:rPr>
+              <w:t>Document created by Yoeri Smets</w:t>
             </w:r>
-            <w:proofErr w:type="spellStart"/>
-            <w:r>
-              <w:t>Smets</w:t>
-            </w:r>
-            <w:proofErr w:type="spellEnd"/>
           </w:p>
         </w:tc>
         <w:tc>
@@ -1248,6 +1678,9 @@
           <w:p>
             <w:pPr>
               <w:pStyle w:val="HistoryTable"/>
+              <w:rPr>
+                <w:rFonts w:asciiTheme="minorHAnsi" w:hAnsiTheme="minorHAnsi"/>
+              </w:rPr>
             </w:pPr>
           </w:p>
         </w:tc>
@@ -1264,8 +1697,14 @@
           <w:p>
             <w:pPr>
               <w:pStyle w:val="HistoryTable"/>
+              <w:rPr>
+                <w:rFonts w:asciiTheme="minorHAnsi" w:hAnsiTheme="minorHAnsi"/>
+              </w:rPr>
             </w:pPr>
             <w:r>
+              <w:rPr>
+                <w:rFonts w:asciiTheme="minorHAnsi" w:hAnsiTheme="minorHAnsi"/>
+              </w:rPr>
               <w:t>1.01</w:t>
             </w:r>
           </w:p>
@@ -1278,8 +1717,14 @@
           <w:p>
             <w:pPr>
               <w:pStyle w:val="HistoryTable"/>
+              <w:rPr>
+                <w:rFonts w:asciiTheme="minorHAnsi" w:hAnsiTheme="minorHAnsi"/>
+              </w:rPr>
             </w:pPr>
             <w:r>
+              <w:rPr>
+                <w:rFonts w:asciiTheme="minorHAnsi" w:hAnsiTheme="minorHAnsi"/>
+              </w:rPr>
               <w:t>04/02/2015</w:t>
             </w:r>
           </w:p>
@@ -1292,17 +1737,15 @@
           <w:p>
             <w:pPr>
               <w:pStyle w:val="HistoryTable"/>
+              <w:rPr>
+                <w:rFonts w:asciiTheme="minorHAnsi" w:hAnsiTheme="minorHAnsi"/>
+              </w:rPr>
             </w:pPr>
             <w:r>
-              <w:t xml:space="preserve">Added </w:t>
-            </w:r>
-            <w:proofErr w:type="spellStart"/>
-            <w:r>
-              <w:t>Domibus</w:t>
-            </w:r>
-            <w:proofErr w:type="spellEnd"/>
-            <w:r>
-              <w:t xml:space="preserve"> configuration details</w:t>
+              <w:rPr>
+                <w:rFonts w:asciiTheme="minorHAnsi" w:hAnsiTheme="minorHAnsi"/>
+              </w:rPr>
+              <w:t>Added Domibus configuration details</w:t>
             </w:r>
           </w:p>
         </w:tc>
@@ -1314,75 +1757,151 @@
           <w:p>
             <w:pPr>
               <w:pStyle w:val="HistoryTable"/>
+              <w:rPr>
+                <w:rFonts w:asciiTheme="minorHAnsi" w:hAnsiTheme="minorHAnsi"/>
+              </w:rPr>
             </w:pPr>
           </w:p>
         </w:tc>
       </w:tr>
-      <w:bookmarkEnd w:id="5"/>
+      <w:bookmarkEnd w:id="6"/>
     </w:tbl>
-    <w:p/>
-    <w:p/>
     <w:p>
       <w:pPr>
-        <w:spacing w:after="0"/>
-      </w:pPr>
-      <w:r>
-        <w:br w:type="page"/>
-      </w:r>
+        <w:rPr>
+          <w:rFonts w:asciiTheme="minorHAnsi" w:hAnsiTheme="minorHAnsi"/>
+        </w:rPr>
+      </w:pPr>
     </w:p>
     <w:p>
       <w:pPr>
+        <w:rPr>
+          <w:rFonts w:asciiTheme="minorHAnsi" w:hAnsiTheme="minorHAnsi"/>
+        </w:rPr>
+      </w:pPr>
+    </w:p>
+    <w:p>
+      <w:pPr>
+        <w:spacing w:after="0"/>
+        <w:rPr>
+          <w:rFonts w:asciiTheme="minorHAnsi" w:hAnsiTheme="minorHAnsi"/>
+        </w:rPr>
+      </w:pPr>
+      <w:r>
+        <w:rPr>
+          <w:rFonts w:asciiTheme="minorHAnsi" w:hAnsiTheme="minorHAnsi"/>
+        </w:rPr>
+        <w:br w:type="page"/>
+      </w:r>
+    </w:p>
+    <w:p>
+      <w:pPr>
         <w:pStyle w:val="Heading1"/>
-      </w:pPr>
-      <w:bookmarkStart w:id="6" w:name="_Toc410821656"/>
-      <w:r>
+        <w:rPr>
+          <w:rFonts w:asciiTheme="minorHAnsi" w:hAnsiTheme="minorHAnsi"/>
+        </w:rPr>
+      </w:pPr>
+      <w:bookmarkStart w:id="7" w:name="_Toc410821656"/>
+      <w:r>
+        <w:rPr>
+          <w:rFonts w:asciiTheme="minorHAnsi" w:hAnsiTheme="minorHAnsi"/>
+        </w:rPr>
         <w:lastRenderedPageBreak/>
         <w:t>Introduction</w:t>
       </w:r>
-      <w:bookmarkEnd w:id="6"/>
+      <w:bookmarkEnd w:id="7"/>
     </w:p>
     <w:p>
       <w:pPr>
         <w:pStyle w:val="Text1"/>
-      </w:pPr>
-      <w:r>
+        <w:rPr>
+          <w:rFonts w:asciiTheme="minorHAnsi" w:hAnsiTheme="minorHAnsi"/>
+        </w:rPr>
+      </w:pPr>
+      <w:r>
+        <w:rPr>
+          <w:rFonts w:asciiTheme="minorHAnsi" w:hAnsiTheme="minorHAnsi"/>
+        </w:rPr>
         <w:t>The CIPA</w:t>
       </w:r>
       <w:r>
+        <w:rPr>
+          <w:rFonts w:asciiTheme="minorHAnsi" w:hAnsiTheme="minorHAnsi"/>
+        </w:rPr>
         <w:t xml:space="preserve"> E-delivery system as a whole consists </w:t>
       </w:r>
       <w:r>
+        <w:rPr>
+          <w:rFonts w:asciiTheme="minorHAnsi" w:hAnsiTheme="minorHAnsi"/>
+        </w:rPr>
         <w:t xml:space="preserve">out </w:t>
       </w:r>
       <w:r>
+        <w:rPr>
+          <w:rFonts w:asciiTheme="minorHAnsi" w:hAnsiTheme="minorHAnsi"/>
+        </w:rPr>
         <w:t>of</w:t>
       </w:r>
       <w:r>
+        <w:rPr>
+          <w:rFonts w:asciiTheme="minorHAnsi" w:hAnsiTheme="minorHAnsi"/>
+        </w:rPr>
         <w:t xml:space="preserve"> </w:t>
       </w:r>
       <w:r>
+        <w:rPr>
+          <w:rFonts w:asciiTheme="minorHAnsi" w:hAnsiTheme="minorHAnsi"/>
+        </w:rPr>
         <w:t>3 Major components, the SML, the SMP and the dispatcher with his back-end access points.</w:t>
       </w:r>
     </w:p>
     <w:p>
-      <w:r>
+      <w:pPr>
+        <w:rPr>
+          <w:rFonts w:asciiTheme="minorHAnsi" w:hAnsiTheme="minorHAnsi"/>
+        </w:rPr>
+      </w:pPr>
+      <w:r>
+        <w:rPr>
+          <w:rFonts w:asciiTheme="minorHAnsi" w:hAnsiTheme="minorHAnsi"/>
+        </w:rPr>
         <w:t>For eas</w:t>
       </w:r>
       <w:r>
+        <w:rPr>
+          <w:rFonts w:asciiTheme="minorHAnsi" w:hAnsiTheme="minorHAnsi"/>
+        </w:rPr>
         <w:t xml:space="preserve">y internal testing we have developed a 2 component testing suite consisting out a </w:t>
       </w:r>
       <w:r>
+        <w:rPr>
+          <w:rFonts w:asciiTheme="minorHAnsi" w:hAnsiTheme="minorHAnsi"/>
+        </w:rPr>
         <w:t>preconfigured tomcat instance and a preconfigured Virtual box appliance.</w:t>
       </w:r>
     </w:p>
     <w:p>
-      <w:r>
+      <w:pPr>
+        <w:rPr>
+          <w:rFonts w:asciiTheme="minorHAnsi" w:hAnsiTheme="minorHAnsi"/>
+        </w:rPr>
+      </w:pPr>
+      <w:r>
+        <w:rPr>
+          <w:rFonts w:asciiTheme="minorHAnsi" w:hAnsiTheme="minorHAnsi"/>
+        </w:rPr>
         <w:t xml:space="preserve">The virtual-box appliance </w:t>
       </w:r>
       <w:r>
+        <w:rPr>
+          <w:rFonts w:asciiTheme="minorHAnsi" w:hAnsiTheme="minorHAnsi"/>
+        </w:rPr>
         <w:t>is pre-configured to act as the receiving party.</w:t>
       </w:r>
       <w:r>
+        <w:rPr>
+          <w:rFonts w:asciiTheme="minorHAnsi" w:hAnsiTheme="minorHAnsi"/>
+        </w:rPr>
         <w:br/>
         <w:t>On this appliance we have pre-installed and configured the following components:</w:t>
       </w:r>
@@ -1396,10 +1915,7 @@
         </w:numPr>
       </w:pPr>
       <w:r>
-        <w:t>CIPA</w:t>
-      </w:r>
-      <w:r>
-        <w:t xml:space="preserve"> E-delivery dispatcher</w:t>
+        <w:t>CIPA E-delivery dispatcher</w:t>
       </w:r>
     </w:p>
     <w:p>
@@ -1411,10 +1927,7 @@
         </w:numPr>
       </w:pPr>
       <w:r>
-        <w:t>CIPA</w:t>
-      </w:r>
-      <w:r>
-        <w:t xml:space="preserve"> E-delivery SMP</w:t>
+        <w:t>CIPA E-delivery SMP</w:t>
       </w:r>
     </w:p>
     <w:p>
@@ -1425,13 +1938,8 @@
           <w:numId w:val="37"/>
         </w:numPr>
       </w:pPr>
-      <w:proofErr w:type="spellStart"/>
-      <w:r>
-        <w:t>Mendelson</w:t>
-      </w:r>
-      <w:proofErr w:type="spellEnd"/>
-      <w:r>
-        <w:t xml:space="preserve"> open-source edition (as2-server)</w:t>
+      <w:r>
+        <w:t>Mendelson open-source edition (as2-server)</w:t>
       </w:r>
     </w:p>
     <w:p>
@@ -1442,92 +1950,124 @@
           <w:numId w:val="37"/>
         </w:numPr>
       </w:pPr>
-      <w:proofErr w:type="spellStart"/>
-      <w:r>
-        <w:t>Domibus</w:t>
-      </w:r>
-      <w:proofErr w:type="spellEnd"/>
-      <w:r>
-        <w:t xml:space="preserve"> (as4-server)</w:t>
+      <w:r>
+        <w:t>Domibus (as4-server)</w:t>
       </w:r>
     </w:p>
     <w:p>
-      <w:r>
+      <w:pPr>
+        <w:rPr>
+          <w:rFonts w:asciiTheme="minorHAnsi" w:hAnsiTheme="minorHAnsi"/>
+        </w:rPr>
+      </w:pPr>
+      <w:r>
+        <w:rPr>
+          <w:rFonts w:asciiTheme="minorHAnsi" w:hAnsiTheme="minorHAnsi"/>
+        </w:rPr>
         <w:t>The pre-configured tomcat instance is intended to be the sending party.</w:t>
       </w:r>
     </w:p>
     <w:p>
       <w:pPr>
         <w:pStyle w:val="Text2"/>
-      </w:pPr>
-      <w:r>
+        <w:rPr>
+          <w:rFonts w:asciiTheme="minorHAnsi" w:hAnsiTheme="minorHAnsi"/>
+        </w:rPr>
+      </w:pPr>
+      <w:r>
+        <w:rPr>
+          <w:rFonts w:asciiTheme="minorHAnsi" w:hAnsiTheme="minorHAnsi"/>
+        </w:rPr>
         <w:t xml:space="preserve">This is a brief description </w:t>
       </w:r>
       <w:r>
+        <w:rPr>
+          <w:rFonts w:asciiTheme="minorHAnsi" w:hAnsiTheme="minorHAnsi"/>
+        </w:rPr>
         <w:t>f</w:t>
       </w:r>
       <w:r>
+        <w:rPr>
+          <w:rFonts w:asciiTheme="minorHAnsi" w:hAnsiTheme="minorHAnsi"/>
+        </w:rPr>
         <w:t>or the installation of the sender</w:t>
       </w:r>
       <w:r>
-        <w:t xml:space="preserve">, using </w:t>
-      </w:r>
-      <w:proofErr w:type="spellStart"/>
-      <w:r>
-        <w:t>Mysql</w:t>
-      </w:r>
-      <w:proofErr w:type="spellEnd"/>
-      <w:r>
+        <w:rPr>
+          <w:rFonts w:asciiTheme="minorHAnsi" w:hAnsiTheme="minorHAnsi"/>
+        </w:rPr>
+        <w:t>, using Mysql</w:t>
+      </w:r>
+      <w:r>
+        <w:rPr>
+          <w:rFonts w:asciiTheme="minorHAnsi" w:hAnsiTheme="minorHAnsi"/>
+        </w:rPr>
         <w:t xml:space="preserve"> on the standard port 3306</w:t>
       </w:r>
       <w:r>
+        <w:rPr>
+          <w:rFonts w:asciiTheme="minorHAnsi" w:hAnsiTheme="minorHAnsi"/>
+        </w:rPr>
         <w:t>.</w:t>
       </w:r>
       <w:r>
+        <w:rPr>
+          <w:rFonts w:asciiTheme="minorHAnsi" w:hAnsiTheme="minorHAnsi"/>
+        </w:rPr>
         <w:br/>
-        <w:t xml:space="preserve">If you are using Oracle or </w:t>
-      </w:r>
-      <w:proofErr w:type="spellStart"/>
-      <w:r>
-        <w:t>Mysql</w:t>
-      </w:r>
-      <w:proofErr w:type="spellEnd"/>
-      <w:r>
-        <w:t xml:space="preserve"> running on a </w:t>
-      </w:r>
-      <w:proofErr w:type="spellStart"/>
-      <w:r>
-        <w:t>non standard</w:t>
-      </w:r>
-      <w:proofErr w:type="spellEnd"/>
-      <w:r>
-        <w:t xml:space="preserve"> port, we would like to refer you to the Full installation manual which is more detailed</w:t>
-      </w:r>
-      <w:r>
+        <w:t>If you are using Oracle or Mysql running on a non standard port, we would like to refer you to the Full installation manual which is more detailed</w:t>
+      </w:r>
+      <w:r>
+        <w:rPr>
+          <w:rFonts w:asciiTheme="minorHAnsi" w:hAnsiTheme="minorHAnsi"/>
+        </w:rPr>
         <w:t>.</w:t>
       </w:r>
     </w:p>
     <w:p>
       <w:pPr>
         <w:pStyle w:val="Heading1"/>
-      </w:pPr>
-      <w:bookmarkStart w:id="7" w:name="_Toc410821657"/>
-      <w:r>
+        <w:rPr>
+          <w:rFonts w:asciiTheme="minorHAnsi" w:hAnsiTheme="minorHAnsi"/>
+        </w:rPr>
+      </w:pPr>
+      <w:bookmarkStart w:id="8" w:name="_Toc410821657"/>
+      <w:r>
+        <w:rPr>
+          <w:rFonts w:asciiTheme="minorHAnsi" w:hAnsiTheme="minorHAnsi"/>
+        </w:rPr>
         <w:t>Pr</w:t>
       </w:r>
       <w:r>
+        <w:rPr>
+          <w:rFonts w:asciiTheme="minorHAnsi" w:hAnsiTheme="minorHAnsi"/>
+        </w:rPr>
         <w:t>erequisites</w:t>
       </w:r>
-      <w:bookmarkEnd w:id="7"/>
+      <w:bookmarkEnd w:id="8"/>
     </w:p>
     <w:p>
-      <w:r>
+      <w:pPr>
+        <w:rPr>
+          <w:rFonts w:asciiTheme="minorHAnsi" w:hAnsiTheme="minorHAnsi"/>
+        </w:rPr>
+      </w:pPr>
+      <w:r>
+        <w:rPr>
+          <w:rFonts w:asciiTheme="minorHAnsi" w:hAnsiTheme="minorHAnsi"/>
+        </w:rPr>
         <w:t>You will nee</w:t>
       </w:r>
       <w:r>
+        <w:rPr>
+          <w:rFonts w:asciiTheme="minorHAnsi" w:hAnsiTheme="minorHAnsi"/>
+        </w:rPr>
         <w:t xml:space="preserve">d the following software </w:t>
       </w:r>
       <w:r>
+        <w:rPr>
+          <w:rFonts w:asciiTheme="minorHAnsi" w:hAnsiTheme="minorHAnsi"/>
+        </w:rPr>
         <w:t>for proper functioning:</w:t>
       </w:r>
     </w:p>
@@ -1561,37 +2101,27 @@
           <w:ilvl w:val="0"/>
           <w:numId w:val="37"/>
         </w:numPr>
-        <w:rPr>
-          <w:lang w:val="da-DK"/>
-        </w:rPr>
       </w:pPr>
       <w:r>
         <w:t xml:space="preserve">The JCE Unlimited Strength Policy files </w:t>
       </w:r>
       <w:r>
         <w:br/>
-        <w:t xml:space="preserve">ex. </w:t>
-      </w:r>
-      <w:r>
-        <w:rPr>
-          <w:lang w:val="da-DK"/>
-        </w:rPr>
-        <w:t>For jre7 (</w:t>
+        <w:t>ex. For jre7 (</w:t>
       </w:r>
       <w:hyperlink r:id="rId17" w:history="1">
         <w:r>
           <w:rPr>
             <w:rStyle w:val="Hyperlink"/>
-            <w:lang w:val="da-DK"/>
           </w:rPr>
           <w:t>http://www.oracle.com/technetwork/java/javase/downloads/jce-7-download-432124.html</w:t>
         </w:r>
       </w:hyperlink>
       <w:r>
-        <w:rPr>
-          <w:lang w:val="da-DK"/>
-        </w:rPr>
         <w:t>)</w:t>
+      </w:r>
+      <w:r>
+        <w:t>, copy the jar-files from the extracted zip to &lt;JRE_HOME&gt;\lib\security</w:t>
       </w:r>
     </w:p>
     <w:p>
@@ -1628,25 +2158,11 @@
           <w:lang w:val="pt-PT"/>
         </w:rPr>
       </w:pPr>
-      <w:proofErr w:type="spellStart"/>
       <w:r>
         <w:rPr>
           <w:lang w:val="pt-PT"/>
         </w:rPr>
-        <w:t>Soapui</w:t>
-      </w:r>
-      <w:proofErr w:type="spellEnd"/>
-      <w:r>
-        <w:rPr>
-          <w:lang w:val="pt-PT"/>
-        </w:rPr>
-        <w:t xml:space="preserve"> </w:t>
-      </w:r>
-      <w:r>
-        <w:rPr>
-          <w:lang w:val="pt-PT"/>
-        </w:rPr>
-        <w:t>(</w:t>
+        <w:t>Soapui (</w:t>
       </w:r>
       <w:hyperlink r:id="rId19" w:history="1">
         <w:r>
@@ -1673,120 +2189,91 @@
         </w:numPr>
       </w:pPr>
       <w:r>
-        <w:t xml:space="preserve">MYSQL database server </w:t>
-      </w:r>
-      <w:r>
-        <w:t xml:space="preserve">if you will use </w:t>
-      </w:r>
-      <w:proofErr w:type="spellStart"/>
-      <w:r>
-        <w:t>Domibus</w:t>
-      </w:r>
-      <w:proofErr w:type="spellEnd"/>
-      <w:r>
-        <w:t xml:space="preserve"> access point on the sending party</w:t>
+        <w:t>MYSQL database server if you will use Domibus access point on the sending party</w:t>
       </w:r>
       <w:r>
         <w:t xml:space="preserve">, configured on the standard port 3306 </w:t>
       </w:r>
       <w:r>
         <w:t xml:space="preserve"> (</w:t>
-      </w:r>
-      <w:r>
-        <w:fldChar w:fldCharType="begin"/>
-      </w:r>
-      <w:r>
-        <w:instrText xml:space="preserve"> HYPERLINK "</w:instrText>
-      </w:r>
-      <w:r>
-        <w:instrText>http://dev.mysql.com/downloads/windows/installer/5.6.html</w:instrText>
-      </w:r>
-      <w:r>
-        <w:instrText xml:space="preserve">" </w:instrText>
-      </w:r>
-      <w:r>
-        <w:fldChar w:fldCharType="separate"/>
-      </w:r>
-      <w:r>
-        <w:rPr>
-          <w:rStyle w:val="Hyperlink"/>
-        </w:rPr>
-        <w:t>http://dev.mysql.com/downloads/windows/installer/5.6.html</w:t>
-      </w:r>
-      <w:r>
-        <w:fldChar w:fldCharType="end"/>
-      </w:r>
-      <w:r>
-        <w:t>)</w:t>
-      </w:r>
-    </w:p>
-    <w:p>
-      <w:r>
-        <w:t>Please install the above software on your host machine, for further information and installation details we gently forward you to the websites of the manufacturers.</w:t>
-      </w:r>
-    </w:p>
-    <w:p>
-      <w:pPr>
-        <w:pStyle w:val="Heading2"/>
-      </w:pPr>
-      <w:r>
-        <w:t>JCE Unlimited Strength policy files</w:t>
-      </w:r>
-    </w:p>
-    <w:p>
-      <w:pPr>
-        <w:pStyle w:val="Text2"/>
-      </w:pPr>
-      <w:r>
-        <w:t xml:space="preserve">Copy the jar-files form the </w:t>
-      </w:r>
-      <w:proofErr w:type="spellStart"/>
-      <w:r>
-        <w:t>extacted</w:t>
-      </w:r>
-      <w:proofErr w:type="spellEnd"/>
-      <w:r>
-        <w:t xml:space="preserve"> zip to &lt;Your </w:t>
-      </w:r>
-      <w:proofErr w:type="spellStart"/>
-      <w:r>
-        <w:t>ava_HOME</w:t>
-      </w:r>
-      <w:proofErr w:type="spellEnd"/>
-      <w:r>
-        <w:t>&gt;\</w:t>
-      </w:r>
-    </w:p>
-    <w:p>
-      <w:pPr>
-        <w:pStyle w:val="Heading1"/>
-      </w:pPr>
-      <w:bookmarkStart w:id="8" w:name="_Toc410821658"/>
-      <w:r>
-        <w:t>Acquire the needed components</w:t>
-      </w:r>
-      <w:bookmarkEnd w:id="8"/>
-    </w:p>
-    <w:p>
-      <w:pPr>
-        <w:pStyle w:val="Text1"/>
-      </w:pPr>
-      <w:r>
-        <w:t>Download these components f</w:t>
-      </w:r>
-      <w:r>
-        <w:t>ro</w:t>
-      </w:r>
-      <w:r>
-        <w:t xml:space="preserve">m the E-delivery release page: </w:t>
-      </w:r>
-      <w:r>
-        <w:br/>
       </w:r>
       <w:hyperlink r:id="rId20" w:history="1">
         <w:r>
           <w:rPr>
             <w:rStyle w:val="Hyperlink"/>
+          </w:rPr>
+          <w:t>http://dev.mysql.com/downloads/windows/installer/5.6.html</w:t>
+        </w:r>
+      </w:hyperlink>
+      <w:r>
+        <w:t>)</w:t>
+      </w:r>
+    </w:p>
+    <w:p>
+      <w:pPr>
+        <w:rPr>
+          <w:rFonts w:asciiTheme="minorHAnsi" w:hAnsiTheme="minorHAnsi"/>
+        </w:rPr>
+      </w:pPr>
+      <w:r>
+        <w:rPr>
+          <w:rFonts w:asciiTheme="minorHAnsi" w:hAnsiTheme="minorHAnsi"/>
+        </w:rPr>
+        <w:t>Please install the above software on your host machine, for further information and installation details we gently forward you to the websites of the manufacturers.</w:t>
+      </w:r>
+    </w:p>
+    <w:p>
+      <w:pPr>
+        <w:pStyle w:val="Heading1"/>
+        <w:rPr>
+          <w:rFonts w:asciiTheme="minorHAnsi" w:hAnsiTheme="minorHAnsi"/>
+        </w:rPr>
+      </w:pPr>
+      <w:bookmarkStart w:id="9" w:name="_Toc410821658"/>
+      <w:r>
+        <w:rPr>
+          <w:rFonts w:asciiTheme="minorHAnsi" w:hAnsiTheme="minorHAnsi"/>
+        </w:rPr>
+        <w:t>Acquire the needed components</w:t>
+      </w:r>
+      <w:bookmarkEnd w:id="9"/>
+    </w:p>
+    <w:p>
+      <w:pPr>
+        <w:pStyle w:val="Text1"/>
+        <w:rPr>
+          <w:rFonts w:asciiTheme="minorHAnsi" w:hAnsiTheme="minorHAnsi"/>
+        </w:rPr>
+      </w:pPr>
+      <w:r>
+        <w:rPr>
+          <w:rFonts w:asciiTheme="minorHAnsi" w:hAnsiTheme="minorHAnsi"/>
+        </w:rPr>
+        <w:t>Download these components f</w:t>
+      </w:r>
+      <w:r>
+        <w:rPr>
+          <w:rFonts w:asciiTheme="minorHAnsi" w:hAnsiTheme="minorHAnsi"/>
+        </w:rPr>
+        <w:t>ro</w:t>
+      </w:r>
+      <w:r>
+        <w:rPr>
+          <w:rFonts w:asciiTheme="minorHAnsi" w:hAnsiTheme="minorHAnsi"/>
+        </w:rPr>
+        <w:t xml:space="preserve">m the E-delivery release page: </w:t>
+      </w:r>
+      <w:r>
+        <w:rPr>
+          <w:rFonts w:asciiTheme="minorHAnsi" w:hAnsiTheme="minorHAnsi"/>
+        </w:rPr>
+        <w:br/>
+      </w:r>
+      <w:hyperlink r:id="rId21" w:history="1">
+        <w:r>
+          <w:rPr>
+            <w:rStyle w:val="Hyperlink"/>
+            <w:rFonts w:asciiTheme="minorHAnsi" w:hAnsiTheme="minorHAnsi"/>
           </w:rPr>
           <w:t>https://joinup.ec.europa.eu/software/cipaedelivery/asset_release/cipa-e-delivery</w:t>
         </w:r>
@@ -1801,29 +2288,10 @@
         </w:numPr>
       </w:pPr>
       <w:r>
-        <w:t xml:space="preserve">The </w:t>
-      </w:r>
-      <w:proofErr w:type="spellStart"/>
-      <w:r>
-        <w:t>virtualBox</w:t>
-      </w:r>
-      <w:proofErr w:type="spellEnd"/>
-      <w:r>
-        <w:t xml:space="preserve"> image for the receiver.</w:t>
-      </w:r>
-      <w:r>
-        <w:t>(</w:t>
-      </w:r>
-      <w:r>
-        <w:t xml:space="preserve"> </w:t>
-      </w:r>
-      <w:proofErr w:type="spellStart"/>
-      <w:r>
-        <w:t>eDelivery.ova</w:t>
-      </w:r>
-      <w:proofErr w:type="spellEnd"/>
-      <w:r>
-        <w:t>)</w:t>
+        <w:t>The virtualBox image for the receiver.</w:t>
+      </w:r>
+      <w:r>
+        <w:t>( eDelivery.ova)</w:t>
       </w:r>
     </w:p>
     <w:p>
@@ -1838,67 +2306,68 @@
         <w:t>T</w:t>
       </w:r>
       <w:r>
-        <w:t xml:space="preserve">he zip-distribution for the </w:t>
-      </w:r>
-      <w:r>
-        <w:t xml:space="preserve">CIPA </w:t>
-      </w:r>
-      <w:r>
-        <w:t>E-delivery</w:t>
+        <w:t>he zip-distribution for the CIPA E-delivery</w:t>
       </w:r>
       <w:r>
         <w:t xml:space="preserve"> dispatcher.</w:t>
       </w:r>
       <w:r>
-        <w:t xml:space="preserve"> .(</w:t>
-      </w:r>
-      <w:r>
-        <w:t xml:space="preserve"> cipa-edelivery-dist</w:t>
-      </w:r>
-      <w:r>
-        <w:t>ribution-2.2.4-</w:t>
-      </w:r>
-      <w:r>
-        <w:t>tomcat-full</w:t>
-      </w:r>
-      <w:r>
-        <w:t>.zip)</w:t>
+        <w:t xml:space="preserve"> .( cipa-edelivery-distribution-2.2.4-tomcat-full.zip)</w:t>
       </w:r>
     </w:p>
     <w:p>
       <w:pPr>
         <w:spacing w:after="0"/>
         <w:rPr>
+          <w:rFonts w:asciiTheme="minorHAnsi" w:hAnsiTheme="minorHAnsi"/>
           <w:b/>
           <w:smallCaps/>
           <w:sz w:val="24"/>
         </w:rPr>
       </w:pPr>
       <w:r>
+        <w:rPr>
+          <w:rFonts w:asciiTheme="minorHAnsi" w:hAnsiTheme="minorHAnsi"/>
+        </w:rPr>
         <w:br w:type="page"/>
       </w:r>
     </w:p>
     <w:p>
       <w:pPr>
         <w:pStyle w:val="Heading1"/>
-      </w:pPr>
-      <w:bookmarkStart w:id="9" w:name="_Toc410821659"/>
-      <w:r>
+        <w:rPr>
+          <w:rFonts w:asciiTheme="minorHAnsi" w:hAnsiTheme="minorHAnsi"/>
+        </w:rPr>
+      </w:pPr>
+      <w:bookmarkStart w:id="10" w:name="_Toc410821659"/>
+      <w:r>
+        <w:rPr>
+          <w:rFonts w:asciiTheme="minorHAnsi" w:hAnsiTheme="minorHAnsi"/>
+        </w:rPr>
         <w:lastRenderedPageBreak/>
         <w:t>Configure your environment</w:t>
       </w:r>
-      <w:bookmarkEnd w:id="9"/>
+      <w:bookmarkEnd w:id="10"/>
     </w:p>
     <w:p>
       <w:pPr>
         <w:pStyle w:val="Heading2"/>
-      </w:pPr>
-      <w:bookmarkStart w:id="10" w:name="_Toc410821660"/>
-      <w:r>
+        <w:rPr>
+          <w:rFonts w:asciiTheme="minorHAnsi" w:hAnsiTheme="minorHAnsi"/>
+        </w:rPr>
+      </w:pPr>
+      <w:bookmarkStart w:id="11" w:name="_Toc410821660"/>
+      <w:r>
+        <w:rPr>
+          <w:rFonts w:asciiTheme="minorHAnsi" w:hAnsiTheme="minorHAnsi"/>
+        </w:rPr>
         <w:t>Sender</w:t>
       </w:r>
-      <w:bookmarkEnd w:id="10"/>
-      <w:r>
+      <w:bookmarkEnd w:id="11"/>
+      <w:r>
+        <w:rPr>
+          <w:rFonts w:asciiTheme="minorHAnsi" w:hAnsiTheme="minorHAnsi"/>
+        </w:rPr>
         <w:t xml:space="preserve"> </w:t>
       </w:r>
     </w:p>
@@ -1914,15 +2383,7 @@
         <w:t>Extract the zip file containing the installation package of the CIPA E-delivery dispatcher to a lo</w:t>
       </w:r>
       <w:r>
-        <w:t xml:space="preserve">cation on your physical machine, which we refer to in this document as your </w:t>
-      </w:r>
-      <w:proofErr w:type="spellStart"/>
-      <w:r>
-        <w:t>Edelivery</w:t>
-      </w:r>
-      <w:proofErr w:type="spellEnd"/>
-      <w:r>
-        <w:t xml:space="preserve"> installation path.</w:t>
+        <w:t>cation on your physical machine, which we refer to in this document as your Edelivery installation path.</w:t>
       </w:r>
       <w:r>
         <w:t xml:space="preserve"> (</w:t>
@@ -1950,29 +2411,13 @@
       </w:r>
       <w:r>
         <w:br/>
-        <w:t xml:space="preserve">Navigate to this </w:t>
-      </w:r>
-      <w:proofErr w:type="gramStart"/>
-      <w:r>
-        <w:t xml:space="preserve">directory </w:t>
+        <w:t xml:space="preserve">Navigate to this directory </w:t>
       </w:r>
       <w:r>
         <w:t xml:space="preserve"> </w:t>
       </w:r>
       <w:r>
-        <w:t>&lt;</w:t>
-      </w:r>
-      <w:proofErr w:type="gramEnd"/>
-      <w:r>
-        <w:t>e-delivery installation Path&gt;\</w:t>
-      </w:r>
-      <w:proofErr w:type="spellStart"/>
-      <w:r>
-        <w:t>sql</w:t>
-      </w:r>
-      <w:proofErr w:type="spellEnd"/>
-      <w:r>
-        <w:t>-scripts</w:t>
+        <w:t>&lt;e-delivery installation Path&gt;\sql-scripts</w:t>
       </w:r>
       <w:r>
         <w:br/>
@@ -1996,14 +2441,7 @@
           <w:sz w:val="16"/>
           <w:szCs w:val="16"/>
         </w:rPr>
-        <w:t>dded to your PA</w:t>
-      </w:r>
-      <w:r>
-        <w:rPr>
-          <w:sz w:val="16"/>
-          <w:szCs w:val="16"/>
-        </w:rPr>
-        <w:t>TH variable.</w:t>
+        <w:t>dded to your PATH variable.</w:t>
       </w:r>
     </w:p>
     <w:p>
@@ -2011,6 +2449,7 @@
         <w:spacing w:after="0"/>
         <w:ind w:left="360"/>
         <w:rPr>
+          <w:rFonts w:asciiTheme="minorHAnsi" w:hAnsiTheme="minorHAnsi"/>
           <w:sz w:val="16"/>
           <w:szCs w:val="16"/>
         </w:rPr>
@@ -2023,404 +2462,94 @@
         <w:ind w:left="360"/>
         <w:rPr>
           <w:rStyle w:val="HTMLCode"/>
-          <w:rFonts w:ascii="Consolas" w:eastAsiaTheme="minorHAnsi" w:hAnsi="Consolas" w:cs="Consolas"/>
+          <w:rFonts w:asciiTheme="minorHAnsi" w:eastAsiaTheme="minorHAnsi" w:hAnsiTheme="minorHAnsi" w:cs="Consolas"/>
           <w:sz w:val="21"/>
           <w:szCs w:val="21"/>
           <w:lang w:eastAsia="en-GB"/>
         </w:rPr>
       </w:pPr>
-      <w:proofErr w:type="spellStart"/>
-      <w:proofErr w:type="gramStart"/>
       <w:r>
         <w:rPr>
           <w:rStyle w:val="HTMLCode"/>
-          <w:rFonts w:ascii="Consolas" w:eastAsiaTheme="minorHAnsi" w:hAnsi="Consolas" w:cs="Consolas"/>
+          <w:rFonts w:asciiTheme="minorHAnsi" w:eastAsiaTheme="minorHAnsi" w:hAnsiTheme="minorHAnsi" w:cs="Consolas"/>
           <w:sz w:val="21"/>
           <w:szCs w:val="21"/>
           <w:lang w:eastAsia="en-GB"/>
         </w:rPr>
-        <w:t>mysql</w:t>
-      </w:r>
-      <w:proofErr w:type="spellEnd"/>
-      <w:proofErr w:type="gramEnd"/>
-      <w:r>
+        <w:t>mysql -h localhost -u root -p -e "create schema edelivery;</w:t>
+      </w:r>
+    </w:p>
+    <w:p>
+      <w:pPr>
+        <w:pStyle w:val="ListParagraph"/>
+        <w:spacing w:after="0"/>
+        <w:ind w:left="360"/>
         <w:rPr>
           <w:rStyle w:val="HTMLCode"/>
-          <w:rFonts w:ascii="Consolas" w:eastAsiaTheme="minorHAnsi" w:hAnsi="Consolas" w:cs="Consolas"/>
+          <w:rFonts w:asciiTheme="minorHAnsi" w:eastAsiaTheme="minorHAnsi" w:hAnsiTheme="minorHAnsi" w:cs="Consolas"/>
           <w:sz w:val="21"/>
           <w:szCs w:val="21"/>
           <w:lang w:eastAsia="en-GB"/>
         </w:rPr>
-        <w:t xml:space="preserve"> -h </w:t>
-      </w:r>
-      <w:proofErr w:type="spellStart"/>
+      </w:pPr>
       <w:r>
         <w:rPr>
           <w:rStyle w:val="HTMLCode"/>
-          <w:rFonts w:ascii="Consolas" w:eastAsiaTheme="minorHAnsi" w:hAnsi="Consolas" w:cs="Consolas"/>
+          <w:rFonts w:asciiTheme="minorHAnsi" w:eastAsiaTheme="minorHAnsi" w:hAnsiTheme="minorHAnsi" w:cs="Consolas"/>
           <w:sz w:val="21"/>
           <w:szCs w:val="21"/>
           <w:lang w:eastAsia="en-GB"/>
         </w:rPr>
-        <w:t>localhost</w:t>
-      </w:r>
-      <w:proofErr w:type="spellEnd"/>
-      <w:r>
+        <w:t>mysql -h localhost -u root -p -e "create user edelivery identified by 'edelivery';"</w:t>
+      </w:r>
+    </w:p>
+    <w:p>
+      <w:pPr>
+        <w:pStyle w:val="ListParagraph"/>
+        <w:spacing w:after="0"/>
+        <w:ind w:left="360"/>
         <w:rPr>
           <w:rStyle w:val="HTMLCode"/>
-          <w:rFonts w:ascii="Consolas" w:eastAsiaTheme="minorHAnsi" w:hAnsi="Consolas" w:cs="Consolas"/>
+          <w:rFonts w:asciiTheme="minorHAnsi" w:eastAsiaTheme="minorHAnsi" w:hAnsiTheme="minorHAnsi" w:cs="Consolas"/>
           <w:sz w:val="21"/>
           <w:szCs w:val="21"/>
           <w:lang w:eastAsia="en-GB"/>
         </w:rPr>
-        <w:t xml:space="preserve"> -u root -p -e "create schema </w:t>
-      </w:r>
-      <w:proofErr w:type="spellStart"/>
+      </w:pPr>
       <w:r>
         <w:rPr>
           <w:rStyle w:val="HTMLCode"/>
-          <w:rFonts w:ascii="Consolas" w:eastAsiaTheme="minorHAnsi" w:hAnsi="Consolas" w:cs="Consolas"/>
+          <w:rFonts w:asciiTheme="minorHAnsi" w:eastAsiaTheme="minorHAnsi" w:hAnsiTheme="minorHAnsi" w:cs="Consolas"/>
           <w:sz w:val="21"/>
           <w:szCs w:val="21"/>
           <w:lang w:eastAsia="en-GB"/>
         </w:rPr>
-        <w:t>edelivery</w:t>
-      </w:r>
-      <w:proofErr w:type="spellEnd"/>
-      <w:r>
+        <w:t>mysql -h localhost -u root -p -e "grant all on edelivery.* to edelivery;"</w:t>
+      </w:r>
+    </w:p>
+    <w:p>
+      <w:pPr>
+        <w:pStyle w:val="ListParagraph"/>
+        <w:spacing w:after="0"/>
+        <w:ind w:left="360"/>
         <w:rPr>
           <w:rStyle w:val="HTMLCode"/>
-          <w:rFonts w:ascii="Consolas" w:eastAsiaTheme="minorHAnsi" w:hAnsi="Consolas" w:cs="Consolas"/>
+          <w:rFonts w:asciiTheme="minorHAnsi" w:eastAsiaTheme="minorHAnsi" w:hAnsiTheme="minorHAnsi" w:cs="Consolas"/>
           <w:sz w:val="21"/>
           <w:szCs w:val="21"/>
           <w:lang w:eastAsia="en-GB"/>
         </w:rPr>
-        <w:t>;</w:t>
-      </w:r>
-    </w:p>
-    <w:p>
-      <w:pPr>
-        <w:pStyle w:val="ListParagraph"/>
-        <w:spacing w:after="0"/>
-        <w:ind w:left="360"/>
+      </w:pPr>
+      <w:r>
         <w:rPr>
           <w:rStyle w:val="HTMLCode"/>
-          <w:rFonts w:ascii="Consolas" w:eastAsiaTheme="minorHAnsi" w:hAnsi="Consolas" w:cs="Consolas"/>
+          <w:rFonts w:asciiTheme="minorHAnsi" w:eastAsiaTheme="minorHAnsi" w:hAnsiTheme="minorHAnsi" w:cs="Consolas"/>
           <w:sz w:val="21"/>
           <w:szCs w:val="21"/>
           <w:lang w:eastAsia="en-GB"/>
         </w:rPr>
-      </w:pPr>
-      <w:proofErr w:type="spellStart"/>
-      <w:proofErr w:type="gramStart"/>
-      <w:r>
-        <w:rPr>
-          <w:rStyle w:val="HTMLCode"/>
-          <w:rFonts w:ascii="Consolas" w:eastAsiaTheme="minorHAnsi" w:hAnsi="Consolas" w:cs="Consolas"/>
-          <w:sz w:val="21"/>
-          <w:szCs w:val="21"/>
-          <w:lang w:eastAsia="en-GB"/>
-        </w:rPr>
-        <w:t>mysql</w:t>
-      </w:r>
-      <w:proofErr w:type="spellEnd"/>
-      <w:proofErr w:type="gramEnd"/>
-      <w:r>
-        <w:rPr>
-          <w:rStyle w:val="HTMLCode"/>
-          <w:rFonts w:ascii="Consolas" w:eastAsiaTheme="minorHAnsi" w:hAnsi="Consolas" w:cs="Consolas"/>
-          <w:sz w:val="21"/>
-          <w:szCs w:val="21"/>
-          <w:lang w:eastAsia="en-GB"/>
-        </w:rPr>
-        <w:t xml:space="preserve"> -h </w:t>
-      </w:r>
-      <w:proofErr w:type="spellStart"/>
-      <w:r>
-        <w:rPr>
-          <w:rStyle w:val="HTMLCode"/>
-          <w:rFonts w:ascii="Consolas" w:eastAsiaTheme="minorHAnsi" w:hAnsi="Consolas" w:cs="Consolas"/>
-          <w:sz w:val="21"/>
-          <w:szCs w:val="21"/>
-          <w:lang w:eastAsia="en-GB"/>
-        </w:rPr>
-        <w:t>localhost</w:t>
-      </w:r>
-      <w:proofErr w:type="spellEnd"/>
-      <w:r>
-        <w:rPr>
-          <w:rStyle w:val="HTMLCode"/>
-          <w:rFonts w:ascii="Consolas" w:eastAsiaTheme="minorHAnsi" w:hAnsi="Consolas" w:cs="Consolas"/>
-          <w:sz w:val="21"/>
-          <w:szCs w:val="21"/>
-          <w:lang w:eastAsia="en-GB"/>
-        </w:rPr>
-        <w:t xml:space="preserve"> -u root -p -e "create user </w:t>
-      </w:r>
-      <w:proofErr w:type="spellStart"/>
-      <w:r>
-        <w:rPr>
-          <w:rStyle w:val="HTMLCode"/>
-          <w:rFonts w:ascii="Consolas" w:eastAsiaTheme="minorHAnsi" w:hAnsi="Consolas" w:cs="Consolas"/>
-          <w:sz w:val="21"/>
-          <w:szCs w:val="21"/>
-          <w:lang w:eastAsia="en-GB"/>
-        </w:rPr>
-        <w:t>edelivery</w:t>
-      </w:r>
-      <w:proofErr w:type="spellEnd"/>
-      <w:r>
-        <w:rPr>
-          <w:rStyle w:val="HTMLCode"/>
-          <w:rFonts w:ascii="Consolas" w:eastAsiaTheme="minorHAnsi" w:hAnsi="Consolas" w:cs="Consolas"/>
-          <w:sz w:val="21"/>
-          <w:szCs w:val="21"/>
-          <w:lang w:eastAsia="en-GB"/>
-        </w:rPr>
-        <w:t xml:space="preserve"> identified by '</w:t>
-      </w:r>
-      <w:proofErr w:type="spellStart"/>
-      <w:r>
-        <w:rPr>
-          <w:rStyle w:val="HTMLCode"/>
-          <w:rFonts w:ascii="Consolas" w:eastAsiaTheme="minorHAnsi" w:hAnsi="Consolas" w:cs="Consolas"/>
-          <w:sz w:val="21"/>
-          <w:szCs w:val="21"/>
-          <w:lang w:eastAsia="en-GB"/>
-        </w:rPr>
-        <w:t>edelivery</w:t>
-      </w:r>
-      <w:proofErr w:type="spellEnd"/>
-      <w:r>
-        <w:rPr>
-          <w:rStyle w:val="HTMLCode"/>
-          <w:rFonts w:ascii="Consolas" w:eastAsiaTheme="minorHAnsi" w:hAnsi="Consolas" w:cs="Consolas"/>
-          <w:sz w:val="21"/>
-          <w:szCs w:val="21"/>
-          <w:lang w:eastAsia="en-GB"/>
-        </w:rPr>
-        <w:t>';"</w:t>
-      </w:r>
-    </w:p>
-    <w:p>
-      <w:pPr>
-        <w:pStyle w:val="ListParagraph"/>
-        <w:spacing w:after="0"/>
-        <w:ind w:left="360"/>
-        <w:rPr>
-          <w:rStyle w:val="HTMLCode"/>
-          <w:rFonts w:ascii="Consolas" w:eastAsiaTheme="minorHAnsi" w:hAnsi="Consolas" w:cs="Consolas"/>
-          <w:sz w:val="21"/>
-          <w:szCs w:val="21"/>
-          <w:lang w:eastAsia="en-GB"/>
-        </w:rPr>
-      </w:pPr>
-      <w:proofErr w:type="spellStart"/>
-      <w:proofErr w:type="gramStart"/>
-      <w:r>
-        <w:rPr>
-          <w:rStyle w:val="HTMLCode"/>
-          <w:rFonts w:ascii="Consolas" w:eastAsiaTheme="minorHAnsi" w:hAnsi="Consolas" w:cs="Consolas"/>
-          <w:sz w:val="21"/>
-          <w:szCs w:val="21"/>
-          <w:lang w:eastAsia="en-GB"/>
-        </w:rPr>
-        <w:t>mysql</w:t>
-      </w:r>
-      <w:proofErr w:type="spellEnd"/>
-      <w:proofErr w:type="gramEnd"/>
-      <w:r>
-        <w:rPr>
-          <w:rStyle w:val="HTMLCode"/>
-          <w:rFonts w:ascii="Consolas" w:eastAsiaTheme="minorHAnsi" w:hAnsi="Consolas" w:cs="Consolas"/>
-          <w:sz w:val="21"/>
-          <w:szCs w:val="21"/>
-          <w:lang w:eastAsia="en-GB"/>
-        </w:rPr>
-        <w:t xml:space="preserve"> -h </w:t>
-      </w:r>
-      <w:proofErr w:type="spellStart"/>
-      <w:r>
-        <w:rPr>
-          <w:rStyle w:val="HTMLCode"/>
-          <w:rFonts w:ascii="Consolas" w:eastAsiaTheme="minorHAnsi" w:hAnsi="Consolas" w:cs="Consolas"/>
-          <w:sz w:val="21"/>
-          <w:szCs w:val="21"/>
-          <w:lang w:eastAsia="en-GB"/>
-        </w:rPr>
-        <w:t>localhost</w:t>
-      </w:r>
-      <w:proofErr w:type="spellEnd"/>
-      <w:r>
-        <w:rPr>
-          <w:rStyle w:val="HTMLCode"/>
-          <w:rFonts w:ascii="Consolas" w:eastAsiaTheme="minorHAnsi" w:hAnsi="Consolas" w:cs="Consolas"/>
-          <w:sz w:val="21"/>
-          <w:szCs w:val="21"/>
-          <w:lang w:eastAsia="en-GB"/>
-        </w:rPr>
-        <w:t xml:space="preserve"> -u root -p -e "grant all on edelivery.* to </w:t>
-      </w:r>
-      <w:proofErr w:type="spellStart"/>
-      <w:r>
-        <w:rPr>
-          <w:rStyle w:val="HTMLCode"/>
-          <w:rFonts w:ascii="Consolas" w:eastAsiaTheme="minorHAnsi" w:hAnsi="Consolas" w:cs="Consolas"/>
-          <w:sz w:val="21"/>
-          <w:szCs w:val="21"/>
-          <w:lang w:eastAsia="en-GB"/>
-        </w:rPr>
-        <w:t>edelivery</w:t>
-      </w:r>
-      <w:proofErr w:type="spellEnd"/>
-      <w:r>
-        <w:rPr>
-          <w:rStyle w:val="HTMLCode"/>
-          <w:rFonts w:ascii="Consolas" w:eastAsiaTheme="minorHAnsi" w:hAnsi="Consolas" w:cs="Consolas"/>
-          <w:sz w:val="21"/>
-          <w:szCs w:val="21"/>
-          <w:lang w:eastAsia="en-GB"/>
-        </w:rPr>
-        <w:t>;"</w:t>
-      </w:r>
-    </w:p>
-    <w:p>
-      <w:pPr>
-        <w:pStyle w:val="ListParagraph"/>
-        <w:spacing w:after="0"/>
-        <w:ind w:left="360"/>
-        <w:rPr>
-          <w:rStyle w:val="HTMLCode"/>
-          <w:rFonts w:ascii="Consolas" w:eastAsiaTheme="minorHAnsi" w:hAnsi="Consolas" w:cs="Consolas"/>
-          <w:sz w:val="21"/>
-          <w:szCs w:val="21"/>
-          <w:lang w:eastAsia="en-GB"/>
-        </w:rPr>
-      </w:pPr>
-      <w:proofErr w:type="spellStart"/>
-      <w:proofErr w:type="gramStart"/>
-      <w:r>
-        <w:rPr>
-          <w:rStyle w:val="HTMLCode"/>
-          <w:rFonts w:ascii="Consolas" w:eastAsiaTheme="minorHAnsi" w:hAnsi="Consolas" w:cs="Consolas"/>
-          <w:sz w:val="21"/>
-          <w:szCs w:val="21"/>
-          <w:lang w:eastAsia="en-GB"/>
-        </w:rPr>
-        <w:t>mysql</w:t>
-      </w:r>
-      <w:proofErr w:type="spellEnd"/>
-      <w:proofErr w:type="gramEnd"/>
-      <w:r>
-        <w:rPr>
-          <w:rStyle w:val="HTMLCode"/>
-          <w:rFonts w:ascii="Consolas" w:eastAsiaTheme="minorHAnsi" w:hAnsi="Consolas" w:cs="Consolas"/>
-          <w:sz w:val="21"/>
-          <w:szCs w:val="21"/>
-          <w:lang w:eastAsia="en-GB"/>
-        </w:rPr>
-        <w:t xml:space="preserve"> -h </w:t>
-      </w:r>
-      <w:proofErr w:type="spellStart"/>
-      <w:r>
-        <w:rPr>
-          <w:rStyle w:val="HTMLCode"/>
-          <w:rFonts w:ascii="Consolas" w:eastAsiaTheme="minorHAnsi" w:hAnsi="Consolas" w:cs="Consolas"/>
-          <w:sz w:val="21"/>
-          <w:szCs w:val="21"/>
-          <w:lang w:eastAsia="en-GB"/>
-        </w:rPr>
-        <w:t>localhost</w:t>
-      </w:r>
-      <w:proofErr w:type="spellEnd"/>
-      <w:r>
-        <w:rPr>
-          <w:rStyle w:val="HTMLCode"/>
-          <w:rFonts w:ascii="Consolas" w:eastAsiaTheme="minorHAnsi" w:hAnsi="Consolas" w:cs="Consolas"/>
-          <w:sz w:val="21"/>
-          <w:szCs w:val="21"/>
-          <w:lang w:eastAsia="en-GB"/>
-        </w:rPr>
-        <w:t xml:space="preserve"> -u </w:t>
-      </w:r>
-      <w:proofErr w:type="spellStart"/>
-      <w:r>
-        <w:rPr>
-          <w:rStyle w:val="HTMLCode"/>
-          <w:rFonts w:ascii="Consolas" w:eastAsiaTheme="minorHAnsi" w:hAnsi="Consolas" w:cs="Consolas"/>
-          <w:sz w:val="21"/>
-          <w:szCs w:val="21"/>
-          <w:lang w:eastAsia="en-GB"/>
-        </w:rPr>
-        <w:t>edelivery</w:t>
-      </w:r>
-      <w:proofErr w:type="spellEnd"/>
-      <w:r>
-        <w:rPr>
-          <w:rStyle w:val="HTMLCode"/>
-          <w:rFonts w:ascii="Consolas" w:eastAsiaTheme="minorHAnsi" w:hAnsi="Consolas" w:cs="Consolas"/>
-          <w:sz w:val="21"/>
-          <w:szCs w:val="21"/>
-          <w:lang w:eastAsia="en-GB"/>
-        </w:rPr>
-        <w:t xml:space="preserve"> -password=</w:t>
-      </w:r>
-      <w:proofErr w:type="spellStart"/>
-      <w:r>
-        <w:rPr>
-          <w:rStyle w:val="HTMLCode"/>
-          <w:rFonts w:ascii="Consolas" w:eastAsiaTheme="minorHAnsi" w:hAnsi="Consolas" w:cs="Consolas"/>
-          <w:sz w:val="21"/>
-          <w:szCs w:val="21"/>
-          <w:lang w:eastAsia="en-GB"/>
-        </w:rPr>
-        <w:t>edelivery</w:t>
-      </w:r>
-      <w:proofErr w:type="spellEnd"/>
-      <w:r>
-        <w:rPr>
-          <w:rStyle w:val="HTMLCode"/>
-          <w:rFonts w:ascii="Consolas" w:eastAsiaTheme="minorHAnsi" w:hAnsi="Consolas" w:cs="Consolas"/>
-          <w:sz w:val="21"/>
-          <w:szCs w:val="21"/>
-          <w:lang w:eastAsia="en-GB"/>
-        </w:rPr>
-        <w:t xml:space="preserve"> </w:t>
-      </w:r>
-      <w:proofErr w:type="spellStart"/>
-      <w:r>
-        <w:rPr>
-          <w:rStyle w:val="HTMLCode"/>
-          <w:rFonts w:ascii="Consolas" w:eastAsiaTheme="minorHAnsi" w:hAnsi="Consolas" w:cs="Consolas"/>
-          <w:sz w:val="21"/>
-          <w:szCs w:val="21"/>
-          <w:lang w:eastAsia="en-GB"/>
-        </w:rPr>
-        <w:t>edelivery</w:t>
-      </w:r>
-      <w:proofErr w:type="spellEnd"/>
-      <w:r>
-        <w:rPr>
-          <w:rStyle w:val="HTMLCode"/>
-          <w:rFonts w:ascii="Consolas" w:eastAsiaTheme="minorHAnsi" w:hAnsi="Consolas" w:cs="Consolas"/>
-          <w:sz w:val="21"/>
-          <w:szCs w:val="21"/>
-          <w:lang w:eastAsia="en-GB"/>
-        </w:rPr>
-        <w:t xml:space="preserve"> &lt; create-</w:t>
-      </w:r>
-      <w:proofErr w:type="spellStart"/>
-      <w:r>
-        <w:rPr>
-          <w:rStyle w:val="HTMLCode"/>
-          <w:rFonts w:ascii="Consolas" w:eastAsiaTheme="minorHAnsi" w:hAnsi="Consolas" w:cs="Consolas"/>
-          <w:sz w:val="21"/>
-          <w:szCs w:val="21"/>
-          <w:lang w:eastAsia="en-GB"/>
-        </w:rPr>
-        <w:t>mysql.sql</w:t>
-      </w:r>
-      <w:proofErr w:type="spellEnd"/>
+        <w:t>mysql -h localhost -u edelivery -password=edelivery edelivery &lt; create-mysql.sql</w:t>
+      </w:r>
     </w:p>
     <w:p>
       <w:pPr>
@@ -2452,169 +2581,204 @@
     <w:p>
       <w:pPr>
         <w:pStyle w:val="Heading2"/>
-      </w:pPr>
-      <w:bookmarkStart w:id="11" w:name="_Toc410821661"/>
-      <w:r>
+        <w:rPr>
+          <w:rFonts w:asciiTheme="minorHAnsi" w:hAnsiTheme="minorHAnsi"/>
+        </w:rPr>
+      </w:pPr>
+      <w:bookmarkStart w:id="12" w:name="_Toc410821661"/>
+      <w:r>
+        <w:rPr>
+          <w:rFonts w:asciiTheme="minorHAnsi" w:hAnsiTheme="minorHAnsi"/>
+        </w:rPr>
         <w:t>Receiver</w:t>
       </w:r>
-      <w:bookmarkEnd w:id="11"/>
+      <w:bookmarkEnd w:id="12"/>
     </w:p>
     <w:p>
-      <w:r>
+      <w:pPr>
+        <w:rPr>
+          <w:rFonts w:asciiTheme="minorHAnsi" w:hAnsiTheme="minorHAnsi"/>
+        </w:rPr>
+      </w:pPr>
+      <w:r>
+        <w:rPr>
+          <w:rFonts w:asciiTheme="minorHAnsi" w:hAnsiTheme="minorHAnsi"/>
+        </w:rPr>
         <w:t>Import the Virtu</w:t>
       </w:r>
       <w:r>
-        <w:t xml:space="preserve">al box appliance file into the </w:t>
-      </w:r>
-      <w:proofErr w:type="spellStart"/>
-      <w:r>
-        <w:t>V</w:t>
-      </w:r>
-      <w:r>
+        <w:rPr>
+          <w:rFonts w:asciiTheme="minorHAnsi" w:hAnsiTheme="minorHAnsi"/>
+        </w:rPr>
+        <w:t>al box appliance file into the V</w:t>
+      </w:r>
+      <w:r>
+        <w:rPr>
+          <w:rFonts w:asciiTheme="minorHAnsi" w:hAnsiTheme="minorHAnsi"/>
+        </w:rPr>
         <w:t>irtual</w:t>
       </w:r>
       <w:r>
+        <w:rPr>
+          <w:rFonts w:asciiTheme="minorHAnsi" w:hAnsiTheme="minorHAnsi"/>
+        </w:rPr>
         <w:t>B</w:t>
       </w:r>
       <w:r>
-        <w:t>ox</w:t>
-      </w:r>
-      <w:proofErr w:type="spellEnd"/>
-      <w:r>
-        <w:t xml:space="preserve"> instance on your desktop by clicking on the menu File -&gt; Import </w:t>
-      </w:r>
-      <w:r>
+        <w:rPr>
+          <w:rFonts w:asciiTheme="minorHAnsi" w:hAnsiTheme="minorHAnsi"/>
+        </w:rPr>
+        <w:t xml:space="preserve">ox instance on your desktop by clicking on the menu File -&gt; Import </w:t>
+      </w:r>
+      <w:r>
+        <w:rPr>
+          <w:rFonts w:asciiTheme="minorHAnsi" w:hAnsiTheme="minorHAnsi"/>
+        </w:rPr>
         <w:t>appliance</w:t>
       </w:r>
       <w:r>
+        <w:rPr>
+          <w:rFonts w:asciiTheme="minorHAnsi" w:hAnsiTheme="minorHAnsi"/>
+        </w:rPr>
         <w:br/>
-        <w:t xml:space="preserve">Do not </w:t>
-      </w:r>
-      <w:proofErr w:type="spellStart"/>
-      <w:r>
-        <w:t>activitate</w:t>
-      </w:r>
-      <w:proofErr w:type="spellEnd"/>
-      <w:r>
-        <w:t xml:space="preserve"> the option of reinitializing the mac-address.</w:t>
-      </w:r>
-      <w:r>
+        <w:t>Do not activitate the option of reinitializing the mac-address.</w:t>
+      </w:r>
+      <w:r>
+        <w:rPr>
+          <w:rFonts w:asciiTheme="minorHAnsi" w:hAnsiTheme="minorHAnsi"/>
+        </w:rPr>
         <w:br/>
         <w:t>For further info</w:t>
       </w:r>
       <w:r>
+        <w:rPr>
+          <w:rFonts w:asciiTheme="minorHAnsi" w:hAnsiTheme="minorHAnsi"/>
+        </w:rPr>
         <w:t>rmation</w:t>
       </w:r>
       <w:r>
+        <w:rPr>
+          <w:rFonts w:asciiTheme="minorHAnsi" w:hAnsiTheme="minorHAnsi"/>
+        </w:rPr>
         <w:t xml:space="preserve"> about using Oracle Virtual Box we refer you to their website.</w:t>
       </w:r>
       <w:r>
+        <w:rPr>
+          <w:rFonts w:asciiTheme="minorHAnsi" w:hAnsiTheme="minorHAnsi"/>
+        </w:rPr>
         <w:t xml:space="preserve"> </w:t>
       </w:r>
-      <w:hyperlink r:id="rId21" w:history="1">
+      <w:hyperlink r:id="rId22" w:history="1">
         <w:r>
           <w:rPr>
             <w:rStyle w:val="Hyperlink"/>
+            <w:rFonts w:asciiTheme="minorHAnsi" w:hAnsiTheme="minorHAnsi"/>
           </w:rPr>
           <w:t>https://www.virtualbox.org</w:t>
         </w:r>
       </w:hyperlink>
       <w:r>
+        <w:rPr>
+          <w:rFonts w:asciiTheme="minorHAnsi" w:hAnsiTheme="minorHAnsi"/>
+        </w:rPr>
         <w:t xml:space="preserve"> </w:t>
       </w:r>
       <w:r>
+        <w:rPr>
+          <w:rFonts w:asciiTheme="minorHAnsi" w:hAnsiTheme="minorHAnsi"/>
+        </w:rPr>
         <w:br/>
       </w:r>
     </w:p>
     <w:p>
-      <w:r>
-        <w:t xml:space="preserve">Start the virtual machine from the Oracle </w:t>
-      </w:r>
-      <w:proofErr w:type="spellStart"/>
-      <w:r>
-        <w:t>VirtualBox</w:t>
-      </w:r>
-      <w:proofErr w:type="spellEnd"/>
-      <w:r>
-        <w:t xml:space="preserve"> </w:t>
-      </w:r>
-      <w:proofErr w:type="gramStart"/>
-      <w:r>
-        <w:t>Manager</w:t>
-      </w:r>
-      <w:r>
-        <w:t>,</w:t>
-      </w:r>
-      <w:proofErr w:type="gramEnd"/>
-      <w:r>
-        <w:t xml:space="preserve"> as soon as it is started up, showing the login prompt, </w:t>
-      </w:r>
-      <w:r>
+      <w:pPr>
+        <w:rPr>
+          <w:rFonts w:asciiTheme="minorHAnsi" w:hAnsiTheme="minorHAnsi"/>
+        </w:rPr>
+      </w:pPr>
+      <w:r>
+        <w:rPr>
+          <w:rFonts w:asciiTheme="minorHAnsi" w:hAnsiTheme="minorHAnsi"/>
+        </w:rPr>
+        <w:t>Start the virtual machine from the Oracle VirtualBox Manager</w:t>
+      </w:r>
+      <w:r>
+        <w:rPr>
+          <w:rFonts w:asciiTheme="minorHAnsi" w:hAnsiTheme="minorHAnsi"/>
+        </w:rPr>
+        <w:t xml:space="preserve">, as soon as it is started up, showing the login prompt, </w:t>
+      </w:r>
+      <w:r>
+        <w:rPr>
+          <w:rFonts w:asciiTheme="minorHAnsi" w:hAnsiTheme="minorHAnsi"/>
+        </w:rPr>
         <w:t>the receiver is ready for receiving documents.</w:t>
       </w:r>
       <w:r>
+        <w:rPr>
+          <w:rFonts w:asciiTheme="minorHAnsi" w:hAnsiTheme="minorHAnsi"/>
+        </w:rPr>
         <w:br w:type="page"/>
       </w:r>
     </w:p>
     <w:p>
       <w:pPr>
         <w:pStyle w:val="Heading1"/>
-      </w:pPr>
-      <w:bookmarkStart w:id="12" w:name="_Toc410821662"/>
-      <w:r>
+        <w:rPr>
+          <w:rFonts w:asciiTheme="minorHAnsi" w:hAnsiTheme="minorHAnsi"/>
+        </w:rPr>
+      </w:pPr>
+      <w:bookmarkStart w:id="13" w:name="_Toc410821662"/>
+      <w:r>
+        <w:rPr>
+          <w:rFonts w:asciiTheme="minorHAnsi" w:hAnsiTheme="minorHAnsi"/>
+        </w:rPr>
         <w:lastRenderedPageBreak/>
         <w:t>Testing</w:t>
       </w:r>
-      <w:bookmarkEnd w:id="12"/>
+      <w:bookmarkEnd w:id="13"/>
     </w:p>
     <w:p>
       <w:pPr>
         <w:rPr>
+          <w:rFonts w:asciiTheme="minorHAnsi" w:hAnsiTheme="minorHAnsi"/>
           <w:b/>
           <w:bCs/>
         </w:rPr>
       </w:pPr>
       <w:r>
-        <w:t xml:space="preserve">This test will use the sender instance of your local computer and will send a message towards the receiver. The sender will first contact the SMP of the receiver to get the metadata and will then call </w:t>
-      </w:r>
-      <w:proofErr w:type="spellStart"/>
-      <w:r>
-        <w:t>Mendelson</w:t>
-      </w:r>
-      <w:proofErr w:type="spellEnd"/>
-      <w:r>
-        <w:t xml:space="preserve"> to actually send the AS2 message</w:t>
-      </w:r>
-      <w:r>
-        <w:t xml:space="preserve"> or </w:t>
-      </w:r>
-      <w:proofErr w:type="spellStart"/>
-      <w:r>
-        <w:t>Domibus</w:t>
-      </w:r>
-      <w:proofErr w:type="spellEnd"/>
-      <w:r>
-        <w:t xml:space="preserve"> to send the AS4 </w:t>
-      </w:r>
-      <w:r>
+        <w:rPr>
+          <w:rFonts w:asciiTheme="minorHAnsi" w:hAnsiTheme="minorHAnsi"/>
+        </w:rPr>
+        <w:t>This test will use the sender instance of your local computer and will send a message towards the receiver. The sender will first contact the SMP of the receiver to get the metadata and will then call Mendelson to actually send the AS2 message</w:t>
+      </w:r>
+      <w:r>
+        <w:rPr>
+          <w:rFonts w:asciiTheme="minorHAnsi" w:hAnsiTheme="minorHAnsi"/>
+        </w:rPr>
+        <w:t xml:space="preserve"> or Domibus to send the AS4 </w:t>
+      </w:r>
+      <w:r>
+        <w:rPr>
+          <w:rFonts w:asciiTheme="minorHAnsi" w:hAnsiTheme="minorHAnsi"/>
+        </w:rPr>
         <w:t>message</w:t>
       </w:r>
       <w:r>
+        <w:rPr>
+          <w:rFonts w:asciiTheme="minorHAnsi" w:hAnsiTheme="minorHAnsi"/>
+        </w:rPr>
         <w:t xml:space="preserve">. The SMP database of the receiver already contains the certificate and the metadata for the participant. The test file is </w:t>
       </w:r>
       <w:r>
-        <w:t xml:space="preserve">in the extract of the </w:t>
-      </w:r>
-      <w:proofErr w:type="spellStart"/>
-      <w:r>
-        <w:t>distirubtion</w:t>
-      </w:r>
-      <w:proofErr w:type="spellEnd"/>
-      <w:r>
-        <w:t xml:space="preserve"> zip under the folder test/</w:t>
-      </w:r>
-      <w:r>
-        <w:rPr>
+        <w:rPr>
+          <w:rFonts w:asciiTheme="minorHAnsi" w:hAnsiTheme="minorHAnsi"/>
+        </w:rPr>
+        <w:t>in the extract of the distirubtion zip under the folder test/</w:t>
+      </w:r>
+      <w:r>
+        <w:rPr>
+          <w:rFonts w:asciiTheme="minorHAnsi" w:hAnsiTheme="minorHAnsi"/>
           <w:b/>
           <w:bCs/>
         </w:rPr>
@@ -2624,11 +2788,13 @@
     <w:p>
       <w:pPr>
         <w:rPr>
+          <w:rFonts w:asciiTheme="minorHAnsi" w:hAnsiTheme="minorHAnsi"/>
           <w:i/>
         </w:rPr>
       </w:pPr>
       <w:r>
         <w:rPr>
+          <w:rFonts w:asciiTheme="minorHAnsi" w:hAnsiTheme="minorHAnsi"/>
           <w:i/>
         </w:rPr>
         <w:t>NOTE:</w:t>
@@ -2637,79 +2803,47 @@
     <w:p>
       <w:pPr>
         <w:rPr>
+          <w:rFonts w:asciiTheme="minorHAnsi" w:hAnsiTheme="minorHAnsi"/>
           <w:i/>
         </w:rPr>
       </w:pPr>
       <w:r>
         <w:rPr>
+          <w:rFonts w:asciiTheme="minorHAnsi" w:hAnsiTheme="minorHAnsi"/>
           <w:i/>
         </w:rPr>
-        <w:t xml:space="preserve">If you encounter connection timeouts on the test you should augment, the Socket Timeout setting of </w:t>
-      </w:r>
-      <w:proofErr w:type="spellStart"/>
-      <w:r>
-        <w:rPr>
+        <w:t xml:space="preserve">If you encounter connection timeouts on the test you should augment, the Socket Timeout setting of SoapUI. This can be done following File -&gt; Preferences, in this screen on the Http Settings tab, </w:t>
+      </w:r>
+      <w:r>
+        <w:rPr>
+          <w:rFonts w:asciiTheme="minorHAnsi" w:hAnsiTheme="minorHAnsi"/>
           <w:i/>
         </w:rPr>
-        <w:t>SoapUI</w:t>
-      </w:r>
-      <w:proofErr w:type="spellEnd"/>
-      <w:r>
-        <w:rPr>
+        <w:t>yo</w:t>
+      </w:r>
+      <w:r>
+        <w:rPr>
+          <w:rFonts w:asciiTheme="minorHAnsi" w:hAnsiTheme="minorHAnsi"/>
           <w:i/>
         </w:rPr>
-        <w:t xml:space="preserve">. This can be done following File -&gt; Preferences, in this screen on the Http Settings tab, </w:t>
-      </w:r>
-      <w:r>
-        <w:rPr>
-          <w:i/>
-        </w:rPr>
-        <w:t>yo</w:t>
-      </w:r>
-      <w:r>
-        <w:rPr>
-          <w:i/>
-        </w:rPr>
-        <w:t xml:space="preserve">u can change the Socket Timeout setting here, </w:t>
-      </w:r>
-      <w:proofErr w:type="gramStart"/>
-      <w:r>
-        <w:rPr>
-          <w:i/>
-        </w:rPr>
-        <w:t>preferably</w:t>
-      </w:r>
-      <w:proofErr w:type="gramEnd"/>
-      <w:r>
-        <w:rPr>
-          <w:i/>
-        </w:rPr>
-        <w:t xml:space="preserve"> you set it at least to 300000 </w:t>
-      </w:r>
-      <w:proofErr w:type="spellStart"/>
-      <w:r>
-        <w:rPr>
-          <w:i/>
-        </w:rPr>
-        <w:t>ms</w:t>
-      </w:r>
-      <w:proofErr w:type="spellEnd"/>
-      <w:r>
-        <w:rPr>
-          <w:i/>
-        </w:rPr>
-        <w:t xml:space="preserve"> (5 minutes).</w:t>
+        <w:t>u can change the Socket Timeout setting here, preferably you set it at least to 300000 ms (5 minutes).</w:t>
       </w:r>
     </w:p>
     <w:p>
       <w:pPr>
         <w:pStyle w:val="Heading2"/>
-      </w:pPr>
-      <w:bookmarkStart w:id="13" w:name="_Toc410821663"/>
-      <w:r>
+        <w:rPr>
+          <w:rFonts w:asciiTheme="minorHAnsi" w:hAnsiTheme="minorHAnsi"/>
+        </w:rPr>
+      </w:pPr>
+      <w:bookmarkStart w:id="14" w:name="_Toc410821663"/>
+      <w:r>
+        <w:rPr>
+          <w:rFonts w:asciiTheme="minorHAnsi" w:hAnsiTheme="minorHAnsi"/>
+        </w:rPr>
         <w:t>AS2</w:t>
       </w:r>
-      <w:bookmarkEnd w:id="13"/>
+      <w:bookmarkEnd w:id="14"/>
     </w:p>
     <w:p>
       <w:pPr>
@@ -2721,15 +2855,7 @@
         <w:spacing w:after="0" w:line="240" w:lineRule="auto"/>
       </w:pPr>
       <w:r>
-        <w:t xml:space="preserve">The </w:t>
-      </w:r>
-      <w:proofErr w:type="spellStart"/>
-      <w:r>
-        <w:t>SoapUi</w:t>
-      </w:r>
-      <w:proofErr w:type="spellEnd"/>
-      <w:r>
-        <w:t xml:space="preserve"> test project can be</w:t>
+        <w:t>The SoapUi test project can be</w:t>
       </w:r>
       <w:r>
         <w:t xml:space="preserve"> found in the test folder under your E-delivery installation path.</w:t>
@@ -2758,27 +2884,28 @@
         <w:spacing w:after="0" w:line="240" w:lineRule="auto"/>
       </w:pPr>
       <w:r>
-        <w:t xml:space="preserve">run it (AS2 </w:t>
-      </w:r>
-      <w:proofErr w:type="spellStart"/>
-      <w:r>
-        <w:t>TestSuite</w:t>
-      </w:r>
-      <w:proofErr w:type="spellEnd"/>
-      <w:r>
-        <w:t xml:space="preserve"> &gt; Send AS2 Message &gt; Send AS2 Message)</w:t>
+        <w:t>run it (AS2 TestSuite &gt; Send AS2 Message &gt; Send AS2 Message)</w:t>
       </w:r>
     </w:p>
     <w:p>
       <w:pPr>
         <w:pStyle w:val="Heading3"/>
-      </w:pPr>
-      <w:bookmarkStart w:id="14" w:name="_Toc410821664"/>
-      <w:r>
+        <w:rPr>
+          <w:rFonts w:asciiTheme="minorHAnsi" w:hAnsiTheme="minorHAnsi"/>
+        </w:rPr>
+      </w:pPr>
+      <w:bookmarkStart w:id="15" w:name="_Toc410821664"/>
+      <w:r>
+        <w:rPr>
+          <w:rFonts w:asciiTheme="minorHAnsi" w:hAnsiTheme="minorHAnsi"/>
+        </w:rPr>
         <w:t>Expected result</w:t>
       </w:r>
-      <w:bookmarkEnd w:id="14"/>
-      <w:r>
+      <w:bookmarkEnd w:id="15"/>
+      <w:r>
+        <w:rPr>
+          <w:rFonts w:asciiTheme="minorHAnsi" w:hAnsiTheme="minorHAnsi"/>
+        </w:rPr>
         <w:t xml:space="preserve"> </w:t>
       </w:r>
     </w:p>
@@ -2809,28 +2936,10 @@
       </w:r>
       <w:r>
         <w:br/>
-      </w:r>
-      <w:r>
         <w:t>&lt;e-delivery installation Path&gt;</w:t>
       </w:r>
       <w:r>
-        <w:t>/</w:t>
-      </w:r>
-      <w:proofErr w:type="spellStart"/>
-      <w:r>
-        <w:t>filestores</w:t>
-      </w:r>
-      <w:proofErr w:type="spellEnd"/>
-      <w:r>
-        <w:t>/</w:t>
-      </w:r>
-      <w:proofErr w:type="spellStart"/>
-      <w:r>
-        <w:t>mendelson</w:t>
-      </w:r>
-      <w:proofErr w:type="spellEnd"/>
-      <w:r>
-        <w:t>/messages</w:t>
+        <w:t>/filestores/mendelson/messages</w:t>
       </w:r>
     </w:p>
     <w:p>
@@ -2843,22 +2952,14 @@
         <w:spacing w:after="0" w:line="240" w:lineRule="auto"/>
       </w:pPr>
       <w:r>
-        <w:t xml:space="preserve">In your browser you can open the application </w:t>
-      </w:r>
-      <w:proofErr w:type="spellStart"/>
-      <w:r>
-        <w:t>url</w:t>
-      </w:r>
-      <w:proofErr w:type="spellEnd"/>
-      <w:r>
-        <w:t xml:space="preserve"> </w:t>
-      </w:r>
-      <w:hyperlink r:id="rId22" w:history="1">
+        <w:t xml:space="preserve">In your browser you can open the application url </w:t>
+      </w:r>
+      <w:hyperlink r:id="rId23" w:history="1">
         <w:r>
           <w:rPr>
             <w:rStyle w:val="Hyperlink"/>
           </w:rPr>
-          <w:t>http://192.168.10.11:8080/browser</w:t>
+          <w:t>http://192.168.56.11:8080/browser</w:t>
         </w:r>
       </w:hyperlink>
       <w:r>
@@ -2871,15 +2972,7 @@
         <w:t>e</w:t>
       </w:r>
       <w:r>
-        <w:t xml:space="preserve"> towards this path on the </w:t>
-      </w:r>
-      <w:proofErr w:type="spellStart"/>
-      <w:r>
-        <w:t>virtualbox</w:t>
-      </w:r>
-      <w:proofErr w:type="spellEnd"/>
-      <w:r>
-        <w:t xml:space="preserve"> machine</w:t>
+        <w:t xml:space="preserve"> towards this path on the virtualbox machine</w:t>
       </w:r>
       <w:r>
         <w:t>: /home</w:t>
@@ -2918,12 +3011,18 @@
     <w:p>
       <w:pPr>
         <w:pStyle w:val="Heading2"/>
-      </w:pPr>
-      <w:bookmarkStart w:id="15" w:name="_Toc410821665"/>
-      <w:r>
+        <w:rPr>
+          <w:rFonts w:asciiTheme="minorHAnsi" w:hAnsiTheme="minorHAnsi"/>
+        </w:rPr>
+      </w:pPr>
+      <w:bookmarkStart w:id="16" w:name="_Toc410821665"/>
+      <w:r>
+        <w:rPr>
+          <w:rFonts w:asciiTheme="minorHAnsi" w:hAnsiTheme="minorHAnsi"/>
+        </w:rPr>
         <w:t>AS4</w:t>
       </w:r>
-      <w:bookmarkEnd w:id="15"/>
+      <w:bookmarkEnd w:id="16"/>
     </w:p>
     <w:p>
       <w:pPr>
@@ -2935,15 +3034,7 @@
         <w:spacing w:after="0" w:line="240" w:lineRule="auto"/>
       </w:pPr>
       <w:r>
-        <w:t xml:space="preserve">The </w:t>
-      </w:r>
-      <w:proofErr w:type="spellStart"/>
-      <w:r>
-        <w:t>SoapUi</w:t>
-      </w:r>
-      <w:proofErr w:type="spellEnd"/>
-      <w:r>
-        <w:t xml:space="preserve"> test project can be found in the test folder under the expanded zip</w:t>
+        <w:t>The SoapUi test project can be found in the test folder under the expanded zip</w:t>
       </w:r>
     </w:p>
     <w:p>
@@ -2972,21 +3063,11 @@
         <w:t>run it (</w:t>
       </w:r>
       <w:r>
-        <w:t xml:space="preserve"> AS4 </w:t>
-      </w:r>
-      <w:proofErr w:type="spellStart"/>
-      <w:r>
-        <w:t>TestSuite</w:t>
-      </w:r>
-      <w:proofErr w:type="spellEnd"/>
-      <w:r>
-        <w:t xml:space="preserve"> </w:t>
+        <w:t xml:space="preserve"> AS4 TestSuite </w:t>
       </w:r>
       <w:r>
         <w:t>&gt; Send AS4 Message or AS4 testSuite</w:t>
       </w:r>
-      <w:bookmarkStart w:id="16" w:name="_GoBack"/>
-      <w:bookmarkEnd w:id="16"/>
       <w:r>
         <w:t>)</w:t>
       </w:r>
@@ -2994,8 +3075,14 @@
     <w:p>
       <w:pPr>
         <w:pStyle w:val="Heading3"/>
-      </w:pPr>
-      <w:r>
+        <w:rPr>
+          <w:rFonts w:asciiTheme="minorHAnsi" w:hAnsiTheme="minorHAnsi"/>
+        </w:rPr>
+      </w:pPr>
+      <w:r>
+        <w:rPr>
+          <w:rFonts w:asciiTheme="minorHAnsi" w:hAnsiTheme="minorHAnsi"/>
+        </w:rPr>
         <w:t xml:space="preserve">Expected result </w:t>
       </w:r>
     </w:p>
@@ -3019,7 +3106,7 @@
       <w:pPr>
         <w:spacing w:after="0"/>
         <w:rPr>
-          <w:rFonts w:ascii="Arial" w:eastAsiaTheme="minorEastAsia" w:hAnsi="Arial" w:cs="Arial"/>
+          <w:rFonts w:asciiTheme="minorHAnsi" w:eastAsiaTheme="minorEastAsia" w:hAnsiTheme="minorHAnsi" w:cs="Arial"/>
           <w:sz w:val="24"/>
           <w:szCs w:val="16"/>
           <w:lang w:eastAsia="en-GB"/>
@@ -3027,6 +3114,7 @@
       </w:pPr>
       <w:r>
         <w:rPr>
+          <w:rFonts w:asciiTheme="minorHAnsi" w:hAnsiTheme="minorHAnsi"/>
           <w:sz w:val="24"/>
         </w:rPr>
         <w:br w:type="page"/>
@@ -3035,15 +3123,27 @@
     <w:p>
       <w:pPr>
         <w:pStyle w:val="Heading1"/>
+        <w:rPr>
+          <w:rFonts w:asciiTheme="minorHAnsi" w:hAnsiTheme="minorHAnsi"/>
+        </w:rPr>
       </w:pPr>
       <w:bookmarkStart w:id="17" w:name="_Toc410821666"/>
       <w:r>
+        <w:rPr>
+          <w:rFonts w:asciiTheme="minorHAnsi" w:hAnsiTheme="minorHAnsi"/>
+        </w:rPr>
         <w:lastRenderedPageBreak/>
         <w:t>Annex</w:t>
       </w:r>
       <w:bookmarkEnd w:id="17"/>
     </w:p>
-    <w:p/>
+    <w:p>
+      <w:pPr>
+        <w:rPr>
+          <w:rFonts w:asciiTheme="minorHAnsi" w:hAnsiTheme="minorHAnsi"/>
+        </w:rPr>
+      </w:pPr>
+    </w:p>
     <w:tbl>
       <w:tblPr>
         <w:tblStyle w:val="TableGrid"/>
@@ -3115,16 +3215,8 @@
               <w:rPr>
                 <w:b/>
               </w:rPr>
-              <w:t xml:space="preserve">Receiver in the </w:t>
+              <w:t>Receiver in the VirtualBox</w:t>
             </w:r>
-            <w:proofErr w:type="spellStart"/>
-            <w:r>
-              <w:rPr>
-                <w:b/>
-              </w:rPr>
-              <w:t>VirtualBox</w:t>
-            </w:r>
-            <w:proofErr w:type="spellEnd"/>
           </w:p>
         </w:tc>
       </w:tr>
@@ -3160,7 +3252,6 @@
                 <w:szCs w:val="18"/>
               </w:rPr>
             </w:pPr>
-            <w:proofErr w:type="spellStart"/>
             <w:r>
               <w:rPr>
                 <w:sz w:val="18"/>
@@ -3168,7 +3259,6 @@
               </w:rPr>
               <w:t>Localhost</w:t>
             </w:r>
-            <w:proofErr w:type="spellEnd"/>
           </w:p>
         </w:tc>
         <w:tc>
@@ -3299,34 +3389,16 @@
                 <w:szCs w:val="18"/>
               </w:rPr>
               <w:br/>
-              <w:t xml:space="preserve">Alias: </w:t>
+              <w:t>Alias: senderAlias</w:t>
             </w:r>
-            <w:proofErr w:type="spellStart"/>
             <w:r>
               <w:rPr>
                 <w:sz w:val="18"/>
                 <w:szCs w:val="18"/>
               </w:rPr>
-              <w:t>senderAlias</w:t>
+              <w:br/>
+              <w:t>CN: senderCN</w:t>
             </w:r>
-            <w:proofErr w:type="spellEnd"/>
-            <w:r>
-              <w:rPr>
-                <w:sz w:val="18"/>
-                <w:szCs w:val="18"/>
-              </w:rPr>
-              <w:br/>
-              <w:t xml:space="preserve">CN: </w:t>
-            </w:r>
-            <w:proofErr w:type="spellStart"/>
-            <w:r>
-              <w:rPr>
-                <w:sz w:val="18"/>
-                <w:szCs w:val="18"/>
-              </w:rPr>
-              <w:t>senderCN</w:t>
-            </w:r>
-            <w:proofErr w:type="spellEnd"/>
           </w:p>
         </w:tc>
         <w:tc>
@@ -3360,34 +3432,16 @@
                 <w:sz w:val="18"/>
                 <w:szCs w:val="18"/>
               </w:rPr>
-              <w:t xml:space="preserve">Alias: </w:t>
+              <w:t>Alias: receiverAlias</w:t>
             </w:r>
-            <w:proofErr w:type="spellStart"/>
             <w:r>
               <w:rPr>
                 <w:sz w:val="18"/>
                 <w:szCs w:val="18"/>
               </w:rPr>
-              <w:t>receiverAlias</w:t>
+              <w:br/>
+              <w:t>CN: receiverCN</w:t>
             </w:r>
-            <w:proofErr w:type="spellEnd"/>
-            <w:r>
-              <w:rPr>
-                <w:sz w:val="18"/>
-                <w:szCs w:val="18"/>
-              </w:rPr>
-              <w:br/>
-              <w:t xml:space="preserve">CN: </w:t>
-            </w:r>
-            <w:proofErr w:type="spellStart"/>
-            <w:r>
-              <w:rPr>
-                <w:sz w:val="18"/>
-                <w:szCs w:val="18"/>
-              </w:rPr>
-              <w:t>receiverCN</w:t>
-            </w:r>
-            <w:proofErr w:type="spellEnd"/>
           </w:p>
         </w:tc>
       </w:tr>
@@ -3408,17 +3462,8 @@
                 <w:sz w:val="18"/>
                 <w:szCs w:val="18"/>
               </w:rPr>
-              <w:t xml:space="preserve">SMP base </w:t>
+              <w:t>SMP base url</w:t>
             </w:r>
-            <w:proofErr w:type="spellStart"/>
-            <w:r>
-              <w:rPr>
-                <w:sz w:val="18"/>
-                <w:szCs w:val="18"/>
-              </w:rPr>
-              <w:t>url</w:t>
-            </w:r>
-            <w:proofErr w:type="spellEnd"/>
           </w:p>
         </w:tc>
         <w:tc>
@@ -3445,14 +3490,14 @@
                 <w:szCs w:val="18"/>
               </w:rPr>
             </w:pPr>
-            <w:hyperlink r:id="rId23" w:history="1">
+            <w:hyperlink r:id="rId24" w:history="1">
               <w:r>
                 <w:rPr>
                   <w:rStyle w:val="Hyperlink"/>
                   <w:sz w:val="18"/>
                   <w:szCs w:val="18"/>
                 </w:rPr>
-                <w:t>http://192.168.10.11:9080/cipa-smp-full-webapp</w:t>
+                <w:t>http://192.168.56.11:9080/cipa-smp-full-webapp</w:t>
               </w:r>
             </w:hyperlink>
           </w:p>
@@ -3475,17 +3520,8 @@
                 <w:sz w:val="18"/>
                 <w:szCs w:val="18"/>
               </w:rPr>
-              <w:t xml:space="preserve">Dispatcher base </w:t>
+              <w:t>Dispatcher base url</w:t>
             </w:r>
-            <w:proofErr w:type="spellStart"/>
-            <w:r>
-              <w:rPr>
-                <w:sz w:val="18"/>
-                <w:szCs w:val="18"/>
-              </w:rPr>
-              <w:t>url</w:t>
-            </w:r>
-            <w:proofErr w:type="spellEnd"/>
           </w:p>
         </w:tc>
         <w:tc>
@@ -3499,7 +3535,7 @@
                 <w:szCs w:val="18"/>
               </w:rPr>
             </w:pPr>
-            <w:hyperlink r:id="rId24" w:history="1">
+            <w:hyperlink r:id="rId25" w:history="1">
               <w:r>
                 <w:rPr>
                   <w:rStyle w:val="Hyperlink"/>
@@ -3522,14 +3558,14 @@
                 <w:szCs w:val="18"/>
               </w:rPr>
             </w:pPr>
-            <w:hyperlink r:id="rId25" w:history="1">
+            <w:hyperlink r:id="rId26" w:history="1">
               <w:r>
                 <w:rPr>
                   <w:rStyle w:val="Hyperlink"/>
                   <w:sz w:val="18"/>
                   <w:szCs w:val="18"/>
                 </w:rPr>
-                <w:t>http://192.168.10.11:9080/cipa-dispatcher</w:t>
+                <w:t>http://192.168.56.11:9080/cipa-dispatcher</w:t>
               </w:r>
             </w:hyperlink>
           </w:p>
@@ -3547,31 +3583,13 @@
                 <w:szCs w:val="18"/>
               </w:rPr>
             </w:pPr>
-            <w:proofErr w:type="spellStart"/>
             <w:r>
               <w:rPr>
                 <w:sz w:val="18"/>
                 <w:szCs w:val="18"/>
               </w:rPr>
-              <w:t>Medelson</w:t>
+              <w:t>Medelson base url</w:t>
             </w:r>
-            <w:proofErr w:type="spellEnd"/>
-            <w:r>
-              <w:rPr>
-                <w:sz w:val="18"/>
-                <w:szCs w:val="18"/>
-              </w:rPr>
-              <w:t xml:space="preserve"> base </w:t>
-            </w:r>
-            <w:proofErr w:type="spellStart"/>
-            <w:r>
-              <w:rPr>
-                <w:sz w:val="18"/>
-                <w:szCs w:val="18"/>
-              </w:rPr>
-              <w:t>url</w:t>
-            </w:r>
-            <w:proofErr w:type="spellEnd"/>
           </w:p>
         </w:tc>
         <w:tc>
@@ -3585,7 +3603,7 @@
                 <w:szCs w:val="18"/>
               </w:rPr>
             </w:pPr>
-            <w:hyperlink r:id="rId26" w:history="1">
+            <w:hyperlink r:id="rId27" w:history="1">
               <w:r>
                 <w:rPr>
                   <w:rStyle w:val="Hyperlink"/>
@@ -3608,14 +3626,14 @@
                 <w:szCs w:val="18"/>
               </w:rPr>
             </w:pPr>
-            <w:hyperlink r:id="rId27" w:history="1">
+            <w:hyperlink r:id="rId28" w:history="1">
               <w:r>
                 <w:rPr>
                   <w:rStyle w:val="Hyperlink"/>
                   <w:sz w:val="18"/>
                   <w:szCs w:val="18"/>
                 </w:rPr>
-                <w:t>http://192.168.10.11:9080/mendelson</w:t>
+                <w:t>http://192.168.56.11:9080/mendelson</w:t>
               </w:r>
             </w:hyperlink>
           </w:p>
@@ -3633,31 +3651,13 @@
                 <w:szCs w:val="18"/>
               </w:rPr>
             </w:pPr>
-            <w:proofErr w:type="spellStart"/>
             <w:r>
               <w:rPr>
                 <w:sz w:val="18"/>
                 <w:szCs w:val="18"/>
               </w:rPr>
-              <w:t>Domibus</w:t>
+              <w:t>Domibus base url</w:t>
             </w:r>
-            <w:proofErr w:type="spellEnd"/>
-            <w:r>
-              <w:rPr>
-                <w:sz w:val="18"/>
-                <w:szCs w:val="18"/>
-              </w:rPr>
-              <w:t xml:space="preserve"> base </w:t>
-            </w:r>
-            <w:proofErr w:type="spellStart"/>
-            <w:r>
-              <w:rPr>
-                <w:sz w:val="18"/>
-                <w:szCs w:val="18"/>
-              </w:rPr>
-              <w:t>url</w:t>
-            </w:r>
-            <w:proofErr w:type="spellEnd"/>
           </w:p>
         </w:tc>
         <w:tc>
@@ -3671,7 +3671,7 @@
                 <w:szCs w:val="18"/>
               </w:rPr>
             </w:pPr>
-            <w:hyperlink r:id="rId28" w:history="1">
+            <w:hyperlink r:id="rId29" w:history="1">
               <w:r>
                 <w:rPr>
                   <w:rStyle w:val="Hyperlink"/>
@@ -3701,14 +3701,14 @@
                 <w:szCs w:val="18"/>
               </w:rPr>
             </w:pPr>
-            <w:hyperlink r:id="rId29" w:history="1">
+            <w:hyperlink r:id="rId30" w:history="1">
               <w:r>
                 <w:rPr>
                   <w:rStyle w:val="Hyperlink"/>
                   <w:sz w:val="18"/>
                   <w:szCs w:val="18"/>
                 </w:rPr>
-                <w:t>http://192.168.10.11:9080/domibus</w:t>
+                <w:t>http://192.168.56.11:9080/domibus</w:t>
               </w:r>
             </w:hyperlink>
           </w:p>
@@ -3746,21 +3746,12 @@
                 <w:szCs w:val="18"/>
               </w:rPr>
             </w:pPr>
-            <w:proofErr w:type="spellStart"/>
             <w:r>
               <w:rPr>
                 <w:sz w:val="18"/>
                 <w:szCs w:val="18"/>
               </w:rPr>
-              <w:t>Edelivery</w:t>
-            </w:r>
-            <w:proofErr w:type="spellEnd"/>
-            <w:r>
-              <w:rPr>
-                <w:sz w:val="18"/>
-                <w:szCs w:val="18"/>
-              </w:rPr>
-              <w:t xml:space="preserve"> </w:t>
+              <w:t xml:space="preserve">Edelivery </w:t>
             </w:r>
             <w:r>
               <w:rPr>
@@ -3775,13 +3766,6 @@
                 <w:szCs w:val="18"/>
               </w:rPr>
               <w:br/>
-            </w:r>
-            <w:proofErr w:type="spellStart"/>
-            <w:r>
-              <w:rPr>
-                <w:sz w:val="18"/>
-                <w:szCs w:val="18"/>
-              </w:rPr>
               <w:t>jdbc</w:t>
             </w:r>
             <w:r>
@@ -3789,46 +3773,21 @@
                 <w:sz w:val="18"/>
                 <w:szCs w:val="18"/>
               </w:rPr>
-              <w:t>:mysql</w:t>
+              <w:t>:mysql//localhost:3306/?user</w:t>
             </w:r>
-            <w:proofErr w:type="spellEnd"/>
             <w:r>
               <w:rPr>
                 <w:sz w:val="18"/>
                 <w:szCs w:val="18"/>
               </w:rPr>
-              <w:t>//localhost:3306/?user</w:t>
+              <w:t>=</w:t>
             </w:r>
             <w:r>
               <w:rPr>
                 <w:sz w:val="18"/>
                 <w:szCs w:val="18"/>
               </w:rPr>
-              <w:t>=</w:t>
-            </w:r>
-            <w:proofErr w:type="spellStart"/>
-            <w:r>
-              <w:rPr>
-                <w:sz w:val="18"/>
-                <w:szCs w:val="18"/>
-              </w:rPr>
-              <w:t>edelivery&amp;password</w:t>
-            </w:r>
-            <w:proofErr w:type="spellEnd"/>
-            <w:r>
-              <w:rPr>
-                <w:sz w:val="18"/>
-                <w:szCs w:val="18"/>
-              </w:rPr>
-              <w:t>=</w:t>
-            </w:r>
-            <w:proofErr w:type="spellStart"/>
-            <w:r>
-              <w:rPr>
-                <w:sz w:val="18"/>
-                <w:szCs w:val="18"/>
-              </w:rPr>
-              <w:t>e</w:t>
+              <w:t>edelivery&amp;password=e</w:t>
             </w:r>
             <w:r>
               <w:rPr>
@@ -3844,7 +3803,6 @@
               </w:rPr>
               <w:t>elivery</w:t>
             </w:r>
-            <w:proofErr w:type="spellEnd"/>
           </w:p>
         </w:tc>
         <w:tc>
@@ -3858,29 +3816,34 @@
                 <w:szCs w:val="18"/>
               </w:rPr>
             </w:pPr>
-            <w:proofErr w:type="spellStart"/>
             <w:r>
               <w:rPr>
                 <w:sz w:val="18"/>
                 <w:szCs w:val="18"/>
               </w:rPr>
-              <w:t>Edelivery</w:t>
+              <w:t>Edelivery database</w:t>
             </w:r>
-            <w:proofErr w:type="spellEnd"/>
             <w:r>
               <w:rPr>
                 <w:sz w:val="18"/>
                 <w:szCs w:val="18"/>
               </w:rPr>
-              <w:t xml:space="preserve"> database</w:t>
+              <w:br/>
+              <w:t>jdbc:mysql//192.168.</w:t>
             </w:r>
             <w:r>
               <w:rPr>
                 <w:sz w:val="18"/>
                 <w:szCs w:val="18"/>
               </w:rPr>
-              <w:br/>
-              <w:t>jdbc:mysql//192.168.10.11:3306/?user=edelivery&amp;password=edelivery</w:t>
+              <w:t>56</w:t>
+            </w:r>
+            <w:r>
+              <w:rPr>
+                <w:sz w:val="18"/>
+                <w:szCs w:val="18"/>
+              </w:rPr>
+              <w:t>.11:3306/?user=edelivery&amp;password=edelivery</w:t>
             </w:r>
           </w:p>
         </w:tc>
@@ -3935,80 +3898,36 @@
                 <w:sz w:val="18"/>
                 <w:szCs w:val="18"/>
               </w:rPr>
-              <w:t xml:space="preserve">Username: </w:t>
+              <w:t>Username: adminuser</w:t>
             </w:r>
-            <w:proofErr w:type="spellStart"/>
             <w:r>
               <w:rPr>
                 <w:sz w:val="18"/>
                 <w:szCs w:val="18"/>
               </w:rPr>
-              <w:t>adminuser</w:t>
-            </w:r>
-            <w:proofErr w:type="spellEnd"/>
-            <w:r>
-              <w:rPr>
-                <w:sz w:val="18"/>
-                <w:szCs w:val="18"/>
-              </w:rPr>
               <w:br/>
-              <w:t xml:space="preserve">Password: </w:t>
-            </w:r>
-            <w:proofErr w:type="spellStart"/>
-            <w:r>
-              <w:rPr>
-                <w:sz w:val="18"/>
-                <w:szCs w:val="18"/>
-              </w:rPr>
-              <w:t>adminuser</w:t>
-            </w:r>
-            <w:proofErr w:type="spellEnd"/>
-            <w:r>
-              <w:rPr>
-                <w:sz w:val="18"/>
-                <w:szCs w:val="18"/>
-              </w:rPr>
-              <w:br/>
-            </w:r>
-            <w:r>
-              <w:rPr>
-                <w:sz w:val="18"/>
-                <w:szCs w:val="18"/>
-              </w:rPr>
-              <w:br/>
-            </w:r>
-            <w:proofErr w:type="spellStart"/>
-            <w:r>
-              <w:rPr>
-                <w:sz w:val="18"/>
-                <w:szCs w:val="18"/>
-              </w:rPr>
-              <w:t>webmin</w:t>
-            </w:r>
-            <w:proofErr w:type="spellEnd"/>
-            <w:r>
-              <w:rPr>
-                <w:sz w:val="18"/>
-                <w:szCs w:val="18"/>
-              </w:rPr>
-              <w:t xml:space="preserve"> url:</w:t>
-            </w:r>
-            <w:r>
-              <w:rPr>
-                <w:sz w:val="18"/>
-                <w:szCs w:val="18"/>
-              </w:rPr>
-              <w:br/>
-              <w:t>http://192.168.10.11:10000</w:t>
+              <w:t>Password: adminuser</w:t>
             </w:r>
           </w:p>
         </w:tc>
       </w:tr>
     </w:tbl>
-    <w:p/>
-    <w:p/>
+    <w:p>
+      <w:pPr>
+        <w:rPr>
+          <w:rFonts w:asciiTheme="minorHAnsi" w:hAnsiTheme="minorHAnsi"/>
+        </w:rPr>
+      </w:pPr>
+    </w:p>
+    <w:p>
+      <w:pPr>
+        <w:rPr>
+          <w:rFonts w:asciiTheme="minorHAnsi" w:hAnsiTheme="minorHAnsi"/>
+        </w:rPr>
+      </w:pPr>
+    </w:p>
     <w:sectPr>
-      <w:footerReference w:type="default" r:id="rId30"/>
+      <w:footerReference w:type="default" r:id="rId31"/>
       <w:pgSz w:w="11907" w:h="16840" w:code="9"/>
       <w:pgMar w:top="1021" w:right="1701" w:bottom="1021" w:left="1588" w:header="601" w:footer="1077" w:gutter="0"/>
       <w:cols w:space="709"/>
@@ -4087,43 +4006,7 @@
         <w:szCs w:val="12"/>
         <w:lang w:val="fr-FR"/>
       </w:rPr>
-      <w:t>Commission européenne/</w:t>
-    </w:r>
-    <w:proofErr w:type="spellStart"/>
-    <w:r>
-      <w:rPr>
-        <w:sz w:val="12"/>
-        <w:szCs w:val="12"/>
-        <w:lang w:val="fr-FR"/>
-      </w:rPr>
-      <w:t>Europese</w:t>
-    </w:r>
-    <w:proofErr w:type="spellEnd"/>
-    <w:r>
-      <w:rPr>
-        <w:sz w:val="12"/>
-        <w:szCs w:val="12"/>
-        <w:lang w:val="fr-FR"/>
-      </w:rPr>
-      <w:t xml:space="preserve"> </w:t>
-    </w:r>
-    <w:proofErr w:type="spellStart"/>
-    <w:r>
-      <w:rPr>
-        <w:sz w:val="12"/>
-        <w:szCs w:val="12"/>
-        <w:lang w:val="fr-FR"/>
-      </w:rPr>
-      <w:t>Commissie</w:t>
-    </w:r>
-    <w:proofErr w:type="spellEnd"/>
-    <w:r>
-      <w:rPr>
-        <w:sz w:val="12"/>
-        <w:szCs w:val="12"/>
-        <w:lang w:val="fr-FR"/>
-      </w:rPr>
-      <w:t xml:space="preserve">, 1049 Bruxelles/Brussel, BELGIQUE/BELGIË - Tel. </w:t>
+      <w:t xml:space="preserve">Commission européenne/Europese Commissie, 1049 Bruxelles/Brussel, BELGIQUE/BELGIË - Tel. </w:t>
     </w:r>
     <w:r>
       <w:rPr>
@@ -4155,23 +4038,7 @@
         <w:sz w:val="12"/>
         <w:szCs w:val="12"/>
       </w:rPr>
-      <w:t xml:space="preserve">Commission </w:t>
-    </w:r>
-    <w:proofErr w:type="spellStart"/>
-    <w:r>
-      <w:rPr>
-        <w:sz w:val="12"/>
-        <w:szCs w:val="12"/>
-      </w:rPr>
-      <w:t>européenne</w:t>
-    </w:r>
-    <w:proofErr w:type="spellEnd"/>
-    <w:r>
-      <w:rPr>
-        <w:sz w:val="12"/>
-        <w:szCs w:val="12"/>
-      </w:rPr>
-      <w:t>, 2920 Luxembourg, LUXEMBOURG - Tel. +352 43011</w:t>
+      <w:t>Commission européenne, 2920 Luxembourg, LUXEMBOURG - Tel. +352 43011</w:t>
     </w:r>
   </w:p>
 </w:ftr>
@@ -4250,23 +4117,7 @@
         <w:rStyle w:val="PageNumber"/>
         <w:lang w:val="en-GB"/>
       </w:rPr>
-      <w:t xml:space="preserve">CIPA E-delivery </w:t>
-    </w:r>
-    <w:proofErr w:type="spellStart"/>
-    <w:r>
-      <w:rPr>
-        <w:rStyle w:val="PageNumber"/>
-        <w:lang w:val="en-GB"/>
-      </w:rPr>
-      <w:t>VirtualBo</w:t>
-    </w:r>
-    <w:proofErr w:type="spellEnd"/>
-    <w:r>
-      <w:rPr>
-        <w:rStyle w:val="PageNumber"/>
-        <w:lang w:val="en-GB"/>
-      </w:rPr>
-      <w:t>x</w:t>
+      <w:t>CIPA E-delivery VirtualBox</w:t>
     </w:r>
     <w:r>
       <w:rPr>
@@ -4307,7 +4158,7 @@
         <w:noProof/>
         <w:lang w:val="en-GB"/>
       </w:rPr>
-      <w:t>2</w:t>
+      <w:t>7</w:t>
     </w:r>
     <w:r>
       <w:rPr>
@@ -11530,7 +11381,7 @@
 </file>
 
 <file path=customXml/itemProps1.xml><?xml version="1.0" encoding="utf-8"?>
-<ds:datastoreItem xmlns:ds="http://schemas.openxmlformats.org/officeDocument/2006/customXml" ds:itemID="{D66C302F-17CE-47CD-AF76-BE44D1B41EFD}">
+<ds:datastoreItem xmlns:ds="http://schemas.openxmlformats.org/officeDocument/2006/customXml" ds:itemID="{4F5CB5B7-2591-4B38-80C8-755FB9155B0C}">
   <ds:schemaRefs>
     <ds:schemaRef ds:uri="http://schemas.openxmlformats.org/officeDocument/2006/bibliography"/>
   </ds:schemaRefs>

--- a/distribution/src/main/doc/Quick start guide.docx
+++ b/distribution/src/main/doc/Quick start guide.docx
@@ -37,8 +37,6 @@
                 <w:rFonts w:asciiTheme="minorHAnsi" w:hAnsiTheme="minorHAnsi"/>
               </w:rPr>
             </w:pPr>
-            <w:bookmarkStart w:id="0" w:name="_GoBack"/>
-            <w:bookmarkEnd w:id="0"/>
             <w:r>
               <w:rPr>
                 <w:rFonts w:asciiTheme="minorHAnsi" w:hAnsiTheme="minorHAnsi"/>
@@ -159,7 +157,7 @@
         </w:rPr>
       </w:pPr>
     </w:p>
-    <w:bookmarkStart w:id="1" w:name="eltqTitle"/>
+    <w:bookmarkStart w:id="0" w:name="eltqTitle"/>
     <w:p>
       <w:pPr>
         <w:pStyle w:val="Title"/>
@@ -199,8 +197,8 @@
         <w:fldChar w:fldCharType="end"/>
       </w:r>
     </w:p>
-    <w:bookmarkStart w:id="2" w:name="eltqSubject"/>
-    <w:bookmarkEnd w:id="1"/>
+    <w:bookmarkStart w:id="1" w:name="eltqSubject"/>
+    <w:bookmarkEnd w:id="0"/>
     <w:p>
       <w:pPr>
         <w:pStyle w:val="SubTitle1"/>
@@ -231,8 +229,16 @@
         <w:rPr>
           <w:rFonts w:asciiTheme="minorHAnsi" w:hAnsiTheme="minorHAnsi"/>
         </w:rPr>
-        <w:t>CIPA E-delivery VirtualBox</w:t>
-      </w:r>
+        <w:t xml:space="preserve">CIPA E-delivery </w:t>
+      </w:r>
+      <w:proofErr w:type="spellStart"/>
+      <w:r>
+        <w:rPr>
+          <w:rFonts w:asciiTheme="minorHAnsi" w:hAnsiTheme="minorHAnsi"/>
+        </w:rPr>
+        <w:t>VirtualBox</w:t>
+      </w:r>
+      <w:proofErr w:type="spellEnd"/>
       <w:r>
         <w:rPr>
           <w:rFonts w:asciiTheme="minorHAnsi" w:hAnsiTheme="minorHAnsi"/>
@@ -240,7 +246,7 @@
         <w:fldChar w:fldCharType="end"/>
       </w:r>
     </w:p>
-    <w:bookmarkEnd w:id="2"/>
+    <w:bookmarkEnd w:id="1"/>
     <w:p>
       <w:pPr>
         <w:spacing w:after="460"/>
@@ -281,7 +287,7 @@
                 <w:rFonts w:asciiTheme="minorHAnsi" w:hAnsiTheme="minorHAnsi"/>
               </w:rPr>
             </w:pPr>
-            <w:bookmarkStart w:id="3" w:name="eltqFIT"/>
+            <w:bookmarkStart w:id="2" w:name="eltqFIT"/>
             <w:r>
               <w:rPr>
                 <w:rFonts w:asciiTheme="minorHAnsi" w:hAnsiTheme="minorHAnsi"/>
@@ -556,12 +562,28 @@
               </w:rPr>
               <w:fldChar w:fldCharType="separate"/>
             </w:r>
+            <w:proofErr w:type="spellStart"/>
             <w:r>
               <w:rPr>
                 <w:rFonts w:asciiTheme="minorHAnsi" w:hAnsiTheme="minorHAnsi"/>
               </w:rPr>
-              <w:t>Benoît Debroux</w:t>
+              <w:t>Benoît</w:t>
             </w:r>
+            <w:proofErr w:type="spellEnd"/>
+            <w:r>
+              <w:rPr>
+                <w:rFonts w:asciiTheme="minorHAnsi" w:hAnsiTheme="minorHAnsi"/>
+              </w:rPr>
+              <w:t xml:space="preserve"> </w:t>
+            </w:r>
+            <w:proofErr w:type="spellStart"/>
+            <w:r>
+              <w:rPr>
+                <w:rFonts w:asciiTheme="minorHAnsi" w:hAnsiTheme="minorHAnsi"/>
+              </w:rPr>
+              <w:t>Debroux</w:t>
+            </w:r>
+            <w:proofErr w:type="spellEnd"/>
             <w:r>
               <w:rPr>
                 <w:rFonts w:asciiTheme="minorHAnsi" w:hAnsiTheme="minorHAnsi"/>
@@ -637,7 +659,7 @@
           </w:p>
         </w:tc>
       </w:tr>
-      <w:bookmarkEnd w:id="3"/>
+      <w:bookmarkEnd w:id="2"/>
     </w:tbl>
     <w:p>
       <w:pPr>
@@ -666,7 +688,7 @@
           <w:docGrid w:linePitch="360"/>
         </w:sectPr>
       </w:pPr>
-      <w:bookmarkStart w:id="4" w:name="techSectionBreak1"/>
+      <w:bookmarkStart w:id="3" w:name="techSectionBreak1"/>
     </w:p>
     <w:p>
       <w:pPr>
@@ -675,8 +697,8 @@
           <w:rFonts w:asciiTheme="minorHAnsi" w:hAnsiTheme="minorHAnsi"/>
         </w:rPr>
       </w:pPr>
-      <w:bookmarkStart w:id="5" w:name="eltqToC"/>
-      <w:bookmarkEnd w:id="4"/>
+      <w:bookmarkStart w:id="4" w:name="eltqToC"/>
+      <w:bookmarkEnd w:id="3"/>
       <w:r>
         <w:rPr>
           <w:rFonts w:asciiTheme="minorHAnsi" w:hAnsiTheme="minorHAnsi"/>
@@ -1461,7 +1483,7 @@
         </w:rPr>
         <w:fldChar w:fldCharType="end"/>
       </w:r>
-      <w:bookmarkEnd w:id="5"/>
+      <w:bookmarkEnd w:id="4"/>
     </w:p>
     <w:p>
       <w:pPr>
@@ -1536,7 +1558,7 @@
                 <w:rFonts w:asciiTheme="minorHAnsi" w:hAnsiTheme="minorHAnsi"/>
               </w:rPr>
             </w:pPr>
-            <w:bookmarkStart w:id="6" w:name="eltqHistoryTable"/>
+            <w:bookmarkStart w:id="5" w:name="eltqHistoryTable"/>
             <w:r>
               <w:rPr>
                 <w:rFonts w:asciiTheme="minorHAnsi" w:hAnsiTheme="minorHAnsi"/>
@@ -1666,8 +1688,16 @@
               <w:rPr>
                 <w:rFonts w:asciiTheme="minorHAnsi" w:hAnsiTheme="minorHAnsi"/>
               </w:rPr>
-              <w:t>Document created by Yoeri Smets</w:t>
+              <w:t xml:space="preserve">Document created by Yoeri </w:t>
             </w:r>
+            <w:proofErr w:type="spellStart"/>
+            <w:r>
+              <w:rPr>
+                <w:rFonts w:asciiTheme="minorHAnsi" w:hAnsiTheme="minorHAnsi"/>
+              </w:rPr>
+              <w:t>Smets</w:t>
+            </w:r>
+            <w:proofErr w:type="spellEnd"/>
           </w:p>
         </w:tc>
         <w:tc>
@@ -1745,7 +1775,21 @@
               <w:rPr>
                 <w:rFonts w:asciiTheme="minorHAnsi" w:hAnsiTheme="minorHAnsi"/>
               </w:rPr>
-              <w:t>Added Domibus configuration details</w:t>
+              <w:t xml:space="preserve">Added </w:t>
+            </w:r>
+            <w:proofErr w:type="spellStart"/>
+            <w:r>
+              <w:rPr>
+                <w:rFonts w:asciiTheme="minorHAnsi" w:hAnsiTheme="minorHAnsi"/>
+              </w:rPr>
+              <w:t>Domibus</w:t>
+            </w:r>
+            <w:proofErr w:type="spellEnd"/>
+            <w:r>
+              <w:rPr>
+                <w:rFonts w:asciiTheme="minorHAnsi" w:hAnsiTheme="minorHAnsi"/>
+              </w:rPr>
+              <w:t xml:space="preserve"> configuration details</w:t>
             </w:r>
           </w:p>
         </w:tc>
@@ -1764,7 +1808,7 @@
           </w:p>
         </w:tc>
       </w:tr>
-      <w:bookmarkEnd w:id="6"/>
+      <w:bookmarkEnd w:id="5"/>
     </w:tbl>
     <w:p>
       <w:pPr>
@@ -1801,7 +1845,7 @@
           <w:rFonts w:asciiTheme="minorHAnsi" w:hAnsiTheme="minorHAnsi"/>
         </w:rPr>
       </w:pPr>
-      <w:bookmarkStart w:id="7" w:name="_Toc410821656"/>
+      <w:bookmarkStart w:id="6" w:name="_Toc410821656"/>
       <w:r>
         <w:rPr>
           <w:rFonts w:asciiTheme="minorHAnsi" w:hAnsiTheme="minorHAnsi"/>
@@ -1809,7 +1853,7 @@
         <w:lastRenderedPageBreak/>
         <w:t>Introduction</w:t>
       </w:r>
-      <w:bookmarkEnd w:id="7"/>
+      <w:bookmarkEnd w:id="6"/>
     </w:p>
     <w:p>
       <w:pPr>
@@ -1938,8 +1982,13 @@
           <w:numId w:val="37"/>
         </w:numPr>
       </w:pPr>
-      <w:r>
-        <w:t>Mendelson open-source edition (as2-server)</w:t>
+      <w:proofErr w:type="spellStart"/>
+      <w:r>
+        <w:t>Mendelson</w:t>
+      </w:r>
+      <w:proofErr w:type="spellEnd"/>
+      <w:r>
+        <w:t xml:space="preserve"> open-source edition (as2-server)</w:t>
       </w:r>
     </w:p>
     <w:p>
@@ -1950,8 +1999,13 @@
           <w:numId w:val="37"/>
         </w:numPr>
       </w:pPr>
-      <w:r>
-        <w:t>Domibus (as4-server)</w:t>
+      <w:proofErr w:type="spellStart"/>
+      <w:r>
+        <w:t>Domibus</w:t>
+      </w:r>
+      <w:proofErr w:type="spellEnd"/>
+      <w:r>
+        <w:t xml:space="preserve"> (as4-server)</w:t>
       </w:r>
     </w:p>
     <w:p>
@@ -1996,8 +2050,16 @@
         <w:rPr>
           <w:rFonts w:asciiTheme="minorHAnsi" w:hAnsiTheme="minorHAnsi"/>
         </w:rPr>
-        <w:t>, using Mysql</w:t>
-      </w:r>
+        <w:t xml:space="preserve">, using </w:t>
+      </w:r>
+      <w:proofErr w:type="spellStart"/>
+      <w:r>
+        <w:rPr>
+          <w:rFonts w:asciiTheme="minorHAnsi" w:hAnsiTheme="minorHAnsi"/>
+        </w:rPr>
+        <w:t>Mysql</w:t>
+      </w:r>
+      <w:proofErr w:type="spellEnd"/>
       <w:r>
         <w:rPr>
           <w:rFonts w:asciiTheme="minorHAnsi" w:hAnsiTheme="minorHAnsi"/>
@@ -2015,7 +2077,35 @@
           <w:rFonts w:asciiTheme="minorHAnsi" w:hAnsiTheme="minorHAnsi"/>
         </w:rPr>
         <w:br/>
-        <w:t>If you are using Oracle or Mysql running on a non standard port, we would like to refer you to the Full installation manual which is more detailed</w:t>
+        <w:t xml:space="preserve">If you are using Oracle or </w:t>
+      </w:r>
+      <w:proofErr w:type="spellStart"/>
+      <w:r>
+        <w:rPr>
+          <w:rFonts w:asciiTheme="minorHAnsi" w:hAnsiTheme="minorHAnsi"/>
+        </w:rPr>
+        <w:t>Mysql</w:t>
+      </w:r>
+      <w:proofErr w:type="spellEnd"/>
+      <w:r>
+        <w:rPr>
+          <w:rFonts w:asciiTheme="minorHAnsi" w:hAnsiTheme="minorHAnsi"/>
+        </w:rPr>
+        <w:t xml:space="preserve"> running on a </w:t>
+      </w:r>
+      <w:proofErr w:type="spellStart"/>
+      <w:r>
+        <w:rPr>
+          <w:rFonts w:asciiTheme="minorHAnsi" w:hAnsiTheme="minorHAnsi"/>
+        </w:rPr>
+        <w:t>non standard</w:t>
+      </w:r>
+      <w:proofErr w:type="spellEnd"/>
+      <w:r>
+        <w:rPr>
+          <w:rFonts w:asciiTheme="minorHAnsi" w:hAnsiTheme="minorHAnsi"/>
+        </w:rPr>
+        <w:t xml:space="preserve"> port, we would like to refer you to the Full installation manual which is more detailed</w:t>
       </w:r>
       <w:r>
         <w:rPr>
@@ -2031,7 +2121,7 @@
           <w:rFonts w:asciiTheme="minorHAnsi" w:hAnsiTheme="minorHAnsi"/>
         </w:rPr>
       </w:pPr>
-      <w:bookmarkStart w:id="8" w:name="_Toc410821657"/>
+      <w:bookmarkStart w:id="7" w:name="_Toc410821657"/>
       <w:r>
         <w:rPr>
           <w:rFonts w:asciiTheme="minorHAnsi" w:hAnsiTheme="minorHAnsi"/>
@@ -2044,7 +2134,7 @@
         </w:rPr>
         <w:t>erequisites</w:t>
       </w:r>
-      <w:bookmarkEnd w:id="8"/>
+      <w:bookmarkEnd w:id="7"/>
     </w:p>
     <w:p>
       <w:pPr>
@@ -2158,11 +2248,19 @@
           <w:lang w:val="pt-PT"/>
         </w:rPr>
       </w:pPr>
+      <w:proofErr w:type="spellStart"/>
       <w:r>
         <w:rPr>
           <w:lang w:val="pt-PT"/>
         </w:rPr>
-        <w:t>Soapui (</w:t>
+        <w:t>Soapui</w:t>
+      </w:r>
+      <w:proofErr w:type="spellEnd"/>
+      <w:r>
+        <w:rPr>
+          <w:lang w:val="pt-PT"/>
+        </w:rPr>
+        <w:t xml:space="preserve"> (</w:t>
       </w:r>
       <w:hyperlink r:id="rId19" w:history="1">
         <w:r>
@@ -2189,7 +2287,15 @@
         </w:numPr>
       </w:pPr>
       <w:r>
-        <w:t>MYSQL database server if you will use Domibus access point on the sending party</w:t>
+        <w:t xml:space="preserve">MYSQL database server if you will use </w:t>
+      </w:r>
+      <w:proofErr w:type="spellStart"/>
+      <w:r>
+        <w:t>Domibus</w:t>
+      </w:r>
+      <w:proofErr w:type="spellEnd"/>
+      <w:r>
+        <w:t xml:space="preserve"> access point on the sending party</w:t>
       </w:r>
       <w:r>
         <w:t xml:space="preserve">, configured on the standard port 3306 </w:t>
@@ -2229,14 +2335,14 @@
           <w:rFonts w:asciiTheme="minorHAnsi" w:hAnsiTheme="minorHAnsi"/>
         </w:rPr>
       </w:pPr>
-      <w:bookmarkStart w:id="9" w:name="_Toc410821658"/>
+      <w:bookmarkStart w:id="8" w:name="_Toc410821658"/>
       <w:r>
         <w:rPr>
           <w:rFonts w:asciiTheme="minorHAnsi" w:hAnsiTheme="minorHAnsi"/>
         </w:rPr>
         <w:t>Acquire the needed components</w:t>
       </w:r>
-      <w:bookmarkEnd w:id="9"/>
+      <w:bookmarkEnd w:id="8"/>
     </w:p>
     <w:p>
       <w:pPr>
@@ -2288,10 +2394,26 @@
         </w:numPr>
       </w:pPr>
       <w:r>
-        <w:t>The virtualBox image for the receiver.</w:t>
-      </w:r>
-      <w:r>
-        <w:t>( eDelivery.ova)</w:t>
+        <w:t xml:space="preserve">The </w:t>
+      </w:r>
+      <w:proofErr w:type="spellStart"/>
+      <w:r>
+        <w:t>virtualBox</w:t>
+      </w:r>
+      <w:proofErr w:type="spellEnd"/>
+      <w:r>
+        <w:t xml:space="preserve"> image for the receiver.</w:t>
+      </w:r>
+      <w:r>
+        <w:t xml:space="preserve">( </w:t>
+      </w:r>
+      <w:proofErr w:type="spellStart"/>
+      <w:r>
+        <w:t>eDelivery.ova</w:t>
+      </w:r>
+      <w:proofErr w:type="spellEnd"/>
+      <w:r>
+        <w:t>)</w:t>
       </w:r>
     </w:p>
     <w:p>
@@ -2339,7 +2461,7 @@
           <w:rFonts w:asciiTheme="minorHAnsi" w:hAnsiTheme="minorHAnsi"/>
         </w:rPr>
       </w:pPr>
-      <w:bookmarkStart w:id="10" w:name="_Toc410821659"/>
+      <w:bookmarkStart w:id="9" w:name="_Toc410821659"/>
       <w:r>
         <w:rPr>
           <w:rFonts w:asciiTheme="minorHAnsi" w:hAnsiTheme="minorHAnsi"/>
@@ -2347,7 +2469,7 @@
         <w:lastRenderedPageBreak/>
         <w:t>Configure your environment</w:t>
       </w:r>
-      <w:bookmarkEnd w:id="10"/>
+      <w:bookmarkEnd w:id="9"/>
     </w:p>
     <w:p>
       <w:pPr>
@@ -2356,14 +2478,14 @@
           <w:rFonts w:asciiTheme="minorHAnsi" w:hAnsiTheme="minorHAnsi"/>
         </w:rPr>
       </w:pPr>
-      <w:bookmarkStart w:id="11" w:name="_Toc410821660"/>
+      <w:bookmarkStart w:id="10" w:name="_Toc410821660"/>
       <w:r>
         <w:rPr>
           <w:rFonts w:asciiTheme="minorHAnsi" w:hAnsiTheme="minorHAnsi"/>
         </w:rPr>
         <w:t>Sender</w:t>
       </w:r>
-      <w:bookmarkEnd w:id="11"/>
+      <w:bookmarkEnd w:id="10"/>
       <w:r>
         <w:rPr>
           <w:rFonts w:asciiTheme="minorHAnsi" w:hAnsiTheme="minorHAnsi"/>
@@ -2383,7 +2505,15 @@
         <w:t>Extract the zip file containing the installation package of the CIPA E-delivery dispatcher to a lo</w:t>
       </w:r>
       <w:r>
-        <w:t>cation on your physical machine, which we refer to in this document as your Edelivery installation path.</w:t>
+        <w:t xml:space="preserve">cation on your physical machine, which we refer to in this document as your </w:t>
+      </w:r>
+      <w:proofErr w:type="spellStart"/>
+      <w:r>
+        <w:t>Edelivery</w:t>
+      </w:r>
+      <w:proofErr w:type="spellEnd"/>
+      <w:r>
+        <w:t xml:space="preserve"> installation path.</w:t>
       </w:r>
       <w:r>
         <w:t xml:space="preserve"> (</w:t>
@@ -2411,13 +2541,29 @@
       </w:r>
       <w:r>
         <w:br/>
-        <w:t xml:space="preserve">Navigate to this directory </w:t>
+        <w:t xml:space="preserve">Navigate to this </w:t>
+      </w:r>
+      <w:proofErr w:type="gramStart"/>
+      <w:r>
+        <w:t xml:space="preserve">directory </w:t>
       </w:r>
       <w:r>
         <w:t xml:space="preserve"> </w:t>
       </w:r>
       <w:r>
-        <w:t>&lt;e-delivery installation Path&gt;\sql-scripts</w:t>
+        <w:t>&lt;</w:t>
+      </w:r>
+      <w:proofErr w:type="gramEnd"/>
+      <w:r>
+        <w:t>e-delivery installation Path&gt;\</w:t>
+      </w:r>
+      <w:proofErr w:type="spellStart"/>
+      <w:r>
+        <w:t>sql</w:t>
+      </w:r>
+      <w:proofErr w:type="spellEnd"/>
+      <w:r>
+        <w:t>-scripts</w:t>
       </w:r>
       <w:r>
         <w:br/>
@@ -2468,6 +2614,8 @@
           <w:lang w:eastAsia="en-GB"/>
         </w:rPr>
       </w:pPr>
+      <w:proofErr w:type="spellStart"/>
+      <w:proofErr w:type="gramStart"/>
       <w:r>
         <w:rPr>
           <w:rStyle w:val="HTMLCode"/>
@@ -2476,14 +2624,11 @@
           <w:szCs w:val="21"/>
           <w:lang w:eastAsia="en-GB"/>
         </w:rPr>
-        <w:t>mysql -h localhost -u root -p -e "create schema edelivery;</w:t>
-      </w:r>
-    </w:p>
-    <w:p>
-      <w:pPr>
-        <w:pStyle w:val="ListParagraph"/>
-        <w:spacing w:after="0"/>
-        <w:ind w:left="360"/>
+        <w:t>mysql</w:t>
+      </w:r>
+      <w:proofErr w:type="spellEnd"/>
+      <w:proofErr w:type="gramEnd"/>
+      <w:r>
         <w:rPr>
           <w:rStyle w:val="HTMLCode"/>
           <w:rFonts w:asciiTheme="minorHAnsi" w:eastAsiaTheme="minorHAnsi" w:hAnsiTheme="minorHAnsi" w:cs="Consolas"/>
@@ -2491,7 +2636,9 @@
           <w:szCs w:val="21"/>
           <w:lang w:eastAsia="en-GB"/>
         </w:rPr>
-      </w:pPr>
+        <w:t xml:space="preserve"> -h </w:t>
+      </w:r>
+      <w:proofErr w:type="spellStart"/>
       <w:r>
         <w:rPr>
           <w:rStyle w:val="HTMLCode"/>
@@ -2500,14 +2647,10 @@
           <w:szCs w:val="21"/>
           <w:lang w:eastAsia="en-GB"/>
         </w:rPr>
-        <w:t>mysql -h localhost -u root -p -e "create user edelivery identified by 'edelivery';"</w:t>
-      </w:r>
-    </w:p>
-    <w:p>
-      <w:pPr>
-        <w:pStyle w:val="ListParagraph"/>
-        <w:spacing w:after="0"/>
-        <w:ind w:left="360"/>
+        <w:t>localhost</w:t>
+      </w:r>
+      <w:proofErr w:type="spellEnd"/>
+      <w:r>
         <w:rPr>
           <w:rStyle w:val="HTMLCode"/>
           <w:rFonts w:asciiTheme="minorHAnsi" w:eastAsiaTheme="minorHAnsi" w:hAnsiTheme="minorHAnsi" w:cs="Consolas"/>
@@ -2515,7 +2658,9 @@
           <w:szCs w:val="21"/>
           <w:lang w:eastAsia="en-GB"/>
         </w:rPr>
-      </w:pPr>
+        <w:t xml:space="preserve"> -u root -p -e "create schema </w:t>
+      </w:r>
+      <w:proofErr w:type="spellStart"/>
       <w:r>
         <w:rPr>
           <w:rStyle w:val="HTMLCode"/>
@@ -2524,14 +2669,10 @@
           <w:szCs w:val="21"/>
           <w:lang w:eastAsia="en-GB"/>
         </w:rPr>
-        <w:t>mysql -h localhost -u root -p -e "grant all on edelivery.* to edelivery;"</w:t>
-      </w:r>
-    </w:p>
-    <w:p>
-      <w:pPr>
-        <w:pStyle w:val="ListParagraph"/>
-        <w:spacing w:after="0"/>
-        <w:ind w:left="360"/>
+        <w:t>edelivery</w:t>
+      </w:r>
+      <w:proofErr w:type="spellEnd"/>
+      <w:r>
         <w:rPr>
           <w:rStyle w:val="HTMLCode"/>
           <w:rFonts w:asciiTheme="minorHAnsi" w:eastAsiaTheme="minorHAnsi" w:hAnsiTheme="minorHAnsi" w:cs="Consolas"/>
@@ -2539,8 +2680,14 @@
           <w:szCs w:val="21"/>
           <w:lang w:eastAsia="en-GB"/>
         </w:rPr>
-      </w:pPr>
-      <w:r>
+        <w:t>;</w:t>
+      </w:r>
+    </w:p>
+    <w:p>
+      <w:pPr>
+        <w:pStyle w:val="ListParagraph"/>
+        <w:spacing w:after="0"/>
+        <w:ind w:left="360"/>
         <w:rPr>
           <w:rStyle w:val="HTMLCode"/>
           <w:rFonts w:asciiTheme="minorHAnsi" w:eastAsiaTheme="minorHAnsi" w:hAnsiTheme="minorHAnsi" w:cs="Consolas"/>
@@ -2548,8 +2695,317 @@
           <w:szCs w:val="21"/>
           <w:lang w:eastAsia="en-GB"/>
         </w:rPr>
-        <w:t>mysql -h localhost -u edelivery -password=edelivery edelivery &lt; create-mysql.sql</w:t>
-      </w:r>
+      </w:pPr>
+      <w:proofErr w:type="spellStart"/>
+      <w:proofErr w:type="gramStart"/>
+      <w:r>
+        <w:rPr>
+          <w:rStyle w:val="HTMLCode"/>
+          <w:rFonts w:asciiTheme="minorHAnsi" w:eastAsiaTheme="minorHAnsi" w:hAnsiTheme="minorHAnsi" w:cs="Consolas"/>
+          <w:sz w:val="21"/>
+          <w:szCs w:val="21"/>
+          <w:lang w:eastAsia="en-GB"/>
+        </w:rPr>
+        <w:t>mysql</w:t>
+      </w:r>
+      <w:proofErr w:type="spellEnd"/>
+      <w:proofErr w:type="gramEnd"/>
+      <w:r>
+        <w:rPr>
+          <w:rStyle w:val="HTMLCode"/>
+          <w:rFonts w:asciiTheme="minorHAnsi" w:eastAsiaTheme="minorHAnsi" w:hAnsiTheme="minorHAnsi" w:cs="Consolas"/>
+          <w:sz w:val="21"/>
+          <w:szCs w:val="21"/>
+          <w:lang w:eastAsia="en-GB"/>
+        </w:rPr>
+        <w:t xml:space="preserve"> -h </w:t>
+      </w:r>
+      <w:proofErr w:type="spellStart"/>
+      <w:r>
+        <w:rPr>
+          <w:rStyle w:val="HTMLCode"/>
+          <w:rFonts w:asciiTheme="minorHAnsi" w:eastAsiaTheme="minorHAnsi" w:hAnsiTheme="minorHAnsi" w:cs="Consolas"/>
+          <w:sz w:val="21"/>
+          <w:szCs w:val="21"/>
+          <w:lang w:eastAsia="en-GB"/>
+        </w:rPr>
+        <w:t>localhost</w:t>
+      </w:r>
+      <w:proofErr w:type="spellEnd"/>
+      <w:r>
+        <w:rPr>
+          <w:rStyle w:val="HTMLCode"/>
+          <w:rFonts w:asciiTheme="minorHAnsi" w:eastAsiaTheme="minorHAnsi" w:hAnsiTheme="minorHAnsi" w:cs="Consolas"/>
+          <w:sz w:val="21"/>
+          <w:szCs w:val="21"/>
+          <w:lang w:eastAsia="en-GB"/>
+        </w:rPr>
+        <w:t xml:space="preserve"> -u root -p -e "create user </w:t>
+      </w:r>
+      <w:proofErr w:type="spellStart"/>
+      <w:r>
+        <w:rPr>
+          <w:rStyle w:val="HTMLCode"/>
+          <w:rFonts w:asciiTheme="minorHAnsi" w:eastAsiaTheme="minorHAnsi" w:hAnsiTheme="minorHAnsi" w:cs="Consolas"/>
+          <w:sz w:val="21"/>
+          <w:szCs w:val="21"/>
+          <w:lang w:eastAsia="en-GB"/>
+        </w:rPr>
+        <w:t>edelivery</w:t>
+      </w:r>
+      <w:proofErr w:type="spellEnd"/>
+      <w:r>
+        <w:rPr>
+          <w:rStyle w:val="HTMLCode"/>
+          <w:rFonts w:asciiTheme="minorHAnsi" w:eastAsiaTheme="minorHAnsi" w:hAnsiTheme="minorHAnsi" w:cs="Consolas"/>
+          <w:sz w:val="21"/>
+          <w:szCs w:val="21"/>
+          <w:lang w:eastAsia="en-GB"/>
+        </w:rPr>
+        <w:t xml:space="preserve"> identified by '</w:t>
+      </w:r>
+      <w:proofErr w:type="spellStart"/>
+      <w:r>
+        <w:rPr>
+          <w:rStyle w:val="HTMLCode"/>
+          <w:rFonts w:asciiTheme="minorHAnsi" w:eastAsiaTheme="minorHAnsi" w:hAnsiTheme="minorHAnsi" w:cs="Consolas"/>
+          <w:sz w:val="21"/>
+          <w:szCs w:val="21"/>
+          <w:lang w:eastAsia="en-GB"/>
+        </w:rPr>
+        <w:t>edelivery</w:t>
+      </w:r>
+      <w:proofErr w:type="spellEnd"/>
+      <w:r>
+        <w:rPr>
+          <w:rStyle w:val="HTMLCode"/>
+          <w:rFonts w:asciiTheme="minorHAnsi" w:eastAsiaTheme="minorHAnsi" w:hAnsiTheme="minorHAnsi" w:cs="Consolas"/>
+          <w:sz w:val="21"/>
+          <w:szCs w:val="21"/>
+          <w:lang w:eastAsia="en-GB"/>
+        </w:rPr>
+        <w:t>';"</w:t>
+      </w:r>
+    </w:p>
+    <w:p>
+      <w:pPr>
+        <w:pStyle w:val="ListParagraph"/>
+        <w:spacing w:after="0"/>
+        <w:ind w:left="360"/>
+        <w:rPr>
+          <w:rStyle w:val="HTMLCode"/>
+          <w:rFonts w:asciiTheme="minorHAnsi" w:eastAsiaTheme="minorHAnsi" w:hAnsiTheme="minorHAnsi" w:cs="Consolas"/>
+          <w:sz w:val="21"/>
+          <w:szCs w:val="21"/>
+          <w:lang w:eastAsia="en-GB"/>
+        </w:rPr>
+      </w:pPr>
+      <w:proofErr w:type="spellStart"/>
+      <w:proofErr w:type="gramStart"/>
+      <w:r>
+        <w:rPr>
+          <w:rStyle w:val="HTMLCode"/>
+          <w:rFonts w:asciiTheme="minorHAnsi" w:eastAsiaTheme="minorHAnsi" w:hAnsiTheme="minorHAnsi" w:cs="Consolas"/>
+          <w:sz w:val="21"/>
+          <w:szCs w:val="21"/>
+          <w:lang w:eastAsia="en-GB"/>
+        </w:rPr>
+        <w:t>mysql</w:t>
+      </w:r>
+      <w:proofErr w:type="spellEnd"/>
+      <w:proofErr w:type="gramEnd"/>
+      <w:r>
+        <w:rPr>
+          <w:rStyle w:val="HTMLCode"/>
+          <w:rFonts w:asciiTheme="minorHAnsi" w:eastAsiaTheme="minorHAnsi" w:hAnsiTheme="minorHAnsi" w:cs="Consolas"/>
+          <w:sz w:val="21"/>
+          <w:szCs w:val="21"/>
+          <w:lang w:eastAsia="en-GB"/>
+        </w:rPr>
+        <w:t xml:space="preserve"> -h </w:t>
+      </w:r>
+      <w:proofErr w:type="spellStart"/>
+      <w:r>
+        <w:rPr>
+          <w:rStyle w:val="HTMLCode"/>
+          <w:rFonts w:asciiTheme="minorHAnsi" w:eastAsiaTheme="minorHAnsi" w:hAnsiTheme="minorHAnsi" w:cs="Consolas"/>
+          <w:sz w:val="21"/>
+          <w:szCs w:val="21"/>
+          <w:lang w:eastAsia="en-GB"/>
+        </w:rPr>
+        <w:t>localhost</w:t>
+      </w:r>
+      <w:proofErr w:type="spellEnd"/>
+      <w:r>
+        <w:rPr>
+          <w:rStyle w:val="HTMLCode"/>
+          <w:rFonts w:asciiTheme="minorHAnsi" w:eastAsiaTheme="minorHAnsi" w:hAnsiTheme="minorHAnsi" w:cs="Consolas"/>
+          <w:sz w:val="21"/>
+          <w:szCs w:val="21"/>
+          <w:lang w:eastAsia="en-GB"/>
+        </w:rPr>
+        <w:t xml:space="preserve"> -u root -p -e "grant all on edelivery.* to </w:t>
+      </w:r>
+      <w:proofErr w:type="spellStart"/>
+      <w:r>
+        <w:rPr>
+          <w:rStyle w:val="HTMLCode"/>
+          <w:rFonts w:asciiTheme="minorHAnsi" w:eastAsiaTheme="minorHAnsi" w:hAnsiTheme="minorHAnsi" w:cs="Consolas"/>
+          <w:sz w:val="21"/>
+          <w:szCs w:val="21"/>
+          <w:lang w:eastAsia="en-GB"/>
+        </w:rPr>
+        <w:t>edelivery</w:t>
+      </w:r>
+      <w:proofErr w:type="spellEnd"/>
+      <w:r>
+        <w:rPr>
+          <w:rStyle w:val="HTMLCode"/>
+          <w:rFonts w:asciiTheme="minorHAnsi" w:eastAsiaTheme="minorHAnsi" w:hAnsiTheme="minorHAnsi" w:cs="Consolas"/>
+          <w:sz w:val="21"/>
+          <w:szCs w:val="21"/>
+          <w:lang w:eastAsia="en-GB"/>
+        </w:rPr>
+        <w:t>;"</w:t>
+      </w:r>
+    </w:p>
+    <w:p>
+      <w:pPr>
+        <w:pStyle w:val="ListParagraph"/>
+        <w:spacing w:after="0"/>
+        <w:ind w:left="360"/>
+        <w:rPr>
+          <w:rStyle w:val="HTMLCode"/>
+          <w:rFonts w:asciiTheme="minorHAnsi" w:eastAsiaTheme="minorHAnsi" w:hAnsiTheme="minorHAnsi" w:cs="Consolas"/>
+          <w:sz w:val="21"/>
+          <w:szCs w:val="21"/>
+          <w:lang w:eastAsia="en-GB"/>
+        </w:rPr>
+      </w:pPr>
+      <w:proofErr w:type="spellStart"/>
+      <w:proofErr w:type="gramStart"/>
+      <w:r>
+        <w:rPr>
+          <w:rStyle w:val="HTMLCode"/>
+          <w:rFonts w:asciiTheme="minorHAnsi" w:eastAsiaTheme="minorHAnsi" w:hAnsiTheme="minorHAnsi" w:cs="Consolas"/>
+          <w:sz w:val="21"/>
+          <w:szCs w:val="21"/>
+          <w:lang w:eastAsia="en-GB"/>
+        </w:rPr>
+        <w:t>mysql</w:t>
+      </w:r>
+      <w:proofErr w:type="spellEnd"/>
+      <w:proofErr w:type="gramEnd"/>
+      <w:r>
+        <w:rPr>
+          <w:rStyle w:val="HTMLCode"/>
+          <w:rFonts w:asciiTheme="minorHAnsi" w:eastAsiaTheme="minorHAnsi" w:hAnsiTheme="minorHAnsi" w:cs="Consolas"/>
+          <w:sz w:val="21"/>
+          <w:szCs w:val="21"/>
+          <w:lang w:eastAsia="en-GB"/>
+        </w:rPr>
+        <w:t xml:space="preserve"> -h </w:t>
+      </w:r>
+      <w:proofErr w:type="spellStart"/>
+      <w:r>
+        <w:rPr>
+          <w:rStyle w:val="HTMLCode"/>
+          <w:rFonts w:asciiTheme="minorHAnsi" w:eastAsiaTheme="minorHAnsi" w:hAnsiTheme="minorHAnsi" w:cs="Consolas"/>
+          <w:sz w:val="21"/>
+          <w:szCs w:val="21"/>
+          <w:lang w:eastAsia="en-GB"/>
+        </w:rPr>
+        <w:t>localhost</w:t>
+      </w:r>
+      <w:proofErr w:type="spellEnd"/>
+      <w:r>
+        <w:rPr>
+          <w:rStyle w:val="HTMLCode"/>
+          <w:rFonts w:asciiTheme="minorHAnsi" w:eastAsiaTheme="minorHAnsi" w:hAnsiTheme="minorHAnsi" w:cs="Consolas"/>
+          <w:sz w:val="21"/>
+          <w:szCs w:val="21"/>
+          <w:lang w:eastAsia="en-GB"/>
+        </w:rPr>
+        <w:t xml:space="preserve"> -u </w:t>
+      </w:r>
+      <w:proofErr w:type="spellStart"/>
+      <w:r>
+        <w:rPr>
+          <w:rStyle w:val="HTMLCode"/>
+          <w:rFonts w:asciiTheme="minorHAnsi" w:eastAsiaTheme="minorHAnsi" w:hAnsiTheme="minorHAnsi" w:cs="Consolas"/>
+          <w:sz w:val="21"/>
+          <w:szCs w:val="21"/>
+          <w:lang w:eastAsia="en-GB"/>
+        </w:rPr>
+        <w:t>edelivery</w:t>
+      </w:r>
+      <w:proofErr w:type="spellEnd"/>
+      <w:r>
+        <w:rPr>
+          <w:rStyle w:val="HTMLCode"/>
+          <w:rFonts w:asciiTheme="minorHAnsi" w:eastAsiaTheme="minorHAnsi" w:hAnsiTheme="minorHAnsi" w:cs="Consolas"/>
+          <w:sz w:val="21"/>
+          <w:szCs w:val="21"/>
+          <w:lang w:eastAsia="en-GB"/>
+        </w:rPr>
+        <w:t xml:space="preserve"> -password=</w:t>
+      </w:r>
+      <w:proofErr w:type="spellStart"/>
+      <w:r>
+        <w:rPr>
+          <w:rStyle w:val="HTMLCode"/>
+          <w:rFonts w:asciiTheme="minorHAnsi" w:eastAsiaTheme="minorHAnsi" w:hAnsiTheme="minorHAnsi" w:cs="Consolas"/>
+          <w:sz w:val="21"/>
+          <w:szCs w:val="21"/>
+          <w:lang w:eastAsia="en-GB"/>
+        </w:rPr>
+        <w:t>edelivery</w:t>
+      </w:r>
+      <w:proofErr w:type="spellEnd"/>
+      <w:r>
+        <w:rPr>
+          <w:rStyle w:val="HTMLCode"/>
+          <w:rFonts w:asciiTheme="minorHAnsi" w:eastAsiaTheme="minorHAnsi" w:hAnsiTheme="minorHAnsi" w:cs="Consolas"/>
+          <w:sz w:val="21"/>
+          <w:szCs w:val="21"/>
+          <w:lang w:eastAsia="en-GB"/>
+        </w:rPr>
+        <w:t xml:space="preserve"> </w:t>
+      </w:r>
+      <w:proofErr w:type="spellStart"/>
+      <w:r>
+        <w:rPr>
+          <w:rStyle w:val="HTMLCode"/>
+          <w:rFonts w:asciiTheme="minorHAnsi" w:eastAsiaTheme="minorHAnsi" w:hAnsiTheme="minorHAnsi" w:cs="Consolas"/>
+          <w:sz w:val="21"/>
+          <w:szCs w:val="21"/>
+          <w:lang w:eastAsia="en-GB"/>
+        </w:rPr>
+        <w:t>edelivery</w:t>
+      </w:r>
+      <w:proofErr w:type="spellEnd"/>
+      <w:r>
+        <w:rPr>
+          <w:rStyle w:val="HTMLCode"/>
+          <w:rFonts w:asciiTheme="minorHAnsi" w:eastAsiaTheme="minorHAnsi" w:hAnsiTheme="minorHAnsi" w:cs="Consolas"/>
+          <w:sz w:val="21"/>
+          <w:szCs w:val="21"/>
+          <w:lang w:eastAsia="en-GB"/>
+        </w:rPr>
+        <w:t xml:space="preserve"> &lt; create-</w:t>
+      </w:r>
+      <w:proofErr w:type="spellStart"/>
+      <w:r>
+        <w:rPr>
+          <w:rStyle w:val="HTMLCode"/>
+          <w:rFonts w:asciiTheme="minorHAnsi" w:eastAsiaTheme="minorHAnsi" w:hAnsiTheme="minorHAnsi" w:cs="Consolas"/>
+          <w:sz w:val="21"/>
+          <w:szCs w:val="21"/>
+          <w:lang w:eastAsia="en-GB"/>
+        </w:rPr>
+        <w:t>mysql.sql</w:t>
+      </w:r>
+      <w:proofErr w:type="spellEnd"/>
     </w:p>
     <w:p>
       <w:pPr>
@@ -2585,14 +3041,14 @@
           <w:rFonts w:asciiTheme="minorHAnsi" w:hAnsiTheme="minorHAnsi"/>
         </w:rPr>
       </w:pPr>
-      <w:bookmarkStart w:id="12" w:name="_Toc410821661"/>
+      <w:bookmarkStart w:id="11" w:name="_Toc410821661"/>
       <w:r>
         <w:rPr>
           <w:rFonts w:asciiTheme="minorHAnsi" w:hAnsiTheme="minorHAnsi"/>
         </w:rPr>
         <w:t>Receiver</w:t>
       </w:r>
-      <w:bookmarkEnd w:id="12"/>
+      <w:bookmarkEnd w:id="11"/>
     </w:p>
     <w:p>
       <w:pPr>
@@ -2610,7 +3066,14 @@
         <w:rPr>
           <w:rFonts w:asciiTheme="minorHAnsi" w:hAnsiTheme="minorHAnsi"/>
         </w:rPr>
-        <w:t>al box appliance file into the V</w:t>
+        <w:t xml:space="preserve">al box appliance file into the </w:t>
+      </w:r>
+      <w:proofErr w:type="spellStart"/>
+      <w:r>
+        <w:rPr>
+          <w:rFonts w:asciiTheme="minorHAnsi" w:hAnsiTheme="minorHAnsi"/>
+        </w:rPr>
+        <w:t>V</w:t>
       </w:r>
       <w:r>
         <w:rPr>
@@ -2628,7 +3091,14 @@
         <w:rPr>
           <w:rFonts w:asciiTheme="minorHAnsi" w:hAnsiTheme="minorHAnsi"/>
         </w:rPr>
-        <w:t xml:space="preserve">ox instance on your desktop by clicking on the menu File -&gt; Import </w:t>
+        <w:t>ox</w:t>
+      </w:r>
+      <w:proofErr w:type="spellEnd"/>
+      <w:r>
+        <w:rPr>
+          <w:rFonts w:asciiTheme="minorHAnsi" w:hAnsiTheme="minorHAnsi"/>
+        </w:rPr>
+        <w:t xml:space="preserve"> instance on your desktop by clicking on the menu File -&gt; Import </w:t>
       </w:r>
       <w:r>
         <w:rPr>
@@ -2641,7 +3111,21 @@
           <w:rFonts w:asciiTheme="minorHAnsi" w:hAnsiTheme="minorHAnsi"/>
         </w:rPr>
         <w:br/>
-        <w:t>Do not activitate the option of reinitializing the mac-address.</w:t>
+        <w:t xml:space="preserve">Do not </w:t>
+      </w:r>
+      <w:proofErr w:type="spellStart"/>
+      <w:r>
+        <w:rPr>
+          <w:rFonts w:asciiTheme="minorHAnsi" w:hAnsiTheme="minorHAnsi"/>
+        </w:rPr>
+        <w:t>activitate</w:t>
+      </w:r>
+      <w:proofErr w:type="spellEnd"/>
+      <w:r>
+        <w:rPr>
+          <w:rFonts w:asciiTheme="minorHAnsi" w:hAnsiTheme="minorHAnsi"/>
+        </w:rPr>
+        <w:t xml:space="preserve"> the option of reinitializing the mac-address.</w:t>
       </w:r>
       <w:r>
         <w:rPr>
@@ -2700,13 +3184,41 @@
         <w:rPr>
           <w:rFonts w:asciiTheme="minorHAnsi" w:hAnsiTheme="minorHAnsi"/>
         </w:rPr>
-        <w:t>Start the virtual machine from the Oracle VirtualBox Manager</w:t>
-      </w:r>
-      <w:r>
-        <w:rPr>
-          <w:rFonts w:asciiTheme="minorHAnsi" w:hAnsiTheme="minorHAnsi"/>
-        </w:rPr>
-        <w:t xml:space="preserve">, as soon as it is started up, showing the login prompt, </w:t>
+        <w:t xml:space="preserve">Start the virtual machine from the Oracle </w:t>
+      </w:r>
+      <w:proofErr w:type="spellStart"/>
+      <w:r>
+        <w:rPr>
+          <w:rFonts w:asciiTheme="minorHAnsi" w:hAnsiTheme="minorHAnsi"/>
+        </w:rPr>
+        <w:t>VirtualBox</w:t>
+      </w:r>
+      <w:proofErr w:type="spellEnd"/>
+      <w:r>
+        <w:rPr>
+          <w:rFonts w:asciiTheme="minorHAnsi" w:hAnsiTheme="minorHAnsi"/>
+        </w:rPr>
+        <w:t xml:space="preserve"> </w:t>
+      </w:r>
+      <w:proofErr w:type="gramStart"/>
+      <w:r>
+        <w:rPr>
+          <w:rFonts w:asciiTheme="minorHAnsi" w:hAnsiTheme="minorHAnsi"/>
+        </w:rPr>
+        <w:t>Manager</w:t>
+      </w:r>
+      <w:r>
+        <w:rPr>
+          <w:rFonts w:asciiTheme="minorHAnsi" w:hAnsiTheme="minorHAnsi"/>
+        </w:rPr>
+        <w:t>,</w:t>
+      </w:r>
+      <w:proofErr w:type="gramEnd"/>
+      <w:r>
+        <w:rPr>
+          <w:rFonts w:asciiTheme="minorHAnsi" w:hAnsiTheme="minorHAnsi"/>
+        </w:rPr>
+        <w:t xml:space="preserve"> as soon as it is started up, showing the login prompt, </w:t>
       </w:r>
       <w:r>
         <w:rPr>
@@ -2728,7 +3240,7 @@
           <w:rFonts w:asciiTheme="minorHAnsi" w:hAnsiTheme="minorHAnsi"/>
         </w:rPr>
       </w:pPr>
-      <w:bookmarkStart w:id="13" w:name="_Toc410821662"/>
+      <w:bookmarkStart w:id="12" w:name="_Toc410821662"/>
       <w:r>
         <w:rPr>
           <w:rFonts w:asciiTheme="minorHAnsi" w:hAnsiTheme="minorHAnsi"/>
@@ -2736,7 +3248,7 @@
         <w:lastRenderedPageBreak/>
         <w:t>Testing</w:t>
       </w:r>
-      <w:bookmarkEnd w:id="13"/>
+      <w:bookmarkEnd w:id="12"/>
     </w:p>
     <w:p>
       <w:pPr>
@@ -2750,13 +3262,41 @@
         <w:rPr>
           <w:rFonts w:asciiTheme="minorHAnsi" w:hAnsiTheme="minorHAnsi"/>
         </w:rPr>
-        <w:t>This test will use the sender instance of your local computer and will send a message towards the receiver. The sender will first contact the SMP of the receiver to get the metadata and will then call Mendelson to actually send the AS2 message</w:t>
-      </w:r>
-      <w:r>
-        <w:rPr>
-          <w:rFonts w:asciiTheme="minorHAnsi" w:hAnsiTheme="minorHAnsi"/>
-        </w:rPr>
-        <w:t xml:space="preserve"> or Domibus to send the AS4 </w:t>
+        <w:t xml:space="preserve">This test will use the sender instance of your local computer and will send a message towards the receiver. The sender will first contact the SMP of the receiver to get the metadata and will then call </w:t>
+      </w:r>
+      <w:proofErr w:type="spellStart"/>
+      <w:r>
+        <w:rPr>
+          <w:rFonts w:asciiTheme="minorHAnsi" w:hAnsiTheme="minorHAnsi"/>
+        </w:rPr>
+        <w:t>Mendelson</w:t>
+      </w:r>
+      <w:proofErr w:type="spellEnd"/>
+      <w:r>
+        <w:rPr>
+          <w:rFonts w:asciiTheme="minorHAnsi" w:hAnsiTheme="minorHAnsi"/>
+        </w:rPr>
+        <w:t xml:space="preserve"> to actually send the AS2 message</w:t>
+      </w:r>
+      <w:r>
+        <w:rPr>
+          <w:rFonts w:asciiTheme="minorHAnsi" w:hAnsiTheme="minorHAnsi"/>
+        </w:rPr>
+        <w:t xml:space="preserve"> or </w:t>
+      </w:r>
+      <w:proofErr w:type="spellStart"/>
+      <w:r>
+        <w:rPr>
+          <w:rFonts w:asciiTheme="minorHAnsi" w:hAnsiTheme="minorHAnsi"/>
+        </w:rPr>
+        <w:t>Domibus</w:t>
+      </w:r>
+      <w:proofErr w:type="spellEnd"/>
+      <w:r>
+        <w:rPr>
+          <w:rFonts w:asciiTheme="minorHAnsi" w:hAnsiTheme="minorHAnsi"/>
+        </w:rPr>
+        <w:t xml:space="preserve"> to send the AS4 </w:t>
       </w:r>
       <w:r>
         <w:rPr>
@@ -2774,7 +3314,21 @@
         <w:rPr>
           <w:rFonts w:asciiTheme="minorHAnsi" w:hAnsiTheme="minorHAnsi"/>
         </w:rPr>
-        <w:t>in the extract of the distirubtion zip under the folder test/</w:t>
+        <w:t xml:space="preserve">in the extract of the </w:t>
+      </w:r>
+      <w:proofErr w:type="spellStart"/>
+      <w:r>
+        <w:rPr>
+          <w:rFonts w:asciiTheme="minorHAnsi" w:hAnsiTheme="minorHAnsi"/>
+        </w:rPr>
+        <w:t>distirubtion</w:t>
+      </w:r>
+      <w:proofErr w:type="spellEnd"/>
+      <w:r>
+        <w:rPr>
+          <w:rFonts w:asciiTheme="minorHAnsi" w:hAnsiTheme="minorHAnsi"/>
+        </w:rPr>
+        <w:t xml:space="preserve"> zip under the folder test/</w:t>
       </w:r>
       <w:r>
         <w:rPr>
@@ -2812,13 +3366,29 @@
           <w:rFonts w:asciiTheme="minorHAnsi" w:hAnsiTheme="minorHAnsi"/>
           <w:i/>
         </w:rPr>
-        <w:t xml:space="preserve">If you encounter connection timeouts on the test you should augment, the Socket Timeout setting of SoapUI. This can be done following File -&gt; Preferences, in this screen on the Http Settings tab, </w:t>
-      </w:r>
+        <w:t xml:space="preserve">If you encounter connection timeouts on the test you should augment, the Socket Timeout setting of </w:t>
+      </w:r>
+      <w:proofErr w:type="spellStart"/>
       <w:r>
         <w:rPr>
           <w:rFonts w:asciiTheme="minorHAnsi" w:hAnsiTheme="minorHAnsi"/>
           <w:i/>
         </w:rPr>
+        <w:t>SoapUI</w:t>
+      </w:r>
+      <w:proofErr w:type="spellEnd"/>
+      <w:r>
+        <w:rPr>
+          <w:rFonts w:asciiTheme="minorHAnsi" w:hAnsiTheme="minorHAnsi"/>
+          <w:i/>
+        </w:rPr>
+        <w:t xml:space="preserve">. This can be done following File -&gt; Preferences, in this screen on the Http Settings tab, </w:t>
+      </w:r>
+      <w:r>
+        <w:rPr>
+          <w:rFonts w:asciiTheme="minorHAnsi" w:hAnsiTheme="minorHAnsi"/>
+          <w:i/>
+        </w:rPr>
         <w:t>yo</w:t>
       </w:r>
       <w:r>
@@ -2826,7 +3396,39 @@
           <w:rFonts w:asciiTheme="minorHAnsi" w:hAnsiTheme="minorHAnsi"/>
           <w:i/>
         </w:rPr>
-        <w:t>u can change the Socket Timeout setting here, preferably you set it at least to 300000 ms (5 minutes).</w:t>
+        <w:t xml:space="preserve">u can change the Socket Timeout setting here, </w:t>
+      </w:r>
+      <w:proofErr w:type="gramStart"/>
+      <w:r>
+        <w:rPr>
+          <w:rFonts w:asciiTheme="minorHAnsi" w:hAnsiTheme="minorHAnsi"/>
+          <w:i/>
+        </w:rPr>
+        <w:t>preferably</w:t>
+      </w:r>
+      <w:proofErr w:type="gramEnd"/>
+      <w:r>
+        <w:rPr>
+          <w:rFonts w:asciiTheme="minorHAnsi" w:hAnsiTheme="minorHAnsi"/>
+          <w:i/>
+        </w:rPr>
+        <w:t xml:space="preserve"> you set it at least to 300000 </w:t>
+      </w:r>
+      <w:proofErr w:type="spellStart"/>
+      <w:r>
+        <w:rPr>
+          <w:rFonts w:asciiTheme="minorHAnsi" w:hAnsiTheme="minorHAnsi"/>
+          <w:i/>
+        </w:rPr>
+        <w:t>ms</w:t>
+      </w:r>
+      <w:proofErr w:type="spellEnd"/>
+      <w:r>
+        <w:rPr>
+          <w:rFonts w:asciiTheme="minorHAnsi" w:hAnsiTheme="minorHAnsi"/>
+          <w:i/>
+        </w:rPr>
+        <w:t xml:space="preserve"> (5 minutes).</w:t>
       </w:r>
     </w:p>
     <w:p>
@@ -2836,14 +3438,14 @@
           <w:rFonts w:asciiTheme="minorHAnsi" w:hAnsiTheme="minorHAnsi"/>
         </w:rPr>
       </w:pPr>
-      <w:bookmarkStart w:id="14" w:name="_Toc410821663"/>
+      <w:bookmarkStart w:id="13" w:name="_Toc410821663"/>
       <w:r>
         <w:rPr>
           <w:rFonts w:asciiTheme="minorHAnsi" w:hAnsiTheme="minorHAnsi"/>
         </w:rPr>
         <w:t>AS2</w:t>
       </w:r>
-      <w:bookmarkEnd w:id="14"/>
+      <w:bookmarkEnd w:id="13"/>
     </w:p>
     <w:p>
       <w:pPr>
@@ -2855,7 +3457,15 @@
         <w:spacing w:after="0" w:line="240" w:lineRule="auto"/>
       </w:pPr>
       <w:r>
-        <w:t>The SoapUi test project can be</w:t>
+        <w:t xml:space="preserve">The </w:t>
+      </w:r>
+      <w:proofErr w:type="spellStart"/>
+      <w:r>
+        <w:t>SoapUi</w:t>
+      </w:r>
+      <w:proofErr w:type="spellEnd"/>
+      <w:r>
+        <w:t xml:space="preserve"> test project can be</w:t>
       </w:r>
       <w:r>
         <w:t xml:space="preserve"> found in the test folder under your E-delivery installation path.</w:t>
@@ -2884,7 +3494,15 @@
         <w:spacing w:after="0" w:line="240" w:lineRule="auto"/>
       </w:pPr>
       <w:r>
-        <w:t>run it (AS2 TestSuite &gt; Send AS2 Message &gt; Send AS2 Message)</w:t>
+        <w:t xml:space="preserve">run it (AS2 </w:t>
+      </w:r>
+      <w:proofErr w:type="spellStart"/>
+      <w:r>
+        <w:t>TestSuite</w:t>
+      </w:r>
+      <w:proofErr w:type="spellEnd"/>
+      <w:r>
+        <w:t xml:space="preserve"> &gt; Send AS2 Message &gt; Send AS2 Message)</w:t>
       </w:r>
     </w:p>
     <w:p>
@@ -2894,14 +3512,14 @@
           <w:rFonts w:asciiTheme="minorHAnsi" w:hAnsiTheme="minorHAnsi"/>
         </w:rPr>
       </w:pPr>
-      <w:bookmarkStart w:id="15" w:name="_Toc410821664"/>
+      <w:bookmarkStart w:id="14" w:name="_Toc410821664"/>
       <w:r>
         <w:rPr>
           <w:rFonts w:asciiTheme="minorHAnsi" w:hAnsiTheme="minorHAnsi"/>
         </w:rPr>
         <w:t>Expected result</w:t>
       </w:r>
-      <w:bookmarkEnd w:id="15"/>
+      <w:bookmarkEnd w:id="14"/>
       <w:r>
         <w:rPr>
           <w:rFonts w:asciiTheme="minorHAnsi" w:hAnsiTheme="minorHAnsi"/>
@@ -2939,7 +3557,23 @@
         <w:t>&lt;e-delivery installation Path&gt;</w:t>
       </w:r>
       <w:r>
-        <w:t>/filestores/mendelson/messages</w:t>
+        <w:t>/</w:t>
+      </w:r>
+      <w:proofErr w:type="spellStart"/>
+      <w:r>
+        <w:t>filestores</w:t>
+      </w:r>
+      <w:proofErr w:type="spellEnd"/>
+      <w:r>
+        <w:t>/</w:t>
+      </w:r>
+      <w:proofErr w:type="spellStart"/>
+      <w:r>
+        <w:t>mendelson</w:t>
+      </w:r>
+      <w:proofErr w:type="spellEnd"/>
+      <w:r>
+        <w:t>/messages</w:t>
       </w:r>
     </w:p>
     <w:p>
@@ -2952,7 +3586,15 @@
         <w:spacing w:after="0" w:line="240" w:lineRule="auto"/>
       </w:pPr>
       <w:r>
-        <w:t xml:space="preserve">In your browser you can open the application url </w:t>
+        <w:t xml:space="preserve">In your browser you can open the application </w:t>
+      </w:r>
+      <w:proofErr w:type="spellStart"/>
+      <w:r>
+        <w:t>url</w:t>
+      </w:r>
+      <w:proofErr w:type="spellEnd"/>
+      <w:r>
+        <w:t xml:space="preserve"> </w:t>
       </w:r>
       <w:hyperlink r:id="rId23" w:history="1">
         <w:r>
@@ -2972,7 +3614,15 @@
         <w:t>e</w:t>
       </w:r>
       <w:r>
-        <w:t xml:space="preserve"> towards this path on the virtualbox machine</w:t>
+        <w:t xml:space="preserve"> towards this path on the </w:t>
+      </w:r>
+      <w:proofErr w:type="spellStart"/>
+      <w:r>
+        <w:t>virtualbox</w:t>
+      </w:r>
+      <w:proofErr w:type="spellEnd"/>
+      <w:r>
+        <w:t xml:space="preserve"> machine</w:t>
       </w:r>
       <w:r>
         <w:t>: /home</w:t>
@@ -3015,14 +3665,14 @@
           <w:rFonts w:asciiTheme="minorHAnsi" w:hAnsiTheme="minorHAnsi"/>
         </w:rPr>
       </w:pPr>
-      <w:bookmarkStart w:id="16" w:name="_Toc410821665"/>
+      <w:bookmarkStart w:id="15" w:name="_Toc410821665"/>
       <w:r>
         <w:rPr>
           <w:rFonts w:asciiTheme="minorHAnsi" w:hAnsiTheme="minorHAnsi"/>
         </w:rPr>
         <w:t>AS4</w:t>
       </w:r>
-      <w:bookmarkEnd w:id="16"/>
+      <w:bookmarkEnd w:id="15"/>
     </w:p>
     <w:p>
       <w:pPr>
@@ -3034,7 +3684,15 @@
         <w:spacing w:after="0" w:line="240" w:lineRule="auto"/>
       </w:pPr>
       <w:r>
-        <w:t>The SoapUi test project can be found in the test folder under the expanded zip</w:t>
+        <w:t xml:space="preserve">The </w:t>
+      </w:r>
+      <w:proofErr w:type="spellStart"/>
+      <w:r>
+        <w:t>SoapUi</w:t>
+      </w:r>
+      <w:proofErr w:type="spellEnd"/>
+      <w:r>
+        <w:t xml:space="preserve"> test project can be found in the test folder under the expanded zip</w:t>
       </w:r>
     </w:p>
     <w:p>
@@ -3063,11 +3721,24 @@
         <w:t>run it (</w:t>
       </w:r>
       <w:r>
-        <w:t xml:space="preserve"> AS4 TestSuite </w:t>
-      </w:r>
-      <w:r>
-        <w:t>&gt; Send AS4 Message or AS4 testSuite</w:t>
-      </w:r>
+        <w:t xml:space="preserve"> AS4 </w:t>
+      </w:r>
+      <w:proofErr w:type="spellStart"/>
+      <w:r>
+        <w:t>TestSuite</w:t>
+      </w:r>
+      <w:proofErr w:type="spellEnd"/>
+      <w:r>
+        <w:t xml:space="preserve"> </w:t>
+      </w:r>
+      <w:r>
+        <w:t xml:space="preserve">&gt; Send AS4 Message or AS4 </w:t>
+      </w:r>
+      <w:proofErr w:type="spellStart"/>
+      <w:r>
+        <w:t>testSuite</w:t>
+      </w:r>
+      <w:proofErr w:type="spellEnd"/>
       <w:r>
         <w:t>)</w:t>
       </w:r>
@@ -3127,7 +3798,7 @@
           <w:rFonts w:asciiTheme="minorHAnsi" w:hAnsiTheme="minorHAnsi"/>
         </w:rPr>
       </w:pPr>
-      <w:bookmarkStart w:id="17" w:name="_Toc410821666"/>
+      <w:bookmarkStart w:id="16" w:name="_Toc410821666"/>
       <w:r>
         <w:rPr>
           <w:rFonts w:asciiTheme="minorHAnsi" w:hAnsiTheme="minorHAnsi"/>
@@ -3135,7 +3806,7 @@
         <w:lastRenderedPageBreak/>
         <w:t>Annex</w:t>
       </w:r>
-      <w:bookmarkEnd w:id="17"/>
+      <w:bookmarkEnd w:id="16"/>
     </w:p>
     <w:p>
       <w:pPr>
@@ -3215,8 +3886,16 @@
               <w:rPr>
                 <w:b/>
               </w:rPr>
-              <w:t>Receiver in the VirtualBox</w:t>
+              <w:t xml:space="preserve">Receiver in the </w:t>
             </w:r>
+            <w:proofErr w:type="spellStart"/>
+            <w:r>
+              <w:rPr>
+                <w:b/>
+              </w:rPr>
+              <w:t>VirtualBox</w:t>
+            </w:r>
+            <w:proofErr w:type="spellEnd"/>
           </w:p>
         </w:tc>
       </w:tr>
@@ -3252,6 +3931,7 @@
                 <w:szCs w:val="18"/>
               </w:rPr>
             </w:pPr>
+            <w:proofErr w:type="spellStart"/>
             <w:r>
               <w:rPr>
                 <w:sz w:val="18"/>
@@ -3259,6 +3939,7 @@
               </w:rPr>
               <w:t>Localhost</w:t>
             </w:r>
+            <w:proofErr w:type="spellEnd"/>
           </w:p>
         </w:tc>
         <w:tc>
@@ -3277,7 +3958,23 @@
                 <w:sz w:val="18"/>
                 <w:szCs w:val="18"/>
               </w:rPr>
-              <w:t>192.168.10.11</w:t>
+              <w:t>192.168.</w:t>
+            </w:r>
+            <w:r>
+              <w:rPr>
+                <w:sz w:val="18"/>
+                <w:szCs w:val="18"/>
+              </w:rPr>
+              <w:t>56</w:t>
+            </w:r>
+            <w:bookmarkStart w:id="17" w:name="_GoBack"/>
+            <w:bookmarkEnd w:id="17"/>
+            <w:r>
+              <w:rPr>
+                <w:sz w:val="18"/>
+                <w:szCs w:val="18"/>
+              </w:rPr>
+              <w:t>.11</w:t>
             </w:r>
           </w:p>
         </w:tc>
@@ -3389,16 +4086,34 @@
                 <w:szCs w:val="18"/>
               </w:rPr>
               <w:br/>
-              <w:t>Alias: senderAlias</w:t>
+              <w:t xml:space="preserve">Alias: </w:t>
             </w:r>
+            <w:proofErr w:type="spellStart"/>
             <w:r>
               <w:rPr>
                 <w:sz w:val="18"/>
                 <w:szCs w:val="18"/>
               </w:rPr>
+              <w:t>senderAlias</w:t>
+            </w:r>
+            <w:proofErr w:type="spellEnd"/>
+            <w:r>
+              <w:rPr>
+                <w:sz w:val="18"/>
+                <w:szCs w:val="18"/>
+              </w:rPr>
               <w:br/>
-              <w:t>CN: senderCN</w:t>
+              <w:t xml:space="preserve">CN: </w:t>
             </w:r>
+            <w:proofErr w:type="spellStart"/>
+            <w:r>
+              <w:rPr>
+                <w:sz w:val="18"/>
+                <w:szCs w:val="18"/>
+              </w:rPr>
+              <w:t>senderCN</w:t>
+            </w:r>
+            <w:proofErr w:type="spellEnd"/>
           </w:p>
         </w:tc>
         <w:tc>
@@ -3432,16 +4147,34 @@
                 <w:sz w:val="18"/>
                 <w:szCs w:val="18"/>
               </w:rPr>
-              <w:t>Alias: receiverAlias</w:t>
+              <w:t xml:space="preserve">Alias: </w:t>
             </w:r>
+            <w:proofErr w:type="spellStart"/>
             <w:r>
               <w:rPr>
                 <w:sz w:val="18"/>
                 <w:szCs w:val="18"/>
               </w:rPr>
+              <w:t>receiverAlias</w:t>
+            </w:r>
+            <w:proofErr w:type="spellEnd"/>
+            <w:r>
+              <w:rPr>
+                <w:sz w:val="18"/>
+                <w:szCs w:val="18"/>
+              </w:rPr>
               <w:br/>
-              <w:t>CN: receiverCN</w:t>
+              <w:t xml:space="preserve">CN: </w:t>
             </w:r>
+            <w:proofErr w:type="spellStart"/>
+            <w:r>
+              <w:rPr>
+                <w:sz w:val="18"/>
+                <w:szCs w:val="18"/>
+              </w:rPr>
+              <w:t>receiverCN</w:t>
+            </w:r>
+            <w:proofErr w:type="spellEnd"/>
           </w:p>
         </w:tc>
       </w:tr>
@@ -3462,8 +4195,17 @@
                 <w:sz w:val="18"/>
                 <w:szCs w:val="18"/>
               </w:rPr>
-              <w:t>SMP base url</w:t>
+              <w:t xml:space="preserve">SMP base </w:t>
             </w:r>
+            <w:proofErr w:type="spellStart"/>
+            <w:r>
+              <w:rPr>
+                <w:sz w:val="18"/>
+                <w:szCs w:val="18"/>
+              </w:rPr>
+              <w:t>url</w:t>
+            </w:r>
+            <w:proofErr w:type="spellEnd"/>
           </w:p>
         </w:tc>
         <w:tc>
@@ -3520,8 +4262,17 @@
                 <w:sz w:val="18"/>
                 <w:szCs w:val="18"/>
               </w:rPr>
-              <w:t>Dispatcher base url</w:t>
+              <w:t xml:space="preserve">Dispatcher base </w:t>
             </w:r>
+            <w:proofErr w:type="spellStart"/>
+            <w:r>
+              <w:rPr>
+                <w:sz w:val="18"/>
+                <w:szCs w:val="18"/>
+              </w:rPr>
+              <w:t>url</w:t>
+            </w:r>
+            <w:proofErr w:type="spellEnd"/>
           </w:p>
         </w:tc>
         <w:tc>
@@ -3583,13 +4334,31 @@
                 <w:szCs w:val="18"/>
               </w:rPr>
             </w:pPr>
+            <w:proofErr w:type="spellStart"/>
             <w:r>
               <w:rPr>
                 <w:sz w:val="18"/>
                 <w:szCs w:val="18"/>
               </w:rPr>
-              <w:t>Medelson base url</w:t>
+              <w:t>Medelson</w:t>
             </w:r>
+            <w:proofErr w:type="spellEnd"/>
+            <w:r>
+              <w:rPr>
+                <w:sz w:val="18"/>
+                <w:szCs w:val="18"/>
+              </w:rPr>
+              <w:t xml:space="preserve"> base </w:t>
+            </w:r>
+            <w:proofErr w:type="spellStart"/>
+            <w:r>
+              <w:rPr>
+                <w:sz w:val="18"/>
+                <w:szCs w:val="18"/>
+              </w:rPr>
+              <w:t>url</w:t>
+            </w:r>
+            <w:proofErr w:type="spellEnd"/>
           </w:p>
         </w:tc>
         <w:tc>
@@ -3651,13 +4420,31 @@
                 <w:szCs w:val="18"/>
               </w:rPr>
             </w:pPr>
+            <w:proofErr w:type="spellStart"/>
             <w:r>
               <w:rPr>
                 <w:sz w:val="18"/>
                 <w:szCs w:val="18"/>
               </w:rPr>
-              <w:t>Domibus base url</w:t>
+              <w:t>Domibus</w:t>
             </w:r>
+            <w:proofErr w:type="spellEnd"/>
+            <w:r>
+              <w:rPr>
+                <w:sz w:val="18"/>
+                <w:szCs w:val="18"/>
+              </w:rPr>
+              <w:t xml:space="preserve"> base </w:t>
+            </w:r>
+            <w:proofErr w:type="spellStart"/>
+            <w:r>
+              <w:rPr>
+                <w:sz w:val="18"/>
+                <w:szCs w:val="18"/>
+              </w:rPr>
+              <w:t>url</w:t>
+            </w:r>
+            <w:proofErr w:type="spellEnd"/>
           </w:p>
         </w:tc>
         <w:tc>
@@ -3746,12 +4533,21 @@
                 <w:szCs w:val="18"/>
               </w:rPr>
             </w:pPr>
+            <w:proofErr w:type="spellStart"/>
             <w:r>
               <w:rPr>
                 <w:sz w:val="18"/>
                 <w:szCs w:val="18"/>
               </w:rPr>
-              <w:t xml:space="preserve">Edelivery </w:t>
+              <w:t>Edelivery</w:t>
+            </w:r>
+            <w:proofErr w:type="spellEnd"/>
+            <w:r>
+              <w:rPr>
+                <w:sz w:val="18"/>
+                <w:szCs w:val="18"/>
+              </w:rPr>
+              <w:t xml:space="preserve"> </w:t>
             </w:r>
             <w:r>
               <w:rPr>
@@ -3766,6 +4562,13 @@
                 <w:szCs w:val="18"/>
               </w:rPr>
               <w:br/>
+            </w:r>
+            <w:proofErr w:type="spellStart"/>
+            <w:r>
+              <w:rPr>
+                <w:sz w:val="18"/>
+                <w:szCs w:val="18"/>
+              </w:rPr>
               <w:t>jdbc</w:t>
             </w:r>
             <w:r>
@@ -3773,7 +4576,15 @@
                 <w:sz w:val="18"/>
                 <w:szCs w:val="18"/>
               </w:rPr>
-              <w:t>:mysql//localhost:3306/?user</w:t>
+              <w:t>:mysql</w:t>
+            </w:r>
+            <w:proofErr w:type="spellEnd"/>
+            <w:r>
+              <w:rPr>
+                <w:sz w:val="18"/>
+                <w:szCs w:val="18"/>
+              </w:rPr>
+              <w:t>//localhost:3306/?user</w:t>
             </w:r>
             <w:r>
               <w:rPr>
@@ -3782,12 +4593,29 @@
               </w:rPr>
               <w:t>=</w:t>
             </w:r>
+            <w:proofErr w:type="spellStart"/>
             <w:r>
               <w:rPr>
                 <w:sz w:val="18"/>
                 <w:szCs w:val="18"/>
               </w:rPr>
-              <w:t>edelivery&amp;password=e</w:t>
+              <w:t>edelivery&amp;password</w:t>
+            </w:r>
+            <w:proofErr w:type="spellEnd"/>
+            <w:r>
+              <w:rPr>
+                <w:sz w:val="18"/>
+                <w:szCs w:val="18"/>
+              </w:rPr>
+              <w:t>=</w:t>
+            </w:r>
+            <w:proofErr w:type="spellStart"/>
+            <w:r>
+              <w:rPr>
+                <w:sz w:val="18"/>
+                <w:szCs w:val="18"/>
+              </w:rPr>
+              <w:t>e</w:t>
             </w:r>
             <w:r>
               <w:rPr>
@@ -3803,6 +4631,7 @@
               </w:rPr>
               <w:t>elivery</w:t>
             </w:r>
+            <w:proofErr w:type="spellEnd"/>
           </w:p>
         </w:tc>
         <w:tc>
@@ -3816,12 +4645,21 @@
                 <w:szCs w:val="18"/>
               </w:rPr>
             </w:pPr>
+            <w:proofErr w:type="spellStart"/>
             <w:r>
               <w:rPr>
                 <w:sz w:val="18"/>
                 <w:szCs w:val="18"/>
               </w:rPr>
-              <w:t>Edelivery database</w:t>
+              <w:t>Edelivery</w:t>
+            </w:r>
+            <w:proofErr w:type="spellEnd"/>
+            <w:r>
+              <w:rPr>
+                <w:sz w:val="18"/>
+                <w:szCs w:val="18"/>
+              </w:rPr>
+              <w:t xml:space="preserve"> database</w:t>
             </w:r>
             <w:r>
               <w:rPr>
@@ -3898,16 +4736,34 @@
                 <w:sz w:val="18"/>
                 <w:szCs w:val="18"/>
               </w:rPr>
-              <w:t>Username: adminuser</w:t>
+              <w:t xml:space="preserve">Username: </w:t>
             </w:r>
+            <w:proofErr w:type="spellStart"/>
             <w:r>
               <w:rPr>
                 <w:sz w:val="18"/>
                 <w:szCs w:val="18"/>
               </w:rPr>
+              <w:t>adminuser</w:t>
+            </w:r>
+            <w:proofErr w:type="spellEnd"/>
+            <w:r>
+              <w:rPr>
+                <w:sz w:val="18"/>
+                <w:szCs w:val="18"/>
+              </w:rPr>
               <w:br/>
-              <w:t>Password: adminuser</w:t>
+              <w:t xml:space="preserve">Password: </w:t>
             </w:r>
+            <w:proofErr w:type="spellStart"/>
+            <w:r>
+              <w:rPr>
+                <w:sz w:val="18"/>
+                <w:szCs w:val="18"/>
+              </w:rPr>
+              <w:t>adminuser</w:t>
+            </w:r>
+            <w:proofErr w:type="spellEnd"/>
           </w:p>
         </w:tc>
       </w:tr>
@@ -4006,7 +4862,43 @@
         <w:szCs w:val="12"/>
         <w:lang w:val="fr-FR"/>
       </w:rPr>
-      <w:t xml:space="preserve">Commission européenne/Europese Commissie, 1049 Bruxelles/Brussel, BELGIQUE/BELGIË - Tel. </w:t>
+      <w:t>Commission européenne/</w:t>
+    </w:r>
+    <w:proofErr w:type="spellStart"/>
+    <w:r>
+      <w:rPr>
+        <w:sz w:val="12"/>
+        <w:szCs w:val="12"/>
+        <w:lang w:val="fr-FR"/>
+      </w:rPr>
+      <w:t>Europese</w:t>
+    </w:r>
+    <w:proofErr w:type="spellEnd"/>
+    <w:r>
+      <w:rPr>
+        <w:sz w:val="12"/>
+        <w:szCs w:val="12"/>
+        <w:lang w:val="fr-FR"/>
+      </w:rPr>
+      <w:t xml:space="preserve"> </w:t>
+    </w:r>
+    <w:proofErr w:type="spellStart"/>
+    <w:r>
+      <w:rPr>
+        <w:sz w:val="12"/>
+        <w:szCs w:val="12"/>
+        <w:lang w:val="fr-FR"/>
+      </w:rPr>
+      <w:t>Commissie</w:t>
+    </w:r>
+    <w:proofErr w:type="spellEnd"/>
+    <w:r>
+      <w:rPr>
+        <w:sz w:val="12"/>
+        <w:szCs w:val="12"/>
+        <w:lang w:val="fr-FR"/>
+      </w:rPr>
+      <w:t xml:space="preserve">, 1049 Bruxelles/Brussel, BELGIQUE/BELGIË - Tel. </w:t>
     </w:r>
     <w:r>
       <w:rPr>
@@ -4038,7 +4930,23 @@
         <w:sz w:val="12"/>
         <w:szCs w:val="12"/>
       </w:rPr>
-      <w:t>Commission européenne, 2920 Luxembourg, LUXEMBOURG - Tel. +352 43011</w:t>
+      <w:t xml:space="preserve">Commission </w:t>
+    </w:r>
+    <w:proofErr w:type="spellStart"/>
+    <w:r>
+      <w:rPr>
+        <w:sz w:val="12"/>
+        <w:szCs w:val="12"/>
+      </w:rPr>
+      <w:t>européenne</w:t>
+    </w:r>
+    <w:proofErr w:type="spellEnd"/>
+    <w:r>
+      <w:rPr>
+        <w:sz w:val="12"/>
+        <w:szCs w:val="12"/>
+      </w:rPr>
+      <w:t>, 2920 Luxembourg, LUXEMBOURG - Tel. +352 43011</w:t>
     </w:r>
   </w:p>
 </w:ftr>
@@ -4117,8 +5025,17 @@
         <w:rStyle w:val="PageNumber"/>
         <w:lang w:val="en-GB"/>
       </w:rPr>
-      <w:t>CIPA E-delivery VirtualBox</w:t>
+      <w:t xml:space="preserve">CIPA E-delivery </w:t>
     </w:r>
+    <w:proofErr w:type="spellStart"/>
+    <w:r>
+      <w:rPr>
+        <w:rStyle w:val="PageNumber"/>
+        <w:lang w:val="en-GB"/>
+      </w:rPr>
+      <w:t>VirtualBox</w:t>
+    </w:r>
+    <w:proofErr w:type="spellEnd"/>
     <w:r>
       <w:rPr>
         <w:rStyle w:val="PageNumber"/>
@@ -4220,11 +5137,21 @@
     <w:r>
       <w:t xml:space="preserve">Document Version </w:t>
     </w:r>
-    <w:fldSimple w:instr=" DOCPROPERTY &quot;Version&quot;  \* MERGEFORMAT ">
-      <w:r>
-        <w:t>1</w:t>
-      </w:r>
-    </w:fldSimple>
+    <w:r>
+      <w:fldChar w:fldCharType="begin"/>
+    </w:r>
+    <w:r>
+      <w:instrText xml:space="preserve"> DOCPROPERTY "Version"  \* MERGEFORMAT </w:instrText>
+    </w:r>
+    <w:r>
+      <w:fldChar w:fldCharType="separate"/>
+    </w:r>
+    <w:r>
+      <w:t>1</w:t>
+    </w:r>
+    <w:r>
+      <w:fldChar w:fldCharType="end"/>
+    </w:r>
     <w:r>
       <w:t>.</w:t>
     </w:r>
@@ -4246,11 +5173,21 @@
     <w:r>
       <w:t xml:space="preserve"> dated </w:t>
     </w:r>
-    <w:fldSimple w:instr=" DOCPROPERTY &quot;Document Date&quot; \* MERGEFORMAT ">
-      <w:r>
-        <w:t>04/02/2015</w:t>
-      </w:r>
-    </w:fldSimple>
+    <w:r>
+      <w:fldChar w:fldCharType="begin"/>
+    </w:r>
+    <w:r>
+      <w:instrText xml:space="preserve"> DOCPROPERTY "Document Date" \* MERGEFORMAT </w:instrText>
+    </w:r>
+    <w:r>
+      <w:fldChar w:fldCharType="separate"/>
+    </w:r>
+    <w:r>
+      <w:t>04/02/2015</w:t>
+    </w:r>
+    <w:r>
+      <w:fldChar w:fldCharType="end"/>
+    </w:r>
     <w:bookmarkEnd w:id="18"/>
   </w:p>
   <w:p>
@@ -11381,7 +12318,7 @@
 </file>
 
 <file path=customXml/itemProps1.xml><?xml version="1.0" encoding="utf-8"?>
-<ds:datastoreItem xmlns:ds="http://schemas.openxmlformats.org/officeDocument/2006/customXml" ds:itemID="{4F5CB5B7-2591-4B38-80C8-755FB9155B0C}">
+<ds:datastoreItem xmlns:ds="http://schemas.openxmlformats.org/officeDocument/2006/customXml" ds:itemID="{5FD06938-62AC-44F9-8AA9-C6899EFBC7E0}">
   <ds:schemaRefs>
     <ds:schemaRef ds:uri="http://schemas.openxmlformats.org/officeDocument/2006/bibliography"/>
   </ds:schemaRefs>

--- a/distribution/src/main/doc/Quick start guide.docx
+++ b/distribution/src/main/doc/Quick start guide.docx
@@ -33,13 +33,9 @@
           <w:p>
             <w:pPr>
               <w:pStyle w:val="ZCom"/>
-              <w:rPr>
-                <w:rFonts w:asciiTheme="minorHAnsi" w:hAnsiTheme="minorHAnsi"/>
-              </w:rPr>
             </w:pPr>
             <w:r>
               <w:rPr>
-                <w:rFonts w:asciiTheme="minorHAnsi" w:hAnsiTheme="minorHAnsi"/>
                 <w:sz w:val="20"/>
                 <w:szCs w:val="20"/>
               </w:rPr>
@@ -84,14 +80,8 @@
             <w:pPr>
               <w:pStyle w:val="ZCom"/>
               <w:spacing w:before="90"/>
-              <w:rPr>
-                <w:rFonts w:asciiTheme="minorHAnsi" w:hAnsiTheme="minorHAnsi"/>
-              </w:rPr>
             </w:pPr>
             <w:r>
-              <w:rPr>
-                <w:rFonts w:asciiTheme="minorHAnsi" w:hAnsiTheme="minorHAnsi"/>
-              </w:rPr>
               <w:t>EUROPEAN COMMISSION</w:t>
             </w:r>
           </w:p>
@@ -99,50 +89,32 @@
             <w:pPr>
               <w:pStyle w:val="ZDGName"/>
               <w:widowControl/>
-              <w:rPr>
-                <w:rFonts w:asciiTheme="minorHAnsi" w:hAnsiTheme="minorHAnsi"/>
-              </w:rPr>
             </w:pPr>
           </w:p>
           <w:p>
             <w:pPr>
               <w:pStyle w:val="ZDGName"/>
               <w:widowControl/>
-              <w:rPr>
-                <w:rFonts w:asciiTheme="minorHAnsi" w:hAnsiTheme="minorHAnsi"/>
-              </w:rPr>
             </w:pPr>
           </w:p>
           <w:p>
             <w:pPr>
               <w:pStyle w:val="ZDGName"/>
               <w:widowControl/>
-              <w:rPr>
-                <w:rFonts w:asciiTheme="minorHAnsi" w:hAnsiTheme="minorHAnsi"/>
-              </w:rPr>
             </w:pPr>
           </w:p>
           <w:p>
             <w:pPr>
               <w:pStyle w:val="ZDGName"/>
               <w:widowControl/>
-              <w:rPr>
-                <w:rFonts w:asciiTheme="minorHAnsi" w:hAnsiTheme="minorHAnsi"/>
-              </w:rPr>
             </w:pPr>
             <w:r>
-              <w:rPr>
-                <w:rFonts w:asciiTheme="minorHAnsi" w:hAnsiTheme="minorHAnsi"/>
-              </w:rPr>
               <w:t>DIRECTORATE-GENERAL INFORMATICS</w:t>
             </w:r>
           </w:p>
           <w:p>
             <w:pPr>
               <w:spacing w:after="0"/>
-              <w:rPr>
-                <w:rFonts w:asciiTheme="minorHAnsi" w:hAnsiTheme="minorHAnsi"/>
-              </w:rPr>
             </w:pPr>
           </w:p>
         </w:tc>
@@ -152,9 +124,6 @@
       <w:pPr>
         <w:pStyle w:val="Title"/>
         <w:spacing w:before="1200"/>
-        <w:rPr>
-          <w:rFonts w:asciiTheme="minorHAnsi" w:hAnsiTheme="minorHAnsi"/>
-        </w:rPr>
       </w:pPr>
     </w:p>
     <w:bookmarkStart w:id="0" w:name="eltqTitle"/>
@@ -162,38 +131,20 @@
       <w:pPr>
         <w:pStyle w:val="Title"/>
         <w:spacing w:before="1200"/>
-        <w:rPr>
-          <w:rFonts w:asciiTheme="minorHAnsi" w:hAnsiTheme="minorHAnsi"/>
-        </w:rPr>
-      </w:pPr>
-      <w:r>
-        <w:rPr>
-          <w:rFonts w:asciiTheme="minorHAnsi" w:hAnsiTheme="minorHAnsi"/>
-        </w:rPr>
+      </w:pPr>
+      <w:r>
         <w:fldChar w:fldCharType="begin"/>
       </w:r>
       <w:r>
-        <w:rPr>
-          <w:rFonts w:asciiTheme="minorHAnsi" w:hAnsiTheme="minorHAnsi"/>
-        </w:rPr>
         <w:instrText xml:space="preserve"> Title \* MERGEFORMAT </w:instrText>
       </w:r>
       <w:r>
-        <w:rPr>
-          <w:rFonts w:asciiTheme="minorHAnsi" w:hAnsiTheme="minorHAnsi"/>
-        </w:rPr>
         <w:fldChar w:fldCharType="separate"/>
       </w:r>
       <w:r>
-        <w:rPr>
-          <w:rFonts w:asciiTheme="minorHAnsi" w:hAnsiTheme="minorHAnsi"/>
-        </w:rPr>
         <w:t>Quick start guide</w:t>
       </w:r>
       <w:r>
-        <w:rPr>
-          <w:rFonts w:asciiTheme="minorHAnsi" w:hAnsiTheme="minorHAnsi"/>
-        </w:rPr>
         <w:fldChar w:fldCharType="end"/>
       </w:r>
     </w:p>
@@ -203,46 +154,25 @@
       <w:pPr>
         <w:pStyle w:val="SubTitle1"/>
         <w:spacing w:after="520"/>
-        <w:rPr>
-          <w:rFonts w:asciiTheme="minorHAnsi" w:hAnsiTheme="minorHAnsi"/>
-        </w:rPr>
-      </w:pPr>
-      <w:r>
-        <w:rPr>
-          <w:rFonts w:asciiTheme="minorHAnsi" w:hAnsiTheme="minorHAnsi"/>
-        </w:rPr>
+      </w:pPr>
+      <w:r>
         <w:fldChar w:fldCharType="begin"/>
       </w:r>
       <w:r>
-        <w:rPr>
-          <w:rFonts w:asciiTheme="minorHAnsi" w:hAnsiTheme="minorHAnsi"/>
-        </w:rPr>
         <w:instrText xml:space="preserve"> Subject \* MERGEFORMAT </w:instrText>
       </w:r>
       <w:r>
-        <w:rPr>
-          <w:rFonts w:asciiTheme="minorHAnsi" w:hAnsiTheme="minorHAnsi"/>
-        </w:rPr>
         <w:fldChar w:fldCharType="separate"/>
       </w:r>
       <w:r>
-        <w:rPr>
-          <w:rFonts w:asciiTheme="minorHAnsi" w:hAnsiTheme="minorHAnsi"/>
-        </w:rPr>
         <w:t xml:space="preserve">CIPA E-delivery </w:t>
       </w:r>
       <w:proofErr w:type="spellStart"/>
       <w:r>
-        <w:rPr>
-          <w:rFonts w:asciiTheme="minorHAnsi" w:hAnsiTheme="minorHAnsi"/>
-        </w:rPr>
         <w:t>VirtualBox</w:t>
       </w:r>
       <w:proofErr w:type="spellEnd"/>
       <w:r>
-        <w:rPr>
-          <w:rFonts w:asciiTheme="minorHAnsi" w:hAnsiTheme="minorHAnsi"/>
-        </w:rPr>
         <w:fldChar w:fldCharType="end"/>
       </w:r>
     </w:p>
@@ -250,17 +180,11 @@
     <w:p>
       <w:pPr>
         <w:spacing w:after="460"/>
-        <w:rPr>
-          <w:rFonts w:asciiTheme="minorHAnsi" w:hAnsiTheme="minorHAnsi"/>
-        </w:rPr>
       </w:pPr>
     </w:p>
     <w:p>
       <w:pPr>
         <w:spacing w:after="460"/>
-        <w:rPr>
-          <w:rFonts w:asciiTheme="minorHAnsi" w:hAnsiTheme="minorHAnsi"/>
-        </w:rPr>
       </w:pPr>
     </w:p>
     <w:tbl>
@@ -283,15 +207,9 @@
           <w:p>
             <w:pPr>
               <w:pStyle w:val="FITTable"/>
-              <w:rPr>
-                <w:rFonts w:asciiTheme="minorHAnsi" w:hAnsiTheme="minorHAnsi"/>
-              </w:rPr>
             </w:pPr>
             <w:bookmarkStart w:id="2" w:name="eltqFIT"/>
             <w:r>
-              <w:rPr>
-                <w:rFonts w:asciiTheme="minorHAnsi" w:hAnsiTheme="minorHAnsi"/>
-              </w:rPr>
               <w:t>Date:</w:t>
             </w:r>
           </w:p>
@@ -304,38 +222,20 @@
           <w:p>
             <w:pPr>
               <w:pStyle w:val="FITTable"/>
-              <w:rPr>
-                <w:rFonts w:asciiTheme="minorHAnsi" w:hAnsiTheme="minorHAnsi"/>
-              </w:rPr>
             </w:pPr>
             <w:r>
-              <w:rPr>
-                <w:rFonts w:asciiTheme="minorHAnsi" w:hAnsiTheme="minorHAnsi"/>
-              </w:rPr>
               <w:fldChar w:fldCharType="begin"/>
             </w:r>
             <w:r>
-              <w:rPr>
-                <w:rFonts w:asciiTheme="minorHAnsi" w:hAnsiTheme="minorHAnsi"/>
-              </w:rPr>
               <w:instrText xml:space="preserve"> DOCPROPERTY "Document Date" \* MERGEFORMAT </w:instrText>
             </w:r>
             <w:r>
-              <w:rPr>
-                <w:rFonts w:asciiTheme="minorHAnsi" w:hAnsiTheme="minorHAnsi"/>
-              </w:rPr>
               <w:fldChar w:fldCharType="separate"/>
             </w:r>
             <w:r>
-              <w:rPr>
-                <w:rFonts w:asciiTheme="minorHAnsi" w:hAnsiTheme="minorHAnsi"/>
-              </w:rPr>
               <w:t>04/02/2015</w:t>
             </w:r>
             <w:r>
-              <w:rPr>
-                <w:rFonts w:asciiTheme="minorHAnsi" w:hAnsiTheme="minorHAnsi"/>
-              </w:rPr>
               <w:fldChar w:fldCharType="end"/>
             </w:r>
           </w:p>
@@ -350,14 +250,8 @@
           <w:p>
             <w:pPr>
               <w:pStyle w:val="FITTable"/>
-              <w:rPr>
-                <w:rFonts w:asciiTheme="minorHAnsi" w:hAnsiTheme="minorHAnsi"/>
-              </w:rPr>
             </w:pPr>
             <w:r>
-              <w:rPr>
-                <w:rFonts w:asciiTheme="minorHAnsi" w:hAnsiTheme="minorHAnsi"/>
-              </w:rPr>
               <w:t>Version:</w:t>
             </w:r>
           </w:p>
@@ -370,74 +264,38 @@
           <w:p>
             <w:pPr>
               <w:pStyle w:val="FITTable"/>
-              <w:rPr>
-                <w:rFonts w:asciiTheme="minorHAnsi" w:hAnsiTheme="minorHAnsi"/>
-              </w:rPr>
             </w:pPr>
             <w:r>
-              <w:rPr>
-                <w:rFonts w:asciiTheme="minorHAnsi" w:hAnsiTheme="minorHAnsi"/>
-              </w:rPr>
               <w:fldChar w:fldCharType="begin"/>
             </w:r>
             <w:r>
-              <w:rPr>
-                <w:rFonts w:asciiTheme="minorHAnsi" w:hAnsiTheme="minorHAnsi"/>
-              </w:rPr>
               <w:instrText xml:space="preserve"> DOCPROPERTY "Version" \* MERGEFORMAT </w:instrText>
             </w:r>
             <w:r>
-              <w:rPr>
-                <w:rFonts w:asciiTheme="minorHAnsi" w:hAnsiTheme="minorHAnsi"/>
-              </w:rPr>
               <w:fldChar w:fldCharType="separate"/>
             </w:r>
             <w:r>
-              <w:rPr>
-                <w:rFonts w:asciiTheme="minorHAnsi" w:hAnsiTheme="minorHAnsi"/>
-              </w:rPr>
               <w:t>1</w:t>
             </w:r>
             <w:r>
-              <w:rPr>
-                <w:rFonts w:asciiTheme="minorHAnsi" w:hAnsiTheme="minorHAnsi"/>
-              </w:rPr>
               <w:fldChar w:fldCharType="end"/>
             </w:r>
             <w:r>
-              <w:rPr>
-                <w:rFonts w:asciiTheme="minorHAnsi" w:hAnsiTheme="minorHAnsi"/>
-              </w:rPr>
               <w:t>.</w:t>
             </w:r>
             <w:r>
-              <w:rPr>
-                <w:rFonts w:asciiTheme="minorHAnsi" w:hAnsiTheme="minorHAnsi"/>
-              </w:rPr>
               <w:fldChar w:fldCharType="begin"/>
             </w:r>
             <w:r>
-              <w:rPr>
-                <w:rFonts w:asciiTheme="minorHAnsi" w:hAnsiTheme="minorHAnsi"/>
-              </w:rPr>
               <w:instrText xml:space="preserve"> DOCPROPERTY "Revision"\# "00" \* MERGEFORMAT </w:instrText>
             </w:r>
             <w:r>
-              <w:rPr>
-                <w:rFonts w:asciiTheme="minorHAnsi" w:hAnsiTheme="minorHAnsi"/>
-              </w:rPr>
               <w:fldChar w:fldCharType="separate"/>
             </w:r>
             <w:r>
-              <w:rPr>
-                <w:rFonts w:asciiTheme="minorHAnsi" w:hAnsiTheme="minorHAnsi"/>
-              </w:rPr>
               <w:t>01</w:t>
             </w:r>
             <w:r>
-              <w:rPr>
-                <w:rFonts w:asciiTheme="minorHAnsi" w:hAnsiTheme="minorHAnsi"/>
-              </w:rPr>
               <w:fldChar w:fldCharType="end"/>
             </w:r>
           </w:p>
@@ -452,14 +310,8 @@
           <w:p>
             <w:pPr>
               <w:pStyle w:val="FITTable"/>
-              <w:rPr>
-                <w:rFonts w:asciiTheme="minorHAnsi" w:hAnsiTheme="minorHAnsi"/>
-              </w:rPr>
             </w:pPr>
             <w:r>
-              <w:rPr>
-                <w:rFonts w:asciiTheme="minorHAnsi" w:hAnsiTheme="minorHAnsi"/>
-              </w:rPr>
               <w:t>Authors:</w:t>
             </w:r>
           </w:p>
@@ -472,40 +324,65 @@
           <w:p>
             <w:pPr>
               <w:pStyle w:val="FITTable"/>
-              <w:rPr>
-                <w:rFonts w:asciiTheme="minorHAnsi" w:hAnsiTheme="minorHAnsi"/>
-              </w:rPr>
+            </w:pPr>
+            <w:fldSimple w:instr=" &quot;Author&quot; \* MERGEFORMAT ">
+              <w:r>
+                <w:rPr>
+                  <w:noProof/>
+                </w:rPr>
+                <w:t>Yoeri Smets</w:t>
+              </w:r>
+            </w:fldSimple>
+          </w:p>
+        </w:tc>
+      </w:tr>
+      <w:tr>
+        <w:tc>
+          <w:tcPr>
+            <w:tcW w:w="2409" w:type="dxa"/>
+            <w:shd w:val="clear" w:color="auto" w:fill="auto"/>
+          </w:tcPr>
+          <w:p>
+            <w:pPr>
+              <w:pStyle w:val="FITTable"/>
             </w:pPr>
             <w:r>
-              <w:rPr>
-                <w:rFonts w:asciiTheme="minorHAnsi" w:hAnsiTheme="minorHAnsi"/>
-              </w:rPr>
+              <w:t>Revised by:</w:t>
+            </w:r>
+          </w:p>
+        </w:tc>
+        <w:tc>
+          <w:tcPr>
+            <w:tcW w:w="3827" w:type="dxa"/>
+            <w:shd w:val="clear" w:color="auto" w:fill="auto"/>
+          </w:tcPr>
+          <w:p>
+            <w:pPr>
+              <w:pStyle w:val="FITTable"/>
+            </w:pPr>
+            <w:r>
               <w:fldChar w:fldCharType="begin"/>
             </w:r>
             <w:r>
-              <w:rPr>
-                <w:rFonts w:asciiTheme="minorHAnsi" w:hAnsiTheme="minorHAnsi"/>
-              </w:rPr>
-              <w:instrText xml:space="preserve"> "Author" \* MERGEFORMAT </w:instrText>
+              <w:instrText xml:space="preserve"> DOCPROPERTY "Revised by" \* MERGEFORMAT </w:instrText>
             </w:r>
             <w:r>
-              <w:rPr>
-                <w:rFonts w:asciiTheme="minorHAnsi" w:hAnsiTheme="minorHAnsi"/>
-              </w:rPr>
               <w:fldChar w:fldCharType="separate"/>
             </w:r>
+            <w:proofErr w:type="spellStart"/>
             <w:r>
-              <w:rPr>
-                <w:rFonts w:asciiTheme="minorHAnsi" w:hAnsiTheme="minorHAnsi"/>
-                <w:noProof/>
-              </w:rPr>
-              <w:t>Yoeri Smets</w:t>
+              <w:t>Benoît</w:t>
             </w:r>
+            <w:proofErr w:type="spellEnd"/>
             <w:r>
-              <w:rPr>
-                <w:rFonts w:asciiTheme="minorHAnsi" w:hAnsiTheme="minorHAnsi"/>
-                <w:noProof/>
-              </w:rPr>
+              <w:t xml:space="preserve"> </w:t>
+            </w:r>
+            <w:proofErr w:type="spellStart"/>
+            <w:r>
+              <w:t>Debroux</w:t>
+            </w:r>
+            <w:proofErr w:type="spellEnd"/>
+            <w:r>
               <w:fldChar w:fldCharType="end"/>
             </w:r>
           </w:p>
@@ -520,96 +397,8 @@
           <w:p>
             <w:pPr>
               <w:pStyle w:val="FITTable"/>
-              <w:rPr>
-                <w:rFonts w:asciiTheme="minorHAnsi" w:hAnsiTheme="minorHAnsi"/>
-              </w:rPr>
             </w:pPr>
             <w:r>
-              <w:rPr>
-                <w:rFonts w:asciiTheme="minorHAnsi" w:hAnsiTheme="minorHAnsi"/>
-              </w:rPr>
-              <w:t>Revised by:</w:t>
-            </w:r>
-          </w:p>
-        </w:tc>
-        <w:tc>
-          <w:tcPr>
-            <w:tcW w:w="3827" w:type="dxa"/>
-            <w:shd w:val="clear" w:color="auto" w:fill="auto"/>
-          </w:tcPr>
-          <w:p>
-            <w:pPr>
-              <w:pStyle w:val="FITTable"/>
-              <w:rPr>
-                <w:rFonts w:asciiTheme="minorHAnsi" w:hAnsiTheme="minorHAnsi"/>
-              </w:rPr>
-            </w:pPr>
-            <w:r>
-              <w:rPr>
-                <w:rFonts w:asciiTheme="minorHAnsi" w:hAnsiTheme="minorHAnsi"/>
-              </w:rPr>
-              <w:fldChar w:fldCharType="begin"/>
-            </w:r>
-            <w:r>
-              <w:rPr>
-                <w:rFonts w:asciiTheme="minorHAnsi" w:hAnsiTheme="minorHAnsi"/>
-              </w:rPr>
-              <w:instrText xml:space="preserve"> DOCPROPERTY "Revised by" \* MERGEFORMAT </w:instrText>
-            </w:r>
-            <w:r>
-              <w:rPr>
-                <w:rFonts w:asciiTheme="minorHAnsi" w:hAnsiTheme="minorHAnsi"/>
-              </w:rPr>
-              <w:fldChar w:fldCharType="separate"/>
-            </w:r>
-            <w:proofErr w:type="spellStart"/>
-            <w:r>
-              <w:rPr>
-                <w:rFonts w:asciiTheme="minorHAnsi" w:hAnsiTheme="minorHAnsi"/>
-              </w:rPr>
-              <w:t>Benoît</w:t>
-            </w:r>
-            <w:proofErr w:type="spellEnd"/>
-            <w:r>
-              <w:rPr>
-                <w:rFonts w:asciiTheme="minorHAnsi" w:hAnsiTheme="minorHAnsi"/>
-              </w:rPr>
-              <w:t xml:space="preserve"> </w:t>
-            </w:r>
-            <w:proofErr w:type="spellStart"/>
-            <w:r>
-              <w:rPr>
-                <w:rFonts w:asciiTheme="minorHAnsi" w:hAnsiTheme="minorHAnsi"/>
-              </w:rPr>
-              <w:t>Debroux</w:t>
-            </w:r>
-            <w:proofErr w:type="spellEnd"/>
-            <w:r>
-              <w:rPr>
-                <w:rFonts w:asciiTheme="minorHAnsi" w:hAnsiTheme="minorHAnsi"/>
-              </w:rPr>
-              <w:fldChar w:fldCharType="end"/>
-            </w:r>
-          </w:p>
-        </w:tc>
-      </w:tr>
-      <w:tr>
-        <w:tc>
-          <w:tcPr>
-            <w:tcW w:w="2409" w:type="dxa"/>
-            <w:shd w:val="clear" w:color="auto" w:fill="auto"/>
-          </w:tcPr>
-          <w:p>
-            <w:pPr>
-              <w:pStyle w:val="FITTable"/>
-              <w:rPr>
-                <w:rFonts w:asciiTheme="minorHAnsi" w:hAnsiTheme="minorHAnsi"/>
-              </w:rPr>
-            </w:pPr>
-            <w:r>
-              <w:rPr>
-                <w:rFonts w:asciiTheme="minorHAnsi" w:hAnsiTheme="minorHAnsi"/>
-              </w:rPr>
               <w:t>Approved by:</w:t>
             </w:r>
           </w:p>
@@ -622,38 +411,20 @@
           <w:p>
             <w:pPr>
               <w:pStyle w:val="FITTable"/>
-              <w:rPr>
-                <w:rFonts w:asciiTheme="minorHAnsi" w:hAnsiTheme="minorHAnsi"/>
-              </w:rPr>
             </w:pPr>
             <w:r>
-              <w:rPr>
-                <w:rFonts w:asciiTheme="minorHAnsi" w:hAnsiTheme="minorHAnsi"/>
-              </w:rPr>
               <w:fldChar w:fldCharType="begin"/>
             </w:r>
             <w:r>
-              <w:rPr>
-                <w:rFonts w:asciiTheme="minorHAnsi" w:hAnsiTheme="minorHAnsi"/>
-              </w:rPr>
               <w:instrText xml:space="preserve"> DOCPROPERTY "Approved by" \* MERGEFORMAT </w:instrText>
             </w:r>
             <w:r>
-              <w:rPr>
-                <w:rFonts w:asciiTheme="minorHAnsi" w:hAnsiTheme="minorHAnsi"/>
-              </w:rPr>
               <w:fldChar w:fldCharType="separate"/>
             </w:r>
             <w:r>
-              <w:rPr>
-                <w:rFonts w:asciiTheme="minorHAnsi" w:hAnsiTheme="minorHAnsi"/>
-              </w:rPr>
               <w:t xml:space="preserve"> </w:t>
             </w:r>
             <w:r>
-              <w:rPr>
-                <w:rFonts w:asciiTheme="minorHAnsi" w:hAnsiTheme="minorHAnsi"/>
-              </w:rPr>
               <w:fldChar w:fldCharType="end"/>
             </w:r>
           </w:p>
@@ -664,16 +435,10 @@
     <w:p>
       <w:pPr>
         <w:spacing w:after="460"/>
-        <w:rPr>
-          <w:rFonts w:asciiTheme="minorHAnsi" w:hAnsiTheme="minorHAnsi"/>
-        </w:rPr>
       </w:pPr>
     </w:p>
     <w:p>
       <w:pPr>
-        <w:rPr>
-          <w:rFonts w:asciiTheme="minorHAnsi" w:hAnsiTheme="minorHAnsi"/>
-        </w:rPr>
         <w:sectPr>
           <w:headerReference w:type="even" r:id="rId10"/>
           <w:headerReference w:type="default" r:id="rId11"/>
@@ -693,16 +458,10 @@
     <w:p>
       <w:pPr>
         <w:pStyle w:val="TOCHeading"/>
-        <w:rPr>
-          <w:rFonts w:asciiTheme="minorHAnsi" w:hAnsiTheme="minorHAnsi"/>
-        </w:rPr>
       </w:pPr>
       <w:bookmarkStart w:id="4" w:name="eltqToC"/>
       <w:bookmarkEnd w:id="3"/>
       <w:r>
-        <w:rPr>
-          <w:rFonts w:asciiTheme="minorHAnsi" w:hAnsiTheme="minorHAnsi"/>
-        </w:rPr>
         <w:lastRenderedPageBreak/>
         <w:t>TABLE OF CONTENTS</w:t>
       </w:r>
@@ -721,76 +480,59 @@
         </w:rPr>
       </w:pPr>
       <w:r>
-        <w:rPr>
-          <w:rFonts w:asciiTheme="minorHAnsi" w:hAnsiTheme="minorHAnsi"/>
-        </w:rPr>
         <w:fldChar w:fldCharType="begin"/>
       </w:r>
       <w:r>
-        <w:rPr>
-          <w:rFonts w:asciiTheme="minorHAnsi" w:hAnsiTheme="minorHAnsi"/>
-        </w:rPr>
         <w:instrText xml:space="preserve"> TOC \o "1-4" \h \tChapterTitle,5,PartTitle,5,SectionTitle,5 \* MERGEFORMAT </w:instrText>
       </w:r>
       <w:r>
-        <w:rPr>
-          <w:rFonts w:asciiTheme="minorHAnsi" w:hAnsiTheme="minorHAnsi"/>
-        </w:rPr>
         <w:fldChar w:fldCharType="separate"/>
       </w:r>
       <w:hyperlink w:anchor="_Toc410821656" w:history="1">
         <w:r>
           <w:rPr>
             <w:rStyle w:val="Hyperlink"/>
-            <w:rFonts w:asciiTheme="minorHAnsi" w:hAnsiTheme="minorHAnsi"/>
             <w:noProof/>
           </w:rPr>
           <w:t>1. Introduction</w:t>
         </w:r>
         <w:r>
           <w:rPr>
-            <w:rFonts w:asciiTheme="minorHAnsi" w:hAnsiTheme="minorHAnsi"/>
             <w:noProof/>
           </w:rPr>
           <w:tab/>
         </w:r>
         <w:r>
           <w:rPr>
-            <w:rFonts w:asciiTheme="minorHAnsi" w:hAnsiTheme="minorHAnsi"/>
             <w:noProof/>
           </w:rPr>
           <w:fldChar w:fldCharType="begin"/>
         </w:r>
         <w:r>
           <w:rPr>
-            <w:rFonts w:asciiTheme="minorHAnsi" w:hAnsiTheme="minorHAnsi"/>
             <w:noProof/>
           </w:rPr>
           <w:instrText xml:space="preserve"> PAGEREF _Toc410821656 \h </w:instrText>
         </w:r>
         <w:r>
           <w:rPr>
-            <w:rFonts w:asciiTheme="minorHAnsi" w:hAnsiTheme="minorHAnsi"/>
             <w:noProof/>
           </w:rPr>
         </w:r>
         <w:r>
           <w:rPr>
-            <w:rFonts w:asciiTheme="minorHAnsi" w:hAnsiTheme="minorHAnsi"/>
             <w:noProof/>
           </w:rPr>
           <w:fldChar w:fldCharType="separate"/>
         </w:r>
         <w:r>
           <w:rPr>
-            <w:rFonts w:asciiTheme="minorHAnsi" w:hAnsiTheme="minorHAnsi"/>
             <w:noProof/>
           </w:rPr>
           <w:t>4</w:t>
         </w:r>
         <w:r>
           <w:rPr>
-            <w:rFonts w:asciiTheme="minorHAnsi" w:hAnsiTheme="minorHAnsi"/>
             <w:noProof/>
           </w:rPr>
           <w:fldChar w:fldCharType="end"/>
@@ -814,55 +556,47 @@
         <w:r>
           <w:rPr>
             <w:rStyle w:val="Hyperlink"/>
-            <w:rFonts w:asciiTheme="minorHAnsi" w:hAnsiTheme="minorHAnsi"/>
             <w:noProof/>
           </w:rPr>
           <w:t>2. Prerequisites</w:t>
         </w:r>
         <w:r>
           <w:rPr>
-            <w:rFonts w:asciiTheme="minorHAnsi" w:hAnsiTheme="minorHAnsi"/>
             <w:noProof/>
           </w:rPr>
           <w:tab/>
         </w:r>
         <w:r>
           <w:rPr>
-            <w:rFonts w:asciiTheme="minorHAnsi" w:hAnsiTheme="minorHAnsi"/>
             <w:noProof/>
           </w:rPr>
           <w:fldChar w:fldCharType="begin"/>
         </w:r>
         <w:r>
           <w:rPr>
-            <w:rFonts w:asciiTheme="minorHAnsi" w:hAnsiTheme="minorHAnsi"/>
             <w:noProof/>
           </w:rPr>
           <w:instrText xml:space="preserve"> PAGEREF _Toc410821657 \h </w:instrText>
         </w:r>
         <w:r>
           <w:rPr>
-            <w:rFonts w:asciiTheme="minorHAnsi" w:hAnsiTheme="minorHAnsi"/>
             <w:noProof/>
           </w:rPr>
         </w:r>
         <w:r>
           <w:rPr>
-            <w:rFonts w:asciiTheme="minorHAnsi" w:hAnsiTheme="minorHAnsi"/>
             <w:noProof/>
           </w:rPr>
           <w:fldChar w:fldCharType="separate"/>
         </w:r>
         <w:r>
           <w:rPr>
-            <w:rFonts w:asciiTheme="minorHAnsi" w:hAnsiTheme="minorHAnsi"/>
             <w:noProof/>
           </w:rPr>
           <w:t>4</w:t>
         </w:r>
         <w:r>
           <w:rPr>
-            <w:rFonts w:asciiTheme="minorHAnsi" w:hAnsiTheme="minorHAnsi"/>
             <w:noProof/>
           </w:rPr>
           <w:fldChar w:fldCharType="end"/>
@@ -886,55 +620,47 @@
         <w:r>
           <w:rPr>
             <w:rStyle w:val="Hyperlink"/>
-            <w:rFonts w:asciiTheme="minorHAnsi" w:hAnsiTheme="minorHAnsi"/>
             <w:noProof/>
           </w:rPr>
           <w:t>3. Acquire the needed components</w:t>
         </w:r>
         <w:r>
           <w:rPr>
-            <w:rFonts w:asciiTheme="minorHAnsi" w:hAnsiTheme="minorHAnsi"/>
             <w:noProof/>
           </w:rPr>
           <w:tab/>
         </w:r>
         <w:r>
           <w:rPr>
-            <w:rFonts w:asciiTheme="minorHAnsi" w:hAnsiTheme="minorHAnsi"/>
             <w:noProof/>
           </w:rPr>
           <w:fldChar w:fldCharType="begin"/>
         </w:r>
         <w:r>
           <w:rPr>
-            <w:rFonts w:asciiTheme="minorHAnsi" w:hAnsiTheme="minorHAnsi"/>
             <w:noProof/>
           </w:rPr>
           <w:instrText xml:space="preserve"> PAGEREF _Toc410821658 \h </w:instrText>
         </w:r>
         <w:r>
           <w:rPr>
-            <w:rFonts w:asciiTheme="minorHAnsi" w:hAnsiTheme="minorHAnsi"/>
             <w:noProof/>
           </w:rPr>
         </w:r>
         <w:r>
           <w:rPr>
-            <w:rFonts w:asciiTheme="minorHAnsi" w:hAnsiTheme="minorHAnsi"/>
             <w:noProof/>
           </w:rPr>
           <w:fldChar w:fldCharType="separate"/>
         </w:r>
         <w:r>
           <w:rPr>
-            <w:rFonts w:asciiTheme="minorHAnsi" w:hAnsiTheme="minorHAnsi"/>
             <w:noProof/>
           </w:rPr>
           <w:t>4</w:t>
         </w:r>
         <w:r>
           <w:rPr>
-            <w:rFonts w:asciiTheme="minorHAnsi" w:hAnsiTheme="minorHAnsi"/>
             <w:noProof/>
           </w:rPr>
           <w:fldChar w:fldCharType="end"/>
@@ -958,55 +684,47 @@
         <w:r>
           <w:rPr>
             <w:rStyle w:val="Hyperlink"/>
-            <w:rFonts w:asciiTheme="minorHAnsi" w:hAnsiTheme="minorHAnsi"/>
             <w:noProof/>
           </w:rPr>
           <w:t>4. Configure your environment</w:t>
         </w:r>
         <w:r>
           <w:rPr>
-            <w:rFonts w:asciiTheme="minorHAnsi" w:hAnsiTheme="minorHAnsi"/>
             <w:noProof/>
           </w:rPr>
           <w:tab/>
         </w:r>
         <w:r>
           <w:rPr>
-            <w:rFonts w:asciiTheme="minorHAnsi" w:hAnsiTheme="minorHAnsi"/>
             <w:noProof/>
           </w:rPr>
           <w:fldChar w:fldCharType="begin"/>
         </w:r>
         <w:r>
           <w:rPr>
-            <w:rFonts w:asciiTheme="minorHAnsi" w:hAnsiTheme="minorHAnsi"/>
             <w:noProof/>
           </w:rPr>
           <w:instrText xml:space="preserve"> PAGEREF _Toc410821659 \h </w:instrText>
         </w:r>
         <w:r>
           <w:rPr>
-            <w:rFonts w:asciiTheme="minorHAnsi" w:hAnsiTheme="minorHAnsi"/>
             <w:noProof/>
           </w:rPr>
         </w:r>
         <w:r>
           <w:rPr>
-            <w:rFonts w:asciiTheme="minorHAnsi" w:hAnsiTheme="minorHAnsi"/>
             <w:noProof/>
           </w:rPr>
           <w:fldChar w:fldCharType="separate"/>
         </w:r>
         <w:r>
           <w:rPr>
-            <w:rFonts w:asciiTheme="minorHAnsi" w:hAnsiTheme="minorHAnsi"/>
             <w:noProof/>
           </w:rPr>
           <w:t>5</w:t>
         </w:r>
         <w:r>
           <w:rPr>
-            <w:rFonts w:asciiTheme="minorHAnsi" w:hAnsiTheme="minorHAnsi"/>
             <w:noProof/>
           </w:rPr>
           <w:fldChar w:fldCharType="end"/>
@@ -1027,49 +745,25 @@
         <w:r>
           <w:rPr>
             <w:rStyle w:val="Hyperlink"/>
-            <w:rFonts w:asciiTheme="minorHAnsi" w:hAnsiTheme="minorHAnsi"/>
           </w:rPr>
           <w:t>4.1. Sender</w:t>
         </w:r>
         <w:r>
-          <w:rPr>
-            <w:rFonts w:asciiTheme="minorHAnsi" w:hAnsiTheme="minorHAnsi"/>
-          </w:rPr>
           <w:tab/>
         </w:r>
         <w:r>
-          <w:rPr>
-            <w:rFonts w:asciiTheme="minorHAnsi" w:hAnsiTheme="minorHAnsi"/>
-          </w:rPr>
           <w:fldChar w:fldCharType="begin"/>
         </w:r>
         <w:r>
-          <w:rPr>
-            <w:rFonts w:asciiTheme="minorHAnsi" w:hAnsiTheme="minorHAnsi"/>
-          </w:rPr>
           <w:instrText xml:space="preserve"> PAGEREF _Toc410821660 \h </w:instrText>
         </w:r>
         <w:r>
-          <w:rPr>
-            <w:rFonts w:asciiTheme="minorHAnsi" w:hAnsiTheme="minorHAnsi"/>
-          </w:rPr>
-        </w:r>
-        <w:r>
-          <w:rPr>
-            <w:rFonts w:asciiTheme="minorHAnsi" w:hAnsiTheme="minorHAnsi"/>
-          </w:rPr>
           <w:fldChar w:fldCharType="separate"/>
         </w:r>
         <w:r>
-          <w:rPr>
-            <w:rFonts w:asciiTheme="minorHAnsi" w:hAnsiTheme="minorHAnsi"/>
-          </w:rPr>
           <w:t>5</w:t>
         </w:r>
         <w:r>
-          <w:rPr>
-            <w:rFonts w:asciiTheme="minorHAnsi" w:hAnsiTheme="minorHAnsi"/>
-          </w:rPr>
           <w:fldChar w:fldCharType="end"/>
         </w:r>
       </w:hyperlink>
@@ -1088,49 +782,25 @@
         <w:r>
           <w:rPr>
             <w:rStyle w:val="Hyperlink"/>
-            <w:rFonts w:asciiTheme="minorHAnsi" w:hAnsiTheme="minorHAnsi"/>
           </w:rPr>
           <w:t>4.2. Receiver</w:t>
         </w:r>
         <w:r>
-          <w:rPr>
-            <w:rFonts w:asciiTheme="minorHAnsi" w:hAnsiTheme="minorHAnsi"/>
-          </w:rPr>
           <w:tab/>
         </w:r>
         <w:r>
-          <w:rPr>
-            <w:rFonts w:asciiTheme="minorHAnsi" w:hAnsiTheme="minorHAnsi"/>
-          </w:rPr>
           <w:fldChar w:fldCharType="begin"/>
         </w:r>
         <w:r>
-          <w:rPr>
-            <w:rFonts w:asciiTheme="minorHAnsi" w:hAnsiTheme="minorHAnsi"/>
-          </w:rPr>
           <w:instrText xml:space="preserve"> PAGEREF _Toc410821661 \h </w:instrText>
         </w:r>
         <w:r>
-          <w:rPr>
-            <w:rFonts w:asciiTheme="minorHAnsi" w:hAnsiTheme="minorHAnsi"/>
-          </w:rPr>
-        </w:r>
-        <w:r>
-          <w:rPr>
-            <w:rFonts w:asciiTheme="minorHAnsi" w:hAnsiTheme="minorHAnsi"/>
-          </w:rPr>
           <w:fldChar w:fldCharType="separate"/>
         </w:r>
         <w:r>
-          <w:rPr>
-            <w:rFonts w:asciiTheme="minorHAnsi" w:hAnsiTheme="minorHAnsi"/>
-          </w:rPr>
           <w:t>5</w:t>
         </w:r>
         <w:r>
-          <w:rPr>
-            <w:rFonts w:asciiTheme="minorHAnsi" w:hAnsiTheme="minorHAnsi"/>
-          </w:rPr>
           <w:fldChar w:fldCharType="end"/>
         </w:r>
       </w:hyperlink>
@@ -1152,55 +822,47 @@
         <w:r>
           <w:rPr>
             <w:rStyle w:val="Hyperlink"/>
-            <w:rFonts w:asciiTheme="minorHAnsi" w:hAnsiTheme="minorHAnsi"/>
             <w:noProof/>
           </w:rPr>
           <w:t>5. Testing</w:t>
         </w:r>
         <w:r>
           <w:rPr>
-            <w:rFonts w:asciiTheme="minorHAnsi" w:hAnsiTheme="minorHAnsi"/>
             <w:noProof/>
           </w:rPr>
           <w:tab/>
         </w:r>
         <w:r>
           <w:rPr>
-            <w:rFonts w:asciiTheme="minorHAnsi" w:hAnsiTheme="minorHAnsi"/>
             <w:noProof/>
           </w:rPr>
           <w:fldChar w:fldCharType="begin"/>
         </w:r>
         <w:r>
           <w:rPr>
-            <w:rFonts w:asciiTheme="minorHAnsi" w:hAnsiTheme="minorHAnsi"/>
             <w:noProof/>
           </w:rPr>
           <w:instrText xml:space="preserve"> PAGEREF _Toc410821662 \h </w:instrText>
         </w:r>
         <w:r>
           <w:rPr>
-            <w:rFonts w:asciiTheme="minorHAnsi" w:hAnsiTheme="minorHAnsi"/>
             <w:noProof/>
           </w:rPr>
         </w:r>
         <w:r>
           <w:rPr>
-            <w:rFonts w:asciiTheme="minorHAnsi" w:hAnsiTheme="minorHAnsi"/>
             <w:noProof/>
           </w:rPr>
           <w:fldChar w:fldCharType="separate"/>
         </w:r>
         <w:r>
           <w:rPr>
-            <w:rFonts w:asciiTheme="minorHAnsi" w:hAnsiTheme="minorHAnsi"/>
             <w:noProof/>
           </w:rPr>
           <w:t>6</w:t>
         </w:r>
         <w:r>
           <w:rPr>
-            <w:rFonts w:asciiTheme="minorHAnsi" w:hAnsiTheme="minorHAnsi"/>
             <w:noProof/>
           </w:rPr>
           <w:fldChar w:fldCharType="end"/>
@@ -1221,49 +883,25 @@
         <w:r>
           <w:rPr>
             <w:rStyle w:val="Hyperlink"/>
-            <w:rFonts w:asciiTheme="minorHAnsi" w:hAnsiTheme="minorHAnsi"/>
           </w:rPr>
           <w:t>5.1. AS2</w:t>
         </w:r>
         <w:r>
-          <w:rPr>
-            <w:rFonts w:asciiTheme="minorHAnsi" w:hAnsiTheme="minorHAnsi"/>
-          </w:rPr>
           <w:tab/>
         </w:r>
         <w:r>
-          <w:rPr>
-            <w:rFonts w:asciiTheme="minorHAnsi" w:hAnsiTheme="minorHAnsi"/>
-          </w:rPr>
           <w:fldChar w:fldCharType="begin"/>
         </w:r>
         <w:r>
-          <w:rPr>
-            <w:rFonts w:asciiTheme="minorHAnsi" w:hAnsiTheme="minorHAnsi"/>
-          </w:rPr>
           <w:instrText xml:space="preserve"> PAGEREF _Toc410821663 \h </w:instrText>
         </w:r>
         <w:r>
-          <w:rPr>
-            <w:rFonts w:asciiTheme="minorHAnsi" w:hAnsiTheme="minorHAnsi"/>
-          </w:rPr>
-        </w:r>
-        <w:r>
-          <w:rPr>
-            <w:rFonts w:asciiTheme="minorHAnsi" w:hAnsiTheme="minorHAnsi"/>
-          </w:rPr>
           <w:fldChar w:fldCharType="separate"/>
         </w:r>
         <w:r>
-          <w:rPr>
-            <w:rFonts w:asciiTheme="minorHAnsi" w:hAnsiTheme="minorHAnsi"/>
-          </w:rPr>
           <w:t>6</w:t>
         </w:r>
         <w:r>
-          <w:rPr>
-            <w:rFonts w:asciiTheme="minorHAnsi" w:hAnsiTheme="minorHAnsi"/>
-          </w:rPr>
           <w:fldChar w:fldCharType="end"/>
         </w:r>
       </w:hyperlink>
@@ -1283,55 +921,47 @@
         <w:r>
           <w:rPr>
             <w:rStyle w:val="Hyperlink"/>
-            <w:rFonts w:asciiTheme="minorHAnsi" w:hAnsiTheme="minorHAnsi"/>
             <w:noProof/>
           </w:rPr>
           <w:t>5.1.1. Expected result</w:t>
         </w:r>
         <w:r>
           <w:rPr>
-            <w:rFonts w:asciiTheme="minorHAnsi" w:hAnsiTheme="minorHAnsi"/>
             <w:noProof/>
           </w:rPr>
           <w:tab/>
         </w:r>
         <w:r>
           <w:rPr>
-            <w:rFonts w:asciiTheme="minorHAnsi" w:hAnsiTheme="minorHAnsi"/>
             <w:noProof/>
           </w:rPr>
           <w:fldChar w:fldCharType="begin"/>
         </w:r>
         <w:r>
           <w:rPr>
-            <w:rFonts w:asciiTheme="minorHAnsi" w:hAnsiTheme="minorHAnsi"/>
             <w:noProof/>
           </w:rPr>
           <w:instrText xml:space="preserve"> PAGEREF _Toc410821664 \h </w:instrText>
         </w:r>
         <w:r>
           <w:rPr>
-            <w:rFonts w:asciiTheme="minorHAnsi" w:hAnsiTheme="minorHAnsi"/>
             <w:noProof/>
           </w:rPr>
         </w:r>
         <w:r>
           <w:rPr>
-            <w:rFonts w:asciiTheme="minorHAnsi" w:hAnsiTheme="minorHAnsi"/>
             <w:noProof/>
           </w:rPr>
           <w:fldChar w:fldCharType="separate"/>
         </w:r>
         <w:r>
           <w:rPr>
-            <w:rFonts w:asciiTheme="minorHAnsi" w:hAnsiTheme="minorHAnsi"/>
             <w:noProof/>
           </w:rPr>
           <w:t>6</w:t>
         </w:r>
         <w:r>
           <w:rPr>
-            <w:rFonts w:asciiTheme="minorHAnsi" w:hAnsiTheme="minorHAnsi"/>
             <w:noProof/>
           </w:rPr>
           <w:fldChar w:fldCharType="end"/>
@@ -1352,49 +982,25 @@
         <w:r>
           <w:rPr>
             <w:rStyle w:val="Hyperlink"/>
-            <w:rFonts w:asciiTheme="minorHAnsi" w:hAnsiTheme="minorHAnsi"/>
           </w:rPr>
           <w:t>5.2. AS4</w:t>
         </w:r>
         <w:r>
-          <w:rPr>
-            <w:rFonts w:asciiTheme="minorHAnsi" w:hAnsiTheme="minorHAnsi"/>
-          </w:rPr>
           <w:tab/>
         </w:r>
         <w:r>
-          <w:rPr>
-            <w:rFonts w:asciiTheme="minorHAnsi" w:hAnsiTheme="minorHAnsi"/>
-          </w:rPr>
           <w:fldChar w:fldCharType="begin"/>
         </w:r>
         <w:r>
-          <w:rPr>
-            <w:rFonts w:asciiTheme="minorHAnsi" w:hAnsiTheme="minorHAnsi"/>
-          </w:rPr>
           <w:instrText xml:space="preserve"> PAGEREF _Toc410821665 \h </w:instrText>
         </w:r>
         <w:r>
-          <w:rPr>
-            <w:rFonts w:asciiTheme="minorHAnsi" w:hAnsiTheme="minorHAnsi"/>
-          </w:rPr>
-        </w:r>
-        <w:r>
-          <w:rPr>
-            <w:rFonts w:asciiTheme="minorHAnsi" w:hAnsiTheme="minorHAnsi"/>
-          </w:rPr>
           <w:fldChar w:fldCharType="separate"/>
         </w:r>
         <w:r>
-          <w:rPr>
-            <w:rFonts w:asciiTheme="minorHAnsi" w:hAnsiTheme="minorHAnsi"/>
-          </w:rPr>
           <w:t>6</w:t>
         </w:r>
         <w:r>
-          <w:rPr>
-            <w:rFonts w:asciiTheme="minorHAnsi" w:hAnsiTheme="minorHAnsi"/>
-          </w:rPr>
           <w:fldChar w:fldCharType="end"/>
         </w:r>
       </w:hyperlink>
@@ -1416,55 +1022,47 @@
         <w:r>
           <w:rPr>
             <w:rStyle w:val="Hyperlink"/>
-            <w:rFonts w:asciiTheme="minorHAnsi" w:hAnsiTheme="minorHAnsi"/>
             <w:noProof/>
           </w:rPr>
           <w:t>6. Annex</w:t>
         </w:r>
         <w:r>
           <w:rPr>
-            <w:rFonts w:asciiTheme="minorHAnsi" w:hAnsiTheme="minorHAnsi"/>
             <w:noProof/>
           </w:rPr>
           <w:tab/>
         </w:r>
         <w:r>
           <w:rPr>
-            <w:rFonts w:asciiTheme="minorHAnsi" w:hAnsiTheme="minorHAnsi"/>
             <w:noProof/>
           </w:rPr>
           <w:fldChar w:fldCharType="begin"/>
         </w:r>
         <w:r>
           <w:rPr>
-            <w:rFonts w:asciiTheme="minorHAnsi" w:hAnsiTheme="minorHAnsi"/>
             <w:noProof/>
           </w:rPr>
           <w:instrText xml:space="preserve"> PAGEREF _Toc410821666 \h </w:instrText>
         </w:r>
         <w:r>
           <w:rPr>
-            <w:rFonts w:asciiTheme="minorHAnsi" w:hAnsiTheme="minorHAnsi"/>
             <w:noProof/>
           </w:rPr>
         </w:r>
         <w:r>
           <w:rPr>
-            <w:rFonts w:asciiTheme="minorHAnsi" w:hAnsiTheme="minorHAnsi"/>
             <w:noProof/>
           </w:rPr>
           <w:fldChar w:fldCharType="separate"/>
         </w:r>
         <w:r>
           <w:rPr>
-            <w:rFonts w:asciiTheme="minorHAnsi" w:hAnsiTheme="minorHAnsi"/>
             <w:noProof/>
           </w:rPr>
           <w:t>7</w:t>
         </w:r>
         <w:r>
           <w:rPr>
-            <w:rFonts w:asciiTheme="minorHAnsi" w:hAnsiTheme="minorHAnsi"/>
             <w:noProof/>
           </w:rPr>
           <w:fldChar w:fldCharType="end"/>
@@ -1472,15 +1070,7 @@
       </w:hyperlink>
     </w:p>
     <w:p>
-      <w:pPr>
-        <w:rPr>
-          <w:rFonts w:asciiTheme="minorHAnsi" w:hAnsiTheme="minorHAnsi"/>
-        </w:rPr>
-      </w:pPr>
-      <w:r>
-        <w:rPr>
-          <w:rFonts w:asciiTheme="minorHAnsi" w:hAnsiTheme="minorHAnsi"/>
-        </w:rPr>
+      <w:r>
         <w:fldChar w:fldCharType="end"/>
       </w:r>
       <w:bookmarkEnd w:id="4"/>
@@ -1488,39 +1078,21 @@
     <w:p>
       <w:pPr>
         <w:pStyle w:val="ZDGName"/>
-        <w:rPr>
-          <w:rFonts w:asciiTheme="minorHAnsi" w:hAnsiTheme="minorHAnsi"/>
-        </w:rPr>
-      </w:pPr>
-      <w:r>
-        <w:rPr>
-          <w:rFonts w:asciiTheme="minorHAnsi" w:hAnsiTheme="minorHAnsi"/>
-        </w:rPr>
+      </w:pPr>
+      <w:r>
         <w:br w:type="page"/>
       </w:r>
     </w:p>
     <w:p>
       <w:pPr>
         <w:pStyle w:val="SubTitle2"/>
-        <w:rPr>
-          <w:rFonts w:asciiTheme="minorHAnsi" w:hAnsiTheme="minorHAnsi"/>
-        </w:rPr>
-      </w:pPr>
-      <w:r>
-        <w:rPr>
-          <w:rFonts w:asciiTheme="minorHAnsi" w:hAnsiTheme="minorHAnsi"/>
-        </w:rPr>
+      </w:pPr>
+      <w:r>
         <w:lastRenderedPageBreak/>
         <w:t>Document History</w:t>
       </w:r>
     </w:p>
-    <w:p>
-      <w:pPr>
-        <w:rPr>
-          <w:rFonts w:asciiTheme="minorHAnsi" w:hAnsiTheme="minorHAnsi"/>
-        </w:rPr>
-      </w:pPr>
-    </w:p>
+    <w:p/>
     <w:tbl>
       <w:tblPr>
         <w:tblW w:w="0" w:type="auto"/>
@@ -1554,15 +1126,9 @@
           <w:p>
             <w:pPr>
               <w:pStyle w:val="HistoryTable"/>
-              <w:rPr>
-                <w:rFonts w:asciiTheme="minorHAnsi" w:hAnsiTheme="minorHAnsi"/>
-              </w:rPr>
             </w:pPr>
             <w:bookmarkStart w:id="5" w:name="eltqHistoryTable"/>
             <w:r>
-              <w:rPr>
-                <w:rFonts w:asciiTheme="minorHAnsi" w:hAnsiTheme="minorHAnsi"/>
-              </w:rPr>
               <w:t>Version</w:t>
             </w:r>
           </w:p>
@@ -1575,14 +1141,8 @@
           <w:p>
             <w:pPr>
               <w:pStyle w:val="HistoryTable"/>
-              <w:rPr>
-                <w:rFonts w:asciiTheme="minorHAnsi" w:hAnsiTheme="minorHAnsi"/>
-              </w:rPr>
             </w:pPr>
             <w:r>
-              <w:rPr>
-                <w:rFonts w:asciiTheme="minorHAnsi" w:hAnsiTheme="minorHAnsi"/>
-              </w:rPr>
               <w:t>Date</w:t>
             </w:r>
           </w:p>
@@ -1595,14 +1155,8 @@
           <w:p>
             <w:pPr>
               <w:pStyle w:val="HistoryTable"/>
-              <w:rPr>
-                <w:rFonts w:asciiTheme="minorHAnsi" w:hAnsiTheme="minorHAnsi"/>
-              </w:rPr>
             </w:pPr>
             <w:r>
-              <w:rPr>
-                <w:rFonts w:asciiTheme="minorHAnsi" w:hAnsiTheme="minorHAnsi"/>
-              </w:rPr>
               <w:t>Comment</w:t>
             </w:r>
           </w:p>
@@ -1615,14 +1169,8 @@
           <w:p>
             <w:pPr>
               <w:pStyle w:val="HistoryTable"/>
-              <w:rPr>
-                <w:rFonts w:asciiTheme="minorHAnsi" w:hAnsiTheme="minorHAnsi"/>
-              </w:rPr>
             </w:pPr>
             <w:r>
-              <w:rPr>
-                <w:rFonts w:asciiTheme="minorHAnsi" w:hAnsiTheme="minorHAnsi"/>
-              </w:rPr>
               <w:t>Modified Pages</w:t>
             </w:r>
           </w:p>
@@ -1640,14 +1188,8 @@
           <w:p>
             <w:pPr>
               <w:pStyle w:val="HistoryTable"/>
-              <w:rPr>
-                <w:rFonts w:asciiTheme="minorHAnsi" w:hAnsiTheme="minorHAnsi"/>
-              </w:rPr>
             </w:pPr>
             <w:r>
-              <w:rPr>
-                <w:rFonts w:asciiTheme="minorHAnsi" w:hAnsiTheme="minorHAnsi"/>
-              </w:rPr>
               <w:t>1.00</w:t>
             </w:r>
           </w:p>
@@ -1660,14 +1202,8 @@
           <w:p>
             <w:pPr>
               <w:pStyle w:val="HistoryTable"/>
-              <w:rPr>
-                <w:rFonts w:asciiTheme="minorHAnsi" w:hAnsiTheme="minorHAnsi"/>
-              </w:rPr>
             </w:pPr>
             <w:r>
-              <w:rPr>
-                <w:rFonts w:asciiTheme="minorHAnsi" w:hAnsiTheme="minorHAnsi"/>
-              </w:rPr>
               <w:t>03/02/2015</w:t>
             </w:r>
           </w:p>
@@ -1680,21 +1216,12 @@
           <w:p>
             <w:pPr>
               <w:pStyle w:val="HistoryTable"/>
-              <w:rPr>
-                <w:rFonts w:asciiTheme="minorHAnsi" w:hAnsiTheme="minorHAnsi"/>
-              </w:rPr>
             </w:pPr>
             <w:r>
-              <w:rPr>
-                <w:rFonts w:asciiTheme="minorHAnsi" w:hAnsiTheme="minorHAnsi"/>
-              </w:rPr>
               <w:t xml:space="preserve">Document created by Yoeri </w:t>
             </w:r>
             <w:proofErr w:type="spellStart"/>
             <w:r>
-              <w:rPr>
-                <w:rFonts w:asciiTheme="minorHAnsi" w:hAnsiTheme="minorHAnsi"/>
-              </w:rPr>
               <w:t>Smets</w:t>
             </w:r>
             <w:proofErr w:type="spellEnd"/>
@@ -1708,9 +1235,6 @@
           <w:p>
             <w:pPr>
               <w:pStyle w:val="HistoryTable"/>
-              <w:rPr>
-                <w:rFonts w:asciiTheme="minorHAnsi" w:hAnsiTheme="minorHAnsi"/>
-              </w:rPr>
             </w:pPr>
           </w:p>
         </w:tc>
@@ -1727,14 +1251,8 @@
           <w:p>
             <w:pPr>
               <w:pStyle w:val="HistoryTable"/>
-              <w:rPr>
-                <w:rFonts w:asciiTheme="minorHAnsi" w:hAnsiTheme="minorHAnsi"/>
-              </w:rPr>
             </w:pPr>
             <w:r>
-              <w:rPr>
-                <w:rFonts w:asciiTheme="minorHAnsi" w:hAnsiTheme="minorHAnsi"/>
-              </w:rPr>
               <w:t>1.01</w:t>
             </w:r>
           </w:p>
@@ -1747,14 +1265,8 @@
           <w:p>
             <w:pPr>
               <w:pStyle w:val="HistoryTable"/>
-              <w:rPr>
-                <w:rFonts w:asciiTheme="minorHAnsi" w:hAnsiTheme="minorHAnsi"/>
-              </w:rPr>
             </w:pPr>
             <w:r>
-              <w:rPr>
-                <w:rFonts w:asciiTheme="minorHAnsi" w:hAnsiTheme="minorHAnsi"/>
-              </w:rPr>
               <w:t>04/02/2015</w:t>
             </w:r>
           </w:p>
@@ -1767,28 +1279,16 @@
           <w:p>
             <w:pPr>
               <w:pStyle w:val="HistoryTable"/>
-              <w:rPr>
-                <w:rFonts w:asciiTheme="minorHAnsi" w:hAnsiTheme="minorHAnsi"/>
-              </w:rPr>
             </w:pPr>
             <w:r>
-              <w:rPr>
-                <w:rFonts w:asciiTheme="minorHAnsi" w:hAnsiTheme="minorHAnsi"/>
-              </w:rPr>
               <w:t xml:space="preserve">Added </w:t>
             </w:r>
             <w:proofErr w:type="spellStart"/>
             <w:r>
-              <w:rPr>
-                <w:rFonts w:asciiTheme="minorHAnsi" w:hAnsiTheme="minorHAnsi"/>
-              </w:rPr>
               <w:t>Domibus</w:t>
             </w:r>
             <w:proofErr w:type="spellEnd"/>
             <w:r>
-              <w:rPr>
-                <w:rFonts w:asciiTheme="minorHAnsi" w:hAnsiTheme="minorHAnsi"/>
-              </w:rPr>
               <w:t xml:space="preserve"> configuration details</w:t>
             </w:r>
           </w:p>
@@ -1801,55 +1301,28 @@
           <w:p>
             <w:pPr>
               <w:pStyle w:val="HistoryTable"/>
-              <w:rPr>
-                <w:rFonts w:asciiTheme="minorHAnsi" w:hAnsiTheme="minorHAnsi"/>
-              </w:rPr>
             </w:pPr>
           </w:p>
         </w:tc>
       </w:tr>
       <w:bookmarkEnd w:id="5"/>
     </w:tbl>
+    <w:p/>
+    <w:p/>
     <w:p>
       <w:pPr>
-        <w:rPr>
-          <w:rFonts w:asciiTheme="minorHAnsi" w:hAnsiTheme="minorHAnsi"/>
-        </w:rPr>
-      </w:pPr>
+        <w:spacing w:after="0"/>
+      </w:pPr>
+      <w:r>
+        <w:br w:type="page"/>
+      </w:r>
     </w:p>
     <w:p>
       <w:pPr>
-        <w:rPr>
-          <w:rFonts w:asciiTheme="minorHAnsi" w:hAnsiTheme="minorHAnsi"/>
-        </w:rPr>
-      </w:pPr>
-    </w:p>
-    <w:p>
-      <w:pPr>
-        <w:spacing w:after="0"/>
-        <w:rPr>
-          <w:rFonts w:asciiTheme="minorHAnsi" w:hAnsiTheme="minorHAnsi"/>
-        </w:rPr>
-      </w:pPr>
-      <w:r>
-        <w:rPr>
-          <w:rFonts w:asciiTheme="minorHAnsi" w:hAnsiTheme="minorHAnsi"/>
-        </w:rPr>
-        <w:br w:type="page"/>
-      </w:r>
-    </w:p>
-    <w:p>
-      <w:pPr>
         <w:pStyle w:val="Heading1"/>
-        <w:rPr>
-          <w:rFonts w:asciiTheme="minorHAnsi" w:hAnsiTheme="minorHAnsi"/>
-        </w:rPr>
       </w:pPr>
       <w:bookmarkStart w:id="6" w:name="_Toc410821656"/>
       <w:r>
-        <w:rPr>
-          <w:rFonts w:asciiTheme="minorHAnsi" w:hAnsiTheme="minorHAnsi"/>
-        </w:rPr>
         <w:lastRenderedPageBreak/>
         <w:t>Introduction</w:t>
       </w:r>
@@ -1858,94 +1331,45 @@
     <w:p>
       <w:pPr>
         <w:pStyle w:val="Text1"/>
-        <w:rPr>
-          <w:rFonts w:asciiTheme="minorHAnsi" w:hAnsiTheme="minorHAnsi"/>
-        </w:rPr>
-      </w:pPr>
-      <w:r>
-        <w:rPr>
-          <w:rFonts w:asciiTheme="minorHAnsi" w:hAnsiTheme="minorHAnsi"/>
-        </w:rPr>
+      </w:pPr>
+      <w:r>
         <w:t>The CIPA</w:t>
       </w:r>
       <w:r>
-        <w:rPr>
-          <w:rFonts w:asciiTheme="minorHAnsi" w:hAnsiTheme="minorHAnsi"/>
-        </w:rPr>
         <w:t xml:space="preserve"> E-delivery system as a whole consists </w:t>
       </w:r>
       <w:r>
-        <w:rPr>
-          <w:rFonts w:asciiTheme="minorHAnsi" w:hAnsiTheme="minorHAnsi"/>
-        </w:rPr>
         <w:t xml:space="preserve">out </w:t>
       </w:r>
       <w:r>
-        <w:rPr>
-          <w:rFonts w:asciiTheme="minorHAnsi" w:hAnsiTheme="minorHAnsi"/>
-        </w:rPr>
         <w:t>of</w:t>
       </w:r>
       <w:r>
-        <w:rPr>
-          <w:rFonts w:asciiTheme="minorHAnsi" w:hAnsiTheme="minorHAnsi"/>
-        </w:rPr>
         <w:t xml:space="preserve"> </w:t>
       </w:r>
       <w:r>
-        <w:rPr>
-          <w:rFonts w:asciiTheme="minorHAnsi" w:hAnsiTheme="minorHAnsi"/>
-        </w:rPr>
         <w:t>3 Major components, the SML, the SMP and the dispatcher with his back-end access points.</w:t>
       </w:r>
     </w:p>
     <w:p>
-      <w:pPr>
-        <w:rPr>
-          <w:rFonts w:asciiTheme="minorHAnsi" w:hAnsiTheme="minorHAnsi"/>
-        </w:rPr>
-      </w:pPr>
-      <w:r>
-        <w:rPr>
-          <w:rFonts w:asciiTheme="minorHAnsi" w:hAnsiTheme="minorHAnsi"/>
-        </w:rPr>
+      <w:r>
         <w:t>For eas</w:t>
       </w:r>
       <w:r>
-        <w:rPr>
-          <w:rFonts w:asciiTheme="minorHAnsi" w:hAnsiTheme="minorHAnsi"/>
-        </w:rPr>
         <w:t xml:space="preserve">y internal testing we have developed a 2 component testing suite consisting out a </w:t>
       </w:r>
       <w:r>
-        <w:rPr>
-          <w:rFonts w:asciiTheme="minorHAnsi" w:hAnsiTheme="minorHAnsi"/>
-        </w:rPr>
         <w:t>preconfigured tomcat instance and a preconfigured Virtual box appliance.</w:t>
       </w:r>
     </w:p>
     <w:p>
-      <w:pPr>
-        <w:rPr>
-          <w:rFonts w:asciiTheme="minorHAnsi" w:hAnsiTheme="minorHAnsi"/>
-        </w:rPr>
-      </w:pPr>
-      <w:r>
-        <w:rPr>
-          <w:rFonts w:asciiTheme="minorHAnsi" w:hAnsiTheme="minorHAnsi"/>
-        </w:rPr>
+      <w:r>
         <w:t xml:space="preserve">The virtual-box appliance </w:t>
       </w:r>
       <w:r>
-        <w:rPr>
-          <w:rFonts w:asciiTheme="minorHAnsi" w:hAnsiTheme="minorHAnsi"/>
-        </w:rPr>
         <w:t>is pre-configured to act as the receiving party.</w:t>
       </w:r>
       <w:r>
-        <w:rPr>
-          <w:rFonts w:asciiTheme="minorHAnsi" w:hAnsiTheme="minorHAnsi"/>
-        </w:rPr>
         <w:br/>
         <w:t>On this appliance we have pre-installed and configured the following components:</w:t>
       </w:r>
@@ -1959,7 +1383,10 @@
         </w:numPr>
       </w:pPr>
       <w:r>
-        <w:t>CIPA E-delivery dispatcher</w:t>
+        <w:t>CIPA</w:t>
+      </w:r>
+      <w:r>
+        <w:t xml:space="preserve"> E-delivery dispatcher</w:t>
       </w:r>
     </w:p>
     <w:p>
@@ -1971,7 +1398,10 @@
         </w:numPr>
       </w:pPr>
       <w:r>
-        <w:t>CIPA E-delivery SMP</w:t>
+        <w:t>CIPA</w:t>
+      </w:r>
+      <w:r>
+        <w:t xml:space="preserve"> E-delivery SMP</w:t>
       </w:r>
     </w:p>
     <w:p>
@@ -2009,155 +1439,82 @@
       </w:r>
     </w:p>
     <w:p>
-      <w:pPr>
-        <w:rPr>
-          <w:rFonts w:asciiTheme="minorHAnsi" w:hAnsiTheme="minorHAnsi"/>
-        </w:rPr>
-      </w:pPr>
-      <w:r>
-        <w:rPr>
-          <w:rFonts w:asciiTheme="minorHAnsi" w:hAnsiTheme="minorHAnsi"/>
-        </w:rPr>
+      <w:r>
         <w:t>The pre-configured tomcat instance is intended to be the sending party.</w:t>
       </w:r>
     </w:p>
     <w:p>
       <w:pPr>
         <w:pStyle w:val="Text2"/>
-        <w:rPr>
-          <w:rFonts w:asciiTheme="minorHAnsi" w:hAnsiTheme="minorHAnsi"/>
-        </w:rPr>
-      </w:pPr>
-      <w:r>
-        <w:rPr>
-          <w:rFonts w:asciiTheme="minorHAnsi" w:hAnsiTheme="minorHAnsi"/>
-        </w:rPr>
+      </w:pPr>
+      <w:r>
         <w:t xml:space="preserve">This is a brief description </w:t>
       </w:r>
       <w:r>
-        <w:rPr>
-          <w:rFonts w:asciiTheme="minorHAnsi" w:hAnsiTheme="minorHAnsi"/>
-        </w:rPr>
         <w:t>f</w:t>
       </w:r>
       <w:r>
-        <w:rPr>
-          <w:rFonts w:asciiTheme="minorHAnsi" w:hAnsiTheme="minorHAnsi"/>
-        </w:rPr>
         <w:t>or the installation of the sender</w:t>
       </w:r>
       <w:r>
-        <w:rPr>
-          <w:rFonts w:asciiTheme="minorHAnsi" w:hAnsiTheme="minorHAnsi"/>
-        </w:rPr>
         <w:t xml:space="preserve">, using </w:t>
       </w:r>
       <w:proofErr w:type="spellStart"/>
       <w:r>
-        <w:rPr>
-          <w:rFonts w:asciiTheme="minorHAnsi" w:hAnsiTheme="minorHAnsi"/>
-        </w:rPr>
         <w:t>Mysql</w:t>
       </w:r>
       <w:proofErr w:type="spellEnd"/>
       <w:r>
-        <w:rPr>
-          <w:rFonts w:asciiTheme="minorHAnsi" w:hAnsiTheme="minorHAnsi"/>
-        </w:rPr>
         <w:t xml:space="preserve"> on the standard port 3306</w:t>
       </w:r>
       <w:r>
-        <w:rPr>
-          <w:rFonts w:asciiTheme="minorHAnsi" w:hAnsiTheme="minorHAnsi"/>
-        </w:rPr>
         <w:t>.</w:t>
       </w:r>
       <w:r>
-        <w:rPr>
-          <w:rFonts w:asciiTheme="minorHAnsi" w:hAnsiTheme="minorHAnsi"/>
-        </w:rPr>
         <w:br/>
         <w:t xml:space="preserve">If you are using Oracle or </w:t>
       </w:r>
       <w:proofErr w:type="spellStart"/>
       <w:r>
-        <w:rPr>
-          <w:rFonts w:asciiTheme="minorHAnsi" w:hAnsiTheme="minorHAnsi"/>
-        </w:rPr>
         <w:t>Mysql</w:t>
       </w:r>
       <w:proofErr w:type="spellEnd"/>
       <w:r>
-        <w:rPr>
-          <w:rFonts w:asciiTheme="minorHAnsi" w:hAnsiTheme="minorHAnsi"/>
-        </w:rPr>
         <w:t xml:space="preserve"> running on a </w:t>
       </w:r>
       <w:proofErr w:type="spellStart"/>
       <w:r>
-        <w:rPr>
-          <w:rFonts w:asciiTheme="minorHAnsi" w:hAnsiTheme="minorHAnsi"/>
-        </w:rPr>
         <w:t>non standard</w:t>
       </w:r>
       <w:proofErr w:type="spellEnd"/>
       <w:r>
-        <w:rPr>
-          <w:rFonts w:asciiTheme="minorHAnsi" w:hAnsiTheme="minorHAnsi"/>
-        </w:rPr>
         <w:t xml:space="preserve"> port, we would like to refer you to the Full installation manual which is more detailed</w:t>
       </w:r>
       <w:r>
-        <w:rPr>
-          <w:rFonts w:asciiTheme="minorHAnsi" w:hAnsiTheme="minorHAnsi"/>
-        </w:rPr>
         <w:t>.</w:t>
       </w:r>
     </w:p>
     <w:p>
       <w:pPr>
         <w:pStyle w:val="Heading1"/>
-        <w:rPr>
-          <w:rFonts w:asciiTheme="minorHAnsi" w:hAnsiTheme="minorHAnsi"/>
-        </w:rPr>
       </w:pPr>
       <w:bookmarkStart w:id="7" w:name="_Toc410821657"/>
       <w:r>
-        <w:rPr>
-          <w:rFonts w:asciiTheme="minorHAnsi" w:hAnsiTheme="minorHAnsi"/>
-        </w:rPr>
         <w:t>Pr</w:t>
       </w:r>
       <w:r>
-        <w:rPr>
-          <w:rFonts w:asciiTheme="minorHAnsi" w:hAnsiTheme="minorHAnsi"/>
-        </w:rPr>
         <w:t>erequisites</w:t>
       </w:r>
       <w:bookmarkEnd w:id="7"/>
     </w:p>
     <w:p>
-      <w:pPr>
-        <w:rPr>
-          <w:rFonts w:asciiTheme="minorHAnsi" w:hAnsiTheme="minorHAnsi"/>
-        </w:rPr>
-      </w:pPr>
-      <w:r>
-        <w:rPr>
-          <w:rFonts w:asciiTheme="minorHAnsi" w:hAnsiTheme="minorHAnsi"/>
-        </w:rPr>
+      <w:r>
         <w:t>You will nee</w:t>
       </w:r>
       <w:r>
-        <w:rPr>
-          <w:rFonts w:asciiTheme="minorHAnsi" w:hAnsiTheme="minorHAnsi"/>
-        </w:rPr>
         <w:t xml:space="preserve">d the following software </w:t>
       </w:r>
       <w:r>
-        <w:rPr>
-          <w:rFonts w:asciiTheme="minorHAnsi" w:hAnsiTheme="minorHAnsi"/>
-        </w:rPr>
         <w:t>for proper functioning:</w:t>
       </w:r>
     </w:p>
@@ -2191,27 +1548,54 @@
           <w:ilvl w:val="0"/>
           <w:numId w:val="37"/>
         </w:numPr>
+        <w:rPr>
+          <w:lang w:val="da-DK"/>
+        </w:rPr>
       </w:pPr>
       <w:r>
         <w:t xml:space="preserve">The JCE Unlimited Strength Policy files </w:t>
       </w:r>
       <w:r>
         <w:br/>
-        <w:t>ex. For jre7 (</w:t>
-      </w:r>
-      <w:hyperlink r:id="rId17" w:history="1">
-        <w:r>
-          <w:rPr>
-            <w:rStyle w:val="Hyperlink"/>
-          </w:rPr>
-          <w:t>http://www.oracle.com/technetwork/java/javase/downloads/jce-7-download-432124.html</w:t>
-        </w:r>
-      </w:hyperlink>
-      <w:r>
+        <w:t xml:space="preserve">ex. </w:t>
+      </w:r>
+      <w:r>
+        <w:rPr>
+          <w:lang w:val="da-DK"/>
+        </w:rPr>
+        <w:t>For jre7 (</w:t>
+      </w:r>
+      <w:r>
+        <w:fldChar w:fldCharType="begin"/>
+      </w:r>
+      <w:r>
+        <w:rPr>
+          <w:lang w:val="da-DK"/>
+        </w:rPr>
+        <w:instrText xml:space="preserve"> HYPERLINK "http://www.oracle.com/technetwork/java/javase/downloads/jce-7-download-432124.html" </w:instrText>
+      </w:r>
+      <w:r>
+        <w:fldChar w:fldCharType="separate"/>
+      </w:r>
+      <w:r>
+        <w:rPr>
+          <w:rStyle w:val="Hyperlink"/>
+          <w:lang w:val="da-DK"/>
+        </w:rPr>
+        <w:t>http://www.oracle.com/technetwork/java/javase/downloads/jce-7-download-432124.html</w:t>
+      </w:r>
+      <w:r>
+        <w:rPr>
+          <w:rStyle w:val="Hyperlink"/>
+          <w:lang w:val="da-DK"/>
+        </w:rPr>
+        <w:fldChar w:fldCharType="end"/>
+      </w:r>
+      <w:r>
+        <w:rPr>
+          <w:lang w:val="da-DK"/>
+        </w:rPr>
         <w:t>)</w:t>
-      </w:r>
-      <w:r>
-        <w:t>, copy the jar-files from the extracted zip to &lt;JRE_HOME&gt;\lib\security</w:t>
       </w:r>
     </w:p>
     <w:p>
@@ -2225,7 +1609,7 @@
       <w:r>
         <w:t>Oracle Virtual box (</w:t>
       </w:r>
-      <w:hyperlink r:id="rId18" w:history="1">
+      <w:hyperlink r:id="rId17" w:history="1">
         <w:r>
           <w:rPr>
             <w:rStyle w:val="Hyperlink"/>
@@ -2260,17 +1644,40 @@
         <w:rPr>
           <w:lang w:val="pt-PT"/>
         </w:rPr>
-        <w:t xml:space="preserve"> (</w:t>
-      </w:r>
-      <w:hyperlink r:id="rId19" w:history="1">
-        <w:r>
-          <w:rPr>
-            <w:rStyle w:val="Hyperlink"/>
-            <w:lang w:val="pt-PT"/>
-          </w:rPr>
-          <w:t>http://www.soapui.org/</w:t>
-        </w:r>
-      </w:hyperlink>
+        <w:t xml:space="preserve"> </w:t>
+      </w:r>
+      <w:r>
+        <w:rPr>
+          <w:lang w:val="pt-PT"/>
+        </w:rPr>
+        <w:t>(</w:t>
+      </w:r>
+      <w:r>
+        <w:fldChar w:fldCharType="begin"/>
+      </w:r>
+      <w:r>
+        <w:rPr>
+          <w:lang w:val="pt-PT"/>
+        </w:rPr>
+        <w:instrText xml:space="preserve"> HYPERLINK "http://www.soapui.org/" </w:instrText>
+      </w:r>
+      <w:r>
+        <w:fldChar w:fldCharType="separate"/>
+      </w:r>
+      <w:r>
+        <w:rPr>
+          <w:rStyle w:val="Hyperlink"/>
+          <w:lang w:val="pt-PT"/>
+        </w:rPr>
+        <w:t>http://www.soapui.org/</w:t>
+      </w:r>
+      <w:r>
+        <w:rPr>
+          <w:rStyle w:val="Hyperlink"/>
+          <w:lang w:val="pt-PT"/>
+        </w:rPr>
+        <w:fldChar w:fldCharType="end"/>
+      </w:r>
       <w:r>
         <w:rPr>
           <w:lang w:val="pt-PT"/>
@@ -2287,7 +1694,10 @@
         </w:numPr>
       </w:pPr>
       <w:r>
-        <w:t xml:space="preserve">MYSQL database server if you will use </w:t>
+        <w:t xml:space="preserve">MYSQL database server </w:t>
+      </w:r>
+      <w:r>
+        <w:t xml:space="preserve">if you will use </w:t>
       </w:r>
       <w:proofErr w:type="spellStart"/>
       <w:r>
@@ -2303,83 +1713,101 @@
       <w:r>
         <w:t xml:space="preserve"> (</w:t>
       </w:r>
-      <w:hyperlink r:id="rId20" w:history="1">
+      <w:r>
+        <w:fldChar w:fldCharType="begin"/>
+      </w:r>
+      <w:r>
+        <w:instrText xml:space="preserve"> HYPERLINK "</w:instrText>
+      </w:r>
+      <w:r>
+        <w:instrText>http://dev.mysql.com/downloads/windows/installer/5.6.html</w:instrText>
+      </w:r>
+      <w:r>
+        <w:instrText xml:space="preserve">" </w:instrText>
+      </w:r>
+      <w:r>
+        <w:fldChar w:fldCharType="separate"/>
+      </w:r>
+      <w:r>
+        <w:rPr>
+          <w:rStyle w:val="Hyperlink"/>
+        </w:rPr>
+        <w:t>http://dev.mysql.com/downloads/windows/installer/5.6.html</w:t>
+      </w:r>
+      <w:r>
+        <w:fldChar w:fldCharType="end"/>
+      </w:r>
+      <w:r>
+        <w:t>)</w:t>
+      </w:r>
+    </w:p>
+    <w:p>
+      <w:r>
+        <w:t>Please install the above software on your host machine, for further information and installation details we gently forward you to the websites of the manufacturers.</w:t>
+      </w:r>
+    </w:p>
+    <w:p>
+      <w:pPr>
+        <w:pStyle w:val="Heading2"/>
+      </w:pPr>
+      <w:r>
+        <w:t>JCE Unlimited Strength policy files</w:t>
+      </w:r>
+    </w:p>
+    <w:p>
+      <w:pPr>
+        <w:pStyle w:val="Text2"/>
+      </w:pPr>
+      <w:r>
+        <w:t xml:space="preserve">Copy the jar-files form the </w:t>
+      </w:r>
+      <w:proofErr w:type="spellStart"/>
+      <w:r>
+        <w:t>extacted</w:t>
+      </w:r>
+      <w:proofErr w:type="spellEnd"/>
+      <w:r>
+        <w:t xml:space="preserve"> zip to &lt;Your </w:t>
+      </w:r>
+      <w:proofErr w:type="spellStart"/>
+      <w:r>
+        <w:t>ava_HOME</w:t>
+      </w:r>
+      <w:proofErr w:type="spellEnd"/>
+      <w:r>
+        <w:t>&gt;\</w:t>
+      </w:r>
+    </w:p>
+    <w:p>
+      <w:pPr>
+        <w:pStyle w:val="Heading1"/>
+      </w:pPr>
+      <w:bookmarkStart w:id="8" w:name="_Toc410821658"/>
+      <w:r>
+        <w:t>Acquire the needed components</w:t>
+      </w:r>
+      <w:bookmarkEnd w:id="8"/>
+    </w:p>
+    <w:p>
+      <w:pPr>
+        <w:pStyle w:val="Text1"/>
+      </w:pPr>
+      <w:r>
+        <w:t>Download these components f</w:t>
+      </w:r>
+      <w:r>
+        <w:t>ro</w:t>
+      </w:r>
+      <w:r>
+        <w:t xml:space="preserve">m the E-delivery release page: </w:t>
+      </w:r>
+      <w:r>
+        <w:br/>
+      </w:r>
+      <w:hyperlink r:id="rId18" w:history="1">
         <w:r>
           <w:rPr>
             <w:rStyle w:val="Hyperlink"/>
-          </w:rPr>
-          <w:t>http://dev.mysql.com/downloads/windows/installer/5.6.html</w:t>
-        </w:r>
-      </w:hyperlink>
-      <w:r>
-        <w:t>)</w:t>
-      </w:r>
-    </w:p>
-    <w:p>
-      <w:pPr>
-        <w:rPr>
-          <w:rFonts w:asciiTheme="minorHAnsi" w:hAnsiTheme="minorHAnsi"/>
-        </w:rPr>
-      </w:pPr>
-      <w:r>
-        <w:rPr>
-          <w:rFonts w:asciiTheme="minorHAnsi" w:hAnsiTheme="minorHAnsi"/>
-        </w:rPr>
-        <w:t>Please install the above software on your host machine, for further information and installation details we gently forward you to the websites of the manufacturers.</w:t>
-      </w:r>
-    </w:p>
-    <w:p>
-      <w:pPr>
-        <w:pStyle w:val="Heading1"/>
-        <w:rPr>
-          <w:rFonts w:asciiTheme="minorHAnsi" w:hAnsiTheme="minorHAnsi"/>
-        </w:rPr>
-      </w:pPr>
-      <w:bookmarkStart w:id="8" w:name="_Toc410821658"/>
-      <w:r>
-        <w:rPr>
-          <w:rFonts w:asciiTheme="minorHAnsi" w:hAnsiTheme="minorHAnsi"/>
-        </w:rPr>
-        <w:t>Acquire the needed components</w:t>
-      </w:r>
-      <w:bookmarkEnd w:id="8"/>
-    </w:p>
-    <w:p>
-      <w:pPr>
-        <w:pStyle w:val="Text1"/>
-        <w:rPr>
-          <w:rFonts w:asciiTheme="minorHAnsi" w:hAnsiTheme="minorHAnsi"/>
-        </w:rPr>
-      </w:pPr>
-      <w:r>
-        <w:rPr>
-          <w:rFonts w:asciiTheme="minorHAnsi" w:hAnsiTheme="minorHAnsi"/>
-        </w:rPr>
-        <w:t>Download these components f</w:t>
-      </w:r>
-      <w:r>
-        <w:rPr>
-          <w:rFonts w:asciiTheme="minorHAnsi" w:hAnsiTheme="minorHAnsi"/>
-        </w:rPr>
-        <w:t>ro</w:t>
-      </w:r>
-      <w:r>
-        <w:rPr>
-          <w:rFonts w:asciiTheme="minorHAnsi" w:hAnsiTheme="minorHAnsi"/>
-        </w:rPr>
-        <w:t xml:space="preserve">m the E-delivery release page: </w:t>
-      </w:r>
-      <w:r>
-        <w:rPr>
-          <w:rFonts w:asciiTheme="minorHAnsi" w:hAnsiTheme="minorHAnsi"/>
-        </w:rPr>
-        <w:br/>
-      </w:r>
-      <w:hyperlink r:id="rId21" w:history="1">
-        <w:r>
-          <w:rPr>
-            <w:rStyle w:val="Hyperlink"/>
-            <w:rFonts w:asciiTheme="minorHAnsi" w:hAnsiTheme="minorHAnsi"/>
           </w:rPr>
           <w:t>https://joinup.ec.europa.eu/software/cipaedelivery/asset_release/cipa-e-delivery</w:t>
         </w:r>
@@ -2405,7 +1833,10 @@
         <w:t xml:space="preserve"> image for the receiver.</w:t>
       </w:r>
       <w:r>
-        <w:t xml:space="preserve">( </w:t>
+        <w:t>(</w:t>
+      </w:r>
+      <w:r>
+        <w:t xml:space="preserve"> </w:t>
       </w:r>
       <w:proofErr w:type="spellStart"/>
       <w:r>
@@ -2428,44 +1859,52 @@
         <w:t>T</w:t>
       </w:r>
       <w:r>
-        <w:t>he zip-distribution for the CIPA E-delivery</w:t>
+        <w:t xml:space="preserve">he zip-distribution for the </w:t>
+      </w:r>
+      <w:r>
+        <w:t xml:space="preserve">CIPA </w:t>
+      </w:r>
+      <w:r>
+        <w:t>E-delivery</w:t>
       </w:r>
       <w:r>
         <w:t xml:space="preserve"> dispatcher.</w:t>
       </w:r>
       <w:r>
-        <w:t xml:space="preserve"> .( cipa-edelivery-distribution-2.2.4-tomcat-full.zip)</w:t>
+        <w:t xml:space="preserve"> .(</w:t>
+      </w:r>
+      <w:r>
+        <w:t xml:space="preserve"> cipa-edelivery-dist</w:t>
+      </w:r>
+      <w:r>
+        <w:t>ribution-2.2.4-</w:t>
+      </w:r>
+      <w:r>
+        <w:t>tomcat-full</w:t>
+      </w:r>
+      <w:r>
+        <w:t>.zip)</w:t>
       </w:r>
     </w:p>
     <w:p>
       <w:pPr>
         <w:spacing w:after="0"/>
         <w:rPr>
-          <w:rFonts w:asciiTheme="minorHAnsi" w:hAnsiTheme="minorHAnsi"/>
           <w:b/>
           <w:smallCaps/>
           <w:sz w:val="24"/>
         </w:rPr>
       </w:pPr>
       <w:r>
-        <w:rPr>
-          <w:rFonts w:asciiTheme="minorHAnsi" w:hAnsiTheme="minorHAnsi"/>
-        </w:rPr>
         <w:br w:type="page"/>
       </w:r>
     </w:p>
     <w:p>
       <w:pPr>
         <w:pStyle w:val="Heading1"/>
-        <w:rPr>
-          <w:rFonts w:asciiTheme="minorHAnsi" w:hAnsiTheme="minorHAnsi"/>
-        </w:rPr>
       </w:pPr>
       <w:bookmarkStart w:id="9" w:name="_Toc410821659"/>
       <w:r>
-        <w:rPr>
-          <w:rFonts w:asciiTheme="minorHAnsi" w:hAnsiTheme="minorHAnsi"/>
-        </w:rPr>
         <w:lastRenderedPageBreak/>
         <w:t>Configure your environment</w:t>
       </w:r>
@@ -2474,22 +1913,13 @@
     <w:p>
       <w:pPr>
         <w:pStyle w:val="Heading2"/>
-        <w:rPr>
-          <w:rFonts w:asciiTheme="minorHAnsi" w:hAnsiTheme="minorHAnsi"/>
-        </w:rPr>
       </w:pPr>
       <w:bookmarkStart w:id="10" w:name="_Toc410821660"/>
       <w:r>
-        <w:rPr>
-          <w:rFonts w:asciiTheme="minorHAnsi" w:hAnsiTheme="minorHAnsi"/>
-        </w:rPr>
         <w:t>Sender</w:t>
       </w:r>
       <w:bookmarkEnd w:id="10"/>
       <w:r>
-        <w:rPr>
-          <w:rFonts w:asciiTheme="minorHAnsi" w:hAnsiTheme="minorHAnsi"/>
-        </w:rPr>
         <w:t xml:space="preserve"> </w:t>
       </w:r>
     </w:p>
@@ -2587,7 +2017,14 @@
           <w:sz w:val="16"/>
           <w:szCs w:val="16"/>
         </w:rPr>
-        <w:t>dded to your PATH variable.</w:t>
+        <w:t>dded to your PA</w:t>
+      </w:r>
+      <w:r>
+        <w:rPr>
+          <w:sz w:val="16"/>
+          <w:szCs w:val="16"/>
+        </w:rPr>
+        <w:t>TH variable.</w:t>
       </w:r>
     </w:p>
     <w:p>
@@ -2595,7 +2032,6 @@
         <w:spacing w:after="0"/>
         <w:ind w:left="360"/>
         <w:rPr>
-          <w:rFonts w:asciiTheme="minorHAnsi" w:hAnsiTheme="minorHAnsi"/>
           <w:sz w:val="16"/>
           <w:szCs w:val="16"/>
         </w:rPr>
@@ -2608,7 +2044,7 @@
         <w:ind w:left="360"/>
         <w:rPr>
           <w:rStyle w:val="HTMLCode"/>
-          <w:rFonts w:asciiTheme="minorHAnsi" w:eastAsiaTheme="minorHAnsi" w:hAnsiTheme="minorHAnsi" w:cs="Consolas"/>
+          <w:rFonts w:ascii="Consolas" w:eastAsiaTheme="minorHAnsi" w:hAnsi="Consolas" w:cs="Consolas"/>
           <w:sz w:val="21"/>
           <w:szCs w:val="21"/>
           <w:lang w:eastAsia="en-GB"/>
@@ -2619,7 +2055,7 @@
       <w:r>
         <w:rPr>
           <w:rStyle w:val="HTMLCode"/>
-          <w:rFonts w:asciiTheme="minorHAnsi" w:eastAsiaTheme="minorHAnsi" w:hAnsiTheme="minorHAnsi" w:cs="Consolas"/>
+          <w:rFonts w:ascii="Consolas" w:eastAsiaTheme="minorHAnsi" w:hAnsi="Consolas" w:cs="Consolas"/>
           <w:sz w:val="21"/>
           <w:szCs w:val="21"/>
           <w:lang w:eastAsia="en-GB"/>
@@ -2631,7 +2067,7 @@
       <w:r>
         <w:rPr>
           <w:rStyle w:val="HTMLCode"/>
-          <w:rFonts w:asciiTheme="minorHAnsi" w:eastAsiaTheme="minorHAnsi" w:hAnsiTheme="minorHAnsi" w:cs="Consolas"/>
+          <w:rFonts w:ascii="Consolas" w:eastAsiaTheme="minorHAnsi" w:hAnsi="Consolas" w:cs="Consolas"/>
           <w:sz w:val="21"/>
           <w:szCs w:val="21"/>
           <w:lang w:eastAsia="en-GB"/>
@@ -2642,7 +2078,7 @@
       <w:r>
         <w:rPr>
           <w:rStyle w:val="HTMLCode"/>
-          <w:rFonts w:asciiTheme="minorHAnsi" w:eastAsiaTheme="minorHAnsi" w:hAnsiTheme="minorHAnsi" w:cs="Consolas"/>
+          <w:rFonts w:ascii="Consolas" w:eastAsiaTheme="minorHAnsi" w:hAnsi="Consolas" w:cs="Consolas"/>
           <w:sz w:val="21"/>
           <w:szCs w:val="21"/>
           <w:lang w:eastAsia="en-GB"/>
@@ -2653,7 +2089,7 @@
       <w:r>
         <w:rPr>
           <w:rStyle w:val="HTMLCode"/>
-          <w:rFonts w:asciiTheme="minorHAnsi" w:eastAsiaTheme="minorHAnsi" w:hAnsiTheme="minorHAnsi" w:cs="Consolas"/>
+          <w:rFonts w:ascii="Consolas" w:eastAsiaTheme="minorHAnsi" w:hAnsi="Consolas" w:cs="Consolas"/>
           <w:sz w:val="21"/>
           <w:szCs w:val="21"/>
           <w:lang w:eastAsia="en-GB"/>
@@ -2664,7 +2100,7 @@
       <w:r>
         <w:rPr>
           <w:rStyle w:val="HTMLCode"/>
-          <w:rFonts w:asciiTheme="minorHAnsi" w:eastAsiaTheme="minorHAnsi" w:hAnsiTheme="minorHAnsi" w:cs="Consolas"/>
+          <w:rFonts w:ascii="Consolas" w:eastAsiaTheme="minorHAnsi" w:hAnsi="Consolas" w:cs="Consolas"/>
           <w:sz w:val="21"/>
           <w:szCs w:val="21"/>
           <w:lang w:eastAsia="en-GB"/>
@@ -2675,7 +2111,7 @@
       <w:r>
         <w:rPr>
           <w:rStyle w:val="HTMLCode"/>
-          <w:rFonts w:asciiTheme="minorHAnsi" w:eastAsiaTheme="minorHAnsi" w:hAnsiTheme="minorHAnsi" w:cs="Consolas"/>
+          <w:rFonts w:ascii="Consolas" w:eastAsiaTheme="minorHAnsi" w:hAnsi="Consolas" w:cs="Consolas"/>
           <w:sz w:val="21"/>
           <w:szCs w:val="21"/>
           <w:lang w:eastAsia="en-GB"/>
@@ -2690,7 +2126,7 @@
         <w:ind w:left="360"/>
         <w:rPr>
           <w:rStyle w:val="HTMLCode"/>
-          <w:rFonts w:asciiTheme="minorHAnsi" w:eastAsiaTheme="minorHAnsi" w:hAnsiTheme="minorHAnsi" w:cs="Consolas"/>
+          <w:rFonts w:ascii="Consolas" w:eastAsiaTheme="minorHAnsi" w:hAnsi="Consolas" w:cs="Consolas"/>
           <w:sz w:val="21"/>
           <w:szCs w:val="21"/>
           <w:lang w:eastAsia="en-GB"/>
@@ -2701,7 +2137,7 @@
       <w:r>
         <w:rPr>
           <w:rStyle w:val="HTMLCode"/>
-          <w:rFonts w:asciiTheme="minorHAnsi" w:eastAsiaTheme="minorHAnsi" w:hAnsiTheme="minorHAnsi" w:cs="Consolas"/>
+          <w:rFonts w:ascii="Consolas" w:eastAsiaTheme="minorHAnsi" w:hAnsi="Consolas" w:cs="Consolas"/>
           <w:sz w:val="21"/>
           <w:szCs w:val="21"/>
           <w:lang w:eastAsia="en-GB"/>
@@ -2713,7 +2149,7 @@
       <w:r>
         <w:rPr>
           <w:rStyle w:val="HTMLCode"/>
-          <w:rFonts w:asciiTheme="minorHAnsi" w:eastAsiaTheme="minorHAnsi" w:hAnsiTheme="minorHAnsi" w:cs="Consolas"/>
+          <w:rFonts w:ascii="Consolas" w:eastAsiaTheme="minorHAnsi" w:hAnsi="Consolas" w:cs="Consolas"/>
           <w:sz w:val="21"/>
           <w:szCs w:val="21"/>
           <w:lang w:eastAsia="en-GB"/>
@@ -2724,7 +2160,7 @@
       <w:r>
         <w:rPr>
           <w:rStyle w:val="HTMLCode"/>
-          <w:rFonts w:asciiTheme="minorHAnsi" w:eastAsiaTheme="minorHAnsi" w:hAnsiTheme="minorHAnsi" w:cs="Consolas"/>
+          <w:rFonts w:ascii="Consolas" w:eastAsiaTheme="minorHAnsi" w:hAnsi="Consolas" w:cs="Consolas"/>
           <w:sz w:val="21"/>
           <w:szCs w:val="21"/>
           <w:lang w:eastAsia="en-GB"/>
@@ -2735,7 +2171,7 @@
       <w:r>
         <w:rPr>
           <w:rStyle w:val="HTMLCode"/>
-          <w:rFonts w:asciiTheme="minorHAnsi" w:eastAsiaTheme="minorHAnsi" w:hAnsiTheme="minorHAnsi" w:cs="Consolas"/>
+          <w:rFonts w:ascii="Consolas" w:eastAsiaTheme="minorHAnsi" w:hAnsi="Consolas" w:cs="Consolas"/>
           <w:sz w:val="21"/>
           <w:szCs w:val="21"/>
           <w:lang w:eastAsia="en-GB"/>
@@ -2746,7 +2182,7 @@
       <w:r>
         <w:rPr>
           <w:rStyle w:val="HTMLCode"/>
-          <w:rFonts w:asciiTheme="minorHAnsi" w:eastAsiaTheme="minorHAnsi" w:hAnsiTheme="minorHAnsi" w:cs="Consolas"/>
+          <w:rFonts w:ascii="Consolas" w:eastAsiaTheme="minorHAnsi" w:hAnsi="Consolas" w:cs="Consolas"/>
           <w:sz w:val="21"/>
           <w:szCs w:val="21"/>
           <w:lang w:eastAsia="en-GB"/>
@@ -2757,7 +2193,7 @@
       <w:r>
         <w:rPr>
           <w:rStyle w:val="HTMLCode"/>
-          <w:rFonts w:asciiTheme="minorHAnsi" w:eastAsiaTheme="minorHAnsi" w:hAnsiTheme="minorHAnsi" w:cs="Consolas"/>
+          <w:rFonts w:ascii="Consolas" w:eastAsiaTheme="minorHAnsi" w:hAnsi="Consolas" w:cs="Consolas"/>
           <w:sz w:val="21"/>
           <w:szCs w:val="21"/>
           <w:lang w:eastAsia="en-GB"/>
@@ -2768,7 +2204,7 @@
       <w:r>
         <w:rPr>
           <w:rStyle w:val="HTMLCode"/>
-          <w:rFonts w:asciiTheme="minorHAnsi" w:eastAsiaTheme="minorHAnsi" w:hAnsiTheme="minorHAnsi" w:cs="Consolas"/>
+          <w:rFonts w:ascii="Consolas" w:eastAsiaTheme="minorHAnsi" w:hAnsi="Consolas" w:cs="Consolas"/>
           <w:sz w:val="21"/>
           <w:szCs w:val="21"/>
           <w:lang w:eastAsia="en-GB"/>
@@ -2779,7 +2215,7 @@
       <w:r>
         <w:rPr>
           <w:rStyle w:val="HTMLCode"/>
-          <w:rFonts w:asciiTheme="minorHAnsi" w:eastAsiaTheme="minorHAnsi" w:hAnsiTheme="minorHAnsi" w:cs="Consolas"/>
+          <w:rFonts w:ascii="Consolas" w:eastAsiaTheme="minorHAnsi" w:hAnsi="Consolas" w:cs="Consolas"/>
           <w:sz w:val="21"/>
           <w:szCs w:val="21"/>
           <w:lang w:eastAsia="en-GB"/>
@@ -2794,7 +2230,7 @@
         <w:ind w:left="360"/>
         <w:rPr>
           <w:rStyle w:val="HTMLCode"/>
-          <w:rFonts w:asciiTheme="minorHAnsi" w:eastAsiaTheme="minorHAnsi" w:hAnsiTheme="minorHAnsi" w:cs="Consolas"/>
+          <w:rFonts w:ascii="Consolas" w:eastAsiaTheme="minorHAnsi" w:hAnsi="Consolas" w:cs="Consolas"/>
           <w:sz w:val="21"/>
           <w:szCs w:val="21"/>
           <w:lang w:eastAsia="en-GB"/>
@@ -2805,7 +2241,7 @@
       <w:r>
         <w:rPr>
           <w:rStyle w:val="HTMLCode"/>
-          <w:rFonts w:asciiTheme="minorHAnsi" w:eastAsiaTheme="minorHAnsi" w:hAnsiTheme="minorHAnsi" w:cs="Consolas"/>
+          <w:rFonts w:ascii="Consolas" w:eastAsiaTheme="minorHAnsi" w:hAnsi="Consolas" w:cs="Consolas"/>
           <w:sz w:val="21"/>
           <w:szCs w:val="21"/>
           <w:lang w:eastAsia="en-GB"/>
@@ -2817,7 +2253,7 @@
       <w:r>
         <w:rPr>
           <w:rStyle w:val="HTMLCode"/>
-          <w:rFonts w:asciiTheme="minorHAnsi" w:eastAsiaTheme="minorHAnsi" w:hAnsiTheme="minorHAnsi" w:cs="Consolas"/>
+          <w:rFonts w:ascii="Consolas" w:eastAsiaTheme="minorHAnsi" w:hAnsi="Consolas" w:cs="Consolas"/>
           <w:sz w:val="21"/>
           <w:szCs w:val="21"/>
           <w:lang w:eastAsia="en-GB"/>
@@ -2828,7 +2264,7 @@
       <w:r>
         <w:rPr>
           <w:rStyle w:val="HTMLCode"/>
-          <w:rFonts w:asciiTheme="minorHAnsi" w:eastAsiaTheme="minorHAnsi" w:hAnsiTheme="minorHAnsi" w:cs="Consolas"/>
+          <w:rFonts w:ascii="Consolas" w:eastAsiaTheme="minorHAnsi" w:hAnsi="Consolas" w:cs="Consolas"/>
           <w:sz w:val="21"/>
           <w:szCs w:val="21"/>
           <w:lang w:eastAsia="en-GB"/>
@@ -2839,7 +2275,7 @@
       <w:r>
         <w:rPr>
           <w:rStyle w:val="HTMLCode"/>
-          <w:rFonts w:asciiTheme="minorHAnsi" w:eastAsiaTheme="minorHAnsi" w:hAnsiTheme="minorHAnsi" w:cs="Consolas"/>
+          <w:rFonts w:ascii="Consolas" w:eastAsiaTheme="minorHAnsi" w:hAnsi="Consolas" w:cs="Consolas"/>
           <w:sz w:val="21"/>
           <w:szCs w:val="21"/>
           <w:lang w:eastAsia="en-GB"/>
@@ -2850,7 +2286,7 @@
       <w:r>
         <w:rPr>
           <w:rStyle w:val="HTMLCode"/>
-          <w:rFonts w:asciiTheme="minorHAnsi" w:eastAsiaTheme="minorHAnsi" w:hAnsiTheme="minorHAnsi" w:cs="Consolas"/>
+          <w:rFonts w:ascii="Consolas" w:eastAsiaTheme="minorHAnsi" w:hAnsi="Consolas" w:cs="Consolas"/>
           <w:sz w:val="21"/>
           <w:szCs w:val="21"/>
           <w:lang w:eastAsia="en-GB"/>
@@ -2861,7 +2297,7 @@
       <w:r>
         <w:rPr>
           <w:rStyle w:val="HTMLCode"/>
-          <w:rFonts w:asciiTheme="minorHAnsi" w:eastAsiaTheme="minorHAnsi" w:hAnsiTheme="minorHAnsi" w:cs="Consolas"/>
+          <w:rFonts w:ascii="Consolas" w:eastAsiaTheme="minorHAnsi" w:hAnsi="Consolas" w:cs="Consolas"/>
           <w:sz w:val="21"/>
           <w:szCs w:val="21"/>
           <w:lang w:eastAsia="en-GB"/>
@@ -2876,18 +2312,17 @@
         <w:ind w:left="360"/>
         <w:rPr>
           <w:rStyle w:val="HTMLCode"/>
-          <w:rFonts w:asciiTheme="minorHAnsi" w:eastAsiaTheme="minorHAnsi" w:hAnsiTheme="minorHAnsi" w:cs="Consolas"/>
+          <w:rFonts w:ascii="Consolas" w:eastAsiaTheme="minorHAnsi" w:hAnsi="Consolas" w:cs="Consolas"/>
           <w:sz w:val="21"/>
           <w:szCs w:val="21"/>
           <w:lang w:eastAsia="en-GB"/>
         </w:rPr>
       </w:pPr>
       <w:proofErr w:type="spellStart"/>
-      <w:proofErr w:type="gramStart"/>
       <w:r>
         <w:rPr>
           <w:rStyle w:val="HTMLCode"/>
-          <w:rFonts w:asciiTheme="minorHAnsi" w:eastAsiaTheme="minorHAnsi" w:hAnsiTheme="minorHAnsi" w:cs="Consolas"/>
+          <w:rFonts w:ascii="Consolas" w:eastAsiaTheme="minorHAnsi" w:hAnsi="Consolas" w:cs="Consolas"/>
           <w:sz w:val="21"/>
           <w:szCs w:val="21"/>
           <w:lang w:eastAsia="en-GB"/>
@@ -2895,11 +2330,10 @@
         <w:t>mysql</w:t>
       </w:r>
       <w:proofErr w:type="spellEnd"/>
-      <w:proofErr w:type="gramEnd"/>
       <w:r>
         <w:rPr>
           <w:rStyle w:val="HTMLCode"/>
-          <w:rFonts w:asciiTheme="minorHAnsi" w:eastAsiaTheme="minorHAnsi" w:hAnsiTheme="minorHAnsi" w:cs="Consolas"/>
+          <w:rFonts w:ascii="Consolas" w:eastAsiaTheme="minorHAnsi" w:hAnsi="Consolas" w:cs="Consolas"/>
           <w:sz w:val="21"/>
           <w:szCs w:val="21"/>
           <w:lang w:eastAsia="en-GB"/>
@@ -2910,7 +2344,7 @@
       <w:r>
         <w:rPr>
           <w:rStyle w:val="HTMLCode"/>
-          <w:rFonts w:asciiTheme="minorHAnsi" w:eastAsiaTheme="minorHAnsi" w:hAnsiTheme="minorHAnsi" w:cs="Consolas"/>
+          <w:rFonts w:ascii="Consolas" w:eastAsiaTheme="minorHAnsi" w:hAnsi="Consolas" w:cs="Consolas"/>
           <w:sz w:val="21"/>
           <w:szCs w:val="21"/>
           <w:lang w:eastAsia="en-GB"/>
@@ -2921,7 +2355,7 @@
       <w:r>
         <w:rPr>
           <w:rStyle w:val="HTMLCode"/>
-          <w:rFonts w:asciiTheme="minorHAnsi" w:eastAsiaTheme="minorHAnsi" w:hAnsiTheme="minorHAnsi" w:cs="Consolas"/>
+          <w:rFonts w:ascii="Consolas" w:eastAsiaTheme="minorHAnsi" w:hAnsi="Consolas" w:cs="Consolas"/>
           <w:sz w:val="21"/>
           <w:szCs w:val="21"/>
           <w:lang w:eastAsia="en-GB"/>
@@ -2932,7 +2366,7 @@
       <w:r>
         <w:rPr>
           <w:rStyle w:val="HTMLCode"/>
-          <w:rFonts w:asciiTheme="minorHAnsi" w:eastAsiaTheme="minorHAnsi" w:hAnsiTheme="minorHAnsi" w:cs="Consolas"/>
+          <w:rFonts w:ascii="Consolas" w:eastAsiaTheme="minorHAnsi" w:hAnsi="Consolas" w:cs="Consolas"/>
           <w:sz w:val="21"/>
           <w:szCs w:val="21"/>
           <w:lang w:eastAsia="en-GB"/>
@@ -2943,18 +2377,40 @@
       <w:r>
         <w:rPr>
           <w:rStyle w:val="HTMLCode"/>
-          <w:rFonts w:asciiTheme="minorHAnsi" w:eastAsiaTheme="minorHAnsi" w:hAnsiTheme="minorHAnsi" w:cs="Consolas"/>
+          <w:rFonts w:ascii="Consolas" w:eastAsiaTheme="minorHAnsi" w:hAnsi="Consolas" w:cs="Consolas"/>
           <w:sz w:val="21"/>
           <w:szCs w:val="21"/>
           <w:lang w:eastAsia="en-GB"/>
         </w:rPr>
-        <w:t xml:space="preserve"> -password=</w:t>
-      </w:r>
-      <w:proofErr w:type="spellStart"/>
+        <w:t xml:space="preserve"> -</w:t>
+      </w:r>
       <w:r>
         <w:rPr>
           <w:rStyle w:val="HTMLCode"/>
-          <w:rFonts w:asciiTheme="minorHAnsi" w:eastAsiaTheme="minorHAnsi" w:hAnsiTheme="minorHAnsi" w:cs="Consolas"/>
+          <w:rFonts w:ascii="Consolas" w:eastAsiaTheme="minorHAnsi" w:hAnsi="Consolas" w:cs="Consolas"/>
+          <w:sz w:val="21"/>
+          <w:szCs w:val="21"/>
+          <w:lang w:eastAsia="en-GB"/>
+        </w:rPr>
+        <w:t>-</w:t>
+      </w:r>
+      <w:bookmarkStart w:id="11" w:name="_GoBack"/>
+      <w:bookmarkEnd w:id="11"/>
+      <w:r>
+        <w:rPr>
+          <w:rStyle w:val="HTMLCode"/>
+          <w:rFonts w:ascii="Consolas" w:eastAsiaTheme="minorHAnsi" w:hAnsi="Consolas" w:cs="Consolas"/>
+          <w:sz w:val="21"/>
+          <w:szCs w:val="21"/>
+          <w:lang w:eastAsia="en-GB"/>
+        </w:rPr>
+        <w:t>password=</w:t>
+      </w:r>
+      <w:proofErr w:type="spellStart"/>
+      <w:r>
+        <w:rPr>
+          <w:rStyle w:val="HTMLCode"/>
+          <w:rFonts w:ascii="Consolas" w:eastAsiaTheme="minorHAnsi" w:hAnsi="Consolas" w:cs="Consolas"/>
           <w:sz w:val="21"/>
           <w:szCs w:val="21"/>
           <w:lang w:eastAsia="en-GB"/>
@@ -2965,7 +2421,7 @@
       <w:r>
         <w:rPr>
           <w:rStyle w:val="HTMLCode"/>
-          <w:rFonts w:asciiTheme="minorHAnsi" w:eastAsiaTheme="minorHAnsi" w:hAnsiTheme="minorHAnsi" w:cs="Consolas"/>
+          <w:rFonts w:ascii="Consolas" w:eastAsiaTheme="minorHAnsi" w:hAnsi="Consolas" w:cs="Consolas"/>
           <w:sz w:val="21"/>
           <w:szCs w:val="21"/>
           <w:lang w:eastAsia="en-GB"/>
@@ -2976,7 +2432,7 @@
       <w:r>
         <w:rPr>
           <w:rStyle w:val="HTMLCode"/>
-          <w:rFonts w:asciiTheme="minorHAnsi" w:eastAsiaTheme="minorHAnsi" w:hAnsiTheme="minorHAnsi" w:cs="Consolas"/>
+          <w:rFonts w:ascii="Consolas" w:eastAsiaTheme="minorHAnsi" w:hAnsi="Consolas" w:cs="Consolas"/>
           <w:sz w:val="21"/>
           <w:szCs w:val="21"/>
           <w:lang w:eastAsia="en-GB"/>
@@ -2987,7 +2443,7 @@
       <w:r>
         <w:rPr>
           <w:rStyle w:val="HTMLCode"/>
-          <w:rFonts w:asciiTheme="minorHAnsi" w:eastAsiaTheme="minorHAnsi" w:hAnsiTheme="minorHAnsi" w:cs="Consolas"/>
+          <w:rFonts w:ascii="Consolas" w:eastAsiaTheme="minorHAnsi" w:hAnsi="Consolas" w:cs="Consolas"/>
           <w:sz w:val="21"/>
           <w:szCs w:val="21"/>
           <w:lang w:eastAsia="en-GB"/>
@@ -2998,7 +2454,7 @@
       <w:r>
         <w:rPr>
           <w:rStyle w:val="HTMLCode"/>
-          <w:rFonts w:asciiTheme="minorHAnsi" w:eastAsiaTheme="minorHAnsi" w:hAnsiTheme="minorHAnsi" w:cs="Consolas"/>
+          <w:rFonts w:ascii="Consolas" w:eastAsiaTheme="minorHAnsi" w:hAnsi="Consolas" w:cs="Consolas"/>
           <w:sz w:val="21"/>
           <w:szCs w:val="21"/>
           <w:lang w:eastAsia="en-GB"/>
@@ -3037,302 +2493,169 @@
     <w:p>
       <w:pPr>
         <w:pStyle w:val="Heading2"/>
-        <w:rPr>
-          <w:rFonts w:asciiTheme="minorHAnsi" w:hAnsiTheme="minorHAnsi"/>
-        </w:rPr>
-      </w:pPr>
-      <w:bookmarkStart w:id="11" w:name="_Toc410821661"/>
-      <w:r>
-        <w:rPr>
-          <w:rFonts w:asciiTheme="minorHAnsi" w:hAnsiTheme="minorHAnsi"/>
-        </w:rPr>
+      </w:pPr>
+      <w:bookmarkStart w:id="12" w:name="_Toc410821661"/>
+      <w:r>
         <w:t>Receiver</w:t>
       </w:r>
-      <w:bookmarkEnd w:id="11"/>
+      <w:bookmarkEnd w:id="12"/>
     </w:p>
     <w:p>
-      <w:pPr>
-        <w:rPr>
-          <w:rFonts w:asciiTheme="minorHAnsi" w:hAnsiTheme="minorHAnsi"/>
-        </w:rPr>
-      </w:pPr>
-      <w:r>
-        <w:rPr>
-          <w:rFonts w:asciiTheme="minorHAnsi" w:hAnsiTheme="minorHAnsi"/>
-        </w:rPr>
+      <w:r>
         <w:t>Import the Virtu</w:t>
       </w:r>
       <w:r>
-        <w:rPr>
-          <w:rFonts w:asciiTheme="minorHAnsi" w:hAnsiTheme="minorHAnsi"/>
-        </w:rPr>
         <w:t xml:space="preserve">al box appliance file into the </w:t>
       </w:r>
       <w:proofErr w:type="spellStart"/>
       <w:r>
-        <w:rPr>
-          <w:rFonts w:asciiTheme="minorHAnsi" w:hAnsiTheme="minorHAnsi"/>
-        </w:rPr>
         <w:t>V</w:t>
       </w:r>
       <w:r>
-        <w:rPr>
-          <w:rFonts w:asciiTheme="minorHAnsi" w:hAnsiTheme="minorHAnsi"/>
-        </w:rPr>
         <w:t>irtual</w:t>
       </w:r>
       <w:r>
-        <w:rPr>
-          <w:rFonts w:asciiTheme="minorHAnsi" w:hAnsiTheme="minorHAnsi"/>
-        </w:rPr>
         <w:t>B</w:t>
       </w:r>
       <w:r>
-        <w:rPr>
-          <w:rFonts w:asciiTheme="minorHAnsi" w:hAnsiTheme="minorHAnsi"/>
-        </w:rPr>
         <w:t>ox</w:t>
       </w:r>
       <w:proofErr w:type="spellEnd"/>
       <w:r>
-        <w:rPr>
-          <w:rFonts w:asciiTheme="minorHAnsi" w:hAnsiTheme="minorHAnsi"/>
-        </w:rPr>
         <w:t xml:space="preserve"> instance on your desktop by clicking on the menu File -&gt; Import </w:t>
       </w:r>
       <w:r>
-        <w:rPr>
-          <w:rFonts w:asciiTheme="minorHAnsi" w:hAnsiTheme="minorHAnsi"/>
-        </w:rPr>
         <w:t>appliance</w:t>
       </w:r>
       <w:r>
-        <w:rPr>
-          <w:rFonts w:asciiTheme="minorHAnsi" w:hAnsiTheme="minorHAnsi"/>
-        </w:rPr>
         <w:br/>
         <w:t xml:space="preserve">Do not </w:t>
       </w:r>
       <w:proofErr w:type="spellStart"/>
       <w:r>
-        <w:rPr>
-          <w:rFonts w:asciiTheme="minorHAnsi" w:hAnsiTheme="minorHAnsi"/>
-        </w:rPr>
         <w:t>activitate</w:t>
       </w:r>
       <w:proofErr w:type="spellEnd"/>
       <w:r>
-        <w:rPr>
-          <w:rFonts w:asciiTheme="minorHAnsi" w:hAnsiTheme="minorHAnsi"/>
-        </w:rPr>
         <w:t xml:space="preserve"> the option of reinitializing the mac-address.</w:t>
       </w:r>
       <w:r>
-        <w:rPr>
-          <w:rFonts w:asciiTheme="minorHAnsi" w:hAnsiTheme="minorHAnsi"/>
-        </w:rPr>
         <w:br/>
         <w:t>For further info</w:t>
       </w:r>
       <w:r>
-        <w:rPr>
-          <w:rFonts w:asciiTheme="minorHAnsi" w:hAnsiTheme="minorHAnsi"/>
-        </w:rPr>
         <w:t>rmation</w:t>
       </w:r>
       <w:r>
-        <w:rPr>
-          <w:rFonts w:asciiTheme="minorHAnsi" w:hAnsiTheme="minorHAnsi"/>
-        </w:rPr>
         <w:t xml:space="preserve"> about using Oracle Virtual Box we refer you to their website.</w:t>
       </w:r>
       <w:r>
-        <w:rPr>
-          <w:rFonts w:asciiTheme="minorHAnsi" w:hAnsiTheme="minorHAnsi"/>
-        </w:rPr>
         <w:t xml:space="preserve"> </w:t>
       </w:r>
-      <w:hyperlink r:id="rId22" w:history="1">
+      <w:hyperlink r:id="rId19" w:history="1">
         <w:r>
           <w:rPr>
             <w:rStyle w:val="Hyperlink"/>
-            <w:rFonts w:asciiTheme="minorHAnsi" w:hAnsiTheme="minorHAnsi"/>
           </w:rPr>
           <w:t>https://www.virtualbox.org</w:t>
         </w:r>
       </w:hyperlink>
       <w:r>
-        <w:rPr>
-          <w:rFonts w:asciiTheme="minorHAnsi" w:hAnsiTheme="minorHAnsi"/>
-        </w:rPr>
         <w:t xml:space="preserve"> </w:t>
       </w:r>
       <w:r>
-        <w:rPr>
-          <w:rFonts w:asciiTheme="minorHAnsi" w:hAnsiTheme="minorHAnsi"/>
-        </w:rPr>
         <w:br/>
       </w:r>
     </w:p>
     <w:p>
-      <w:pPr>
-        <w:rPr>
-          <w:rFonts w:asciiTheme="minorHAnsi" w:hAnsiTheme="minorHAnsi"/>
-        </w:rPr>
-      </w:pPr>
-      <w:r>
-        <w:rPr>
-          <w:rFonts w:asciiTheme="minorHAnsi" w:hAnsiTheme="minorHAnsi"/>
-        </w:rPr>
+      <w:r>
         <w:t xml:space="preserve">Start the virtual machine from the Oracle </w:t>
       </w:r>
       <w:proofErr w:type="spellStart"/>
       <w:r>
-        <w:rPr>
-          <w:rFonts w:asciiTheme="minorHAnsi" w:hAnsiTheme="minorHAnsi"/>
-        </w:rPr>
         <w:t>VirtualBox</w:t>
       </w:r>
       <w:proofErr w:type="spellEnd"/>
       <w:r>
-        <w:rPr>
-          <w:rFonts w:asciiTheme="minorHAnsi" w:hAnsiTheme="minorHAnsi"/>
-        </w:rPr>
         <w:t xml:space="preserve"> </w:t>
       </w:r>
       <w:proofErr w:type="gramStart"/>
       <w:r>
-        <w:rPr>
-          <w:rFonts w:asciiTheme="minorHAnsi" w:hAnsiTheme="minorHAnsi"/>
-        </w:rPr>
         <w:t>Manager</w:t>
       </w:r>
       <w:r>
-        <w:rPr>
-          <w:rFonts w:asciiTheme="minorHAnsi" w:hAnsiTheme="minorHAnsi"/>
-        </w:rPr>
         <w:t>,</w:t>
       </w:r>
       <w:proofErr w:type="gramEnd"/>
       <w:r>
-        <w:rPr>
-          <w:rFonts w:asciiTheme="minorHAnsi" w:hAnsiTheme="minorHAnsi"/>
-        </w:rPr>
         <w:t xml:space="preserve"> as soon as it is started up, showing the login prompt, </w:t>
       </w:r>
       <w:r>
-        <w:rPr>
-          <w:rFonts w:asciiTheme="minorHAnsi" w:hAnsiTheme="minorHAnsi"/>
-        </w:rPr>
         <w:t>the receiver is ready for receiving documents.</w:t>
       </w:r>
       <w:r>
-        <w:rPr>
-          <w:rFonts w:asciiTheme="minorHAnsi" w:hAnsiTheme="minorHAnsi"/>
-        </w:rPr>
         <w:br w:type="page"/>
       </w:r>
     </w:p>
     <w:p>
       <w:pPr>
         <w:pStyle w:val="Heading1"/>
-        <w:rPr>
-          <w:rFonts w:asciiTheme="minorHAnsi" w:hAnsiTheme="minorHAnsi"/>
-        </w:rPr>
-      </w:pPr>
-      <w:bookmarkStart w:id="12" w:name="_Toc410821662"/>
-      <w:r>
-        <w:rPr>
-          <w:rFonts w:asciiTheme="minorHAnsi" w:hAnsiTheme="minorHAnsi"/>
-        </w:rPr>
+      </w:pPr>
+      <w:bookmarkStart w:id="13" w:name="_Toc410821662"/>
+      <w:r>
         <w:lastRenderedPageBreak/>
         <w:t>Testing</w:t>
       </w:r>
-      <w:bookmarkEnd w:id="12"/>
+      <w:bookmarkEnd w:id="13"/>
     </w:p>
     <w:p>
       <w:pPr>
         <w:rPr>
-          <w:rFonts w:asciiTheme="minorHAnsi" w:hAnsiTheme="minorHAnsi"/>
           <w:b/>
           <w:bCs/>
         </w:rPr>
       </w:pPr>
       <w:r>
+        <w:t xml:space="preserve">This test will use the sender instance of your local computer and will send a message towards the receiver. The sender will first contact the SMP of the receiver to get the metadata and will then call </w:t>
+      </w:r>
+      <w:proofErr w:type="spellStart"/>
+      <w:r>
+        <w:t>Mendelson</w:t>
+      </w:r>
+      <w:proofErr w:type="spellEnd"/>
+      <w:r>
+        <w:t xml:space="preserve"> to actually send the AS2 message</w:t>
+      </w:r>
+      <w:r>
+        <w:t xml:space="preserve"> or </w:t>
+      </w:r>
+      <w:proofErr w:type="spellStart"/>
+      <w:r>
+        <w:t>Domibus</w:t>
+      </w:r>
+      <w:proofErr w:type="spellEnd"/>
+      <w:r>
+        <w:t xml:space="preserve"> to send the AS4 </w:t>
+      </w:r>
+      <w:r>
+        <w:t>message</w:t>
+      </w:r>
+      <w:r>
+        <w:t xml:space="preserve">. The SMP database of the receiver already contains the certificate and the metadata for the participant. The test file is </w:t>
+      </w:r>
+      <w:r>
+        <w:t xml:space="preserve">in the extract of the </w:t>
+      </w:r>
+      <w:proofErr w:type="spellStart"/>
+      <w:r>
+        <w:t>distirubtion</w:t>
+      </w:r>
+      <w:proofErr w:type="spellEnd"/>
+      <w:r>
+        <w:t xml:space="preserve"> zip under the folder test/</w:t>
+      </w:r>
+      <w:r>
         <w:rPr>
-          <w:rFonts w:asciiTheme="minorHAnsi" w:hAnsiTheme="minorHAnsi"/>
-        </w:rPr>
-        <w:t xml:space="preserve">This test will use the sender instance of your local computer and will send a message towards the receiver. The sender will first contact the SMP of the receiver to get the metadata and will then call </w:t>
-      </w:r>
-      <w:proofErr w:type="spellStart"/>
-      <w:r>
-        <w:rPr>
-          <w:rFonts w:asciiTheme="minorHAnsi" w:hAnsiTheme="minorHAnsi"/>
-        </w:rPr>
-        <w:t>Mendelson</w:t>
-      </w:r>
-      <w:proofErr w:type="spellEnd"/>
-      <w:r>
-        <w:rPr>
-          <w:rFonts w:asciiTheme="minorHAnsi" w:hAnsiTheme="minorHAnsi"/>
-        </w:rPr>
-        <w:t xml:space="preserve"> to actually send the AS2 message</w:t>
-      </w:r>
-      <w:r>
-        <w:rPr>
-          <w:rFonts w:asciiTheme="minorHAnsi" w:hAnsiTheme="minorHAnsi"/>
-        </w:rPr>
-        <w:t xml:space="preserve"> or </w:t>
-      </w:r>
-      <w:proofErr w:type="spellStart"/>
-      <w:r>
-        <w:rPr>
-          <w:rFonts w:asciiTheme="minorHAnsi" w:hAnsiTheme="minorHAnsi"/>
-        </w:rPr>
-        <w:t>Domibus</w:t>
-      </w:r>
-      <w:proofErr w:type="spellEnd"/>
-      <w:r>
-        <w:rPr>
-          <w:rFonts w:asciiTheme="minorHAnsi" w:hAnsiTheme="minorHAnsi"/>
-        </w:rPr>
-        <w:t xml:space="preserve"> to send the AS4 </w:t>
-      </w:r>
-      <w:r>
-        <w:rPr>
-          <w:rFonts w:asciiTheme="minorHAnsi" w:hAnsiTheme="minorHAnsi"/>
-        </w:rPr>
-        <w:t>message</w:t>
-      </w:r>
-      <w:r>
-        <w:rPr>
-          <w:rFonts w:asciiTheme="minorHAnsi" w:hAnsiTheme="minorHAnsi"/>
-        </w:rPr>
-        <w:t xml:space="preserve">. The SMP database of the receiver already contains the certificate and the metadata for the participant. The test file is </w:t>
-      </w:r>
-      <w:r>
-        <w:rPr>
-          <w:rFonts w:asciiTheme="minorHAnsi" w:hAnsiTheme="minorHAnsi"/>
-        </w:rPr>
-        <w:t xml:space="preserve">in the extract of the </w:t>
-      </w:r>
-      <w:proofErr w:type="spellStart"/>
-      <w:r>
-        <w:rPr>
-          <w:rFonts w:asciiTheme="minorHAnsi" w:hAnsiTheme="minorHAnsi"/>
-        </w:rPr>
-        <w:t>distirubtion</w:t>
-      </w:r>
-      <w:proofErr w:type="spellEnd"/>
-      <w:r>
-        <w:rPr>
-          <w:rFonts w:asciiTheme="minorHAnsi" w:hAnsiTheme="minorHAnsi"/>
-        </w:rPr>
-        <w:t xml:space="preserve"> zip under the folder test/</w:t>
-      </w:r>
-      <w:r>
-        <w:rPr>
-          <w:rFonts w:asciiTheme="minorHAnsi" w:hAnsiTheme="minorHAnsi"/>
           <w:b/>
           <w:bCs/>
         </w:rPr>
@@ -3342,13 +2665,11 @@
     <w:p>
       <w:pPr>
         <w:rPr>
-          <w:rFonts w:asciiTheme="minorHAnsi" w:hAnsiTheme="minorHAnsi"/>
           <w:i/>
         </w:rPr>
       </w:pPr>
       <w:r>
         <w:rPr>
-          <w:rFonts w:asciiTheme="minorHAnsi" w:hAnsiTheme="minorHAnsi"/>
           <w:i/>
         </w:rPr>
         <w:t>NOTE:</w:t>
@@ -3357,13 +2678,11 @@
     <w:p>
       <w:pPr>
         <w:rPr>
-          <w:rFonts w:asciiTheme="minorHAnsi" w:hAnsiTheme="minorHAnsi"/>
           <w:i/>
         </w:rPr>
       </w:pPr>
       <w:r>
         <w:rPr>
-          <w:rFonts w:asciiTheme="minorHAnsi" w:hAnsiTheme="minorHAnsi"/>
           <w:i/>
         </w:rPr>
         <w:t xml:space="preserve">If you encounter connection timeouts on the test you should augment, the Socket Timeout setting of </w:t>
@@ -3371,7 +2690,6 @@
       <w:proofErr w:type="spellStart"/>
       <w:r>
         <w:rPr>
-          <w:rFonts w:asciiTheme="minorHAnsi" w:hAnsiTheme="minorHAnsi"/>
           <w:i/>
         </w:rPr>
         <w:t>SoapUI</w:t>
@@ -3379,21 +2697,18 @@
       <w:proofErr w:type="spellEnd"/>
       <w:r>
         <w:rPr>
-          <w:rFonts w:asciiTheme="minorHAnsi" w:hAnsiTheme="minorHAnsi"/>
           <w:i/>
         </w:rPr>
         <w:t xml:space="preserve">. This can be done following File -&gt; Preferences, in this screen on the Http Settings tab, </w:t>
       </w:r>
       <w:r>
         <w:rPr>
-          <w:rFonts w:asciiTheme="minorHAnsi" w:hAnsiTheme="minorHAnsi"/>
           <w:i/>
         </w:rPr>
         <w:t>yo</w:t>
       </w:r>
       <w:r>
         <w:rPr>
-          <w:rFonts w:asciiTheme="minorHAnsi" w:hAnsiTheme="minorHAnsi"/>
           <w:i/>
         </w:rPr>
         <w:t xml:space="preserve">u can change the Socket Timeout setting here, </w:t>
@@ -3401,7 +2716,6 @@
       <w:proofErr w:type="gramStart"/>
       <w:r>
         <w:rPr>
-          <w:rFonts w:asciiTheme="minorHAnsi" w:hAnsiTheme="minorHAnsi"/>
           <w:i/>
         </w:rPr>
         <w:t>preferably</w:t>
@@ -3409,7 +2723,6 @@
       <w:proofErr w:type="gramEnd"/>
       <w:r>
         <w:rPr>
-          <w:rFonts w:asciiTheme="minorHAnsi" w:hAnsiTheme="minorHAnsi"/>
           <w:i/>
         </w:rPr>
         <w:t xml:space="preserve"> you set it at least to 300000 </w:t>
@@ -3417,7 +2730,6 @@
       <w:proofErr w:type="spellStart"/>
       <w:r>
         <w:rPr>
-          <w:rFonts w:asciiTheme="minorHAnsi" w:hAnsiTheme="minorHAnsi"/>
           <w:i/>
         </w:rPr>
         <w:t>ms</w:t>
@@ -3425,7 +2737,6 @@
       <w:proofErr w:type="spellEnd"/>
       <w:r>
         <w:rPr>
-          <w:rFonts w:asciiTheme="minorHAnsi" w:hAnsiTheme="minorHAnsi"/>
           <w:i/>
         </w:rPr>
         <w:t xml:space="preserve"> (5 minutes).</w:t>
@@ -3434,18 +2745,12 @@
     <w:p>
       <w:pPr>
         <w:pStyle w:val="Heading2"/>
-        <w:rPr>
-          <w:rFonts w:asciiTheme="minorHAnsi" w:hAnsiTheme="minorHAnsi"/>
-        </w:rPr>
-      </w:pPr>
-      <w:bookmarkStart w:id="13" w:name="_Toc410821663"/>
-      <w:r>
-        <w:rPr>
-          <w:rFonts w:asciiTheme="minorHAnsi" w:hAnsiTheme="minorHAnsi"/>
-        </w:rPr>
+      </w:pPr>
+      <w:bookmarkStart w:id="14" w:name="_Toc410821663"/>
+      <w:r>
         <w:t>AS2</w:t>
       </w:r>
-      <w:bookmarkEnd w:id="13"/>
+      <w:bookmarkEnd w:id="14"/>
     </w:p>
     <w:p>
       <w:pPr>
@@ -3508,22 +2813,13 @@
     <w:p>
       <w:pPr>
         <w:pStyle w:val="Heading3"/>
-        <w:rPr>
-          <w:rFonts w:asciiTheme="minorHAnsi" w:hAnsiTheme="minorHAnsi"/>
-        </w:rPr>
-      </w:pPr>
-      <w:bookmarkStart w:id="14" w:name="_Toc410821664"/>
-      <w:r>
-        <w:rPr>
-          <w:rFonts w:asciiTheme="minorHAnsi" w:hAnsiTheme="minorHAnsi"/>
-        </w:rPr>
+      </w:pPr>
+      <w:bookmarkStart w:id="15" w:name="_Toc410821664"/>
+      <w:r>
         <w:t>Expected result</w:t>
       </w:r>
-      <w:bookmarkEnd w:id="14"/>
-      <w:r>
-        <w:rPr>
-          <w:rFonts w:asciiTheme="minorHAnsi" w:hAnsiTheme="minorHAnsi"/>
-        </w:rPr>
+      <w:bookmarkEnd w:id="15"/>
+      <w:r>
         <w:t xml:space="preserve"> </w:t>
       </w:r>
     </w:p>
@@ -3596,12 +2892,12 @@
       <w:r>
         <w:t xml:space="preserve"> </w:t>
       </w:r>
-      <w:hyperlink r:id="rId23" w:history="1">
+      <w:hyperlink r:id="rId20" w:history="1">
         <w:r>
           <w:rPr>
             <w:rStyle w:val="Hyperlink"/>
           </w:rPr>
-          <w:t>http://192.168.56.11:8080/browser</w:t>
+          <w:t>http://192.168.10.11:8080/browser</w:t>
         </w:r>
       </w:hyperlink>
       <w:r>
@@ -3661,18 +2957,12 @@
     <w:p>
       <w:pPr>
         <w:pStyle w:val="Heading2"/>
-        <w:rPr>
-          <w:rFonts w:asciiTheme="minorHAnsi" w:hAnsiTheme="minorHAnsi"/>
-        </w:rPr>
-      </w:pPr>
-      <w:bookmarkStart w:id="15" w:name="_Toc410821665"/>
-      <w:r>
-        <w:rPr>
-          <w:rFonts w:asciiTheme="minorHAnsi" w:hAnsiTheme="minorHAnsi"/>
-        </w:rPr>
+      </w:pPr>
+      <w:bookmarkStart w:id="16" w:name="_Toc410821665"/>
+      <w:r>
         <w:t>AS4</w:t>
       </w:r>
-      <w:bookmarkEnd w:id="15"/>
+      <w:bookmarkEnd w:id="16"/>
     </w:p>
     <w:p>
       <w:pPr>
@@ -3732,13 +3022,8 @@
         <w:t xml:space="preserve"> </w:t>
       </w:r>
       <w:r>
-        <w:t xml:space="preserve">&gt; Send AS4 Message or AS4 </w:t>
-      </w:r>
-      <w:proofErr w:type="spellStart"/>
-      <w:r>
-        <w:t>testSuite</w:t>
-      </w:r>
-      <w:proofErr w:type="spellEnd"/>
+        <w:t>&gt; Send AS4 Message or AS4 testSuite</w:t>
+      </w:r>
       <w:r>
         <w:t>)</w:t>
       </w:r>
@@ -3746,14 +3031,8 @@
     <w:p>
       <w:pPr>
         <w:pStyle w:val="Heading3"/>
-        <w:rPr>
-          <w:rFonts w:asciiTheme="minorHAnsi" w:hAnsiTheme="minorHAnsi"/>
-        </w:rPr>
-      </w:pPr>
-      <w:r>
-        <w:rPr>
-          <w:rFonts w:asciiTheme="minorHAnsi" w:hAnsiTheme="minorHAnsi"/>
-        </w:rPr>
+      </w:pPr>
+      <w:r>
         <w:t xml:space="preserve">Expected result </w:t>
       </w:r>
     </w:p>
@@ -3777,7 +3056,7 @@
       <w:pPr>
         <w:spacing w:after="0"/>
         <w:rPr>
-          <w:rFonts w:asciiTheme="minorHAnsi" w:eastAsiaTheme="minorEastAsia" w:hAnsiTheme="minorHAnsi" w:cs="Arial"/>
+          <w:rFonts w:ascii="Arial" w:eastAsiaTheme="minorEastAsia" w:hAnsi="Arial" w:cs="Arial"/>
           <w:sz w:val="24"/>
           <w:szCs w:val="16"/>
           <w:lang w:eastAsia="en-GB"/>
@@ -3785,7 +3064,6 @@
       </w:pPr>
       <w:r>
         <w:rPr>
-          <w:rFonts w:asciiTheme="minorHAnsi" w:hAnsiTheme="minorHAnsi"/>
           <w:sz w:val="24"/>
         </w:rPr>
         <w:br w:type="page"/>
@@ -3794,27 +3072,15 @@
     <w:p>
       <w:pPr>
         <w:pStyle w:val="Heading1"/>
-        <w:rPr>
-          <w:rFonts w:asciiTheme="minorHAnsi" w:hAnsiTheme="minorHAnsi"/>
-        </w:rPr>
-      </w:pPr>
-      <w:bookmarkStart w:id="16" w:name="_Toc410821666"/>
-      <w:r>
-        <w:rPr>
-          <w:rFonts w:asciiTheme="minorHAnsi" w:hAnsiTheme="minorHAnsi"/>
-        </w:rPr>
+      </w:pPr>
+      <w:bookmarkStart w:id="17" w:name="_Toc410821666"/>
+      <w:r>
         <w:lastRenderedPageBreak/>
         <w:t>Annex</w:t>
       </w:r>
-      <w:bookmarkEnd w:id="16"/>
+      <w:bookmarkEnd w:id="17"/>
     </w:p>
-    <w:p>
-      <w:pPr>
-        <w:rPr>
-          <w:rFonts w:asciiTheme="minorHAnsi" w:hAnsiTheme="minorHAnsi"/>
-        </w:rPr>
-      </w:pPr>
-    </w:p>
+    <w:p/>
     <w:tbl>
       <w:tblPr>
         <w:tblStyle w:val="TableGrid"/>
@@ -3958,23 +3224,7 @@
                 <w:sz w:val="18"/>
                 <w:szCs w:val="18"/>
               </w:rPr>
-              <w:t>192.168.</w:t>
-            </w:r>
-            <w:r>
-              <w:rPr>
-                <w:sz w:val="18"/>
-                <w:szCs w:val="18"/>
-              </w:rPr>
-              <w:t>56</w:t>
-            </w:r>
-            <w:bookmarkStart w:id="17" w:name="_GoBack"/>
-            <w:bookmarkEnd w:id="17"/>
-            <w:r>
-              <w:rPr>
-                <w:sz w:val="18"/>
-                <w:szCs w:val="18"/>
-              </w:rPr>
-              <w:t>.11</w:t>
+              <w:t>192.168.10.11</w:t>
             </w:r>
           </w:p>
         </w:tc>
@@ -4232,14 +3482,14 @@
                 <w:szCs w:val="18"/>
               </w:rPr>
             </w:pPr>
-            <w:hyperlink r:id="rId24" w:history="1">
+            <w:hyperlink r:id="rId21" w:history="1">
               <w:r>
                 <w:rPr>
                   <w:rStyle w:val="Hyperlink"/>
                   <w:sz w:val="18"/>
                   <w:szCs w:val="18"/>
                 </w:rPr>
-                <w:t>http://192.168.56.11:9080/cipa-smp-full-webapp</w:t>
+                <w:t>http://192.168.10.11:9080/cipa-smp-full-webapp</w:t>
               </w:r>
             </w:hyperlink>
           </w:p>
@@ -4286,7 +3536,7 @@
                 <w:szCs w:val="18"/>
               </w:rPr>
             </w:pPr>
-            <w:hyperlink r:id="rId25" w:history="1">
+            <w:hyperlink r:id="rId22" w:history="1">
               <w:r>
                 <w:rPr>
                   <w:rStyle w:val="Hyperlink"/>
@@ -4309,14 +3559,14 @@
                 <w:szCs w:val="18"/>
               </w:rPr>
             </w:pPr>
-            <w:hyperlink r:id="rId26" w:history="1">
+            <w:hyperlink r:id="rId23" w:history="1">
               <w:r>
                 <w:rPr>
                   <w:rStyle w:val="Hyperlink"/>
                   <w:sz w:val="18"/>
                   <w:szCs w:val="18"/>
                 </w:rPr>
-                <w:t>http://192.168.56.11:9080/cipa-dispatcher</w:t>
+                <w:t>http://192.168.10.11:9080/cipa-dispatcher</w:t>
               </w:r>
             </w:hyperlink>
           </w:p>
@@ -4372,7 +3622,7 @@
                 <w:szCs w:val="18"/>
               </w:rPr>
             </w:pPr>
-            <w:hyperlink r:id="rId27" w:history="1">
+            <w:hyperlink r:id="rId24" w:history="1">
               <w:r>
                 <w:rPr>
                   <w:rStyle w:val="Hyperlink"/>
@@ -4395,14 +3645,14 @@
                 <w:szCs w:val="18"/>
               </w:rPr>
             </w:pPr>
-            <w:hyperlink r:id="rId28" w:history="1">
+            <w:hyperlink r:id="rId25" w:history="1">
               <w:r>
                 <w:rPr>
                   <w:rStyle w:val="Hyperlink"/>
                   <w:sz w:val="18"/>
                   <w:szCs w:val="18"/>
                 </w:rPr>
-                <w:t>http://192.168.56.11:9080/mendelson</w:t>
+                <w:t>http://192.168.10.11:9080/mendelson</w:t>
               </w:r>
             </w:hyperlink>
           </w:p>
@@ -4458,7 +3708,7 @@
                 <w:szCs w:val="18"/>
               </w:rPr>
             </w:pPr>
-            <w:hyperlink r:id="rId29" w:history="1">
+            <w:hyperlink r:id="rId26" w:history="1">
               <w:r>
                 <w:rPr>
                   <w:rStyle w:val="Hyperlink"/>
@@ -4488,14 +3738,14 @@
                 <w:szCs w:val="18"/>
               </w:rPr>
             </w:pPr>
-            <w:hyperlink r:id="rId30" w:history="1">
+            <w:hyperlink r:id="rId27" w:history="1">
               <w:r>
                 <w:rPr>
                   <w:rStyle w:val="Hyperlink"/>
                   <w:sz w:val="18"/>
                   <w:szCs w:val="18"/>
                 </w:rPr>
-                <w:t>http://192.168.56.11:9080/domibus</w:t>
+                <w:t>http://192.168.10.11:9080/domibus</w:t>
               </w:r>
             </w:hyperlink>
           </w:p>
@@ -4667,21 +3917,7 @@
                 <w:szCs w:val="18"/>
               </w:rPr>
               <w:br/>
-              <w:t>jdbc:mysql//192.168.</w:t>
-            </w:r>
-            <w:r>
-              <w:rPr>
-                <w:sz w:val="18"/>
-                <w:szCs w:val="18"/>
-              </w:rPr>
-              <w:t>56</w:t>
-            </w:r>
-            <w:r>
-              <w:rPr>
-                <w:sz w:val="18"/>
-                <w:szCs w:val="18"/>
-              </w:rPr>
-              <w:t>.11:3306/?user=edelivery&amp;password=edelivery</w:t>
+              <w:t>jdbc:mysql//192.168.10.11:3306/?user=edelivery&amp;password=edelivery</w:t>
             </w:r>
           </w:p>
         </w:tc>
@@ -4764,26 +4000,52 @@
               <w:t>adminuser</w:t>
             </w:r>
             <w:proofErr w:type="spellEnd"/>
+            <w:r>
+              <w:rPr>
+                <w:sz w:val="18"/>
+                <w:szCs w:val="18"/>
+              </w:rPr>
+              <w:br/>
+            </w:r>
+            <w:r>
+              <w:rPr>
+                <w:sz w:val="18"/>
+                <w:szCs w:val="18"/>
+              </w:rPr>
+              <w:br/>
+            </w:r>
+            <w:proofErr w:type="spellStart"/>
+            <w:r>
+              <w:rPr>
+                <w:sz w:val="18"/>
+                <w:szCs w:val="18"/>
+              </w:rPr>
+              <w:t>webmin</w:t>
+            </w:r>
+            <w:proofErr w:type="spellEnd"/>
+            <w:r>
+              <w:rPr>
+                <w:sz w:val="18"/>
+                <w:szCs w:val="18"/>
+              </w:rPr>
+              <w:t xml:space="preserve"> url:</w:t>
+            </w:r>
+            <w:r>
+              <w:rPr>
+                <w:sz w:val="18"/>
+                <w:szCs w:val="18"/>
+              </w:rPr>
+              <w:br/>
+              <w:t>http://192.168.10.11:10000</w:t>
+            </w:r>
           </w:p>
         </w:tc>
       </w:tr>
     </w:tbl>
-    <w:p>
-      <w:pPr>
-        <w:rPr>
-          <w:rFonts w:asciiTheme="minorHAnsi" w:hAnsiTheme="minorHAnsi"/>
-        </w:rPr>
-      </w:pPr>
-    </w:p>
-    <w:p>
-      <w:pPr>
-        <w:rPr>
-          <w:rFonts w:asciiTheme="minorHAnsi" w:hAnsiTheme="minorHAnsi"/>
-        </w:rPr>
-      </w:pPr>
-    </w:p>
+    <w:p/>
+    <w:p/>
     <w:sectPr>
-      <w:footerReference w:type="default" r:id="rId31"/>
+      <w:footerReference w:type="default" r:id="rId28"/>
       <w:pgSz w:w="11907" w:h="16840" w:code="9"/>
       <w:pgMar w:top="1021" w:right="1701" w:bottom="1021" w:left="1588" w:header="601" w:footer="1077" w:gutter="0"/>
       <w:cols w:space="709"/>
@@ -5075,7 +4337,7 @@
         <w:noProof/>
         <w:lang w:val="en-GB"/>
       </w:rPr>
-      <w:t>7</w:t>
+      <w:t>2</w:t>
     </w:r>
     <w:r>
       <w:rPr>
@@ -12318,7 +11580,7 @@
 </file>
 
 <file path=customXml/itemProps1.xml><?xml version="1.0" encoding="utf-8"?>
-<ds:datastoreItem xmlns:ds="http://schemas.openxmlformats.org/officeDocument/2006/customXml" ds:itemID="{5FD06938-62AC-44F9-8AA9-C6899EFBC7E0}">
+<ds:datastoreItem xmlns:ds="http://schemas.openxmlformats.org/officeDocument/2006/customXml" ds:itemID="{5BE70CF5-436F-442D-9750-D56BE6AD5378}">
   <ds:schemaRefs>
     <ds:schemaRef ds:uri="http://schemas.openxmlformats.org/officeDocument/2006/bibliography"/>
   </ds:schemaRefs>

--- a/distribution/src/main/doc/Quick start guide.docx
+++ b/distribution/src/main/doc/Quick start guide.docx
@@ -33,9 +33,15 @@
           <w:p>
             <w:pPr>
               <w:pStyle w:val="ZCom"/>
+              <w:rPr>
+                <w:rFonts w:asciiTheme="minorHAnsi" w:hAnsiTheme="minorHAnsi"/>
+              </w:rPr>
             </w:pPr>
+            <w:bookmarkStart w:id="0" w:name="_GoBack"/>
+            <w:bookmarkEnd w:id="0"/>
             <w:r>
               <w:rPr>
+                <w:rFonts w:asciiTheme="minorHAnsi" w:hAnsiTheme="minorHAnsi"/>
                 <w:sz w:val="20"/>
                 <w:szCs w:val="20"/>
               </w:rPr>
@@ -80,8 +86,14 @@
             <w:pPr>
               <w:pStyle w:val="ZCom"/>
               <w:spacing w:before="90"/>
+              <w:rPr>
+                <w:rFonts w:asciiTheme="minorHAnsi" w:hAnsiTheme="minorHAnsi"/>
+              </w:rPr>
             </w:pPr>
             <w:r>
+              <w:rPr>
+                <w:rFonts w:asciiTheme="minorHAnsi" w:hAnsiTheme="minorHAnsi"/>
+              </w:rPr>
               <w:t>EUROPEAN COMMISSION</w:t>
             </w:r>
           </w:p>
@@ -89,32 +101,50 @@
             <w:pPr>
               <w:pStyle w:val="ZDGName"/>
               <w:widowControl/>
+              <w:rPr>
+                <w:rFonts w:asciiTheme="minorHAnsi" w:hAnsiTheme="minorHAnsi"/>
+              </w:rPr>
             </w:pPr>
           </w:p>
           <w:p>
             <w:pPr>
               <w:pStyle w:val="ZDGName"/>
               <w:widowControl/>
+              <w:rPr>
+                <w:rFonts w:asciiTheme="minorHAnsi" w:hAnsiTheme="minorHAnsi"/>
+              </w:rPr>
             </w:pPr>
           </w:p>
           <w:p>
             <w:pPr>
               <w:pStyle w:val="ZDGName"/>
               <w:widowControl/>
+              <w:rPr>
+                <w:rFonts w:asciiTheme="minorHAnsi" w:hAnsiTheme="minorHAnsi"/>
+              </w:rPr>
             </w:pPr>
           </w:p>
           <w:p>
             <w:pPr>
               <w:pStyle w:val="ZDGName"/>
               <w:widowControl/>
+              <w:rPr>
+                <w:rFonts w:asciiTheme="minorHAnsi" w:hAnsiTheme="minorHAnsi"/>
+              </w:rPr>
             </w:pPr>
             <w:r>
+              <w:rPr>
+                <w:rFonts w:asciiTheme="minorHAnsi" w:hAnsiTheme="minorHAnsi"/>
+              </w:rPr>
               <w:t>DIRECTORATE-GENERAL INFORMATICS</w:t>
             </w:r>
           </w:p>
           <w:p>
             <w:pPr>
               <w:spacing w:after="0"/>
+              <w:rPr>
+                <w:rFonts w:asciiTheme="minorHAnsi" w:hAnsiTheme="minorHAnsi"/>
+              </w:rPr>
             </w:pPr>
           </w:p>
         </w:tc>
@@ -124,67 +154,127 @@
       <w:pPr>
         <w:pStyle w:val="Title"/>
         <w:spacing w:before="1200"/>
+        <w:rPr>
+          <w:rFonts w:asciiTheme="minorHAnsi" w:hAnsiTheme="minorHAnsi"/>
+        </w:rPr>
       </w:pPr>
     </w:p>
-    <w:bookmarkStart w:id="0" w:name="eltqTitle"/>
+    <w:bookmarkStart w:id="1" w:name="eltqTitle"/>
     <w:p>
       <w:pPr>
         <w:pStyle w:val="Title"/>
         <w:spacing w:before="1200"/>
-      </w:pPr>
-      <w:r>
+        <w:rPr>
+          <w:rFonts w:asciiTheme="minorHAnsi" w:hAnsiTheme="minorHAnsi"/>
+        </w:rPr>
+      </w:pPr>
+      <w:r>
+        <w:rPr>
+          <w:rFonts w:asciiTheme="minorHAnsi" w:hAnsiTheme="minorHAnsi"/>
+        </w:rPr>
         <w:fldChar w:fldCharType="begin"/>
       </w:r>
       <w:r>
+        <w:rPr>
+          <w:rFonts w:asciiTheme="minorHAnsi" w:hAnsiTheme="minorHAnsi"/>
+        </w:rPr>
         <w:instrText xml:space="preserve"> Title \* MERGEFORMAT </w:instrText>
       </w:r>
       <w:r>
+        <w:rPr>
+          <w:rFonts w:asciiTheme="minorHAnsi" w:hAnsiTheme="minorHAnsi"/>
+        </w:rPr>
         <w:fldChar w:fldCharType="separate"/>
       </w:r>
       <w:r>
+        <w:rPr>
+          <w:rFonts w:asciiTheme="minorHAnsi" w:hAnsiTheme="minorHAnsi"/>
+        </w:rPr>
         <w:t>Quick start guide</w:t>
       </w:r>
       <w:r>
+        <w:rPr>
+          <w:rFonts w:asciiTheme="minorHAnsi" w:hAnsiTheme="minorHAnsi"/>
+        </w:rPr>
         <w:fldChar w:fldCharType="end"/>
       </w:r>
     </w:p>
-    <w:bookmarkStart w:id="1" w:name="eltqSubject"/>
-    <w:bookmarkEnd w:id="0"/>
+    <w:bookmarkStart w:id="2" w:name="eltqSubject"/>
+    <w:bookmarkEnd w:id="1"/>
     <w:p>
       <w:pPr>
         <w:pStyle w:val="SubTitle1"/>
         <w:spacing w:after="520"/>
-      </w:pPr>
-      <w:r>
+        <w:rPr>
+          <w:rFonts w:asciiTheme="minorHAnsi" w:hAnsiTheme="minorHAnsi"/>
+        </w:rPr>
+      </w:pPr>
+      <w:r>
+        <w:rPr>
+          <w:rFonts w:asciiTheme="minorHAnsi" w:hAnsiTheme="minorHAnsi"/>
+        </w:rPr>
         <w:fldChar w:fldCharType="begin"/>
       </w:r>
       <w:r>
+        <w:rPr>
+          <w:rFonts w:asciiTheme="minorHAnsi" w:hAnsiTheme="minorHAnsi"/>
+        </w:rPr>
         <w:instrText xml:space="preserve"> Subject \* MERGEFORMAT </w:instrText>
       </w:r>
       <w:r>
+        <w:rPr>
+          <w:rFonts w:asciiTheme="minorHAnsi" w:hAnsiTheme="minorHAnsi"/>
+        </w:rPr>
         <w:fldChar w:fldCharType="separate"/>
       </w:r>
       <w:r>
-        <w:t xml:space="preserve">CIPA E-delivery </w:t>
+        <w:rPr>
+          <w:rFonts w:asciiTheme="minorHAnsi" w:hAnsiTheme="minorHAnsi"/>
+        </w:rPr>
+        <w:t xml:space="preserve">CIPA </w:t>
+      </w:r>
+      <w:r>
+        <w:rPr>
+          <w:rFonts w:asciiTheme="minorHAnsi" w:hAnsiTheme="minorHAnsi"/>
+        </w:rPr>
+        <w:t>E-Delivery</w:t>
+      </w:r>
+      <w:r>
+        <w:rPr>
+          <w:rFonts w:asciiTheme="minorHAnsi" w:hAnsiTheme="minorHAnsi"/>
+        </w:rPr>
+        <w:t xml:space="preserve"> </w:t>
       </w:r>
       <w:proofErr w:type="spellStart"/>
       <w:r>
+        <w:rPr>
+          <w:rFonts w:asciiTheme="minorHAnsi" w:hAnsiTheme="minorHAnsi"/>
+        </w:rPr>
         <w:t>VirtualBox</w:t>
       </w:r>
       <w:proofErr w:type="spellEnd"/>
       <w:r>
+        <w:rPr>
+          <w:rFonts w:asciiTheme="minorHAnsi" w:hAnsiTheme="minorHAnsi"/>
+        </w:rPr>
         <w:fldChar w:fldCharType="end"/>
       </w:r>
     </w:p>
-    <w:bookmarkEnd w:id="1"/>
+    <w:bookmarkEnd w:id="2"/>
     <w:p>
       <w:pPr>
         <w:spacing w:after="460"/>
+        <w:rPr>
+          <w:rFonts w:asciiTheme="minorHAnsi" w:hAnsiTheme="minorHAnsi"/>
+        </w:rPr>
       </w:pPr>
     </w:p>
     <w:p>
       <w:pPr>
         <w:spacing w:after="460"/>
+        <w:rPr>
+          <w:rFonts w:asciiTheme="minorHAnsi" w:hAnsiTheme="minorHAnsi"/>
+        </w:rPr>
       </w:pPr>
     </w:p>
     <w:tbl>
@@ -207,9 +297,15 @@
           <w:p>
             <w:pPr>
               <w:pStyle w:val="FITTable"/>
+              <w:rPr>
+                <w:rFonts w:asciiTheme="minorHAnsi" w:hAnsiTheme="minorHAnsi"/>
+              </w:rPr>
             </w:pPr>
-            <w:bookmarkStart w:id="2" w:name="eltqFIT"/>
+            <w:bookmarkStart w:id="3" w:name="eltqFIT"/>
             <w:r>
+              <w:rPr>
+                <w:rFonts w:asciiTheme="minorHAnsi" w:hAnsiTheme="minorHAnsi"/>
+              </w:rPr>
               <w:t>Date:</w:t>
             </w:r>
           </w:p>
@@ -222,20 +318,38 @@
           <w:p>
             <w:pPr>
               <w:pStyle w:val="FITTable"/>
+              <w:rPr>
+                <w:rFonts w:asciiTheme="minorHAnsi" w:hAnsiTheme="minorHAnsi"/>
+              </w:rPr>
             </w:pPr>
             <w:r>
+              <w:rPr>
+                <w:rFonts w:asciiTheme="minorHAnsi" w:hAnsiTheme="minorHAnsi"/>
+              </w:rPr>
               <w:fldChar w:fldCharType="begin"/>
             </w:r>
             <w:r>
+              <w:rPr>
+                <w:rFonts w:asciiTheme="minorHAnsi" w:hAnsiTheme="minorHAnsi"/>
+              </w:rPr>
               <w:instrText xml:space="preserve"> DOCPROPERTY "Document Date" \* MERGEFORMAT </w:instrText>
             </w:r>
             <w:r>
+              <w:rPr>
+                <w:rFonts w:asciiTheme="minorHAnsi" w:hAnsiTheme="minorHAnsi"/>
+              </w:rPr>
               <w:fldChar w:fldCharType="separate"/>
             </w:r>
             <w:r>
+              <w:rPr>
+                <w:rFonts w:asciiTheme="minorHAnsi" w:hAnsiTheme="minorHAnsi"/>
+              </w:rPr>
               <w:t>04/02/2015</w:t>
             </w:r>
             <w:r>
+              <w:rPr>
+                <w:rFonts w:asciiTheme="minorHAnsi" w:hAnsiTheme="minorHAnsi"/>
+              </w:rPr>
               <w:fldChar w:fldCharType="end"/>
             </w:r>
           </w:p>
@@ -250,8 +364,14 @@
           <w:p>
             <w:pPr>
               <w:pStyle w:val="FITTable"/>
+              <w:rPr>
+                <w:rFonts w:asciiTheme="minorHAnsi" w:hAnsiTheme="minorHAnsi"/>
+              </w:rPr>
             </w:pPr>
             <w:r>
+              <w:rPr>
+                <w:rFonts w:asciiTheme="minorHAnsi" w:hAnsiTheme="minorHAnsi"/>
+              </w:rPr>
               <w:t>Version:</w:t>
             </w:r>
           </w:p>
@@ -264,38 +384,74 @@
           <w:p>
             <w:pPr>
               <w:pStyle w:val="FITTable"/>
+              <w:rPr>
+                <w:rFonts w:asciiTheme="minorHAnsi" w:hAnsiTheme="minorHAnsi"/>
+              </w:rPr>
             </w:pPr>
             <w:r>
+              <w:rPr>
+                <w:rFonts w:asciiTheme="minorHAnsi" w:hAnsiTheme="minorHAnsi"/>
+              </w:rPr>
               <w:fldChar w:fldCharType="begin"/>
             </w:r>
             <w:r>
+              <w:rPr>
+                <w:rFonts w:asciiTheme="minorHAnsi" w:hAnsiTheme="minorHAnsi"/>
+              </w:rPr>
               <w:instrText xml:space="preserve"> DOCPROPERTY "Version" \* MERGEFORMAT </w:instrText>
             </w:r>
             <w:r>
+              <w:rPr>
+                <w:rFonts w:asciiTheme="minorHAnsi" w:hAnsiTheme="minorHAnsi"/>
+              </w:rPr>
               <w:fldChar w:fldCharType="separate"/>
             </w:r>
             <w:r>
+              <w:rPr>
+                <w:rFonts w:asciiTheme="minorHAnsi" w:hAnsiTheme="minorHAnsi"/>
+              </w:rPr>
               <w:t>1</w:t>
             </w:r>
             <w:r>
+              <w:rPr>
+                <w:rFonts w:asciiTheme="minorHAnsi" w:hAnsiTheme="minorHAnsi"/>
+              </w:rPr>
               <w:fldChar w:fldCharType="end"/>
             </w:r>
             <w:r>
+              <w:rPr>
+                <w:rFonts w:asciiTheme="minorHAnsi" w:hAnsiTheme="minorHAnsi"/>
+              </w:rPr>
               <w:t>.</w:t>
             </w:r>
             <w:r>
+              <w:rPr>
+                <w:rFonts w:asciiTheme="minorHAnsi" w:hAnsiTheme="minorHAnsi"/>
+              </w:rPr>
               <w:fldChar w:fldCharType="begin"/>
             </w:r>
             <w:r>
+              <w:rPr>
+                <w:rFonts w:asciiTheme="minorHAnsi" w:hAnsiTheme="minorHAnsi"/>
+              </w:rPr>
               <w:instrText xml:space="preserve"> DOCPROPERTY "Revision"\# "00" \* MERGEFORMAT </w:instrText>
             </w:r>
             <w:r>
+              <w:rPr>
+                <w:rFonts w:asciiTheme="minorHAnsi" w:hAnsiTheme="minorHAnsi"/>
+              </w:rPr>
               <w:fldChar w:fldCharType="separate"/>
             </w:r>
             <w:r>
+              <w:rPr>
+                <w:rFonts w:asciiTheme="minorHAnsi" w:hAnsiTheme="minorHAnsi"/>
+              </w:rPr>
               <w:t>01</w:t>
             </w:r>
             <w:r>
+              <w:rPr>
+                <w:rFonts w:asciiTheme="minorHAnsi" w:hAnsiTheme="minorHAnsi"/>
+              </w:rPr>
               <w:fldChar w:fldCharType="end"/>
             </w:r>
           </w:p>
@@ -310,8 +466,14 @@
           <w:p>
             <w:pPr>
               <w:pStyle w:val="FITTable"/>
+              <w:rPr>
+                <w:rFonts w:asciiTheme="minorHAnsi" w:hAnsiTheme="minorHAnsi"/>
+              </w:rPr>
             </w:pPr>
             <w:r>
+              <w:rPr>
+                <w:rFonts w:asciiTheme="minorHAnsi" w:hAnsiTheme="minorHAnsi"/>
+              </w:rPr>
               <w:t>Authors:</w:t>
             </w:r>
           </w:p>
@@ -324,65 +486,40 @@
           <w:p>
             <w:pPr>
               <w:pStyle w:val="FITTable"/>
-            </w:pPr>
-            <w:fldSimple w:instr=" &quot;Author&quot; \* MERGEFORMAT ">
-              <w:r>
-                <w:rPr>
-                  <w:noProof/>
-                </w:rPr>
-                <w:t>Yoeri Smets</w:t>
-              </w:r>
-            </w:fldSimple>
-          </w:p>
-        </w:tc>
-      </w:tr>
-      <w:tr>
-        <w:tc>
-          <w:tcPr>
-            <w:tcW w:w="2409" w:type="dxa"/>
-            <w:shd w:val="clear" w:color="auto" w:fill="auto"/>
-          </w:tcPr>
-          <w:p>
-            <w:pPr>
-              <w:pStyle w:val="FITTable"/>
+              <w:rPr>
+                <w:rFonts w:asciiTheme="minorHAnsi" w:hAnsiTheme="minorHAnsi"/>
+              </w:rPr>
             </w:pPr>
             <w:r>
-              <w:t>Revised by:</w:t>
-            </w:r>
-          </w:p>
-        </w:tc>
-        <w:tc>
-          <w:tcPr>
-            <w:tcW w:w="3827" w:type="dxa"/>
-            <w:shd w:val="clear" w:color="auto" w:fill="auto"/>
-          </w:tcPr>
-          <w:p>
-            <w:pPr>
-              <w:pStyle w:val="FITTable"/>
-            </w:pPr>
-            <w:r>
+              <w:rPr>
+                <w:rFonts w:asciiTheme="minorHAnsi" w:hAnsiTheme="minorHAnsi"/>
+              </w:rPr>
               <w:fldChar w:fldCharType="begin"/>
             </w:r>
             <w:r>
-              <w:instrText xml:space="preserve"> DOCPROPERTY "Revised by" \* MERGEFORMAT </w:instrText>
+              <w:rPr>
+                <w:rFonts w:asciiTheme="minorHAnsi" w:hAnsiTheme="minorHAnsi"/>
+              </w:rPr>
+              <w:instrText xml:space="preserve"> "Author" \* MERGEFORMAT </w:instrText>
             </w:r>
             <w:r>
+              <w:rPr>
+                <w:rFonts w:asciiTheme="minorHAnsi" w:hAnsiTheme="minorHAnsi"/>
+              </w:rPr>
               <w:fldChar w:fldCharType="separate"/>
             </w:r>
-            <w:proofErr w:type="spellStart"/>
             <w:r>
-              <w:t>Benoît</w:t>
+              <w:rPr>
+                <w:rFonts w:asciiTheme="minorHAnsi" w:hAnsiTheme="minorHAnsi"/>
+                <w:noProof/>
+              </w:rPr>
+              <w:t>Yoeri Smets</w:t>
             </w:r>
-            <w:proofErr w:type="spellEnd"/>
             <w:r>
-              <w:t xml:space="preserve"> </w:t>
-            </w:r>
-            <w:proofErr w:type="spellStart"/>
-            <w:r>
-              <w:t>Debroux</w:t>
-            </w:r>
-            <w:proofErr w:type="spellEnd"/>
-            <w:r>
+              <w:rPr>
+                <w:rFonts w:asciiTheme="minorHAnsi" w:hAnsiTheme="minorHAnsi"/>
+                <w:noProof/>
+              </w:rPr>
               <w:fldChar w:fldCharType="end"/>
             </w:r>
           </w:p>
@@ -397,8 +534,96 @@
           <w:p>
             <w:pPr>
               <w:pStyle w:val="FITTable"/>
+              <w:rPr>
+                <w:rFonts w:asciiTheme="minorHAnsi" w:hAnsiTheme="minorHAnsi"/>
+              </w:rPr>
             </w:pPr>
             <w:r>
+              <w:rPr>
+                <w:rFonts w:asciiTheme="minorHAnsi" w:hAnsiTheme="minorHAnsi"/>
+              </w:rPr>
+              <w:t>Revised by:</w:t>
+            </w:r>
+          </w:p>
+        </w:tc>
+        <w:tc>
+          <w:tcPr>
+            <w:tcW w:w="3827" w:type="dxa"/>
+            <w:shd w:val="clear" w:color="auto" w:fill="auto"/>
+          </w:tcPr>
+          <w:p>
+            <w:pPr>
+              <w:pStyle w:val="FITTable"/>
+              <w:rPr>
+                <w:rFonts w:asciiTheme="minorHAnsi" w:hAnsiTheme="minorHAnsi"/>
+              </w:rPr>
+            </w:pPr>
+            <w:r>
+              <w:rPr>
+                <w:rFonts w:asciiTheme="minorHAnsi" w:hAnsiTheme="minorHAnsi"/>
+              </w:rPr>
+              <w:fldChar w:fldCharType="begin"/>
+            </w:r>
+            <w:r>
+              <w:rPr>
+                <w:rFonts w:asciiTheme="minorHAnsi" w:hAnsiTheme="minorHAnsi"/>
+              </w:rPr>
+              <w:instrText xml:space="preserve"> DOCPROPERTY "Revised by" \* MERGEFORMAT </w:instrText>
+            </w:r>
+            <w:r>
+              <w:rPr>
+                <w:rFonts w:asciiTheme="minorHAnsi" w:hAnsiTheme="minorHAnsi"/>
+              </w:rPr>
+              <w:fldChar w:fldCharType="separate"/>
+            </w:r>
+            <w:proofErr w:type="spellStart"/>
+            <w:r>
+              <w:rPr>
+                <w:rFonts w:asciiTheme="minorHAnsi" w:hAnsiTheme="minorHAnsi"/>
+              </w:rPr>
+              <w:t>Benoît</w:t>
+            </w:r>
+            <w:proofErr w:type="spellEnd"/>
+            <w:r>
+              <w:rPr>
+                <w:rFonts w:asciiTheme="minorHAnsi" w:hAnsiTheme="minorHAnsi"/>
+              </w:rPr>
+              <w:t xml:space="preserve"> </w:t>
+            </w:r>
+            <w:proofErr w:type="spellStart"/>
+            <w:r>
+              <w:rPr>
+                <w:rFonts w:asciiTheme="minorHAnsi" w:hAnsiTheme="minorHAnsi"/>
+              </w:rPr>
+              <w:t>Debroux</w:t>
+            </w:r>
+            <w:proofErr w:type="spellEnd"/>
+            <w:r>
+              <w:rPr>
+                <w:rFonts w:asciiTheme="minorHAnsi" w:hAnsiTheme="minorHAnsi"/>
+              </w:rPr>
+              <w:fldChar w:fldCharType="end"/>
+            </w:r>
+          </w:p>
+        </w:tc>
+      </w:tr>
+      <w:tr>
+        <w:tc>
+          <w:tcPr>
+            <w:tcW w:w="2409" w:type="dxa"/>
+            <w:shd w:val="clear" w:color="auto" w:fill="auto"/>
+          </w:tcPr>
+          <w:p>
+            <w:pPr>
+              <w:pStyle w:val="FITTable"/>
+              <w:rPr>
+                <w:rFonts w:asciiTheme="minorHAnsi" w:hAnsiTheme="minorHAnsi"/>
+              </w:rPr>
+            </w:pPr>
+            <w:r>
+              <w:rPr>
+                <w:rFonts w:asciiTheme="minorHAnsi" w:hAnsiTheme="minorHAnsi"/>
+              </w:rPr>
               <w:t>Approved by:</w:t>
             </w:r>
           </w:p>
@@ -411,34 +636,58 @@
           <w:p>
             <w:pPr>
               <w:pStyle w:val="FITTable"/>
+              <w:rPr>
+                <w:rFonts w:asciiTheme="minorHAnsi" w:hAnsiTheme="minorHAnsi"/>
+              </w:rPr>
             </w:pPr>
             <w:r>
+              <w:rPr>
+                <w:rFonts w:asciiTheme="minorHAnsi" w:hAnsiTheme="minorHAnsi"/>
+              </w:rPr>
               <w:fldChar w:fldCharType="begin"/>
             </w:r>
             <w:r>
+              <w:rPr>
+                <w:rFonts w:asciiTheme="minorHAnsi" w:hAnsiTheme="minorHAnsi"/>
+              </w:rPr>
               <w:instrText xml:space="preserve"> DOCPROPERTY "Approved by" \* MERGEFORMAT </w:instrText>
             </w:r>
             <w:r>
+              <w:rPr>
+                <w:rFonts w:asciiTheme="minorHAnsi" w:hAnsiTheme="minorHAnsi"/>
+              </w:rPr>
               <w:fldChar w:fldCharType="separate"/>
             </w:r>
             <w:r>
+              <w:rPr>
+                <w:rFonts w:asciiTheme="minorHAnsi" w:hAnsiTheme="minorHAnsi"/>
+              </w:rPr>
               <w:t xml:space="preserve"> </w:t>
             </w:r>
             <w:r>
+              <w:rPr>
+                <w:rFonts w:asciiTheme="minorHAnsi" w:hAnsiTheme="minorHAnsi"/>
+              </w:rPr>
               <w:fldChar w:fldCharType="end"/>
             </w:r>
           </w:p>
         </w:tc>
       </w:tr>
-      <w:bookmarkEnd w:id="2"/>
+      <w:bookmarkEnd w:id="3"/>
     </w:tbl>
     <w:p>
       <w:pPr>
         <w:spacing w:after="460"/>
+        <w:rPr>
+          <w:rFonts w:asciiTheme="minorHAnsi" w:hAnsiTheme="minorHAnsi"/>
+        </w:rPr>
       </w:pPr>
     </w:p>
     <w:p>
       <w:pPr>
+        <w:rPr>
+          <w:rFonts w:asciiTheme="minorHAnsi" w:hAnsiTheme="minorHAnsi"/>
+        </w:rPr>
         <w:sectPr>
           <w:headerReference w:type="even" r:id="rId10"/>
           <w:headerReference w:type="default" r:id="rId11"/>
@@ -453,15 +702,21 @@
           <w:docGrid w:linePitch="360"/>
         </w:sectPr>
       </w:pPr>
-      <w:bookmarkStart w:id="3" w:name="techSectionBreak1"/>
+      <w:bookmarkStart w:id="4" w:name="techSectionBreak1"/>
     </w:p>
     <w:p>
       <w:pPr>
         <w:pStyle w:val="TOCHeading"/>
-      </w:pPr>
-      <w:bookmarkStart w:id="4" w:name="eltqToC"/>
-      <w:bookmarkEnd w:id="3"/>
-      <w:r>
+        <w:rPr>
+          <w:rFonts w:asciiTheme="minorHAnsi" w:hAnsiTheme="minorHAnsi"/>
+        </w:rPr>
+      </w:pPr>
+      <w:bookmarkStart w:id="5" w:name="eltqToC"/>
+      <w:bookmarkEnd w:id="4"/>
+      <w:r>
+        <w:rPr>
+          <w:rFonts w:asciiTheme="minorHAnsi" w:hAnsiTheme="minorHAnsi"/>
+        </w:rPr>
         <w:lastRenderedPageBreak/>
         <w:t>TABLE OF CONTENTS</w:t>
       </w:r>
@@ -480,15 +735,24 @@
         </w:rPr>
       </w:pPr>
       <w:r>
+        <w:rPr>
+          <w:rFonts w:asciiTheme="minorHAnsi" w:hAnsiTheme="minorHAnsi"/>
+        </w:rPr>
         <w:fldChar w:fldCharType="begin"/>
       </w:r>
       <w:r>
+        <w:rPr>
+          <w:rFonts w:asciiTheme="minorHAnsi" w:hAnsiTheme="minorHAnsi"/>
+        </w:rPr>
         <w:instrText xml:space="preserve"> TOC \o "1-4" \h \tChapterTitle,5,PartTitle,5,SectionTitle,5 \* MERGEFORMAT </w:instrText>
       </w:r>
       <w:r>
+        <w:rPr>
+          <w:rFonts w:asciiTheme="minorHAnsi" w:hAnsiTheme="minorHAnsi"/>
+        </w:rPr>
         <w:fldChar w:fldCharType="separate"/>
       </w:r>
-      <w:hyperlink w:anchor="_Toc410821656" w:history="1">
+      <w:hyperlink w:anchor="_Toc411346596" w:history="1">
         <w:r>
           <w:rPr>
             <w:rStyle w:val="Hyperlink"/>
@@ -512,7 +776,7 @@
           <w:rPr>
             <w:noProof/>
           </w:rPr>
-          <w:instrText xml:space="preserve"> PAGEREF _Toc410821656 \h </w:instrText>
+          <w:instrText xml:space="preserve"> PAGEREF _Toc411346596 \h </w:instrText>
         </w:r>
         <w:r>
           <w:rPr>
@@ -552,7 +816,7 @@
           <w:lang w:eastAsia="en-GB"/>
         </w:rPr>
       </w:pPr>
-      <w:hyperlink w:anchor="_Toc410821657" w:history="1">
+      <w:hyperlink w:anchor="_Toc411346597" w:history="1">
         <w:r>
           <w:rPr>
             <w:rStyle w:val="Hyperlink"/>
@@ -576,7 +840,7 @@
           <w:rPr>
             <w:noProof/>
           </w:rPr>
-          <w:instrText xml:space="preserve"> PAGEREF _Toc410821657 \h </w:instrText>
+          <w:instrText xml:space="preserve"> PAGEREF _Toc411346597 \h </w:instrText>
         </w:r>
         <w:r>
           <w:rPr>
@@ -616,7 +880,7 @@
           <w:lang w:eastAsia="en-GB"/>
         </w:rPr>
       </w:pPr>
-      <w:hyperlink w:anchor="_Toc410821658" w:history="1">
+      <w:hyperlink w:anchor="_Toc411346598" w:history="1">
         <w:r>
           <w:rPr>
             <w:rStyle w:val="Hyperlink"/>
@@ -640,7 +904,7 @@
           <w:rPr>
             <w:noProof/>
           </w:rPr>
-          <w:instrText xml:space="preserve"> PAGEREF _Toc410821658 \h </w:instrText>
+          <w:instrText xml:space="preserve"> PAGEREF _Toc411346598 \h </w:instrText>
         </w:r>
         <w:r>
           <w:rPr>
@@ -680,7 +944,7 @@
           <w:lang w:eastAsia="en-GB"/>
         </w:rPr>
       </w:pPr>
-      <w:hyperlink w:anchor="_Toc410821659" w:history="1">
+      <w:hyperlink w:anchor="_Toc411346599" w:history="1">
         <w:r>
           <w:rPr>
             <w:rStyle w:val="Hyperlink"/>
@@ -704,7 +968,7 @@
           <w:rPr>
             <w:noProof/>
           </w:rPr>
-          <w:instrText xml:space="preserve"> PAGEREF _Toc410821659 \h </w:instrText>
+          <w:instrText xml:space="preserve"> PAGEREF _Toc411346599 \h </w:instrText>
         </w:r>
         <w:r>
           <w:rPr>
@@ -741,7 +1005,7 @@
           <w:lang w:eastAsia="en-GB"/>
         </w:rPr>
       </w:pPr>
-      <w:hyperlink w:anchor="_Toc410821660" w:history="1">
+      <w:hyperlink w:anchor="_Toc411346600" w:history="1">
         <w:r>
           <w:rPr>
             <w:rStyle w:val="Hyperlink"/>
@@ -755,7 +1019,7 @@
           <w:fldChar w:fldCharType="begin"/>
         </w:r>
         <w:r>
-          <w:instrText xml:space="preserve"> PAGEREF _Toc410821660 \h </w:instrText>
+          <w:instrText xml:space="preserve"> PAGEREF _Toc411346600 \h </w:instrText>
         </w:r>
         <w:r>
           <w:fldChar w:fldCharType="separate"/>
@@ -778,7 +1042,7 @@
           <w:lang w:eastAsia="en-GB"/>
         </w:rPr>
       </w:pPr>
-      <w:hyperlink w:anchor="_Toc410821661" w:history="1">
+      <w:hyperlink w:anchor="_Toc411346601" w:history="1">
         <w:r>
           <w:rPr>
             <w:rStyle w:val="Hyperlink"/>
@@ -792,7 +1056,7 @@
           <w:fldChar w:fldCharType="begin"/>
         </w:r>
         <w:r>
-          <w:instrText xml:space="preserve"> PAGEREF _Toc410821661 \h </w:instrText>
+          <w:instrText xml:space="preserve"> PAGEREF _Toc411346601 \h </w:instrText>
         </w:r>
         <w:r>
           <w:fldChar w:fldCharType="separate"/>
@@ -818,7 +1082,7 @@
           <w:lang w:eastAsia="en-GB"/>
         </w:rPr>
       </w:pPr>
-      <w:hyperlink w:anchor="_Toc410821662" w:history="1">
+      <w:hyperlink w:anchor="_Toc411346602" w:history="1">
         <w:r>
           <w:rPr>
             <w:rStyle w:val="Hyperlink"/>
@@ -842,7 +1106,7 @@
           <w:rPr>
             <w:noProof/>
           </w:rPr>
-          <w:instrText xml:space="preserve"> PAGEREF _Toc410821662 \h </w:instrText>
+          <w:instrText xml:space="preserve"> PAGEREF _Toc411346602 \h </w:instrText>
         </w:r>
         <w:r>
           <w:rPr>
@@ -879,7 +1143,7 @@
           <w:lang w:eastAsia="en-GB"/>
         </w:rPr>
       </w:pPr>
-      <w:hyperlink w:anchor="_Toc410821663" w:history="1">
+      <w:hyperlink w:anchor="_Toc411346603" w:history="1">
         <w:r>
           <w:rPr>
             <w:rStyle w:val="Hyperlink"/>
@@ -893,7 +1157,7 @@
           <w:fldChar w:fldCharType="begin"/>
         </w:r>
         <w:r>
-          <w:instrText xml:space="preserve"> PAGEREF _Toc410821663 \h </w:instrText>
+          <w:instrText xml:space="preserve"> PAGEREF _Toc411346603 \h </w:instrText>
         </w:r>
         <w:r>
           <w:fldChar w:fldCharType="separate"/>
@@ -917,7 +1181,7 @@
           <w:lang w:eastAsia="en-GB"/>
         </w:rPr>
       </w:pPr>
-      <w:hyperlink w:anchor="_Toc410821664" w:history="1">
+      <w:hyperlink w:anchor="_Toc411346604" w:history="1">
         <w:r>
           <w:rPr>
             <w:rStyle w:val="Hyperlink"/>
@@ -941,7 +1205,7 @@
           <w:rPr>
             <w:noProof/>
           </w:rPr>
-          <w:instrText xml:space="preserve"> PAGEREF _Toc410821664 \h </w:instrText>
+          <w:instrText xml:space="preserve"> PAGEREF _Toc411346604 \h </w:instrText>
         </w:r>
         <w:r>
           <w:rPr>
@@ -978,7 +1242,7 @@
           <w:lang w:eastAsia="en-GB"/>
         </w:rPr>
       </w:pPr>
-      <w:hyperlink w:anchor="_Toc410821665" w:history="1">
+      <w:hyperlink w:anchor="_Toc411346605" w:history="1">
         <w:r>
           <w:rPr>
             <w:rStyle w:val="Hyperlink"/>
@@ -992,7 +1256,7 @@
           <w:fldChar w:fldCharType="begin"/>
         </w:r>
         <w:r>
-          <w:instrText xml:space="preserve"> PAGEREF _Toc410821665 \h </w:instrText>
+          <w:instrText xml:space="preserve"> PAGEREF _Toc411346605 \h </w:instrText>
         </w:r>
         <w:r>
           <w:fldChar w:fldCharType="separate"/>
@@ -1007,6 +1271,68 @@
     </w:p>
     <w:p>
       <w:pPr>
+        <w:pStyle w:val="TOC3"/>
+        <w:rPr>
+          <w:rFonts w:asciiTheme="minorHAnsi" w:eastAsiaTheme="minorEastAsia" w:hAnsiTheme="minorHAnsi" w:cstheme="minorBidi"/>
+          <w:noProof/>
+          <w:sz w:val="22"/>
+          <w:szCs w:val="22"/>
+          <w:lang w:eastAsia="en-GB"/>
+        </w:rPr>
+      </w:pPr>
+      <w:hyperlink w:anchor="_Toc411346606" w:history="1">
+        <w:r>
+          <w:rPr>
+            <w:rStyle w:val="Hyperlink"/>
+            <w:noProof/>
+          </w:rPr>
+          <w:t>5.2.1. Expected result</w:t>
+        </w:r>
+        <w:r>
+          <w:rPr>
+            <w:noProof/>
+          </w:rPr>
+          <w:tab/>
+        </w:r>
+        <w:r>
+          <w:rPr>
+            <w:noProof/>
+          </w:rPr>
+          <w:fldChar w:fldCharType="begin"/>
+        </w:r>
+        <w:r>
+          <w:rPr>
+            <w:noProof/>
+          </w:rPr>
+          <w:instrText xml:space="preserve"> PAGEREF _Toc411346606 \h </w:instrText>
+        </w:r>
+        <w:r>
+          <w:rPr>
+            <w:noProof/>
+          </w:rPr>
+        </w:r>
+        <w:r>
+          <w:rPr>
+            <w:noProof/>
+          </w:rPr>
+          <w:fldChar w:fldCharType="separate"/>
+        </w:r>
+        <w:r>
+          <w:rPr>
+            <w:noProof/>
+          </w:rPr>
+          <w:t>6</w:t>
+        </w:r>
+        <w:r>
+          <w:rPr>
+            <w:noProof/>
+          </w:rPr>
+          <w:fldChar w:fldCharType="end"/>
+        </w:r>
+      </w:hyperlink>
+    </w:p>
+    <w:p>
+      <w:pPr>
         <w:pStyle w:val="TOC1"/>
         <w:rPr>
           <w:rFonts w:asciiTheme="minorHAnsi" w:eastAsiaTheme="minorEastAsia" w:hAnsiTheme="minorHAnsi" w:cstheme="minorBidi"/>
@@ -1018,7 +1344,7 @@
           <w:lang w:eastAsia="en-GB"/>
         </w:rPr>
       </w:pPr>
-      <w:hyperlink w:anchor="_Toc410821666" w:history="1">
+      <w:hyperlink w:anchor="_Toc411346607" w:history="1">
         <w:r>
           <w:rPr>
             <w:rStyle w:val="Hyperlink"/>
@@ -1042,7 +1368,7 @@
           <w:rPr>
             <w:noProof/>
           </w:rPr>
-          <w:instrText xml:space="preserve"> PAGEREF _Toc410821666 \h </w:instrText>
+          <w:instrText xml:space="preserve"> PAGEREF _Toc411346607 \h </w:instrText>
         </w:r>
         <w:r>
           <w:rPr>
@@ -1070,29 +1396,55 @@
       </w:hyperlink>
     </w:p>
     <w:p>
-      <w:r>
+      <w:pPr>
+        <w:rPr>
+          <w:rFonts w:asciiTheme="minorHAnsi" w:hAnsiTheme="minorHAnsi"/>
+        </w:rPr>
+      </w:pPr>
+      <w:r>
+        <w:rPr>
+          <w:rFonts w:asciiTheme="minorHAnsi" w:hAnsiTheme="minorHAnsi"/>
+        </w:rPr>
         <w:fldChar w:fldCharType="end"/>
       </w:r>
-      <w:bookmarkEnd w:id="4"/>
+      <w:bookmarkEnd w:id="5"/>
     </w:p>
     <w:p>
       <w:pPr>
         <w:pStyle w:val="ZDGName"/>
-      </w:pPr>
-      <w:r>
+        <w:rPr>
+          <w:rFonts w:asciiTheme="minorHAnsi" w:hAnsiTheme="minorHAnsi"/>
+        </w:rPr>
+      </w:pPr>
+      <w:r>
+        <w:rPr>
+          <w:rFonts w:asciiTheme="minorHAnsi" w:hAnsiTheme="minorHAnsi"/>
+        </w:rPr>
         <w:br w:type="page"/>
       </w:r>
     </w:p>
     <w:p>
       <w:pPr>
         <w:pStyle w:val="SubTitle2"/>
-      </w:pPr>
-      <w:r>
+        <w:rPr>
+          <w:rFonts w:asciiTheme="minorHAnsi" w:hAnsiTheme="minorHAnsi"/>
+        </w:rPr>
+      </w:pPr>
+      <w:r>
+        <w:rPr>
+          <w:rFonts w:asciiTheme="minorHAnsi" w:hAnsiTheme="minorHAnsi"/>
+        </w:rPr>
         <w:lastRenderedPageBreak/>
         <w:t>Document History</w:t>
       </w:r>
     </w:p>
-    <w:p/>
+    <w:p>
+      <w:pPr>
+        <w:rPr>
+          <w:rFonts w:asciiTheme="minorHAnsi" w:hAnsiTheme="minorHAnsi"/>
+        </w:rPr>
+      </w:pPr>
+    </w:p>
     <w:tbl>
       <w:tblPr>
         <w:tblW w:w="0" w:type="auto"/>
@@ -1126,9 +1478,15 @@
           <w:p>
             <w:pPr>
               <w:pStyle w:val="HistoryTable"/>
+              <w:rPr>
+                <w:rFonts w:asciiTheme="minorHAnsi" w:hAnsiTheme="minorHAnsi"/>
+              </w:rPr>
             </w:pPr>
-            <w:bookmarkStart w:id="5" w:name="eltqHistoryTable"/>
+            <w:bookmarkStart w:id="6" w:name="eltqHistoryTable"/>
             <w:r>
+              <w:rPr>
+                <w:rFonts w:asciiTheme="minorHAnsi" w:hAnsiTheme="minorHAnsi"/>
+              </w:rPr>
               <w:t>Version</w:t>
             </w:r>
           </w:p>
@@ -1141,8 +1499,14 @@
           <w:p>
             <w:pPr>
               <w:pStyle w:val="HistoryTable"/>
+              <w:rPr>
+                <w:rFonts w:asciiTheme="minorHAnsi" w:hAnsiTheme="minorHAnsi"/>
+              </w:rPr>
             </w:pPr>
             <w:r>
+              <w:rPr>
+                <w:rFonts w:asciiTheme="minorHAnsi" w:hAnsiTheme="minorHAnsi"/>
+              </w:rPr>
               <w:t>Date</w:t>
             </w:r>
           </w:p>
@@ -1155,8 +1519,14 @@
           <w:p>
             <w:pPr>
               <w:pStyle w:val="HistoryTable"/>
+              <w:rPr>
+                <w:rFonts w:asciiTheme="minorHAnsi" w:hAnsiTheme="minorHAnsi"/>
+              </w:rPr>
             </w:pPr>
             <w:r>
+              <w:rPr>
+                <w:rFonts w:asciiTheme="minorHAnsi" w:hAnsiTheme="minorHAnsi"/>
+              </w:rPr>
               <w:t>Comment</w:t>
             </w:r>
           </w:p>
@@ -1169,8 +1539,14 @@
           <w:p>
             <w:pPr>
               <w:pStyle w:val="HistoryTable"/>
+              <w:rPr>
+                <w:rFonts w:asciiTheme="minorHAnsi" w:hAnsiTheme="minorHAnsi"/>
+              </w:rPr>
             </w:pPr>
             <w:r>
+              <w:rPr>
+                <w:rFonts w:asciiTheme="minorHAnsi" w:hAnsiTheme="minorHAnsi"/>
+              </w:rPr>
               <w:t>Modified Pages</w:t>
             </w:r>
           </w:p>
@@ -1188,8 +1564,14 @@
           <w:p>
             <w:pPr>
               <w:pStyle w:val="HistoryTable"/>
+              <w:rPr>
+                <w:rFonts w:asciiTheme="minorHAnsi" w:hAnsiTheme="minorHAnsi"/>
+              </w:rPr>
             </w:pPr>
             <w:r>
+              <w:rPr>
+                <w:rFonts w:asciiTheme="minorHAnsi" w:hAnsiTheme="minorHAnsi"/>
+              </w:rPr>
               <w:t>1.00</w:t>
             </w:r>
           </w:p>
@@ -1202,8 +1584,14 @@
           <w:p>
             <w:pPr>
               <w:pStyle w:val="HistoryTable"/>
+              <w:rPr>
+                <w:rFonts w:asciiTheme="minorHAnsi" w:hAnsiTheme="minorHAnsi"/>
+              </w:rPr>
             </w:pPr>
             <w:r>
+              <w:rPr>
+                <w:rFonts w:asciiTheme="minorHAnsi" w:hAnsiTheme="minorHAnsi"/>
+              </w:rPr>
               <w:t>03/02/2015</w:t>
             </w:r>
           </w:p>
@@ -1216,12 +1604,21 @@
           <w:p>
             <w:pPr>
               <w:pStyle w:val="HistoryTable"/>
+              <w:rPr>
+                <w:rFonts w:asciiTheme="minorHAnsi" w:hAnsiTheme="minorHAnsi"/>
+              </w:rPr>
             </w:pPr>
             <w:r>
+              <w:rPr>
+                <w:rFonts w:asciiTheme="minorHAnsi" w:hAnsiTheme="minorHAnsi"/>
+              </w:rPr>
               <w:t xml:space="preserve">Document created by Yoeri </w:t>
             </w:r>
             <w:proofErr w:type="spellStart"/>
             <w:r>
+              <w:rPr>
+                <w:rFonts w:asciiTheme="minorHAnsi" w:hAnsiTheme="minorHAnsi"/>
+              </w:rPr>
               <w:t>Smets</w:t>
             </w:r>
             <w:proofErr w:type="spellEnd"/>
@@ -1235,6 +1632,9 @@
           <w:p>
             <w:pPr>
               <w:pStyle w:val="HistoryTable"/>
+              <w:rPr>
+                <w:rFonts w:asciiTheme="minorHAnsi" w:hAnsiTheme="minorHAnsi"/>
+              </w:rPr>
             </w:pPr>
           </w:p>
         </w:tc>
@@ -1251,8 +1651,14 @@
           <w:p>
             <w:pPr>
               <w:pStyle w:val="HistoryTable"/>
+              <w:rPr>
+                <w:rFonts w:asciiTheme="minorHAnsi" w:hAnsiTheme="minorHAnsi"/>
+              </w:rPr>
             </w:pPr>
             <w:r>
+              <w:rPr>
+                <w:rFonts w:asciiTheme="minorHAnsi" w:hAnsiTheme="minorHAnsi"/>
+              </w:rPr>
               <w:t>1.01</w:t>
             </w:r>
           </w:p>
@@ -1265,8 +1671,14 @@
           <w:p>
             <w:pPr>
               <w:pStyle w:val="HistoryTable"/>
+              <w:rPr>
+                <w:rFonts w:asciiTheme="minorHAnsi" w:hAnsiTheme="minorHAnsi"/>
+              </w:rPr>
             </w:pPr>
             <w:r>
+              <w:rPr>
+                <w:rFonts w:asciiTheme="minorHAnsi" w:hAnsiTheme="minorHAnsi"/>
+              </w:rPr>
               <w:t>04/02/2015</w:t>
             </w:r>
           </w:p>
@@ -1279,16 +1691,28 @@
           <w:p>
             <w:pPr>
               <w:pStyle w:val="HistoryTable"/>
+              <w:rPr>
+                <w:rFonts w:asciiTheme="minorHAnsi" w:hAnsiTheme="minorHAnsi"/>
+              </w:rPr>
             </w:pPr>
             <w:r>
+              <w:rPr>
+                <w:rFonts w:asciiTheme="minorHAnsi" w:hAnsiTheme="minorHAnsi"/>
+              </w:rPr>
               <w:t xml:space="preserve">Added </w:t>
             </w:r>
             <w:proofErr w:type="spellStart"/>
             <w:r>
+              <w:rPr>
+                <w:rFonts w:asciiTheme="minorHAnsi" w:hAnsiTheme="minorHAnsi"/>
+              </w:rPr>
               <w:t>Domibus</w:t>
             </w:r>
             <w:proofErr w:type="spellEnd"/>
             <w:r>
+              <w:rPr>
+                <w:rFonts w:asciiTheme="minorHAnsi" w:hAnsiTheme="minorHAnsi"/>
+              </w:rPr>
               <w:t xml:space="preserve"> configuration details</w:t>
             </w:r>
           </w:p>
@@ -1301,75 +1725,163 @@
           <w:p>
             <w:pPr>
               <w:pStyle w:val="HistoryTable"/>
+              <w:rPr>
+                <w:rFonts w:asciiTheme="minorHAnsi" w:hAnsiTheme="minorHAnsi"/>
+              </w:rPr>
             </w:pPr>
           </w:p>
         </w:tc>
       </w:tr>
-      <w:bookmarkEnd w:id="5"/>
+      <w:bookmarkEnd w:id="6"/>
     </w:tbl>
-    <w:p/>
-    <w:p/>
     <w:p>
       <w:pPr>
-        <w:spacing w:after="0"/>
-      </w:pPr>
-      <w:r>
-        <w:br w:type="page"/>
-      </w:r>
+        <w:rPr>
+          <w:rFonts w:asciiTheme="minorHAnsi" w:hAnsiTheme="minorHAnsi"/>
+        </w:rPr>
+      </w:pPr>
     </w:p>
     <w:p>
       <w:pPr>
+        <w:rPr>
+          <w:rFonts w:asciiTheme="minorHAnsi" w:hAnsiTheme="minorHAnsi"/>
+        </w:rPr>
+      </w:pPr>
+    </w:p>
+    <w:p>
+      <w:pPr>
+        <w:spacing w:after="0"/>
+        <w:rPr>
+          <w:rFonts w:asciiTheme="minorHAnsi" w:hAnsiTheme="minorHAnsi"/>
+        </w:rPr>
+      </w:pPr>
+      <w:r>
+        <w:rPr>
+          <w:rFonts w:asciiTheme="minorHAnsi" w:hAnsiTheme="minorHAnsi"/>
+        </w:rPr>
+        <w:br w:type="page"/>
+      </w:r>
+    </w:p>
+    <w:p>
+      <w:pPr>
         <w:pStyle w:val="Heading1"/>
-      </w:pPr>
-      <w:bookmarkStart w:id="6" w:name="_Toc410821656"/>
-      <w:r>
+        <w:rPr>
+          <w:rFonts w:asciiTheme="minorHAnsi" w:hAnsiTheme="minorHAnsi"/>
+        </w:rPr>
+      </w:pPr>
+      <w:bookmarkStart w:id="7" w:name="_Toc411346596"/>
+      <w:r>
+        <w:rPr>
+          <w:rFonts w:asciiTheme="minorHAnsi" w:hAnsiTheme="minorHAnsi"/>
+        </w:rPr>
         <w:lastRenderedPageBreak/>
         <w:t>Introduction</w:t>
       </w:r>
-      <w:bookmarkEnd w:id="6"/>
+      <w:bookmarkEnd w:id="7"/>
     </w:p>
     <w:p>
       <w:pPr>
         <w:pStyle w:val="Text1"/>
-      </w:pPr>
-      <w:r>
+        <w:rPr>
+          <w:rFonts w:asciiTheme="minorHAnsi" w:hAnsiTheme="minorHAnsi"/>
+        </w:rPr>
+      </w:pPr>
+      <w:r>
+        <w:rPr>
+          <w:rFonts w:asciiTheme="minorHAnsi" w:hAnsiTheme="minorHAnsi"/>
+        </w:rPr>
         <w:t>The CIPA</w:t>
       </w:r>
       <w:r>
-        <w:t xml:space="preserve"> E-delivery system as a whole consists </w:t>
-      </w:r>
-      <w:r>
+        <w:rPr>
+          <w:rFonts w:asciiTheme="minorHAnsi" w:hAnsiTheme="minorHAnsi"/>
+        </w:rPr>
+        <w:t xml:space="preserve"> </w:t>
+      </w:r>
+      <w:r>
+        <w:rPr>
+          <w:rFonts w:asciiTheme="minorHAnsi" w:hAnsiTheme="minorHAnsi"/>
+        </w:rPr>
+        <w:t>e-Delivery</w:t>
+      </w:r>
+      <w:r>
+        <w:rPr>
+          <w:rFonts w:asciiTheme="minorHAnsi" w:hAnsiTheme="minorHAnsi"/>
+        </w:rPr>
+        <w:t xml:space="preserve"> system as a whole consists </w:t>
+      </w:r>
+      <w:r>
+        <w:rPr>
+          <w:rFonts w:asciiTheme="minorHAnsi" w:hAnsiTheme="minorHAnsi"/>
+        </w:rPr>
         <w:t xml:space="preserve">out </w:t>
       </w:r>
       <w:r>
+        <w:rPr>
+          <w:rFonts w:asciiTheme="minorHAnsi" w:hAnsiTheme="minorHAnsi"/>
+        </w:rPr>
         <w:t>of</w:t>
       </w:r>
       <w:r>
+        <w:rPr>
+          <w:rFonts w:asciiTheme="minorHAnsi" w:hAnsiTheme="minorHAnsi"/>
+        </w:rPr>
         <w:t xml:space="preserve"> </w:t>
       </w:r>
       <w:r>
+        <w:rPr>
+          <w:rFonts w:asciiTheme="minorHAnsi" w:hAnsiTheme="minorHAnsi"/>
+        </w:rPr>
         <w:t>3 Major components, the SML, the SMP and the dispatcher with his back-end access points.</w:t>
       </w:r>
     </w:p>
     <w:p>
-      <w:r>
+      <w:pPr>
+        <w:rPr>
+          <w:rFonts w:asciiTheme="minorHAnsi" w:hAnsiTheme="minorHAnsi"/>
+        </w:rPr>
+      </w:pPr>
+      <w:r>
+        <w:rPr>
+          <w:rFonts w:asciiTheme="minorHAnsi" w:hAnsiTheme="minorHAnsi"/>
+        </w:rPr>
         <w:t>For eas</w:t>
       </w:r>
       <w:r>
+        <w:rPr>
+          <w:rFonts w:asciiTheme="minorHAnsi" w:hAnsiTheme="minorHAnsi"/>
+        </w:rPr>
         <w:t xml:space="preserve">y internal testing we have developed a 2 component testing suite consisting out a </w:t>
       </w:r>
       <w:r>
+        <w:rPr>
+          <w:rFonts w:asciiTheme="minorHAnsi" w:hAnsiTheme="minorHAnsi"/>
+        </w:rPr>
         <w:t>preconfigured tomcat instance and a preconfigured Virtual box appliance.</w:t>
       </w:r>
     </w:p>
     <w:p>
-      <w:r>
+      <w:pPr>
+        <w:rPr>
+          <w:rFonts w:asciiTheme="minorHAnsi" w:hAnsiTheme="minorHAnsi"/>
+        </w:rPr>
+      </w:pPr>
+      <w:r>
+        <w:rPr>
+          <w:rFonts w:asciiTheme="minorHAnsi" w:hAnsiTheme="minorHAnsi"/>
+        </w:rPr>
         <w:t xml:space="preserve">The virtual-box appliance </w:t>
       </w:r>
       <w:r>
+        <w:rPr>
+          <w:rFonts w:asciiTheme="minorHAnsi" w:hAnsiTheme="minorHAnsi"/>
+        </w:rPr>
         <w:t>is pre-configured to act as the receiving party.</w:t>
       </w:r>
       <w:r>
+        <w:rPr>
+          <w:rFonts w:asciiTheme="minorHAnsi" w:hAnsiTheme="minorHAnsi"/>
+        </w:rPr>
         <w:br/>
         <w:t>On this appliance we have pre-installed and configured the following components:</w:t>
       </w:r>
@@ -1383,10 +1895,13 @@
         </w:numPr>
       </w:pPr>
       <w:r>
-        <w:t>CIPA</w:t>
-      </w:r>
-      <w:r>
-        <w:t xml:space="preserve"> E-delivery dispatcher</w:t>
+        <w:t xml:space="preserve">CIPA </w:t>
+      </w:r>
+      <w:r>
+        <w:t>e-Delivery</w:t>
+      </w:r>
+      <w:r>
+        <w:t xml:space="preserve"> dispatcher</w:t>
       </w:r>
     </w:p>
     <w:p>
@@ -1398,10 +1913,13 @@
         </w:numPr>
       </w:pPr>
       <w:r>
-        <w:t>CIPA</w:t>
-      </w:r>
-      <w:r>
-        <w:t xml:space="preserve"> E-delivery SMP</w:t>
+        <w:t xml:space="preserve">CIPA </w:t>
+      </w:r>
+      <w:r>
+        <w:t>e-Delivery</w:t>
+      </w:r>
+      <w:r>
+        <w:t xml:space="preserve"> SMP</w:t>
       </w:r>
     </w:p>
     <w:p>
@@ -1439,82 +1957,155 @@
       </w:r>
     </w:p>
     <w:p>
-      <w:r>
+      <w:pPr>
+        <w:rPr>
+          <w:rFonts w:asciiTheme="minorHAnsi" w:hAnsiTheme="minorHAnsi"/>
+        </w:rPr>
+      </w:pPr>
+      <w:r>
+        <w:rPr>
+          <w:rFonts w:asciiTheme="minorHAnsi" w:hAnsiTheme="minorHAnsi"/>
+        </w:rPr>
         <w:t>The pre-configured tomcat instance is intended to be the sending party.</w:t>
       </w:r>
     </w:p>
     <w:p>
       <w:pPr>
         <w:pStyle w:val="Text2"/>
-      </w:pPr>
-      <w:r>
+        <w:rPr>
+          <w:rFonts w:asciiTheme="minorHAnsi" w:hAnsiTheme="minorHAnsi"/>
+        </w:rPr>
+      </w:pPr>
+      <w:r>
+        <w:rPr>
+          <w:rFonts w:asciiTheme="minorHAnsi" w:hAnsiTheme="minorHAnsi"/>
+        </w:rPr>
         <w:t xml:space="preserve">This is a brief description </w:t>
       </w:r>
       <w:r>
+        <w:rPr>
+          <w:rFonts w:asciiTheme="minorHAnsi" w:hAnsiTheme="minorHAnsi"/>
+        </w:rPr>
         <w:t>f</w:t>
       </w:r>
       <w:r>
+        <w:rPr>
+          <w:rFonts w:asciiTheme="minorHAnsi" w:hAnsiTheme="minorHAnsi"/>
+        </w:rPr>
         <w:t>or the installation of the sender</w:t>
       </w:r>
       <w:r>
+        <w:rPr>
+          <w:rFonts w:asciiTheme="minorHAnsi" w:hAnsiTheme="minorHAnsi"/>
+        </w:rPr>
         <w:t xml:space="preserve">, using </w:t>
       </w:r>
       <w:proofErr w:type="spellStart"/>
       <w:r>
+        <w:rPr>
+          <w:rFonts w:asciiTheme="minorHAnsi" w:hAnsiTheme="minorHAnsi"/>
+        </w:rPr>
         <w:t>Mysql</w:t>
       </w:r>
       <w:proofErr w:type="spellEnd"/>
       <w:r>
+        <w:rPr>
+          <w:rFonts w:asciiTheme="minorHAnsi" w:hAnsiTheme="minorHAnsi"/>
+        </w:rPr>
         <w:t xml:space="preserve"> on the standard port 3306</w:t>
       </w:r>
       <w:r>
+        <w:rPr>
+          <w:rFonts w:asciiTheme="minorHAnsi" w:hAnsiTheme="minorHAnsi"/>
+        </w:rPr>
         <w:t>.</w:t>
       </w:r>
       <w:r>
+        <w:rPr>
+          <w:rFonts w:asciiTheme="minorHAnsi" w:hAnsiTheme="minorHAnsi"/>
+        </w:rPr>
         <w:br/>
         <w:t xml:space="preserve">If you are using Oracle or </w:t>
       </w:r>
       <w:proofErr w:type="spellStart"/>
       <w:r>
+        <w:rPr>
+          <w:rFonts w:asciiTheme="minorHAnsi" w:hAnsiTheme="minorHAnsi"/>
+        </w:rPr>
         <w:t>Mysql</w:t>
       </w:r>
       <w:proofErr w:type="spellEnd"/>
       <w:r>
+        <w:rPr>
+          <w:rFonts w:asciiTheme="minorHAnsi" w:hAnsiTheme="minorHAnsi"/>
+        </w:rPr>
         <w:t xml:space="preserve"> running on a </w:t>
       </w:r>
       <w:proofErr w:type="spellStart"/>
       <w:r>
+        <w:rPr>
+          <w:rFonts w:asciiTheme="minorHAnsi" w:hAnsiTheme="minorHAnsi"/>
+        </w:rPr>
         <w:t>non standard</w:t>
       </w:r>
       <w:proofErr w:type="spellEnd"/>
       <w:r>
+        <w:rPr>
+          <w:rFonts w:asciiTheme="minorHAnsi" w:hAnsiTheme="minorHAnsi"/>
+        </w:rPr>
         <w:t xml:space="preserve"> port, we would like to refer you to the Full installation manual which is more detailed</w:t>
       </w:r>
       <w:r>
+        <w:rPr>
+          <w:rFonts w:asciiTheme="minorHAnsi" w:hAnsiTheme="minorHAnsi"/>
+        </w:rPr>
         <w:t>.</w:t>
       </w:r>
     </w:p>
     <w:p>
       <w:pPr>
         <w:pStyle w:val="Heading1"/>
-      </w:pPr>
-      <w:bookmarkStart w:id="7" w:name="_Toc410821657"/>
-      <w:r>
+        <w:rPr>
+          <w:rFonts w:asciiTheme="minorHAnsi" w:hAnsiTheme="minorHAnsi"/>
+        </w:rPr>
+      </w:pPr>
+      <w:bookmarkStart w:id="8" w:name="_Toc411346597"/>
+      <w:r>
+        <w:rPr>
+          <w:rFonts w:asciiTheme="minorHAnsi" w:hAnsiTheme="minorHAnsi"/>
+        </w:rPr>
         <w:t>Pr</w:t>
       </w:r>
       <w:r>
+        <w:rPr>
+          <w:rFonts w:asciiTheme="minorHAnsi" w:hAnsiTheme="minorHAnsi"/>
+        </w:rPr>
         <w:t>erequisites</w:t>
       </w:r>
-      <w:bookmarkEnd w:id="7"/>
+      <w:bookmarkEnd w:id="8"/>
     </w:p>
     <w:p>
-      <w:r>
+      <w:pPr>
+        <w:rPr>
+          <w:rFonts w:asciiTheme="minorHAnsi" w:hAnsiTheme="minorHAnsi"/>
+        </w:rPr>
+      </w:pPr>
+      <w:r>
+        <w:rPr>
+          <w:rFonts w:asciiTheme="minorHAnsi" w:hAnsiTheme="minorHAnsi"/>
+        </w:rPr>
         <w:t>You will nee</w:t>
       </w:r>
       <w:r>
+        <w:rPr>
+          <w:rFonts w:asciiTheme="minorHAnsi" w:hAnsiTheme="minorHAnsi"/>
+        </w:rPr>
         <w:t xml:space="preserve">d the following software </w:t>
       </w:r>
       <w:r>
+        <w:rPr>
+          <w:rFonts w:asciiTheme="minorHAnsi" w:hAnsiTheme="minorHAnsi"/>
+        </w:rPr>
         <w:t>for proper functioning:</w:t>
       </w:r>
     </w:p>
@@ -1548,54 +2139,27 @@
           <w:ilvl w:val="0"/>
           <w:numId w:val="37"/>
         </w:numPr>
-        <w:rPr>
-          <w:lang w:val="da-DK"/>
-        </w:rPr>
       </w:pPr>
       <w:r>
         <w:t xml:space="preserve">The JCE Unlimited Strength Policy files </w:t>
       </w:r>
       <w:r>
         <w:br/>
-        <w:t xml:space="preserve">ex. </w:t>
-      </w:r>
-      <w:r>
-        <w:rPr>
-          <w:lang w:val="da-DK"/>
-        </w:rPr>
-        <w:t>For jre7 (</w:t>
-      </w:r>
-      <w:r>
-        <w:fldChar w:fldCharType="begin"/>
-      </w:r>
-      <w:r>
-        <w:rPr>
-          <w:lang w:val="da-DK"/>
-        </w:rPr>
-        <w:instrText xml:space="preserve"> HYPERLINK "http://www.oracle.com/technetwork/java/javase/downloads/jce-7-download-432124.html" </w:instrText>
-      </w:r>
-      <w:r>
-        <w:fldChar w:fldCharType="separate"/>
-      </w:r>
-      <w:r>
-        <w:rPr>
-          <w:rStyle w:val="Hyperlink"/>
-          <w:lang w:val="da-DK"/>
-        </w:rPr>
-        <w:t>http://www.oracle.com/technetwork/java/javase/downloads/jce-7-download-432124.html</w:t>
-      </w:r>
-      <w:r>
-        <w:rPr>
-          <w:rStyle w:val="Hyperlink"/>
-          <w:lang w:val="da-DK"/>
-        </w:rPr>
-        <w:fldChar w:fldCharType="end"/>
-      </w:r>
-      <w:r>
-        <w:rPr>
-          <w:lang w:val="da-DK"/>
-        </w:rPr>
+        <w:t>ex. For jre7 (</w:t>
+      </w:r>
+      <w:hyperlink r:id="rId17" w:history="1">
+        <w:r>
+          <w:rPr>
+            <w:rStyle w:val="Hyperlink"/>
+          </w:rPr>
+          <w:t>http://www.oracle.com/technetwork/java/javase/downloads/jce-7-download-432124.html</w:t>
+        </w:r>
+      </w:hyperlink>
+      <w:r>
         <w:t>)</w:t>
+      </w:r>
+      <w:r>
+        <w:t>, copy the jar-files from the extracted zip to &lt;JRE_HOME&gt;\lib\security</w:t>
       </w:r>
     </w:p>
     <w:p>
@@ -1609,7 +2173,7 @@
       <w:r>
         <w:t>Oracle Virtual box (</w:t>
       </w:r>
-      <w:hyperlink r:id="rId17" w:history="1">
+      <w:hyperlink r:id="rId18" w:history="1">
         <w:r>
           <w:rPr>
             <w:rStyle w:val="Hyperlink"/>
@@ -1644,13 +2208,7 @@
         <w:rPr>
           <w:lang w:val="pt-PT"/>
         </w:rPr>
-        <w:t xml:space="preserve"> </w:t>
-      </w:r>
-      <w:r>
-        <w:rPr>
-          <w:lang w:val="pt-PT"/>
-        </w:rPr>
-        <w:t>(</w:t>
+        <w:t xml:space="preserve"> (</w:t>
       </w:r>
       <w:r>
         <w:fldChar w:fldCharType="begin"/>
@@ -1694,10 +2252,7 @@
         </w:numPr>
       </w:pPr>
       <w:r>
-        <w:t xml:space="preserve">MYSQL database server </w:t>
-      </w:r>
-      <w:r>
-        <w:t xml:space="preserve">if you will use </w:t>
+        <w:t xml:space="preserve">MYSQL database server if you will use </w:t>
       </w:r>
       <w:proofErr w:type="spellStart"/>
       <w:r>
@@ -1713,103 +2268,104 @@
       <w:r>
         <w:t xml:space="preserve"> (</w:t>
       </w:r>
-      <w:r>
-        <w:fldChar w:fldCharType="begin"/>
-      </w:r>
-      <w:r>
-        <w:instrText xml:space="preserve"> HYPERLINK "</w:instrText>
-      </w:r>
-      <w:r>
-        <w:instrText>http://dev.mysql.com/downloads/windows/installer/5.6.html</w:instrText>
-      </w:r>
-      <w:r>
-        <w:instrText xml:space="preserve">" </w:instrText>
-      </w:r>
-      <w:r>
-        <w:fldChar w:fldCharType="separate"/>
-      </w:r>
-      <w:r>
-        <w:rPr>
-          <w:rStyle w:val="Hyperlink"/>
-        </w:rPr>
-        <w:t>http://dev.mysql.com/downloads/windows/installer/5.6.html</w:t>
-      </w:r>
-      <w:r>
-        <w:fldChar w:fldCharType="end"/>
-      </w:r>
-      <w:r>
-        <w:t>)</w:t>
-      </w:r>
-    </w:p>
-    <w:p>
-      <w:r>
-        <w:t>Please install the above software on your host machine, for further information and installation details we gently forward you to the websites of the manufacturers.</w:t>
-      </w:r>
-    </w:p>
-    <w:p>
-      <w:pPr>
-        <w:pStyle w:val="Heading2"/>
-      </w:pPr>
-      <w:r>
-        <w:t>JCE Unlimited Strength policy files</w:t>
-      </w:r>
-    </w:p>
-    <w:p>
-      <w:pPr>
-        <w:pStyle w:val="Text2"/>
-      </w:pPr>
-      <w:r>
-        <w:t xml:space="preserve">Copy the jar-files form the </w:t>
-      </w:r>
-      <w:proofErr w:type="spellStart"/>
-      <w:r>
-        <w:t>extacted</w:t>
-      </w:r>
-      <w:proofErr w:type="spellEnd"/>
-      <w:r>
-        <w:t xml:space="preserve"> zip to &lt;Your </w:t>
-      </w:r>
-      <w:proofErr w:type="spellStart"/>
-      <w:r>
-        <w:t>ava_HOME</w:t>
-      </w:r>
-      <w:proofErr w:type="spellEnd"/>
-      <w:r>
-        <w:t>&gt;\</w:t>
-      </w:r>
-    </w:p>
-    <w:p>
-      <w:pPr>
-        <w:pStyle w:val="Heading1"/>
-      </w:pPr>
-      <w:bookmarkStart w:id="8" w:name="_Toc410821658"/>
-      <w:r>
-        <w:t>Acquire the needed components</w:t>
-      </w:r>
-      <w:bookmarkEnd w:id="8"/>
-    </w:p>
-    <w:p>
-      <w:pPr>
-        <w:pStyle w:val="Text1"/>
-      </w:pPr>
-      <w:r>
-        <w:t>Download these components f</w:t>
-      </w:r>
-      <w:r>
-        <w:t>ro</w:t>
-      </w:r>
-      <w:r>
-        <w:t xml:space="preserve">m the E-delivery release page: </w:t>
-      </w:r>
-      <w:r>
-        <w:br/>
-      </w:r>
-      <w:hyperlink r:id="rId18" w:history="1">
+      <w:hyperlink r:id="rId19" w:history="1">
         <w:r>
           <w:rPr>
             <w:rStyle w:val="Hyperlink"/>
           </w:rPr>
-          <w:t>https://joinup.ec.europa.eu/software/cipaedelivery/asset_release/cipa-e-delivery</w:t>
+          <w:t>http://dev.mysql.com/downloads/windows/installer/5.6.html</w:t>
+        </w:r>
+      </w:hyperlink>
+      <w:r>
+        <w:t>)</w:t>
+      </w:r>
+    </w:p>
+    <w:p>
+      <w:pPr>
+        <w:rPr>
+          <w:rFonts w:asciiTheme="minorHAnsi" w:hAnsiTheme="minorHAnsi"/>
+        </w:rPr>
+      </w:pPr>
+      <w:r>
+        <w:rPr>
+          <w:rFonts w:asciiTheme="minorHAnsi" w:hAnsiTheme="minorHAnsi"/>
+        </w:rPr>
+        <w:t>Please install the above software on your host machine, for further information and installation details we gently forward you to the websites of the manufacturers.</w:t>
+      </w:r>
+    </w:p>
+    <w:p>
+      <w:pPr>
+        <w:pStyle w:val="Heading1"/>
+        <w:rPr>
+          <w:rFonts w:asciiTheme="minorHAnsi" w:hAnsiTheme="minorHAnsi"/>
+        </w:rPr>
+      </w:pPr>
+      <w:bookmarkStart w:id="9" w:name="_Toc411346598"/>
+      <w:r>
+        <w:rPr>
+          <w:rFonts w:asciiTheme="minorHAnsi" w:hAnsiTheme="minorHAnsi"/>
+        </w:rPr>
+        <w:t>Acquire the needed components</w:t>
+      </w:r>
+      <w:bookmarkEnd w:id="9"/>
+    </w:p>
+    <w:p>
+      <w:pPr>
+        <w:pStyle w:val="Text1"/>
+        <w:rPr>
+          <w:rFonts w:asciiTheme="minorHAnsi" w:hAnsiTheme="minorHAnsi"/>
+        </w:rPr>
+      </w:pPr>
+      <w:r>
+        <w:rPr>
+          <w:rFonts w:asciiTheme="minorHAnsi" w:hAnsiTheme="minorHAnsi"/>
+        </w:rPr>
+        <w:t>Download these components f</w:t>
+      </w:r>
+      <w:r>
+        <w:rPr>
+          <w:rFonts w:asciiTheme="minorHAnsi" w:hAnsiTheme="minorHAnsi"/>
+        </w:rPr>
+        <w:t>ro</w:t>
+      </w:r>
+      <w:r>
+        <w:rPr>
+          <w:rFonts w:asciiTheme="minorHAnsi" w:hAnsiTheme="minorHAnsi"/>
+        </w:rPr>
+        <w:t xml:space="preserve">m the </w:t>
+      </w:r>
+      <w:r>
+        <w:rPr>
+          <w:rFonts w:asciiTheme="minorHAnsi" w:hAnsiTheme="minorHAnsi"/>
+        </w:rPr>
+        <w:t>e-Delivery</w:t>
+      </w:r>
+      <w:r>
+        <w:rPr>
+          <w:rFonts w:asciiTheme="minorHAnsi" w:hAnsiTheme="minorHAnsi"/>
+        </w:rPr>
+        <w:t xml:space="preserve"> release page: </w:t>
+      </w:r>
+      <w:r>
+        <w:rPr>
+          <w:rFonts w:asciiTheme="minorHAnsi" w:hAnsiTheme="minorHAnsi"/>
+        </w:rPr>
+        <w:br/>
+      </w:r>
+      <w:hyperlink r:id="rId20" w:history="1">
+        <w:r>
+          <w:rPr>
+            <w:rStyle w:val="Hyperlink"/>
+            <w:rFonts w:asciiTheme="minorHAnsi" w:hAnsiTheme="minorHAnsi"/>
+          </w:rPr>
+          <w:t>https://joinup.ec.europa.eu/software/cipaedelivery/asset_release/cipa-</w:t>
+        </w:r>
+        <w:r>
+          <w:rPr>
+            <w:rStyle w:val="Hyperlink"/>
+            <w:rFonts w:asciiTheme="minorHAnsi" w:hAnsiTheme="minorHAnsi"/>
+          </w:rPr>
+          <w:t>e-Delivery</w:t>
         </w:r>
       </w:hyperlink>
     </w:p>
@@ -1833,10 +2389,7 @@
         <w:t xml:space="preserve"> image for the receiver.</w:t>
       </w:r>
       <w:r>
-        <w:t>(</w:t>
-      </w:r>
-      <w:r>
-        <w:t xml:space="preserve"> </w:t>
+        <w:t xml:space="preserve">( </w:t>
       </w:r>
       <w:proofErr w:type="spellStart"/>
       <w:r>
@@ -1859,67 +2412,71 @@
         <w:t>T</w:t>
       </w:r>
       <w:r>
-        <w:t xml:space="preserve">he zip-distribution for the </w:t>
-      </w:r>
-      <w:r>
-        <w:t xml:space="preserve">CIPA </w:t>
-      </w:r>
-      <w:r>
-        <w:t>E-delivery</w:t>
+        <w:t xml:space="preserve">he zip-distribution for the CIPA </w:t>
+      </w:r>
+      <w:r>
+        <w:t>e-Delivery</w:t>
       </w:r>
       <w:r>
         <w:t xml:space="preserve"> dispatcher.</w:t>
       </w:r>
       <w:r>
-        <w:t xml:space="preserve"> .(</w:t>
-      </w:r>
-      <w:r>
-        <w:t xml:space="preserve"> cipa-edelivery-dist</w:t>
-      </w:r>
-      <w:r>
-        <w:t>ribution-2.2.4-</w:t>
-      </w:r>
-      <w:r>
-        <w:t>tomcat-full</w:t>
-      </w:r>
-      <w:r>
-        <w:t>.zip)</w:t>
+        <w:t xml:space="preserve"> .( cipa-edelivery-distribution-2.2.4-tomcat-full.zip)</w:t>
       </w:r>
     </w:p>
     <w:p>
       <w:pPr>
         <w:spacing w:after="0"/>
         <w:rPr>
+          <w:rFonts w:asciiTheme="minorHAnsi" w:hAnsiTheme="minorHAnsi"/>
           <w:b/>
           <w:smallCaps/>
           <w:sz w:val="24"/>
         </w:rPr>
       </w:pPr>
       <w:r>
+        <w:rPr>
+          <w:rFonts w:asciiTheme="minorHAnsi" w:hAnsiTheme="minorHAnsi"/>
+        </w:rPr>
         <w:br w:type="page"/>
       </w:r>
     </w:p>
     <w:p>
       <w:pPr>
         <w:pStyle w:val="Heading1"/>
-      </w:pPr>
-      <w:bookmarkStart w:id="9" w:name="_Toc410821659"/>
-      <w:r>
+        <w:rPr>
+          <w:rFonts w:asciiTheme="minorHAnsi" w:hAnsiTheme="minorHAnsi"/>
+        </w:rPr>
+      </w:pPr>
+      <w:bookmarkStart w:id="10" w:name="_Toc411346599"/>
+      <w:r>
+        <w:rPr>
+          <w:rFonts w:asciiTheme="minorHAnsi" w:hAnsiTheme="minorHAnsi"/>
+        </w:rPr>
         <w:lastRenderedPageBreak/>
         <w:t>Configure your environment</w:t>
       </w:r>
-      <w:bookmarkEnd w:id="9"/>
+      <w:bookmarkEnd w:id="10"/>
     </w:p>
     <w:p>
       <w:pPr>
         <w:pStyle w:val="Heading2"/>
-      </w:pPr>
-      <w:bookmarkStart w:id="10" w:name="_Toc410821660"/>
-      <w:r>
+        <w:rPr>
+          <w:rFonts w:asciiTheme="minorHAnsi" w:hAnsiTheme="minorHAnsi"/>
+        </w:rPr>
+      </w:pPr>
+      <w:bookmarkStart w:id="11" w:name="_Toc411346600"/>
+      <w:r>
+        <w:rPr>
+          <w:rFonts w:asciiTheme="minorHAnsi" w:hAnsiTheme="minorHAnsi"/>
+        </w:rPr>
         <w:t>Sender</w:t>
       </w:r>
-      <w:bookmarkEnd w:id="10"/>
-      <w:r>
+      <w:bookmarkEnd w:id="11"/>
+      <w:r>
+        <w:rPr>
+          <w:rFonts w:asciiTheme="minorHAnsi" w:hAnsiTheme="minorHAnsi"/>
+        </w:rPr>
         <w:t xml:space="preserve"> </w:t>
       </w:r>
     </w:p>
@@ -1932,21 +2489,22 @@
         </w:numPr>
       </w:pPr>
       <w:r>
-        <w:t>Extract the zip file containing the installation package of the CIPA E-delivery dispatcher to a lo</w:t>
-      </w:r>
-      <w:r>
-        <w:t xml:space="preserve">cation on your physical machine, which we refer to in this document as your </w:t>
-      </w:r>
-      <w:proofErr w:type="spellStart"/>
-      <w:r>
-        <w:t>Edelivery</w:t>
-      </w:r>
-      <w:proofErr w:type="spellEnd"/>
-      <w:r>
-        <w:t xml:space="preserve"> installation path.</w:t>
-      </w:r>
-      <w:r>
-        <w:t xml:space="preserve"> (</w:t>
+        <w:t xml:space="preserve">Extract the zip file containing the installation package of the CIPA </w:t>
+      </w:r>
+      <w:r>
+        <w:t>E-Delivery</w:t>
+      </w:r>
+      <w:r>
+        <w:t xml:space="preserve"> dispatcher to a lo</w:t>
+      </w:r>
+      <w:r>
+        <w:t>cation on your physical machine, which we ref</w:t>
+      </w:r>
+      <w:r>
+        <w:t>er to in this document as your e-D</w:t>
+      </w:r>
+      <w:r>
+        <w:t>elivery installation path.</w:t>
       </w:r>
     </w:p>
     <w:p>
@@ -1985,7 +2543,10 @@
       </w:r>
       <w:proofErr w:type="gramEnd"/>
       <w:r>
-        <w:t>e-delivery installation Path&gt;\</w:t>
+        <w:t>e-Delivery</w:t>
+      </w:r>
+      <w:r>
+        <w:t xml:space="preserve"> installation Path&gt;\</w:t>
       </w:r>
       <w:proofErr w:type="spellStart"/>
       <w:r>
@@ -2017,14 +2578,7 @@
           <w:sz w:val="16"/>
           <w:szCs w:val="16"/>
         </w:rPr>
-        <w:t>dded to your PA</w:t>
-      </w:r>
-      <w:r>
-        <w:rPr>
-          <w:sz w:val="16"/>
-          <w:szCs w:val="16"/>
-        </w:rPr>
-        <w:t>TH variable.</w:t>
+        <w:t>dded to your PATH variable.</w:t>
       </w:r>
     </w:p>
     <w:p>
@@ -2032,6 +2586,7 @@
         <w:spacing w:after="0"/>
         <w:ind w:left="360"/>
         <w:rPr>
+          <w:rFonts w:asciiTheme="minorHAnsi" w:hAnsiTheme="minorHAnsi"/>
           <w:sz w:val="16"/>
           <w:szCs w:val="16"/>
         </w:rPr>
@@ -2044,7 +2599,7 @@
         <w:ind w:left="360"/>
         <w:rPr>
           <w:rStyle w:val="HTMLCode"/>
-          <w:rFonts w:ascii="Consolas" w:eastAsiaTheme="minorHAnsi" w:hAnsi="Consolas" w:cs="Consolas"/>
+          <w:rFonts w:asciiTheme="minorHAnsi" w:eastAsiaTheme="minorHAnsi" w:hAnsiTheme="minorHAnsi" w:cs="Consolas"/>
           <w:sz w:val="21"/>
           <w:szCs w:val="21"/>
           <w:lang w:eastAsia="en-GB"/>
@@ -2055,7 +2610,7 @@
       <w:r>
         <w:rPr>
           <w:rStyle w:val="HTMLCode"/>
-          <w:rFonts w:ascii="Consolas" w:eastAsiaTheme="minorHAnsi" w:hAnsi="Consolas" w:cs="Consolas"/>
+          <w:rFonts w:asciiTheme="minorHAnsi" w:eastAsiaTheme="minorHAnsi" w:hAnsiTheme="minorHAnsi" w:cs="Consolas"/>
           <w:sz w:val="21"/>
           <w:szCs w:val="21"/>
           <w:lang w:eastAsia="en-GB"/>
@@ -2067,7 +2622,7 @@
       <w:r>
         <w:rPr>
           <w:rStyle w:val="HTMLCode"/>
-          <w:rFonts w:ascii="Consolas" w:eastAsiaTheme="minorHAnsi" w:hAnsi="Consolas" w:cs="Consolas"/>
+          <w:rFonts w:asciiTheme="minorHAnsi" w:eastAsiaTheme="minorHAnsi" w:hAnsiTheme="minorHAnsi" w:cs="Consolas"/>
           <w:sz w:val="21"/>
           <w:szCs w:val="21"/>
           <w:lang w:eastAsia="en-GB"/>
@@ -2078,7 +2633,7 @@
       <w:r>
         <w:rPr>
           <w:rStyle w:val="HTMLCode"/>
-          <w:rFonts w:ascii="Consolas" w:eastAsiaTheme="minorHAnsi" w:hAnsi="Consolas" w:cs="Consolas"/>
+          <w:rFonts w:asciiTheme="minorHAnsi" w:eastAsiaTheme="minorHAnsi" w:hAnsiTheme="minorHAnsi" w:cs="Consolas"/>
           <w:sz w:val="21"/>
           <w:szCs w:val="21"/>
           <w:lang w:eastAsia="en-GB"/>
@@ -2089,7 +2644,7 @@
       <w:r>
         <w:rPr>
           <w:rStyle w:val="HTMLCode"/>
-          <w:rFonts w:ascii="Consolas" w:eastAsiaTheme="minorHAnsi" w:hAnsi="Consolas" w:cs="Consolas"/>
+          <w:rFonts w:asciiTheme="minorHAnsi" w:eastAsiaTheme="minorHAnsi" w:hAnsiTheme="minorHAnsi" w:cs="Consolas"/>
           <w:sz w:val="21"/>
           <w:szCs w:val="21"/>
           <w:lang w:eastAsia="en-GB"/>
@@ -2100,7 +2655,7 @@
       <w:r>
         <w:rPr>
           <w:rStyle w:val="HTMLCode"/>
-          <w:rFonts w:ascii="Consolas" w:eastAsiaTheme="minorHAnsi" w:hAnsi="Consolas" w:cs="Consolas"/>
+          <w:rFonts w:asciiTheme="minorHAnsi" w:eastAsiaTheme="minorHAnsi" w:hAnsiTheme="minorHAnsi" w:cs="Consolas"/>
           <w:sz w:val="21"/>
           <w:szCs w:val="21"/>
           <w:lang w:eastAsia="en-GB"/>
@@ -2111,7 +2666,7 @@
       <w:r>
         <w:rPr>
           <w:rStyle w:val="HTMLCode"/>
-          <w:rFonts w:ascii="Consolas" w:eastAsiaTheme="minorHAnsi" w:hAnsi="Consolas" w:cs="Consolas"/>
+          <w:rFonts w:asciiTheme="minorHAnsi" w:eastAsiaTheme="minorHAnsi" w:hAnsiTheme="minorHAnsi" w:cs="Consolas"/>
           <w:sz w:val="21"/>
           <w:szCs w:val="21"/>
           <w:lang w:eastAsia="en-GB"/>
@@ -2126,7 +2681,7 @@
         <w:ind w:left="360"/>
         <w:rPr>
           <w:rStyle w:val="HTMLCode"/>
-          <w:rFonts w:ascii="Consolas" w:eastAsiaTheme="minorHAnsi" w:hAnsi="Consolas" w:cs="Consolas"/>
+          <w:rFonts w:asciiTheme="minorHAnsi" w:eastAsiaTheme="minorHAnsi" w:hAnsiTheme="minorHAnsi" w:cs="Consolas"/>
           <w:sz w:val="21"/>
           <w:szCs w:val="21"/>
           <w:lang w:eastAsia="en-GB"/>
@@ -2137,7 +2692,7 @@
       <w:r>
         <w:rPr>
           <w:rStyle w:val="HTMLCode"/>
-          <w:rFonts w:ascii="Consolas" w:eastAsiaTheme="minorHAnsi" w:hAnsi="Consolas" w:cs="Consolas"/>
+          <w:rFonts w:asciiTheme="minorHAnsi" w:eastAsiaTheme="minorHAnsi" w:hAnsiTheme="minorHAnsi" w:cs="Consolas"/>
           <w:sz w:val="21"/>
           <w:szCs w:val="21"/>
           <w:lang w:eastAsia="en-GB"/>
@@ -2149,7 +2704,7 @@
       <w:r>
         <w:rPr>
           <w:rStyle w:val="HTMLCode"/>
-          <w:rFonts w:ascii="Consolas" w:eastAsiaTheme="minorHAnsi" w:hAnsi="Consolas" w:cs="Consolas"/>
+          <w:rFonts w:asciiTheme="minorHAnsi" w:eastAsiaTheme="minorHAnsi" w:hAnsiTheme="minorHAnsi" w:cs="Consolas"/>
           <w:sz w:val="21"/>
           <w:szCs w:val="21"/>
           <w:lang w:eastAsia="en-GB"/>
@@ -2160,7 +2715,7 @@
       <w:r>
         <w:rPr>
           <w:rStyle w:val="HTMLCode"/>
-          <w:rFonts w:ascii="Consolas" w:eastAsiaTheme="minorHAnsi" w:hAnsi="Consolas" w:cs="Consolas"/>
+          <w:rFonts w:asciiTheme="minorHAnsi" w:eastAsiaTheme="minorHAnsi" w:hAnsiTheme="minorHAnsi" w:cs="Consolas"/>
           <w:sz w:val="21"/>
           <w:szCs w:val="21"/>
           <w:lang w:eastAsia="en-GB"/>
@@ -2171,7 +2726,7 @@
       <w:r>
         <w:rPr>
           <w:rStyle w:val="HTMLCode"/>
-          <w:rFonts w:ascii="Consolas" w:eastAsiaTheme="minorHAnsi" w:hAnsi="Consolas" w:cs="Consolas"/>
+          <w:rFonts w:asciiTheme="minorHAnsi" w:eastAsiaTheme="minorHAnsi" w:hAnsiTheme="minorHAnsi" w:cs="Consolas"/>
           <w:sz w:val="21"/>
           <w:szCs w:val="21"/>
           <w:lang w:eastAsia="en-GB"/>
@@ -2182,7 +2737,7 @@
       <w:r>
         <w:rPr>
           <w:rStyle w:val="HTMLCode"/>
-          <w:rFonts w:ascii="Consolas" w:eastAsiaTheme="minorHAnsi" w:hAnsi="Consolas" w:cs="Consolas"/>
+          <w:rFonts w:asciiTheme="minorHAnsi" w:eastAsiaTheme="minorHAnsi" w:hAnsiTheme="minorHAnsi" w:cs="Consolas"/>
           <w:sz w:val="21"/>
           <w:szCs w:val="21"/>
           <w:lang w:eastAsia="en-GB"/>
@@ -2193,7 +2748,7 @@
       <w:r>
         <w:rPr>
           <w:rStyle w:val="HTMLCode"/>
-          <w:rFonts w:ascii="Consolas" w:eastAsiaTheme="minorHAnsi" w:hAnsi="Consolas" w:cs="Consolas"/>
+          <w:rFonts w:asciiTheme="minorHAnsi" w:eastAsiaTheme="minorHAnsi" w:hAnsiTheme="minorHAnsi" w:cs="Consolas"/>
           <w:sz w:val="21"/>
           <w:szCs w:val="21"/>
           <w:lang w:eastAsia="en-GB"/>
@@ -2204,7 +2759,7 @@
       <w:r>
         <w:rPr>
           <w:rStyle w:val="HTMLCode"/>
-          <w:rFonts w:ascii="Consolas" w:eastAsiaTheme="minorHAnsi" w:hAnsi="Consolas" w:cs="Consolas"/>
+          <w:rFonts w:asciiTheme="minorHAnsi" w:eastAsiaTheme="minorHAnsi" w:hAnsiTheme="minorHAnsi" w:cs="Consolas"/>
           <w:sz w:val="21"/>
           <w:szCs w:val="21"/>
           <w:lang w:eastAsia="en-GB"/>
@@ -2215,7 +2770,7 @@
       <w:r>
         <w:rPr>
           <w:rStyle w:val="HTMLCode"/>
-          <w:rFonts w:ascii="Consolas" w:eastAsiaTheme="minorHAnsi" w:hAnsi="Consolas" w:cs="Consolas"/>
+          <w:rFonts w:asciiTheme="minorHAnsi" w:eastAsiaTheme="minorHAnsi" w:hAnsiTheme="minorHAnsi" w:cs="Consolas"/>
           <w:sz w:val="21"/>
           <w:szCs w:val="21"/>
           <w:lang w:eastAsia="en-GB"/>
@@ -2230,7 +2785,7 @@
         <w:ind w:left="360"/>
         <w:rPr>
           <w:rStyle w:val="HTMLCode"/>
-          <w:rFonts w:ascii="Consolas" w:eastAsiaTheme="minorHAnsi" w:hAnsi="Consolas" w:cs="Consolas"/>
+          <w:rFonts w:asciiTheme="minorHAnsi" w:eastAsiaTheme="minorHAnsi" w:hAnsiTheme="minorHAnsi" w:cs="Consolas"/>
           <w:sz w:val="21"/>
           <w:szCs w:val="21"/>
           <w:lang w:eastAsia="en-GB"/>
@@ -2241,7 +2796,7 @@
       <w:r>
         <w:rPr>
           <w:rStyle w:val="HTMLCode"/>
-          <w:rFonts w:ascii="Consolas" w:eastAsiaTheme="minorHAnsi" w:hAnsi="Consolas" w:cs="Consolas"/>
+          <w:rFonts w:asciiTheme="minorHAnsi" w:eastAsiaTheme="minorHAnsi" w:hAnsiTheme="minorHAnsi" w:cs="Consolas"/>
           <w:sz w:val="21"/>
           <w:szCs w:val="21"/>
           <w:lang w:eastAsia="en-GB"/>
@@ -2253,7 +2808,7 @@
       <w:r>
         <w:rPr>
           <w:rStyle w:val="HTMLCode"/>
-          <w:rFonts w:ascii="Consolas" w:eastAsiaTheme="minorHAnsi" w:hAnsi="Consolas" w:cs="Consolas"/>
+          <w:rFonts w:asciiTheme="minorHAnsi" w:eastAsiaTheme="minorHAnsi" w:hAnsiTheme="minorHAnsi" w:cs="Consolas"/>
           <w:sz w:val="21"/>
           <w:szCs w:val="21"/>
           <w:lang w:eastAsia="en-GB"/>
@@ -2264,7 +2819,7 @@
       <w:r>
         <w:rPr>
           <w:rStyle w:val="HTMLCode"/>
-          <w:rFonts w:ascii="Consolas" w:eastAsiaTheme="minorHAnsi" w:hAnsi="Consolas" w:cs="Consolas"/>
+          <w:rFonts w:asciiTheme="minorHAnsi" w:eastAsiaTheme="minorHAnsi" w:hAnsiTheme="minorHAnsi" w:cs="Consolas"/>
           <w:sz w:val="21"/>
           <w:szCs w:val="21"/>
           <w:lang w:eastAsia="en-GB"/>
@@ -2275,7 +2830,7 @@
       <w:r>
         <w:rPr>
           <w:rStyle w:val="HTMLCode"/>
-          <w:rFonts w:ascii="Consolas" w:eastAsiaTheme="minorHAnsi" w:hAnsi="Consolas" w:cs="Consolas"/>
+          <w:rFonts w:asciiTheme="minorHAnsi" w:eastAsiaTheme="minorHAnsi" w:hAnsiTheme="minorHAnsi" w:cs="Consolas"/>
           <w:sz w:val="21"/>
           <w:szCs w:val="21"/>
           <w:lang w:eastAsia="en-GB"/>
@@ -2286,7 +2841,7 @@
       <w:r>
         <w:rPr>
           <w:rStyle w:val="HTMLCode"/>
-          <w:rFonts w:ascii="Consolas" w:eastAsiaTheme="minorHAnsi" w:hAnsi="Consolas" w:cs="Consolas"/>
+          <w:rFonts w:asciiTheme="minorHAnsi" w:eastAsiaTheme="minorHAnsi" w:hAnsiTheme="minorHAnsi" w:cs="Consolas"/>
           <w:sz w:val="21"/>
           <w:szCs w:val="21"/>
           <w:lang w:eastAsia="en-GB"/>
@@ -2297,7 +2852,7 @@
       <w:r>
         <w:rPr>
           <w:rStyle w:val="HTMLCode"/>
-          <w:rFonts w:ascii="Consolas" w:eastAsiaTheme="minorHAnsi" w:hAnsi="Consolas" w:cs="Consolas"/>
+          <w:rFonts w:asciiTheme="minorHAnsi" w:eastAsiaTheme="minorHAnsi" w:hAnsiTheme="minorHAnsi" w:cs="Consolas"/>
           <w:sz w:val="21"/>
           <w:szCs w:val="21"/>
           <w:lang w:eastAsia="en-GB"/>
@@ -2312,17 +2867,18 @@
         <w:ind w:left="360"/>
         <w:rPr>
           <w:rStyle w:val="HTMLCode"/>
-          <w:rFonts w:ascii="Consolas" w:eastAsiaTheme="minorHAnsi" w:hAnsi="Consolas" w:cs="Consolas"/>
+          <w:rFonts w:asciiTheme="minorHAnsi" w:eastAsiaTheme="minorHAnsi" w:hAnsiTheme="minorHAnsi" w:cs="Consolas"/>
           <w:sz w:val="21"/>
           <w:szCs w:val="21"/>
           <w:lang w:eastAsia="en-GB"/>
         </w:rPr>
       </w:pPr>
       <w:proofErr w:type="spellStart"/>
+      <w:proofErr w:type="gramStart"/>
       <w:r>
         <w:rPr>
           <w:rStyle w:val="HTMLCode"/>
-          <w:rFonts w:ascii="Consolas" w:eastAsiaTheme="minorHAnsi" w:hAnsi="Consolas" w:cs="Consolas"/>
+          <w:rFonts w:asciiTheme="minorHAnsi" w:eastAsiaTheme="minorHAnsi" w:hAnsiTheme="minorHAnsi" w:cs="Consolas"/>
           <w:sz w:val="21"/>
           <w:szCs w:val="21"/>
           <w:lang w:eastAsia="en-GB"/>
@@ -2330,10 +2886,11 @@
         <w:t>mysql</w:t>
       </w:r>
       <w:proofErr w:type="spellEnd"/>
+      <w:proofErr w:type="gramEnd"/>
       <w:r>
         <w:rPr>
           <w:rStyle w:val="HTMLCode"/>
-          <w:rFonts w:ascii="Consolas" w:eastAsiaTheme="minorHAnsi" w:hAnsi="Consolas" w:cs="Consolas"/>
+          <w:rFonts w:asciiTheme="minorHAnsi" w:eastAsiaTheme="minorHAnsi" w:hAnsiTheme="minorHAnsi" w:cs="Consolas"/>
           <w:sz w:val="21"/>
           <w:szCs w:val="21"/>
           <w:lang w:eastAsia="en-GB"/>
@@ -2344,7 +2901,7 @@
       <w:r>
         <w:rPr>
           <w:rStyle w:val="HTMLCode"/>
-          <w:rFonts w:ascii="Consolas" w:eastAsiaTheme="minorHAnsi" w:hAnsi="Consolas" w:cs="Consolas"/>
+          <w:rFonts w:asciiTheme="minorHAnsi" w:eastAsiaTheme="minorHAnsi" w:hAnsiTheme="minorHAnsi" w:cs="Consolas"/>
           <w:sz w:val="21"/>
           <w:szCs w:val="21"/>
           <w:lang w:eastAsia="en-GB"/>
@@ -2355,7 +2912,7 @@
       <w:r>
         <w:rPr>
           <w:rStyle w:val="HTMLCode"/>
-          <w:rFonts w:ascii="Consolas" w:eastAsiaTheme="minorHAnsi" w:hAnsi="Consolas" w:cs="Consolas"/>
+          <w:rFonts w:asciiTheme="minorHAnsi" w:eastAsiaTheme="minorHAnsi" w:hAnsiTheme="minorHAnsi" w:cs="Consolas"/>
           <w:sz w:val="21"/>
           <w:szCs w:val="21"/>
           <w:lang w:eastAsia="en-GB"/>
@@ -2366,7 +2923,7 @@
       <w:r>
         <w:rPr>
           <w:rStyle w:val="HTMLCode"/>
-          <w:rFonts w:ascii="Consolas" w:eastAsiaTheme="minorHAnsi" w:hAnsi="Consolas" w:cs="Consolas"/>
+          <w:rFonts w:asciiTheme="minorHAnsi" w:eastAsiaTheme="minorHAnsi" w:hAnsiTheme="minorHAnsi" w:cs="Consolas"/>
           <w:sz w:val="21"/>
           <w:szCs w:val="21"/>
           <w:lang w:eastAsia="en-GB"/>
@@ -2377,7 +2934,7 @@
       <w:r>
         <w:rPr>
           <w:rStyle w:val="HTMLCode"/>
-          <w:rFonts w:ascii="Consolas" w:eastAsiaTheme="minorHAnsi" w:hAnsi="Consolas" w:cs="Consolas"/>
+          <w:rFonts w:asciiTheme="minorHAnsi" w:eastAsiaTheme="minorHAnsi" w:hAnsiTheme="minorHAnsi" w:cs="Consolas"/>
           <w:sz w:val="21"/>
           <w:szCs w:val="21"/>
           <w:lang w:eastAsia="en-GB"/>
@@ -2387,19 +2944,17 @@
       <w:r>
         <w:rPr>
           <w:rStyle w:val="HTMLCode"/>
-          <w:rFonts w:ascii="Consolas" w:eastAsiaTheme="minorHAnsi" w:hAnsi="Consolas" w:cs="Consolas"/>
+          <w:rFonts w:asciiTheme="minorHAnsi" w:eastAsiaTheme="minorHAnsi" w:hAnsiTheme="minorHAnsi" w:cs="Consolas"/>
           <w:sz w:val="21"/>
           <w:szCs w:val="21"/>
           <w:lang w:eastAsia="en-GB"/>
         </w:rPr>
         <w:t>-</w:t>
       </w:r>
-      <w:bookmarkStart w:id="11" w:name="_GoBack"/>
-      <w:bookmarkEnd w:id="11"/>
       <w:r>
         <w:rPr>
           <w:rStyle w:val="HTMLCode"/>
-          <w:rFonts w:ascii="Consolas" w:eastAsiaTheme="minorHAnsi" w:hAnsi="Consolas" w:cs="Consolas"/>
+          <w:rFonts w:asciiTheme="minorHAnsi" w:eastAsiaTheme="minorHAnsi" w:hAnsiTheme="minorHAnsi" w:cs="Consolas"/>
           <w:sz w:val="21"/>
           <w:szCs w:val="21"/>
           <w:lang w:eastAsia="en-GB"/>
@@ -2410,7 +2965,7 @@
       <w:r>
         <w:rPr>
           <w:rStyle w:val="HTMLCode"/>
-          <w:rFonts w:ascii="Consolas" w:eastAsiaTheme="minorHAnsi" w:hAnsi="Consolas" w:cs="Consolas"/>
+          <w:rFonts w:asciiTheme="minorHAnsi" w:eastAsiaTheme="minorHAnsi" w:hAnsiTheme="minorHAnsi" w:cs="Consolas"/>
           <w:sz w:val="21"/>
           <w:szCs w:val="21"/>
           <w:lang w:eastAsia="en-GB"/>
@@ -2421,7 +2976,7 @@
       <w:r>
         <w:rPr>
           <w:rStyle w:val="HTMLCode"/>
-          <w:rFonts w:ascii="Consolas" w:eastAsiaTheme="minorHAnsi" w:hAnsi="Consolas" w:cs="Consolas"/>
+          <w:rFonts w:asciiTheme="minorHAnsi" w:eastAsiaTheme="minorHAnsi" w:hAnsiTheme="minorHAnsi" w:cs="Consolas"/>
           <w:sz w:val="21"/>
           <w:szCs w:val="21"/>
           <w:lang w:eastAsia="en-GB"/>
@@ -2432,7 +2987,7 @@
       <w:r>
         <w:rPr>
           <w:rStyle w:val="HTMLCode"/>
-          <w:rFonts w:ascii="Consolas" w:eastAsiaTheme="minorHAnsi" w:hAnsi="Consolas" w:cs="Consolas"/>
+          <w:rFonts w:asciiTheme="minorHAnsi" w:eastAsiaTheme="minorHAnsi" w:hAnsiTheme="minorHAnsi" w:cs="Consolas"/>
           <w:sz w:val="21"/>
           <w:szCs w:val="21"/>
           <w:lang w:eastAsia="en-GB"/>
@@ -2443,7 +2998,7 @@
       <w:r>
         <w:rPr>
           <w:rStyle w:val="HTMLCode"/>
-          <w:rFonts w:ascii="Consolas" w:eastAsiaTheme="minorHAnsi" w:hAnsi="Consolas" w:cs="Consolas"/>
+          <w:rFonts w:asciiTheme="minorHAnsi" w:eastAsiaTheme="minorHAnsi" w:hAnsiTheme="minorHAnsi" w:cs="Consolas"/>
           <w:sz w:val="21"/>
           <w:szCs w:val="21"/>
           <w:lang w:eastAsia="en-GB"/>
@@ -2454,7 +3009,7 @@
       <w:r>
         <w:rPr>
           <w:rStyle w:val="HTMLCode"/>
-          <w:rFonts w:ascii="Consolas" w:eastAsiaTheme="minorHAnsi" w:hAnsi="Consolas" w:cs="Consolas"/>
+          <w:rFonts w:asciiTheme="minorHAnsi" w:eastAsiaTheme="minorHAnsi" w:hAnsiTheme="minorHAnsi" w:cs="Consolas"/>
           <w:sz w:val="21"/>
           <w:szCs w:val="21"/>
           <w:lang w:eastAsia="en-GB"/>
@@ -2493,116 +3048,214 @@
     <w:p>
       <w:pPr>
         <w:pStyle w:val="Heading2"/>
-      </w:pPr>
-      <w:bookmarkStart w:id="12" w:name="_Toc410821661"/>
-      <w:r>
+        <w:rPr>
+          <w:rFonts w:asciiTheme="minorHAnsi" w:hAnsiTheme="minorHAnsi"/>
+        </w:rPr>
+      </w:pPr>
+      <w:bookmarkStart w:id="12" w:name="_Toc411346601"/>
+      <w:r>
+        <w:rPr>
+          <w:rFonts w:asciiTheme="minorHAnsi" w:hAnsiTheme="minorHAnsi"/>
+        </w:rPr>
         <w:t>Receiver</w:t>
       </w:r>
       <w:bookmarkEnd w:id="12"/>
     </w:p>
     <w:p>
-      <w:r>
+      <w:pPr>
+        <w:rPr>
+          <w:rFonts w:asciiTheme="minorHAnsi" w:hAnsiTheme="minorHAnsi"/>
+        </w:rPr>
+      </w:pPr>
+      <w:r>
+        <w:rPr>
+          <w:rFonts w:asciiTheme="minorHAnsi" w:hAnsiTheme="minorHAnsi"/>
+        </w:rPr>
         <w:t>Import the Virtu</w:t>
       </w:r>
       <w:r>
+        <w:rPr>
+          <w:rFonts w:asciiTheme="minorHAnsi" w:hAnsiTheme="minorHAnsi"/>
+        </w:rPr>
         <w:t xml:space="preserve">al box appliance file into the </w:t>
       </w:r>
       <w:proofErr w:type="spellStart"/>
       <w:r>
+        <w:rPr>
+          <w:rFonts w:asciiTheme="minorHAnsi" w:hAnsiTheme="minorHAnsi"/>
+        </w:rPr>
         <w:t>V</w:t>
       </w:r>
       <w:r>
+        <w:rPr>
+          <w:rFonts w:asciiTheme="minorHAnsi" w:hAnsiTheme="minorHAnsi"/>
+        </w:rPr>
         <w:t>irtual</w:t>
       </w:r>
       <w:r>
+        <w:rPr>
+          <w:rFonts w:asciiTheme="minorHAnsi" w:hAnsiTheme="minorHAnsi"/>
+        </w:rPr>
         <w:t>B</w:t>
       </w:r>
       <w:r>
+        <w:rPr>
+          <w:rFonts w:asciiTheme="minorHAnsi" w:hAnsiTheme="minorHAnsi"/>
+        </w:rPr>
         <w:t>ox</w:t>
       </w:r>
       <w:proofErr w:type="spellEnd"/>
       <w:r>
+        <w:rPr>
+          <w:rFonts w:asciiTheme="minorHAnsi" w:hAnsiTheme="minorHAnsi"/>
+        </w:rPr>
         <w:t xml:space="preserve"> instance on your desktop by clicking on the menu File -&gt; Import </w:t>
       </w:r>
       <w:r>
+        <w:rPr>
+          <w:rFonts w:asciiTheme="minorHAnsi" w:hAnsiTheme="minorHAnsi"/>
+        </w:rPr>
         <w:t>appliance</w:t>
       </w:r>
       <w:r>
+        <w:rPr>
+          <w:rFonts w:asciiTheme="minorHAnsi" w:hAnsiTheme="minorHAnsi"/>
+        </w:rPr>
         <w:br/>
         <w:t xml:space="preserve">Do not </w:t>
       </w:r>
       <w:proofErr w:type="spellStart"/>
       <w:r>
+        <w:rPr>
+          <w:rFonts w:asciiTheme="minorHAnsi" w:hAnsiTheme="minorHAnsi"/>
+        </w:rPr>
         <w:t>activitate</w:t>
       </w:r>
       <w:proofErr w:type="spellEnd"/>
       <w:r>
+        <w:rPr>
+          <w:rFonts w:asciiTheme="minorHAnsi" w:hAnsiTheme="minorHAnsi"/>
+        </w:rPr>
         <w:t xml:space="preserve"> the option of reinitializing the mac-address.</w:t>
       </w:r>
       <w:r>
+        <w:rPr>
+          <w:rFonts w:asciiTheme="minorHAnsi" w:hAnsiTheme="minorHAnsi"/>
+        </w:rPr>
         <w:br/>
         <w:t>For further info</w:t>
       </w:r>
       <w:r>
+        <w:rPr>
+          <w:rFonts w:asciiTheme="minorHAnsi" w:hAnsiTheme="minorHAnsi"/>
+        </w:rPr>
         <w:t>rmation</w:t>
       </w:r>
       <w:r>
+        <w:rPr>
+          <w:rFonts w:asciiTheme="minorHAnsi" w:hAnsiTheme="minorHAnsi"/>
+        </w:rPr>
         <w:t xml:space="preserve"> about using Oracle Virtual Box we refer you to their website.</w:t>
       </w:r>
       <w:r>
+        <w:rPr>
+          <w:rFonts w:asciiTheme="minorHAnsi" w:hAnsiTheme="minorHAnsi"/>
+        </w:rPr>
         <w:t xml:space="preserve"> </w:t>
       </w:r>
-      <w:hyperlink r:id="rId19" w:history="1">
+      <w:hyperlink r:id="rId21" w:history="1">
         <w:r>
           <w:rPr>
             <w:rStyle w:val="Hyperlink"/>
+            <w:rFonts w:asciiTheme="minorHAnsi" w:hAnsiTheme="minorHAnsi"/>
           </w:rPr>
           <w:t>https://www.virtualbox.org</w:t>
         </w:r>
       </w:hyperlink>
       <w:r>
+        <w:rPr>
+          <w:rFonts w:asciiTheme="minorHAnsi" w:hAnsiTheme="minorHAnsi"/>
+        </w:rPr>
         <w:t xml:space="preserve"> </w:t>
       </w:r>
       <w:r>
+        <w:rPr>
+          <w:rFonts w:asciiTheme="minorHAnsi" w:hAnsiTheme="minorHAnsi"/>
+        </w:rPr>
         <w:br/>
       </w:r>
     </w:p>
     <w:p>
-      <w:r>
+      <w:pPr>
+        <w:rPr>
+          <w:rFonts w:asciiTheme="minorHAnsi" w:hAnsiTheme="minorHAnsi"/>
+        </w:rPr>
+      </w:pPr>
+      <w:r>
+        <w:rPr>
+          <w:rFonts w:asciiTheme="minorHAnsi" w:hAnsiTheme="minorHAnsi"/>
+        </w:rPr>
         <w:t xml:space="preserve">Start the virtual machine from the Oracle </w:t>
       </w:r>
       <w:proofErr w:type="spellStart"/>
       <w:r>
+        <w:rPr>
+          <w:rFonts w:asciiTheme="minorHAnsi" w:hAnsiTheme="minorHAnsi"/>
+        </w:rPr>
         <w:t>VirtualBox</w:t>
       </w:r>
       <w:proofErr w:type="spellEnd"/>
       <w:r>
+        <w:rPr>
+          <w:rFonts w:asciiTheme="minorHAnsi" w:hAnsiTheme="minorHAnsi"/>
+        </w:rPr>
         <w:t xml:space="preserve"> </w:t>
       </w:r>
       <w:proofErr w:type="gramStart"/>
       <w:r>
+        <w:rPr>
+          <w:rFonts w:asciiTheme="minorHAnsi" w:hAnsiTheme="minorHAnsi"/>
+        </w:rPr>
         <w:t>Manager</w:t>
       </w:r>
       <w:r>
+        <w:rPr>
+          <w:rFonts w:asciiTheme="minorHAnsi" w:hAnsiTheme="minorHAnsi"/>
+        </w:rPr>
         <w:t>,</w:t>
       </w:r>
       <w:proofErr w:type="gramEnd"/>
       <w:r>
+        <w:rPr>
+          <w:rFonts w:asciiTheme="minorHAnsi" w:hAnsiTheme="minorHAnsi"/>
+        </w:rPr>
         <w:t xml:space="preserve"> as soon as it is started up, showing the login prompt, </w:t>
       </w:r>
       <w:r>
+        <w:rPr>
+          <w:rFonts w:asciiTheme="minorHAnsi" w:hAnsiTheme="minorHAnsi"/>
+        </w:rPr>
         <w:t>the receiver is ready for receiving documents.</w:t>
       </w:r>
       <w:r>
+        <w:rPr>
+          <w:rFonts w:asciiTheme="minorHAnsi" w:hAnsiTheme="minorHAnsi"/>
+        </w:rPr>
         <w:br w:type="page"/>
       </w:r>
     </w:p>
     <w:p>
       <w:pPr>
         <w:pStyle w:val="Heading1"/>
-      </w:pPr>
-      <w:bookmarkStart w:id="13" w:name="_Toc410821662"/>
-      <w:r>
+        <w:rPr>
+          <w:rFonts w:asciiTheme="minorHAnsi" w:hAnsiTheme="minorHAnsi"/>
+        </w:rPr>
+      </w:pPr>
+      <w:bookmarkStart w:id="13" w:name="_Toc411346602"/>
+      <w:r>
+        <w:rPr>
+          <w:rFonts w:asciiTheme="minorHAnsi" w:hAnsiTheme="minorHAnsi"/>
+        </w:rPr>
         <w:lastRenderedPageBreak/>
         <w:t>Testing</w:t>
       </w:r>
@@ -2611,51 +3264,86 @@
     <w:p>
       <w:pPr>
         <w:rPr>
+          <w:rFonts w:asciiTheme="minorHAnsi" w:hAnsiTheme="minorHAnsi"/>
           <w:b/>
           <w:bCs/>
         </w:rPr>
       </w:pPr>
       <w:r>
+        <w:rPr>
+          <w:rFonts w:asciiTheme="minorHAnsi" w:hAnsiTheme="minorHAnsi"/>
+        </w:rPr>
         <w:t xml:space="preserve">This test will use the sender instance of your local computer and will send a message towards the receiver. The sender will first contact the SMP of the receiver to get the metadata and will then call </w:t>
       </w:r>
       <w:proofErr w:type="spellStart"/>
       <w:r>
+        <w:rPr>
+          <w:rFonts w:asciiTheme="minorHAnsi" w:hAnsiTheme="minorHAnsi"/>
+        </w:rPr>
         <w:t>Mendelson</w:t>
       </w:r>
       <w:proofErr w:type="spellEnd"/>
       <w:r>
+        <w:rPr>
+          <w:rFonts w:asciiTheme="minorHAnsi" w:hAnsiTheme="minorHAnsi"/>
+        </w:rPr>
         <w:t xml:space="preserve"> to actually send the AS2 message</w:t>
       </w:r>
       <w:r>
+        <w:rPr>
+          <w:rFonts w:asciiTheme="minorHAnsi" w:hAnsiTheme="minorHAnsi"/>
+        </w:rPr>
         <w:t xml:space="preserve"> or </w:t>
       </w:r>
       <w:proofErr w:type="spellStart"/>
       <w:r>
+        <w:rPr>
+          <w:rFonts w:asciiTheme="minorHAnsi" w:hAnsiTheme="minorHAnsi"/>
+        </w:rPr>
         <w:t>Domibus</w:t>
       </w:r>
       <w:proofErr w:type="spellEnd"/>
       <w:r>
+        <w:rPr>
+          <w:rFonts w:asciiTheme="minorHAnsi" w:hAnsiTheme="minorHAnsi"/>
+        </w:rPr>
         <w:t xml:space="preserve"> to send the AS4 </w:t>
       </w:r>
       <w:r>
+        <w:rPr>
+          <w:rFonts w:asciiTheme="minorHAnsi" w:hAnsiTheme="minorHAnsi"/>
+        </w:rPr>
         <w:t>message</w:t>
       </w:r>
       <w:r>
+        <w:rPr>
+          <w:rFonts w:asciiTheme="minorHAnsi" w:hAnsiTheme="minorHAnsi"/>
+        </w:rPr>
         <w:t xml:space="preserve">. The SMP database of the receiver already contains the certificate and the metadata for the participant. The test file is </w:t>
       </w:r>
       <w:r>
+        <w:rPr>
+          <w:rFonts w:asciiTheme="minorHAnsi" w:hAnsiTheme="minorHAnsi"/>
+        </w:rPr>
         <w:t xml:space="preserve">in the extract of the </w:t>
       </w:r>
       <w:proofErr w:type="spellStart"/>
       <w:r>
+        <w:rPr>
+          <w:rFonts w:asciiTheme="minorHAnsi" w:hAnsiTheme="minorHAnsi"/>
+        </w:rPr>
         <w:t>distirubtion</w:t>
       </w:r>
       <w:proofErr w:type="spellEnd"/>
       <w:r>
+        <w:rPr>
+          <w:rFonts w:asciiTheme="minorHAnsi" w:hAnsiTheme="minorHAnsi"/>
+        </w:rPr>
         <w:t xml:space="preserve"> zip under the folder test/</w:t>
       </w:r>
       <w:r>
         <w:rPr>
+          <w:rFonts w:asciiTheme="minorHAnsi" w:hAnsiTheme="minorHAnsi"/>
           <w:b/>
           <w:bCs/>
         </w:rPr>
@@ -2665,11 +3353,13 @@
     <w:p>
       <w:pPr>
         <w:rPr>
+          <w:rFonts w:asciiTheme="minorHAnsi" w:hAnsiTheme="minorHAnsi"/>
           <w:i/>
         </w:rPr>
       </w:pPr>
       <w:r>
         <w:rPr>
+          <w:rFonts w:asciiTheme="minorHAnsi" w:hAnsiTheme="minorHAnsi"/>
           <w:i/>
         </w:rPr>
         <w:t>NOTE:</w:t>
@@ -2678,11 +3368,13 @@
     <w:p>
       <w:pPr>
         <w:rPr>
+          <w:rFonts w:asciiTheme="minorHAnsi" w:hAnsiTheme="minorHAnsi"/>
           <w:i/>
         </w:rPr>
       </w:pPr>
       <w:r>
         <w:rPr>
+          <w:rFonts w:asciiTheme="minorHAnsi" w:hAnsiTheme="minorHAnsi"/>
           <w:i/>
         </w:rPr>
         <w:t xml:space="preserve">If you encounter connection timeouts on the test you should augment, the Socket Timeout setting of </w:t>
@@ -2690,6 +3382,7 @@
       <w:proofErr w:type="spellStart"/>
       <w:r>
         <w:rPr>
+          <w:rFonts w:asciiTheme="minorHAnsi" w:hAnsiTheme="minorHAnsi"/>
           <w:i/>
         </w:rPr>
         <w:t>SoapUI</w:t>
@@ -2697,18 +3390,21 @@
       <w:proofErr w:type="spellEnd"/>
       <w:r>
         <w:rPr>
+          <w:rFonts w:asciiTheme="minorHAnsi" w:hAnsiTheme="minorHAnsi"/>
           <w:i/>
         </w:rPr>
         <w:t xml:space="preserve">. This can be done following File -&gt; Preferences, in this screen on the Http Settings tab, </w:t>
       </w:r>
       <w:r>
         <w:rPr>
+          <w:rFonts w:asciiTheme="minorHAnsi" w:hAnsiTheme="minorHAnsi"/>
           <w:i/>
         </w:rPr>
         <w:t>yo</w:t>
       </w:r>
       <w:r>
         <w:rPr>
+          <w:rFonts w:asciiTheme="minorHAnsi" w:hAnsiTheme="minorHAnsi"/>
           <w:i/>
         </w:rPr>
         <w:t xml:space="preserve">u can change the Socket Timeout setting here, </w:t>
@@ -2716,6 +3412,7 @@
       <w:proofErr w:type="gramStart"/>
       <w:r>
         <w:rPr>
+          <w:rFonts w:asciiTheme="minorHAnsi" w:hAnsiTheme="minorHAnsi"/>
           <w:i/>
         </w:rPr>
         <w:t>preferably</w:t>
@@ -2723,6 +3420,7 @@
       <w:proofErr w:type="gramEnd"/>
       <w:r>
         <w:rPr>
+          <w:rFonts w:asciiTheme="minorHAnsi" w:hAnsiTheme="minorHAnsi"/>
           <w:i/>
         </w:rPr>
         <w:t xml:space="preserve"> you set it at least to 300000 </w:t>
@@ -2730,6 +3428,7 @@
       <w:proofErr w:type="spellStart"/>
       <w:r>
         <w:rPr>
+          <w:rFonts w:asciiTheme="minorHAnsi" w:hAnsiTheme="minorHAnsi"/>
           <w:i/>
         </w:rPr>
         <w:t>ms</w:t>
@@ -2737,6 +3436,7 @@
       <w:proofErr w:type="spellEnd"/>
       <w:r>
         <w:rPr>
+          <w:rFonts w:asciiTheme="minorHAnsi" w:hAnsiTheme="minorHAnsi"/>
           <w:i/>
         </w:rPr>
         <w:t xml:space="preserve"> (5 minutes).</w:t>
@@ -2745,9 +3445,15 @@
     <w:p>
       <w:pPr>
         <w:pStyle w:val="Heading2"/>
-      </w:pPr>
-      <w:bookmarkStart w:id="14" w:name="_Toc410821663"/>
-      <w:r>
+        <w:rPr>
+          <w:rFonts w:asciiTheme="minorHAnsi" w:hAnsiTheme="minorHAnsi"/>
+        </w:rPr>
+      </w:pPr>
+      <w:bookmarkStart w:id="14" w:name="_Toc411346603"/>
+      <w:r>
+        <w:rPr>
+          <w:rFonts w:asciiTheme="minorHAnsi" w:hAnsiTheme="minorHAnsi"/>
+        </w:rPr>
         <w:t>AS2</w:t>
       </w:r>
       <w:bookmarkEnd w:id="14"/>
@@ -2773,7 +3479,13 @@
         <w:t xml:space="preserve"> test project can be</w:t>
       </w:r>
       <w:r>
-        <w:t xml:space="preserve"> found in the test folder under your E-delivery installation path.</w:t>
+        <w:t xml:space="preserve"> found in the test folder under your </w:t>
+      </w:r>
+      <w:r>
+        <w:t>E-Delivery</w:t>
+      </w:r>
+      <w:r>
+        <w:t xml:space="preserve"> installation path.</w:t>
       </w:r>
     </w:p>
     <w:p>
@@ -2813,13 +3525,22 @@
     <w:p>
       <w:pPr>
         <w:pStyle w:val="Heading3"/>
-      </w:pPr>
-      <w:bookmarkStart w:id="15" w:name="_Toc410821664"/>
-      <w:r>
+        <w:rPr>
+          <w:rFonts w:asciiTheme="minorHAnsi" w:hAnsiTheme="minorHAnsi"/>
+        </w:rPr>
+      </w:pPr>
+      <w:bookmarkStart w:id="15" w:name="_Toc411346604"/>
+      <w:r>
+        <w:rPr>
+          <w:rFonts w:asciiTheme="minorHAnsi" w:hAnsiTheme="minorHAnsi"/>
+        </w:rPr>
         <w:t>Expected result</w:t>
       </w:r>
       <w:bookmarkEnd w:id="15"/>
       <w:r>
+        <w:rPr>
+          <w:rFonts w:asciiTheme="minorHAnsi" w:hAnsiTheme="minorHAnsi"/>
+        </w:rPr>
         <w:t xml:space="preserve"> </w:t>
       </w:r>
     </w:p>
@@ -2850,7 +3571,13 @@
       </w:r>
       <w:r>
         <w:br/>
-        <w:t>&lt;e-delivery installation Path&gt;</w:t>
+        <w:t>&lt;</w:t>
+      </w:r>
+      <w:r>
+        <w:t>e-Delivery</w:t>
+      </w:r>
+      <w:r>
+        <w:t xml:space="preserve"> installation Path&gt;</w:t>
       </w:r>
       <w:r>
         <w:t>/</w:t>
@@ -2892,12 +3619,12 @@
       <w:r>
         <w:t xml:space="preserve"> </w:t>
       </w:r>
-      <w:hyperlink r:id="rId20" w:history="1">
+      <w:hyperlink r:id="rId22" w:history="1">
         <w:r>
           <w:rPr>
             <w:rStyle w:val="Hyperlink"/>
           </w:rPr>
-          <w:t>http://192.168.10.11:8080/browser</w:t>
+          <w:t>http://192.168.56.11:8080/browser</w:t>
         </w:r>
       </w:hyperlink>
       <w:r>
@@ -2957,9 +3684,15 @@
     <w:p>
       <w:pPr>
         <w:pStyle w:val="Heading2"/>
-      </w:pPr>
-      <w:bookmarkStart w:id="16" w:name="_Toc410821665"/>
-      <w:r>
+        <w:rPr>
+          <w:rFonts w:asciiTheme="minorHAnsi" w:hAnsiTheme="minorHAnsi"/>
+        </w:rPr>
+      </w:pPr>
+      <w:bookmarkStart w:id="16" w:name="_Toc411346605"/>
+      <w:r>
+        <w:rPr>
+          <w:rFonts w:asciiTheme="minorHAnsi" w:hAnsiTheme="minorHAnsi"/>
+        </w:rPr>
         <w:t>AS4</w:t>
       </w:r>
       <w:bookmarkEnd w:id="16"/>
@@ -3022,8 +3755,13 @@
         <w:t xml:space="preserve"> </w:t>
       </w:r>
       <w:r>
-        <w:t>&gt; Send AS4 Message or AS4 testSuite</w:t>
-      </w:r>
+        <w:t xml:space="preserve">&gt; Send AS4 Message or AS4 </w:t>
+      </w:r>
+      <w:proofErr w:type="spellStart"/>
+      <w:r>
+        <w:t>testSuite</w:t>
+      </w:r>
+      <w:proofErr w:type="spellEnd"/>
       <w:r>
         <w:t>)</w:t>
       </w:r>
@@ -3031,9 +3769,23 @@
     <w:p>
       <w:pPr>
         <w:pStyle w:val="Heading3"/>
-      </w:pPr>
-      <w:r>
-        <w:t xml:space="preserve">Expected result </w:t>
+        <w:rPr>
+          <w:rFonts w:asciiTheme="minorHAnsi" w:hAnsiTheme="minorHAnsi"/>
+        </w:rPr>
+      </w:pPr>
+      <w:bookmarkStart w:id="17" w:name="_Toc411346606"/>
+      <w:r>
+        <w:rPr>
+          <w:rFonts w:asciiTheme="minorHAnsi" w:hAnsiTheme="minorHAnsi"/>
+        </w:rPr>
+        <w:t>Expected result</w:t>
+      </w:r>
+      <w:bookmarkEnd w:id="17"/>
+      <w:r>
+        <w:rPr>
+          <w:rFonts w:asciiTheme="minorHAnsi" w:hAnsiTheme="minorHAnsi"/>
+        </w:rPr>
+        <w:t xml:space="preserve"> </w:t>
       </w:r>
     </w:p>
     <w:p>
@@ -3056,7 +3808,7 @@
       <w:pPr>
         <w:spacing w:after="0"/>
         <w:rPr>
-          <w:rFonts w:ascii="Arial" w:eastAsiaTheme="minorEastAsia" w:hAnsi="Arial" w:cs="Arial"/>
+          <w:rFonts w:asciiTheme="minorHAnsi" w:eastAsiaTheme="minorEastAsia" w:hAnsiTheme="minorHAnsi" w:cs="Arial"/>
           <w:sz w:val="24"/>
           <w:szCs w:val="16"/>
           <w:lang w:eastAsia="en-GB"/>
@@ -3064,6 +3816,7 @@
       </w:pPr>
       <w:r>
         <w:rPr>
+          <w:rFonts w:asciiTheme="minorHAnsi" w:hAnsiTheme="minorHAnsi"/>
           <w:sz w:val="24"/>
         </w:rPr>
         <w:br w:type="page"/>
@@ -3072,15 +3825,27 @@
     <w:p>
       <w:pPr>
         <w:pStyle w:val="Heading1"/>
-      </w:pPr>
-      <w:bookmarkStart w:id="17" w:name="_Toc410821666"/>
-      <w:r>
+        <w:rPr>
+          <w:rFonts w:asciiTheme="minorHAnsi" w:hAnsiTheme="minorHAnsi"/>
+        </w:rPr>
+      </w:pPr>
+      <w:bookmarkStart w:id="18" w:name="_Toc411346607"/>
+      <w:r>
+        <w:rPr>
+          <w:rFonts w:asciiTheme="minorHAnsi" w:hAnsiTheme="minorHAnsi"/>
+        </w:rPr>
         <w:lastRenderedPageBreak/>
         <w:t>Annex</w:t>
       </w:r>
-      <w:bookmarkEnd w:id="17"/>
+      <w:bookmarkEnd w:id="18"/>
     </w:p>
-    <w:p/>
+    <w:p>
+      <w:pPr>
+        <w:rPr>
+          <w:rFonts w:asciiTheme="minorHAnsi" w:hAnsiTheme="minorHAnsi"/>
+        </w:rPr>
+      </w:pPr>
+    </w:p>
     <w:tbl>
       <w:tblPr>
         <w:tblStyle w:val="TableGrid"/>
@@ -3224,7 +3989,21 @@
                 <w:sz w:val="18"/>
                 <w:szCs w:val="18"/>
               </w:rPr>
-              <w:t>192.168.10.11</w:t>
+              <w:t>192.168.</w:t>
+            </w:r>
+            <w:r>
+              <w:rPr>
+                <w:sz w:val="18"/>
+                <w:szCs w:val="18"/>
+              </w:rPr>
+              <w:t>56</w:t>
+            </w:r>
+            <w:r>
+              <w:rPr>
+                <w:sz w:val="18"/>
+                <w:szCs w:val="18"/>
+              </w:rPr>
+              <w:t>.11</w:t>
             </w:r>
           </w:p>
         </w:tc>
@@ -3482,14 +4261,14 @@
                 <w:szCs w:val="18"/>
               </w:rPr>
             </w:pPr>
-            <w:hyperlink r:id="rId21" w:history="1">
+            <w:hyperlink r:id="rId23" w:history="1">
               <w:r>
                 <w:rPr>
                   <w:rStyle w:val="Hyperlink"/>
                   <w:sz w:val="18"/>
                   <w:szCs w:val="18"/>
                 </w:rPr>
-                <w:t>http://192.168.10.11:9080/cipa-smp-full-webapp</w:t>
+                <w:t>http://192.168.56.11:9080/cipa-smp-full-webapp</w:t>
               </w:r>
             </w:hyperlink>
           </w:p>
@@ -3536,7 +4315,7 @@
                 <w:szCs w:val="18"/>
               </w:rPr>
             </w:pPr>
-            <w:hyperlink r:id="rId22" w:history="1">
+            <w:hyperlink r:id="rId24" w:history="1">
               <w:r>
                 <w:rPr>
                   <w:rStyle w:val="Hyperlink"/>
@@ -3559,14 +4338,14 @@
                 <w:szCs w:val="18"/>
               </w:rPr>
             </w:pPr>
-            <w:hyperlink r:id="rId23" w:history="1">
+            <w:hyperlink r:id="rId25" w:history="1">
               <w:r>
                 <w:rPr>
                   <w:rStyle w:val="Hyperlink"/>
                   <w:sz w:val="18"/>
                   <w:szCs w:val="18"/>
                 </w:rPr>
-                <w:t>http://192.168.10.11:9080/cipa-dispatcher</w:t>
+                <w:t>http://192.168.56.11:9080/cipa-dispatcher</w:t>
               </w:r>
             </w:hyperlink>
           </w:p>
@@ -3622,7 +4401,7 @@
                 <w:szCs w:val="18"/>
               </w:rPr>
             </w:pPr>
-            <w:hyperlink r:id="rId24" w:history="1">
+            <w:hyperlink r:id="rId26" w:history="1">
               <w:r>
                 <w:rPr>
                   <w:rStyle w:val="Hyperlink"/>
@@ -3645,14 +4424,14 @@
                 <w:szCs w:val="18"/>
               </w:rPr>
             </w:pPr>
-            <w:hyperlink r:id="rId25" w:history="1">
+            <w:hyperlink r:id="rId27" w:history="1">
               <w:r>
                 <w:rPr>
                   <w:rStyle w:val="Hyperlink"/>
                   <w:sz w:val="18"/>
                   <w:szCs w:val="18"/>
                 </w:rPr>
-                <w:t>http://192.168.10.11:9080/mendelson</w:t>
+                <w:t>http://192.168.56.11:9080/mendelson</w:t>
               </w:r>
             </w:hyperlink>
           </w:p>
@@ -3708,7 +4487,7 @@
                 <w:szCs w:val="18"/>
               </w:rPr>
             </w:pPr>
-            <w:hyperlink r:id="rId26" w:history="1">
+            <w:hyperlink r:id="rId28" w:history="1">
               <w:r>
                 <w:rPr>
                   <w:rStyle w:val="Hyperlink"/>
@@ -3738,14 +4517,14 @@
                 <w:szCs w:val="18"/>
               </w:rPr>
             </w:pPr>
-            <w:hyperlink r:id="rId27" w:history="1">
+            <w:hyperlink r:id="rId29" w:history="1">
               <w:r>
                 <w:rPr>
                   <w:rStyle w:val="Hyperlink"/>
                   <w:sz w:val="18"/>
                   <w:szCs w:val="18"/>
                 </w:rPr>
-                <w:t>http://192.168.10.11:9080/domibus</w:t>
+                <w:t>http://192.168.56.11:9080/domibus</w:t>
               </w:r>
             </w:hyperlink>
           </w:p>
@@ -3917,7 +4696,21 @@
                 <w:szCs w:val="18"/>
               </w:rPr>
               <w:br/>
-              <w:t>jdbc:mysql//192.168.10.11:3306/?user=edelivery&amp;password=edelivery</w:t>
+              <w:t>jdbc:mysql//192.168.</w:t>
+            </w:r>
+            <w:r>
+              <w:rPr>
+                <w:sz w:val="18"/>
+                <w:szCs w:val="18"/>
+              </w:rPr>
+              <w:t>56</w:t>
+            </w:r>
+            <w:r>
+              <w:rPr>
+                <w:sz w:val="18"/>
+                <w:szCs w:val="18"/>
+              </w:rPr>
+              <w:t>.11:3306/?user=edelivery&amp;password=edelivery</w:t>
             </w:r>
           </w:p>
         </w:tc>
@@ -4000,52 +4793,26 @@
               <w:t>adminuser</w:t>
             </w:r>
             <w:proofErr w:type="spellEnd"/>
-            <w:r>
-              <w:rPr>
-                <w:sz w:val="18"/>
-                <w:szCs w:val="18"/>
-              </w:rPr>
-              <w:br/>
-            </w:r>
-            <w:r>
-              <w:rPr>
-                <w:sz w:val="18"/>
-                <w:szCs w:val="18"/>
-              </w:rPr>
-              <w:br/>
-            </w:r>
-            <w:proofErr w:type="spellStart"/>
-            <w:r>
-              <w:rPr>
-                <w:sz w:val="18"/>
-                <w:szCs w:val="18"/>
-              </w:rPr>
-              <w:t>webmin</w:t>
-            </w:r>
-            <w:proofErr w:type="spellEnd"/>
-            <w:r>
-              <w:rPr>
-                <w:sz w:val="18"/>
-                <w:szCs w:val="18"/>
-              </w:rPr>
-              <w:t xml:space="preserve"> url:</w:t>
-            </w:r>
-            <w:r>
-              <w:rPr>
-                <w:sz w:val="18"/>
-                <w:szCs w:val="18"/>
-              </w:rPr>
-              <w:br/>
-              <w:t>http://192.168.10.11:10000</w:t>
-            </w:r>
           </w:p>
         </w:tc>
       </w:tr>
     </w:tbl>
-    <w:p/>
-    <w:p/>
+    <w:p>
+      <w:pPr>
+        <w:rPr>
+          <w:rFonts w:asciiTheme="minorHAnsi" w:hAnsiTheme="minorHAnsi"/>
+        </w:rPr>
+      </w:pPr>
+    </w:p>
+    <w:p>
+      <w:pPr>
+        <w:rPr>
+          <w:rFonts w:asciiTheme="minorHAnsi" w:hAnsiTheme="minorHAnsi"/>
+        </w:rPr>
+      </w:pPr>
+    </w:p>
     <w:sectPr>
-      <w:footerReference w:type="default" r:id="rId28"/>
+      <w:footerReference w:type="default" r:id="rId30"/>
       <w:pgSz w:w="11907" w:h="16840" w:code="9"/>
       <w:pgMar w:top="1021" w:right="1701" w:bottom="1021" w:left="1588" w:header="601" w:footer="1077" w:gutter="0"/>
       <w:cols w:space="709"/>
@@ -4395,25 +5162,15 @@
     <w:pPr>
       <w:pStyle w:val="Footer"/>
     </w:pPr>
-    <w:bookmarkStart w:id="18" w:name="eltqFooterSection3"/>
+    <w:bookmarkStart w:id="19" w:name="eltqFooterSection3"/>
     <w:r>
       <w:t xml:space="preserve">Document Version </w:t>
     </w:r>
-    <w:r>
-      <w:fldChar w:fldCharType="begin"/>
-    </w:r>
-    <w:r>
-      <w:instrText xml:space="preserve"> DOCPROPERTY "Version"  \* MERGEFORMAT </w:instrText>
-    </w:r>
-    <w:r>
-      <w:fldChar w:fldCharType="separate"/>
-    </w:r>
-    <w:r>
-      <w:t>1</w:t>
-    </w:r>
-    <w:r>
-      <w:fldChar w:fldCharType="end"/>
-    </w:r>
+    <w:fldSimple w:instr=" DOCPROPERTY &quot;Version&quot;  \* MERGEFORMAT ">
+      <w:r>
+        <w:t>1</w:t>
+      </w:r>
+    </w:fldSimple>
     <w:r>
       <w:t>.</w:t>
     </w:r>
@@ -4435,22 +5192,12 @@
     <w:r>
       <w:t xml:space="preserve"> dated </w:t>
     </w:r>
-    <w:r>
-      <w:fldChar w:fldCharType="begin"/>
-    </w:r>
-    <w:r>
-      <w:instrText xml:space="preserve"> DOCPROPERTY "Document Date" \* MERGEFORMAT </w:instrText>
-    </w:r>
-    <w:r>
-      <w:fldChar w:fldCharType="separate"/>
-    </w:r>
-    <w:r>
-      <w:t>04/02/2015</w:t>
-    </w:r>
-    <w:r>
-      <w:fldChar w:fldCharType="end"/>
-    </w:r>
-    <w:bookmarkEnd w:id="18"/>
+    <w:fldSimple w:instr=" DOCPROPERTY &quot;Document Date&quot; \* MERGEFORMAT ">
+      <w:r>
+        <w:t>04/02/2015</w:t>
+      </w:r>
+    </w:fldSimple>
+    <w:bookmarkEnd w:id="19"/>
   </w:p>
   <w:p>
     <w:pPr>
@@ -11580,7 +12327,7 @@
 </file>
 
 <file path=customXml/itemProps1.xml><?xml version="1.0" encoding="utf-8"?>
-<ds:datastoreItem xmlns:ds="http://schemas.openxmlformats.org/officeDocument/2006/customXml" ds:itemID="{5BE70CF5-436F-442D-9750-D56BE6AD5378}">
+<ds:datastoreItem xmlns:ds="http://schemas.openxmlformats.org/officeDocument/2006/customXml" ds:itemID="{21E22A53-4B71-47F9-B51F-6DC76490E57B}">
   <ds:schemaRefs>
     <ds:schemaRef ds:uri="http://schemas.openxmlformats.org/officeDocument/2006/bibliography"/>
   </ds:schemaRefs>

--- a/distribution/src/main/doc/Quick start guide.docx
+++ b/distribution/src/main/doc/Quick start guide.docx
@@ -37,8 +37,6 @@
                 <w:rFonts w:asciiTheme="minorHAnsi" w:hAnsiTheme="minorHAnsi"/>
               </w:rPr>
             </w:pPr>
-            <w:bookmarkStart w:id="0" w:name="_GoBack"/>
-            <w:bookmarkEnd w:id="0"/>
             <w:r>
               <w:rPr>
                 <w:rFonts w:asciiTheme="minorHAnsi" w:hAnsiTheme="minorHAnsi"/>
@@ -159,7 +157,7 @@
         </w:rPr>
       </w:pPr>
     </w:p>
-    <w:bookmarkStart w:id="1" w:name="eltqTitle"/>
+    <w:bookmarkStart w:id="0" w:name="eltqTitle"/>
     <w:p>
       <w:pPr>
         <w:pStyle w:val="Title"/>
@@ -199,8 +197,8 @@
         <w:fldChar w:fldCharType="end"/>
       </w:r>
     </w:p>
-    <w:bookmarkStart w:id="2" w:name="eltqSubject"/>
-    <w:bookmarkEnd w:id="1"/>
+    <w:bookmarkStart w:id="1" w:name="eltqSubject"/>
+    <w:bookmarkEnd w:id="0"/>
     <w:p>
       <w:pPr>
         <w:pStyle w:val="SubTitle1"/>
@@ -243,16 +241,8 @@
         <w:rPr>
           <w:rFonts w:asciiTheme="minorHAnsi" w:hAnsiTheme="minorHAnsi"/>
         </w:rPr>
-        <w:t xml:space="preserve"> </w:t>
-      </w:r>
-      <w:proofErr w:type="spellStart"/>
-      <w:r>
-        <w:rPr>
-          <w:rFonts w:asciiTheme="minorHAnsi" w:hAnsiTheme="minorHAnsi"/>
-        </w:rPr>
-        <w:t>VirtualBox</w:t>
-      </w:r>
-      <w:proofErr w:type="spellEnd"/>
+        <w:t xml:space="preserve"> VirtualBox</w:t>
+      </w:r>
       <w:r>
         <w:rPr>
           <w:rFonts w:asciiTheme="minorHAnsi" w:hAnsiTheme="minorHAnsi"/>
@@ -260,7 +250,7 @@
         <w:fldChar w:fldCharType="end"/>
       </w:r>
     </w:p>
-    <w:bookmarkEnd w:id="2"/>
+    <w:bookmarkEnd w:id="1"/>
     <w:p>
       <w:pPr>
         <w:spacing w:after="460"/>
@@ -301,7 +291,7 @@
                 <w:rFonts w:asciiTheme="minorHAnsi" w:hAnsiTheme="minorHAnsi"/>
               </w:rPr>
             </w:pPr>
-            <w:bookmarkStart w:id="3" w:name="eltqFIT"/>
+            <w:bookmarkStart w:id="2" w:name="eltqFIT"/>
             <w:r>
               <w:rPr>
                 <w:rFonts w:asciiTheme="minorHAnsi" w:hAnsiTheme="minorHAnsi"/>
@@ -446,11 +436,85 @@
               <w:rPr>
                 <w:rFonts w:asciiTheme="minorHAnsi" w:hAnsiTheme="minorHAnsi"/>
               </w:rPr>
-              <w:t>01</w:t>
+              <w:t>0</w:t>
             </w:r>
             <w:r>
               <w:rPr>
                 <w:rFonts w:asciiTheme="minorHAnsi" w:hAnsiTheme="minorHAnsi"/>
+              </w:rPr>
+              <w:fldChar w:fldCharType="end"/>
+            </w:r>
+            <w:r>
+              <w:rPr>
+                <w:rFonts w:asciiTheme="minorHAnsi" w:hAnsiTheme="minorHAnsi"/>
+              </w:rPr>
+              <w:t>2</w:t>
+            </w:r>
+          </w:p>
+        </w:tc>
+      </w:tr>
+      <w:tr>
+        <w:tc>
+          <w:tcPr>
+            <w:tcW w:w="2409" w:type="dxa"/>
+            <w:shd w:val="clear" w:color="auto" w:fill="auto"/>
+          </w:tcPr>
+          <w:p>
+            <w:pPr>
+              <w:pStyle w:val="FITTable"/>
+              <w:rPr>
+                <w:rFonts w:asciiTheme="minorHAnsi" w:hAnsiTheme="minorHAnsi"/>
+              </w:rPr>
+            </w:pPr>
+            <w:r>
+              <w:rPr>
+                <w:rFonts w:asciiTheme="minorHAnsi" w:hAnsiTheme="minorHAnsi"/>
+              </w:rPr>
+              <w:t>Authors:</w:t>
+            </w:r>
+          </w:p>
+        </w:tc>
+        <w:tc>
+          <w:tcPr>
+            <w:tcW w:w="3827" w:type="dxa"/>
+            <w:shd w:val="clear" w:color="auto" w:fill="auto"/>
+          </w:tcPr>
+          <w:p>
+            <w:pPr>
+              <w:pStyle w:val="FITTable"/>
+              <w:rPr>
+                <w:rFonts w:asciiTheme="minorHAnsi" w:hAnsiTheme="minorHAnsi"/>
+              </w:rPr>
+            </w:pPr>
+            <w:r>
+              <w:rPr>
+                <w:rFonts w:asciiTheme="minorHAnsi" w:hAnsiTheme="minorHAnsi"/>
+              </w:rPr>
+              <w:fldChar w:fldCharType="begin"/>
+            </w:r>
+            <w:r>
+              <w:rPr>
+                <w:rFonts w:asciiTheme="minorHAnsi" w:hAnsiTheme="minorHAnsi"/>
+              </w:rPr>
+              <w:instrText xml:space="preserve"> "Author" \* MERGEFORMAT </w:instrText>
+            </w:r>
+            <w:r>
+              <w:rPr>
+                <w:rFonts w:asciiTheme="minorHAnsi" w:hAnsiTheme="minorHAnsi"/>
+              </w:rPr>
+              <w:fldChar w:fldCharType="separate"/>
+            </w:r>
+            <w:r>
+              <w:rPr>
+                <w:rFonts w:asciiTheme="minorHAnsi" w:hAnsiTheme="minorHAnsi"/>
+                <w:noProof/>
+              </w:rPr>
+              <w:t>Yoeri Smets</w:t>
+            </w:r>
+            <w:r>
+              <w:rPr>
+                <w:rFonts w:asciiTheme="minorHAnsi" w:hAnsiTheme="minorHAnsi"/>
+                <w:noProof/>
               </w:rPr>
               <w:fldChar w:fldCharType="end"/>
             </w:r>
@@ -474,7 +538,7 @@
               <w:rPr>
                 <w:rFonts w:asciiTheme="minorHAnsi" w:hAnsiTheme="minorHAnsi"/>
               </w:rPr>
-              <w:t>Authors:</w:t>
+              <w:t>Revised by:</w:t>
             </w:r>
           </w:p>
         </w:tc>
@@ -500,7 +564,7 @@
               <w:rPr>
                 <w:rFonts w:asciiTheme="minorHAnsi" w:hAnsiTheme="minorHAnsi"/>
               </w:rPr>
-              <w:instrText xml:space="preserve"> "Author" \* MERGEFORMAT </w:instrText>
+              <w:instrText xml:space="preserve"> DOCPROPERTY "Revised by" \* MERGEFORMAT </w:instrText>
             </w:r>
             <w:r>
               <w:rPr>
@@ -508,17 +572,31 @@
               </w:rPr>
               <w:fldChar w:fldCharType="separate"/>
             </w:r>
+            <w:proofErr w:type="spellStart"/>
             <w:r>
               <w:rPr>
                 <w:rFonts w:asciiTheme="minorHAnsi" w:hAnsiTheme="minorHAnsi"/>
-                <w:noProof/>
-              </w:rPr>
-              <w:t>Yoeri Smets</w:t>
+              </w:rPr>
+              <w:t>Benoît</w:t>
             </w:r>
+            <w:proofErr w:type="spellEnd"/>
             <w:r>
               <w:rPr>
                 <w:rFonts w:asciiTheme="minorHAnsi" w:hAnsiTheme="minorHAnsi"/>
-                <w:noProof/>
+              </w:rPr>
+              <w:t xml:space="preserve"> </w:t>
+            </w:r>
+            <w:proofErr w:type="spellStart"/>
+            <w:r>
+              <w:rPr>
+                <w:rFonts w:asciiTheme="minorHAnsi" w:hAnsiTheme="minorHAnsi"/>
+              </w:rPr>
+              <w:t>Debroux</w:t>
+            </w:r>
+            <w:proofErr w:type="spellEnd"/>
+            <w:r>
+              <w:rPr>
+                <w:rFonts w:asciiTheme="minorHAnsi" w:hAnsiTheme="minorHAnsi"/>
               </w:rPr>
               <w:fldChar w:fldCharType="end"/>
             </w:r>
@@ -542,88 +620,6 @@
               <w:rPr>
                 <w:rFonts w:asciiTheme="minorHAnsi" w:hAnsiTheme="minorHAnsi"/>
               </w:rPr>
-              <w:t>Revised by:</w:t>
-            </w:r>
-          </w:p>
-        </w:tc>
-        <w:tc>
-          <w:tcPr>
-            <w:tcW w:w="3827" w:type="dxa"/>
-            <w:shd w:val="clear" w:color="auto" w:fill="auto"/>
-          </w:tcPr>
-          <w:p>
-            <w:pPr>
-              <w:pStyle w:val="FITTable"/>
-              <w:rPr>
-                <w:rFonts w:asciiTheme="minorHAnsi" w:hAnsiTheme="minorHAnsi"/>
-              </w:rPr>
-            </w:pPr>
-            <w:r>
-              <w:rPr>
-                <w:rFonts w:asciiTheme="minorHAnsi" w:hAnsiTheme="minorHAnsi"/>
-              </w:rPr>
-              <w:fldChar w:fldCharType="begin"/>
-            </w:r>
-            <w:r>
-              <w:rPr>
-                <w:rFonts w:asciiTheme="minorHAnsi" w:hAnsiTheme="minorHAnsi"/>
-              </w:rPr>
-              <w:instrText xml:space="preserve"> DOCPROPERTY "Revised by" \* MERGEFORMAT </w:instrText>
-            </w:r>
-            <w:r>
-              <w:rPr>
-                <w:rFonts w:asciiTheme="minorHAnsi" w:hAnsiTheme="minorHAnsi"/>
-              </w:rPr>
-              <w:fldChar w:fldCharType="separate"/>
-            </w:r>
-            <w:proofErr w:type="spellStart"/>
-            <w:r>
-              <w:rPr>
-                <w:rFonts w:asciiTheme="minorHAnsi" w:hAnsiTheme="minorHAnsi"/>
-              </w:rPr>
-              <w:t>Benoît</w:t>
-            </w:r>
-            <w:proofErr w:type="spellEnd"/>
-            <w:r>
-              <w:rPr>
-                <w:rFonts w:asciiTheme="minorHAnsi" w:hAnsiTheme="minorHAnsi"/>
-              </w:rPr>
-              <w:t xml:space="preserve"> </w:t>
-            </w:r>
-            <w:proofErr w:type="spellStart"/>
-            <w:r>
-              <w:rPr>
-                <w:rFonts w:asciiTheme="minorHAnsi" w:hAnsiTheme="minorHAnsi"/>
-              </w:rPr>
-              <w:t>Debroux</w:t>
-            </w:r>
-            <w:proofErr w:type="spellEnd"/>
-            <w:r>
-              <w:rPr>
-                <w:rFonts w:asciiTheme="minorHAnsi" w:hAnsiTheme="minorHAnsi"/>
-              </w:rPr>
-              <w:fldChar w:fldCharType="end"/>
-            </w:r>
-          </w:p>
-        </w:tc>
-      </w:tr>
-      <w:tr>
-        <w:tc>
-          <w:tcPr>
-            <w:tcW w:w="2409" w:type="dxa"/>
-            <w:shd w:val="clear" w:color="auto" w:fill="auto"/>
-          </w:tcPr>
-          <w:p>
-            <w:pPr>
-              <w:pStyle w:val="FITTable"/>
-              <w:rPr>
-                <w:rFonts w:asciiTheme="minorHAnsi" w:hAnsiTheme="minorHAnsi"/>
-              </w:rPr>
-            </w:pPr>
-            <w:r>
-              <w:rPr>
-                <w:rFonts w:asciiTheme="minorHAnsi" w:hAnsiTheme="minorHAnsi"/>
-              </w:rPr>
               <w:t>Approved by:</w:t>
             </w:r>
           </w:p>
@@ -673,7 +669,7 @@
           </w:p>
         </w:tc>
       </w:tr>
-      <w:bookmarkEnd w:id="3"/>
+      <w:bookmarkEnd w:id="2"/>
     </w:tbl>
     <w:p>
       <w:pPr>
@@ -702,7 +698,7 @@
           <w:docGrid w:linePitch="360"/>
         </w:sectPr>
       </w:pPr>
-      <w:bookmarkStart w:id="4" w:name="techSectionBreak1"/>
+      <w:bookmarkStart w:id="3" w:name="techSectionBreak1"/>
     </w:p>
     <w:p>
       <w:pPr>
@@ -711,8 +707,8 @@
           <w:rFonts w:asciiTheme="minorHAnsi" w:hAnsiTheme="minorHAnsi"/>
         </w:rPr>
       </w:pPr>
-      <w:bookmarkStart w:id="5" w:name="eltqToC"/>
-      <w:bookmarkEnd w:id="4"/>
+      <w:bookmarkStart w:id="4" w:name="eltqToC"/>
+      <w:bookmarkEnd w:id="3"/>
       <w:r>
         <w:rPr>
           <w:rFonts w:asciiTheme="minorHAnsi" w:hAnsiTheme="minorHAnsi"/>
@@ -752,7 +748,7 @@
         </w:rPr>
         <w:fldChar w:fldCharType="separate"/>
       </w:r>
-      <w:hyperlink w:anchor="_Toc411346596" w:history="1">
+      <w:hyperlink w:anchor="_Toc411599253" w:history="1">
         <w:r>
           <w:rPr>
             <w:rStyle w:val="Hyperlink"/>
@@ -776,7 +772,7 @@
           <w:rPr>
             <w:noProof/>
           </w:rPr>
-          <w:instrText xml:space="preserve"> PAGEREF _Toc411346596 \h </w:instrText>
+          <w:instrText xml:space="preserve"> PAGEREF _Toc411599253 \h </w:instrText>
         </w:r>
         <w:r>
           <w:rPr>
@@ -816,7 +812,7 @@
           <w:lang w:eastAsia="en-GB"/>
         </w:rPr>
       </w:pPr>
-      <w:hyperlink w:anchor="_Toc411346597" w:history="1">
+      <w:hyperlink w:anchor="_Toc411599254" w:history="1">
         <w:r>
           <w:rPr>
             <w:rStyle w:val="Hyperlink"/>
@@ -840,135 +836,7 @@
           <w:rPr>
             <w:noProof/>
           </w:rPr>
-          <w:instrText xml:space="preserve"> PAGEREF _Toc411346597 \h </w:instrText>
-        </w:r>
-        <w:r>
-          <w:rPr>
-            <w:noProof/>
-          </w:rPr>
-        </w:r>
-        <w:r>
-          <w:rPr>
-            <w:noProof/>
-          </w:rPr>
-          <w:fldChar w:fldCharType="separate"/>
-        </w:r>
-        <w:r>
-          <w:rPr>
-            <w:noProof/>
-          </w:rPr>
-          <w:t>4</w:t>
-        </w:r>
-        <w:r>
-          <w:rPr>
-            <w:noProof/>
-          </w:rPr>
-          <w:fldChar w:fldCharType="end"/>
-        </w:r>
-      </w:hyperlink>
-    </w:p>
-    <w:p>
-      <w:pPr>
-        <w:pStyle w:val="TOC1"/>
-        <w:rPr>
-          <w:rFonts w:asciiTheme="minorHAnsi" w:eastAsiaTheme="minorEastAsia" w:hAnsiTheme="minorHAnsi" w:cstheme="minorBidi"/>
-          <w:b w:val="0"/>
-          <w:caps w:val="0"/>
-          <w:noProof/>
-          <w:sz w:val="22"/>
-          <w:szCs w:val="22"/>
-          <w:lang w:eastAsia="en-GB"/>
-        </w:rPr>
-      </w:pPr>
-      <w:hyperlink w:anchor="_Toc411346598" w:history="1">
-        <w:r>
-          <w:rPr>
-            <w:rStyle w:val="Hyperlink"/>
-            <w:noProof/>
-          </w:rPr>
-          <w:t>3. Acquire the needed components</w:t>
-        </w:r>
-        <w:r>
-          <w:rPr>
-            <w:noProof/>
-          </w:rPr>
-          <w:tab/>
-        </w:r>
-        <w:r>
-          <w:rPr>
-            <w:noProof/>
-          </w:rPr>
-          <w:fldChar w:fldCharType="begin"/>
-        </w:r>
-        <w:r>
-          <w:rPr>
-            <w:noProof/>
-          </w:rPr>
-          <w:instrText xml:space="preserve"> PAGEREF _Toc411346598 \h </w:instrText>
-        </w:r>
-        <w:r>
-          <w:rPr>
-            <w:noProof/>
-          </w:rPr>
-        </w:r>
-        <w:r>
-          <w:rPr>
-            <w:noProof/>
-          </w:rPr>
-          <w:fldChar w:fldCharType="separate"/>
-        </w:r>
-        <w:r>
-          <w:rPr>
-            <w:noProof/>
-          </w:rPr>
-          <w:t>4</w:t>
-        </w:r>
-        <w:r>
-          <w:rPr>
-            <w:noProof/>
-          </w:rPr>
-          <w:fldChar w:fldCharType="end"/>
-        </w:r>
-      </w:hyperlink>
-    </w:p>
-    <w:p>
-      <w:pPr>
-        <w:pStyle w:val="TOC1"/>
-        <w:rPr>
-          <w:rFonts w:asciiTheme="minorHAnsi" w:eastAsiaTheme="minorEastAsia" w:hAnsiTheme="minorHAnsi" w:cstheme="minorBidi"/>
-          <w:b w:val="0"/>
-          <w:caps w:val="0"/>
-          <w:noProof/>
-          <w:sz w:val="22"/>
-          <w:szCs w:val="22"/>
-          <w:lang w:eastAsia="en-GB"/>
-        </w:rPr>
-      </w:pPr>
-      <w:hyperlink w:anchor="_Toc411346599" w:history="1">
-        <w:r>
-          <w:rPr>
-            <w:rStyle w:val="Hyperlink"/>
-            <w:noProof/>
-          </w:rPr>
-          <w:t>4. Configure your environment</w:t>
-        </w:r>
-        <w:r>
-          <w:rPr>
-            <w:noProof/>
-          </w:rPr>
-          <w:tab/>
-        </w:r>
-        <w:r>
-          <w:rPr>
-            <w:noProof/>
-          </w:rPr>
-          <w:fldChar w:fldCharType="begin"/>
-        </w:r>
-        <w:r>
-          <w:rPr>
-            <w:noProof/>
-          </w:rPr>
-          <w:instrText xml:space="preserve"> PAGEREF _Toc411346599 \h </w:instrText>
+          <w:instrText xml:space="preserve"> PAGEREF _Toc411599254 \h </w:instrText>
         </w:r>
         <w:r>
           <w:rPr>
@@ -997,80 +865,6 @@
     </w:p>
     <w:p>
       <w:pPr>
-        <w:pStyle w:val="TOC2"/>
-        <w:rPr>
-          <w:rFonts w:asciiTheme="minorHAnsi" w:eastAsiaTheme="minorEastAsia" w:hAnsiTheme="minorHAnsi" w:cstheme="minorBidi"/>
-          <w:sz w:val="22"/>
-          <w:szCs w:val="22"/>
-          <w:lang w:eastAsia="en-GB"/>
-        </w:rPr>
-      </w:pPr>
-      <w:hyperlink w:anchor="_Toc411346600" w:history="1">
-        <w:r>
-          <w:rPr>
-            <w:rStyle w:val="Hyperlink"/>
-          </w:rPr>
-          <w:t>4.1. Sender</w:t>
-        </w:r>
-        <w:r>
-          <w:tab/>
-        </w:r>
-        <w:r>
-          <w:fldChar w:fldCharType="begin"/>
-        </w:r>
-        <w:r>
-          <w:instrText xml:space="preserve"> PAGEREF _Toc411346600 \h </w:instrText>
-        </w:r>
-        <w:r>
-          <w:fldChar w:fldCharType="separate"/>
-        </w:r>
-        <w:r>
-          <w:t>5</w:t>
-        </w:r>
-        <w:r>
-          <w:fldChar w:fldCharType="end"/>
-        </w:r>
-      </w:hyperlink>
-    </w:p>
-    <w:p>
-      <w:pPr>
-        <w:pStyle w:val="TOC2"/>
-        <w:rPr>
-          <w:rFonts w:asciiTheme="minorHAnsi" w:eastAsiaTheme="minorEastAsia" w:hAnsiTheme="minorHAnsi" w:cstheme="minorBidi"/>
-          <w:sz w:val="22"/>
-          <w:szCs w:val="22"/>
-          <w:lang w:eastAsia="en-GB"/>
-        </w:rPr>
-      </w:pPr>
-      <w:hyperlink w:anchor="_Toc411346601" w:history="1">
-        <w:r>
-          <w:rPr>
-            <w:rStyle w:val="Hyperlink"/>
-          </w:rPr>
-          <w:t>4.2. Receiver</w:t>
-        </w:r>
-        <w:r>
-          <w:tab/>
-        </w:r>
-        <w:r>
-          <w:fldChar w:fldCharType="begin"/>
-        </w:r>
-        <w:r>
-          <w:instrText xml:space="preserve"> PAGEREF _Toc411346601 \h </w:instrText>
-        </w:r>
-        <w:r>
-          <w:fldChar w:fldCharType="separate"/>
-        </w:r>
-        <w:r>
-          <w:t>5</w:t>
-        </w:r>
-        <w:r>
-          <w:fldChar w:fldCharType="end"/>
-        </w:r>
-      </w:hyperlink>
-    </w:p>
-    <w:p>
-      <w:pPr>
         <w:pStyle w:val="TOC1"/>
         <w:rPr>
           <w:rFonts w:asciiTheme="minorHAnsi" w:eastAsiaTheme="minorEastAsia" w:hAnsiTheme="minorHAnsi" w:cstheme="minorBidi"/>
@@ -1082,13 +876,13 @@
           <w:lang w:eastAsia="en-GB"/>
         </w:rPr>
       </w:pPr>
-      <w:hyperlink w:anchor="_Toc411346602" w:history="1">
+      <w:hyperlink w:anchor="_Toc411599255" w:history="1">
         <w:r>
           <w:rPr>
             <w:rStyle w:val="Hyperlink"/>
             <w:noProof/>
           </w:rPr>
-          <w:t>5. Testing</w:t>
+          <w:t>3. Acquire the needed components</w:t>
         </w:r>
         <w:r>
           <w:rPr>
@@ -1106,7 +900,71 @@
           <w:rPr>
             <w:noProof/>
           </w:rPr>
-          <w:instrText xml:space="preserve"> PAGEREF _Toc411346602 \h </w:instrText>
+          <w:instrText xml:space="preserve"> PAGEREF _Toc411599255 \h </w:instrText>
+        </w:r>
+        <w:r>
+          <w:rPr>
+            <w:noProof/>
+          </w:rPr>
+        </w:r>
+        <w:r>
+          <w:rPr>
+            <w:noProof/>
+          </w:rPr>
+          <w:fldChar w:fldCharType="separate"/>
+        </w:r>
+        <w:r>
+          <w:rPr>
+            <w:noProof/>
+          </w:rPr>
+          <w:t>5</w:t>
+        </w:r>
+        <w:r>
+          <w:rPr>
+            <w:noProof/>
+          </w:rPr>
+          <w:fldChar w:fldCharType="end"/>
+        </w:r>
+      </w:hyperlink>
+    </w:p>
+    <w:p>
+      <w:pPr>
+        <w:pStyle w:val="TOC1"/>
+        <w:rPr>
+          <w:rFonts w:asciiTheme="minorHAnsi" w:eastAsiaTheme="minorEastAsia" w:hAnsiTheme="minorHAnsi" w:cstheme="minorBidi"/>
+          <w:b w:val="0"/>
+          <w:caps w:val="0"/>
+          <w:noProof/>
+          <w:sz w:val="22"/>
+          <w:szCs w:val="22"/>
+          <w:lang w:eastAsia="en-GB"/>
+        </w:rPr>
+      </w:pPr>
+      <w:hyperlink w:anchor="_Toc411599256" w:history="1">
+        <w:r>
+          <w:rPr>
+            <w:rStyle w:val="Hyperlink"/>
+            <w:noProof/>
+          </w:rPr>
+          <w:t>4. Configure your environment</w:t>
+        </w:r>
+        <w:r>
+          <w:rPr>
+            <w:noProof/>
+          </w:rPr>
+          <w:tab/>
+        </w:r>
+        <w:r>
+          <w:rPr>
+            <w:noProof/>
+          </w:rPr>
+          <w:fldChar w:fldCharType="begin"/>
+        </w:r>
+        <w:r>
+          <w:rPr>
+            <w:noProof/>
+          </w:rPr>
+          <w:instrText xml:space="preserve"> PAGEREF _Toc411599256 \h </w:instrText>
         </w:r>
         <w:r>
           <w:rPr>
@@ -1143,12 +1001,12 @@
           <w:lang w:eastAsia="en-GB"/>
         </w:rPr>
       </w:pPr>
-      <w:hyperlink w:anchor="_Toc411346603" w:history="1">
+      <w:hyperlink w:anchor="_Toc411599257" w:history="1">
         <w:r>
           <w:rPr>
             <w:rStyle w:val="Hyperlink"/>
           </w:rPr>
-          <w:t>5.1. AS2</w:t>
+          <w:t>4.1. Sender</w:t>
         </w:r>
         <w:r>
           <w:tab/>
@@ -1157,7 +1015,7 @@
           <w:fldChar w:fldCharType="begin"/>
         </w:r>
         <w:r>
-          <w:instrText xml:space="preserve"> PAGEREF _Toc411346603 \h </w:instrText>
+          <w:instrText xml:space="preserve"> PAGEREF _Toc411599257 \h </w:instrText>
         </w:r>
         <w:r>
           <w:fldChar w:fldCharType="separate"/>
@@ -1172,22 +1030,61 @@
     </w:p>
     <w:p>
       <w:pPr>
-        <w:pStyle w:val="TOC3"/>
+        <w:pStyle w:val="TOC2"/>
         <w:rPr>
           <w:rFonts w:asciiTheme="minorHAnsi" w:eastAsiaTheme="minorEastAsia" w:hAnsiTheme="minorHAnsi" w:cstheme="minorBidi"/>
+          <w:sz w:val="22"/>
+          <w:szCs w:val="22"/>
+          <w:lang w:eastAsia="en-GB"/>
+        </w:rPr>
+      </w:pPr>
+      <w:hyperlink w:anchor="_Toc411599258" w:history="1">
+        <w:r>
+          <w:rPr>
+            <w:rStyle w:val="Hyperlink"/>
+          </w:rPr>
+          <w:t>4.2. Receiver</w:t>
+        </w:r>
+        <w:r>
+          <w:tab/>
+        </w:r>
+        <w:r>
+          <w:fldChar w:fldCharType="begin"/>
+        </w:r>
+        <w:r>
+          <w:instrText xml:space="preserve"> PAGEREF _Toc411599258 \h </w:instrText>
+        </w:r>
+        <w:r>
+          <w:fldChar w:fldCharType="separate"/>
+        </w:r>
+        <w:r>
+          <w:t>6</w:t>
+        </w:r>
+        <w:r>
+          <w:fldChar w:fldCharType="end"/>
+        </w:r>
+      </w:hyperlink>
+    </w:p>
+    <w:p>
+      <w:pPr>
+        <w:pStyle w:val="TOC1"/>
+        <w:rPr>
+          <w:rFonts w:asciiTheme="minorHAnsi" w:eastAsiaTheme="minorEastAsia" w:hAnsiTheme="minorHAnsi" w:cstheme="minorBidi"/>
+          <w:b w:val="0"/>
+          <w:caps w:val="0"/>
           <w:noProof/>
           <w:sz w:val="22"/>
           <w:szCs w:val="22"/>
           <w:lang w:eastAsia="en-GB"/>
         </w:rPr>
       </w:pPr>
-      <w:hyperlink w:anchor="_Toc411346604" w:history="1">
+      <w:hyperlink w:anchor="_Toc411599259" w:history="1">
         <w:r>
           <w:rPr>
             <w:rStyle w:val="Hyperlink"/>
             <w:noProof/>
           </w:rPr>
-          <w:t>5.1.1. Expected result</w:t>
+          <w:t>5. Testing</w:t>
         </w:r>
         <w:r>
           <w:rPr>
@@ -1205,170 +1102,7 @@
           <w:rPr>
             <w:noProof/>
           </w:rPr>
-          <w:instrText xml:space="preserve"> PAGEREF _Toc411346604 \h </w:instrText>
-        </w:r>
-        <w:r>
-          <w:rPr>
-            <w:noProof/>
-          </w:rPr>
-        </w:r>
-        <w:r>
-          <w:rPr>
-            <w:noProof/>
-          </w:rPr>
-          <w:fldChar w:fldCharType="separate"/>
-        </w:r>
-        <w:r>
-          <w:rPr>
-            <w:noProof/>
-          </w:rPr>
-          <w:t>6</w:t>
-        </w:r>
-        <w:r>
-          <w:rPr>
-            <w:noProof/>
-          </w:rPr>
-          <w:fldChar w:fldCharType="end"/>
-        </w:r>
-      </w:hyperlink>
-    </w:p>
-    <w:p>
-      <w:pPr>
-        <w:pStyle w:val="TOC2"/>
-        <w:rPr>
-          <w:rFonts w:asciiTheme="minorHAnsi" w:eastAsiaTheme="minorEastAsia" w:hAnsiTheme="minorHAnsi" w:cstheme="minorBidi"/>
-          <w:sz w:val="22"/>
-          <w:szCs w:val="22"/>
-          <w:lang w:eastAsia="en-GB"/>
-        </w:rPr>
-      </w:pPr>
-      <w:hyperlink w:anchor="_Toc411346605" w:history="1">
-        <w:r>
-          <w:rPr>
-            <w:rStyle w:val="Hyperlink"/>
-          </w:rPr>
-          <w:t>5.2. AS4</w:t>
-        </w:r>
-        <w:r>
-          <w:tab/>
-        </w:r>
-        <w:r>
-          <w:fldChar w:fldCharType="begin"/>
-        </w:r>
-        <w:r>
-          <w:instrText xml:space="preserve"> PAGEREF _Toc411346605 \h </w:instrText>
-        </w:r>
-        <w:r>
-          <w:fldChar w:fldCharType="separate"/>
-        </w:r>
-        <w:r>
-          <w:t>6</w:t>
-        </w:r>
-        <w:r>
-          <w:fldChar w:fldCharType="end"/>
-        </w:r>
-      </w:hyperlink>
-    </w:p>
-    <w:p>
-      <w:pPr>
-        <w:pStyle w:val="TOC3"/>
-        <w:rPr>
-          <w:rFonts w:asciiTheme="minorHAnsi" w:eastAsiaTheme="minorEastAsia" w:hAnsiTheme="minorHAnsi" w:cstheme="minorBidi"/>
-          <w:noProof/>
-          <w:sz w:val="22"/>
-          <w:szCs w:val="22"/>
-          <w:lang w:eastAsia="en-GB"/>
-        </w:rPr>
-      </w:pPr>
-      <w:hyperlink w:anchor="_Toc411346606" w:history="1">
-        <w:r>
-          <w:rPr>
-            <w:rStyle w:val="Hyperlink"/>
-            <w:noProof/>
-          </w:rPr>
-          <w:t>5.2.1. Expected result</w:t>
-        </w:r>
-        <w:r>
-          <w:rPr>
-            <w:noProof/>
-          </w:rPr>
-          <w:tab/>
-        </w:r>
-        <w:r>
-          <w:rPr>
-            <w:noProof/>
-          </w:rPr>
-          <w:fldChar w:fldCharType="begin"/>
-        </w:r>
-        <w:r>
-          <w:rPr>
-            <w:noProof/>
-          </w:rPr>
-          <w:instrText xml:space="preserve"> PAGEREF _Toc411346606 \h </w:instrText>
-        </w:r>
-        <w:r>
-          <w:rPr>
-            <w:noProof/>
-          </w:rPr>
-        </w:r>
-        <w:r>
-          <w:rPr>
-            <w:noProof/>
-          </w:rPr>
-          <w:fldChar w:fldCharType="separate"/>
-        </w:r>
-        <w:r>
-          <w:rPr>
-            <w:noProof/>
-          </w:rPr>
-          <w:t>6</w:t>
-        </w:r>
-        <w:r>
-          <w:rPr>
-            <w:noProof/>
-          </w:rPr>
-          <w:fldChar w:fldCharType="end"/>
-        </w:r>
-      </w:hyperlink>
-    </w:p>
-    <w:p>
-      <w:pPr>
-        <w:pStyle w:val="TOC1"/>
-        <w:rPr>
-          <w:rFonts w:asciiTheme="minorHAnsi" w:eastAsiaTheme="minorEastAsia" w:hAnsiTheme="minorHAnsi" w:cstheme="minorBidi"/>
-          <w:b w:val="0"/>
-          <w:caps w:val="0"/>
-          <w:noProof/>
-          <w:sz w:val="22"/>
-          <w:szCs w:val="22"/>
-          <w:lang w:eastAsia="en-GB"/>
-        </w:rPr>
-      </w:pPr>
-      <w:hyperlink w:anchor="_Toc411346607" w:history="1">
-        <w:r>
-          <w:rPr>
-            <w:rStyle w:val="Hyperlink"/>
-            <w:noProof/>
-          </w:rPr>
-          <w:t>6. Annex</w:t>
-        </w:r>
-        <w:r>
-          <w:rPr>
-            <w:noProof/>
-          </w:rPr>
-          <w:tab/>
-        </w:r>
-        <w:r>
-          <w:rPr>
-            <w:noProof/>
-          </w:rPr>
-          <w:fldChar w:fldCharType="begin"/>
-        </w:r>
-        <w:r>
-          <w:rPr>
-            <w:noProof/>
-          </w:rPr>
-          <w:instrText xml:space="preserve"> PAGEREF _Toc411346607 \h </w:instrText>
+          <w:instrText xml:space="preserve"> PAGEREF _Toc411599259 \h </w:instrText>
         </w:r>
         <w:r>
           <w:rPr>
@@ -1397,6 +1131,268 @@
     </w:p>
     <w:p>
       <w:pPr>
+        <w:pStyle w:val="TOC2"/>
+        <w:rPr>
+          <w:rFonts w:asciiTheme="minorHAnsi" w:eastAsiaTheme="minorEastAsia" w:hAnsiTheme="minorHAnsi" w:cstheme="minorBidi"/>
+          <w:sz w:val="22"/>
+          <w:szCs w:val="22"/>
+          <w:lang w:eastAsia="en-GB"/>
+        </w:rPr>
+      </w:pPr>
+      <w:hyperlink w:anchor="_Toc411599260" w:history="1">
+        <w:r>
+          <w:rPr>
+            <w:rStyle w:val="Hyperlink"/>
+          </w:rPr>
+          <w:t>5.1. AS2</w:t>
+        </w:r>
+        <w:r>
+          <w:tab/>
+        </w:r>
+        <w:r>
+          <w:fldChar w:fldCharType="begin"/>
+        </w:r>
+        <w:r>
+          <w:instrText xml:space="preserve"> PAGEREF _Toc411599260 \h </w:instrText>
+        </w:r>
+        <w:r>
+          <w:fldChar w:fldCharType="separate"/>
+        </w:r>
+        <w:r>
+          <w:t>7</w:t>
+        </w:r>
+        <w:r>
+          <w:fldChar w:fldCharType="end"/>
+        </w:r>
+      </w:hyperlink>
+    </w:p>
+    <w:p>
+      <w:pPr>
+        <w:pStyle w:val="TOC3"/>
+        <w:rPr>
+          <w:rFonts w:asciiTheme="minorHAnsi" w:eastAsiaTheme="minorEastAsia" w:hAnsiTheme="minorHAnsi" w:cstheme="minorBidi"/>
+          <w:noProof/>
+          <w:sz w:val="22"/>
+          <w:szCs w:val="22"/>
+          <w:lang w:eastAsia="en-GB"/>
+        </w:rPr>
+      </w:pPr>
+      <w:hyperlink w:anchor="_Toc411599261" w:history="1">
+        <w:r>
+          <w:rPr>
+            <w:rStyle w:val="Hyperlink"/>
+            <w:noProof/>
+          </w:rPr>
+          <w:t>5.1.1. Expected result</w:t>
+        </w:r>
+        <w:r>
+          <w:rPr>
+            <w:noProof/>
+          </w:rPr>
+          <w:tab/>
+        </w:r>
+        <w:r>
+          <w:rPr>
+            <w:noProof/>
+          </w:rPr>
+          <w:fldChar w:fldCharType="begin"/>
+        </w:r>
+        <w:r>
+          <w:rPr>
+            <w:noProof/>
+          </w:rPr>
+          <w:instrText xml:space="preserve"> PAGEREF _Toc411599261 \h </w:instrText>
+        </w:r>
+        <w:r>
+          <w:rPr>
+            <w:noProof/>
+          </w:rPr>
+        </w:r>
+        <w:r>
+          <w:rPr>
+            <w:noProof/>
+          </w:rPr>
+          <w:fldChar w:fldCharType="separate"/>
+        </w:r>
+        <w:r>
+          <w:rPr>
+            <w:noProof/>
+          </w:rPr>
+          <w:t>7</w:t>
+        </w:r>
+        <w:r>
+          <w:rPr>
+            <w:noProof/>
+          </w:rPr>
+          <w:fldChar w:fldCharType="end"/>
+        </w:r>
+      </w:hyperlink>
+    </w:p>
+    <w:p>
+      <w:pPr>
+        <w:pStyle w:val="TOC2"/>
+        <w:rPr>
+          <w:rFonts w:asciiTheme="minorHAnsi" w:eastAsiaTheme="minorEastAsia" w:hAnsiTheme="minorHAnsi" w:cstheme="minorBidi"/>
+          <w:sz w:val="22"/>
+          <w:szCs w:val="22"/>
+          <w:lang w:eastAsia="en-GB"/>
+        </w:rPr>
+      </w:pPr>
+      <w:hyperlink w:anchor="_Toc411599262" w:history="1">
+        <w:r>
+          <w:rPr>
+            <w:rStyle w:val="Hyperlink"/>
+          </w:rPr>
+          <w:t>5.2. AS4</w:t>
+        </w:r>
+        <w:r>
+          <w:tab/>
+        </w:r>
+        <w:r>
+          <w:fldChar w:fldCharType="begin"/>
+        </w:r>
+        <w:r>
+          <w:instrText xml:space="preserve"> PAGEREF _Toc411599262 \h </w:instrText>
+        </w:r>
+        <w:r>
+          <w:fldChar w:fldCharType="separate"/>
+        </w:r>
+        <w:r>
+          <w:t>8</w:t>
+        </w:r>
+        <w:r>
+          <w:fldChar w:fldCharType="end"/>
+        </w:r>
+      </w:hyperlink>
+    </w:p>
+    <w:p>
+      <w:pPr>
+        <w:pStyle w:val="TOC3"/>
+        <w:rPr>
+          <w:rFonts w:asciiTheme="minorHAnsi" w:eastAsiaTheme="minorEastAsia" w:hAnsiTheme="minorHAnsi" w:cstheme="minorBidi"/>
+          <w:noProof/>
+          <w:sz w:val="22"/>
+          <w:szCs w:val="22"/>
+          <w:lang w:eastAsia="en-GB"/>
+        </w:rPr>
+      </w:pPr>
+      <w:hyperlink w:anchor="_Toc411599263" w:history="1">
+        <w:r>
+          <w:rPr>
+            <w:rStyle w:val="Hyperlink"/>
+            <w:noProof/>
+          </w:rPr>
+          <w:t>5.2.1. Expected result</w:t>
+        </w:r>
+        <w:r>
+          <w:rPr>
+            <w:noProof/>
+          </w:rPr>
+          <w:tab/>
+        </w:r>
+        <w:r>
+          <w:rPr>
+            <w:noProof/>
+          </w:rPr>
+          <w:fldChar w:fldCharType="begin"/>
+        </w:r>
+        <w:r>
+          <w:rPr>
+            <w:noProof/>
+          </w:rPr>
+          <w:instrText xml:space="preserve"> PAGEREF _Toc411599263 \h </w:instrText>
+        </w:r>
+        <w:r>
+          <w:rPr>
+            <w:noProof/>
+          </w:rPr>
+        </w:r>
+        <w:r>
+          <w:rPr>
+            <w:noProof/>
+          </w:rPr>
+          <w:fldChar w:fldCharType="separate"/>
+        </w:r>
+        <w:r>
+          <w:rPr>
+            <w:noProof/>
+          </w:rPr>
+          <w:t>8</w:t>
+        </w:r>
+        <w:r>
+          <w:rPr>
+            <w:noProof/>
+          </w:rPr>
+          <w:fldChar w:fldCharType="end"/>
+        </w:r>
+      </w:hyperlink>
+    </w:p>
+    <w:p>
+      <w:pPr>
+        <w:pStyle w:val="TOC1"/>
+        <w:rPr>
+          <w:rFonts w:asciiTheme="minorHAnsi" w:eastAsiaTheme="minorEastAsia" w:hAnsiTheme="minorHAnsi" w:cstheme="minorBidi"/>
+          <w:b w:val="0"/>
+          <w:caps w:val="0"/>
+          <w:noProof/>
+          <w:sz w:val="22"/>
+          <w:szCs w:val="22"/>
+          <w:lang w:eastAsia="en-GB"/>
+        </w:rPr>
+      </w:pPr>
+      <w:hyperlink w:anchor="_Toc411599264" w:history="1">
+        <w:r>
+          <w:rPr>
+            <w:rStyle w:val="Hyperlink"/>
+            <w:noProof/>
+          </w:rPr>
+          <w:t>6. Annex</w:t>
+        </w:r>
+        <w:r>
+          <w:rPr>
+            <w:noProof/>
+          </w:rPr>
+          <w:tab/>
+        </w:r>
+        <w:r>
+          <w:rPr>
+            <w:noProof/>
+          </w:rPr>
+          <w:fldChar w:fldCharType="begin"/>
+        </w:r>
+        <w:r>
+          <w:rPr>
+            <w:noProof/>
+          </w:rPr>
+          <w:instrText xml:space="preserve"> PAGEREF _Toc411599264 \h </w:instrText>
+        </w:r>
+        <w:r>
+          <w:rPr>
+            <w:noProof/>
+          </w:rPr>
+        </w:r>
+        <w:r>
+          <w:rPr>
+            <w:noProof/>
+          </w:rPr>
+          <w:fldChar w:fldCharType="separate"/>
+        </w:r>
+        <w:r>
+          <w:rPr>
+            <w:noProof/>
+          </w:rPr>
+          <w:t>9</w:t>
+        </w:r>
+        <w:r>
+          <w:rPr>
+            <w:noProof/>
+          </w:rPr>
+          <w:fldChar w:fldCharType="end"/>
+        </w:r>
+      </w:hyperlink>
+    </w:p>
+    <w:p>
+      <w:pPr>
         <w:rPr>
           <w:rFonts w:asciiTheme="minorHAnsi" w:hAnsiTheme="minorHAnsi"/>
         </w:rPr>
@@ -1407,7 +1403,7 @@
         </w:rPr>
         <w:fldChar w:fldCharType="end"/>
       </w:r>
-      <w:bookmarkEnd w:id="5"/>
+      <w:bookmarkEnd w:id="4"/>
     </w:p>
     <w:p>
       <w:pPr>
@@ -1461,8 +1457,8 @@
         <w:tblLook w:val="0000" w:firstRow="0" w:lastRow="0" w:firstColumn="0" w:lastColumn="0" w:noHBand="0" w:noVBand="0"/>
       </w:tblPr>
       <w:tblGrid>
-        <w:gridCol w:w="1020"/>
-        <w:gridCol w:w="1134"/>
+        <w:gridCol w:w="879"/>
+        <w:gridCol w:w="1275"/>
         <w:gridCol w:w="4252"/>
         <w:gridCol w:w="1701"/>
       </w:tblGrid>
@@ -1472,7 +1468,7 @@
         </w:trPr>
         <w:tc>
           <w:tcPr>
-            <w:tcW w:w="1020" w:type="dxa"/>
+            <w:tcW w:w="879" w:type="dxa"/>
             <w:shd w:val="clear" w:color="auto" w:fill="auto"/>
           </w:tcPr>
           <w:p>
@@ -1482,7 +1478,7 @@
                 <w:rFonts w:asciiTheme="minorHAnsi" w:hAnsiTheme="minorHAnsi"/>
               </w:rPr>
             </w:pPr>
-            <w:bookmarkStart w:id="6" w:name="eltqHistoryTable"/>
+            <w:bookmarkStart w:id="5" w:name="eltqHistoryTable"/>
             <w:r>
               <w:rPr>
                 <w:rFonts w:asciiTheme="minorHAnsi" w:hAnsiTheme="minorHAnsi"/>
@@ -1493,7 +1489,7 @@
         </w:tc>
         <w:tc>
           <w:tcPr>
-            <w:tcW w:w="1134" w:type="dxa"/>
+            <w:tcW w:w="1275" w:type="dxa"/>
             <w:shd w:val="clear" w:color="auto" w:fill="auto"/>
           </w:tcPr>
           <w:p>
@@ -1558,7 +1554,7 @@
         </w:trPr>
         <w:tc>
           <w:tcPr>
-            <w:tcW w:w="1020" w:type="dxa"/>
+            <w:tcW w:w="879" w:type="dxa"/>
             <w:shd w:val="clear" w:color="auto" w:fill="auto"/>
           </w:tcPr>
           <w:p>
@@ -1578,7 +1574,7 @@
         </w:tc>
         <w:tc>
           <w:tcPr>
-            <w:tcW w:w="1134" w:type="dxa"/>
+            <w:tcW w:w="1275" w:type="dxa"/>
             <w:shd w:val="clear" w:color="auto" w:fill="auto"/>
           </w:tcPr>
           <w:p>
@@ -1645,7 +1641,7 @@
         </w:trPr>
         <w:tc>
           <w:tcPr>
-            <w:tcW w:w="1020" w:type="dxa"/>
+            <w:tcW w:w="879" w:type="dxa"/>
             <w:shd w:val="clear" w:color="auto" w:fill="auto"/>
           </w:tcPr>
           <w:p>
@@ -1665,7 +1661,7 @@
         </w:tc>
         <w:tc>
           <w:tcPr>
-            <w:tcW w:w="1134" w:type="dxa"/>
+            <w:tcW w:w="1275" w:type="dxa"/>
             <w:shd w:val="clear" w:color="auto" w:fill="auto"/>
           </w:tcPr>
           <w:p>
@@ -1699,21 +1695,7 @@
               <w:rPr>
                 <w:rFonts w:asciiTheme="minorHAnsi" w:hAnsiTheme="minorHAnsi"/>
               </w:rPr>
-              <w:t xml:space="preserve">Added </w:t>
-            </w:r>
-            <w:proofErr w:type="spellStart"/>
-            <w:r>
-              <w:rPr>
-                <w:rFonts w:asciiTheme="minorHAnsi" w:hAnsiTheme="minorHAnsi"/>
-              </w:rPr>
-              <w:t>Domibus</w:t>
-            </w:r>
-            <w:proofErr w:type="spellEnd"/>
-            <w:r>
-              <w:rPr>
-                <w:rFonts w:asciiTheme="minorHAnsi" w:hAnsiTheme="minorHAnsi"/>
-              </w:rPr>
-              <w:t xml:space="preserve"> configuration details</w:t>
+              <w:t>Added Domibus configuration details</w:t>
             </w:r>
           </w:p>
         </w:tc>
@@ -1732,7 +1714,86 @@
           </w:p>
         </w:tc>
       </w:tr>
-      <w:bookmarkEnd w:id="6"/>
+      <w:tr>
+        <w:trPr>
+          <w:jc w:val="center"/>
+        </w:trPr>
+        <w:tc>
+          <w:tcPr>
+            <w:tcW w:w="879" w:type="dxa"/>
+            <w:shd w:val="clear" w:color="auto" w:fill="auto"/>
+          </w:tcPr>
+          <w:p>
+            <w:pPr>
+              <w:pStyle w:val="HistoryTable"/>
+              <w:rPr>
+                <w:rFonts w:asciiTheme="minorHAnsi" w:hAnsiTheme="minorHAnsi"/>
+              </w:rPr>
+            </w:pPr>
+            <w:r>
+              <w:rPr>
+                <w:rFonts w:asciiTheme="minorHAnsi" w:hAnsiTheme="minorHAnsi"/>
+              </w:rPr>
+              <w:t>1.02</w:t>
+            </w:r>
+          </w:p>
+        </w:tc>
+        <w:tc>
+          <w:tcPr>
+            <w:tcW w:w="1275" w:type="dxa"/>
+            <w:shd w:val="clear" w:color="auto" w:fill="auto"/>
+          </w:tcPr>
+          <w:p>
+            <w:pPr>
+              <w:pStyle w:val="HistoryTable"/>
+              <w:rPr>
+                <w:rFonts w:asciiTheme="minorHAnsi" w:hAnsiTheme="minorHAnsi"/>
+              </w:rPr>
+            </w:pPr>
+            <w:r>
+              <w:rPr>
+                <w:rFonts w:asciiTheme="minorHAnsi" w:hAnsiTheme="minorHAnsi"/>
+              </w:rPr>
+              <w:t>13/02/2015</w:t>
+            </w:r>
+          </w:p>
+        </w:tc>
+        <w:tc>
+          <w:tcPr>
+            <w:tcW w:w="4252" w:type="dxa"/>
+            <w:shd w:val="clear" w:color="auto" w:fill="auto"/>
+          </w:tcPr>
+          <w:p>
+            <w:pPr>
+              <w:pStyle w:val="HistoryTable"/>
+              <w:rPr>
+                <w:rFonts w:asciiTheme="minorHAnsi" w:hAnsiTheme="minorHAnsi"/>
+              </w:rPr>
+            </w:pPr>
+            <w:r>
+              <w:rPr>
+                <w:rFonts w:asciiTheme="minorHAnsi" w:hAnsiTheme="minorHAnsi"/>
+              </w:rPr>
+              <w:t>Reviewed after first release</w:t>
+            </w:r>
+          </w:p>
+        </w:tc>
+        <w:tc>
+          <w:tcPr>
+            <w:tcW w:w="1701" w:type="dxa"/>
+            <w:shd w:val="clear" w:color="auto" w:fill="auto"/>
+          </w:tcPr>
+          <w:p>
+            <w:pPr>
+              <w:pStyle w:val="HistoryTable"/>
+              <w:rPr>
+                <w:rFonts w:asciiTheme="minorHAnsi" w:hAnsiTheme="minorHAnsi"/>
+              </w:rPr>
+            </w:pPr>
+          </w:p>
+        </w:tc>
+      </w:tr>
+      <w:bookmarkEnd w:id="5"/>
     </w:tbl>
     <w:p>
       <w:pPr>
@@ -1769,7 +1830,7 @@
           <w:rFonts w:asciiTheme="minorHAnsi" w:hAnsiTheme="minorHAnsi"/>
         </w:rPr>
       </w:pPr>
-      <w:bookmarkStart w:id="7" w:name="_Toc411346596"/>
+      <w:bookmarkStart w:id="6" w:name="_Toc411599253"/>
       <w:r>
         <w:rPr>
           <w:rFonts w:asciiTheme="minorHAnsi" w:hAnsiTheme="minorHAnsi"/>
@@ -1777,7 +1838,7 @@
         <w:lastRenderedPageBreak/>
         <w:t>Introduction</w:t>
       </w:r>
-      <w:bookmarkEnd w:id="7"/>
+      <w:bookmarkEnd w:id="6"/>
     </w:p>
     <w:p>
       <w:pPr>
@@ -1930,13 +1991,8 @@
           <w:numId w:val="37"/>
         </w:numPr>
       </w:pPr>
-      <w:proofErr w:type="spellStart"/>
-      <w:r>
-        <w:t>Mendelson</w:t>
-      </w:r>
-      <w:proofErr w:type="spellEnd"/>
-      <w:r>
-        <w:t xml:space="preserve"> open-source edition (as2-server)</w:t>
+      <w:r>
+        <w:t>Mendelson open-source edition (as2-server)</w:t>
       </w:r>
     </w:p>
     <w:p>
@@ -1947,13 +2003,8 @@
           <w:numId w:val="37"/>
         </w:numPr>
       </w:pPr>
-      <w:proofErr w:type="spellStart"/>
-      <w:r>
-        <w:t>Domibus</w:t>
-      </w:r>
-      <w:proofErr w:type="spellEnd"/>
-      <w:r>
-        <w:t xml:space="preserve"> (as4-server)</w:t>
+      <w:r>
+        <w:t>Domibus (as4-server)</w:t>
       </w:r>
     </w:p>
     <w:p>
@@ -2025,7 +2076,13 @@
           <w:rFonts w:asciiTheme="minorHAnsi" w:hAnsiTheme="minorHAnsi"/>
         </w:rPr>
         <w:br/>
-        <w:t xml:space="preserve">If you are using Oracle or </w:t>
+        <w:t>If you are using O</w:t>
+      </w:r>
+      <w:r>
+        <w:rPr>
+          <w:rFonts w:asciiTheme="minorHAnsi" w:hAnsiTheme="minorHAnsi"/>
+        </w:rPr>
+        <w:t xml:space="preserve">racle or </w:t>
       </w:r>
       <w:proofErr w:type="spellStart"/>
       <w:r>
@@ -2039,21 +2096,13 @@
         <w:rPr>
           <w:rFonts w:asciiTheme="minorHAnsi" w:hAnsiTheme="minorHAnsi"/>
         </w:rPr>
-        <w:t xml:space="preserve"> running on a </w:t>
-      </w:r>
-      <w:proofErr w:type="spellStart"/>
-      <w:r>
-        <w:rPr>
-          <w:rFonts w:asciiTheme="minorHAnsi" w:hAnsiTheme="minorHAnsi"/>
-        </w:rPr>
-        <w:t>non standard</w:t>
-      </w:r>
-      <w:proofErr w:type="spellEnd"/>
-      <w:r>
-        <w:rPr>
-          <w:rFonts w:asciiTheme="minorHAnsi" w:hAnsiTheme="minorHAnsi"/>
-        </w:rPr>
-        <w:t xml:space="preserve"> port, we would like to refer you to the Full installation manual which is more detailed</w:t>
+        <w:t xml:space="preserve"> running on a non-</w:t>
+      </w:r>
+      <w:r>
+        <w:rPr>
+          <w:rFonts w:asciiTheme="minorHAnsi" w:hAnsiTheme="minorHAnsi"/>
+        </w:rPr>
+        <w:t>standard port, we would like to refer you to the Full installation manual which is more detailed</w:t>
       </w:r>
       <w:r>
         <w:rPr>
@@ -2064,16 +2113,1487 @@
     </w:p>
     <w:p>
       <w:pPr>
+        <w:pStyle w:val="Text2"/>
+        <w:rPr>
+          <w:rFonts w:asciiTheme="minorHAnsi" w:hAnsiTheme="minorHAnsi"/>
+        </w:rPr>
+      </w:pPr>
+    </w:p>
+    <w:p>
+      <w:pPr>
+        <w:pStyle w:val="Text2"/>
+        <w:rPr>
+          <w:rFonts w:asciiTheme="minorHAnsi" w:hAnsiTheme="minorHAnsi"/>
+        </w:rPr>
+      </w:pPr>
+      <w:r>
+        <w:rPr>
+          <w:rFonts w:asciiTheme="minorHAnsi" w:hAnsiTheme="minorHAnsi"/>
+          <w:noProof/>
+          <w:lang w:eastAsia="en-GB"/>
+        </w:rPr>
+        <mc:AlternateContent>
+          <mc:Choice Requires="wpc">
+            <w:drawing>
+              <wp:inline distT="0" distB="0" distL="0" distR="0" wp14:anchorId="31D30BED" wp14:editId="087D57C5">
+                <wp:extent cx="5915025" cy="2686050"/>
+                <wp:effectExtent l="0" t="0" r="0" b="0"/>
+                <wp:docPr id="1" name="Canvas 1"/>
+                <wp:cNvGraphicFramePr>
+                  <a:graphicFrameLocks xmlns:a="http://schemas.openxmlformats.org/drawingml/2006/main" noChangeAspect="1"/>
+                </wp:cNvGraphicFramePr>
+                <a:graphic xmlns:a="http://schemas.openxmlformats.org/drawingml/2006/main">
+                  <a:graphicData uri="http://schemas.microsoft.com/office/word/2010/wordprocessingCanvas">
+                    <wpc:wpc>
+                      <wpc:bg/>
+                      <wpc:whole/>
+                      <wps:wsp>
+                        <wps:cNvPr id="2" name="Rectangle 2"/>
+                        <wps:cNvSpPr/>
+                        <wps:spPr>
+                          <a:xfrm>
+                            <a:off x="514350" y="248696"/>
+                            <a:ext cx="1381125" cy="2256425"/>
+                          </a:xfrm>
+                          <a:prstGeom prst="rect">
+                            <a:avLst/>
+                          </a:prstGeom>
+                        </wps:spPr>
+                        <wps:style>
+                          <a:lnRef idx="1">
+                            <a:schemeClr val="accent1"/>
+                          </a:lnRef>
+                          <a:fillRef idx="2">
+                            <a:schemeClr val="accent1"/>
+                          </a:fillRef>
+                          <a:effectRef idx="1">
+                            <a:schemeClr val="accent1"/>
+                          </a:effectRef>
+                          <a:fontRef idx="minor">
+                            <a:schemeClr val="dk1"/>
+                          </a:fontRef>
+                        </wps:style>
+                        <wps:txbx>
+                          <w:txbxContent>
+                            <w:p>
+                              <w:pPr>
+                                <w:jc w:val="center"/>
+                              </w:pPr>
+                              <w:proofErr w:type="gramStart"/>
+                              <w:r>
+                                <w:t>Sender</w:t>
+                              </w:r>
+                              <w:proofErr w:type="gramEnd"/>
+                              <w:r>
+                                <w:br/>
+                              </w:r>
+                              <w:r>
+                                <w:rPr>
+                                  <w:sz w:val="16"/>
+                                </w:rPr>
+                                <w:t>(physical machine)</w:t>
+                              </w:r>
+                            </w:p>
+                          </w:txbxContent>
+                        </wps:txbx>
+                        <wps:bodyPr rot="0" spcFirstLastPara="0" vertOverflow="overflow" horzOverflow="overflow" vert="horz" wrap="square" lIns="91440" tIns="45720" rIns="91440" bIns="45720" numCol="1" spcCol="0" rtlCol="0" fromWordArt="0" anchor="t" anchorCtr="0" forceAA="0" compatLnSpc="1">
+                          <a:prstTxWarp prst="textNoShape">
+                            <a:avLst/>
+                          </a:prstTxWarp>
+                          <a:noAutofit/>
+                        </wps:bodyPr>
+                      </wps:wsp>
+                      <wps:wsp>
+                        <wps:cNvPr id="3" name="Rectangle 3"/>
+                        <wps:cNvSpPr/>
+                        <wps:spPr>
+                          <a:xfrm>
+                            <a:off x="4132534" y="248697"/>
+                            <a:ext cx="1314449" cy="2256425"/>
+                          </a:xfrm>
+                          <a:prstGeom prst="rect">
+                            <a:avLst/>
+                          </a:prstGeom>
+                        </wps:spPr>
+                        <wps:style>
+                          <a:lnRef idx="1">
+                            <a:schemeClr val="accent1"/>
+                          </a:lnRef>
+                          <a:fillRef idx="2">
+                            <a:schemeClr val="accent1"/>
+                          </a:fillRef>
+                          <a:effectRef idx="1">
+                            <a:schemeClr val="accent1"/>
+                          </a:effectRef>
+                          <a:fontRef idx="minor">
+                            <a:schemeClr val="dk1"/>
+                          </a:fontRef>
+                        </wps:style>
+                        <wps:txbx>
+                          <w:txbxContent>
+                            <w:p>
+                              <w:pPr>
+                                <w:jc w:val="center"/>
+                                <w:rPr>
+                                  <w:sz w:val="16"/>
+                                </w:rPr>
+                              </w:pPr>
+                              <w:proofErr w:type="gramStart"/>
+                              <w:r>
+                                <w:t>Receiver</w:t>
+                              </w:r>
+                              <w:proofErr w:type="gramEnd"/>
+                              <w:r>
+                                <w:br/>
+                              </w:r>
+                              <w:r>
+                                <w:rPr>
+                                  <w:sz w:val="16"/>
+                                </w:rPr>
+                                <w:t xml:space="preserve">(The </w:t>
+                              </w:r>
+                              <w:proofErr w:type="spellStart"/>
+                              <w:r>
+                                <w:rPr>
+                                  <w:sz w:val="16"/>
+                                </w:rPr>
+                                <w:t>virtual</w:t>
+                              </w:r>
+                              <w:r>
+                                <w:rPr>
+                                  <w:sz w:val="16"/>
+                                </w:rPr>
+                                <w:t>B</w:t>
+                              </w:r>
+                              <w:r>
+                                <w:rPr>
+                                  <w:sz w:val="16"/>
+                                </w:rPr>
+                                <w:t>ox</w:t>
+                              </w:r>
+                              <w:proofErr w:type="spellEnd"/>
+                              <w:r>
+                                <w:rPr>
+                                  <w:sz w:val="16"/>
+                                </w:rPr>
+                                <w:t xml:space="preserve"> Image)</w:t>
+                              </w:r>
+                            </w:p>
+                          </w:txbxContent>
+                        </wps:txbx>
+                        <wps:bodyPr rot="0" spcFirstLastPara="0" vertOverflow="overflow" horzOverflow="overflow" vert="horz" wrap="square" lIns="91440" tIns="45720" rIns="91440" bIns="45720" numCol="1" spcCol="0" rtlCol="0" fromWordArt="0" anchor="t" anchorCtr="0" forceAA="0" compatLnSpc="1">
+                          <a:prstTxWarp prst="textNoShape">
+                            <a:avLst/>
+                          </a:prstTxWarp>
+                          <a:noAutofit/>
+                        </wps:bodyPr>
+                      </wps:wsp>
+                      <wps:wsp>
+                        <wps:cNvPr id="7" name="Round Diagonal Corner Rectangle 7"/>
+                        <wps:cNvSpPr/>
+                        <wps:spPr>
+                          <a:xfrm>
+                            <a:off x="3721010" y="667750"/>
+                            <a:ext cx="675296" cy="236220"/>
+                          </a:xfrm>
+                          <a:prstGeom prst="round2DiagRect">
+                            <a:avLst/>
+                          </a:prstGeom>
+                        </wps:spPr>
+                        <wps:style>
+                          <a:lnRef idx="1">
+                            <a:schemeClr val="accent2"/>
+                          </a:lnRef>
+                          <a:fillRef idx="2">
+                            <a:schemeClr val="accent2"/>
+                          </a:fillRef>
+                          <a:effectRef idx="1">
+                            <a:schemeClr val="accent2"/>
+                          </a:effectRef>
+                          <a:fontRef idx="minor">
+                            <a:schemeClr val="dk1"/>
+                          </a:fontRef>
+                        </wps:style>
+                        <wps:txbx>
+                          <w:txbxContent>
+                            <w:p>
+                              <w:pPr>
+                                <w:pStyle w:val="NormalWeb"/>
+                                <w:spacing w:before="0" w:beforeAutospacing="0" w:after="120" w:afterAutospacing="0"/>
+                                <w:jc w:val="center"/>
+                                <w:rPr>
+                                  <w:i/>
+                                  <w:sz w:val="16"/>
+                                </w:rPr>
+                              </w:pPr>
+                              <w:r>
+                                <w:rPr>
+                                  <w:rFonts w:eastAsia="Times New Roman"/>
+                                  <w:i/>
+                                  <w:sz w:val="16"/>
+                                  <w:szCs w:val="22"/>
+                                </w:rPr>
+                                <w:t>SMP</w:t>
+                              </w:r>
+                            </w:p>
+                          </w:txbxContent>
+                        </wps:txbx>
+                        <wps:bodyPr rot="0" spcFirstLastPara="0" vert="horz" wrap="square" lIns="91440" tIns="45720" rIns="91440" bIns="45720" numCol="1" spcCol="0" rtlCol="0" fromWordArt="0" anchor="ctr" anchorCtr="0" forceAA="0" compatLnSpc="1">
+                          <a:prstTxWarp prst="textNoShape">
+                            <a:avLst/>
+                          </a:prstTxWarp>
+                          <a:noAutofit/>
+                        </wps:bodyPr>
+                      </wps:wsp>
+                      <wps:wsp>
+                        <wps:cNvPr id="17" name="Rounded Rectangle 17"/>
+                        <wps:cNvSpPr/>
+                        <wps:spPr>
+                          <a:xfrm>
+                            <a:off x="846750" y="942256"/>
+                            <a:ext cx="857250" cy="1200867"/>
+                          </a:xfrm>
+                          <a:prstGeom prst="roundRect">
+                            <a:avLst/>
+                          </a:prstGeom>
+                        </wps:spPr>
+                        <wps:style>
+                          <a:lnRef idx="1">
+                            <a:schemeClr val="accent2"/>
+                          </a:lnRef>
+                          <a:fillRef idx="2">
+                            <a:schemeClr val="accent2"/>
+                          </a:fillRef>
+                          <a:effectRef idx="1">
+                            <a:schemeClr val="accent2"/>
+                          </a:effectRef>
+                          <a:fontRef idx="minor">
+                            <a:schemeClr val="dk1"/>
+                          </a:fontRef>
+                        </wps:style>
+                        <wps:txbx>
+                          <w:txbxContent>
+                            <w:p>
+                              <w:pPr>
+                                <w:jc w:val="center"/>
+                                <w:rPr>
+                                  <w:sz w:val="18"/>
+                                </w:rPr>
+                              </w:pPr>
+                              <w:r>
+                                <w:rPr>
+                                  <w:sz w:val="18"/>
+                                </w:rPr>
+                                <w:t>CIPA dispatcher</w:t>
+                              </w:r>
+                            </w:p>
+                          </w:txbxContent>
+                        </wps:txbx>
+                        <wps:bodyPr rot="0" spcFirstLastPara="0" vertOverflow="overflow" horzOverflow="overflow" vert="horz" wrap="square" lIns="91440" tIns="45720" rIns="91440" bIns="45720" numCol="1" spcCol="0" rtlCol="0" fromWordArt="0" anchor="ctr" anchorCtr="0" forceAA="0" compatLnSpc="1">
+                          <a:prstTxWarp prst="textNoShape">
+                            <a:avLst/>
+                          </a:prstTxWarp>
+                          <a:noAutofit/>
+                        </wps:bodyPr>
+                      </wps:wsp>
+                      <wps:wsp>
+                        <wps:cNvPr id="13" name="Round Diagonal Corner Rectangle 13"/>
+                        <wps:cNvSpPr/>
+                        <wps:spPr>
+                          <a:xfrm>
+                            <a:off x="1399200" y="1009273"/>
+                            <a:ext cx="1001100" cy="333751"/>
+                          </a:xfrm>
+                          <a:prstGeom prst="round2DiagRect">
+                            <a:avLst/>
+                          </a:prstGeom>
+                        </wps:spPr>
+                        <wps:style>
+                          <a:lnRef idx="1">
+                            <a:schemeClr val="accent3"/>
+                          </a:lnRef>
+                          <a:fillRef idx="2">
+                            <a:schemeClr val="accent3"/>
+                          </a:fillRef>
+                          <a:effectRef idx="1">
+                            <a:schemeClr val="accent3"/>
+                          </a:effectRef>
+                          <a:fontRef idx="minor">
+                            <a:schemeClr val="dk1"/>
+                          </a:fontRef>
+                        </wps:style>
+                        <wps:txbx>
+                          <w:txbxContent>
+                            <w:p>
+                              <w:pPr>
+                                <w:pStyle w:val="NormalWeb"/>
+                                <w:spacing w:before="0" w:beforeAutospacing="0" w:after="120" w:afterAutospacing="0"/>
+                                <w:jc w:val="center"/>
+                              </w:pPr>
+                              <w:r>
+                                <w:rPr>
+                                  <w:rFonts w:eastAsia="Times New Roman"/>
+                                  <w:i/>
+                                  <w:iCs/>
+                                  <w:sz w:val="16"/>
+                                  <w:szCs w:val="16"/>
+                                </w:rPr>
+                                <w:t xml:space="preserve">AS2 </w:t>
+                              </w:r>
+                              <w:proofErr w:type="gramStart"/>
+                              <w:r>
+                                <w:rPr>
+                                  <w:rFonts w:eastAsia="Times New Roman"/>
+                                  <w:i/>
+                                  <w:iCs/>
+                                  <w:sz w:val="16"/>
+                                  <w:szCs w:val="16"/>
+                                </w:rPr>
+                                <w:t>endpoint</w:t>
+                              </w:r>
+                              <w:proofErr w:type="gramEnd"/>
+                              <w:r>
+                                <w:rPr>
+                                  <w:rFonts w:eastAsia="Times New Roman"/>
+                                  <w:i/>
+                                  <w:iCs/>
+                                  <w:sz w:val="16"/>
+                                  <w:szCs w:val="16"/>
+                                </w:rPr>
+                                <w:br/>
+                                <w:t>(</w:t>
+                              </w:r>
+                              <w:proofErr w:type="spellStart"/>
+                              <w:r>
+                                <w:rPr>
+                                  <w:rFonts w:eastAsia="Times New Roman"/>
+                                  <w:i/>
+                                  <w:iCs/>
+                                  <w:sz w:val="16"/>
+                                  <w:szCs w:val="16"/>
+                                </w:rPr>
+                                <w:t>medelson</w:t>
+                              </w:r>
+                              <w:proofErr w:type="spellEnd"/>
+                              <w:r>
+                                <w:rPr>
+                                  <w:rFonts w:eastAsia="Times New Roman"/>
+                                  <w:i/>
+                                  <w:iCs/>
+                                  <w:sz w:val="16"/>
+                                  <w:szCs w:val="16"/>
+                                </w:rPr>
+                                <w:t>)</w:t>
+                              </w:r>
+                            </w:p>
+                          </w:txbxContent>
+                        </wps:txbx>
+                        <wps:bodyPr rot="0" spcFirstLastPara="0" vert="horz" wrap="square" lIns="91440" tIns="45720" rIns="91440" bIns="45720" numCol="1" spcCol="0" rtlCol="0" fromWordArt="0" anchor="ctr" anchorCtr="0" forceAA="0" compatLnSpc="1">
+                          <a:prstTxWarp prst="textNoShape">
+                            <a:avLst/>
+                          </a:prstTxWarp>
+                          <a:noAutofit/>
+                        </wps:bodyPr>
+                      </wps:wsp>
+                      <wps:wsp>
+                        <wps:cNvPr id="15" name="Round Diagonal Corner Rectangle 15"/>
+                        <wps:cNvSpPr/>
+                        <wps:spPr>
+                          <a:xfrm>
+                            <a:off x="1399200" y="1785629"/>
+                            <a:ext cx="1067775" cy="357196"/>
+                          </a:xfrm>
+                          <a:prstGeom prst="round2DiagRect">
+                            <a:avLst/>
+                          </a:prstGeom>
+                        </wps:spPr>
+                        <wps:style>
+                          <a:lnRef idx="1">
+                            <a:schemeClr val="accent3"/>
+                          </a:lnRef>
+                          <a:fillRef idx="2">
+                            <a:schemeClr val="accent3"/>
+                          </a:fillRef>
+                          <a:effectRef idx="1">
+                            <a:schemeClr val="accent3"/>
+                          </a:effectRef>
+                          <a:fontRef idx="minor">
+                            <a:schemeClr val="dk1"/>
+                          </a:fontRef>
+                        </wps:style>
+                        <wps:txbx>
+                          <w:txbxContent>
+                            <w:p>
+                              <w:pPr>
+                                <w:pStyle w:val="NormalWeb"/>
+                                <w:spacing w:before="0" w:beforeAutospacing="0" w:after="120" w:afterAutospacing="0"/>
+                                <w:jc w:val="center"/>
+                              </w:pPr>
+                              <w:r>
+                                <w:rPr>
+                                  <w:rFonts w:eastAsia="Times New Roman"/>
+                                  <w:i/>
+                                  <w:iCs/>
+                                  <w:sz w:val="16"/>
+                                  <w:szCs w:val="16"/>
+                                </w:rPr>
+                                <w:t xml:space="preserve">As4 </w:t>
+                              </w:r>
+                              <w:proofErr w:type="gramStart"/>
+                              <w:r>
+                                <w:rPr>
+                                  <w:rFonts w:eastAsia="Times New Roman"/>
+                                  <w:i/>
+                                  <w:iCs/>
+                                  <w:sz w:val="16"/>
+                                  <w:szCs w:val="16"/>
+                                </w:rPr>
+                                <w:t>endpoint</w:t>
+                              </w:r>
+                              <w:proofErr w:type="gramEnd"/>
+                              <w:r>
+                                <w:rPr>
+                                  <w:rFonts w:eastAsia="Times New Roman"/>
+                                  <w:i/>
+                                  <w:iCs/>
+                                  <w:sz w:val="16"/>
+                                  <w:szCs w:val="16"/>
+                                </w:rPr>
+                                <w:br/>
+                                <w:t>(</w:t>
+                              </w:r>
+                              <w:proofErr w:type="spellStart"/>
+                              <w:r>
+                                <w:rPr>
+                                  <w:rFonts w:eastAsia="Times New Roman"/>
+                                  <w:i/>
+                                  <w:iCs/>
+                                  <w:sz w:val="16"/>
+                                  <w:szCs w:val="16"/>
+                                </w:rPr>
+                                <w:t>domibus</w:t>
+                              </w:r>
+                              <w:proofErr w:type="spellEnd"/>
+                              <w:r>
+                                <w:rPr>
+                                  <w:rFonts w:eastAsia="Times New Roman"/>
+                                  <w:i/>
+                                  <w:iCs/>
+                                  <w:sz w:val="16"/>
+                                  <w:szCs w:val="16"/>
+                                </w:rPr>
+                                <w:t>)</w:t>
+                              </w:r>
+                            </w:p>
+                          </w:txbxContent>
+                        </wps:txbx>
+                        <wps:bodyPr rot="0" spcFirstLastPara="0" vert="horz" wrap="square" lIns="91440" tIns="45720" rIns="91440" bIns="45720" numCol="1" spcCol="0" rtlCol="0" fromWordArt="0" anchor="ctr" anchorCtr="0" forceAA="0" compatLnSpc="1">
+                          <a:prstTxWarp prst="textNoShape">
+                            <a:avLst/>
+                          </a:prstTxWarp>
+                          <a:noAutofit/>
+                        </wps:bodyPr>
+                      </wps:wsp>
+                      <wps:wsp>
+                        <wps:cNvPr id="18" name="Rounded Rectangle 18"/>
+                        <wps:cNvSpPr/>
+                        <wps:spPr>
+                          <a:xfrm>
+                            <a:off x="4426495" y="1009463"/>
+                            <a:ext cx="857250" cy="1200785"/>
+                          </a:xfrm>
+                          <a:prstGeom prst="roundRect">
+                            <a:avLst/>
+                          </a:prstGeom>
+                        </wps:spPr>
+                        <wps:style>
+                          <a:lnRef idx="1">
+                            <a:schemeClr val="accent2"/>
+                          </a:lnRef>
+                          <a:fillRef idx="2">
+                            <a:schemeClr val="accent2"/>
+                          </a:fillRef>
+                          <a:effectRef idx="1">
+                            <a:schemeClr val="accent2"/>
+                          </a:effectRef>
+                          <a:fontRef idx="minor">
+                            <a:schemeClr val="dk1"/>
+                          </a:fontRef>
+                        </wps:style>
+                        <wps:txbx>
+                          <w:txbxContent>
+                            <w:p>
+                              <w:pPr>
+                                <w:pStyle w:val="NormalWeb"/>
+                                <w:spacing w:before="0" w:beforeAutospacing="0" w:after="120" w:afterAutospacing="0"/>
+                                <w:jc w:val="center"/>
+                              </w:pPr>
+                              <w:r>
+                                <w:rPr>
+                                  <w:rFonts w:eastAsia="Times New Roman"/>
+                                  <w:sz w:val="18"/>
+                                  <w:szCs w:val="18"/>
+                                </w:rPr>
+                                <w:t>CIPA dispatcher</w:t>
+                              </w:r>
+                            </w:p>
+                          </w:txbxContent>
+                        </wps:txbx>
+                        <wps:bodyPr rot="0" spcFirstLastPara="0" vert="horz" wrap="square" lIns="91440" tIns="45720" rIns="91440" bIns="45720" numCol="1" spcCol="0" rtlCol="0" fromWordArt="0" anchor="ctr" anchorCtr="0" forceAA="0" compatLnSpc="1">
+                          <a:prstTxWarp prst="textNoShape">
+                            <a:avLst/>
+                          </a:prstTxWarp>
+                          <a:noAutofit/>
+                        </wps:bodyPr>
+                      </wps:wsp>
+                      <wps:wsp>
+                        <wps:cNvPr id="12" name="Round Diagonal Corner Rectangle 12"/>
+                        <wps:cNvSpPr/>
+                        <wps:spPr>
+                          <a:xfrm>
+                            <a:off x="3800090" y="1785677"/>
+                            <a:ext cx="1074078" cy="356898"/>
+                          </a:xfrm>
+                          <a:prstGeom prst="round2DiagRect">
+                            <a:avLst/>
+                          </a:prstGeom>
+                        </wps:spPr>
+                        <wps:style>
+                          <a:lnRef idx="1">
+                            <a:schemeClr val="accent3"/>
+                          </a:lnRef>
+                          <a:fillRef idx="2">
+                            <a:schemeClr val="accent3"/>
+                          </a:fillRef>
+                          <a:effectRef idx="1">
+                            <a:schemeClr val="accent3"/>
+                          </a:effectRef>
+                          <a:fontRef idx="minor">
+                            <a:schemeClr val="dk1"/>
+                          </a:fontRef>
+                        </wps:style>
+                        <wps:txbx>
+                          <w:txbxContent>
+                            <w:p>
+                              <w:pPr>
+                                <w:pStyle w:val="NormalWeb"/>
+                                <w:spacing w:before="0" w:beforeAutospacing="0" w:after="120" w:afterAutospacing="0"/>
+                                <w:jc w:val="center"/>
+                              </w:pPr>
+                              <w:r>
+                                <w:rPr>
+                                  <w:rFonts w:eastAsia="Times New Roman"/>
+                                  <w:i/>
+                                  <w:iCs/>
+                                  <w:sz w:val="16"/>
+                                  <w:szCs w:val="16"/>
+                                </w:rPr>
+                                <w:t xml:space="preserve">AS4 </w:t>
+                              </w:r>
+                              <w:proofErr w:type="gramStart"/>
+                              <w:r>
+                                <w:rPr>
+                                  <w:rFonts w:eastAsia="Times New Roman"/>
+                                  <w:i/>
+                                  <w:iCs/>
+                                  <w:sz w:val="16"/>
+                                  <w:szCs w:val="16"/>
+                                </w:rPr>
+                                <w:t>Endpoint</w:t>
+                              </w:r>
+                              <w:proofErr w:type="gramEnd"/>
+                              <w:r>
+                                <w:rPr>
+                                  <w:rFonts w:eastAsia="Times New Roman"/>
+                                  <w:i/>
+                                  <w:iCs/>
+                                  <w:sz w:val="16"/>
+                                  <w:szCs w:val="16"/>
+                                </w:rPr>
+                                <w:br/>
+                                <w:t>(</w:t>
+                              </w:r>
+                              <w:proofErr w:type="spellStart"/>
+                              <w:r>
+                                <w:rPr>
+                                  <w:rFonts w:eastAsia="Times New Roman"/>
+                                  <w:i/>
+                                  <w:iCs/>
+                                  <w:sz w:val="16"/>
+                                  <w:szCs w:val="16"/>
+                                </w:rPr>
+                                <w:t>domibus</w:t>
+                              </w:r>
+                              <w:proofErr w:type="spellEnd"/>
+                              <w:r>
+                                <w:rPr>
+                                  <w:rFonts w:eastAsia="Times New Roman"/>
+                                  <w:i/>
+                                  <w:iCs/>
+                                  <w:sz w:val="16"/>
+                                  <w:szCs w:val="16"/>
+                                </w:rPr>
+                                <w:t>)</w:t>
+                              </w:r>
+                            </w:p>
+                          </w:txbxContent>
+                        </wps:txbx>
+                        <wps:bodyPr rot="0" spcFirstLastPara="0" vert="horz" wrap="square" lIns="91440" tIns="45720" rIns="91440" bIns="45720" numCol="1" spcCol="0" rtlCol="0" fromWordArt="0" anchor="ctr" anchorCtr="0" forceAA="0" compatLnSpc="1">
+                          <a:prstTxWarp prst="textNoShape">
+                            <a:avLst/>
+                          </a:prstTxWarp>
+                          <a:noAutofit/>
+                        </wps:bodyPr>
+                      </wps:wsp>
+                      <wps:wsp>
+                        <wps:cNvPr id="19" name="Curved Connector 19"/>
+                        <wps:cNvCnPr>
+                          <a:stCxn id="13" idx="0"/>
+                          <a:endCxn id="16" idx="2"/>
+                        </wps:cNvCnPr>
+                        <wps:spPr>
+                          <a:xfrm>
+                            <a:off x="2400300" y="1176149"/>
+                            <a:ext cx="1494109" cy="54771"/>
+                          </a:xfrm>
+                          <a:prstGeom prst="curvedConnector3">
+                            <a:avLst/>
+                          </a:prstGeom>
+                          <a:ln>
+                            <a:tailEnd type="arrow"/>
+                          </a:ln>
+                        </wps:spPr>
+                        <wps:style>
+                          <a:lnRef idx="1">
+                            <a:schemeClr val="accent1"/>
+                          </a:lnRef>
+                          <a:fillRef idx="0">
+                            <a:schemeClr val="accent1"/>
+                          </a:fillRef>
+                          <a:effectRef idx="0">
+                            <a:schemeClr val="accent1"/>
+                          </a:effectRef>
+                          <a:fontRef idx="minor">
+                            <a:schemeClr val="tx1"/>
+                          </a:fontRef>
+                        </wps:style>
+                        <wps:bodyPr/>
+                      </wps:wsp>
+                      <wps:wsp>
+                        <wps:cNvPr id="20" name="Curved Connector 20"/>
+                        <wps:cNvCnPr>
+                          <a:stCxn id="15" idx="0"/>
+                          <a:endCxn id="12" idx="2"/>
+                        </wps:cNvCnPr>
+                        <wps:spPr>
+                          <a:xfrm flipV="1">
+                            <a:off x="2466975" y="1964126"/>
+                            <a:ext cx="1333115" cy="101"/>
+                          </a:xfrm>
+                          <a:prstGeom prst="curvedConnector3">
+                            <a:avLst/>
+                          </a:prstGeom>
+                          <a:ln>
+                            <a:tailEnd type="arrow"/>
+                          </a:ln>
+                        </wps:spPr>
+                        <wps:style>
+                          <a:lnRef idx="1">
+                            <a:schemeClr val="accent1"/>
+                          </a:lnRef>
+                          <a:fillRef idx="0">
+                            <a:schemeClr val="accent1"/>
+                          </a:fillRef>
+                          <a:effectRef idx="0">
+                            <a:schemeClr val="accent1"/>
+                          </a:effectRef>
+                          <a:fontRef idx="minor">
+                            <a:schemeClr val="tx1"/>
+                          </a:fontRef>
+                        </wps:style>
+                        <wps:bodyPr/>
+                      </wps:wsp>
+                      <wps:wsp>
+                        <wps:cNvPr id="21" name="Text Box 21"/>
+                        <wps:cNvSpPr txBox="1"/>
+                        <wps:spPr>
+                          <a:xfrm>
+                            <a:off x="2771775" y="942256"/>
+                            <a:ext cx="704850" cy="222650"/>
+                          </a:xfrm>
+                          <a:prstGeom prst="rect">
+                            <a:avLst/>
+                          </a:prstGeom>
+                          <a:solidFill>
+                            <a:schemeClr val="lt1"/>
+                          </a:solidFill>
+                          <a:ln w="6350">
+                            <a:noFill/>
+                          </a:ln>
+                          <a:effectLst/>
+                        </wps:spPr>
+                        <wps:style>
+                          <a:lnRef idx="0">
+                            <a:schemeClr val="accent1"/>
+                          </a:lnRef>
+                          <a:fillRef idx="0">
+                            <a:schemeClr val="accent1"/>
+                          </a:fillRef>
+                          <a:effectRef idx="0">
+                            <a:schemeClr val="accent1"/>
+                          </a:effectRef>
+                          <a:fontRef idx="minor">
+                            <a:schemeClr val="dk1"/>
+                          </a:fontRef>
+                        </wps:style>
+                        <wps:txbx>
+                          <w:txbxContent>
+                            <w:p>
+                              <w:pPr>
+                                <w:rPr>
+                                  <w:i/>
+                                  <w:sz w:val="16"/>
+                                </w:rPr>
+                              </w:pPr>
+                              <w:r>
+                                <w:rPr>
+                                  <w:i/>
+                                  <w:sz w:val="16"/>
+                                </w:rPr>
+                                <w:t>AS2 Test</w:t>
+                              </w:r>
+                            </w:p>
+                          </w:txbxContent>
+                        </wps:txbx>
+                        <wps:bodyPr rot="0" spcFirstLastPara="0" vertOverflow="overflow" horzOverflow="overflow" vert="horz" wrap="square" lIns="91440" tIns="45720" rIns="91440" bIns="45720" numCol="1" spcCol="0" rtlCol="0" fromWordArt="0" anchor="t" anchorCtr="0" forceAA="0" compatLnSpc="1">
+                          <a:prstTxWarp prst="textNoShape">
+                            <a:avLst/>
+                          </a:prstTxWarp>
+                          <a:noAutofit/>
+                        </wps:bodyPr>
+                      </wps:wsp>
+                      <wps:wsp>
+                        <wps:cNvPr id="24" name="Text Box 21"/>
+                        <wps:cNvSpPr txBox="1"/>
+                        <wps:spPr>
+                          <a:xfrm>
+                            <a:off x="2771775" y="1687709"/>
+                            <a:ext cx="704850" cy="222250"/>
+                          </a:xfrm>
+                          <a:prstGeom prst="rect">
+                            <a:avLst/>
+                          </a:prstGeom>
+                          <a:solidFill>
+                            <a:schemeClr val="lt1"/>
+                          </a:solidFill>
+                          <a:ln w="6350">
+                            <a:noFill/>
+                          </a:ln>
+                          <a:effectLst/>
+                        </wps:spPr>
+                        <wps:style>
+                          <a:lnRef idx="0">
+                            <a:schemeClr val="accent1"/>
+                          </a:lnRef>
+                          <a:fillRef idx="0">
+                            <a:schemeClr val="accent1"/>
+                          </a:fillRef>
+                          <a:effectRef idx="0">
+                            <a:schemeClr val="accent1"/>
+                          </a:effectRef>
+                          <a:fontRef idx="minor">
+                            <a:schemeClr val="dk1"/>
+                          </a:fontRef>
+                        </wps:style>
+                        <wps:txbx>
+                          <w:txbxContent>
+                            <w:p>
+                              <w:pPr>
+                                <w:pStyle w:val="NormalWeb"/>
+                                <w:spacing w:before="0" w:beforeAutospacing="0" w:after="120" w:afterAutospacing="0"/>
+                              </w:pPr>
+                              <w:r>
+                                <w:rPr>
+                                  <w:rFonts w:eastAsia="Times New Roman"/>
+                                  <w:i/>
+                                  <w:iCs/>
+                                  <w:sz w:val="16"/>
+                                  <w:szCs w:val="16"/>
+                                </w:rPr>
+                                <w:t>AS4 Test</w:t>
+                              </w:r>
+                            </w:p>
+                          </w:txbxContent>
+                        </wps:txbx>
+                        <wps:bodyPr rot="0" spcFirstLastPara="0" vert="horz" wrap="square" lIns="91440" tIns="45720" rIns="91440" bIns="45720" numCol="1" spcCol="0" rtlCol="0" fromWordArt="0" anchor="t" anchorCtr="0" forceAA="0" compatLnSpc="1">
+                          <a:prstTxWarp prst="textNoShape">
+                            <a:avLst/>
+                          </a:prstTxWarp>
+                          <a:noAutofit/>
+                        </wps:bodyPr>
+                      </wps:wsp>
+                      <wps:wsp>
+                        <wps:cNvPr id="16" name="Round Diagonal Corner Rectangle 16"/>
+                        <wps:cNvSpPr/>
+                        <wps:spPr>
+                          <a:xfrm>
+                            <a:off x="3894409" y="1061617"/>
+                            <a:ext cx="932135" cy="338605"/>
+                          </a:xfrm>
+                          <a:prstGeom prst="round2DiagRect">
+                            <a:avLst/>
+                          </a:prstGeom>
+                        </wps:spPr>
+                        <wps:style>
+                          <a:lnRef idx="1">
+                            <a:schemeClr val="accent3"/>
+                          </a:lnRef>
+                          <a:fillRef idx="2">
+                            <a:schemeClr val="accent3"/>
+                          </a:fillRef>
+                          <a:effectRef idx="1">
+                            <a:schemeClr val="accent3"/>
+                          </a:effectRef>
+                          <a:fontRef idx="minor">
+                            <a:schemeClr val="dk1"/>
+                          </a:fontRef>
+                        </wps:style>
+                        <wps:txbx>
+                          <w:txbxContent>
+                            <w:p>
+                              <w:pPr>
+                                <w:pStyle w:val="NormalWeb"/>
+                                <w:spacing w:before="0" w:beforeAutospacing="0" w:after="120" w:afterAutospacing="0"/>
+                                <w:jc w:val="center"/>
+                              </w:pPr>
+                              <w:r>
+                                <w:rPr>
+                                  <w:rFonts w:eastAsia="Times New Roman"/>
+                                  <w:i/>
+                                  <w:iCs/>
+                                  <w:sz w:val="16"/>
+                                  <w:szCs w:val="16"/>
+                                </w:rPr>
+                                <w:t xml:space="preserve">AS2 </w:t>
+                              </w:r>
+                              <w:proofErr w:type="gramStart"/>
+                              <w:r>
+                                <w:rPr>
+                                  <w:rFonts w:eastAsia="Times New Roman"/>
+                                  <w:i/>
+                                  <w:iCs/>
+                                  <w:sz w:val="16"/>
+                                  <w:szCs w:val="16"/>
+                                </w:rPr>
+                                <w:t>endpoint</w:t>
+                              </w:r>
+                              <w:proofErr w:type="gramEnd"/>
+                              <w:r>
+                                <w:rPr>
+                                  <w:rFonts w:eastAsia="Times New Roman"/>
+                                  <w:i/>
+                                  <w:iCs/>
+                                  <w:sz w:val="16"/>
+                                  <w:szCs w:val="16"/>
+                                </w:rPr>
+                                <w:br/>
+                                <w:t>(</w:t>
+                              </w:r>
+                              <w:proofErr w:type="spellStart"/>
+                              <w:r>
+                                <w:rPr>
+                                  <w:rFonts w:eastAsia="Times New Roman"/>
+                                  <w:i/>
+                                  <w:iCs/>
+                                  <w:sz w:val="16"/>
+                                  <w:szCs w:val="16"/>
+                                </w:rPr>
+                                <w:t>medelson</w:t>
+                              </w:r>
+                              <w:proofErr w:type="spellEnd"/>
+                              <w:r>
+                                <w:rPr>
+                                  <w:rFonts w:eastAsia="Times New Roman"/>
+                                  <w:i/>
+                                  <w:iCs/>
+                                  <w:sz w:val="16"/>
+                                  <w:szCs w:val="16"/>
+                                </w:rPr>
+                                <w:t>)</w:t>
+                              </w:r>
+                            </w:p>
+                          </w:txbxContent>
+                        </wps:txbx>
+                        <wps:bodyPr rot="0" spcFirstLastPara="0" vert="horz" wrap="square" lIns="91440" tIns="45720" rIns="91440" bIns="45720" numCol="1" spcCol="0" rtlCol="0" fromWordArt="0" anchor="ctr" anchorCtr="0" forceAA="0" compatLnSpc="1">
+                          <a:prstTxWarp prst="textNoShape">
+                            <a:avLst/>
+                          </a:prstTxWarp>
+                          <a:noAutofit/>
+                        </wps:bodyPr>
+                      </wps:wsp>
+                    </wpc:wpc>
+                  </a:graphicData>
+                </a:graphic>
+              </wp:inline>
+            </w:drawing>
+          </mc:Choice>
+          <mc:Fallback>
+            <w:pict>
+              <v:group id="Canvas 1" o:spid="_x0000_s1026" editas="canvas" style="width:465.75pt;height:211.5pt;mso-position-horizontal-relative:char;mso-position-vertical-relative:line" coordsize="59150,26860" o:gfxdata="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">
+                <v:shape id="_x0000_s1027" type="#_x0000_t75" style="position:absolute;width:59150;height:26860;visibility:visible;mso-wrap-style:square">
+                  <v:fill o:detectmouseclick="t"/>
+                  <v:path o:connecttype="none"/>
+                </v:shape>
+                <v:rect id="Rectangle 2" o:spid="_x0000_s1028" style="position:absolute;left:5143;top:2486;width:13811;height:22565;visibility:visible;mso-wrap-style:square;v-text-anchor:top" o:gfxdata="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" fillcolor="#a7bfde [1620]" strokecolor="#4579b8 [3044]">
+                  <v:fill color2="#e4ecf5 [500]" rotate="t" angle="180" colors="0 #a3c4ff;22938f #bfd5ff;1 #e5eeff" focus="100%" type="gradient"/>
+                  <v:shadow on="t" color="black" opacity="24903f" origin=",.5" offset="0,.55556mm"/>
+                  <v:textbox>
+                    <w:txbxContent>
+                      <w:p>
+                        <w:pPr>
+                          <w:jc w:val="center"/>
+                        </w:pPr>
+                        <w:proofErr w:type="gramStart"/>
+                        <w:r>
+                          <w:t>Sender</w:t>
+                        </w:r>
+                        <w:proofErr w:type="gramEnd"/>
+                        <w:r>
+                          <w:br/>
+                        </w:r>
+                        <w:r>
+                          <w:rPr>
+                            <w:sz w:val="16"/>
+                          </w:rPr>
+                          <w:t>(physical machine)</w:t>
+                        </w:r>
+                      </w:p>
+                    </w:txbxContent>
+                  </v:textbox>
+                </v:rect>
+                <v:rect id="Rectangle 3" o:spid="_x0000_s1029" style="position:absolute;left:41325;top:2486;width:13144;height:22565;visibility:visible;mso-wrap-style:square;v-text-anchor:top" o:gfxdata="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" fillcolor="#a7bfde [1620]" strokecolor="#4579b8 [3044]">
+                  <v:fill color2="#e4ecf5 [500]" rotate="t" angle="180" colors="0 #a3c4ff;22938f #bfd5ff;1 #e5eeff" focus="100%" type="gradient"/>
+                  <v:shadow on="t" color="black" opacity="24903f" origin=",.5" offset="0,.55556mm"/>
+                  <v:textbox>
+                    <w:txbxContent>
+                      <w:p>
+                        <w:pPr>
+                          <w:jc w:val="center"/>
+                          <w:rPr>
+                            <w:sz w:val="16"/>
+                          </w:rPr>
+                        </w:pPr>
+                        <w:proofErr w:type="gramStart"/>
+                        <w:r>
+                          <w:t>Receiver</w:t>
+                        </w:r>
+                        <w:proofErr w:type="gramEnd"/>
+                        <w:r>
+                          <w:br/>
+                        </w:r>
+                        <w:r>
+                          <w:rPr>
+                            <w:sz w:val="16"/>
+                          </w:rPr>
+                          <w:t xml:space="preserve">(The </w:t>
+                        </w:r>
+                        <w:proofErr w:type="spellStart"/>
+                        <w:r>
+                          <w:rPr>
+                            <w:sz w:val="16"/>
+                          </w:rPr>
+                          <w:t>virtual</w:t>
+                        </w:r>
+                        <w:r>
+                          <w:rPr>
+                            <w:sz w:val="16"/>
+                          </w:rPr>
+                          <w:t>B</w:t>
+                        </w:r>
+                        <w:r>
+                          <w:rPr>
+                            <w:sz w:val="16"/>
+                          </w:rPr>
+                          <w:t>ox</w:t>
+                        </w:r>
+                        <w:proofErr w:type="spellEnd"/>
+                        <w:r>
+                          <w:rPr>
+                            <w:sz w:val="16"/>
+                          </w:rPr>
+                          <w:t xml:space="preserve"> Image)</w:t>
+                        </w:r>
+                      </w:p>
+                    </w:txbxContent>
+                  </v:textbox>
+                </v:rect>
+                <v:shape id="Round Diagonal Corner Rectangle 7" o:spid="_x0000_s1030" style="position:absolute;left:37210;top:6677;width:6753;height:2362;visibility:visible;mso-wrap-style:square;v-text-anchor:middle" coordsize="675296,236220" o:spt="100" o:gfxdata="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" adj="-11796480,,5400" path="m39371,l675296,r,l675296,196849v,21744,-17627,39371,-39371,39371l,236220r,l,39371c,17627,17627,,39371,xe" fillcolor="#dfa7a6 [1621]" strokecolor="#bc4542 [3045]">
+                  <v:fill color2="#f5e4e4 [501]" rotate="t" angle="180" colors="0 #ffa2a1;22938f #ffbebd;1 #ffe5e5" focus="100%" type="gradient"/>
+                  <v:stroke joinstyle="miter"/>
+                  <v:shadow on="t" color="black" opacity="24903f" origin=",.5" offset="0,.55556mm"/>
+                  <v:formulas/>
+                  <v:path arrowok="t" o:connecttype="custom" o:connectlocs="39371,0;675296,0;675296,0;675296,196849;635925,236220;0,236220;0,236220;0,39371;39371,0" o:connectangles="0,0,0,0,0,0,0,0,0" textboxrect="0,0,675296,236220"/>
+                  <v:textbox>
+                    <w:txbxContent>
+                      <w:p>
+                        <w:pPr>
+                          <w:pStyle w:val="NormalWeb"/>
+                          <w:spacing w:before="0" w:beforeAutospacing="0" w:after="120" w:afterAutospacing="0"/>
+                          <w:jc w:val="center"/>
+                          <w:rPr>
+                            <w:i/>
+                            <w:sz w:val="16"/>
+                          </w:rPr>
+                        </w:pPr>
+                        <w:r>
+                          <w:rPr>
+                            <w:rFonts w:eastAsia="Times New Roman"/>
+                            <w:i/>
+                            <w:sz w:val="16"/>
+                            <w:szCs w:val="22"/>
+                          </w:rPr>
+                          <w:t>SMP</w:t>
+                        </w:r>
+                      </w:p>
+                    </w:txbxContent>
+                  </v:textbox>
+                </v:shape>
+                <v:roundrect id="Rounded Rectangle 17" o:spid="_x0000_s1031" style="position:absolute;left:8467;top:9422;width:8573;height:12009;visibility:visible;mso-wrap-style:square;v-text-anchor:middle" arcsize="10923f" o:gfxdata="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" fillcolor="#dfa7a6 [1621]" strokecolor="#bc4542 [3045]">
+                  <v:fill color2="#f5e4e4 [501]" rotate="t" angle="180" colors="0 #ffa2a1;22938f #ffbebd;1 #ffe5e5" focus="100%" type="gradient"/>
+                  <v:shadow on="t" color="black" opacity="24903f" origin=",.5" offset="0,.55556mm"/>
+                  <v:textbox>
+                    <w:txbxContent>
+                      <w:p>
+                        <w:pPr>
+                          <w:jc w:val="center"/>
+                          <w:rPr>
+                            <w:sz w:val="18"/>
+                          </w:rPr>
+                        </w:pPr>
+                        <w:r>
+                          <w:rPr>
+                            <w:sz w:val="18"/>
+                          </w:rPr>
+                          <w:t>CIPA dispatcher</w:t>
+                        </w:r>
+                      </w:p>
+                    </w:txbxContent>
+                  </v:textbox>
+                </v:roundrect>
+                <v:shape id="Round Diagonal Corner Rectangle 13" o:spid="_x0000_s1032" style="position:absolute;left:13992;top:10092;width:10011;height:3338;visibility:visible;mso-wrap-style:square;v-text-anchor:middle" coordsize="1001100,333751" o:spt="100" o:gfxdata="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" adj="-11796480,,5400" path="m55626,r945474,l1001100,r,278125c1001100,308846,976195,333751,945474,333751l,333751r,l,55626c,24905,24905,,55626,xe" fillcolor="#cdddac [1622]" strokecolor="#94b64e [3046]">
+                  <v:fill color2="#f0f4e6 [502]" rotate="t" angle="180" colors="0 #dafda7;22938f #e4fdc2;1 #f5ffe6" focus="100%" type="gradient"/>
+                  <v:stroke joinstyle="miter"/>
+                  <v:shadow on="t" color="black" opacity="24903f" origin=",.5" offset="0,.55556mm"/>
+                  <v:formulas/>
+                  <v:path arrowok="t" o:connecttype="custom" o:connectlocs="55626,0;1001100,0;1001100,0;1001100,278125;945474,333751;0,333751;0,333751;0,55626;55626,0" o:connectangles="0,0,0,0,0,0,0,0,0" textboxrect="0,0,1001100,333751"/>
+                  <v:textbox>
+                    <w:txbxContent>
+                      <w:p>
+                        <w:pPr>
+                          <w:pStyle w:val="NormalWeb"/>
+                          <w:spacing w:before="0" w:beforeAutospacing="0" w:after="120" w:afterAutospacing="0"/>
+                          <w:jc w:val="center"/>
+                        </w:pPr>
+                        <w:r>
+                          <w:rPr>
+                            <w:rFonts w:eastAsia="Times New Roman"/>
+                            <w:i/>
+                            <w:iCs/>
+                            <w:sz w:val="16"/>
+                            <w:szCs w:val="16"/>
+                          </w:rPr>
+                          <w:t xml:space="preserve">AS2 </w:t>
+                        </w:r>
+                        <w:proofErr w:type="gramStart"/>
+                        <w:r>
+                          <w:rPr>
+                            <w:rFonts w:eastAsia="Times New Roman"/>
+                            <w:i/>
+                            <w:iCs/>
+                            <w:sz w:val="16"/>
+                            <w:szCs w:val="16"/>
+                          </w:rPr>
+                          <w:t>endpoint</w:t>
+                        </w:r>
+                        <w:proofErr w:type="gramEnd"/>
+                        <w:r>
+                          <w:rPr>
+                            <w:rFonts w:eastAsia="Times New Roman"/>
+                            <w:i/>
+                            <w:iCs/>
+                            <w:sz w:val="16"/>
+                            <w:szCs w:val="16"/>
+                          </w:rPr>
+                          <w:br/>
+                          <w:t>(</w:t>
+                        </w:r>
+                        <w:proofErr w:type="spellStart"/>
+                        <w:r>
+                          <w:rPr>
+                            <w:rFonts w:eastAsia="Times New Roman"/>
+                            <w:i/>
+                            <w:iCs/>
+                            <w:sz w:val="16"/>
+                            <w:szCs w:val="16"/>
+                          </w:rPr>
+                          <w:t>medelson</w:t>
+                        </w:r>
+                        <w:proofErr w:type="spellEnd"/>
+                        <w:r>
+                          <w:rPr>
+                            <w:rFonts w:eastAsia="Times New Roman"/>
+                            <w:i/>
+                            <w:iCs/>
+                            <w:sz w:val="16"/>
+                            <w:szCs w:val="16"/>
+                          </w:rPr>
+                          <w:t>)</w:t>
+                        </w:r>
+                      </w:p>
+                    </w:txbxContent>
+                  </v:textbox>
+                </v:shape>
+                <v:shape id="Round Diagonal Corner Rectangle 15" o:spid="_x0000_s1033" style="position:absolute;left:13992;top:17856;width:10677;height:3572;visibility:visible;mso-wrap-style:square;v-text-anchor:middle" coordsize="1067775,357196" o:spt="100" o:gfxdata="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" adj="-11796480,,5400" path="m59534,l1067775,r,l1067775,297662v,32880,-26654,59534,-59534,59534l,357196r,l,59534c,26654,26654,,59534,xe" fillcolor="#cdddac [1622]" strokecolor="#94b64e [3046]">
+                  <v:fill color2="#f0f4e6 [502]" rotate="t" angle="180" colors="0 #dafda7;22938f #e4fdc2;1 #f5ffe6" focus="100%" type="gradient"/>
+                  <v:stroke joinstyle="miter"/>
+                  <v:shadow on="t" color="black" opacity="24903f" origin=",.5" offset="0,.55556mm"/>
+                  <v:formulas/>
+                  <v:path arrowok="t" o:connecttype="custom" o:connectlocs="59534,0;1067775,0;1067775,0;1067775,297662;1008241,357196;0,357196;0,357196;0,59534;59534,0" o:connectangles="0,0,0,0,0,0,0,0,0" textboxrect="0,0,1067775,357196"/>
+                  <v:textbox>
+                    <w:txbxContent>
+                      <w:p>
+                        <w:pPr>
+                          <w:pStyle w:val="NormalWeb"/>
+                          <w:spacing w:before="0" w:beforeAutospacing="0" w:after="120" w:afterAutospacing="0"/>
+                          <w:jc w:val="center"/>
+                        </w:pPr>
+                        <w:r>
+                          <w:rPr>
+                            <w:rFonts w:eastAsia="Times New Roman"/>
+                            <w:i/>
+                            <w:iCs/>
+                            <w:sz w:val="16"/>
+                            <w:szCs w:val="16"/>
+                          </w:rPr>
+                          <w:t xml:space="preserve">As4 </w:t>
+                        </w:r>
+                        <w:proofErr w:type="gramStart"/>
+                        <w:r>
+                          <w:rPr>
+                            <w:rFonts w:eastAsia="Times New Roman"/>
+                            <w:i/>
+                            <w:iCs/>
+                            <w:sz w:val="16"/>
+                            <w:szCs w:val="16"/>
+                          </w:rPr>
+                          <w:t>endpoint</w:t>
+                        </w:r>
+                        <w:proofErr w:type="gramEnd"/>
+                        <w:r>
+                          <w:rPr>
+                            <w:rFonts w:eastAsia="Times New Roman"/>
+                            <w:i/>
+                            <w:iCs/>
+                            <w:sz w:val="16"/>
+                            <w:szCs w:val="16"/>
+                          </w:rPr>
+                          <w:br/>
+                          <w:t>(</w:t>
+                        </w:r>
+                        <w:proofErr w:type="spellStart"/>
+                        <w:r>
+                          <w:rPr>
+                            <w:rFonts w:eastAsia="Times New Roman"/>
+                            <w:i/>
+                            <w:iCs/>
+                            <w:sz w:val="16"/>
+                            <w:szCs w:val="16"/>
+                          </w:rPr>
+                          <w:t>domibus</w:t>
+                        </w:r>
+                        <w:proofErr w:type="spellEnd"/>
+                        <w:r>
+                          <w:rPr>
+                            <w:rFonts w:eastAsia="Times New Roman"/>
+                            <w:i/>
+                            <w:iCs/>
+                            <w:sz w:val="16"/>
+                            <w:szCs w:val="16"/>
+                          </w:rPr>
+                          <w:t>)</w:t>
+                        </w:r>
+                      </w:p>
+                    </w:txbxContent>
+                  </v:textbox>
+                </v:shape>
+                <v:roundrect id="Rounded Rectangle 18" o:spid="_x0000_s1034" style="position:absolute;left:44264;top:10094;width:8573;height:12008;visibility:visible;mso-wrap-style:square;v-text-anchor:middle" arcsize="10923f" o:gfxdata="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" fillcolor="#dfa7a6 [1621]" strokecolor="#bc4542 [3045]">
+                  <v:fill color2="#f5e4e4 [501]" rotate="t" angle="180" colors="0 #ffa2a1;22938f #ffbebd;1 #ffe5e5" focus="100%" type="gradient"/>
+                  <v:shadow on="t" color="black" opacity="24903f" origin=",.5" offset="0,.55556mm"/>
+                  <v:textbox>
+                    <w:txbxContent>
+                      <w:p>
+                        <w:pPr>
+                          <w:pStyle w:val="NormalWeb"/>
+                          <w:spacing w:before="0" w:beforeAutospacing="0" w:after="120" w:afterAutospacing="0"/>
+                          <w:jc w:val="center"/>
+                        </w:pPr>
+                        <w:r>
+                          <w:rPr>
+                            <w:rFonts w:eastAsia="Times New Roman"/>
+                            <w:sz w:val="18"/>
+                            <w:szCs w:val="18"/>
+                          </w:rPr>
+                          <w:t>CIPA dispatcher</w:t>
+                        </w:r>
+                      </w:p>
+                    </w:txbxContent>
+                  </v:textbox>
+                </v:roundrect>
+                <v:shape id="Round Diagonal Corner Rectangle 12" o:spid="_x0000_s1035" style="position:absolute;left:38000;top:17856;width:10741;height:3569;visibility:visible;mso-wrap-style:square;v-text-anchor:middle" coordsize="1074078,356898" o:spt="100" o:gfxdata="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" adj="-11796480,,5400" path="m59484,l1074078,r,l1074078,297414v,32852,-26632,59484,-59484,59484l,356898r,l,59484c,26632,26632,,59484,xe" fillcolor="#cdddac [1622]" strokecolor="#94b64e [3046]">
+                  <v:fill color2="#f0f4e6 [502]" rotate="t" angle="180" colors="0 #dafda7;22938f #e4fdc2;1 #f5ffe6" focus="100%" type="gradient"/>
+                  <v:stroke joinstyle="miter"/>
+                  <v:shadow on="t" color="black" opacity="24903f" origin=",.5" offset="0,.55556mm"/>
+                  <v:formulas/>
+                  <v:path arrowok="t" o:connecttype="custom" o:connectlocs="59484,0;1074078,0;1074078,0;1074078,297414;1014594,356898;0,356898;0,356898;0,59484;59484,0" o:connectangles="0,0,0,0,0,0,0,0,0" textboxrect="0,0,1074078,356898"/>
+                  <v:textbox>
+                    <w:txbxContent>
+                      <w:p>
+                        <w:pPr>
+                          <w:pStyle w:val="NormalWeb"/>
+                          <w:spacing w:before="0" w:beforeAutospacing="0" w:after="120" w:afterAutospacing="0"/>
+                          <w:jc w:val="center"/>
+                        </w:pPr>
+                        <w:r>
+                          <w:rPr>
+                            <w:rFonts w:eastAsia="Times New Roman"/>
+                            <w:i/>
+                            <w:iCs/>
+                            <w:sz w:val="16"/>
+                            <w:szCs w:val="16"/>
+                          </w:rPr>
+                          <w:t xml:space="preserve">AS4 </w:t>
+                        </w:r>
+                        <w:proofErr w:type="gramStart"/>
+                        <w:r>
+                          <w:rPr>
+                            <w:rFonts w:eastAsia="Times New Roman"/>
+                            <w:i/>
+                            <w:iCs/>
+                            <w:sz w:val="16"/>
+                            <w:szCs w:val="16"/>
+                          </w:rPr>
+                          <w:t>Endpoint</w:t>
+                        </w:r>
+                        <w:proofErr w:type="gramEnd"/>
+                        <w:r>
+                          <w:rPr>
+                            <w:rFonts w:eastAsia="Times New Roman"/>
+                            <w:i/>
+                            <w:iCs/>
+                            <w:sz w:val="16"/>
+                            <w:szCs w:val="16"/>
+                          </w:rPr>
+                          <w:br/>
+                          <w:t>(</w:t>
+                        </w:r>
+                        <w:proofErr w:type="spellStart"/>
+                        <w:r>
+                          <w:rPr>
+                            <w:rFonts w:eastAsia="Times New Roman"/>
+                            <w:i/>
+                            <w:iCs/>
+                            <w:sz w:val="16"/>
+                            <w:szCs w:val="16"/>
+                          </w:rPr>
+                          <w:t>domibus</w:t>
+                        </w:r>
+                        <w:proofErr w:type="spellEnd"/>
+                        <w:r>
+                          <w:rPr>
+                            <w:rFonts w:eastAsia="Times New Roman"/>
+                            <w:i/>
+                            <w:iCs/>
+                            <w:sz w:val="16"/>
+                            <w:szCs w:val="16"/>
+                          </w:rPr>
+                          <w:t>)</w:t>
+                        </w:r>
+                      </w:p>
+                    </w:txbxContent>
+                  </v:textbox>
+                </v:shape>
+                <v:shapetype id="_x0000_t38" coordsize="21600,21600" o:spt="38" o:oned="t" path="m,c@0,0@1,5400@1,10800@1,16200@2,21600,21600,21600e" filled="f">
+                  <v:formulas>
+                    <v:f eqn="mid #0 0"/>
+                    <v:f eqn="val #0"/>
+                    <v:f eqn="mid #0 21600"/>
+                  </v:formulas>
+                  <v:path arrowok="t" fillok="f" o:connecttype="none"/>
+                  <v:handles>
+                    <v:h position="#0,center"/>
+                  </v:handles>
+                  <o:lock v:ext="edit" shapetype="t"/>
+                </v:shapetype>
+                <v:shape id="Curved Connector 19" o:spid="_x0000_s1036" type="#_x0000_t38" style="position:absolute;left:24003;top:11761;width:14941;height:548;visibility:visible;mso-wrap-style:square" o:connectortype="curved" o:gfxdata="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" adj="10800" strokecolor="#4579b8 [3044]">
+                  <v:stroke endarrow="open"/>
+                </v:shape>
+                <v:shape id="Curved Connector 20" o:spid="_x0000_s1037" type="#_x0000_t38" style="position:absolute;left:24669;top:19641;width:13331;height:1;flip:y;visibility:visible;mso-wrap-style:square" o:connectortype="curved" o:gfxdata="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" adj="10800" strokecolor="#4579b8 [3044]">
+                  <v:stroke endarrow="open"/>
+                </v:shape>
+                <v:shapetype id="_x0000_t202" coordsize="21600,21600" o:spt="202" path="m,l,21600r21600,l21600,xe">
+                  <v:stroke joinstyle="miter"/>
+                  <v:path gradientshapeok="t" o:connecttype="rect"/>
+                </v:shapetype>
+                <v:shape id="Text Box 21" o:spid="_x0000_s1038" type="#_x0000_t202" style="position:absolute;left:27717;top:9422;width:7049;height:2227;visibility:visible;mso-wrap-style:square;v-text-anchor:top" o:gfxdata="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" fillcolor="white [3201]" stroked="f" strokeweight=".5pt">
+                  <v:textbox>
+                    <w:txbxContent>
+                      <w:p>
+                        <w:pPr>
+                          <w:rPr>
+                            <w:i/>
+                            <w:sz w:val="16"/>
+                          </w:rPr>
+                        </w:pPr>
+                        <w:r>
+                          <w:rPr>
+                            <w:i/>
+                            <w:sz w:val="16"/>
+                          </w:rPr>
+                          <w:t>AS2 Test</w:t>
+                        </w:r>
+                      </w:p>
+                    </w:txbxContent>
+                  </v:textbox>
+                </v:shape>
+                <v:shape id="Text Box 21" o:spid="_x0000_s1039" type="#_x0000_t202" style="position:absolute;left:27717;top:16877;width:7049;height:2222;visibility:visible;mso-wrap-style:square;v-text-anchor:top" o:gfxdata="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" fillcolor="white [3201]" stroked="f" strokeweight=".5pt">
+                  <v:textbox>
+                    <w:txbxContent>
+                      <w:p>
+                        <w:pPr>
+                          <w:pStyle w:val="NormalWeb"/>
+                          <w:spacing w:before="0" w:beforeAutospacing="0" w:after="120" w:afterAutospacing="0"/>
+                        </w:pPr>
+                        <w:r>
+                          <w:rPr>
+                            <w:rFonts w:eastAsia="Times New Roman"/>
+                            <w:i/>
+                            <w:iCs/>
+                            <w:sz w:val="16"/>
+                            <w:szCs w:val="16"/>
+                          </w:rPr>
+                          <w:t>AS4 Test</w:t>
+                        </w:r>
+                      </w:p>
+                    </w:txbxContent>
+                  </v:textbox>
+                </v:shape>
+                <v:shape id="Round Diagonal Corner Rectangle 16" o:spid="_x0000_s1040" style="position:absolute;left:38944;top:10616;width:9321;height:3386;visibility:visible;mso-wrap-style:square;v-text-anchor:middle" coordsize="932135,338605" o:spt="100" o:gfxdata="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" adj="-11796480,,5400" path="m56435,l932135,r,l932135,282170v,31168,-25267,56435,-56435,56435l,338605r,l,56435c,25267,25267,,56435,xe" fillcolor="#cdddac [1622]" strokecolor="#94b64e [3046]">
+                  <v:fill color2="#f0f4e6 [502]" rotate="t" angle="180" colors="0 #dafda7;22938f #e4fdc2;1 #f5ffe6" focus="100%" type="gradient"/>
+                  <v:stroke joinstyle="miter"/>
+                  <v:shadow on="t" color="black" opacity="24903f" origin=",.5" offset="0,.55556mm"/>
+                  <v:formulas/>
+                  <v:path arrowok="t" o:connecttype="custom" o:connectlocs="56435,0;932135,0;932135,0;932135,282170;875700,338605;0,338605;0,338605;0,56435;56435,0" o:connectangles="0,0,0,0,0,0,0,0,0" textboxrect="0,0,932135,338605"/>
+                  <v:textbox>
+                    <w:txbxContent>
+                      <w:p>
+                        <w:pPr>
+                          <w:pStyle w:val="NormalWeb"/>
+                          <w:spacing w:before="0" w:beforeAutospacing="0" w:after="120" w:afterAutospacing="0"/>
+                          <w:jc w:val="center"/>
+                        </w:pPr>
+                        <w:r>
+                          <w:rPr>
+                            <w:rFonts w:eastAsia="Times New Roman"/>
+                            <w:i/>
+                            <w:iCs/>
+                            <w:sz w:val="16"/>
+                            <w:szCs w:val="16"/>
+                          </w:rPr>
+                          <w:t xml:space="preserve">AS2 </w:t>
+                        </w:r>
+                        <w:proofErr w:type="gramStart"/>
+                        <w:r>
+                          <w:rPr>
+                            <w:rFonts w:eastAsia="Times New Roman"/>
+                            <w:i/>
+                            <w:iCs/>
+                            <w:sz w:val="16"/>
+                            <w:szCs w:val="16"/>
+                          </w:rPr>
+                          <w:t>endpoint</w:t>
+                        </w:r>
+                        <w:proofErr w:type="gramEnd"/>
+                        <w:r>
+                          <w:rPr>
+                            <w:rFonts w:eastAsia="Times New Roman"/>
+                            <w:i/>
+                            <w:iCs/>
+                            <w:sz w:val="16"/>
+                            <w:szCs w:val="16"/>
+                          </w:rPr>
+                          <w:br/>
+                          <w:t>(</w:t>
+                        </w:r>
+                        <w:proofErr w:type="spellStart"/>
+                        <w:r>
+                          <w:rPr>
+                            <w:rFonts w:eastAsia="Times New Roman"/>
+                            <w:i/>
+                            <w:iCs/>
+                            <w:sz w:val="16"/>
+                            <w:szCs w:val="16"/>
+                          </w:rPr>
+                          <w:t>medelson</w:t>
+                        </w:r>
+                        <w:proofErr w:type="spellEnd"/>
+                        <w:r>
+                          <w:rPr>
+                            <w:rFonts w:eastAsia="Times New Roman"/>
+                            <w:i/>
+                            <w:iCs/>
+                            <w:sz w:val="16"/>
+                            <w:szCs w:val="16"/>
+                          </w:rPr>
+                          <w:t>)</w:t>
+                        </w:r>
+                      </w:p>
+                    </w:txbxContent>
+                  </v:textbox>
+                </v:shape>
+                <w10:anchorlock/>
+              </v:group>
+            </w:pict>
+          </mc:Fallback>
+        </mc:AlternateContent>
+      </w:r>
+    </w:p>
+    <w:p>
+      <w:pPr>
+        <w:spacing w:after="0"/>
+        <w:rPr>
+          <w:rFonts w:asciiTheme="minorHAnsi" w:hAnsiTheme="minorHAnsi"/>
+        </w:rPr>
+      </w:pPr>
+      <w:r>
+        <w:rPr>
+          <w:rFonts w:asciiTheme="minorHAnsi" w:hAnsiTheme="minorHAnsi"/>
+        </w:rPr>
+        <w:br w:type="page"/>
+      </w:r>
+    </w:p>
+    <w:p>
+      <w:pPr>
         <w:pStyle w:val="Heading1"/>
         <w:rPr>
           <w:rFonts w:asciiTheme="minorHAnsi" w:hAnsiTheme="minorHAnsi"/>
         </w:rPr>
       </w:pPr>
-      <w:bookmarkStart w:id="8" w:name="_Toc411346597"/>
-      <w:r>
-        <w:rPr>
-          <w:rFonts w:asciiTheme="minorHAnsi" w:hAnsiTheme="minorHAnsi"/>
-        </w:rPr>
+      <w:bookmarkStart w:id="7" w:name="_Toc411599254"/>
+      <w:r>
+        <w:rPr>
+          <w:rFonts w:asciiTheme="minorHAnsi" w:hAnsiTheme="minorHAnsi"/>
+        </w:rPr>
+        <w:lastRenderedPageBreak/>
         <w:t>Pr</w:t>
       </w:r>
       <w:r>
@@ -2082,7 +3602,7 @@
         </w:rPr>
         <w:t>erequisites</w:t>
       </w:r>
-      <w:bookmarkEnd w:id="8"/>
+      <w:bookmarkEnd w:id="7"/>
     </w:p>
     <w:p>
       <w:pPr>
@@ -2161,6 +3681,21 @@
       <w:r>
         <w:t>, copy the jar-files from the extracted zip to &lt;JRE_HOME&gt;\lib\security</w:t>
       </w:r>
+      <w:r>
+        <w:t>.</w:t>
+      </w:r>
+      <w:r>
+        <w:br/>
+        <w:t xml:space="preserve">Needed for using the </w:t>
+      </w:r>
+      <w:proofErr w:type="spellStart"/>
+      <w:r>
+        <w:t>peppol</w:t>
+      </w:r>
+      <w:proofErr w:type="spellEnd"/>
+      <w:r>
+        <w:t xml:space="preserve"> certificates which have an encryption of more than 128-bit.</w:t>
+      </w:r>
     </w:p>
     <w:p>
       <w:pPr>
@@ -2181,8 +3716,22 @@
           <w:t>https://www.virtualbox.org/wiki/Downloads</w:t>
         </w:r>
       </w:hyperlink>
+      <w:proofErr w:type="gramStart"/>
       <w:r>
         <w:t>)</w:t>
+      </w:r>
+      <w:proofErr w:type="gramEnd"/>
+      <w:r>
+        <w:br/>
+        <w:t xml:space="preserve">Used for running the receiver </w:t>
+      </w:r>
+      <w:proofErr w:type="spellStart"/>
+      <w:r>
+        <w:t>virtualBox</w:t>
+      </w:r>
+      <w:proofErr w:type="spellEnd"/>
+      <w:r>
+        <w:t xml:space="preserve"> image created for easy testing.</w:t>
       </w:r>
     </w:p>
     <w:p>
@@ -2192,55 +3741,33 @@
           <w:ilvl w:val="0"/>
           <w:numId w:val="37"/>
         </w:numPr>
-        <w:rPr>
-          <w:lang w:val="pt-PT"/>
-        </w:rPr>
       </w:pPr>
       <w:proofErr w:type="spellStart"/>
       <w:r>
-        <w:rPr>
-          <w:lang w:val="pt-PT"/>
-        </w:rPr>
         <w:t>Soapui</w:t>
       </w:r>
       <w:proofErr w:type="spellEnd"/>
       <w:r>
-        <w:rPr>
-          <w:lang w:val="pt-PT"/>
-        </w:rPr>
         <w:t xml:space="preserve"> (</w:t>
       </w:r>
-      <w:r>
-        <w:fldChar w:fldCharType="begin"/>
-      </w:r>
-      <w:r>
-        <w:rPr>
-          <w:lang w:val="pt-PT"/>
-        </w:rPr>
-        <w:instrText xml:space="preserve"> HYPERLINK "http://www.soapui.org/" </w:instrText>
-      </w:r>
-      <w:r>
-        <w:fldChar w:fldCharType="separate"/>
-      </w:r>
-      <w:r>
-        <w:rPr>
-          <w:rStyle w:val="Hyperlink"/>
-          <w:lang w:val="pt-PT"/>
-        </w:rPr>
-        <w:t>http://www.soapui.org/</w:t>
-      </w:r>
-      <w:r>
-        <w:rPr>
-          <w:rStyle w:val="Hyperlink"/>
-          <w:lang w:val="pt-PT"/>
-        </w:rPr>
-        <w:fldChar w:fldCharType="end"/>
-      </w:r>
-      <w:r>
-        <w:rPr>
-          <w:lang w:val="pt-PT"/>
-        </w:rPr>
+      <w:hyperlink r:id="rId19" w:history="1">
+        <w:r>
+          <w:rPr>
+            <w:rStyle w:val="Hyperlink"/>
+          </w:rPr>
+          <w:t>http://www.soapui.org/</w:t>
+        </w:r>
+      </w:hyperlink>
+      <w:proofErr w:type="gramStart"/>
+      <w:r>
         <w:t>)</w:t>
+      </w:r>
+      <w:proofErr w:type="gramEnd"/>
+      <w:r>
+        <w:br/>
+      </w:r>
+      <w:r>
+        <w:t>Tool for running automated Soap test, as provided in the distribution.</w:t>
       </w:r>
     </w:p>
     <w:p>
@@ -2252,15 +3779,10 @@
         </w:numPr>
       </w:pPr>
       <w:r>
-        <w:t xml:space="preserve">MYSQL database server if you will use </w:t>
-      </w:r>
-      <w:proofErr w:type="spellStart"/>
-      <w:r>
-        <w:t>Domibus</w:t>
-      </w:r>
-      <w:proofErr w:type="spellEnd"/>
-      <w:r>
-        <w:t xml:space="preserve"> access point on the sending party</w:t>
+        <w:t>MYSQL database server on the sending party</w:t>
+      </w:r>
+      <w:r>
+        <w:t xml:space="preserve"> (your local machine)</w:t>
       </w:r>
       <w:r>
         <w:t xml:space="preserve">, configured on the standard port 3306 </w:t>
@@ -2268,7 +3790,7 @@
       <w:r>
         <w:t xml:space="preserve"> (</w:t>
       </w:r>
-      <w:hyperlink r:id="rId19" w:history="1">
+      <w:hyperlink r:id="rId20" w:history="1">
         <w:r>
           <w:rPr>
             <w:rStyle w:val="Hyperlink"/>
@@ -2300,14 +3822,14 @@
           <w:rFonts w:asciiTheme="minorHAnsi" w:hAnsiTheme="minorHAnsi"/>
         </w:rPr>
       </w:pPr>
-      <w:bookmarkStart w:id="9" w:name="_Toc411346598"/>
+      <w:bookmarkStart w:id="8" w:name="_Toc411599255"/>
       <w:r>
         <w:rPr>
           <w:rFonts w:asciiTheme="minorHAnsi" w:hAnsiTheme="minorHAnsi"/>
         </w:rPr>
         <w:t>Acquire the needed components</w:t>
       </w:r>
-      <w:bookmarkEnd w:id="9"/>
+      <w:bookmarkEnd w:id="8"/>
     </w:p>
     <w:p>
       <w:pPr>
@@ -2352,7 +3874,7 @@
         </w:rPr>
         <w:br/>
       </w:r>
-      <w:hyperlink r:id="rId20" w:history="1">
+      <w:hyperlink r:id="rId21" w:history="1">
         <w:r>
           <w:rPr>
             <w:rStyle w:val="Hyperlink"/>
@@ -2389,15 +3911,7 @@
         <w:t xml:space="preserve"> image for the receiver.</w:t>
       </w:r>
       <w:r>
-        <w:t xml:space="preserve">( </w:t>
-      </w:r>
-      <w:proofErr w:type="spellStart"/>
-      <w:r>
-        <w:t>eDelivery.ova</w:t>
-      </w:r>
-      <w:proofErr w:type="spellEnd"/>
-      <w:r>
-        <w:t>)</w:t>
+        <w:t>( eDelivery.ova)</w:t>
       </w:r>
     </w:p>
     <w:p>
@@ -2448,7 +3962,7 @@
           <w:rFonts w:asciiTheme="minorHAnsi" w:hAnsiTheme="minorHAnsi"/>
         </w:rPr>
       </w:pPr>
-      <w:bookmarkStart w:id="10" w:name="_Toc411346599"/>
+      <w:bookmarkStart w:id="9" w:name="_Toc411599256"/>
       <w:r>
         <w:rPr>
           <w:rFonts w:asciiTheme="minorHAnsi" w:hAnsiTheme="minorHAnsi"/>
@@ -2456,7 +3970,7 @@
         <w:lastRenderedPageBreak/>
         <w:t>Configure your environment</w:t>
       </w:r>
-      <w:bookmarkEnd w:id="10"/>
+      <w:bookmarkEnd w:id="9"/>
     </w:p>
     <w:p>
       <w:pPr>
@@ -2465,14 +3979,14 @@
           <w:rFonts w:asciiTheme="minorHAnsi" w:hAnsiTheme="minorHAnsi"/>
         </w:rPr>
       </w:pPr>
-      <w:bookmarkStart w:id="11" w:name="_Toc411346600"/>
+      <w:bookmarkStart w:id="10" w:name="_Toc411599257"/>
       <w:r>
         <w:rPr>
           <w:rFonts w:asciiTheme="minorHAnsi" w:hAnsiTheme="minorHAnsi"/>
         </w:rPr>
         <w:t>Sender</w:t>
       </w:r>
-      <w:bookmarkEnd w:id="11"/>
+      <w:bookmarkEnd w:id="10"/>
       <w:r>
         <w:rPr>
           <w:rFonts w:asciiTheme="minorHAnsi" w:hAnsiTheme="minorHAnsi"/>
@@ -2531,17 +4045,9 @@
         <w:br/>
         <w:t xml:space="preserve">Navigate to this </w:t>
       </w:r>
-      <w:proofErr w:type="gramStart"/>
-      <w:r>
-        <w:t xml:space="preserve">directory </w:t>
-      </w:r>
-      <w:r>
-        <w:t xml:space="preserve"> </w:t>
-      </w:r>
-      <w:r>
-        <w:t>&lt;</w:t>
-      </w:r>
-      <w:proofErr w:type="gramEnd"/>
+      <w:r>
+        <w:t>directory &lt;</w:t>
+      </w:r>
       <w:r>
         <w:t>e-Delivery</w:t>
       </w:r>
@@ -2564,14 +4070,37 @@
           <w:sz w:val="16"/>
           <w:szCs w:val="16"/>
         </w:rPr>
-        <w:t>Note that you must</w:t>
+        <w:t>Note</w:t>
       </w:r>
       <w:r>
         <w:rPr>
           <w:sz w:val="16"/>
           <w:szCs w:val="16"/>
         </w:rPr>
-        <w:t xml:space="preserve"> have mysql.exe a</w:t>
+        <w:t xml:space="preserve"> </w:t>
+      </w:r>
+      <w:proofErr w:type="gramStart"/>
+      <w:r>
+        <w:rPr>
+          <w:sz w:val="16"/>
+          <w:szCs w:val="16"/>
+        </w:rPr>
+        <w:t>If</w:t>
+      </w:r>
+      <w:proofErr w:type="gramEnd"/>
+      <w:r>
+        <w:rPr>
+          <w:sz w:val="16"/>
+          <w:szCs w:val="16"/>
+        </w:rPr>
+        <w:t xml:space="preserve"> you are using windows make sure to h</w:t>
+      </w:r>
+      <w:r>
+        <w:rPr>
+          <w:sz w:val="16"/>
+          <w:szCs w:val="16"/>
+        </w:rPr>
+        <w:t>ave mysql.exe a</w:t>
       </w:r>
       <w:r>
         <w:rPr>
@@ -2649,9 +4178,8 @@
           <w:szCs w:val="21"/>
           <w:lang w:eastAsia="en-GB"/>
         </w:rPr>
-        <w:t xml:space="preserve"> -u root -p -e "create schema </w:t>
-      </w:r>
-      <w:proofErr w:type="spellStart"/>
+        <w:t xml:space="preserve"> -u root </w:t>
+      </w:r>
       <w:r>
         <w:rPr>
           <w:rStyle w:val="HTMLCode"/>
@@ -2660,9 +4188,8 @@
           <w:szCs w:val="21"/>
           <w:lang w:eastAsia="en-GB"/>
         </w:rPr>
-        <w:t>edelivery</w:t>
-      </w:r>
-      <w:proofErr w:type="spellEnd"/>
+        <w:t>–</w:t>
+      </w:r>
       <w:r>
         <w:rPr>
           <w:rStyle w:val="HTMLCode"/>
@@ -2671,14 +4198,9 @@
           <w:szCs w:val="21"/>
           <w:lang w:eastAsia="en-GB"/>
         </w:rPr>
-        <w:t>;</w:t>
-      </w:r>
-    </w:p>
-    <w:p>
-      <w:pPr>
-        <w:pStyle w:val="ListParagraph"/>
-        <w:spacing w:after="0"/>
-        <w:ind w:left="360"/>
+        <w:t>p</w:t>
+      </w:r>
+      <w:r>
         <w:rPr>
           <w:rStyle w:val="HTMLCode"/>
           <w:rFonts w:asciiTheme="minorHAnsi" w:eastAsiaTheme="minorHAnsi" w:hAnsiTheme="minorHAnsi" w:cs="Consolas"/>
@@ -2686,9 +4208,10 @@
           <w:szCs w:val="21"/>
           <w:lang w:eastAsia="en-GB"/>
         </w:rPr>
-      </w:pPr>
-      <w:proofErr w:type="spellStart"/>
-      <w:proofErr w:type="gramStart"/>
+        <w:t>assword=root</w:t>
+      </w:r>
+      <w:bookmarkStart w:id="11" w:name="_GoBack"/>
+      <w:bookmarkEnd w:id="11"/>
       <w:r>
         <w:rPr>
           <w:rStyle w:val="HTMLCode"/>
@@ -2697,10 +4220,9 @@
           <w:szCs w:val="21"/>
           <w:lang w:eastAsia="en-GB"/>
         </w:rPr>
-        <w:t>mysql</w:t>
-      </w:r>
-      <w:proofErr w:type="spellEnd"/>
-      <w:proofErr w:type="gramEnd"/>
+        <w:t xml:space="preserve"> -e "create schema </w:t>
+      </w:r>
+      <w:proofErr w:type="spellStart"/>
       <w:r>
         <w:rPr>
           <w:rStyle w:val="HTMLCode"/>
@@ -2709,9 +4231,9 @@
           <w:szCs w:val="21"/>
           <w:lang w:eastAsia="en-GB"/>
         </w:rPr>
-        <w:t xml:space="preserve"> -h </w:t>
-      </w:r>
-      <w:proofErr w:type="spellStart"/>
+        <w:t>edelivery;create</w:t>
+      </w:r>
+      <w:proofErr w:type="spellEnd"/>
       <w:r>
         <w:rPr>
           <w:rStyle w:val="HTMLCode"/>
@@ -2720,9 +4242,9 @@
           <w:szCs w:val="21"/>
           <w:lang w:eastAsia="en-GB"/>
         </w:rPr>
-        <w:t>localhost</w:t>
-      </w:r>
-      <w:proofErr w:type="spellEnd"/>
+        <w:t xml:space="preserve"> user </w:t>
+      </w:r>
+      <w:proofErr w:type="spellStart"/>
       <w:r>
         <w:rPr>
           <w:rStyle w:val="HTMLCode"/>
@@ -2731,9 +4253,9 @@
           <w:szCs w:val="21"/>
           <w:lang w:eastAsia="en-GB"/>
         </w:rPr>
-        <w:t xml:space="preserve"> -u root -p -e "create user </w:t>
-      </w:r>
-      <w:proofErr w:type="spellStart"/>
+        <w:t>edelivery</w:t>
+      </w:r>
+      <w:proofErr w:type="spellEnd"/>
       <w:r>
         <w:rPr>
           <w:rStyle w:val="HTMLCode"/>
@@ -2742,9 +4264,9 @@
           <w:szCs w:val="21"/>
           <w:lang w:eastAsia="en-GB"/>
         </w:rPr>
-        <w:t>edelivery</w:t>
-      </w:r>
-      <w:proofErr w:type="spellEnd"/>
+        <w:t xml:space="preserve"> identified by '</w:t>
+      </w:r>
+      <w:proofErr w:type="spellStart"/>
       <w:r>
         <w:rPr>
           <w:rStyle w:val="HTMLCode"/>
@@ -2753,9 +4275,9 @@
           <w:szCs w:val="21"/>
           <w:lang w:eastAsia="en-GB"/>
         </w:rPr>
-        <w:t xml:space="preserve"> identified by '</w:t>
-      </w:r>
-      <w:proofErr w:type="spellStart"/>
+        <w:t>edelivery</w:t>
+      </w:r>
+      <w:proofErr w:type="spellEnd"/>
       <w:r>
         <w:rPr>
           <w:rStyle w:val="HTMLCode"/>
@@ -2764,9 +4286,9 @@
           <w:szCs w:val="21"/>
           <w:lang w:eastAsia="en-GB"/>
         </w:rPr>
-        <w:t>edelivery</w:t>
-      </w:r>
-      <w:proofErr w:type="spellEnd"/>
+        <w:t xml:space="preserve">';grant all on edelivery.* to </w:t>
+      </w:r>
+      <w:proofErr w:type="spellStart"/>
       <w:r>
         <w:rPr>
           <w:rStyle w:val="HTMLCode"/>
@@ -2775,14 +4297,10 @@
           <w:szCs w:val="21"/>
           <w:lang w:eastAsia="en-GB"/>
         </w:rPr>
-        <w:t>';"</w:t>
-      </w:r>
-    </w:p>
-    <w:p>
-      <w:pPr>
-        <w:pStyle w:val="ListParagraph"/>
-        <w:spacing w:after="0"/>
-        <w:ind w:left="360"/>
+        <w:t>edelivery</w:t>
+      </w:r>
+      <w:proofErr w:type="spellEnd"/>
+      <w:r>
         <w:rPr>
           <w:rStyle w:val="HTMLCode"/>
           <w:rFonts w:asciiTheme="minorHAnsi" w:eastAsiaTheme="minorHAnsi" w:hAnsiTheme="minorHAnsi" w:cs="Consolas"/>
@@ -2790,10 +4308,14 @@
           <w:szCs w:val="21"/>
           <w:lang w:eastAsia="en-GB"/>
         </w:rPr>
-      </w:pPr>
-      <w:proofErr w:type="spellStart"/>
-      <w:proofErr w:type="gramStart"/>
-      <w:r>
+        <w:t>;"</w:t>
+      </w:r>
+    </w:p>
+    <w:p>
+      <w:pPr>
+        <w:pStyle w:val="ListParagraph"/>
+        <w:spacing w:after="0"/>
+        <w:ind w:left="360"/>
         <w:rPr>
           <w:rStyle w:val="HTMLCode"/>
           <w:rFonts w:asciiTheme="minorHAnsi" w:eastAsiaTheme="minorHAnsi" w:hAnsiTheme="minorHAnsi" w:cs="Consolas"/>
@@ -2801,10 +4323,9 @@
           <w:szCs w:val="21"/>
           <w:lang w:eastAsia="en-GB"/>
         </w:rPr>
-        <w:t>mysql</w:t>
-      </w:r>
-      <w:proofErr w:type="spellEnd"/>
-      <w:proofErr w:type="gramEnd"/>
+      </w:pPr>
+      <w:proofErr w:type="spellStart"/>
+      <w:proofErr w:type="gramStart"/>
       <w:r>
         <w:rPr>
           <w:rStyle w:val="HTMLCode"/>
@@ -2813,9 +4334,10 @@
           <w:szCs w:val="21"/>
           <w:lang w:eastAsia="en-GB"/>
         </w:rPr>
-        <w:t xml:space="preserve"> -h </w:t>
-      </w:r>
-      <w:proofErr w:type="spellStart"/>
+        <w:t>mysql</w:t>
+      </w:r>
+      <w:proofErr w:type="spellEnd"/>
+      <w:proofErr w:type="gramEnd"/>
       <w:r>
         <w:rPr>
           <w:rStyle w:val="HTMLCode"/>
@@ -2824,9 +4346,9 @@
           <w:szCs w:val="21"/>
           <w:lang w:eastAsia="en-GB"/>
         </w:rPr>
-        <w:t>localhost</w:t>
-      </w:r>
-      <w:proofErr w:type="spellEnd"/>
+        <w:t xml:space="preserve"> -h </w:t>
+      </w:r>
+      <w:proofErr w:type="spellStart"/>
       <w:r>
         <w:rPr>
           <w:rStyle w:val="HTMLCode"/>
@@ -2835,9 +4357,9 @@
           <w:szCs w:val="21"/>
           <w:lang w:eastAsia="en-GB"/>
         </w:rPr>
-        <w:t xml:space="preserve"> -u root -p -e "grant all on edelivery.* to </w:t>
-      </w:r>
-      <w:proofErr w:type="spellStart"/>
+        <w:t>localhost</w:t>
+      </w:r>
+      <w:proofErr w:type="spellEnd"/>
       <w:r>
         <w:rPr>
           <w:rStyle w:val="HTMLCode"/>
@@ -2846,9 +4368,8 @@
           <w:szCs w:val="21"/>
           <w:lang w:eastAsia="en-GB"/>
         </w:rPr>
-        <w:t>edelivery</w:t>
-      </w:r>
-      <w:proofErr w:type="spellEnd"/>
+        <w:t xml:space="preserve"> -u </w:t>
+      </w:r>
       <w:r>
         <w:rPr>
           <w:rStyle w:val="HTMLCode"/>
@@ -2857,14 +4378,9 @@
           <w:szCs w:val="21"/>
           <w:lang w:eastAsia="en-GB"/>
         </w:rPr>
-        <w:t>;"</w:t>
-      </w:r>
-    </w:p>
-    <w:p>
-      <w:pPr>
-        <w:pStyle w:val="ListParagraph"/>
-        <w:spacing w:after="0"/>
-        <w:ind w:left="360"/>
+        <w:t>root</w:t>
+      </w:r>
+      <w:r>
         <w:rPr>
           <w:rStyle w:val="HTMLCode"/>
           <w:rFonts w:asciiTheme="minorHAnsi" w:eastAsiaTheme="minorHAnsi" w:hAnsiTheme="minorHAnsi" w:cs="Consolas"/>
@@ -2872,9 +4388,8 @@
           <w:szCs w:val="21"/>
           <w:lang w:eastAsia="en-GB"/>
         </w:rPr>
-      </w:pPr>
-      <w:proofErr w:type="spellStart"/>
-      <w:proofErr w:type="gramStart"/>
+        <w:t xml:space="preserve"> -</w:t>
+      </w:r>
       <w:r>
         <w:rPr>
           <w:rStyle w:val="HTMLCode"/>
@@ -2883,10 +4398,8 @@
           <w:szCs w:val="21"/>
           <w:lang w:eastAsia="en-GB"/>
         </w:rPr>
-        <w:t>mysql</w:t>
-      </w:r>
-      <w:proofErr w:type="spellEnd"/>
-      <w:proofErr w:type="gramEnd"/>
+        <w:t>-</w:t>
+      </w:r>
       <w:r>
         <w:rPr>
           <w:rStyle w:val="HTMLCode"/>
@@ -2895,9 +4408,8 @@
           <w:szCs w:val="21"/>
           <w:lang w:eastAsia="en-GB"/>
         </w:rPr>
-        <w:t xml:space="preserve"> -h </w:t>
-      </w:r>
-      <w:proofErr w:type="spellStart"/>
+        <w:t>password=</w:t>
+      </w:r>
       <w:r>
         <w:rPr>
           <w:rStyle w:val="HTMLCode"/>
@@ -2906,9 +4418,8 @@
           <w:szCs w:val="21"/>
           <w:lang w:eastAsia="en-GB"/>
         </w:rPr>
-        <w:t>localhost</w:t>
-      </w:r>
-      <w:proofErr w:type="spellEnd"/>
+        <w:t>root</w:t>
+      </w:r>
       <w:r>
         <w:rPr>
           <w:rStyle w:val="HTMLCode"/>
@@ -2917,7 +4428,7 @@
           <w:szCs w:val="21"/>
           <w:lang w:eastAsia="en-GB"/>
         </w:rPr>
-        <w:t xml:space="preserve"> -u </w:t>
+        <w:t xml:space="preserve"> </w:t>
       </w:r>
       <w:proofErr w:type="spellStart"/>
       <w:r>
@@ -2939,8 +4450,9 @@
           <w:szCs w:val="21"/>
           <w:lang w:eastAsia="en-GB"/>
         </w:rPr>
-        <w:t xml:space="preserve"> -</w:t>
-      </w:r>
+        <w:t xml:space="preserve"> &lt; create-</w:t>
+      </w:r>
+      <w:proofErr w:type="spellStart"/>
       <w:r>
         <w:rPr>
           <w:rStyle w:val="HTMLCode"/>
@@ -2949,71 +4461,6 @@
           <w:szCs w:val="21"/>
           <w:lang w:eastAsia="en-GB"/>
         </w:rPr>
-        <w:t>-</w:t>
-      </w:r>
-      <w:r>
-        <w:rPr>
-          <w:rStyle w:val="HTMLCode"/>
-          <w:rFonts w:asciiTheme="minorHAnsi" w:eastAsiaTheme="minorHAnsi" w:hAnsiTheme="minorHAnsi" w:cs="Consolas"/>
-          <w:sz w:val="21"/>
-          <w:szCs w:val="21"/>
-          <w:lang w:eastAsia="en-GB"/>
-        </w:rPr>
-        <w:t>password=</w:t>
-      </w:r>
-      <w:proofErr w:type="spellStart"/>
-      <w:r>
-        <w:rPr>
-          <w:rStyle w:val="HTMLCode"/>
-          <w:rFonts w:asciiTheme="minorHAnsi" w:eastAsiaTheme="minorHAnsi" w:hAnsiTheme="minorHAnsi" w:cs="Consolas"/>
-          <w:sz w:val="21"/>
-          <w:szCs w:val="21"/>
-          <w:lang w:eastAsia="en-GB"/>
-        </w:rPr>
-        <w:t>edelivery</w:t>
-      </w:r>
-      <w:proofErr w:type="spellEnd"/>
-      <w:r>
-        <w:rPr>
-          <w:rStyle w:val="HTMLCode"/>
-          <w:rFonts w:asciiTheme="minorHAnsi" w:eastAsiaTheme="minorHAnsi" w:hAnsiTheme="minorHAnsi" w:cs="Consolas"/>
-          <w:sz w:val="21"/>
-          <w:szCs w:val="21"/>
-          <w:lang w:eastAsia="en-GB"/>
-        </w:rPr>
-        <w:t xml:space="preserve"> </w:t>
-      </w:r>
-      <w:proofErr w:type="spellStart"/>
-      <w:r>
-        <w:rPr>
-          <w:rStyle w:val="HTMLCode"/>
-          <w:rFonts w:asciiTheme="minorHAnsi" w:eastAsiaTheme="minorHAnsi" w:hAnsiTheme="minorHAnsi" w:cs="Consolas"/>
-          <w:sz w:val="21"/>
-          <w:szCs w:val="21"/>
-          <w:lang w:eastAsia="en-GB"/>
-        </w:rPr>
-        <w:t>edelivery</w:t>
-      </w:r>
-      <w:proofErr w:type="spellEnd"/>
-      <w:r>
-        <w:rPr>
-          <w:rStyle w:val="HTMLCode"/>
-          <w:rFonts w:asciiTheme="minorHAnsi" w:eastAsiaTheme="minorHAnsi" w:hAnsiTheme="minorHAnsi" w:cs="Consolas"/>
-          <w:sz w:val="21"/>
-          <w:szCs w:val="21"/>
-          <w:lang w:eastAsia="en-GB"/>
-        </w:rPr>
-        <w:t xml:space="preserve"> &lt; create-</w:t>
-      </w:r>
-      <w:proofErr w:type="spellStart"/>
-      <w:r>
-        <w:rPr>
-          <w:rStyle w:val="HTMLCode"/>
-          <w:rFonts w:asciiTheme="minorHAnsi" w:eastAsiaTheme="minorHAnsi" w:hAnsiTheme="minorHAnsi" w:cs="Consolas"/>
-          <w:sz w:val="21"/>
-          <w:szCs w:val="21"/>
-          <w:lang w:eastAsia="en-GB"/>
-        </w:rPr>
         <w:t>mysql.sql</w:t>
       </w:r>
       <w:proofErr w:type="spellEnd"/>
@@ -3052,7 +4499,7 @@
           <w:rFonts w:asciiTheme="minorHAnsi" w:hAnsiTheme="minorHAnsi"/>
         </w:rPr>
       </w:pPr>
-      <w:bookmarkStart w:id="12" w:name="_Toc411346601"/>
+      <w:bookmarkStart w:id="12" w:name="_Toc411599258"/>
       <w:r>
         <w:rPr>
           <w:rFonts w:asciiTheme="minorHAnsi" w:hAnsiTheme="minorHAnsi"/>
@@ -3077,14 +4524,7 @@
         <w:rPr>
           <w:rFonts w:asciiTheme="minorHAnsi" w:hAnsiTheme="minorHAnsi"/>
         </w:rPr>
-        <w:t xml:space="preserve">al box appliance file into the </w:t>
-      </w:r>
-      <w:proofErr w:type="spellStart"/>
-      <w:r>
-        <w:rPr>
-          <w:rFonts w:asciiTheme="minorHAnsi" w:hAnsiTheme="minorHAnsi"/>
-        </w:rPr>
-        <w:t>V</w:t>
+        <w:t>al box appliance file into the V</w:t>
       </w:r>
       <w:r>
         <w:rPr>
@@ -3102,20 +4542,49 @@
         <w:rPr>
           <w:rFonts w:asciiTheme="minorHAnsi" w:hAnsiTheme="minorHAnsi"/>
         </w:rPr>
-        <w:t>ox</w:t>
-      </w:r>
-      <w:proofErr w:type="spellEnd"/>
-      <w:r>
-        <w:rPr>
-          <w:rFonts w:asciiTheme="minorHAnsi" w:hAnsiTheme="minorHAnsi"/>
-        </w:rPr>
-        <w:t xml:space="preserve"> instance on your desktop by clicking on the menu File -&gt; Import </w:t>
+        <w:t xml:space="preserve">ox instance on your desktop by clicking on the menu File -&gt; Import </w:t>
       </w:r>
       <w:r>
         <w:rPr>
           <w:rFonts w:asciiTheme="minorHAnsi" w:hAnsiTheme="minorHAnsi"/>
         </w:rPr>
         <w:t>appliance</w:t>
+      </w:r>
+      <w:r>
+        <w:rPr>
+          <w:rFonts w:asciiTheme="minorHAnsi" w:hAnsiTheme="minorHAnsi"/>
+        </w:rPr>
+        <w:t>:</w:t>
+      </w:r>
+      <w:r>
+        <w:rPr>
+          <w:rFonts w:asciiTheme="minorHAnsi" w:hAnsiTheme="minorHAnsi"/>
+        </w:rPr>
+        <w:t xml:space="preserve"> select the eDeliver</w:t>
+      </w:r>
+      <w:r>
+        <w:rPr>
+          <w:rFonts w:asciiTheme="minorHAnsi" w:hAnsiTheme="minorHAnsi"/>
+        </w:rPr>
+        <w:t>y</w:t>
+      </w:r>
+      <w:r>
+        <w:rPr>
+          <w:rFonts w:asciiTheme="minorHAnsi" w:hAnsiTheme="minorHAnsi"/>
+        </w:rPr>
+        <w:t xml:space="preserve">.ova file from your computer, click open and the next </w:t>
+      </w:r>
+      <w:r>
+        <w:rPr>
+          <w:rFonts w:asciiTheme="minorHAnsi" w:hAnsiTheme="minorHAnsi"/>
+        </w:rPr>
+        <w:t>on</w:t>
+      </w:r>
+      <w:r>
+        <w:rPr>
+          <w:rFonts w:asciiTheme="minorHAnsi" w:hAnsiTheme="minorHAnsi"/>
+        </w:rPr>
+        <w:t xml:space="preserve"> the following screen.</w:t>
       </w:r>
       <w:r>
         <w:rPr>
@@ -3124,19 +4593,23 @@
         <w:br/>
         <w:t xml:space="preserve">Do not </w:t>
       </w:r>
-      <w:proofErr w:type="spellStart"/>
-      <w:r>
-        <w:rPr>
-          <w:rFonts w:asciiTheme="minorHAnsi" w:hAnsiTheme="minorHAnsi"/>
-        </w:rPr>
-        <w:t>activitate</w:t>
-      </w:r>
-      <w:proofErr w:type="spellEnd"/>
-      <w:r>
-        <w:rPr>
-          <w:rFonts w:asciiTheme="minorHAnsi" w:hAnsiTheme="minorHAnsi"/>
-        </w:rPr>
-        <w:t xml:space="preserve"> the option of reinitializing the mac-address.</w:t>
+      <w:r>
+        <w:rPr>
+          <w:rFonts w:asciiTheme="minorHAnsi" w:hAnsiTheme="minorHAnsi"/>
+        </w:rPr>
+        <w:t>activate</w:t>
+      </w:r>
+      <w:r>
+        <w:rPr>
+          <w:rFonts w:asciiTheme="minorHAnsi" w:hAnsiTheme="minorHAnsi"/>
+        </w:rPr>
+        <w:t xml:space="preserve"> the option of</w:t>
+      </w:r>
+      <w:r>
+        <w:rPr>
+          <w:rFonts w:asciiTheme="minorHAnsi" w:hAnsiTheme="minorHAnsi"/>
+        </w:rPr>
+        <w:t xml:space="preserve"> reinitializing the mac-address in the screen you see now, but just click Import to start the import process.</w:t>
       </w:r>
       <w:r>
         <w:rPr>
@@ -3163,7 +4636,7 @@
         </w:rPr>
         <w:t xml:space="preserve"> </w:t>
       </w:r>
-      <w:hyperlink r:id="rId21" w:history="1">
+      <w:hyperlink r:id="rId22" w:history="1">
         <w:r>
           <w:rPr>
             <w:rStyle w:val="Hyperlink"/>
@@ -3195,21 +4668,7 @@
         <w:rPr>
           <w:rFonts w:asciiTheme="minorHAnsi" w:hAnsiTheme="minorHAnsi"/>
         </w:rPr>
-        <w:t xml:space="preserve">Start the virtual machine from the Oracle </w:t>
-      </w:r>
-      <w:proofErr w:type="spellStart"/>
-      <w:r>
-        <w:rPr>
-          <w:rFonts w:asciiTheme="minorHAnsi" w:hAnsiTheme="minorHAnsi"/>
-        </w:rPr>
-        <w:t>VirtualBox</w:t>
-      </w:r>
-      <w:proofErr w:type="spellEnd"/>
-      <w:r>
-        <w:rPr>
-          <w:rFonts w:asciiTheme="minorHAnsi" w:hAnsiTheme="minorHAnsi"/>
-        </w:rPr>
-        <w:t xml:space="preserve"> </w:t>
+        <w:t xml:space="preserve">Start the virtual machine from the Oracle VirtualBox </w:t>
       </w:r>
       <w:proofErr w:type="gramStart"/>
       <w:r>
@@ -3251,7 +4710,7 @@
           <w:rFonts w:asciiTheme="minorHAnsi" w:hAnsiTheme="minorHAnsi"/>
         </w:rPr>
       </w:pPr>
-      <w:bookmarkStart w:id="13" w:name="_Toc411346602"/>
+      <w:bookmarkStart w:id="13" w:name="_Toc411599259"/>
       <w:r>
         <w:rPr>
           <w:rFonts w:asciiTheme="minorHAnsi" w:hAnsiTheme="minorHAnsi"/>
@@ -3265,6 +4724,37 @@
       <w:pPr>
         <w:rPr>
           <w:rFonts w:asciiTheme="minorHAnsi" w:hAnsiTheme="minorHAnsi"/>
+        </w:rPr>
+      </w:pPr>
+      <w:r>
+        <w:rPr>
+          <w:rFonts w:asciiTheme="minorHAnsi" w:hAnsiTheme="minorHAnsi"/>
+        </w:rPr>
+        <w:t>This test will use the sender instance of your local computer and will send a message towards the receiver. The sender will first contact the SMP of the receiver to get the metadata and will then call Mendelson to actually send the AS2 message</w:t>
+      </w:r>
+      <w:r>
+        <w:rPr>
+          <w:rFonts w:asciiTheme="minorHAnsi" w:hAnsiTheme="minorHAnsi"/>
+        </w:rPr>
+        <w:t xml:space="preserve"> or Domibus to send the AS4 </w:t>
+      </w:r>
+      <w:r>
+        <w:rPr>
+          <w:rFonts w:asciiTheme="minorHAnsi" w:hAnsiTheme="minorHAnsi"/>
+        </w:rPr>
+        <w:t>message</w:t>
+      </w:r>
+      <w:r>
+        <w:rPr>
+          <w:rFonts w:asciiTheme="minorHAnsi" w:hAnsiTheme="minorHAnsi"/>
+        </w:rPr>
+        <w:t xml:space="preserve">. The SMP database of the receiver already contains the certificate and the metadata for the participant. </w:t>
+      </w:r>
+    </w:p>
+    <w:p>
+      <w:pPr>
+        <w:rPr>
+          <w:rFonts w:asciiTheme="minorHAnsi" w:hAnsiTheme="minorHAnsi"/>
           <w:b/>
           <w:bCs/>
         </w:rPr>
@@ -3273,53 +4763,7 @@
         <w:rPr>
           <w:rFonts w:asciiTheme="minorHAnsi" w:hAnsiTheme="minorHAnsi"/>
         </w:rPr>
-        <w:t xml:space="preserve">This test will use the sender instance of your local computer and will send a message towards the receiver. The sender will first contact the SMP of the receiver to get the metadata and will then call </w:t>
-      </w:r>
-      <w:proofErr w:type="spellStart"/>
-      <w:r>
-        <w:rPr>
-          <w:rFonts w:asciiTheme="minorHAnsi" w:hAnsiTheme="minorHAnsi"/>
-        </w:rPr>
-        <w:t>Mendelson</w:t>
-      </w:r>
-      <w:proofErr w:type="spellEnd"/>
-      <w:r>
-        <w:rPr>
-          <w:rFonts w:asciiTheme="minorHAnsi" w:hAnsiTheme="minorHAnsi"/>
-        </w:rPr>
-        <w:t xml:space="preserve"> to actually send the AS2 message</w:t>
-      </w:r>
-      <w:r>
-        <w:rPr>
-          <w:rFonts w:asciiTheme="minorHAnsi" w:hAnsiTheme="minorHAnsi"/>
-        </w:rPr>
-        <w:t xml:space="preserve"> or </w:t>
-      </w:r>
-      <w:proofErr w:type="spellStart"/>
-      <w:r>
-        <w:rPr>
-          <w:rFonts w:asciiTheme="minorHAnsi" w:hAnsiTheme="minorHAnsi"/>
-        </w:rPr>
-        <w:t>Domibus</w:t>
-      </w:r>
-      <w:proofErr w:type="spellEnd"/>
-      <w:r>
-        <w:rPr>
-          <w:rFonts w:asciiTheme="minorHAnsi" w:hAnsiTheme="minorHAnsi"/>
-        </w:rPr>
-        <w:t xml:space="preserve"> to send the AS4 </w:t>
-      </w:r>
-      <w:r>
-        <w:rPr>
-          <w:rFonts w:asciiTheme="minorHAnsi" w:hAnsiTheme="minorHAnsi"/>
-        </w:rPr>
-        <w:t>message</w:t>
-      </w:r>
-      <w:r>
-        <w:rPr>
-          <w:rFonts w:asciiTheme="minorHAnsi" w:hAnsiTheme="minorHAnsi"/>
-        </w:rPr>
-        <w:t xml:space="preserve">. The SMP database of the receiver already contains the certificate and the metadata for the participant. The test file is </w:t>
+        <w:t xml:space="preserve">The test file is </w:t>
       </w:r>
       <w:r>
         <w:rPr>
@@ -3327,14 +4771,12 @@
         </w:rPr>
         <w:t xml:space="preserve">in the extract of the </w:t>
       </w:r>
-      <w:proofErr w:type="spellStart"/>
-      <w:r>
-        <w:rPr>
-          <w:rFonts w:asciiTheme="minorHAnsi" w:hAnsiTheme="minorHAnsi"/>
-        </w:rPr>
-        <w:t>distirubtion</w:t>
-      </w:r>
-      <w:proofErr w:type="spellEnd"/>
+      <w:r>
+        <w:rPr>
+          <w:rFonts w:asciiTheme="minorHAnsi" w:hAnsiTheme="minorHAnsi"/>
+        </w:rPr>
+        <w:t>distribution</w:t>
+      </w:r>
       <w:r>
         <w:rPr>
           <w:rFonts w:asciiTheme="minorHAnsi" w:hAnsiTheme="minorHAnsi"/>
@@ -3354,109 +4796,137 @@
       <w:pPr>
         <w:rPr>
           <w:rFonts w:asciiTheme="minorHAnsi" w:hAnsiTheme="minorHAnsi"/>
-          <w:i/>
-        </w:rPr>
-      </w:pPr>
-      <w:r>
-        <w:rPr>
-          <w:rFonts w:asciiTheme="minorHAnsi" w:hAnsiTheme="minorHAnsi"/>
-          <w:i/>
-        </w:rPr>
-        <w:t>NOTE:</w:t>
+          <w:b/>
+          <w:bCs/>
+        </w:rPr>
+      </w:pPr>
+      <w:r>
+        <w:t xml:space="preserve">Import </w:t>
+      </w:r>
+      <w:r>
+        <w:t xml:space="preserve">the test project under SOAP UI </w:t>
+      </w:r>
+      <w:r>
+        <w:t>(File -&gt; import project)</w:t>
       </w:r>
     </w:p>
     <w:p>
       <w:pPr>
-        <w:rPr>
-          <w:rFonts w:asciiTheme="minorHAnsi" w:hAnsiTheme="minorHAnsi"/>
-          <w:i/>
-        </w:rPr>
-      </w:pPr>
-      <w:r>
-        <w:rPr>
-          <w:rFonts w:asciiTheme="minorHAnsi" w:hAnsiTheme="minorHAnsi"/>
-          <w:i/>
-        </w:rPr>
-        <w:t xml:space="preserve">If you encounter connection timeouts on the test you should augment, the Socket Timeout setting of </w:t>
-      </w:r>
-      <w:proofErr w:type="spellStart"/>
-      <w:r>
-        <w:rPr>
-          <w:rFonts w:asciiTheme="minorHAnsi" w:hAnsiTheme="minorHAnsi"/>
-          <w:i/>
-        </w:rPr>
-        <w:t>SoapUI</w:t>
-      </w:r>
-      <w:proofErr w:type="spellEnd"/>
-      <w:r>
-        <w:rPr>
-          <w:rFonts w:asciiTheme="minorHAnsi" w:hAnsiTheme="minorHAnsi"/>
-          <w:i/>
-        </w:rPr>
-        <w:t xml:space="preserve">. This can be done following File -&gt; Preferences, in this screen on the Http Settings tab, </w:t>
-      </w:r>
-      <w:r>
-        <w:rPr>
-          <w:rFonts w:asciiTheme="minorHAnsi" w:hAnsiTheme="minorHAnsi"/>
-          <w:i/>
-        </w:rPr>
-        <w:t>yo</w:t>
-      </w:r>
-      <w:r>
-        <w:rPr>
-          <w:rFonts w:asciiTheme="minorHAnsi" w:hAnsiTheme="minorHAnsi"/>
-          <w:i/>
-        </w:rPr>
-        <w:t xml:space="preserve">u can change the Socket Timeout setting here, </w:t>
-      </w:r>
-      <w:proofErr w:type="gramStart"/>
-      <w:r>
-        <w:rPr>
-          <w:rFonts w:asciiTheme="minorHAnsi" w:hAnsiTheme="minorHAnsi"/>
-          <w:i/>
-        </w:rPr>
-        <w:t>preferably</w:t>
-      </w:r>
-      <w:proofErr w:type="gramEnd"/>
-      <w:r>
-        <w:rPr>
-          <w:rFonts w:asciiTheme="minorHAnsi" w:hAnsiTheme="minorHAnsi"/>
-          <w:i/>
-        </w:rPr>
-        <w:t xml:space="preserve"> you set it at least to 300000 </w:t>
-      </w:r>
-      <w:proofErr w:type="spellStart"/>
-      <w:r>
-        <w:rPr>
-          <w:rFonts w:asciiTheme="minorHAnsi" w:hAnsiTheme="minorHAnsi"/>
-          <w:i/>
-        </w:rPr>
-        <w:t>ms</w:t>
-      </w:r>
-      <w:proofErr w:type="spellEnd"/>
-      <w:r>
-        <w:rPr>
-          <w:rFonts w:asciiTheme="minorHAnsi" w:hAnsiTheme="minorHAnsi"/>
-          <w:i/>
-        </w:rPr>
-        <w:t xml:space="preserve"> (5 minutes).</w:t>
-      </w:r>
+        <w:pStyle w:val="Heading2"/>
+        <w:rPr>
+          <w:rFonts w:asciiTheme="minorHAnsi" w:hAnsiTheme="minorHAnsi"/>
+        </w:rPr>
+      </w:pPr>
+      <w:bookmarkStart w:id="14" w:name="_Toc411599260"/>
+      <w:r>
+        <w:rPr>
+          <w:rFonts w:asciiTheme="minorHAnsi" w:hAnsiTheme="minorHAnsi"/>
+        </w:rPr>
+        <w:t>AS2</w:t>
+      </w:r>
+      <w:bookmarkEnd w:id="14"/>
     </w:p>
     <w:p>
       <w:pPr>
-        <w:pStyle w:val="Heading2"/>
-        <w:rPr>
-          <w:rFonts w:asciiTheme="minorHAnsi" w:hAnsiTheme="minorHAnsi"/>
-        </w:rPr>
-      </w:pPr>
-      <w:bookmarkStart w:id="14" w:name="_Toc411346603"/>
-      <w:r>
-        <w:rPr>
-          <w:rFonts w:asciiTheme="minorHAnsi" w:hAnsiTheme="minorHAnsi"/>
-        </w:rPr>
+        <w:pStyle w:val="Text2"/>
+      </w:pPr>
+      <w:r>
+        <w:t xml:space="preserve">This AS2 </w:t>
+      </w:r>
+      <w:proofErr w:type="spellStart"/>
+      <w:r>
+        <w:t>TestSuite</w:t>
+      </w:r>
+      <w:proofErr w:type="spellEnd"/>
+      <w:r>
+        <w:t xml:space="preserve"> </w:t>
+      </w:r>
+      <w:r>
+        <w:t xml:space="preserve">sends an SBDH-document form the sender towards the </w:t>
+      </w:r>
+      <w:r>
+        <w:t xml:space="preserve">AS2 </w:t>
+      </w:r>
+      <w:r>
+        <w:t xml:space="preserve">receiver using the </w:t>
+      </w:r>
+      <w:r>
         <w:t>AS2</w:t>
       </w:r>
-      <w:bookmarkEnd w:id="14"/>
+      <w:r>
+        <w:t xml:space="preserve"> implementation Mendelson.</w:t>
+      </w:r>
+      <w:r>
+        <w:br/>
+        <w:t>Mendelson uses files to send, receive and process messages, so we can</w:t>
+      </w:r>
+      <w:r>
+        <w:t xml:space="preserve"> verify</w:t>
+      </w:r>
+      <w:r>
+        <w:t xml:space="preserve"> the file system to makes sure </w:t>
+      </w:r>
+      <w:r>
+        <w:t>the document has been received correctly</w:t>
+      </w:r>
+      <w:r>
+        <w:t>. For making this verification easy, we integrated a simple file-browser app on the receiver.</w:t>
+      </w:r>
+    </w:p>
+    <w:p>
+      <w:pPr>
+        <w:spacing w:after="0"/>
+      </w:pPr>
+      <w:r>
+        <w:t xml:space="preserve">You can </w:t>
+      </w:r>
+      <w:r>
+        <w:t xml:space="preserve">run this test </w:t>
+      </w:r>
+      <w:r>
+        <w:t xml:space="preserve">by clicking in the left pane of </w:t>
+      </w:r>
+      <w:proofErr w:type="spellStart"/>
+      <w:r>
+        <w:t>SoapUI</w:t>
+      </w:r>
+      <w:proofErr w:type="spellEnd"/>
+      <w:r>
+        <w:t xml:space="preserve">: </w:t>
+      </w:r>
+      <w:r>
+        <w:t xml:space="preserve">AS2 </w:t>
+      </w:r>
+      <w:proofErr w:type="spellStart"/>
+      <w:r>
+        <w:t>TestSuite</w:t>
+      </w:r>
+      <w:proofErr w:type="spellEnd"/>
+      <w:r>
+        <w:t xml:space="preserve"> &gt; Send AS2 Message &gt; Send AS2 Message</w:t>
+      </w:r>
+    </w:p>
+    <w:p>
+      <w:pPr>
+        <w:pStyle w:val="Heading3"/>
+        <w:rPr>
+          <w:rFonts w:asciiTheme="minorHAnsi" w:hAnsiTheme="minorHAnsi"/>
+        </w:rPr>
+      </w:pPr>
+      <w:bookmarkStart w:id="15" w:name="_Toc411599261"/>
+      <w:r>
+        <w:rPr>
+          <w:rFonts w:asciiTheme="minorHAnsi" w:hAnsiTheme="minorHAnsi"/>
+        </w:rPr>
+        <w:t>Expected result</w:t>
+      </w:r>
+      <w:bookmarkEnd w:id="15"/>
+      <w:r>
+        <w:rPr>
+          <w:rFonts w:asciiTheme="minorHAnsi" w:hAnsiTheme="minorHAnsi"/>
+        </w:rPr>
+        <w:t xml:space="preserve"> </w:t>
+      </w:r>
     </w:p>
     <w:p>
       <w:pPr>
@@ -3468,24 +4938,7 @@
         <w:spacing w:after="0" w:line="240" w:lineRule="auto"/>
       </w:pPr>
       <w:r>
-        <w:t xml:space="preserve">The </w:t>
-      </w:r>
-      <w:proofErr w:type="spellStart"/>
-      <w:r>
-        <w:t>SoapUi</w:t>
-      </w:r>
-      <w:proofErr w:type="spellEnd"/>
-      <w:r>
-        <w:t xml:space="preserve"> test project can be</w:t>
-      </w:r>
-      <w:r>
-        <w:t xml:space="preserve"> found in the test folder under your </w:t>
-      </w:r>
-      <w:r>
-        <w:t>E-Delivery</w:t>
-      </w:r>
-      <w:r>
-        <w:t xml:space="preserve"> installation path.</w:t>
+        <w:t>In SOAP UI, the HTTP response is 200 OK</w:t>
       </w:r>
     </w:p>
     <w:p>
@@ -3498,7 +4951,36 @@
         <w:spacing w:after="0" w:line="240" w:lineRule="auto"/>
       </w:pPr>
       <w:r>
-        <w:t>Import the test project under SOAP UI  (File -&gt; import project)</w:t>
+        <w:t xml:space="preserve">On your local computer, you can find the message that has been sent on : </w:t>
+      </w:r>
+      <w:r>
+        <w:br/>
+        <w:t>&lt;</w:t>
+      </w:r>
+      <w:r>
+        <w:t>e-Delivery</w:t>
+      </w:r>
+      <w:r>
+        <w:t xml:space="preserve"> installation Path&gt;</w:t>
+      </w:r>
+      <w:r>
+        <w:t>/</w:t>
+      </w:r>
+      <w:proofErr w:type="spellStart"/>
+      <w:r>
+        <w:t>filestores</w:t>
+      </w:r>
+      <w:proofErr w:type="spellEnd"/>
+      <w:r>
+        <w:t>/</w:t>
+      </w:r>
+      <w:proofErr w:type="spellStart"/>
+      <w:r>
+        <w:t>mendelson</w:t>
+      </w:r>
+      <w:proofErr w:type="spellEnd"/>
+      <w:r>
+        <w:t>/messages</w:t>
       </w:r>
     </w:p>
     <w:p>
@@ -3511,115 +4993,17 @@
         <w:spacing w:after="0" w:line="240" w:lineRule="auto"/>
       </w:pPr>
       <w:r>
-        <w:t xml:space="preserve">run it (AS2 </w:t>
+        <w:t xml:space="preserve">In your browser you can open the application </w:t>
       </w:r>
       <w:proofErr w:type="spellStart"/>
       <w:r>
-        <w:t>TestSuite</w:t>
+        <w:t>url</w:t>
       </w:r>
       <w:proofErr w:type="spellEnd"/>
       <w:r>
-        <w:t xml:space="preserve"> &gt; Send AS2 Message &gt; Send AS2 Message)</w:t>
-      </w:r>
-    </w:p>
-    <w:p>
-      <w:pPr>
-        <w:pStyle w:val="Heading3"/>
-        <w:rPr>
-          <w:rFonts w:asciiTheme="minorHAnsi" w:hAnsiTheme="minorHAnsi"/>
-        </w:rPr>
-      </w:pPr>
-      <w:bookmarkStart w:id="15" w:name="_Toc411346604"/>
-      <w:r>
-        <w:rPr>
-          <w:rFonts w:asciiTheme="minorHAnsi" w:hAnsiTheme="minorHAnsi"/>
-        </w:rPr>
-        <w:t>Expected result</w:t>
-      </w:r>
-      <w:bookmarkEnd w:id="15"/>
-      <w:r>
-        <w:rPr>
-          <w:rFonts w:asciiTheme="minorHAnsi" w:hAnsiTheme="minorHAnsi"/>
-        </w:rPr>
         <w:t xml:space="preserve"> </w:t>
       </w:r>
-    </w:p>
-    <w:p>
-      <w:pPr>
-        <w:pStyle w:val="ListParagraph"/>
-        <w:numPr>
-          <w:ilvl w:val="0"/>
-          <w:numId w:val="38"/>
-        </w:numPr>
-        <w:spacing w:after="0" w:line="240" w:lineRule="auto"/>
-      </w:pPr>
-      <w:r>
-        <w:t>In SOAP UI, the HTTP response is 200 OK</w:t>
-      </w:r>
-    </w:p>
-    <w:p>
-      <w:pPr>
-        <w:pStyle w:val="ListParagraph"/>
-        <w:numPr>
-          <w:ilvl w:val="0"/>
-          <w:numId w:val="38"/>
-        </w:numPr>
-        <w:spacing w:after="0" w:line="240" w:lineRule="auto"/>
-      </w:pPr>
-      <w:r>
-        <w:t xml:space="preserve">On your local computer, you can find the message that has been sent on : </w:t>
-      </w:r>
-      <w:r>
-        <w:br/>
-        <w:t>&lt;</w:t>
-      </w:r>
-      <w:r>
-        <w:t>e-Delivery</w:t>
-      </w:r>
-      <w:r>
-        <w:t xml:space="preserve"> installation Path&gt;</w:t>
-      </w:r>
-      <w:r>
-        <w:t>/</w:t>
-      </w:r>
-      <w:proofErr w:type="spellStart"/>
-      <w:r>
-        <w:t>filestores</w:t>
-      </w:r>
-      <w:proofErr w:type="spellEnd"/>
-      <w:r>
-        <w:t>/</w:t>
-      </w:r>
-      <w:proofErr w:type="spellStart"/>
-      <w:r>
-        <w:t>mendelson</w:t>
-      </w:r>
-      <w:proofErr w:type="spellEnd"/>
-      <w:r>
-        <w:t>/messages</w:t>
-      </w:r>
-    </w:p>
-    <w:p>
-      <w:pPr>
-        <w:pStyle w:val="ListParagraph"/>
-        <w:numPr>
-          <w:ilvl w:val="0"/>
-          <w:numId w:val="38"/>
-        </w:numPr>
-        <w:spacing w:after="0" w:line="240" w:lineRule="auto"/>
-      </w:pPr>
-      <w:r>
-        <w:t xml:space="preserve">In your browser you can open the application </w:t>
-      </w:r>
-      <w:proofErr w:type="spellStart"/>
-      <w:r>
-        <w:t>url</w:t>
-      </w:r>
-      <w:proofErr w:type="spellEnd"/>
-      <w:r>
-        <w:t xml:space="preserve"> </w:t>
-      </w:r>
-      <w:hyperlink r:id="rId22" w:history="1">
+      <w:hyperlink r:id="rId23" w:history="1">
         <w:r>
           <w:rPr>
             <w:rStyle w:val="Hyperlink"/>
@@ -3683,19 +5067,218 @@
     </w:p>
     <w:p>
       <w:pPr>
+        <w:rPr>
+          <w:i/>
+          <w:sz w:val="20"/>
+        </w:rPr>
+      </w:pPr>
+      <w:r>
+        <w:rPr>
+          <w:i/>
+          <w:sz w:val="20"/>
+        </w:rPr>
+        <w:t>NOTE:</w:t>
+      </w:r>
+    </w:p>
+    <w:p>
+      <w:pPr>
+        <w:rPr>
+          <w:i/>
+          <w:sz w:val="20"/>
+        </w:rPr>
+      </w:pPr>
+      <w:r>
+        <w:rPr>
+          <w:i/>
+          <w:sz w:val="20"/>
+        </w:rPr>
+        <w:t xml:space="preserve">If you encounter connection timeouts on the test you should augment, the Socket Timeout setting of </w:t>
+      </w:r>
+      <w:proofErr w:type="spellStart"/>
+      <w:r>
+        <w:rPr>
+          <w:i/>
+          <w:sz w:val="20"/>
+        </w:rPr>
+        <w:t>SoapUI</w:t>
+      </w:r>
+      <w:proofErr w:type="spellEnd"/>
+      <w:r>
+        <w:rPr>
+          <w:i/>
+          <w:sz w:val="20"/>
+        </w:rPr>
+        <w:t xml:space="preserve">. This can be done following File -&gt; Preferences, in this screen on the Http Settings tab, you can change </w:t>
+      </w:r>
+      <w:r>
+        <w:rPr>
+          <w:i/>
+          <w:sz w:val="20"/>
+        </w:rPr>
+        <w:t>the Socket Timeout setting here</w:t>
+      </w:r>
+      <w:r>
+        <w:rPr>
+          <w:i/>
+          <w:sz w:val="20"/>
+        </w:rPr>
+        <w:t xml:space="preserve"> </w:t>
+      </w:r>
+      <w:r>
+        <w:rPr>
+          <w:i/>
+          <w:sz w:val="20"/>
+        </w:rPr>
+        <w:t>and preferably</w:t>
+      </w:r>
+      <w:r>
+        <w:rPr>
+          <w:i/>
+          <w:sz w:val="20"/>
+        </w:rPr>
+        <w:t xml:space="preserve"> you set it at least to 300000 </w:t>
+      </w:r>
+      <w:proofErr w:type="spellStart"/>
+      <w:r>
+        <w:rPr>
+          <w:i/>
+          <w:sz w:val="20"/>
+        </w:rPr>
+        <w:t>ms</w:t>
+      </w:r>
+      <w:proofErr w:type="spellEnd"/>
+      <w:r>
+        <w:rPr>
+          <w:i/>
+          <w:sz w:val="20"/>
+        </w:rPr>
+        <w:t xml:space="preserve"> (5 minutes).</w:t>
+      </w:r>
+    </w:p>
+    <w:p>
+      <w:pPr>
+        <w:pStyle w:val="ZDGName"/>
+      </w:pPr>
+      <w:r>
+        <w:br w:type="page"/>
+      </w:r>
+    </w:p>
+    <w:p>
+      <w:pPr>
         <w:pStyle w:val="Heading2"/>
         <w:rPr>
           <w:rFonts w:asciiTheme="minorHAnsi" w:hAnsiTheme="minorHAnsi"/>
         </w:rPr>
       </w:pPr>
-      <w:bookmarkStart w:id="16" w:name="_Toc411346605"/>
-      <w:r>
-        <w:rPr>
-          <w:rFonts w:asciiTheme="minorHAnsi" w:hAnsiTheme="minorHAnsi"/>
-        </w:rPr>
+      <w:bookmarkStart w:id="16" w:name="_Toc411599262"/>
+      <w:r>
+        <w:rPr>
+          <w:rFonts w:asciiTheme="minorHAnsi" w:hAnsiTheme="minorHAnsi"/>
+        </w:rPr>
+        <w:lastRenderedPageBreak/>
         <w:t>AS4</w:t>
       </w:r>
       <w:bookmarkEnd w:id="16"/>
+    </w:p>
+    <w:p>
+      <w:pPr>
+        <w:pStyle w:val="Text2"/>
+      </w:pPr>
+      <w:r>
+        <w:t>This AS</w:t>
+      </w:r>
+      <w:r>
+        <w:t>4</w:t>
+      </w:r>
+      <w:r>
+        <w:t xml:space="preserve"> </w:t>
+      </w:r>
+      <w:proofErr w:type="spellStart"/>
+      <w:r>
+        <w:t>TestSuite</w:t>
+      </w:r>
+      <w:proofErr w:type="spellEnd"/>
+      <w:r>
+        <w:t xml:space="preserve"> </w:t>
+      </w:r>
+      <w:r>
+        <w:t>sends an SBDH-document form the sender t</w:t>
+      </w:r>
+      <w:r>
+        <w:t>owards the receiver using the AS4</w:t>
+      </w:r>
+      <w:r>
+        <w:t xml:space="preserve"> implementation </w:t>
+      </w:r>
+      <w:r>
+        <w:t>Domibus.</w:t>
+      </w:r>
+      <w:r>
+        <w:br/>
+      </w:r>
+      <w:r>
+        <w:t xml:space="preserve">Domibus uses </w:t>
+      </w:r>
+      <w:proofErr w:type="spellStart"/>
+      <w:r>
+        <w:t>webservices</w:t>
+      </w:r>
+      <w:proofErr w:type="spellEnd"/>
+      <w:r>
+        <w:t xml:space="preserve"> to send and receive AS4 messages</w:t>
+      </w:r>
+      <w:r>
+        <w:t>.</w:t>
+      </w:r>
+      <w:r>
+        <w:br/>
+      </w:r>
+    </w:p>
+    <w:p>
+      <w:pPr>
+        <w:pStyle w:val="Text2"/>
+      </w:pPr>
+      <w:r>
+        <w:t xml:space="preserve">After the initial sending of the AS4 message, the </w:t>
+      </w:r>
+      <w:proofErr w:type="spellStart"/>
+      <w:r>
+        <w:t>testsuite</w:t>
+      </w:r>
+      <w:proofErr w:type="spellEnd"/>
+      <w:r>
+        <w:t xml:space="preserve"> will wait for 1</w:t>
+      </w:r>
+      <w:r>
+        <w:t xml:space="preserve"> second</w:t>
+      </w:r>
+      <w:r>
+        <w:t xml:space="preserve">, after which it will check if the message is </w:t>
+      </w:r>
+      <w:r>
+        <w:t>available for sending.</w:t>
+      </w:r>
+      <w:r>
+        <w:br/>
+      </w:r>
+      <w:r>
+        <w:t>Then It wi</w:t>
+      </w:r>
+      <w:r>
+        <w:t>ll wait u</w:t>
+      </w:r>
+      <w:r>
+        <w:t>ntil the message is sent, after which it will check on the recei</w:t>
+      </w:r>
+      <w:r>
+        <w:t>ver-side if the message arrived</w:t>
+      </w:r>
+      <w:r>
+        <w:t>.</w:t>
+      </w:r>
+      <w:r>
+        <w:br/>
+      </w:r>
     </w:p>
     <w:p>
       <w:pPr>
@@ -3707,15 +5290,48 @@
         <w:spacing w:after="0" w:line="240" w:lineRule="auto"/>
       </w:pPr>
       <w:r>
-        <w:t xml:space="preserve">The </w:t>
+        <w:t>run this test:</w:t>
+      </w:r>
+      <w:r>
+        <w:t xml:space="preserve"> AS4 </w:t>
       </w:r>
       <w:proofErr w:type="spellStart"/>
       <w:r>
-        <w:t>SoapUi</w:t>
+        <w:t>TestSuite</w:t>
       </w:r>
       <w:proofErr w:type="spellEnd"/>
       <w:r>
-        <w:t xml:space="preserve"> test project can be found in the test folder under the expanded zip</w:t>
+        <w:t xml:space="preserve"> </w:t>
+      </w:r>
+      <w:r>
+        <w:t xml:space="preserve">&gt; Send AS4 Message or AS4 </w:t>
+      </w:r>
+      <w:proofErr w:type="spellStart"/>
+      <w:r>
+        <w:t>testSuite</w:t>
+      </w:r>
+      <w:proofErr w:type="spellEnd"/>
+    </w:p>
+    <w:p>
+      <w:pPr>
+        <w:pStyle w:val="Heading3"/>
+        <w:rPr>
+          <w:rFonts w:asciiTheme="minorHAnsi" w:hAnsiTheme="minorHAnsi"/>
+        </w:rPr>
+      </w:pPr>
+      <w:bookmarkStart w:id="17" w:name="_Toc411599263"/>
+      <w:r>
+        <w:rPr>
+          <w:rFonts w:asciiTheme="minorHAnsi" w:hAnsiTheme="minorHAnsi"/>
+        </w:rPr>
+        <w:t>Expected result</w:t>
+      </w:r>
+      <w:bookmarkEnd w:id="17"/>
+      <w:r>
+        <w:rPr>
+          <w:rFonts w:asciiTheme="minorHAnsi" w:hAnsiTheme="minorHAnsi"/>
+        </w:rPr>
+        <w:t xml:space="preserve"> </w:t>
       </w:r>
     </w:p>
     <w:p>
@@ -3728,7 +5344,22 @@
         <w:spacing w:after="0" w:line="240" w:lineRule="auto"/>
       </w:pPr>
       <w:r>
-        <w:t>Import the test project under SOAP UI  (File -&gt; import project)</w:t>
+        <w:t>"</w:t>
+      </w:r>
+      <w:r>
+        <w:t>send as 4 message</w:t>
+      </w:r>
+      <w:r>
+        <w:t>" gi</w:t>
+      </w:r>
+      <w:r>
+        <w:t>ve</w:t>
+      </w:r>
+      <w:r>
+        <w:t>s</w:t>
+      </w:r>
+      <w:r>
+        <w:t xml:space="preserve"> 201 created as result</w:t>
       </w:r>
     </w:p>
     <w:p>
@@ -3741,51 +5372,15 @@
         <w:spacing w:after="0" w:line="240" w:lineRule="auto"/>
       </w:pPr>
       <w:r>
-        <w:t>run it (</w:t>
-      </w:r>
-      <w:r>
-        <w:t xml:space="preserve"> AS4 </w:t>
+        <w:t xml:space="preserve">"check available messages" gives a soap response as result with the </w:t>
       </w:r>
       <w:proofErr w:type="spellStart"/>
       <w:r>
-        <w:t>TestSuite</w:t>
+        <w:t>messageID</w:t>
       </w:r>
       <w:proofErr w:type="spellEnd"/>
       <w:r>
-        <w:t xml:space="preserve"> </w:t>
-      </w:r>
-      <w:r>
-        <w:t xml:space="preserve">&gt; Send AS4 Message or AS4 </w:t>
-      </w:r>
-      <w:proofErr w:type="spellStart"/>
-      <w:r>
-        <w:t>testSuite</w:t>
-      </w:r>
-      <w:proofErr w:type="spellEnd"/>
-      <w:r>
-        <w:t>)</w:t>
-      </w:r>
-    </w:p>
-    <w:p>
-      <w:pPr>
-        <w:pStyle w:val="Heading3"/>
-        <w:rPr>
-          <w:rFonts w:asciiTheme="minorHAnsi" w:hAnsiTheme="minorHAnsi"/>
-        </w:rPr>
-      </w:pPr>
-      <w:bookmarkStart w:id="17" w:name="_Toc411346606"/>
-      <w:r>
-        <w:rPr>
-          <w:rFonts w:asciiTheme="minorHAnsi" w:hAnsiTheme="minorHAnsi"/>
-        </w:rPr>
-        <w:t>Expected result</w:t>
-      </w:r>
-      <w:bookmarkEnd w:id="17"/>
-      <w:r>
-        <w:rPr>
-          <w:rFonts w:asciiTheme="minorHAnsi" w:hAnsiTheme="minorHAnsi"/>
-        </w:rPr>
-        <w:t xml:space="preserve"> </w:t>
+        <w:t xml:space="preserve"> in it</w:t>
       </w:r>
     </w:p>
     <w:p>
@@ -3798,10 +5393,39 @@
         <w:spacing w:after="0" w:line="240" w:lineRule="auto"/>
       </w:pPr>
       <w:r>
-        <w:t>The 4 steps of the test-suite need to be OK</w:t>
-      </w:r>
-      <w:r>
-        <w:t>.</w:t>
+        <w:t xml:space="preserve">"List of pending AS4 messages (receiver)" </w:t>
+      </w:r>
+      <w:r>
+        <w:t xml:space="preserve">gives a soap response as result with the </w:t>
+      </w:r>
+      <w:proofErr w:type="spellStart"/>
+      <w:r>
+        <w:t>messageID</w:t>
+      </w:r>
+      <w:proofErr w:type="spellEnd"/>
+      <w:r>
+        <w:t xml:space="preserve"> in it</w:t>
+      </w:r>
+    </w:p>
+    <w:p>
+      <w:pPr>
+        <w:pStyle w:val="ListParagraph"/>
+        <w:numPr>
+          <w:ilvl w:val="0"/>
+          <w:numId w:val="38"/>
+        </w:numPr>
+        <w:spacing w:after="0" w:line="240" w:lineRule="auto"/>
+      </w:pPr>
+      <w:r>
+        <w:t>"Retrieve the AS4 message (receiver)</w:t>
+      </w:r>
+      <w:proofErr w:type="gramStart"/>
+      <w:r>
+        <w:t>"  outputs</w:t>
+      </w:r>
+      <w:proofErr w:type="gramEnd"/>
+      <w:r>
+        <w:t xml:space="preserve"> the received message in a soap-response.</w:t>
       </w:r>
     </w:p>
     <w:p>
@@ -3829,7 +5453,7 @@
           <w:rFonts w:asciiTheme="minorHAnsi" w:hAnsiTheme="minorHAnsi"/>
         </w:rPr>
       </w:pPr>
-      <w:bookmarkStart w:id="18" w:name="_Toc411346607"/>
+      <w:bookmarkStart w:id="18" w:name="_Toc411599264"/>
       <w:r>
         <w:rPr>
           <w:rFonts w:asciiTheme="minorHAnsi" w:hAnsiTheme="minorHAnsi"/>
@@ -3917,16 +5541,8 @@
               <w:rPr>
                 <w:b/>
               </w:rPr>
-              <w:t xml:space="preserve">Receiver in the </w:t>
+              <w:t>Receiver in the VirtualBox</w:t>
             </w:r>
-            <w:proofErr w:type="spellStart"/>
-            <w:r>
-              <w:rPr>
-                <w:b/>
-              </w:rPr>
-              <w:t>VirtualBox</w:t>
-            </w:r>
-            <w:proofErr w:type="spellEnd"/>
           </w:p>
         </w:tc>
       </w:tr>
@@ -4261,7 +5877,7 @@
                 <w:szCs w:val="18"/>
               </w:rPr>
             </w:pPr>
-            <w:hyperlink r:id="rId23" w:history="1">
+            <w:hyperlink r:id="rId24" w:history="1">
               <w:r>
                 <w:rPr>
                   <w:rStyle w:val="Hyperlink"/>
@@ -4315,7 +5931,7 @@
                 <w:szCs w:val="18"/>
               </w:rPr>
             </w:pPr>
-            <w:hyperlink r:id="rId24" w:history="1">
+            <w:hyperlink r:id="rId25" w:history="1">
               <w:r>
                 <w:rPr>
                   <w:rStyle w:val="Hyperlink"/>
@@ -4338,7 +5954,7 @@
                 <w:szCs w:val="18"/>
               </w:rPr>
             </w:pPr>
-            <w:hyperlink r:id="rId25" w:history="1">
+            <w:hyperlink r:id="rId26" w:history="1">
               <w:r>
                 <w:rPr>
                   <w:rStyle w:val="Hyperlink"/>
@@ -4401,7 +6017,7 @@
                 <w:szCs w:val="18"/>
               </w:rPr>
             </w:pPr>
-            <w:hyperlink r:id="rId26" w:history="1">
+            <w:hyperlink r:id="rId27" w:history="1">
               <w:r>
                 <w:rPr>
                   <w:rStyle w:val="Hyperlink"/>
@@ -4424,7 +6040,7 @@
                 <w:szCs w:val="18"/>
               </w:rPr>
             </w:pPr>
-            <w:hyperlink r:id="rId27" w:history="1">
+            <w:hyperlink r:id="rId28" w:history="1">
               <w:r>
                 <w:rPr>
                   <w:rStyle w:val="Hyperlink"/>
@@ -4449,21 +6065,12 @@
                 <w:szCs w:val="18"/>
               </w:rPr>
             </w:pPr>
-            <w:proofErr w:type="spellStart"/>
             <w:r>
               <w:rPr>
                 <w:sz w:val="18"/>
                 <w:szCs w:val="18"/>
               </w:rPr>
-              <w:t>Domibus</w:t>
-            </w:r>
-            <w:proofErr w:type="spellEnd"/>
-            <w:r>
-              <w:rPr>
-                <w:sz w:val="18"/>
-                <w:szCs w:val="18"/>
-              </w:rPr>
-              <w:t xml:space="preserve"> base </w:t>
+              <w:t xml:space="preserve">Domibus base </w:t>
             </w:r>
             <w:proofErr w:type="spellStart"/>
             <w:r>
@@ -4487,7 +6094,7 @@
                 <w:szCs w:val="18"/>
               </w:rPr>
             </w:pPr>
-            <w:hyperlink r:id="rId28" w:history="1">
+            <w:hyperlink r:id="rId29" w:history="1">
               <w:r>
                 <w:rPr>
                   <w:rStyle w:val="Hyperlink"/>
@@ -4517,7 +6124,7 @@
                 <w:szCs w:val="18"/>
               </w:rPr>
             </w:pPr>
-            <w:hyperlink r:id="rId29" w:history="1">
+            <w:hyperlink r:id="rId30" w:history="1">
               <w:r>
                 <w:rPr>
                   <w:rStyle w:val="Hyperlink"/>
@@ -4812,7 +6419,7 @@
       </w:pPr>
     </w:p>
     <w:sectPr>
-      <w:footerReference w:type="default" r:id="rId30"/>
+      <w:footerReference w:type="default" r:id="rId31"/>
       <w:pgSz w:w="11907" w:h="16840" w:code="9"/>
       <w:pgMar w:top="1021" w:right="1701" w:bottom="1021" w:left="1588" w:header="601" w:footer="1077" w:gutter="0"/>
       <w:cols w:space="709"/>
@@ -5054,17 +6661,8 @@
         <w:rStyle w:val="PageNumber"/>
         <w:lang w:val="en-GB"/>
       </w:rPr>
-      <w:t xml:space="preserve">CIPA E-delivery </w:t>
+      <w:t>CIPA E-delivery VirtualBox</w:t>
     </w:r>
-    <w:proofErr w:type="spellStart"/>
-    <w:r>
-      <w:rPr>
-        <w:rStyle w:val="PageNumber"/>
-        <w:lang w:val="en-GB"/>
-      </w:rPr>
-      <w:t>VirtualBox</w:t>
-    </w:r>
-    <w:proofErr w:type="spellEnd"/>
     <w:r>
       <w:rPr>
         <w:rStyle w:val="PageNumber"/>
@@ -5104,7 +6702,7 @@
         <w:noProof/>
         <w:lang w:val="en-GB"/>
       </w:rPr>
-      <w:t>2</w:t>
+      <w:t>6</w:t>
     </w:r>
     <w:r>
       <w:rPr>
@@ -5148,7 +6746,7 @@
         <w:snapToGrid w:val="0"/>
         <w:lang w:val="en-GB"/>
       </w:rPr>
-      <w:t>7</w:t>
+      <w:t>9</w:t>
     </w:r>
     <w:r>
       <w:rPr>
@@ -5166,11 +6764,21 @@
     <w:r>
       <w:t xml:space="preserve">Document Version </w:t>
     </w:r>
-    <w:fldSimple w:instr=" DOCPROPERTY &quot;Version&quot;  \* MERGEFORMAT ">
-      <w:r>
-        <w:t>1</w:t>
-      </w:r>
-    </w:fldSimple>
+    <w:r>
+      <w:fldChar w:fldCharType="begin"/>
+    </w:r>
+    <w:r>
+      <w:instrText xml:space="preserve"> DOCPROPERTY "Version"  \* MERGEFORMAT </w:instrText>
+    </w:r>
+    <w:r>
+      <w:fldChar w:fldCharType="separate"/>
+    </w:r>
+    <w:r>
+      <w:t>1</w:t>
+    </w:r>
+    <w:r>
+      <w:fldChar w:fldCharType="end"/>
+    </w:r>
     <w:r>
       <w:t>.</w:t>
     </w:r>
@@ -5192,11 +6800,21 @@
     <w:r>
       <w:t xml:space="preserve"> dated </w:t>
     </w:r>
-    <w:fldSimple w:instr=" DOCPROPERTY &quot;Document Date&quot; \* MERGEFORMAT ">
-      <w:r>
-        <w:t>04/02/2015</w:t>
-      </w:r>
-    </w:fldSimple>
+    <w:r>
+      <w:fldChar w:fldCharType="begin"/>
+    </w:r>
+    <w:r>
+      <w:instrText xml:space="preserve"> DOCPROPERTY "Document Date" \* MERGEFORMAT </w:instrText>
+    </w:r>
+    <w:r>
+      <w:fldChar w:fldCharType="separate"/>
+    </w:r>
+    <w:r>
+      <w:t>04/02/2015</w:t>
+    </w:r>
+    <w:r>
+      <w:fldChar w:fldCharType="end"/>
+    </w:r>
     <w:bookmarkEnd w:id="19"/>
   </w:p>
   <w:p>
@@ -7993,6 +9611,7 @@
     <w:lsdException w:name="Hyperlink" w:uiPriority="99"/>
     <w:lsdException w:name="Strong" w:qFormat="1"/>
     <w:lsdException w:name="Emphasis" w:qFormat="1"/>
+    <w:lsdException w:name="Normal (Web)" w:uiPriority="99"/>
     <w:lsdException w:name="HTML Code" w:uiPriority="99"/>
     <w:lsdException w:name="HTML Preformatted" w:uiPriority="99"/>
     <w:lsdException w:name="Table Grid" w:uiPriority="59"/>
@@ -9996,6 +11615,22 @@
       <w:szCs w:val="20"/>
     </w:rPr>
   </w:style>
+  <w:style w:type="paragraph" w:styleId="NormalWeb">
+    <w:name w:val="Normal (Web)"/>
+    <w:basedOn w:val="Normal"/>
+    <w:uiPriority w:val="99"/>
+    <w:unhideWhenUsed/>
+    <w:rsid w:val="00C9437A"/>
+    <w:pPr>
+      <w:spacing w:before="100" w:beforeAutospacing="1" w:after="100" w:afterAutospacing="1"/>
+    </w:pPr>
+    <w:rPr>
+      <w:rFonts w:eastAsiaTheme="minorEastAsia"/>
+      <w:sz w:val="24"/>
+      <w:szCs w:val="24"/>
+      <w:lang w:eastAsia="en-GB"/>
+    </w:rPr>
+  </w:style>
 </w:styles>
 </file>
 
@@ -10033,6 +11668,7 @@
     <w:lsdException w:name="Hyperlink" w:uiPriority="99"/>
     <w:lsdException w:name="Strong" w:qFormat="1"/>
     <w:lsdException w:name="Emphasis" w:qFormat="1"/>
+    <w:lsdException w:name="Normal (Web)" w:uiPriority="99"/>
     <w:lsdException w:name="HTML Code" w:uiPriority="99"/>
     <w:lsdException w:name="HTML Preformatted" w:uiPriority="99"/>
     <w:lsdException w:name="Table Grid" w:uiPriority="59"/>
@@ -12034,6 +13670,22 @@
       <w:rFonts w:ascii="Courier New" w:eastAsia="Times New Roman" w:hAnsi="Courier New" w:cs="Courier New"/>
       <w:sz w:val="20"/>
       <w:szCs w:val="20"/>
+    </w:rPr>
+  </w:style>
+  <w:style w:type="paragraph" w:styleId="NormalWeb">
+    <w:name w:val="Normal (Web)"/>
+    <w:basedOn w:val="Normal"/>
+    <w:uiPriority w:val="99"/>
+    <w:unhideWhenUsed/>
+    <w:rsid w:val="00C9437A"/>
+    <w:pPr>
+      <w:spacing w:before="100" w:beforeAutospacing="1" w:after="100" w:afterAutospacing="1"/>
+    </w:pPr>
+    <w:rPr>
+      <w:rFonts w:eastAsiaTheme="minorEastAsia"/>
+      <w:sz w:val="24"/>
+      <w:szCs w:val="24"/>
+      <w:lang w:eastAsia="en-GB"/>
     </w:rPr>
   </w:style>
 </w:styles>
@@ -12327,7 +13979,7 @@
 </file>
 
 <file path=customXml/itemProps1.xml><?xml version="1.0" encoding="utf-8"?>
-<ds:datastoreItem xmlns:ds="http://schemas.openxmlformats.org/officeDocument/2006/customXml" ds:itemID="{21E22A53-4B71-47F9-B51F-6DC76490E57B}">
+<ds:datastoreItem xmlns:ds="http://schemas.openxmlformats.org/officeDocument/2006/customXml" ds:itemID="{482C4D3C-B418-4541-A10D-87305AFC6D1F}">
   <ds:schemaRefs>
     <ds:schemaRef ds:uri="http://schemas.openxmlformats.org/officeDocument/2006/bibliography"/>
   </ds:schemaRefs>

--- a/distribution/src/main/doc/Quick start guide.docx
+++ b/distribution/src/main/doc/Quick start guide.docx
@@ -1937,7 +1937,26 @@
         <w:rPr>
           <w:rFonts w:asciiTheme="minorHAnsi" w:hAnsiTheme="minorHAnsi"/>
         </w:rPr>
-        <w:t>is pre-configured to act as the receiving party.</w:t>
+        <w:t>is pre-configure</w:t>
+      </w:r>
+      <w:r>
+        <w:rPr>
+          <w:rFonts w:asciiTheme="minorHAnsi" w:hAnsiTheme="minorHAnsi"/>
+        </w:rPr>
+        <w:t>d to act as the receiving party, it will run on your physical machine and act like a 2</w:t>
+      </w:r>
+      <w:r>
+        <w:rPr>
+          <w:rFonts w:asciiTheme="minorHAnsi" w:hAnsiTheme="minorHAnsi"/>
+          <w:vertAlign w:val="superscript"/>
+        </w:rPr>
+        <w:t>nd</w:t>
+      </w:r>
+      <w:r>
+        <w:rPr>
+          <w:rFonts w:asciiTheme="minorHAnsi" w:hAnsiTheme="minorHAnsi"/>
+        </w:rPr>
+        <w:t xml:space="preserve"> machine being the receiving party of the tests.</w:t>
       </w:r>
       <w:r>
         <w:rPr>
@@ -2017,7 +2036,21 @@
         <w:rPr>
           <w:rFonts w:asciiTheme="minorHAnsi" w:hAnsiTheme="minorHAnsi"/>
         </w:rPr>
-        <w:t>The pre-configured tomcat instance is intended to be the sending party.</w:t>
+        <w:t>The pre-configured tomcat instance is intended to be the sending party</w:t>
+      </w:r>
+      <w:r>
+        <w:rPr>
+          <w:rFonts w:asciiTheme="minorHAnsi" w:hAnsiTheme="minorHAnsi"/>
+        </w:rPr>
+        <w:t>, this package you should extract on your physical machine</w:t>
+      </w:r>
+      <w:bookmarkStart w:id="7" w:name="_GoBack"/>
+      <w:bookmarkEnd w:id="7"/>
+      <w:r>
+        <w:rPr>
+          <w:rFonts w:asciiTheme="minorHAnsi" w:hAnsiTheme="minorHAnsi"/>
+        </w:rPr>
+        <w:t>.</w:t>
       </w:r>
     </w:p>
     <w:p>
@@ -2132,1439 +2165,47 @@
           <w:noProof/>
           <w:lang w:eastAsia="en-GB"/>
         </w:rPr>
-        <mc:AlternateContent>
-          <mc:Choice Requires="wpc">
-            <w:drawing>
-              <wp:inline distT="0" distB="0" distL="0" distR="0" wp14:anchorId="31D30BED" wp14:editId="087D57C5">
-                <wp:extent cx="5915025" cy="2686050"/>
-                <wp:effectExtent l="0" t="0" r="0" b="0"/>
-                <wp:docPr id="1" name="Canvas 1"/>
-                <wp:cNvGraphicFramePr>
-                  <a:graphicFrameLocks xmlns:a="http://schemas.openxmlformats.org/drawingml/2006/main" noChangeAspect="1"/>
-                </wp:cNvGraphicFramePr>
-                <a:graphic xmlns:a="http://schemas.openxmlformats.org/drawingml/2006/main">
-                  <a:graphicData uri="http://schemas.microsoft.com/office/word/2010/wordprocessingCanvas">
-                    <wpc:wpc>
-                      <wpc:bg/>
-                      <wpc:whole/>
-                      <wps:wsp>
-                        <wps:cNvPr id="2" name="Rectangle 2"/>
-                        <wps:cNvSpPr/>
-                        <wps:spPr>
-                          <a:xfrm>
-                            <a:off x="514350" y="248696"/>
-                            <a:ext cx="1381125" cy="2256425"/>
-                          </a:xfrm>
-                          <a:prstGeom prst="rect">
-                            <a:avLst/>
-                          </a:prstGeom>
-                        </wps:spPr>
-                        <wps:style>
-                          <a:lnRef idx="1">
-                            <a:schemeClr val="accent1"/>
-                          </a:lnRef>
-                          <a:fillRef idx="2">
-                            <a:schemeClr val="accent1"/>
-                          </a:fillRef>
-                          <a:effectRef idx="1">
-                            <a:schemeClr val="accent1"/>
-                          </a:effectRef>
-                          <a:fontRef idx="minor">
-                            <a:schemeClr val="dk1"/>
-                          </a:fontRef>
-                        </wps:style>
-                        <wps:txbx>
-                          <w:txbxContent>
-                            <w:p>
-                              <w:pPr>
-                                <w:jc w:val="center"/>
-                              </w:pPr>
-                              <w:proofErr w:type="gramStart"/>
-                              <w:r>
-                                <w:t>Sender</w:t>
-                              </w:r>
-                              <w:proofErr w:type="gramEnd"/>
-                              <w:r>
-                                <w:br/>
-                              </w:r>
-                              <w:r>
-                                <w:rPr>
-                                  <w:sz w:val="16"/>
-                                </w:rPr>
-                                <w:t>(physical machine)</w:t>
-                              </w:r>
-                            </w:p>
-                          </w:txbxContent>
-                        </wps:txbx>
-                        <wps:bodyPr rot="0" spcFirstLastPara="0" vertOverflow="overflow" horzOverflow="overflow" vert="horz" wrap="square" lIns="91440" tIns="45720" rIns="91440" bIns="45720" numCol="1" spcCol="0" rtlCol="0" fromWordArt="0" anchor="t" anchorCtr="0" forceAA="0" compatLnSpc="1">
-                          <a:prstTxWarp prst="textNoShape">
-                            <a:avLst/>
-                          </a:prstTxWarp>
-                          <a:noAutofit/>
-                        </wps:bodyPr>
-                      </wps:wsp>
-                      <wps:wsp>
-                        <wps:cNvPr id="3" name="Rectangle 3"/>
-                        <wps:cNvSpPr/>
-                        <wps:spPr>
-                          <a:xfrm>
-                            <a:off x="4132534" y="248697"/>
-                            <a:ext cx="1314449" cy="2256425"/>
-                          </a:xfrm>
-                          <a:prstGeom prst="rect">
-                            <a:avLst/>
-                          </a:prstGeom>
-                        </wps:spPr>
-                        <wps:style>
-                          <a:lnRef idx="1">
-                            <a:schemeClr val="accent1"/>
-                          </a:lnRef>
-                          <a:fillRef idx="2">
-                            <a:schemeClr val="accent1"/>
-                          </a:fillRef>
-                          <a:effectRef idx="1">
-                            <a:schemeClr val="accent1"/>
-                          </a:effectRef>
-                          <a:fontRef idx="minor">
-                            <a:schemeClr val="dk1"/>
-                          </a:fontRef>
-                        </wps:style>
-                        <wps:txbx>
-                          <w:txbxContent>
-                            <w:p>
-                              <w:pPr>
-                                <w:jc w:val="center"/>
-                                <w:rPr>
-                                  <w:sz w:val="16"/>
-                                </w:rPr>
-                              </w:pPr>
-                              <w:proofErr w:type="gramStart"/>
-                              <w:r>
-                                <w:t>Receiver</w:t>
-                              </w:r>
-                              <w:proofErr w:type="gramEnd"/>
-                              <w:r>
-                                <w:br/>
-                              </w:r>
-                              <w:r>
-                                <w:rPr>
-                                  <w:sz w:val="16"/>
-                                </w:rPr>
-                                <w:t xml:space="preserve">(The </w:t>
-                              </w:r>
-                              <w:proofErr w:type="spellStart"/>
-                              <w:r>
-                                <w:rPr>
-                                  <w:sz w:val="16"/>
-                                </w:rPr>
-                                <w:t>virtual</w:t>
-                              </w:r>
-                              <w:r>
-                                <w:rPr>
-                                  <w:sz w:val="16"/>
-                                </w:rPr>
-                                <w:t>B</w:t>
-                              </w:r>
-                              <w:r>
-                                <w:rPr>
-                                  <w:sz w:val="16"/>
-                                </w:rPr>
-                                <w:t>ox</w:t>
-                              </w:r>
-                              <w:proofErr w:type="spellEnd"/>
-                              <w:r>
-                                <w:rPr>
-                                  <w:sz w:val="16"/>
-                                </w:rPr>
-                                <w:t xml:space="preserve"> Image)</w:t>
-                              </w:r>
-                            </w:p>
-                          </w:txbxContent>
-                        </wps:txbx>
-                        <wps:bodyPr rot="0" spcFirstLastPara="0" vertOverflow="overflow" horzOverflow="overflow" vert="horz" wrap="square" lIns="91440" tIns="45720" rIns="91440" bIns="45720" numCol="1" spcCol="0" rtlCol="0" fromWordArt="0" anchor="t" anchorCtr="0" forceAA="0" compatLnSpc="1">
-                          <a:prstTxWarp prst="textNoShape">
-                            <a:avLst/>
-                          </a:prstTxWarp>
-                          <a:noAutofit/>
-                        </wps:bodyPr>
-                      </wps:wsp>
-                      <wps:wsp>
-                        <wps:cNvPr id="7" name="Round Diagonal Corner Rectangle 7"/>
-                        <wps:cNvSpPr/>
-                        <wps:spPr>
-                          <a:xfrm>
-                            <a:off x="3721010" y="667750"/>
-                            <a:ext cx="675296" cy="236220"/>
-                          </a:xfrm>
-                          <a:prstGeom prst="round2DiagRect">
-                            <a:avLst/>
-                          </a:prstGeom>
-                        </wps:spPr>
-                        <wps:style>
-                          <a:lnRef idx="1">
-                            <a:schemeClr val="accent2"/>
-                          </a:lnRef>
-                          <a:fillRef idx="2">
-                            <a:schemeClr val="accent2"/>
-                          </a:fillRef>
-                          <a:effectRef idx="1">
-                            <a:schemeClr val="accent2"/>
-                          </a:effectRef>
-                          <a:fontRef idx="minor">
-                            <a:schemeClr val="dk1"/>
-                          </a:fontRef>
-                        </wps:style>
-                        <wps:txbx>
-                          <w:txbxContent>
-                            <w:p>
-                              <w:pPr>
-                                <w:pStyle w:val="NormalWeb"/>
-                                <w:spacing w:before="0" w:beforeAutospacing="0" w:after="120" w:afterAutospacing="0"/>
-                                <w:jc w:val="center"/>
-                                <w:rPr>
-                                  <w:i/>
-                                  <w:sz w:val="16"/>
-                                </w:rPr>
-                              </w:pPr>
-                              <w:r>
-                                <w:rPr>
-                                  <w:rFonts w:eastAsia="Times New Roman"/>
-                                  <w:i/>
-                                  <w:sz w:val="16"/>
-                                  <w:szCs w:val="22"/>
-                                </w:rPr>
-                                <w:t>SMP</w:t>
-                              </w:r>
-                            </w:p>
-                          </w:txbxContent>
-                        </wps:txbx>
-                        <wps:bodyPr rot="0" spcFirstLastPara="0" vert="horz" wrap="square" lIns="91440" tIns="45720" rIns="91440" bIns="45720" numCol="1" spcCol="0" rtlCol="0" fromWordArt="0" anchor="ctr" anchorCtr="0" forceAA="0" compatLnSpc="1">
-                          <a:prstTxWarp prst="textNoShape">
-                            <a:avLst/>
-                          </a:prstTxWarp>
-                          <a:noAutofit/>
-                        </wps:bodyPr>
-                      </wps:wsp>
-                      <wps:wsp>
-                        <wps:cNvPr id="17" name="Rounded Rectangle 17"/>
-                        <wps:cNvSpPr/>
-                        <wps:spPr>
-                          <a:xfrm>
-                            <a:off x="846750" y="942256"/>
-                            <a:ext cx="857250" cy="1200867"/>
-                          </a:xfrm>
-                          <a:prstGeom prst="roundRect">
-                            <a:avLst/>
-                          </a:prstGeom>
-                        </wps:spPr>
-                        <wps:style>
-                          <a:lnRef idx="1">
-                            <a:schemeClr val="accent2"/>
-                          </a:lnRef>
-                          <a:fillRef idx="2">
-                            <a:schemeClr val="accent2"/>
-                          </a:fillRef>
-                          <a:effectRef idx="1">
-                            <a:schemeClr val="accent2"/>
-                          </a:effectRef>
-                          <a:fontRef idx="minor">
-                            <a:schemeClr val="dk1"/>
-                          </a:fontRef>
-                        </wps:style>
-                        <wps:txbx>
-                          <w:txbxContent>
-                            <w:p>
-                              <w:pPr>
-                                <w:jc w:val="center"/>
-                                <w:rPr>
-                                  <w:sz w:val="18"/>
-                                </w:rPr>
-                              </w:pPr>
-                              <w:r>
-                                <w:rPr>
-                                  <w:sz w:val="18"/>
-                                </w:rPr>
-                                <w:t>CIPA dispatcher</w:t>
-                              </w:r>
-                            </w:p>
-                          </w:txbxContent>
-                        </wps:txbx>
-                        <wps:bodyPr rot="0" spcFirstLastPara="0" vertOverflow="overflow" horzOverflow="overflow" vert="horz" wrap="square" lIns="91440" tIns="45720" rIns="91440" bIns="45720" numCol="1" spcCol="0" rtlCol="0" fromWordArt="0" anchor="ctr" anchorCtr="0" forceAA="0" compatLnSpc="1">
-                          <a:prstTxWarp prst="textNoShape">
-                            <a:avLst/>
-                          </a:prstTxWarp>
-                          <a:noAutofit/>
-                        </wps:bodyPr>
-                      </wps:wsp>
-                      <wps:wsp>
-                        <wps:cNvPr id="13" name="Round Diagonal Corner Rectangle 13"/>
-                        <wps:cNvSpPr/>
-                        <wps:spPr>
-                          <a:xfrm>
-                            <a:off x="1399200" y="1009273"/>
-                            <a:ext cx="1001100" cy="333751"/>
-                          </a:xfrm>
-                          <a:prstGeom prst="round2DiagRect">
-                            <a:avLst/>
-                          </a:prstGeom>
-                        </wps:spPr>
-                        <wps:style>
-                          <a:lnRef idx="1">
-                            <a:schemeClr val="accent3"/>
-                          </a:lnRef>
-                          <a:fillRef idx="2">
-                            <a:schemeClr val="accent3"/>
-                          </a:fillRef>
-                          <a:effectRef idx="1">
-                            <a:schemeClr val="accent3"/>
-                          </a:effectRef>
-                          <a:fontRef idx="minor">
-                            <a:schemeClr val="dk1"/>
-                          </a:fontRef>
-                        </wps:style>
-                        <wps:txbx>
-                          <w:txbxContent>
-                            <w:p>
-                              <w:pPr>
-                                <w:pStyle w:val="NormalWeb"/>
-                                <w:spacing w:before="0" w:beforeAutospacing="0" w:after="120" w:afterAutospacing="0"/>
-                                <w:jc w:val="center"/>
-                              </w:pPr>
-                              <w:r>
-                                <w:rPr>
-                                  <w:rFonts w:eastAsia="Times New Roman"/>
-                                  <w:i/>
-                                  <w:iCs/>
-                                  <w:sz w:val="16"/>
-                                  <w:szCs w:val="16"/>
-                                </w:rPr>
-                                <w:t xml:space="preserve">AS2 </w:t>
-                              </w:r>
-                              <w:proofErr w:type="gramStart"/>
-                              <w:r>
-                                <w:rPr>
-                                  <w:rFonts w:eastAsia="Times New Roman"/>
-                                  <w:i/>
-                                  <w:iCs/>
-                                  <w:sz w:val="16"/>
-                                  <w:szCs w:val="16"/>
-                                </w:rPr>
-                                <w:t>endpoint</w:t>
-                              </w:r>
-                              <w:proofErr w:type="gramEnd"/>
-                              <w:r>
-                                <w:rPr>
-                                  <w:rFonts w:eastAsia="Times New Roman"/>
-                                  <w:i/>
-                                  <w:iCs/>
-                                  <w:sz w:val="16"/>
-                                  <w:szCs w:val="16"/>
-                                </w:rPr>
-                                <w:br/>
-                                <w:t>(</w:t>
-                              </w:r>
-                              <w:proofErr w:type="spellStart"/>
-                              <w:r>
-                                <w:rPr>
-                                  <w:rFonts w:eastAsia="Times New Roman"/>
-                                  <w:i/>
-                                  <w:iCs/>
-                                  <w:sz w:val="16"/>
-                                  <w:szCs w:val="16"/>
-                                </w:rPr>
-                                <w:t>medelson</w:t>
-                              </w:r>
-                              <w:proofErr w:type="spellEnd"/>
-                              <w:r>
-                                <w:rPr>
-                                  <w:rFonts w:eastAsia="Times New Roman"/>
-                                  <w:i/>
-                                  <w:iCs/>
-                                  <w:sz w:val="16"/>
-                                  <w:szCs w:val="16"/>
-                                </w:rPr>
-                                <w:t>)</w:t>
-                              </w:r>
-                            </w:p>
-                          </w:txbxContent>
-                        </wps:txbx>
-                        <wps:bodyPr rot="0" spcFirstLastPara="0" vert="horz" wrap="square" lIns="91440" tIns="45720" rIns="91440" bIns="45720" numCol="1" spcCol="0" rtlCol="0" fromWordArt="0" anchor="ctr" anchorCtr="0" forceAA="0" compatLnSpc="1">
-                          <a:prstTxWarp prst="textNoShape">
-                            <a:avLst/>
-                          </a:prstTxWarp>
-                          <a:noAutofit/>
-                        </wps:bodyPr>
-                      </wps:wsp>
-                      <wps:wsp>
-                        <wps:cNvPr id="15" name="Round Diagonal Corner Rectangle 15"/>
-                        <wps:cNvSpPr/>
-                        <wps:spPr>
-                          <a:xfrm>
-                            <a:off x="1399200" y="1785629"/>
-                            <a:ext cx="1067775" cy="357196"/>
-                          </a:xfrm>
-                          <a:prstGeom prst="round2DiagRect">
-                            <a:avLst/>
-                          </a:prstGeom>
-                        </wps:spPr>
-                        <wps:style>
-                          <a:lnRef idx="1">
-                            <a:schemeClr val="accent3"/>
-                          </a:lnRef>
-                          <a:fillRef idx="2">
-                            <a:schemeClr val="accent3"/>
-                          </a:fillRef>
-                          <a:effectRef idx="1">
-                            <a:schemeClr val="accent3"/>
-                          </a:effectRef>
-                          <a:fontRef idx="minor">
-                            <a:schemeClr val="dk1"/>
-                          </a:fontRef>
-                        </wps:style>
-                        <wps:txbx>
-                          <w:txbxContent>
-                            <w:p>
-                              <w:pPr>
-                                <w:pStyle w:val="NormalWeb"/>
-                                <w:spacing w:before="0" w:beforeAutospacing="0" w:after="120" w:afterAutospacing="0"/>
-                                <w:jc w:val="center"/>
-                              </w:pPr>
-                              <w:r>
-                                <w:rPr>
-                                  <w:rFonts w:eastAsia="Times New Roman"/>
-                                  <w:i/>
-                                  <w:iCs/>
-                                  <w:sz w:val="16"/>
-                                  <w:szCs w:val="16"/>
-                                </w:rPr>
-                                <w:t xml:space="preserve">As4 </w:t>
-                              </w:r>
-                              <w:proofErr w:type="gramStart"/>
-                              <w:r>
-                                <w:rPr>
-                                  <w:rFonts w:eastAsia="Times New Roman"/>
-                                  <w:i/>
-                                  <w:iCs/>
-                                  <w:sz w:val="16"/>
-                                  <w:szCs w:val="16"/>
-                                </w:rPr>
-                                <w:t>endpoint</w:t>
-                              </w:r>
-                              <w:proofErr w:type="gramEnd"/>
-                              <w:r>
-                                <w:rPr>
-                                  <w:rFonts w:eastAsia="Times New Roman"/>
-                                  <w:i/>
-                                  <w:iCs/>
-                                  <w:sz w:val="16"/>
-                                  <w:szCs w:val="16"/>
-                                </w:rPr>
-                                <w:br/>
-                                <w:t>(</w:t>
-                              </w:r>
-                              <w:proofErr w:type="spellStart"/>
-                              <w:r>
-                                <w:rPr>
-                                  <w:rFonts w:eastAsia="Times New Roman"/>
-                                  <w:i/>
-                                  <w:iCs/>
-                                  <w:sz w:val="16"/>
-                                  <w:szCs w:val="16"/>
-                                </w:rPr>
-                                <w:t>domibus</w:t>
-                              </w:r>
-                              <w:proofErr w:type="spellEnd"/>
-                              <w:r>
-                                <w:rPr>
-                                  <w:rFonts w:eastAsia="Times New Roman"/>
-                                  <w:i/>
-                                  <w:iCs/>
-                                  <w:sz w:val="16"/>
-                                  <w:szCs w:val="16"/>
-                                </w:rPr>
-                                <w:t>)</w:t>
-                              </w:r>
-                            </w:p>
-                          </w:txbxContent>
-                        </wps:txbx>
-                        <wps:bodyPr rot="0" spcFirstLastPara="0" vert="horz" wrap="square" lIns="91440" tIns="45720" rIns="91440" bIns="45720" numCol="1" spcCol="0" rtlCol="0" fromWordArt="0" anchor="ctr" anchorCtr="0" forceAA="0" compatLnSpc="1">
-                          <a:prstTxWarp prst="textNoShape">
-                            <a:avLst/>
-                          </a:prstTxWarp>
-                          <a:noAutofit/>
-                        </wps:bodyPr>
-                      </wps:wsp>
-                      <wps:wsp>
-                        <wps:cNvPr id="18" name="Rounded Rectangle 18"/>
-                        <wps:cNvSpPr/>
-                        <wps:spPr>
-                          <a:xfrm>
-                            <a:off x="4426495" y="1009463"/>
-                            <a:ext cx="857250" cy="1200785"/>
-                          </a:xfrm>
-                          <a:prstGeom prst="roundRect">
-                            <a:avLst/>
-                          </a:prstGeom>
-                        </wps:spPr>
-                        <wps:style>
-                          <a:lnRef idx="1">
-                            <a:schemeClr val="accent2"/>
-                          </a:lnRef>
-                          <a:fillRef idx="2">
-                            <a:schemeClr val="accent2"/>
-                          </a:fillRef>
-                          <a:effectRef idx="1">
-                            <a:schemeClr val="accent2"/>
-                          </a:effectRef>
-                          <a:fontRef idx="minor">
-                            <a:schemeClr val="dk1"/>
-                          </a:fontRef>
-                        </wps:style>
-                        <wps:txbx>
-                          <w:txbxContent>
-                            <w:p>
-                              <w:pPr>
-                                <w:pStyle w:val="NormalWeb"/>
-                                <w:spacing w:before="0" w:beforeAutospacing="0" w:after="120" w:afterAutospacing="0"/>
-                                <w:jc w:val="center"/>
-                              </w:pPr>
-                              <w:r>
-                                <w:rPr>
-                                  <w:rFonts w:eastAsia="Times New Roman"/>
-                                  <w:sz w:val="18"/>
-                                  <w:szCs w:val="18"/>
-                                </w:rPr>
-                                <w:t>CIPA dispatcher</w:t>
-                              </w:r>
-                            </w:p>
-                          </w:txbxContent>
-                        </wps:txbx>
-                        <wps:bodyPr rot="0" spcFirstLastPara="0" vert="horz" wrap="square" lIns="91440" tIns="45720" rIns="91440" bIns="45720" numCol="1" spcCol="0" rtlCol="0" fromWordArt="0" anchor="ctr" anchorCtr="0" forceAA="0" compatLnSpc="1">
-                          <a:prstTxWarp prst="textNoShape">
-                            <a:avLst/>
-                          </a:prstTxWarp>
-                          <a:noAutofit/>
-                        </wps:bodyPr>
-                      </wps:wsp>
-                      <wps:wsp>
-                        <wps:cNvPr id="12" name="Round Diagonal Corner Rectangle 12"/>
-                        <wps:cNvSpPr/>
-                        <wps:spPr>
-                          <a:xfrm>
-                            <a:off x="3800090" y="1785677"/>
-                            <a:ext cx="1074078" cy="356898"/>
-                          </a:xfrm>
-                          <a:prstGeom prst="round2DiagRect">
-                            <a:avLst/>
-                          </a:prstGeom>
-                        </wps:spPr>
-                        <wps:style>
-                          <a:lnRef idx="1">
-                            <a:schemeClr val="accent3"/>
-                          </a:lnRef>
-                          <a:fillRef idx="2">
-                            <a:schemeClr val="accent3"/>
-                          </a:fillRef>
-                          <a:effectRef idx="1">
-                            <a:schemeClr val="accent3"/>
-                          </a:effectRef>
-                          <a:fontRef idx="minor">
-                            <a:schemeClr val="dk1"/>
-                          </a:fontRef>
-                        </wps:style>
-                        <wps:txbx>
-                          <w:txbxContent>
-                            <w:p>
-                              <w:pPr>
-                                <w:pStyle w:val="NormalWeb"/>
-                                <w:spacing w:before="0" w:beforeAutospacing="0" w:after="120" w:afterAutospacing="0"/>
-                                <w:jc w:val="center"/>
-                              </w:pPr>
-                              <w:r>
-                                <w:rPr>
-                                  <w:rFonts w:eastAsia="Times New Roman"/>
-                                  <w:i/>
-                                  <w:iCs/>
-                                  <w:sz w:val="16"/>
-                                  <w:szCs w:val="16"/>
-                                </w:rPr>
-                                <w:t xml:space="preserve">AS4 </w:t>
-                              </w:r>
-                              <w:proofErr w:type="gramStart"/>
-                              <w:r>
-                                <w:rPr>
-                                  <w:rFonts w:eastAsia="Times New Roman"/>
-                                  <w:i/>
-                                  <w:iCs/>
-                                  <w:sz w:val="16"/>
-                                  <w:szCs w:val="16"/>
-                                </w:rPr>
-                                <w:t>Endpoint</w:t>
-                              </w:r>
-                              <w:proofErr w:type="gramEnd"/>
-                              <w:r>
-                                <w:rPr>
-                                  <w:rFonts w:eastAsia="Times New Roman"/>
-                                  <w:i/>
-                                  <w:iCs/>
-                                  <w:sz w:val="16"/>
-                                  <w:szCs w:val="16"/>
-                                </w:rPr>
-                                <w:br/>
-                                <w:t>(</w:t>
-                              </w:r>
-                              <w:proofErr w:type="spellStart"/>
-                              <w:r>
-                                <w:rPr>
-                                  <w:rFonts w:eastAsia="Times New Roman"/>
-                                  <w:i/>
-                                  <w:iCs/>
-                                  <w:sz w:val="16"/>
-                                  <w:szCs w:val="16"/>
-                                </w:rPr>
-                                <w:t>domibus</w:t>
-                              </w:r>
-                              <w:proofErr w:type="spellEnd"/>
-                              <w:r>
-                                <w:rPr>
-                                  <w:rFonts w:eastAsia="Times New Roman"/>
-                                  <w:i/>
-                                  <w:iCs/>
-                                  <w:sz w:val="16"/>
-                                  <w:szCs w:val="16"/>
-                                </w:rPr>
-                                <w:t>)</w:t>
-                              </w:r>
-                            </w:p>
-                          </w:txbxContent>
-                        </wps:txbx>
-                        <wps:bodyPr rot="0" spcFirstLastPara="0" vert="horz" wrap="square" lIns="91440" tIns="45720" rIns="91440" bIns="45720" numCol="1" spcCol="0" rtlCol="0" fromWordArt="0" anchor="ctr" anchorCtr="0" forceAA="0" compatLnSpc="1">
-                          <a:prstTxWarp prst="textNoShape">
-                            <a:avLst/>
-                          </a:prstTxWarp>
-                          <a:noAutofit/>
-                        </wps:bodyPr>
-                      </wps:wsp>
-                      <wps:wsp>
-                        <wps:cNvPr id="19" name="Curved Connector 19"/>
-                        <wps:cNvCnPr>
-                          <a:stCxn id="13" idx="0"/>
-                          <a:endCxn id="16" idx="2"/>
-                        </wps:cNvCnPr>
-                        <wps:spPr>
-                          <a:xfrm>
-                            <a:off x="2400300" y="1176149"/>
-                            <a:ext cx="1494109" cy="54771"/>
-                          </a:xfrm>
-                          <a:prstGeom prst="curvedConnector3">
-                            <a:avLst/>
-                          </a:prstGeom>
-                          <a:ln>
-                            <a:tailEnd type="arrow"/>
-                          </a:ln>
-                        </wps:spPr>
-                        <wps:style>
-                          <a:lnRef idx="1">
-                            <a:schemeClr val="accent1"/>
-                          </a:lnRef>
-                          <a:fillRef idx="0">
-                            <a:schemeClr val="accent1"/>
-                          </a:fillRef>
-                          <a:effectRef idx="0">
-                            <a:schemeClr val="accent1"/>
-                          </a:effectRef>
-                          <a:fontRef idx="minor">
-                            <a:schemeClr val="tx1"/>
-                          </a:fontRef>
-                        </wps:style>
-                        <wps:bodyPr/>
-                      </wps:wsp>
-                      <wps:wsp>
-                        <wps:cNvPr id="20" name="Curved Connector 20"/>
-                        <wps:cNvCnPr>
-                          <a:stCxn id="15" idx="0"/>
-                          <a:endCxn id="12" idx="2"/>
-                        </wps:cNvCnPr>
-                        <wps:spPr>
-                          <a:xfrm flipV="1">
-                            <a:off x="2466975" y="1964126"/>
-                            <a:ext cx="1333115" cy="101"/>
-                          </a:xfrm>
-                          <a:prstGeom prst="curvedConnector3">
-                            <a:avLst/>
-                          </a:prstGeom>
-                          <a:ln>
-                            <a:tailEnd type="arrow"/>
-                          </a:ln>
-                        </wps:spPr>
-                        <wps:style>
-                          <a:lnRef idx="1">
-                            <a:schemeClr val="accent1"/>
-                          </a:lnRef>
-                          <a:fillRef idx="0">
-                            <a:schemeClr val="accent1"/>
-                          </a:fillRef>
-                          <a:effectRef idx="0">
-                            <a:schemeClr val="accent1"/>
-                          </a:effectRef>
-                          <a:fontRef idx="minor">
-                            <a:schemeClr val="tx1"/>
-                          </a:fontRef>
-                        </wps:style>
-                        <wps:bodyPr/>
-                      </wps:wsp>
-                      <wps:wsp>
-                        <wps:cNvPr id="21" name="Text Box 21"/>
-                        <wps:cNvSpPr txBox="1"/>
-                        <wps:spPr>
-                          <a:xfrm>
-                            <a:off x="2771775" y="942256"/>
-                            <a:ext cx="704850" cy="222650"/>
-                          </a:xfrm>
-                          <a:prstGeom prst="rect">
-                            <a:avLst/>
-                          </a:prstGeom>
-                          <a:solidFill>
-                            <a:schemeClr val="lt1"/>
-                          </a:solidFill>
-                          <a:ln w="6350">
-                            <a:noFill/>
-                          </a:ln>
-                          <a:effectLst/>
-                        </wps:spPr>
-                        <wps:style>
-                          <a:lnRef idx="0">
-                            <a:schemeClr val="accent1"/>
-                          </a:lnRef>
-                          <a:fillRef idx="0">
-                            <a:schemeClr val="accent1"/>
-                          </a:fillRef>
-                          <a:effectRef idx="0">
-                            <a:schemeClr val="accent1"/>
-                          </a:effectRef>
-                          <a:fontRef idx="minor">
-                            <a:schemeClr val="dk1"/>
-                          </a:fontRef>
-                        </wps:style>
-                        <wps:txbx>
-                          <w:txbxContent>
-                            <w:p>
-                              <w:pPr>
-                                <w:rPr>
-                                  <w:i/>
-                                  <w:sz w:val="16"/>
-                                </w:rPr>
-                              </w:pPr>
-                              <w:r>
-                                <w:rPr>
-                                  <w:i/>
-                                  <w:sz w:val="16"/>
-                                </w:rPr>
-                                <w:t>AS2 Test</w:t>
-                              </w:r>
-                            </w:p>
-                          </w:txbxContent>
-                        </wps:txbx>
-                        <wps:bodyPr rot="0" spcFirstLastPara="0" vertOverflow="overflow" horzOverflow="overflow" vert="horz" wrap="square" lIns="91440" tIns="45720" rIns="91440" bIns="45720" numCol="1" spcCol="0" rtlCol="0" fromWordArt="0" anchor="t" anchorCtr="0" forceAA="0" compatLnSpc="1">
-                          <a:prstTxWarp prst="textNoShape">
-                            <a:avLst/>
-                          </a:prstTxWarp>
-                          <a:noAutofit/>
-                        </wps:bodyPr>
-                      </wps:wsp>
-                      <wps:wsp>
-                        <wps:cNvPr id="24" name="Text Box 21"/>
-                        <wps:cNvSpPr txBox="1"/>
-                        <wps:spPr>
-                          <a:xfrm>
-                            <a:off x="2771775" y="1687709"/>
-                            <a:ext cx="704850" cy="222250"/>
-                          </a:xfrm>
-                          <a:prstGeom prst="rect">
-                            <a:avLst/>
-                          </a:prstGeom>
-                          <a:solidFill>
-                            <a:schemeClr val="lt1"/>
-                          </a:solidFill>
-                          <a:ln w="6350">
-                            <a:noFill/>
-                          </a:ln>
-                          <a:effectLst/>
-                        </wps:spPr>
-                        <wps:style>
-                          <a:lnRef idx="0">
-                            <a:schemeClr val="accent1"/>
-                          </a:lnRef>
-                          <a:fillRef idx="0">
-                            <a:schemeClr val="accent1"/>
-                          </a:fillRef>
-                          <a:effectRef idx="0">
-                            <a:schemeClr val="accent1"/>
-                          </a:effectRef>
-                          <a:fontRef idx="minor">
-                            <a:schemeClr val="dk1"/>
-                          </a:fontRef>
-                        </wps:style>
-                        <wps:txbx>
-                          <w:txbxContent>
-                            <w:p>
-                              <w:pPr>
-                                <w:pStyle w:val="NormalWeb"/>
-                                <w:spacing w:before="0" w:beforeAutospacing="0" w:after="120" w:afterAutospacing="0"/>
-                              </w:pPr>
-                              <w:r>
-                                <w:rPr>
-                                  <w:rFonts w:eastAsia="Times New Roman"/>
-                                  <w:i/>
-                                  <w:iCs/>
-                                  <w:sz w:val="16"/>
-                                  <w:szCs w:val="16"/>
-                                </w:rPr>
-                                <w:t>AS4 Test</w:t>
-                              </w:r>
-                            </w:p>
-                          </w:txbxContent>
-                        </wps:txbx>
-                        <wps:bodyPr rot="0" spcFirstLastPara="0" vert="horz" wrap="square" lIns="91440" tIns="45720" rIns="91440" bIns="45720" numCol="1" spcCol="0" rtlCol="0" fromWordArt="0" anchor="t" anchorCtr="0" forceAA="0" compatLnSpc="1">
-                          <a:prstTxWarp prst="textNoShape">
-                            <a:avLst/>
-                          </a:prstTxWarp>
-                          <a:noAutofit/>
-                        </wps:bodyPr>
-                      </wps:wsp>
-                      <wps:wsp>
-                        <wps:cNvPr id="16" name="Round Diagonal Corner Rectangle 16"/>
-                        <wps:cNvSpPr/>
-                        <wps:spPr>
-                          <a:xfrm>
-                            <a:off x="3894409" y="1061617"/>
-                            <a:ext cx="932135" cy="338605"/>
-                          </a:xfrm>
-                          <a:prstGeom prst="round2DiagRect">
-                            <a:avLst/>
-                          </a:prstGeom>
-                        </wps:spPr>
-                        <wps:style>
-                          <a:lnRef idx="1">
-                            <a:schemeClr val="accent3"/>
-                          </a:lnRef>
-                          <a:fillRef idx="2">
-                            <a:schemeClr val="accent3"/>
-                          </a:fillRef>
-                          <a:effectRef idx="1">
-                            <a:schemeClr val="accent3"/>
-                          </a:effectRef>
-                          <a:fontRef idx="minor">
-                            <a:schemeClr val="dk1"/>
-                          </a:fontRef>
-                        </wps:style>
-                        <wps:txbx>
-                          <w:txbxContent>
-                            <w:p>
-                              <w:pPr>
-                                <w:pStyle w:val="NormalWeb"/>
-                                <w:spacing w:before="0" w:beforeAutospacing="0" w:after="120" w:afterAutospacing="0"/>
-                                <w:jc w:val="center"/>
-                              </w:pPr>
-                              <w:r>
-                                <w:rPr>
-                                  <w:rFonts w:eastAsia="Times New Roman"/>
-                                  <w:i/>
-                                  <w:iCs/>
-                                  <w:sz w:val="16"/>
-                                  <w:szCs w:val="16"/>
-                                </w:rPr>
-                                <w:t xml:space="preserve">AS2 </w:t>
-                              </w:r>
-                              <w:proofErr w:type="gramStart"/>
-                              <w:r>
-                                <w:rPr>
-                                  <w:rFonts w:eastAsia="Times New Roman"/>
-                                  <w:i/>
-                                  <w:iCs/>
-                                  <w:sz w:val="16"/>
-                                  <w:szCs w:val="16"/>
-                                </w:rPr>
-                                <w:t>endpoint</w:t>
-                              </w:r>
-                              <w:proofErr w:type="gramEnd"/>
-                              <w:r>
-                                <w:rPr>
-                                  <w:rFonts w:eastAsia="Times New Roman"/>
-                                  <w:i/>
-                                  <w:iCs/>
-                                  <w:sz w:val="16"/>
-                                  <w:szCs w:val="16"/>
-                                </w:rPr>
-                                <w:br/>
-                                <w:t>(</w:t>
-                              </w:r>
-                              <w:proofErr w:type="spellStart"/>
-                              <w:r>
-                                <w:rPr>
-                                  <w:rFonts w:eastAsia="Times New Roman"/>
-                                  <w:i/>
-                                  <w:iCs/>
-                                  <w:sz w:val="16"/>
-                                  <w:szCs w:val="16"/>
-                                </w:rPr>
-                                <w:t>medelson</w:t>
-                              </w:r>
-                              <w:proofErr w:type="spellEnd"/>
-                              <w:r>
-                                <w:rPr>
-                                  <w:rFonts w:eastAsia="Times New Roman"/>
-                                  <w:i/>
-                                  <w:iCs/>
-                                  <w:sz w:val="16"/>
-                                  <w:szCs w:val="16"/>
-                                </w:rPr>
-                                <w:t>)</w:t>
-                              </w:r>
-                            </w:p>
-                          </w:txbxContent>
-                        </wps:txbx>
-                        <wps:bodyPr rot="0" spcFirstLastPara="0" vert="horz" wrap="square" lIns="91440" tIns="45720" rIns="91440" bIns="45720" numCol="1" spcCol="0" rtlCol="0" fromWordArt="0" anchor="ctr" anchorCtr="0" forceAA="0" compatLnSpc="1">
-                          <a:prstTxWarp prst="textNoShape">
-                            <a:avLst/>
-                          </a:prstTxWarp>
-                          <a:noAutofit/>
-                        </wps:bodyPr>
-                      </wps:wsp>
-                    </wpc:wpc>
-                  </a:graphicData>
-                </a:graphic>
-              </wp:inline>
-            </w:drawing>
-          </mc:Choice>
-          <mc:Fallback>
-            <w:pict>
-              <v:group id="Canvas 1" o:spid="_x0000_s1026" editas="canvas" style="width:465.75pt;height:211.5pt;mso-position-horizontal-relative:char;mso-position-vertical-relative:line" coordsize="59150,26860" o:gfxdata="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">
-                <v:shape id="_x0000_s1027" type="#_x0000_t75" style="position:absolute;width:59150;height:26860;visibility:visible;mso-wrap-style:square">
-                  <v:fill o:detectmouseclick="t"/>
-                  <v:path o:connecttype="none"/>
-                </v:shape>
-                <v:rect id="Rectangle 2" o:spid="_x0000_s1028" style="position:absolute;left:5143;top:2486;width:13811;height:22565;visibility:visible;mso-wrap-style:square;v-text-anchor:top" o:gfxdata="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" fillcolor="#a7bfde [1620]" strokecolor="#4579b8 [3044]">
-                  <v:fill color2="#e4ecf5 [500]" rotate="t" angle="180" colors="0 #a3c4ff;22938f #bfd5ff;1 #e5eeff" focus="100%" type="gradient"/>
-                  <v:shadow on="t" color="black" opacity="24903f" origin=",.5" offset="0,.55556mm"/>
-                  <v:textbox>
-                    <w:txbxContent>
-                      <w:p>
-                        <w:pPr>
-                          <w:jc w:val="center"/>
-                        </w:pPr>
-                        <w:proofErr w:type="gramStart"/>
-                        <w:r>
-                          <w:t>Sender</w:t>
-                        </w:r>
-                        <w:proofErr w:type="gramEnd"/>
-                        <w:r>
-                          <w:br/>
-                        </w:r>
-                        <w:r>
-                          <w:rPr>
-                            <w:sz w:val="16"/>
-                          </w:rPr>
-                          <w:t>(physical machine)</w:t>
-                        </w:r>
-                      </w:p>
-                    </w:txbxContent>
-                  </v:textbox>
-                </v:rect>
-                <v:rect id="Rectangle 3" o:spid="_x0000_s1029" style="position:absolute;left:41325;top:2486;width:13144;height:22565;visibility:visible;mso-wrap-style:square;v-text-anchor:top" o:gfxdata="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" fillcolor="#a7bfde [1620]" strokecolor="#4579b8 [3044]">
-                  <v:fill color2="#e4ecf5 [500]" rotate="t" angle="180" colors="0 #a3c4ff;22938f #bfd5ff;1 #e5eeff" focus="100%" type="gradient"/>
-                  <v:shadow on="t" color="black" opacity="24903f" origin=",.5" offset="0,.55556mm"/>
-                  <v:textbox>
-                    <w:txbxContent>
-                      <w:p>
-                        <w:pPr>
-                          <w:jc w:val="center"/>
-                          <w:rPr>
-                            <w:sz w:val="16"/>
-                          </w:rPr>
-                        </w:pPr>
-                        <w:proofErr w:type="gramStart"/>
-                        <w:r>
-                          <w:t>Receiver</w:t>
-                        </w:r>
-                        <w:proofErr w:type="gramEnd"/>
-                        <w:r>
-                          <w:br/>
-                        </w:r>
-                        <w:r>
-                          <w:rPr>
-                            <w:sz w:val="16"/>
-                          </w:rPr>
-                          <w:t xml:space="preserve">(The </w:t>
-                        </w:r>
-                        <w:proofErr w:type="spellStart"/>
-                        <w:r>
-                          <w:rPr>
-                            <w:sz w:val="16"/>
-                          </w:rPr>
-                          <w:t>virtual</w:t>
-                        </w:r>
-                        <w:r>
-                          <w:rPr>
-                            <w:sz w:val="16"/>
-                          </w:rPr>
-                          <w:t>B</w:t>
-                        </w:r>
-                        <w:r>
-                          <w:rPr>
-                            <w:sz w:val="16"/>
-                          </w:rPr>
-                          <w:t>ox</w:t>
-                        </w:r>
-                        <w:proofErr w:type="spellEnd"/>
-                        <w:r>
-                          <w:rPr>
-                            <w:sz w:val="16"/>
-                          </w:rPr>
-                          <w:t xml:space="preserve"> Image)</w:t>
-                        </w:r>
-                      </w:p>
-                    </w:txbxContent>
-                  </v:textbox>
-                </v:rect>
-                <v:shape id="Round Diagonal Corner Rectangle 7" o:spid="_x0000_s1030" style="position:absolute;left:37210;top:6677;width:6753;height:2362;visibility:visible;mso-wrap-style:square;v-text-anchor:middle" coordsize="675296,236220" o:spt="100" o:gfxdata="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" adj="-11796480,,5400" path="m39371,l675296,r,l675296,196849v,21744,-17627,39371,-39371,39371l,236220r,l,39371c,17627,17627,,39371,xe" fillcolor="#dfa7a6 [1621]" strokecolor="#bc4542 [3045]">
-                  <v:fill color2="#f5e4e4 [501]" rotate="t" angle="180" colors="0 #ffa2a1;22938f #ffbebd;1 #ffe5e5" focus="100%" type="gradient"/>
-                  <v:stroke joinstyle="miter"/>
-                  <v:shadow on="t" color="black" opacity="24903f" origin=",.5" offset="0,.55556mm"/>
-                  <v:formulas/>
-                  <v:path arrowok="t" o:connecttype="custom" o:connectlocs="39371,0;675296,0;675296,0;675296,196849;635925,236220;0,236220;0,236220;0,39371;39371,0" o:connectangles="0,0,0,0,0,0,0,0,0" textboxrect="0,0,675296,236220"/>
-                  <v:textbox>
-                    <w:txbxContent>
-                      <w:p>
-                        <w:pPr>
-                          <w:pStyle w:val="NormalWeb"/>
-                          <w:spacing w:before="0" w:beforeAutospacing="0" w:after="120" w:afterAutospacing="0"/>
-                          <w:jc w:val="center"/>
-                          <w:rPr>
-                            <w:i/>
-                            <w:sz w:val="16"/>
-                          </w:rPr>
-                        </w:pPr>
-                        <w:r>
-                          <w:rPr>
-                            <w:rFonts w:eastAsia="Times New Roman"/>
-                            <w:i/>
-                            <w:sz w:val="16"/>
-                            <w:szCs w:val="22"/>
-                          </w:rPr>
-                          <w:t>SMP</w:t>
-                        </w:r>
-                      </w:p>
-                    </w:txbxContent>
-                  </v:textbox>
-                </v:shape>
-                <v:roundrect id="Rounded Rectangle 17" o:spid="_x0000_s1031" style="position:absolute;left:8467;top:9422;width:8573;height:12009;visibility:visible;mso-wrap-style:square;v-text-anchor:middle" arcsize="10923f" o:gfxdata="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" fillcolor="#dfa7a6 [1621]" strokecolor="#bc4542 [3045]">
-                  <v:fill color2="#f5e4e4 [501]" rotate="t" angle="180" colors="0 #ffa2a1;22938f #ffbebd;1 #ffe5e5" focus="100%" type="gradient"/>
-                  <v:shadow on="t" color="black" opacity="24903f" origin=",.5" offset="0,.55556mm"/>
-                  <v:textbox>
-                    <w:txbxContent>
-                      <w:p>
-                        <w:pPr>
-                          <w:jc w:val="center"/>
-                          <w:rPr>
-                            <w:sz w:val="18"/>
-                          </w:rPr>
-                        </w:pPr>
-                        <w:r>
-                          <w:rPr>
-                            <w:sz w:val="18"/>
-                          </w:rPr>
-                          <w:t>CIPA dispatcher</w:t>
-                        </w:r>
-                      </w:p>
-                    </w:txbxContent>
-                  </v:textbox>
-                </v:roundrect>
-                <v:shape id="Round Diagonal Corner Rectangle 13" o:spid="_x0000_s1032" style="position:absolute;left:13992;top:10092;width:10011;height:3338;visibility:visible;mso-wrap-style:square;v-text-anchor:middle" coordsize="1001100,333751" o:spt="100" o:gfxdata="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" adj="-11796480,,5400" path="m55626,r945474,l1001100,r,278125c1001100,308846,976195,333751,945474,333751l,333751r,l,55626c,24905,24905,,55626,xe" fillcolor="#cdddac [1622]" strokecolor="#94b64e [3046]">
-                  <v:fill color2="#f0f4e6 [502]" rotate="t" angle="180" colors="0 #dafda7;22938f #e4fdc2;1 #f5ffe6" focus="100%" type="gradient"/>
-                  <v:stroke joinstyle="miter"/>
-                  <v:shadow on="t" color="black" opacity="24903f" origin=",.5" offset="0,.55556mm"/>
-                  <v:formulas/>
-                  <v:path arrowok="t" o:connecttype="custom" o:connectlocs="55626,0;1001100,0;1001100,0;1001100,278125;945474,333751;0,333751;0,333751;0,55626;55626,0" o:connectangles="0,0,0,0,0,0,0,0,0" textboxrect="0,0,1001100,333751"/>
-                  <v:textbox>
-                    <w:txbxContent>
-                      <w:p>
-                        <w:pPr>
-                          <w:pStyle w:val="NormalWeb"/>
-                          <w:spacing w:before="0" w:beforeAutospacing="0" w:after="120" w:afterAutospacing="0"/>
-                          <w:jc w:val="center"/>
-                        </w:pPr>
-                        <w:r>
-                          <w:rPr>
-                            <w:rFonts w:eastAsia="Times New Roman"/>
-                            <w:i/>
-                            <w:iCs/>
-                            <w:sz w:val="16"/>
-                            <w:szCs w:val="16"/>
-                          </w:rPr>
-                          <w:t xml:space="preserve">AS2 </w:t>
-                        </w:r>
-                        <w:proofErr w:type="gramStart"/>
-                        <w:r>
-                          <w:rPr>
-                            <w:rFonts w:eastAsia="Times New Roman"/>
-                            <w:i/>
-                            <w:iCs/>
-                            <w:sz w:val="16"/>
-                            <w:szCs w:val="16"/>
-                          </w:rPr>
-                          <w:t>endpoint</w:t>
-                        </w:r>
-                        <w:proofErr w:type="gramEnd"/>
-                        <w:r>
-                          <w:rPr>
-                            <w:rFonts w:eastAsia="Times New Roman"/>
-                            <w:i/>
-                            <w:iCs/>
-                            <w:sz w:val="16"/>
-                            <w:szCs w:val="16"/>
-                          </w:rPr>
-                          <w:br/>
-                          <w:t>(</w:t>
-                        </w:r>
-                        <w:proofErr w:type="spellStart"/>
-                        <w:r>
-                          <w:rPr>
-                            <w:rFonts w:eastAsia="Times New Roman"/>
-                            <w:i/>
-                            <w:iCs/>
-                            <w:sz w:val="16"/>
-                            <w:szCs w:val="16"/>
-                          </w:rPr>
-                          <w:t>medelson</w:t>
-                        </w:r>
-                        <w:proofErr w:type="spellEnd"/>
-                        <w:r>
-                          <w:rPr>
-                            <w:rFonts w:eastAsia="Times New Roman"/>
-                            <w:i/>
-                            <w:iCs/>
-                            <w:sz w:val="16"/>
-                            <w:szCs w:val="16"/>
-                          </w:rPr>
-                          <w:t>)</w:t>
-                        </w:r>
-                      </w:p>
-                    </w:txbxContent>
-                  </v:textbox>
-                </v:shape>
-                <v:shape id="Round Diagonal Corner Rectangle 15" o:spid="_x0000_s1033" style="position:absolute;left:13992;top:17856;width:10677;height:3572;visibility:visible;mso-wrap-style:square;v-text-anchor:middle" coordsize="1067775,357196" o:spt="100" o:gfxdata="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" adj="-11796480,,5400" path="m59534,l1067775,r,l1067775,297662v,32880,-26654,59534,-59534,59534l,357196r,l,59534c,26654,26654,,59534,xe" fillcolor="#cdddac [1622]" strokecolor="#94b64e [3046]">
-                  <v:fill color2="#f0f4e6 [502]" rotate="t" angle="180" colors="0 #dafda7;22938f #e4fdc2;1 #f5ffe6" focus="100%" type="gradient"/>
-                  <v:stroke joinstyle="miter"/>
-                  <v:shadow on="t" color="black" opacity="24903f" origin=",.5" offset="0,.55556mm"/>
-                  <v:formulas/>
-                  <v:path arrowok="t" o:connecttype="custom" o:connectlocs="59534,0;1067775,0;1067775,0;1067775,297662;1008241,357196;0,357196;0,357196;0,59534;59534,0" o:connectangles="0,0,0,0,0,0,0,0,0" textboxrect="0,0,1067775,357196"/>
-                  <v:textbox>
-                    <w:txbxContent>
-                      <w:p>
-                        <w:pPr>
-                          <w:pStyle w:val="NormalWeb"/>
-                          <w:spacing w:before="0" w:beforeAutospacing="0" w:after="120" w:afterAutospacing="0"/>
-                          <w:jc w:val="center"/>
-                        </w:pPr>
-                        <w:r>
-                          <w:rPr>
-                            <w:rFonts w:eastAsia="Times New Roman"/>
-                            <w:i/>
-                            <w:iCs/>
-                            <w:sz w:val="16"/>
-                            <w:szCs w:val="16"/>
-                          </w:rPr>
-                          <w:t xml:space="preserve">As4 </w:t>
-                        </w:r>
-                        <w:proofErr w:type="gramStart"/>
-                        <w:r>
-                          <w:rPr>
-                            <w:rFonts w:eastAsia="Times New Roman"/>
-                            <w:i/>
-                            <w:iCs/>
-                            <w:sz w:val="16"/>
-                            <w:szCs w:val="16"/>
-                          </w:rPr>
-                          <w:t>endpoint</w:t>
-                        </w:r>
-                        <w:proofErr w:type="gramEnd"/>
-                        <w:r>
-                          <w:rPr>
-                            <w:rFonts w:eastAsia="Times New Roman"/>
-                            <w:i/>
-                            <w:iCs/>
-                            <w:sz w:val="16"/>
-                            <w:szCs w:val="16"/>
-                          </w:rPr>
-                          <w:br/>
-                          <w:t>(</w:t>
-                        </w:r>
-                        <w:proofErr w:type="spellStart"/>
-                        <w:r>
-                          <w:rPr>
-                            <w:rFonts w:eastAsia="Times New Roman"/>
-                            <w:i/>
-                            <w:iCs/>
-                            <w:sz w:val="16"/>
-                            <w:szCs w:val="16"/>
-                          </w:rPr>
-                          <w:t>domibus</w:t>
-                        </w:r>
-                        <w:proofErr w:type="spellEnd"/>
-                        <w:r>
-                          <w:rPr>
-                            <w:rFonts w:eastAsia="Times New Roman"/>
-                            <w:i/>
-                            <w:iCs/>
-                            <w:sz w:val="16"/>
-                            <w:szCs w:val="16"/>
-                          </w:rPr>
-                          <w:t>)</w:t>
-                        </w:r>
-                      </w:p>
-                    </w:txbxContent>
-                  </v:textbox>
-                </v:shape>
-                <v:roundrect id="Rounded Rectangle 18" o:spid="_x0000_s1034" style="position:absolute;left:44264;top:10094;width:8573;height:12008;visibility:visible;mso-wrap-style:square;v-text-anchor:middle" arcsize="10923f" o:gfxdata="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" fillcolor="#dfa7a6 [1621]" strokecolor="#bc4542 [3045]">
-                  <v:fill color2="#f5e4e4 [501]" rotate="t" angle="180" colors="0 #ffa2a1;22938f #ffbebd;1 #ffe5e5" focus="100%" type="gradient"/>
-                  <v:shadow on="t" color="black" opacity="24903f" origin=",.5" offset="0,.55556mm"/>
-                  <v:textbox>
-                    <w:txbxContent>
-                      <w:p>
-                        <w:pPr>
-                          <w:pStyle w:val="NormalWeb"/>
-                          <w:spacing w:before="0" w:beforeAutospacing="0" w:after="120" w:afterAutospacing="0"/>
-                          <w:jc w:val="center"/>
-                        </w:pPr>
-                        <w:r>
-                          <w:rPr>
-                            <w:rFonts w:eastAsia="Times New Roman"/>
-                            <w:sz w:val="18"/>
-                            <w:szCs w:val="18"/>
-                          </w:rPr>
-                          <w:t>CIPA dispatcher</w:t>
-                        </w:r>
-                      </w:p>
-                    </w:txbxContent>
-                  </v:textbox>
-                </v:roundrect>
-                <v:shape id="Round Diagonal Corner Rectangle 12" o:spid="_x0000_s1035" style="position:absolute;left:38000;top:17856;width:10741;height:3569;visibility:visible;mso-wrap-style:square;v-text-anchor:middle" coordsize="1074078,356898" o:spt="100" o:gfxdata="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" adj="-11796480,,5400" path="m59484,l1074078,r,l1074078,297414v,32852,-26632,59484,-59484,59484l,356898r,l,59484c,26632,26632,,59484,xe" fillcolor="#cdddac [1622]" strokecolor="#94b64e [3046]">
-                  <v:fill color2="#f0f4e6 [502]" rotate="t" angle="180" colors="0 #dafda7;22938f #e4fdc2;1 #f5ffe6" focus="100%" type="gradient"/>
-                  <v:stroke joinstyle="miter"/>
-                  <v:shadow on="t" color="black" opacity="24903f" origin=",.5" offset="0,.55556mm"/>
-                  <v:formulas/>
-                  <v:path arrowok="t" o:connecttype="custom" o:connectlocs="59484,0;1074078,0;1074078,0;1074078,297414;1014594,356898;0,356898;0,356898;0,59484;59484,0" o:connectangles="0,0,0,0,0,0,0,0,0" textboxrect="0,0,1074078,356898"/>
-                  <v:textbox>
-                    <w:txbxContent>
-                      <w:p>
-                        <w:pPr>
-                          <w:pStyle w:val="NormalWeb"/>
-                          <w:spacing w:before="0" w:beforeAutospacing="0" w:after="120" w:afterAutospacing="0"/>
-                          <w:jc w:val="center"/>
-                        </w:pPr>
-                        <w:r>
-                          <w:rPr>
-                            <w:rFonts w:eastAsia="Times New Roman"/>
-                            <w:i/>
-                            <w:iCs/>
-                            <w:sz w:val="16"/>
-                            <w:szCs w:val="16"/>
-                          </w:rPr>
-                          <w:t xml:space="preserve">AS4 </w:t>
-                        </w:r>
-                        <w:proofErr w:type="gramStart"/>
-                        <w:r>
-                          <w:rPr>
-                            <w:rFonts w:eastAsia="Times New Roman"/>
-                            <w:i/>
-                            <w:iCs/>
-                            <w:sz w:val="16"/>
-                            <w:szCs w:val="16"/>
-                          </w:rPr>
-                          <w:t>Endpoint</w:t>
-                        </w:r>
-                        <w:proofErr w:type="gramEnd"/>
-                        <w:r>
-                          <w:rPr>
-                            <w:rFonts w:eastAsia="Times New Roman"/>
-                            <w:i/>
-                            <w:iCs/>
-                            <w:sz w:val="16"/>
-                            <w:szCs w:val="16"/>
-                          </w:rPr>
-                          <w:br/>
-                          <w:t>(</w:t>
-                        </w:r>
-                        <w:proofErr w:type="spellStart"/>
-                        <w:r>
-                          <w:rPr>
-                            <w:rFonts w:eastAsia="Times New Roman"/>
-                            <w:i/>
-                            <w:iCs/>
-                            <w:sz w:val="16"/>
-                            <w:szCs w:val="16"/>
-                          </w:rPr>
-                          <w:t>domibus</w:t>
-                        </w:r>
-                        <w:proofErr w:type="spellEnd"/>
-                        <w:r>
-                          <w:rPr>
-                            <w:rFonts w:eastAsia="Times New Roman"/>
-                            <w:i/>
-                            <w:iCs/>
-                            <w:sz w:val="16"/>
-                            <w:szCs w:val="16"/>
-                          </w:rPr>
-                          <w:t>)</w:t>
-                        </w:r>
-                      </w:p>
-                    </w:txbxContent>
-                  </v:textbox>
-                </v:shape>
-                <v:shapetype id="_x0000_t38" coordsize="21600,21600" o:spt="38" o:oned="t" path="m,c@0,0@1,5400@1,10800@1,16200@2,21600,21600,21600e" filled="f">
-                  <v:formulas>
-                    <v:f eqn="mid #0 0"/>
-                    <v:f eqn="val #0"/>
-                    <v:f eqn="mid #0 21600"/>
-                  </v:formulas>
-                  <v:path arrowok="t" fillok="f" o:connecttype="none"/>
-                  <v:handles>
-                    <v:h position="#0,center"/>
-                  </v:handles>
-                  <o:lock v:ext="edit" shapetype="t"/>
-                </v:shapetype>
-                <v:shape id="Curved Connector 19" o:spid="_x0000_s1036" type="#_x0000_t38" style="position:absolute;left:24003;top:11761;width:14941;height:548;visibility:visible;mso-wrap-style:square" o:connectortype="curved" o:gfxdata="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" adj="10800" strokecolor="#4579b8 [3044]">
-                  <v:stroke endarrow="open"/>
-                </v:shape>
-                <v:shape id="Curved Connector 20" o:spid="_x0000_s1037" type="#_x0000_t38" style="position:absolute;left:24669;top:19641;width:13331;height:1;flip:y;visibility:visible;mso-wrap-style:square" o:connectortype="curved" o:gfxdata="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" adj="10800" strokecolor="#4579b8 [3044]">
-                  <v:stroke endarrow="open"/>
-                </v:shape>
-                <v:shapetype id="_x0000_t202" coordsize="21600,21600" o:spt="202" path="m,l,21600r21600,l21600,xe">
-                  <v:stroke joinstyle="miter"/>
-                  <v:path gradientshapeok="t" o:connecttype="rect"/>
-                </v:shapetype>
-                <v:shape id="Text Box 21" o:spid="_x0000_s1038" type="#_x0000_t202" style="position:absolute;left:27717;top:9422;width:7049;height:2227;visibility:visible;mso-wrap-style:square;v-text-anchor:top" o:gfxdata="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" fillcolor="white [3201]" stroked="f" strokeweight=".5pt">
-                  <v:textbox>
-                    <w:txbxContent>
-                      <w:p>
-                        <w:pPr>
-                          <w:rPr>
-                            <w:i/>
-                            <w:sz w:val="16"/>
-                          </w:rPr>
-                        </w:pPr>
-                        <w:r>
-                          <w:rPr>
-                            <w:i/>
-                            <w:sz w:val="16"/>
-                          </w:rPr>
-                          <w:t>AS2 Test</w:t>
-                        </w:r>
-                      </w:p>
-                    </w:txbxContent>
-                  </v:textbox>
-                </v:shape>
-                <v:shape id="Text Box 21" o:spid="_x0000_s1039" type="#_x0000_t202" style="position:absolute;left:27717;top:16877;width:7049;height:2222;visibility:visible;mso-wrap-style:square;v-text-anchor:top" o:gfxdata="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" fillcolor="white [3201]" stroked="f" strokeweight=".5pt">
-                  <v:textbox>
-                    <w:txbxContent>
-                      <w:p>
-                        <w:pPr>
-                          <w:pStyle w:val="NormalWeb"/>
-                          <w:spacing w:before="0" w:beforeAutospacing="0" w:after="120" w:afterAutospacing="0"/>
-                        </w:pPr>
-                        <w:r>
-                          <w:rPr>
-                            <w:rFonts w:eastAsia="Times New Roman"/>
-                            <w:i/>
-                            <w:iCs/>
-                            <w:sz w:val="16"/>
-                            <w:szCs w:val="16"/>
-                          </w:rPr>
-                          <w:t>AS4 Test</w:t>
-                        </w:r>
-                      </w:p>
-                    </w:txbxContent>
-                  </v:textbox>
-                </v:shape>
-                <v:shape id="Round Diagonal Corner Rectangle 16" o:spid="_x0000_s1040" style="position:absolute;left:38944;top:10616;width:9321;height:3386;visibility:visible;mso-wrap-style:square;v-text-anchor:middle" coordsize="932135,338605" o:spt="100" o:gfxdata="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" adj="-11796480,,5400" path="m56435,l932135,r,l932135,282170v,31168,-25267,56435,-56435,56435l,338605r,l,56435c,25267,25267,,56435,xe" fillcolor="#cdddac [1622]" strokecolor="#94b64e [3046]">
-                  <v:fill color2="#f0f4e6 [502]" rotate="t" angle="180" colors="0 #dafda7;22938f #e4fdc2;1 #f5ffe6" focus="100%" type="gradient"/>
-                  <v:stroke joinstyle="miter"/>
-                  <v:shadow on="t" color="black" opacity="24903f" origin=",.5" offset="0,.55556mm"/>
-                  <v:formulas/>
-                  <v:path arrowok="t" o:connecttype="custom" o:connectlocs="56435,0;932135,0;932135,0;932135,282170;875700,338605;0,338605;0,338605;0,56435;56435,0" o:connectangles="0,0,0,0,0,0,0,0,0" textboxrect="0,0,932135,338605"/>
-                  <v:textbox>
-                    <w:txbxContent>
-                      <w:p>
-                        <w:pPr>
-                          <w:pStyle w:val="NormalWeb"/>
-                          <w:spacing w:before="0" w:beforeAutospacing="0" w:after="120" w:afterAutospacing="0"/>
-                          <w:jc w:val="center"/>
-                        </w:pPr>
-                        <w:r>
-                          <w:rPr>
-                            <w:rFonts w:eastAsia="Times New Roman"/>
-                            <w:i/>
-                            <w:iCs/>
-                            <w:sz w:val="16"/>
-                            <w:szCs w:val="16"/>
-                          </w:rPr>
-                          <w:t xml:space="preserve">AS2 </w:t>
-                        </w:r>
-                        <w:proofErr w:type="gramStart"/>
-                        <w:r>
-                          <w:rPr>
-                            <w:rFonts w:eastAsia="Times New Roman"/>
-                            <w:i/>
-                            <w:iCs/>
-                            <w:sz w:val="16"/>
-                            <w:szCs w:val="16"/>
-                          </w:rPr>
-                          <w:t>endpoint</w:t>
-                        </w:r>
-                        <w:proofErr w:type="gramEnd"/>
-                        <w:r>
-                          <w:rPr>
-                            <w:rFonts w:eastAsia="Times New Roman"/>
-                            <w:i/>
-                            <w:iCs/>
-                            <w:sz w:val="16"/>
-                            <w:szCs w:val="16"/>
-                          </w:rPr>
-                          <w:br/>
-                          <w:t>(</w:t>
-                        </w:r>
-                        <w:proofErr w:type="spellStart"/>
-                        <w:r>
-                          <w:rPr>
-                            <w:rFonts w:eastAsia="Times New Roman"/>
-                            <w:i/>
-                            <w:iCs/>
-                            <w:sz w:val="16"/>
-                            <w:szCs w:val="16"/>
-                          </w:rPr>
-                          <w:t>medelson</w:t>
-                        </w:r>
-                        <w:proofErr w:type="spellEnd"/>
-                        <w:r>
-                          <w:rPr>
-                            <w:rFonts w:eastAsia="Times New Roman"/>
-                            <w:i/>
-                            <w:iCs/>
-                            <w:sz w:val="16"/>
-                            <w:szCs w:val="16"/>
-                          </w:rPr>
-                          <w:t>)</w:t>
-                        </w:r>
-                      </w:p>
-                    </w:txbxContent>
-                  </v:textbox>
-                </v:shape>
-                <w10:anchorlock/>
-              </v:group>
-            </w:pict>
-          </mc:Fallback>
-        </mc:AlternateContent>
+        <w:drawing>
+          <wp:inline distT="0" distB="0" distL="0" distR="0">
+            <wp:extent cx="6065162" cy="3352800"/>
+            <wp:effectExtent l="0" t="0" r="0" b="0"/>
+            <wp:docPr id="27" name="Picture 27"/>
+            <wp:cNvGraphicFramePr>
+              <a:graphicFrameLocks xmlns:a="http://schemas.openxmlformats.org/drawingml/2006/main" noChangeAspect="1"/>
+            </wp:cNvGraphicFramePr>
+            <a:graphic xmlns:a="http://schemas.openxmlformats.org/drawingml/2006/main">
+              <a:graphicData uri="http://schemas.openxmlformats.org/drawingml/2006/picture">
+                <pic:pic xmlns:pic="http://schemas.openxmlformats.org/drawingml/2006/picture">
+                  <pic:nvPicPr>
+                    <pic:cNvPr id="0" name="sender receiver.png"/>
+                    <pic:cNvPicPr/>
+                  </pic:nvPicPr>
+                  <pic:blipFill>
+                    <a:blip r:embed="rId16">
+                      <a:extLst>
+                        <a:ext uri="{28A0092B-C50C-407E-A947-70E740481C1C}">
+                          <a14:useLocalDpi xmlns:a14="http://schemas.microsoft.com/office/drawing/2010/main" val="0"/>
+                        </a:ext>
+                      </a:extLst>
+                    </a:blip>
+                    <a:stretch>
+                      <a:fillRect/>
+                    </a:stretch>
+                  </pic:blipFill>
+                  <pic:spPr>
+                    <a:xfrm>
+                      <a:off x="0" y="0"/>
+                      <a:ext cx="6060240" cy="3350079"/>
+                    </a:xfrm>
+                    <a:prstGeom prst="rect">
+                      <a:avLst/>
+                    </a:prstGeom>
+                  </pic:spPr>
+                </pic:pic>
+              </a:graphicData>
+            </a:graphic>
+          </wp:inline>
+        </w:drawing>
       </w:r>
     </w:p>
     <w:p>
@@ -3588,7 +2229,7 @@
           <w:rFonts w:asciiTheme="minorHAnsi" w:hAnsiTheme="minorHAnsi"/>
         </w:rPr>
       </w:pPr>
-      <w:bookmarkStart w:id="7" w:name="_Toc411599254"/>
+      <w:bookmarkStart w:id="8" w:name="_Toc411599254"/>
       <w:r>
         <w:rPr>
           <w:rFonts w:asciiTheme="minorHAnsi" w:hAnsiTheme="minorHAnsi"/>
@@ -3602,7 +2243,7 @@
         </w:rPr>
         <w:t>erequisites</w:t>
       </w:r>
-      <w:bookmarkEnd w:id="7"/>
+      <w:bookmarkEnd w:id="8"/>
     </w:p>
     <w:p>
       <w:pPr>
@@ -3640,7 +2281,7 @@
       <w:r>
         <w:t>Java runtime environment version 7 or higher (</w:t>
       </w:r>
-      <w:hyperlink r:id="rId16" w:history="1">
+      <w:hyperlink r:id="rId17" w:history="1">
         <w:r>
           <w:rPr>
             <w:rStyle w:val="Hyperlink"/>
@@ -3667,7 +2308,7 @@
         <w:br/>
         <w:t>ex. For jre7 (</w:t>
       </w:r>
-      <w:hyperlink r:id="rId17" w:history="1">
+      <w:hyperlink r:id="rId18" w:history="1">
         <w:r>
           <w:rPr>
             <w:rStyle w:val="Hyperlink"/>
@@ -3708,7 +2349,7 @@
       <w:r>
         <w:t>Oracle Virtual box (</w:t>
       </w:r>
-      <w:hyperlink r:id="rId18" w:history="1">
+      <w:hyperlink r:id="rId19" w:history="1">
         <w:r>
           <w:rPr>
             <w:rStyle w:val="Hyperlink"/>
@@ -3750,7 +2391,7 @@
       <w:r>
         <w:t xml:space="preserve"> (</w:t>
       </w:r>
-      <w:hyperlink r:id="rId19" w:history="1">
+      <w:hyperlink r:id="rId20" w:history="1">
         <w:r>
           <w:rPr>
             <w:rStyle w:val="Hyperlink"/>
@@ -3790,7 +2431,7 @@
       <w:r>
         <w:t xml:space="preserve"> (</w:t>
       </w:r>
-      <w:hyperlink r:id="rId20" w:history="1">
+      <w:hyperlink r:id="rId21" w:history="1">
         <w:r>
           <w:rPr>
             <w:rStyle w:val="Hyperlink"/>
@@ -3822,14 +2463,14 @@
           <w:rFonts w:asciiTheme="minorHAnsi" w:hAnsiTheme="minorHAnsi"/>
         </w:rPr>
       </w:pPr>
-      <w:bookmarkStart w:id="8" w:name="_Toc411599255"/>
+      <w:bookmarkStart w:id="9" w:name="_Toc411599255"/>
       <w:r>
         <w:rPr>
           <w:rFonts w:asciiTheme="minorHAnsi" w:hAnsiTheme="minorHAnsi"/>
         </w:rPr>
         <w:t>Acquire the needed components</w:t>
       </w:r>
-      <w:bookmarkEnd w:id="8"/>
+      <w:bookmarkEnd w:id="9"/>
     </w:p>
     <w:p>
       <w:pPr>
@@ -3874,7 +2515,7 @@
         </w:rPr>
         <w:br/>
       </w:r>
-      <w:hyperlink r:id="rId21" w:history="1">
+      <w:hyperlink r:id="rId22" w:history="1">
         <w:r>
           <w:rPr>
             <w:rStyle w:val="Hyperlink"/>
@@ -3962,7 +2603,7 @@
           <w:rFonts w:asciiTheme="minorHAnsi" w:hAnsiTheme="minorHAnsi"/>
         </w:rPr>
       </w:pPr>
-      <w:bookmarkStart w:id="9" w:name="_Toc411599256"/>
+      <w:bookmarkStart w:id="10" w:name="_Toc411599256"/>
       <w:r>
         <w:rPr>
           <w:rFonts w:asciiTheme="minorHAnsi" w:hAnsiTheme="minorHAnsi"/>
@@ -3970,7 +2611,7 @@
         <w:lastRenderedPageBreak/>
         <w:t>Configure your environment</w:t>
       </w:r>
-      <w:bookmarkEnd w:id="9"/>
+      <w:bookmarkEnd w:id="10"/>
     </w:p>
     <w:p>
       <w:pPr>
@@ -3979,14 +2620,14 @@
           <w:rFonts w:asciiTheme="minorHAnsi" w:hAnsiTheme="minorHAnsi"/>
         </w:rPr>
       </w:pPr>
-      <w:bookmarkStart w:id="10" w:name="_Toc411599257"/>
+      <w:bookmarkStart w:id="11" w:name="_Toc411599257"/>
       <w:r>
         <w:rPr>
           <w:rFonts w:asciiTheme="minorHAnsi" w:hAnsiTheme="minorHAnsi"/>
         </w:rPr>
         <w:t>Sender</w:t>
       </w:r>
-      <w:bookmarkEnd w:id="10"/>
+      <w:bookmarkEnd w:id="11"/>
       <w:r>
         <w:rPr>
           <w:rFonts w:asciiTheme="minorHAnsi" w:hAnsiTheme="minorHAnsi"/>
@@ -4210,8 +2851,6 @@
         </w:rPr>
         <w:t>assword=root</w:t>
       </w:r>
-      <w:bookmarkStart w:id="11" w:name="_GoBack"/>
-      <w:bookmarkEnd w:id="11"/>
       <w:r>
         <w:rPr>
           <w:rStyle w:val="HTMLCode"/>
@@ -4636,7 +3275,7 @@
         </w:rPr>
         <w:t xml:space="preserve"> </w:t>
       </w:r>
-      <w:hyperlink r:id="rId22" w:history="1">
+      <w:hyperlink r:id="rId23" w:history="1">
         <w:r>
           <w:rPr>
             <w:rStyle w:val="Hyperlink"/>
@@ -5003,7 +3642,7 @@
       <w:r>
         <w:t xml:space="preserve"> </w:t>
       </w:r>
-      <w:hyperlink r:id="rId23" w:history="1">
+      <w:hyperlink r:id="rId24" w:history="1">
         <w:r>
           <w:rPr>
             <w:rStyle w:val="Hyperlink"/>
@@ -5877,7 +4516,7 @@
                 <w:szCs w:val="18"/>
               </w:rPr>
             </w:pPr>
-            <w:hyperlink r:id="rId24" w:history="1">
+            <w:hyperlink r:id="rId25" w:history="1">
               <w:r>
                 <w:rPr>
                   <w:rStyle w:val="Hyperlink"/>
@@ -5931,7 +4570,7 @@
                 <w:szCs w:val="18"/>
               </w:rPr>
             </w:pPr>
-            <w:hyperlink r:id="rId25" w:history="1">
+            <w:hyperlink r:id="rId26" w:history="1">
               <w:r>
                 <w:rPr>
                   <w:rStyle w:val="Hyperlink"/>
@@ -5954,7 +4593,7 @@
                 <w:szCs w:val="18"/>
               </w:rPr>
             </w:pPr>
-            <w:hyperlink r:id="rId26" w:history="1">
+            <w:hyperlink r:id="rId27" w:history="1">
               <w:r>
                 <w:rPr>
                   <w:rStyle w:val="Hyperlink"/>
@@ -6017,7 +4656,7 @@
                 <w:szCs w:val="18"/>
               </w:rPr>
             </w:pPr>
-            <w:hyperlink r:id="rId27" w:history="1">
+            <w:hyperlink r:id="rId28" w:history="1">
               <w:r>
                 <w:rPr>
                   <w:rStyle w:val="Hyperlink"/>
@@ -6040,7 +4679,7 @@
                 <w:szCs w:val="18"/>
               </w:rPr>
             </w:pPr>
-            <w:hyperlink r:id="rId28" w:history="1">
+            <w:hyperlink r:id="rId29" w:history="1">
               <w:r>
                 <w:rPr>
                   <w:rStyle w:val="Hyperlink"/>
@@ -6094,7 +4733,7 @@
                 <w:szCs w:val="18"/>
               </w:rPr>
             </w:pPr>
-            <w:hyperlink r:id="rId29" w:history="1">
+            <w:hyperlink r:id="rId30" w:history="1">
               <w:r>
                 <w:rPr>
                   <w:rStyle w:val="Hyperlink"/>
@@ -6124,7 +4763,7 @@
                 <w:szCs w:val="18"/>
               </w:rPr>
             </w:pPr>
-            <w:hyperlink r:id="rId30" w:history="1">
+            <w:hyperlink r:id="rId31" w:history="1">
               <w:r>
                 <w:rPr>
                   <w:rStyle w:val="Hyperlink"/>
@@ -6419,7 +5058,7 @@
       </w:pPr>
     </w:p>
     <w:sectPr>
-      <w:footerReference w:type="default" r:id="rId31"/>
+      <w:footerReference w:type="default" r:id="rId32"/>
       <w:pgSz w:w="11907" w:h="16840" w:code="9"/>
       <w:pgMar w:top="1021" w:right="1701" w:bottom="1021" w:left="1588" w:header="601" w:footer="1077" w:gutter="0"/>
       <w:cols w:space="709"/>
@@ -6702,7 +5341,7 @@
         <w:noProof/>
         <w:lang w:val="en-GB"/>
       </w:rPr>
-      <w:t>6</w:t>
+      <w:t>9</w:t>
     </w:r>
     <w:r>
       <w:rPr>
@@ -13979,7 +12618,7 @@
 </file>
 
 <file path=customXml/itemProps1.xml><?xml version="1.0" encoding="utf-8"?>
-<ds:datastoreItem xmlns:ds="http://schemas.openxmlformats.org/officeDocument/2006/customXml" ds:itemID="{482C4D3C-B418-4541-A10D-87305AFC6D1F}">
+<ds:datastoreItem xmlns:ds="http://schemas.openxmlformats.org/officeDocument/2006/customXml" ds:itemID="{0622AC9C-C5A7-4074-8509-733FE5085272}">
   <ds:schemaRefs>
     <ds:schemaRef ds:uri="http://schemas.openxmlformats.org/officeDocument/2006/bibliography"/>
   </ds:schemaRefs>

--- a/distribution/src/main/doc/Quick start guide.docx
+++ b/distribution/src/main/doc/Quick start guide.docx
@@ -241,8 +241,16 @@
         <w:rPr>
           <w:rFonts w:asciiTheme="minorHAnsi" w:hAnsiTheme="minorHAnsi"/>
         </w:rPr>
-        <w:t xml:space="preserve"> VirtualBox</w:t>
-      </w:r>
+        <w:t xml:space="preserve"> </w:t>
+      </w:r>
+      <w:proofErr w:type="spellStart"/>
+      <w:r>
+        <w:rPr>
+          <w:rFonts w:asciiTheme="minorHAnsi" w:hAnsiTheme="minorHAnsi"/>
+        </w:rPr>
+        <w:t>VirtualBox</w:t>
+      </w:r>
+      <w:proofErr w:type="spellEnd"/>
       <w:r>
         <w:rPr>
           <w:rFonts w:asciiTheme="minorHAnsi" w:hAnsiTheme="minorHAnsi"/>
@@ -2044,8 +2052,6 @@
         </w:rPr>
         <w:t>, this package you should extract on your physical machine</w:t>
       </w:r>
-      <w:bookmarkStart w:id="7" w:name="_GoBack"/>
-      <w:bookmarkEnd w:id="7"/>
       <w:r>
         <w:rPr>
           <w:rFonts w:asciiTheme="minorHAnsi" w:hAnsiTheme="minorHAnsi"/>
@@ -2163,7 +2169,7 @@
         <w:rPr>
           <w:rFonts w:asciiTheme="minorHAnsi" w:hAnsiTheme="minorHAnsi"/>
           <w:noProof/>
-          <w:lang w:eastAsia="en-GB"/>
+          <w:lang w:eastAsia="ko-KR"/>
         </w:rPr>
         <w:drawing>
           <wp:inline distT="0" distB="0" distL="0" distR="0">
@@ -2229,7 +2235,7 @@
           <w:rFonts w:asciiTheme="minorHAnsi" w:hAnsiTheme="minorHAnsi"/>
         </w:rPr>
       </w:pPr>
-      <w:bookmarkStart w:id="8" w:name="_Toc411599254"/>
+      <w:bookmarkStart w:id="7" w:name="_Toc411599254"/>
       <w:r>
         <w:rPr>
           <w:rFonts w:asciiTheme="minorHAnsi" w:hAnsiTheme="minorHAnsi"/>
@@ -2243,7 +2249,7 @@
         </w:rPr>
         <w:t>erequisites</w:t>
       </w:r>
-      <w:bookmarkEnd w:id="8"/>
+      <w:bookmarkEnd w:id="7"/>
     </w:p>
     <w:p>
       <w:pPr>
@@ -2463,14 +2469,14 @@
           <w:rFonts w:asciiTheme="minorHAnsi" w:hAnsiTheme="minorHAnsi"/>
         </w:rPr>
       </w:pPr>
-      <w:bookmarkStart w:id="9" w:name="_Toc411599255"/>
+      <w:bookmarkStart w:id="8" w:name="_Toc411599255"/>
       <w:r>
         <w:rPr>
           <w:rFonts w:asciiTheme="minorHAnsi" w:hAnsiTheme="minorHAnsi"/>
         </w:rPr>
         <w:t>Acquire the needed components</w:t>
       </w:r>
-      <w:bookmarkEnd w:id="9"/>
+      <w:bookmarkEnd w:id="8"/>
     </w:p>
     <w:p>
       <w:pPr>
@@ -2603,7 +2609,7 @@
           <w:rFonts w:asciiTheme="minorHAnsi" w:hAnsiTheme="minorHAnsi"/>
         </w:rPr>
       </w:pPr>
-      <w:bookmarkStart w:id="10" w:name="_Toc411599256"/>
+      <w:bookmarkStart w:id="9" w:name="_Toc411599256"/>
       <w:r>
         <w:rPr>
           <w:rFonts w:asciiTheme="minorHAnsi" w:hAnsiTheme="minorHAnsi"/>
@@ -2611,7 +2617,7 @@
         <w:lastRenderedPageBreak/>
         <w:t>Configure your environment</w:t>
       </w:r>
-      <w:bookmarkEnd w:id="10"/>
+      <w:bookmarkEnd w:id="9"/>
     </w:p>
     <w:p>
       <w:pPr>
@@ -2620,14 +2626,14 @@
           <w:rFonts w:asciiTheme="minorHAnsi" w:hAnsiTheme="minorHAnsi"/>
         </w:rPr>
       </w:pPr>
-      <w:bookmarkStart w:id="11" w:name="_Toc411599257"/>
+      <w:bookmarkStart w:id="10" w:name="_Toc411599257"/>
       <w:r>
         <w:rPr>
           <w:rFonts w:asciiTheme="minorHAnsi" w:hAnsiTheme="minorHAnsi"/>
         </w:rPr>
         <w:t>Sender</w:t>
       </w:r>
-      <w:bookmarkEnd w:id="11"/>
+      <w:bookmarkEnd w:id="10"/>
       <w:r>
         <w:rPr>
           <w:rFonts w:asciiTheme="minorHAnsi" w:hAnsiTheme="minorHAnsi"/>
@@ -2677,6 +2683,718 @@
         </w:rPr>
       </w:pPr>
       <w:r>
+        <w:rPr>
+          <w:noProof/>
+          <w:sz w:val="16"/>
+          <w:szCs w:val="16"/>
+          <w:lang w:eastAsia="ko-KR"/>
+        </w:rPr>
+        <mc:AlternateContent>
+          <mc:Choice Requires="wps">
+            <w:drawing>
+              <wp:inline distT="0" distB="0" distL="0" distR="0">
+                <wp:extent cx="5448300" cy="1581150"/>
+                <wp:effectExtent l="0" t="0" r="19050" b="19050"/>
+                <wp:docPr id="1" name="Rectangle 1"/>
+                <wp:cNvGraphicFramePr/>
+                <a:graphic xmlns:a="http://schemas.openxmlformats.org/drawingml/2006/main">
+                  <a:graphicData uri="http://schemas.microsoft.com/office/word/2010/wordprocessingShape">
+                    <wps:wsp>
+                      <wps:cNvSpPr/>
+                      <wps:spPr>
+                        <a:xfrm>
+                          <a:off x="0" y="0"/>
+                          <a:ext cx="5448300" cy="1581150"/>
+                        </a:xfrm>
+                        <a:prstGeom prst="rect">
+                          <a:avLst/>
+                        </a:prstGeom>
+                        <a:solidFill>
+                          <a:schemeClr val="bg1">
+                            <a:lumMod val="85000"/>
+                          </a:schemeClr>
+                        </a:solidFill>
+                      </wps:spPr>
+                      <wps:style>
+                        <a:lnRef idx="2">
+                          <a:schemeClr val="accent1">
+                            <a:shade val="50000"/>
+                          </a:schemeClr>
+                        </a:lnRef>
+                        <a:fillRef idx="1">
+                          <a:schemeClr val="accent1"/>
+                        </a:fillRef>
+                        <a:effectRef idx="0">
+                          <a:schemeClr val="accent1"/>
+                        </a:effectRef>
+                        <a:fontRef idx="minor">
+                          <a:schemeClr val="lt1"/>
+                        </a:fontRef>
+                      </wps:style>
+                      <wps:txbx>
+                        <w:txbxContent>
+                          <w:p>
+                            <w:pPr>
+                              <w:pStyle w:val="ListParagraph"/>
+                              <w:spacing w:after="0"/>
+                              <w:ind w:left="360"/>
+                              <w:rPr>
+                                <w:rStyle w:val="HTMLCode"/>
+                                <w:rFonts w:eastAsiaTheme="minorHAnsi"/>
+                                <w:color w:val="000000" w:themeColor="text1"/>
+                                <w:sz w:val="22"/>
+                                <w:szCs w:val="22"/>
+                                <w:lang w:eastAsia="en-GB"/>
+                              </w:rPr>
+                            </w:pPr>
+                            <w:proofErr w:type="spellStart"/>
+                            <w:r>
+                              <w:rPr>
+                                <w:rStyle w:val="HTMLCode"/>
+                                <w:rFonts w:eastAsiaTheme="minorHAnsi"/>
+                                <w:color w:val="000000" w:themeColor="text1"/>
+                                <w:sz w:val="22"/>
+                                <w:szCs w:val="22"/>
+                                <w:lang w:eastAsia="en-GB"/>
+                              </w:rPr>
+                              <w:t>mysql</w:t>
+                            </w:r>
+                            <w:proofErr w:type="spellEnd"/>
+                            <w:r>
+                              <w:rPr>
+                                <w:rStyle w:val="HTMLCode"/>
+                                <w:rFonts w:eastAsiaTheme="minorHAnsi"/>
+                                <w:color w:val="000000" w:themeColor="text1"/>
+                                <w:sz w:val="22"/>
+                                <w:szCs w:val="22"/>
+                                <w:lang w:eastAsia="en-GB"/>
+                              </w:rPr>
+                              <w:t xml:space="preserve"> -h localhost -u root --password=root -e "</w:t>
+                            </w:r>
+                            <w:r>
+                              <w:rPr>
+                                <w:rStyle w:val="HTMLCode"/>
+                                <w:rFonts w:eastAsiaTheme="minorHAnsi"/>
+                                <w:color w:val="000000" w:themeColor="text1"/>
+                                <w:sz w:val="22"/>
+                                <w:szCs w:val="22"/>
+                                <w:lang w:eastAsia="en-GB"/>
+                              </w:rPr>
+                              <w:t>drop schema if exists</w:t>
+                            </w:r>
+                            <w:r>
+                              <w:rPr>
+                                <w:rStyle w:val="HTMLCode"/>
+                                <w:rFonts w:eastAsiaTheme="minorHAnsi"/>
+                                <w:color w:val="000000" w:themeColor="text1"/>
+                                <w:sz w:val="22"/>
+                                <w:szCs w:val="22"/>
+                                <w:lang w:eastAsia="en-GB"/>
+                              </w:rPr>
+                              <w:t xml:space="preserve"> </w:t>
+                            </w:r>
+                            <w:proofErr w:type="spellStart"/>
+                            <w:r>
+                              <w:rPr>
+                                <w:rStyle w:val="HTMLCode"/>
+                                <w:rFonts w:eastAsiaTheme="minorHAnsi"/>
+                                <w:color w:val="000000" w:themeColor="text1"/>
+                                <w:sz w:val="22"/>
+                                <w:szCs w:val="22"/>
+                                <w:lang w:eastAsia="en-GB"/>
+                              </w:rPr>
+                              <w:t>edelivery</w:t>
+                            </w:r>
+                            <w:r>
+                              <w:rPr>
+                                <w:rStyle w:val="HTMLCode"/>
+                                <w:rFonts w:eastAsiaTheme="minorHAnsi"/>
+                                <w:color w:val="000000" w:themeColor="text1"/>
+                                <w:sz w:val="22"/>
+                                <w:szCs w:val="22"/>
+                                <w:lang w:eastAsia="en-GB"/>
+                              </w:rPr>
+                              <w:t>;</w:t>
+                            </w:r>
+                            <w:r>
+                              <w:rPr>
+                                <w:rStyle w:val="HTMLCode"/>
+                                <w:rFonts w:eastAsiaTheme="minorHAnsi"/>
+                                <w:color w:val="000000" w:themeColor="text1"/>
+                                <w:sz w:val="22"/>
+                                <w:szCs w:val="22"/>
+                                <w:lang w:eastAsia="en-GB"/>
+                              </w:rPr>
+                              <w:t>create</w:t>
+                            </w:r>
+                            <w:proofErr w:type="spellEnd"/>
+                            <w:r>
+                              <w:rPr>
+                                <w:rStyle w:val="HTMLCode"/>
+                                <w:rFonts w:eastAsiaTheme="minorHAnsi"/>
+                                <w:color w:val="000000" w:themeColor="text1"/>
+                                <w:sz w:val="22"/>
+                                <w:szCs w:val="22"/>
+                                <w:lang w:eastAsia="en-GB"/>
+                              </w:rPr>
+                              <w:t xml:space="preserve"> schema </w:t>
+                            </w:r>
+                            <w:proofErr w:type="spellStart"/>
+                            <w:r>
+                              <w:rPr>
+                                <w:rStyle w:val="HTMLCode"/>
+                                <w:rFonts w:eastAsiaTheme="minorHAnsi"/>
+                                <w:color w:val="000000" w:themeColor="text1"/>
+                                <w:sz w:val="22"/>
+                                <w:szCs w:val="22"/>
+                                <w:lang w:eastAsia="en-GB"/>
+                              </w:rPr>
+                              <w:t>edelivery</w:t>
+                            </w:r>
+                            <w:proofErr w:type="spellEnd"/>
+                            <w:r>
+                              <w:rPr>
+                                <w:rStyle w:val="HTMLCode"/>
+                                <w:rFonts w:eastAsiaTheme="minorHAnsi"/>
+                                <w:color w:val="000000" w:themeColor="text1"/>
+                                <w:sz w:val="22"/>
+                                <w:szCs w:val="22"/>
+                                <w:lang w:eastAsia="en-GB"/>
+                              </w:rPr>
+                              <w:t>;</w:t>
+                            </w:r>
+                            <w:r>
+                              <w:t xml:space="preserve"> </w:t>
+                            </w:r>
+                            <w:bookmarkStart w:id="11" w:name="_GoBack"/>
+                            <w:bookmarkEnd w:id="11"/>
+                            <w:r>
+                              <w:rPr>
+                                <w:rStyle w:val="HTMLCode"/>
+                                <w:rFonts w:eastAsiaTheme="minorHAnsi"/>
+                                <w:color w:val="000000" w:themeColor="text1"/>
+                                <w:sz w:val="22"/>
+                                <w:szCs w:val="22"/>
+                                <w:lang w:eastAsia="en-GB"/>
+                              </w:rPr>
+                              <w:t xml:space="preserve">create user </w:t>
+                            </w:r>
+                            <w:proofErr w:type="spellStart"/>
+                            <w:r>
+                              <w:rPr>
+                                <w:rStyle w:val="HTMLCode"/>
+                                <w:rFonts w:eastAsiaTheme="minorHAnsi"/>
+                                <w:color w:val="000000" w:themeColor="text1"/>
+                                <w:sz w:val="22"/>
+                                <w:szCs w:val="22"/>
+                                <w:lang w:eastAsia="en-GB"/>
+                              </w:rPr>
+                              <w:t>edelivery</w:t>
+                            </w:r>
+                            <w:proofErr w:type="spellEnd"/>
+                            <w:r>
+                              <w:rPr>
+                                <w:rStyle w:val="HTMLCode"/>
+                                <w:rFonts w:eastAsiaTheme="minorHAnsi"/>
+                                <w:color w:val="000000" w:themeColor="text1"/>
+                                <w:sz w:val="22"/>
+                                <w:szCs w:val="22"/>
+                                <w:lang w:eastAsia="en-GB"/>
+                              </w:rPr>
+                              <w:t xml:space="preserve"> identified by '</w:t>
+                            </w:r>
+                            <w:proofErr w:type="spellStart"/>
+                            <w:r>
+                              <w:rPr>
+                                <w:rStyle w:val="HTMLCode"/>
+                                <w:rFonts w:eastAsiaTheme="minorHAnsi"/>
+                                <w:color w:val="000000" w:themeColor="text1"/>
+                                <w:sz w:val="22"/>
+                                <w:szCs w:val="22"/>
+                                <w:lang w:eastAsia="en-GB"/>
+                              </w:rPr>
+                              <w:t>edelivery</w:t>
+                            </w:r>
+                            <w:proofErr w:type="spellEnd"/>
+                            <w:r>
+                              <w:rPr>
+                                <w:rStyle w:val="HTMLCode"/>
+                                <w:rFonts w:eastAsiaTheme="minorHAnsi"/>
+                                <w:color w:val="000000" w:themeColor="text1"/>
+                                <w:sz w:val="22"/>
+                                <w:szCs w:val="22"/>
+                                <w:lang w:eastAsia="en-GB"/>
+                              </w:rPr>
+                              <w:t xml:space="preserve">';grant all on edelivery.* to </w:t>
+                            </w:r>
+                            <w:proofErr w:type="spellStart"/>
+                            <w:r>
+                              <w:rPr>
+                                <w:rStyle w:val="HTMLCode"/>
+                                <w:rFonts w:eastAsiaTheme="minorHAnsi"/>
+                                <w:color w:val="000000" w:themeColor="text1"/>
+                                <w:sz w:val="22"/>
+                                <w:szCs w:val="22"/>
+                                <w:lang w:eastAsia="en-GB"/>
+                              </w:rPr>
+                              <w:t>edelivery</w:t>
+                            </w:r>
+                            <w:proofErr w:type="spellEnd"/>
+                            <w:r>
+                              <w:rPr>
+                                <w:rStyle w:val="HTMLCode"/>
+                                <w:rFonts w:eastAsiaTheme="minorHAnsi"/>
+                                <w:color w:val="000000" w:themeColor="text1"/>
+                                <w:sz w:val="22"/>
+                                <w:szCs w:val="22"/>
+                                <w:lang w:eastAsia="en-GB"/>
+                              </w:rPr>
+                              <w:t>;"</w:t>
+                            </w:r>
+                          </w:p>
+                          <w:p>
+                            <w:pPr>
+                              <w:pStyle w:val="ListParagraph"/>
+                              <w:spacing w:after="0"/>
+                              <w:ind w:left="360"/>
+                              <w:rPr>
+                                <w:rStyle w:val="HTMLCode"/>
+                                <w:rFonts w:eastAsiaTheme="minorHAnsi"/>
+                                <w:color w:val="000000" w:themeColor="text1"/>
+                                <w:sz w:val="22"/>
+                                <w:szCs w:val="22"/>
+                                <w:lang w:eastAsia="en-GB"/>
+                              </w:rPr>
+                            </w:pPr>
+                          </w:p>
+                          <w:p>
+                            <w:pPr>
+                              <w:pStyle w:val="ListParagraph"/>
+                              <w:spacing w:after="0"/>
+                              <w:ind w:left="360"/>
+                              <w:rPr>
+                                <w:rStyle w:val="HTMLCode"/>
+                                <w:rFonts w:eastAsiaTheme="minorHAnsi"/>
+                                <w:color w:val="000000" w:themeColor="text1"/>
+                                <w:sz w:val="22"/>
+                                <w:szCs w:val="22"/>
+                                <w:lang w:eastAsia="en-GB"/>
+                              </w:rPr>
+                            </w:pPr>
+                            <w:proofErr w:type="spellStart"/>
+                            <w:proofErr w:type="gramStart"/>
+                            <w:r>
+                              <w:rPr>
+                                <w:rStyle w:val="HTMLCode"/>
+                                <w:rFonts w:eastAsiaTheme="minorHAnsi"/>
+                                <w:color w:val="000000" w:themeColor="text1"/>
+                                <w:sz w:val="22"/>
+                                <w:szCs w:val="22"/>
+                                <w:lang w:eastAsia="en-GB"/>
+                              </w:rPr>
+                              <w:t>mysql</w:t>
+                            </w:r>
+                            <w:proofErr w:type="spellEnd"/>
+                            <w:proofErr w:type="gramEnd"/>
+                            <w:r>
+                              <w:rPr>
+                                <w:rStyle w:val="HTMLCode"/>
+                                <w:rFonts w:eastAsiaTheme="minorHAnsi"/>
+                                <w:color w:val="000000" w:themeColor="text1"/>
+                                <w:sz w:val="22"/>
+                                <w:szCs w:val="22"/>
+                                <w:lang w:eastAsia="en-GB"/>
+                              </w:rPr>
+                              <w:t xml:space="preserve"> -h localhost -u root --password=root </w:t>
+                            </w:r>
+                            <w:proofErr w:type="spellStart"/>
+                            <w:r>
+                              <w:rPr>
+                                <w:rStyle w:val="HTMLCode"/>
+                                <w:rFonts w:eastAsiaTheme="minorHAnsi"/>
+                                <w:color w:val="000000" w:themeColor="text1"/>
+                                <w:sz w:val="22"/>
+                                <w:szCs w:val="22"/>
+                                <w:lang w:eastAsia="en-GB"/>
+                              </w:rPr>
+                              <w:t>edelivery</w:t>
+                            </w:r>
+                            <w:proofErr w:type="spellEnd"/>
+                            <w:r>
+                              <w:rPr>
+                                <w:rStyle w:val="HTMLCode"/>
+                                <w:rFonts w:eastAsiaTheme="minorHAnsi"/>
+                                <w:color w:val="000000" w:themeColor="text1"/>
+                                <w:sz w:val="22"/>
+                                <w:szCs w:val="22"/>
+                                <w:lang w:eastAsia="en-GB"/>
+                              </w:rPr>
+                              <w:t xml:space="preserve"> &lt; create-</w:t>
+                            </w:r>
+                            <w:proofErr w:type="spellStart"/>
+                            <w:r>
+                              <w:rPr>
+                                <w:rStyle w:val="HTMLCode"/>
+                                <w:rFonts w:eastAsiaTheme="minorHAnsi"/>
+                                <w:color w:val="000000" w:themeColor="text1"/>
+                                <w:sz w:val="22"/>
+                                <w:szCs w:val="22"/>
+                                <w:lang w:eastAsia="en-GB"/>
+                              </w:rPr>
+                              <w:t>mysql.sql</w:t>
+                            </w:r>
+                            <w:proofErr w:type="spellEnd"/>
+                          </w:p>
+                          <w:p>
+                            <w:pPr>
+                              <w:jc w:val="center"/>
+                            </w:pPr>
+                          </w:p>
+                        </w:txbxContent>
+                      </wps:txbx>
+                      <wps:bodyPr rot="0" spcFirstLastPara="0" vertOverflow="overflow" horzOverflow="overflow" vert="horz" wrap="square" lIns="91440" tIns="45720" rIns="91440" bIns="45720" numCol="1" spcCol="0" rtlCol="0" fromWordArt="0" anchor="ctr" anchorCtr="0" forceAA="0" compatLnSpc="1">
+                        <a:prstTxWarp prst="textNoShape">
+                          <a:avLst/>
+                        </a:prstTxWarp>
+                        <a:noAutofit/>
+                      </wps:bodyPr>
+                    </wps:wsp>
+                  </a:graphicData>
+                </a:graphic>
+              </wp:inline>
+            </w:drawing>
+          </mc:Choice>
+          <mc:Fallback>
+            <w:pict>
+              <v:rect id="Rectangle 1" o:spid="_x0000_s1026" style="width:429pt;height:124.5pt;visibility:visible;mso-wrap-style:square;mso-left-percent:-10001;mso-top-percent:-10001;mso-position-horizontal:absolute;mso-position-horizontal-relative:char;mso-position-vertical:absolute;mso-position-vertical-relative:line;mso-left-percent:-10001;mso-top-percent:-10001;v-text-anchor:middle" o:gfxdata="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" fillcolor="#d8d8d8 [2732]" strokecolor="#243f60 [1604]" strokeweight="2pt">
+                <v:textbox>
+                  <w:txbxContent>
+                    <w:p>
+                      <w:pPr>
+                        <w:pStyle w:val="ListParagraph"/>
+                        <w:spacing w:after="0"/>
+                        <w:ind w:left="360"/>
+                        <w:rPr>
+                          <w:rStyle w:val="HTMLCode"/>
+                          <w:rFonts w:eastAsiaTheme="minorHAnsi"/>
+                          <w:color w:val="000000" w:themeColor="text1"/>
+                          <w:sz w:val="22"/>
+                          <w:szCs w:val="22"/>
+                          <w:lang w:eastAsia="en-GB"/>
+                        </w:rPr>
+                      </w:pPr>
+                      <w:proofErr w:type="spellStart"/>
+                      <w:r>
+                        <w:rPr>
+                          <w:rStyle w:val="HTMLCode"/>
+                          <w:rFonts w:eastAsiaTheme="minorHAnsi"/>
+                          <w:color w:val="000000" w:themeColor="text1"/>
+                          <w:sz w:val="22"/>
+                          <w:szCs w:val="22"/>
+                          <w:lang w:eastAsia="en-GB"/>
+                        </w:rPr>
+                        <w:t>mysql</w:t>
+                      </w:r>
+                      <w:proofErr w:type="spellEnd"/>
+                      <w:r>
+                        <w:rPr>
+                          <w:rStyle w:val="HTMLCode"/>
+                          <w:rFonts w:eastAsiaTheme="minorHAnsi"/>
+                          <w:color w:val="000000" w:themeColor="text1"/>
+                          <w:sz w:val="22"/>
+                          <w:szCs w:val="22"/>
+                          <w:lang w:eastAsia="en-GB"/>
+                        </w:rPr>
+                        <w:t xml:space="preserve"> -h localhost -u root --password=root -e "</w:t>
+                      </w:r>
+                      <w:r>
+                        <w:rPr>
+                          <w:rStyle w:val="HTMLCode"/>
+                          <w:rFonts w:eastAsiaTheme="minorHAnsi"/>
+                          <w:color w:val="000000" w:themeColor="text1"/>
+                          <w:sz w:val="22"/>
+                          <w:szCs w:val="22"/>
+                          <w:lang w:eastAsia="en-GB"/>
+                        </w:rPr>
+                        <w:t>drop schema if exists</w:t>
+                      </w:r>
+                      <w:r>
+                        <w:rPr>
+                          <w:rStyle w:val="HTMLCode"/>
+                          <w:rFonts w:eastAsiaTheme="minorHAnsi"/>
+                          <w:color w:val="000000" w:themeColor="text1"/>
+                          <w:sz w:val="22"/>
+                          <w:szCs w:val="22"/>
+                          <w:lang w:eastAsia="en-GB"/>
+                        </w:rPr>
+                        <w:t xml:space="preserve"> </w:t>
+                      </w:r>
+                      <w:proofErr w:type="spellStart"/>
+                      <w:r>
+                        <w:rPr>
+                          <w:rStyle w:val="HTMLCode"/>
+                          <w:rFonts w:eastAsiaTheme="minorHAnsi"/>
+                          <w:color w:val="000000" w:themeColor="text1"/>
+                          <w:sz w:val="22"/>
+                          <w:szCs w:val="22"/>
+                          <w:lang w:eastAsia="en-GB"/>
+                        </w:rPr>
+                        <w:t>edelivery</w:t>
+                      </w:r>
+                      <w:r>
+                        <w:rPr>
+                          <w:rStyle w:val="HTMLCode"/>
+                          <w:rFonts w:eastAsiaTheme="minorHAnsi"/>
+                          <w:color w:val="000000" w:themeColor="text1"/>
+                          <w:sz w:val="22"/>
+                          <w:szCs w:val="22"/>
+                          <w:lang w:eastAsia="en-GB"/>
+                        </w:rPr>
+                        <w:t>;</w:t>
+                      </w:r>
+                      <w:r>
+                        <w:rPr>
+                          <w:rStyle w:val="HTMLCode"/>
+                          <w:rFonts w:eastAsiaTheme="minorHAnsi"/>
+                          <w:color w:val="000000" w:themeColor="text1"/>
+                          <w:sz w:val="22"/>
+                          <w:szCs w:val="22"/>
+                          <w:lang w:eastAsia="en-GB"/>
+                        </w:rPr>
+                        <w:t>create</w:t>
+                      </w:r>
+                      <w:proofErr w:type="spellEnd"/>
+                      <w:r>
+                        <w:rPr>
+                          <w:rStyle w:val="HTMLCode"/>
+                          <w:rFonts w:eastAsiaTheme="minorHAnsi"/>
+                          <w:color w:val="000000" w:themeColor="text1"/>
+                          <w:sz w:val="22"/>
+                          <w:szCs w:val="22"/>
+                          <w:lang w:eastAsia="en-GB"/>
+                        </w:rPr>
+                        <w:t xml:space="preserve"> schema </w:t>
+                      </w:r>
+                      <w:proofErr w:type="spellStart"/>
+                      <w:r>
+                        <w:rPr>
+                          <w:rStyle w:val="HTMLCode"/>
+                          <w:rFonts w:eastAsiaTheme="minorHAnsi"/>
+                          <w:color w:val="000000" w:themeColor="text1"/>
+                          <w:sz w:val="22"/>
+                          <w:szCs w:val="22"/>
+                          <w:lang w:eastAsia="en-GB"/>
+                        </w:rPr>
+                        <w:t>edelivery</w:t>
+                      </w:r>
+                      <w:proofErr w:type="spellEnd"/>
+                      <w:r>
+                        <w:rPr>
+                          <w:rStyle w:val="HTMLCode"/>
+                          <w:rFonts w:eastAsiaTheme="minorHAnsi"/>
+                          <w:color w:val="000000" w:themeColor="text1"/>
+                          <w:sz w:val="22"/>
+                          <w:szCs w:val="22"/>
+                          <w:lang w:eastAsia="en-GB"/>
+                        </w:rPr>
+                        <w:t>;</w:t>
+                      </w:r>
+                      <w:r>
+                        <w:t xml:space="preserve"> </w:t>
+                      </w:r>
+                      <w:bookmarkStart w:id="12" w:name="_GoBack"/>
+                      <w:bookmarkEnd w:id="12"/>
+                      <w:r>
+                        <w:rPr>
+                          <w:rStyle w:val="HTMLCode"/>
+                          <w:rFonts w:eastAsiaTheme="minorHAnsi"/>
+                          <w:color w:val="000000" w:themeColor="text1"/>
+                          <w:sz w:val="22"/>
+                          <w:szCs w:val="22"/>
+                          <w:lang w:eastAsia="en-GB"/>
+                        </w:rPr>
+                        <w:t xml:space="preserve">create user </w:t>
+                      </w:r>
+                      <w:proofErr w:type="spellStart"/>
+                      <w:r>
+                        <w:rPr>
+                          <w:rStyle w:val="HTMLCode"/>
+                          <w:rFonts w:eastAsiaTheme="minorHAnsi"/>
+                          <w:color w:val="000000" w:themeColor="text1"/>
+                          <w:sz w:val="22"/>
+                          <w:szCs w:val="22"/>
+                          <w:lang w:eastAsia="en-GB"/>
+                        </w:rPr>
+                        <w:t>edelivery</w:t>
+                      </w:r>
+                      <w:proofErr w:type="spellEnd"/>
+                      <w:r>
+                        <w:rPr>
+                          <w:rStyle w:val="HTMLCode"/>
+                          <w:rFonts w:eastAsiaTheme="minorHAnsi"/>
+                          <w:color w:val="000000" w:themeColor="text1"/>
+                          <w:sz w:val="22"/>
+                          <w:szCs w:val="22"/>
+                          <w:lang w:eastAsia="en-GB"/>
+                        </w:rPr>
+                        <w:t xml:space="preserve"> identified by '</w:t>
+                      </w:r>
+                      <w:proofErr w:type="spellStart"/>
+                      <w:r>
+                        <w:rPr>
+                          <w:rStyle w:val="HTMLCode"/>
+                          <w:rFonts w:eastAsiaTheme="minorHAnsi"/>
+                          <w:color w:val="000000" w:themeColor="text1"/>
+                          <w:sz w:val="22"/>
+                          <w:szCs w:val="22"/>
+                          <w:lang w:eastAsia="en-GB"/>
+                        </w:rPr>
+                        <w:t>edelivery</w:t>
+                      </w:r>
+                      <w:proofErr w:type="spellEnd"/>
+                      <w:r>
+                        <w:rPr>
+                          <w:rStyle w:val="HTMLCode"/>
+                          <w:rFonts w:eastAsiaTheme="minorHAnsi"/>
+                          <w:color w:val="000000" w:themeColor="text1"/>
+                          <w:sz w:val="22"/>
+                          <w:szCs w:val="22"/>
+                          <w:lang w:eastAsia="en-GB"/>
+                        </w:rPr>
+                        <w:t xml:space="preserve">';grant all on edelivery.* to </w:t>
+                      </w:r>
+                      <w:proofErr w:type="spellStart"/>
+                      <w:r>
+                        <w:rPr>
+                          <w:rStyle w:val="HTMLCode"/>
+                          <w:rFonts w:eastAsiaTheme="minorHAnsi"/>
+                          <w:color w:val="000000" w:themeColor="text1"/>
+                          <w:sz w:val="22"/>
+                          <w:szCs w:val="22"/>
+                          <w:lang w:eastAsia="en-GB"/>
+                        </w:rPr>
+                        <w:t>edelivery</w:t>
+                      </w:r>
+                      <w:proofErr w:type="spellEnd"/>
+                      <w:r>
+                        <w:rPr>
+                          <w:rStyle w:val="HTMLCode"/>
+                          <w:rFonts w:eastAsiaTheme="minorHAnsi"/>
+                          <w:color w:val="000000" w:themeColor="text1"/>
+                          <w:sz w:val="22"/>
+                          <w:szCs w:val="22"/>
+                          <w:lang w:eastAsia="en-GB"/>
+                        </w:rPr>
+                        <w:t>;"</w:t>
+                      </w:r>
+                    </w:p>
+                    <w:p>
+                      <w:pPr>
+                        <w:pStyle w:val="ListParagraph"/>
+                        <w:spacing w:after="0"/>
+                        <w:ind w:left="360"/>
+                        <w:rPr>
+                          <w:rStyle w:val="HTMLCode"/>
+                          <w:rFonts w:eastAsiaTheme="minorHAnsi"/>
+                          <w:color w:val="000000" w:themeColor="text1"/>
+                          <w:sz w:val="22"/>
+                          <w:szCs w:val="22"/>
+                          <w:lang w:eastAsia="en-GB"/>
+                        </w:rPr>
+                      </w:pPr>
+                    </w:p>
+                    <w:p>
+                      <w:pPr>
+                        <w:pStyle w:val="ListParagraph"/>
+                        <w:spacing w:after="0"/>
+                        <w:ind w:left="360"/>
+                        <w:rPr>
+                          <w:rStyle w:val="HTMLCode"/>
+                          <w:rFonts w:eastAsiaTheme="minorHAnsi"/>
+                          <w:color w:val="000000" w:themeColor="text1"/>
+                          <w:sz w:val="22"/>
+                          <w:szCs w:val="22"/>
+                          <w:lang w:eastAsia="en-GB"/>
+                        </w:rPr>
+                      </w:pPr>
+                      <w:proofErr w:type="spellStart"/>
+                      <w:proofErr w:type="gramStart"/>
+                      <w:r>
+                        <w:rPr>
+                          <w:rStyle w:val="HTMLCode"/>
+                          <w:rFonts w:eastAsiaTheme="minorHAnsi"/>
+                          <w:color w:val="000000" w:themeColor="text1"/>
+                          <w:sz w:val="22"/>
+                          <w:szCs w:val="22"/>
+                          <w:lang w:eastAsia="en-GB"/>
+                        </w:rPr>
+                        <w:t>mysql</w:t>
+                      </w:r>
+                      <w:proofErr w:type="spellEnd"/>
+                      <w:proofErr w:type="gramEnd"/>
+                      <w:r>
+                        <w:rPr>
+                          <w:rStyle w:val="HTMLCode"/>
+                          <w:rFonts w:eastAsiaTheme="minorHAnsi"/>
+                          <w:color w:val="000000" w:themeColor="text1"/>
+                          <w:sz w:val="22"/>
+                          <w:szCs w:val="22"/>
+                          <w:lang w:eastAsia="en-GB"/>
+                        </w:rPr>
+                        <w:t xml:space="preserve"> -h localhost -u root --password=root </w:t>
+                      </w:r>
+                      <w:proofErr w:type="spellStart"/>
+                      <w:r>
+                        <w:rPr>
+                          <w:rStyle w:val="HTMLCode"/>
+                          <w:rFonts w:eastAsiaTheme="minorHAnsi"/>
+                          <w:color w:val="000000" w:themeColor="text1"/>
+                          <w:sz w:val="22"/>
+                          <w:szCs w:val="22"/>
+                          <w:lang w:eastAsia="en-GB"/>
+                        </w:rPr>
+                        <w:t>edelivery</w:t>
+                      </w:r>
+                      <w:proofErr w:type="spellEnd"/>
+                      <w:r>
+                        <w:rPr>
+                          <w:rStyle w:val="HTMLCode"/>
+                          <w:rFonts w:eastAsiaTheme="minorHAnsi"/>
+                          <w:color w:val="000000" w:themeColor="text1"/>
+                          <w:sz w:val="22"/>
+                          <w:szCs w:val="22"/>
+                          <w:lang w:eastAsia="en-GB"/>
+                        </w:rPr>
+                        <w:t xml:space="preserve"> &lt; create-</w:t>
+                      </w:r>
+                      <w:proofErr w:type="spellStart"/>
+                      <w:r>
+                        <w:rPr>
+                          <w:rStyle w:val="HTMLCode"/>
+                          <w:rFonts w:eastAsiaTheme="minorHAnsi"/>
+                          <w:color w:val="000000" w:themeColor="text1"/>
+                          <w:sz w:val="22"/>
+                          <w:szCs w:val="22"/>
+                          <w:lang w:eastAsia="en-GB"/>
+                        </w:rPr>
+                        <w:t>mysql.sql</w:t>
+                      </w:r>
+                      <w:proofErr w:type="spellEnd"/>
+                    </w:p>
+                    <w:p>
+                      <w:pPr>
+                        <w:jc w:val="center"/>
+                      </w:pPr>
+                    </w:p>
+                  </w:txbxContent>
+                </v:textbox>
+                <w10:anchorlock/>
+              </v:rect>
+            </w:pict>
+          </mc:Fallback>
+        </mc:AlternateContent>
+      </w:r>
+      <w:r>
         <w:t>Execute the following</w:t>
       </w:r>
       <w:r>
@@ -2761,348 +3479,6 @@
           <w:szCs w:val="16"/>
         </w:rPr>
       </w:pPr>
-    </w:p>
-    <w:p>
-      <w:pPr>
-        <w:pStyle w:val="ListParagraph"/>
-        <w:spacing w:after="0"/>
-        <w:ind w:left="360"/>
-        <w:rPr>
-          <w:rStyle w:val="HTMLCode"/>
-          <w:rFonts w:asciiTheme="minorHAnsi" w:eastAsiaTheme="minorHAnsi" w:hAnsiTheme="minorHAnsi" w:cs="Consolas"/>
-          <w:sz w:val="21"/>
-          <w:szCs w:val="21"/>
-          <w:lang w:eastAsia="en-GB"/>
-        </w:rPr>
-      </w:pPr>
-      <w:proofErr w:type="spellStart"/>
-      <w:proofErr w:type="gramStart"/>
-      <w:r>
-        <w:rPr>
-          <w:rStyle w:val="HTMLCode"/>
-          <w:rFonts w:asciiTheme="minorHAnsi" w:eastAsiaTheme="minorHAnsi" w:hAnsiTheme="minorHAnsi" w:cs="Consolas"/>
-          <w:sz w:val="21"/>
-          <w:szCs w:val="21"/>
-          <w:lang w:eastAsia="en-GB"/>
-        </w:rPr>
-        <w:t>mysql</w:t>
-      </w:r>
-      <w:proofErr w:type="spellEnd"/>
-      <w:proofErr w:type="gramEnd"/>
-      <w:r>
-        <w:rPr>
-          <w:rStyle w:val="HTMLCode"/>
-          <w:rFonts w:asciiTheme="minorHAnsi" w:eastAsiaTheme="minorHAnsi" w:hAnsiTheme="minorHAnsi" w:cs="Consolas"/>
-          <w:sz w:val="21"/>
-          <w:szCs w:val="21"/>
-          <w:lang w:eastAsia="en-GB"/>
-        </w:rPr>
-        <w:t xml:space="preserve"> -h </w:t>
-      </w:r>
-      <w:proofErr w:type="spellStart"/>
-      <w:r>
-        <w:rPr>
-          <w:rStyle w:val="HTMLCode"/>
-          <w:rFonts w:asciiTheme="minorHAnsi" w:eastAsiaTheme="minorHAnsi" w:hAnsiTheme="minorHAnsi" w:cs="Consolas"/>
-          <w:sz w:val="21"/>
-          <w:szCs w:val="21"/>
-          <w:lang w:eastAsia="en-GB"/>
-        </w:rPr>
-        <w:t>localhost</w:t>
-      </w:r>
-      <w:proofErr w:type="spellEnd"/>
-      <w:r>
-        <w:rPr>
-          <w:rStyle w:val="HTMLCode"/>
-          <w:rFonts w:asciiTheme="minorHAnsi" w:eastAsiaTheme="minorHAnsi" w:hAnsiTheme="minorHAnsi" w:cs="Consolas"/>
-          <w:sz w:val="21"/>
-          <w:szCs w:val="21"/>
-          <w:lang w:eastAsia="en-GB"/>
-        </w:rPr>
-        <w:t xml:space="preserve"> -u root </w:t>
-      </w:r>
-      <w:r>
-        <w:rPr>
-          <w:rStyle w:val="HTMLCode"/>
-          <w:rFonts w:asciiTheme="minorHAnsi" w:eastAsiaTheme="minorHAnsi" w:hAnsiTheme="minorHAnsi" w:cs="Consolas"/>
-          <w:sz w:val="21"/>
-          <w:szCs w:val="21"/>
-          <w:lang w:eastAsia="en-GB"/>
-        </w:rPr>
-        <w:t>–</w:t>
-      </w:r>
-      <w:r>
-        <w:rPr>
-          <w:rStyle w:val="HTMLCode"/>
-          <w:rFonts w:asciiTheme="minorHAnsi" w:eastAsiaTheme="minorHAnsi" w:hAnsiTheme="minorHAnsi" w:cs="Consolas"/>
-          <w:sz w:val="21"/>
-          <w:szCs w:val="21"/>
-          <w:lang w:eastAsia="en-GB"/>
-        </w:rPr>
-        <w:t>p</w:t>
-      </w:r>
-      <w:r>
-        <w:rPr>
-          <w:rStyle w:val="HTMLCode"/>
-          <w:rFonts w:asciiTheme="minorHAnsi" w:eastAsiaTheme="minorHAnsi" w:hAnsiTheme="minorHAnsi" w:cs="Consolas"/>
-          <w:sz w:val="21"/>
-          <w:szCs w:val="21"/>
-          <w:lang w:eastAsia="en-GB"/>
-        </w:rPr>
-        <w:t>assword=root</w:t>
-      </w:r>
-      <w:r>
-        <w:rPr>
-          <w:rStyle w:val="HTMLCode"/>
-          <w:rFonts w:asciiTheme="minorHAnsi" w:eastAsiaTheme="minorHAnsi" w:hAnsiTheme="minorHAnsi" w:cs="Consolas"/>
-          <w:sz w:val="21"/>
-          <w:szCs w:val="21"/>
-          <w:lang w:eastAsia="en-GB"/>
-        </w:rPr>
-        <w:t xml:space="preserve"> -e "create schema </w:t>
-      </w:r>
-      <w:proofErr w:type="spellStart"/>
-      <w:r>
-        <w:rPr>
-          <w:rStyle w:val="HTMLCode"/>
-          <w:rFonts w:asciiTheme="minorHAnsi" w:eastAsiaTheme="minorHAnsi" w:hAnsiTheme="minorHAnsi" w:cs="Consolas"/>
-          <w:sz w:val="21"/>
-          <w:szCs w:val="21"/>
-          <w:lang w:eastAsia="en-GB"/>
-        </w:rPr>
-        <w:t>edelivery;create</w:t>
-      </w:r>
-      <w:proofErr w:type="spellEnd"/>
-      <w:r>
-        <w:rPr>
-          <w:rStyle w:val="HTMLCode"/>
-          <w:rFonts w:asciiTheme="minorHAnsi" w:eastAsiaTheme="minorHAnsi" w:hAnsiTheme="minorHAnsi" w:cs="Consolas"/>
-          <w:sz w:val="21"/>
-          <w:szCs w:val="21"/>
-          <w:lang w:eastAsia="en-GB"/>
-        </w:rPr>
-        <w:t xml:space="preserve"> user </w:t>
-      </w:r>
-      <w:proofErr w:type="spellStart"/>
-      <w:r>
-        <w:rPr>
-          <w:rStyle w:val="HTMLCode"/>
-          <w:rFonts w:asciiTheme="minorHAnsi" w:eastAsiaTheme="minorHAnsi" w:hAnsiTheme="minorHAnsi" w:cs="Consolas"/>
-          <w:sz w:val="21"/>
-          <w:szCs w:val="21"/>
-          <w:lang w:eastAsia="en-GB"/>
-        </w:rPr>
-        <w:t>edelivery</w:t>
-      </w:r>
-      <w:proofErr w:type="spellEnd"/>
-      <w:r>
-        <w:rPr>
-          <w:rStyle w:val="HTMLCode"/>
-          <w:rFonts w:asciiTheme="minorHAnsi" w:eastAsiaTheme="minorHAnsi" w:hAnsiTheme="minorHAnsi" w:cs="Consolas"/>
-          <w:sz w:val="21"/>
-          <w:szCs w:val="21"/>
-          <w:lang w:eastAsia="en-GB"/>
-        </w:rPr>
-        <w:t xml:space="preserve"> identified by '</w:t>
-      </w:r>
-      <w:proofErr w:type="spellStart"/>
-      <w:r>
-        <w:rPr>
-          <w:rStyle w:val="HTMLCode"/>
-          <w:rFonts w:asciiTheme="minorHAnsi" w:eastAsiaTheme="minorHAnsi" w:hAnsiTheme="minorHAnsi" w:cs="Consolas"/>
-          <w:sz w:val="21"/>
-          <w:szCs w:val="21"/>
-          <w:lang w:eastAsia="en-GB"/>
-        </w:rPr>
-        <w:t>edelivery</w:t>
-      </w:r>
-      <w:proofErr w:type="spellEnd"/>
-      <w:r>
-        <w:rPr>
-          <w:rStyle w:val="HTMLCode"/>
-          <w:rFonts w:asciiTheme="minorHAnsi" w:eastAsiaTheme="minorHAnsi" w:hAnsiTheme="minorHAnsi" w:cs="Consolas"/>
-          <w:sz w:val="21"/>
-          <w:szCs w:val="21"/>
-          <w:lang w:eastAsia="en-GB"/>
-        </w:rPr>
-        <w:t xml:space="preserve">';grant all on edelivery.* to </w:t>
-      </w:r>
-      <w:proofErr w:type="spellStart"/>
-      <w:r>
-        <w:rPr>
-          <w:rStyle w:val="HTMLCode"/>
-          <w:rFonts w:asciiTheme="minorHAnsi" w:eastAsiaTheme="minorHAnsi" w:hAnsiTheme="minorHAnsi" w:cs="Consolas"/>
-          <w:sz w:val="21"/>
-          <w:szCs w:val="21"/>
-          <w:lang w:eastAsia="en-GB"/>
-        </w:rPr>
-        <w:t>edelivery</w:t>
-      </w:r>
-      <w:proofErr w:type="spellEnd"/>
-      <w:r>
-        <w:rPr>
-          <w:rStyle w:val="HTMLCode"/>
-          <w:rFonts w:asciiTheme="minorHAnsi" w:eastAsiaTheme="minorHAnsi" w:hAnsiTheme="minorHAnsi" w:cs="Consolas"/>
-          <w:sz w:val="21"/>
-          <w:szCs w:val="21"/>
-          <w:lang w:eastAsia="en-GB"/>
-        </w:rPr>
-        <w:t>;"</w:t>
-      </w:r>
-    </w:p>
-    <w:p>
-      <w:pPr>
-        <w:pStyle w:val="ListParagraph"/>
-        <w:spacing w:after="0"/>
-        <w:ind w:left="360"/>
-        <w:rPr>
-          <w:rStyle w:val="HTMLCode"/>
-          <w:rFonts w:asciiTheme="minorHAnsi" w:eastAsiaTheme="minorHAnsi" w:hAnsiTheme="minorHAnsi" w:cs="Consolas"/>
-          <w:sz w:val="21"/>
-          <w:szCs w:val="21"/>
-          <w:lang w:eastAsia="en-GB"/>
-        </w:rPr>
-      </w:pPr>
-      <w:proofErr w:type="spellStart"/>
-      <w:proofErr w:type="gramStart"/>
-      <w:r>
-        <w:rPr>
-          <w:rStyle w:val="HTMLCode"/>
-          <w:rFonts w:asciiTheme="minorHAnsi" w:eastAsiaTheme="minorHAnsi" w:hAnsiTheme="minorHAnsi" w:cs="Consolas"/>
-          <w:sz w:val="21"/>
-          <w:szCs w:val="21"/>
-          <w:lang w:eastAsia="en-GB"/>
-        </w:rPr>
-        <w:t>mysql</w:t>
-      </w:r>
-      <w:proofErr w:type="spellEnd"/>
-      <w:proofErr w:type="gramEnd"/>
-      <w:r>
-        <w:rPr>
-          <w:rStyle w:val="HTMLCode"/>
-          <w:rFonts w:asciiTheme="minorHAnsi" w:eastAsiaTheme="minorHAnsi" w:hAnsiTheme="minorHAnsi" w:cs="Consolas"/>
-          <w:sz w:val="21"/>
-          <w:szCs w:val="21"/>
-          <w:lang w:eastAsia="en-GB"/>
-        </w:rPr>
-        <w:t xml:space="preserve"> -h </w:t>
-      </w:r>
-      <w:proofErr w:type="spellStart"/>
-      <w:r>
-        <w:rPr>
-          <w:rStyle w:val="HTMLCode"/>
-          <w:rFonts w:asciiTheme="minorHAnsi" w:eastAsiaTheme="minorHAnsi" w:hAnsiTheme="minorHAnsi" w:cs="Consolas"/>
-          <w:sz w:val="21"/>
-          <w:szCs w:val="21"/>
-          <w:lang w:eastAsia="en-GB"/>
-        </w:rPr>
-        <w:t>localhost</w:t>
-      </w:r>
-      <w:proofErr w:type="spellEnd"/>
-      <w:r>
-        <w:rPr>
-          <w:rStyle w:val="HTMLCode"/>
-          <w:rFonts w:asciiTheme="minorHAnsi" w:eastAsiaTheme="minorHAnsi" w:hAnsiTheme="minorHAnsi" w:cs="Consolas"/>
-          <w:sz w:val="21"/>
-          <w:szCs w:val="21"/>
-          <w:lang w:eastAsia="en-GB"/>
-        </w:rPr>
-        <w:t xml:space="preserve"> -u </w:t>
-      </w:r>
-      <w:r>
-        <w:rPr>
-          <w:rStyle w:val="HTMLCode"/>
-          <w:rFonts w:asciiTheme="minorHAnsi" w:eastAsiaTheme="minorHAnsi" w:hAnsiTheme="minorHAnsi" w:cs="Consolas"/>
-          <w:sz w:val="21"/>
-          <w:szCs w:val="21"/>
-          <w:lang w:eastAsia="en-GB"/>
-        </w:rPr>
-        <w:t>root</w:t>
-      </w:r>
-      <w:r>
-        <w:rPr>
-          <w:rStyle w:val="HTMLCode"/>
-          <w:rFonts w:asciiTheme="minorHAnsi" w:eastAsiaTheme="minorHAnsi" w:hAnsiTheme="minorHAnsi" w:cs="Consolas"/>
-          <w:sz w:val="21"/>
-          <w:szCs w:val="21"/>
-          <w:lang w:eastAsia="en-GB"/>
-        </w:rPr>
-        <w:t xml:space="preserve"> -</w:t>
-      </w:r>
-      <w:r>
-        <w:rPr>
-          <w:rStyle w:val="HTMLCode"/>
-          <w:rFonts w:asciiTheme="minorHAnsi" w:eastAsiaTheme="minorHAnsi" w:hAnsiTheme="minorHAnsi" w:cs="Consolas"/>
-          <w:sz w:val="21"/>
-          <w:szCs w:val="21"/>
-          <w:lang w:eastAsia="en-GB"/>
-        </w:rPr>
-        <w:t>-</w:t>
-      </w:r>
-      <w:r>
-        <w:rPr>
-          <w:rStyle w:val="HTMLCode"/>
-          <w:rFonts w:asciiTheme="minorHAnsi" w:eastAsiaTheme="minorHAnsi" w:hAnsiTheme="minorHAnsi" w:cs="Consolas"/>
-          <w:sz w:val="21"/>
-          <w:szCs w:val="21"/>
-          <w:lang w:eastAsia="en-GB"/>
-        </w:rPr>
-        <w:t>password=</w:t>
-      </w:r>
-      <w:r>
-        <w:rPr>
-          <w:rStyle w:val="HTMLCode"/>
-          <w:rFonts w:asciiTheme="minorHAnsi" w:eastAsiaTheme="minorHAnsi" w:hAnsiTheme="minorHAnsi" w:cs="Consolas"/>
-          <w:sz w:val="21"/>
-          <w:szCs w:val="21"/>
-          <w:lang w:eastAsia="en-GB"/>
-        </w:rPr>
-        <w:t>root</w:t>
-      </w:r>
-      <w:r>
-        <w:rPr>
-          <w:rStyle w:val="HTMLCode"/>
-          <w:rFonts w:asciiTheme="minorHAnsi" w:eastAsiaTheme="minorHAnsi" w:hAnsiTheme="minorHAnsi" w:cs="Consolas"/>
-          <w:sz w:val="21"/>
-          <w:szCs w:val="21"/>
-          <w:lang w:eastAsia="en-GB"/>
-        </w:rPr>
-        <w:t xml:space="preserve"> </w:t>
-      </w:r>
-      <w:proofErr w:type="spellStart"/>
-      <w:r>
-        <w:rPr>
-          <w:rStyle w:val="HTMLCode"/>
-          <w:rFonts w:asciiTheme="minorHAnsi" w:eastAsiaTheme="minorHAnsi" w:hAnsiTheme="minorHAnsi" w:cs="Consolas"/>
-          <w:sz w:val="21"/>
-          <w:szCs w:val="21"/>
-          <w:lang w:eastAsia="en-GB"/>
-        </w:rPr>
-        <w:t>edelivery</w:t>
-      </w:r>
-      <w:proofErr w:type="spellEnd"/>
-      <w:r>
-        <w:rPr>
-          <w:rStyle w:val="HTMLCode"/>
-          <w:rFonts w:asciiTheme="minorHAnsi" w:eastAsiaTheme="minorHAnsi" w:hAnsiTheme="minorHAnsi" w:cs="Consolas"/>
-          <w:sz w:val="21"/>
-          <w:szCs w:val="21"/>
-          <w:lang w:eastAsia="en-GB"/>
-        </w:rPr>
-        <w:t xml:space="preserve"> &lt; create-</w:t>
-      </w:r>
-      <w:proofErr w:type="spellStart"/>
-      <w:r>
-        <w:rPr>
-          <w:rStyle w:val="HTMLCode"/>
-          <w:rFonts w:asciiTheme="minorHAnsi" w:eastAsiaTheme="minorHAnsi" w:hAnsiTheme="minorHAnsi" w:cs="Consolas"/>
-          <w:sz w:val="21"/>
-          <w:szCs w:val="21"/>
-          <w:lang w:eastAsia="en-GB"/>
-        </w:rPr>
-        <w:t>mysql.sql</w:t>
-      </w:r>
-      <w:proofErr w:type="spellEnd"/>
     </w:p>
     <w:p>
       <w:pPr>
@@ -3138,14 +3514,14 @@
           <w:rFonts w:asciiTheme="minorHAnsi" w:hAnsiTheme="minorHAnsi"/>
         </w:rPr>
       </w:pPr>
-      <w:bookmarkStart w:id="12" w:name="_Toc411599258"/>
+      <w:bookmarkStart w:id="13" w:name="_Toc411599258"/>
       <w:r>
         <w:rPr>
           <w:rFonts w:asciiTheme="minorHAnsi" w:hAnsiTheme="minorHAnsi"/>
         </w:rPr>
         <w:t>Receiver</w:t>
       </w:r>
-      <w:bookmarkEnd w:id="12"/>
+      <w:bookmarkEnd w:id="13"/>
     </w:p>
     <w:p>
       <w:pPr>
@@ -3349,217 +3725,205 @@
           <w:rFonts w:asciiTheme="minorHAnsi" w:hAnsiTheme="minorHAnsi"/>
         </w:rPr>
       </w:pPr>
-      <w:bookmarkStart w:id="13" w:name="_Toc411599259"/>
+      <w:bookmarkStart w:id="14" w:name="_Toc411599259"/>
       <w:r>
         <w:rPr>
           <w:rFonts w:asciiTheme="minorHAnsi" w:hAnsiTheme="minorHAnsi"/>
         </w:rPr>
         <w:lastRenderedPageBreak/>
         <w:t>Testing</w:t>
-      </w:r>
-      <w:bookmarkEnd w:id="13"/>
-    </w:p>
-    <w:p>
-      <w:pPr>
-        <w:rPr>
-          <w:rFonts w:asciiTheme="minorHAnsi" w:hAnsiTheme="minorHAnsi"/>
-        </w:rPr>
-      </w:pPr>
-      <w:r>
-        <w:rPr>
-          <w:rFonts w:asciiTheme="minorHAnsi" w:hAnsiTheme="minorHAnsi"/>
-        </w:rPr>
-        <w:t>This test will use the sender instance of your local computer and will send a message towards the receiver. The sender will first contact the SMP of the receiver to get the metadata and will then call Mendelson to actually send the AS2 message</w:t>
-      </w:r>
-      <w:r>
-        <w:rPr>
-          <w:rFonts w:asciiTheme="minorHAnsi" w:hAnsiTheme="minorHAnsi"/>
-        </w:rPr>
-        <w:t xml:space="preserve"> or Domibus to send the AS4 </w:t>
-      </w:r>
-      <w:r>
-        <w:rPr>
-          <w:rFonts w:asciiTheme="minorHAnsi" w:hAnsiTheme="minorHAnsi"/>
-        </w:rPr>
-        <w:t>message</w:t>
-      </w:r>
-      <w:r>
-        <w:rPr>
-          <w:rFonts w:asciiTheme="minorHAnsi" w:hAnsiTheme="minorHAnsi"/>
-        </w:rPr>
-        <w:t xml:space="preserve">. The SMP database of the receiver already contains the certificate and the metadata for the participant. </w:t>
-      </w:r>
-    </w:p>
-    <w:p>
-      <w:pPr>
-        <w:rPr>
-          <w:rFonts w:asciiTheme="minorHAnsi" w:hAnsiTheme="minorHAnsi"/>
-          <w:b/>
-          <w:bCs/>
-        </w:rPr>
-      </w:pPr>
-      <w:r>
-        <w:rPr>
-          <w:rFonts w:asciiTheme="minorHAnsi" w:hAnsiTheme="minorHAnsi"/>
-        </w:rPr>
-        <w:t xml:space="preserve">The test file is </w:t>
-      </w:r>
-      <w:r>
-        <w:rPr>
-          <w:rFonts w:asciiTheme="minorHAnsi" w:hAnsiTheme="minorHAnsi"/>
-        </w:rPr>
-        <w:t xml:space="preserve">in the extract of the </w:t>
-      </w:r>
-      <w:r>
-        <w:rPr>
-          <w:rFonts w:asciiTheme="minorHAnsi" w:hAnsiTheme="minorHAnsi"/>
-        </w:rPr>
-        <w:t>distribution</w:t>
-      </w:r>
-      <w:r>
-        <w:rPr>
-          <w:rFonts w:asciiTheme="minorHAnsi" w:hAnsiTheme="minorHAnsi"/>
-        </w:rPr>
-        <w:t xml:space="preserve"> zip under the folder test/</w:t>
-      </w:r>
-      <w:r>
-        <w:rPr>
-          <w:rFonts w:asciiTheme="minorHAnsi" w:hAnsiTheme="minorHAnsi"/>
-          <w:b/>
-          <w:bCs/>
-        </w:rPr>
-        <w:t>AS2-AS4-soapui-project.xml</w:t>
-      </w:r>
-    </w:p>
-    <w:p>
-      <w:pPr>
-        <w:rPr>
-          <w:rFonts w:asciiTheme="minorHAnsi" w:hAnsiTheme="minorHAnsi"/>
-          <w:b/>
-          <w:bCs/>
-        </w:rPr>
-      </w:pPr>
-      <w:r>
-        <w:t xml:space="preserve">Import </w:t>
-      </w:r>
-      <w:r>
-        <w:t xml:space="preserve">the test project under SOAP UI </w:t>
-      </w:r>
-      <w:r>
-        <w:t>(File -&gt; import project)</w:t>
-      </w:r>
-    </w:p>
-    <w:p>
-      <w:pPr>
-        <w:pStyle w:val="Heading2"/>
-        <w:rPr>
-          <w:rFonts w:asciiTheme="minorHAnsi" w:hAnsiTheme="minorHAnsi"/>
-        </w:rPr>
-      </w:pPr>
-      <w:bookmarkStart w:id="14" w:name="_Toc411599260"/>
-      <w:r>
-        <w:rPr>
-          <w:rFonts w:asciiTheme="minorHAnsi" w:hAnsiTheme="minorHAnsi"/>
-        </w:rPr>
-        <w:t>AS2</w:t>
       </w:r>
       <w:bookmarkEnd w:id="14"/>
     </w:p>
     <w:p>
       <w:pPr>
-        <w:pStyle w:val="Text2"/>
-      </w:pPr>
-      <w:r>
-        <w:t xml:space="preserve">This AS2 </w:t>
-      </w:r>
-      <w:proofErr w:type="spellStart"/>
-      <w:r>
-        <w:t>TestSuite</w:t>
-      </w:r>
-      <w:proofErr w:type="spellEnd"/>
-      <w:r>
-        <w:t xml:space="preserve"> </w:t>
-      </w:r>
-      <w:r>
-        <w:t xml:space="preserve">sends an SBDH-document form the sender towards the </w:t>
-      </w:r>
-      <w:r>
-        <w:t xml:space="preserve">AS2 </w:t>
-      </w:r>
-      <w:r>
-        <w:t xml:space="preserve">receiver using the </w:t>
-      </w:r>
-      <w:r>
-        <w:t>AS2</w:t>
-      </w:r>
-      <w:r>
-        <w:t xml:space="preserve"> implementation Mendelson.</w:t>
-      </w:r>
-      <w:r>
-        <w:br/>
-        <w:t>Mendelson uses files to send, receive and process messages, so we can</w:t>
-      </w:r>
-      <w:r>
-        <w:t xml:space="preserve"> verify</w:t>
-      </w:r>
-      <w:r>
-        <w:t xml:space="preserve"> the file system to makes sure </w:t>
-      </w:r>
-      <w:r>
-        <w:t>the document has been received correctly</w:t>
-      </w:r>
-      <w:r>
-        <w:t>. For making this verification easy, we integrated a simple file-browser app on the receiver.</w:t>
+        <w:rPr>
+          <w:rFonts w:asciiTheme="minorHAnsi" w:hAnsiTheme="minorHAnsi"/>
+        </w:rPr>
+      </w:pPr>
+      <w:r>
+        <w:rPr>
+          <w:rFonts w:asciiTheme="minorHAnsi" w:hAnsiTheme="minorHAnsi"/>
+        </w:rPr>
+        <w:t>This test will use the sender instance of your local computer and will send a message towards the receiver. The sender will first contact the SMP of the receiver to get the metadata and will then call Mendelson to actually send the AS2 message</w:t>
+      </w:r>
+      <w:r>
+        <w:rPr>
+          <w:rFonts w:asciiTheme="minorHAnsi" w:hAnsiTheme="minorHAnsi"/>
+        </w:rPr>
+        <w:t xml:space="preserve"> or Domibus to send the AS4 </w:t>
+      </w:r>
+      <w:r>
+        <w:rPr>
+          <w:rFonts w:asciiTheme="minorHAnsi" w:hAnsiTheme="minorHAnsi"/>
+        </w:rPr>
+        <w:t>message</w:t>
+      </w:r>
+      <w:r>
+        <w:rPr>
+          <w:rFonts w:asciiTheme="minorHAnsi" w:hAnsiTheme="minorHAnsi"/>
+        </w:rPr>
+        <w:t xml:space="preserve">. The SMP database of the receiver already contains the certificate and the metadata for the participant. </w:t>
       </w:r>
     </w:p>
     <w:p>
       <w:pPr>
-        <w:spacing w:after="0"/>
-      </w:pPr>
-      <w:r>
-        <w:t xml:space="preserve">You can </w:t>
-      </w:r>
-      <w:r>
-        <w:t xml:space="preserve">run this test </w:t>
-      </w:r>
-      <w:r>
-        <w:t xml:space="preserve">by clicking in the left pane of </w:t>
-      </w:r>
-      <w:proofErr w:type="spellStart"/>
-      <w:r>
-        <w:t>SoapUI</w:t>
-      </w:r>
-      <w:proofErr w:type="spellEnd"/>
-      <w:r>
-        <w:t xml:space="preserve">: </w:t>
-      </w:r>
-      <w:r>
-        <w:t xml:space="preserve">AS2 </w:t>
-      </w:r>
-      <w:proofErr w:type="spellStart"/>
-      <w:r>
-        <w:t>TestSuite</w:t>
-      </w:r>
-      <w:proofErr w:type="spellEnd"/>
-      <w:r>
-        <w:t xml:space="preserve"> &gt; Send AS2 Message &gt; Send AS2 Message</w:t>
+        <w:rPr>
+          <w:rFonts w:asciiTheme="minorHAnsi" w:hAnsiTheme="minorHAnsi"/>
+          <w:b/>
+          <w:bCs/>
+        </w:rPr>
+      </w:pPr>
+      <w:r>
+        <w:rPr>
+          <w:rFonts w:asciiTheme="minorHAnsi" w:hAnsiTheme="minorHAnsi"/>
+        </w:rPr>
+        <w:t xml:space="preserve">The test file is </w:t>
+      </w:r>
+      <w:r>
+        <w:rPr>
+          <w:rFonts w:asciiTheme="minorHAnsi" w:hAnsiTheme="minorHAnsi"/>
+        </w:rPr>
+        <w:t xml:space="preserve">in the extract of the </w:t>
+      </w:r>
+      <w:r>
+        <w:rPr>
+          <w:rFonts w:asciiTheme="minorHAnsi" w:hAnsiTheme="minorHAnsi"/>
+        </w:rPr>
+        <w:t>distribution</w:t>
+      </w:r>
+      <w:r>
+        <w:rPr>
+          <w:rFonts w:asciiTheme="minorHAnsi" w:hAnsiTheme="minorHAnsi"/>
+        </w:rPr>
+        <w:t xml:space="preserve"> zip under the folder test/</w:t>
+      </w:r>
+      <w:r>
+        <w:rPr>
+          <w:rFonts w:asciiTheme="minorHAnsi" w:hAnsiTheme="minorHAnsi"/>
+          <w:b/>
+          <w:bCs/>
+        </w:rPr>
+        <w:t>AS2-AS4-soapui-project.xml</w:t>
       </w:r>
     </w:p>
     <w:p>
       <w:pPr>
+        <w:rPr>
+          <w:rFonts w:asciiTheme="minorHAnsi" w:hAnsiTheme="minorHAnsi"/>
+          <w:b/>
+          <w:bCs/>
+        </w:rPr>
+      </w:pPr>
+      <w:r>
+        <w:t xml:space="preserve">Import </w:t>
+      </w:r>
+      <w:r>
+        <w:t xml:space="preserve">the test project under SOAP UI </w:t>
+      </w:r>
+      <w:r>
+        <w:t>(File -&gt; import project)</w:t>
+      </w:r>
+    </w:p>
+    <w:p>
+      <w:pPr>
+        <w:pStyle w:val="Heading2"/>
+        <w:rPr>
+          <w:rFonts w:asciiTheme="minorHAnsi" w:hAnsiTheme="minorHAnsi"/>
+        </w:rPr>
+      </w:pPr>
+      <w:bookmarkStart w:id="15" w:name="_Toc411599260"/>
+      <w:r>
+        <w:rPr>
+          <w:rFonts w:asciiTheme="minorHAnsi" w:hAnsiTheme="minorHAnsi"/>
+        </w:rPr>
+        <w:t>AS2</w:t>
+      </w:r>
+      <w:bookmarkEnd w:id="15"/>
+    </w:p>
+    <w:p>
+      <w:pPr>
+        <w:pStyle w:val="Text2"/>
+      </w:pPr>
+      <w:r>
+        <w:t xml:space="preserve">This AS2 </w:t>
+      </w:r>
+      <w:proofErr w:type="spellStart"/>
+      <w:r>
+        <w:t>TestSuite</w:t>
+      </w:r>
+      <w:proofErr w:type="spellEnd"/>
+      <w:r>
+        <w:t xml:space="preserve"> </w:t>
+      </w:r>
+      <w:r>
+        <w:t xml:space="preserve">sends an SBDH-document form the sender towards the </w:t>
+      </w:r>
+      <w:r>
+        <w:t xml:space="preserve">AS2 </w:t>
+      </w:r>
+      <w:r>
+        <w:t xml:space="preserve">receiver using the </w:t>
+      </w:r>
+      <w:r>
+        <w:t>AS2</w:t>
+      </w:r>
+      <w:r>
+        <w:t xml:space="preserve"> implementation Mendelson.</w:t>
+      </w:r>
+      <w:r>
+        <w:br/>
+        <w:t>Mendelson uses files to send, receive and process messages, so we can verify the file system to makes sure the document has been received correctly. For making this verification easy, we integrated a simple file-browser app on the receiver.</w:t>
+      </w:r>
+    </w:p>
+    <w:p>
+      <w:pPr>
+        <w:spacing w:after="0"/>
+      </w:pPr>
+      <w:r>
+        <w:t xml:space="preserve">You can </w:t>
+      </w:r>
+      <w:r>
+        <w:t xml:space="preserve">run this test </w:t>
+      </w:r>
+      <w:r>
+        <w:t xml:space="preserve">by clicking in the left pane of </w:t>
+      </w:r>
+      <w:proofErr w:type="spellStart"/>
+      <w:r>
+        <w:t>SoapUI</w:t>
+      </w:r>
+      <w:proofErr w:type="spellEnd"/>
+      <w:r>
+        <w:t xml:space="preserve">: </w:t>
+      </w:r>
+      <w:r>
+        <w:t xml:space="preserve">AS2 </w:t>
+      </w:r>
+      <w:proofErr w:type="spellStart"/>
+      <w:r>
+        <w:t>TestSuite</w:t>
+      </w:r>
+      <w:proofErr w:type="spellEnd"/>
+      <w:r>
+        <w:t xml:space="preserve"> &gt; Send AS2 Message &gt; Send AS2 Message</w:t>
+      </w:r>
+    </w:p>
+    <w:p>
+      <w:pPr>
         <w:pStyle w:val="Heading3"/>
         <w:rPr>
           <w:rFonts w:asciiTheme="minorHAnsi" w:hAnsiTheme="minorHAnsi"/>
         </w:rPr>
       </w:pPr>
-      <w:bookmarkStart w:id="15" w:name="_Toc411599261"/>
+      <w:bookmarkStart w:id="16" w:name="_Toc411599261"/>
       <w:r>
         <w:rPr>
           <w:rFonts w:asciiTheme="minorHAnsi" w:hAnsiTheme="minorHAnsi"/>
         </w:rPr>
         <w:t>Expected result</w:t>
       </w:r>
-      <w:bookmarkEnd w:id="15"/>
+      <w:bookmarkEnd w:id="16"/>
       <w:r>
         <w:rPr>
           <w:rFonts w:asciiTheme="minorHAnsi" w:hAnsiTheme="minorHAnsi"/>
@@ -3809,7 +4173,7 @@
           <w:rFonts w:asciiTheme="minorHAnsi" w:hAnsiTheme="minorHAnsi"/>
         </w:rPr>
       </w:pPr>
-      <w:bookmarkStart w:id="16" w:name="_Toc411599262"/>
+      <w:bookmarkStart w:id="17" w:name="_Toc411599262"/>
       <w:r>
         <w:rPr>
           <w:rFonts w:asciiTheme="minorHAnsi" w:hAnsiTheme="minorHAnsi"/>
@@ -3817,46 +4181,36 @@
         <w:lastRenderedPageBreak/>
         <w:t>AS4</w:t>
       </w:r>
-      <w:bookmarkEnd w:id="16"/>
+      <w:bookmarkEnd w:id="17"/>
     </w:p>
     <w:p>
       <w:pPr>
         <w:pStyle w:val="Text2"/>
       </w:pPr>
       <w:r>
-        <w:t>This AS</w:t>
-      </w:r>
-      <w:r>
-        <w:t>4</w:t>
-      </w:r>
+        <w:t xml:space="preserve">This AS4 </w:t>
+      </w:r>
+      <w:proofErr w:type="spellStart"/>
+      <w:r>
+        <w:t>TestSuite</w:t>
+      </w:r>
+      <w:proofErr w:type="spellEnd"/>
       <w:r>
         <w:t xml:space="preserve"> </w:t>
       </w:r>
+      <w:r>
+        <w:t>sends an SBDH-document form the sender towards the receiver using the AS4 implementation Domibus.</w:t>
+      </w:r>
+      <w:r>
+        <w:br/>
+      </w:r>
       <w:proofErr w:type="spellStart"/>
       <w:r>
-        <w:t>TestSuite</w:t>
+        <w:t>Domibus</w:t>
       </w:r>
       <w:proofErr w:type="spellEnd"/>
       <w:r>
-        <w:t xml:space="preserve"> </w:t>
-      </w:r>
-      <w:r>
-        <w:t>sends an SBDH-document form the sender t</w:t>
-      </w:r>
-      <w:r>
-        <w:t>owards the receiver using the AS4</w:t>
-      </w:r>
-      <w:r>
-        <w:t xml:space="preserve"> implementation </w:t>
-      </w:r>
-      <w:r>
-        <w:t>Domibus.</w:t>
-      </w:r>
-      <w:r>
-        <w:br/>
-      </w:r>
-      <w:r>
-        <w:t xml:space="preserve">Domibus uses </w:t>
+        <w:t xml:space="preserve"> uses </w:t>
       </w:r>
       <w:proofErr w:type="spellStart"/>
       <w:r>
@@ -3958,14 +4312,14 @@
           <w:rFonts w:asciiTheme="minorHAnsi" w:hAnsiTheme="minorHAnsi"/>
         </w:rPr>
       </w:pPr>
-      <w:bookmarkStart w:id="17" w:name="_Toc411599263"/>
+      <w:bookmarkStart w:id="18" w:name="_Toc411599263"/>
       <w:r>
         <w:rPr>
           <w:rFonts w:asciiTheme="minorHAnsi" w:hAnsiTheme="minorHAnsi"/>
         </w:rPr>
         <w:t>Expected result</w:t>
       </w:r>
-      <w:bookmarkEnd w:id="17"/>
+      <w:bookmarkEnd w:id="18"/>
       <w:r>
         <w:rPr>
           <w:rFonts w:asciiTheme="minorHAnsi" w:hAnsiTheme="minorHAnsi"/>
@@ -4032,10 +4386,7 @@
         <w:spacing w:after="0" w:line="240" w:lineRule="auto"/>
       </w:pPr>
       <w:r>
-        <w:t xml:space="preserve">"List of pending AS4 messages (receiver)" </w:t>
-      </w:r>
-      <w:r>
-        <w:t xml:space="preserve">gives a soap response as result with the </w:t>
+        <w:t xml:space="preserve">"List of pending AS4 messages (receiver)" gives a soap response as result with the </w:t>
       </w:r>
       <w:proofErr w:type="spellStart"/>
       <w:r>
@@ -4092,7 +4443,7 @@
           <w:rFonts w:asciiTheme="minorHAnsi" w:hAnsiTheme="minorHAnsi"/>
         </w:rPr>
       </w:pPr>
-      <w:bookmarkStart w:id="18" w:name="_Toc411599264"/>
+      <w:bookmarkStart w:id="19" w:name="_Toc411599264"/>
       <w:r>
         <w:rPr>
           <w:rFonts w:asciiTheme="minorHAnsi" w:hAnsiTheme="minorHAnsi"/>
@@ -4100,7 +4451,7 @@
         <w:lastRenderedPageBreak/>
         <w:t>Annex</w:t>
       </w:r>
-      <w:bookmarkEnd w:id="18"/>
+      <w:bookmarkEnd w:id="19"/>
     </w:p>
     <w:p>
       <w:pPr>
@@ -4217,7 +4568,6 @@
                 <w:szCs w:val="18"/>
               </w:rPr>
             </w:pPr>
-            <w:proofErr w:type="spellStart"/>
             <w:r>
               <w:rPr>
                 <w:sz w:val="18"/>
@@ -4225,7 +4575,6 @@
               </w:rPr>
               <w:t>Localhost</w:t>
             </w:r>
-            <w:proofErr w:type="spellEnd"/>
           </w:p>
         </w:tc>
         <w:tc>
@@ -4704,12 +5053,21 @@
                 <w:szCs w:val="18"/>
               </w:rPr>
             </w:pPr>
+            <w:proofErr w:type="spellStart"/>
             <w:r>
               <w:rPr>
                 <w:sz w:val="18"/>
                 <w:szCs w:val="18"/>
               </w:rPr>
-              <w:t xml:space="preserve">Domibus base </w:t>
+              <w:t>Domibus</w:t>
+            </w:r>
+            <w:proofErr w:type="spellEnd"/>
+            <w:r>
+              <w:rPr>
+                <w:sz w:val="18"/>
+                <w:szCs w:val="18"/>
+              </w:rPr>
+              <w:t xml:space="preserve"> base </w:t>
             </w:r>
             <w:proofErr w:type="spellStart"/>
             <w:r>
@@ -5300,8 +5658,17 @@
         <w:rStyle w:val="PageNumber"/>
         <w:lang w:val="en-GB"/>
       </w:rPr>
-      <w:t>CIPA E-delivery VirtualBox</w:t>
+      <w:t xml:space="preserve">CIPA E-delivery </w:t>
     </w:r>
+    <w:proofErr w:type="spellStart"/>
+    <w:r>
+      <w:rPr>
+        <w:rStyle w:val="PageNumber"/>
+        <w:lang w:val="en-GB"/>
+      </w:rPr>
+      <w:t>VirtualBox</w:t>
+    </w:r>
+    <w:proofErr w:type="spellEnd"/>
     <w:r>
       <w:rPr>
         <w:rStyle w:val="PageNumber"/>
@@ -5341,7 +5708,7 @@
         <w:noProof/>
         <w:lang w:val="en-GB"/>
       </w:rPr>
-      <w:t>9</w:t>
+      <w:t>6</w:t>
     </w:r>
     <w:r>
       <w:rPr>
@@ -5399,25 +5766,15 @@
     <w:pPr>
       <w:pStyle w:val="Footer"/>
     </w:pPr>
-    <w:bookmarkStart w:id="19" w:name="eltqFooterSection3"/>
+    <w:bookmarkStart w:id="20" w:name="eltqFooterSection3"/>
     <w:r>
       <w:t xml:space="preserve">Document Version </w:t>
     </w:r>
-    <w:r>
-      <w:fldChar w:fldCharType="begin"/>
-    </w:r>
-    <w:r>
-      <w:instrText xml:space="preserve"> DOCPROPERTY "Version"  \* MERGEFORMAT </w:instrText>
-    </w:r>
-    <w:r>
-      <w:fldChar w:fldCharType="separate"/>
-    </w:r>
-    <w:r>
-      <w:t>1</w:t>
-    </w:r>
-    <w:r>
-      <w:fldChar w:fldCharType="end"/>
-    </w:r>
+    <w:fldSimple w:instr=" DOCPROPERTY &quot;Version&quot;  \* MERGEFORMAT ">
+      <w:r>
+        <w:t>1</w:t>
+      </w:r>
+    </w:fldSimple>
     <w:r>
       <w:t>.</w:t>
     </w:r>
@@ -5439,22 +5796,12 @@
     <w:r>
       <w:t xml:space="preserve"> dated </w:t>
     </w:r>
-    <w:r>
-      <w:fldChar w:fldCharType="begin"/>
-    </w:r>
-    <w:r>
-      <w:instrText xml:space="preserve"> DOCPROPERTY "Document Date" \* MERGEFORMAT </w:instrText>
-    </w:r>
-    <w:r>
-      <w:fldChar w:fldCharType="separate"/>
-    </w:r>
-    <w:r>
-      <w:t>04/02/2015</w:t>
-    </w:r>
-    <w:r>
-      <w:fldChar w:fldCharType="end"/>
-    </w:r>
-    <w:bookmarkEnd w:id="19"/>
+    <w:fldSimple w:instr=" DOCPROPERTY &quot;Document Date&quot; \* MERGEFORMAT ">
+      <w:r>
+        <w:t>04/02/2015</w:t>
+      </w:r>
+    </w:fldSimple>
+    <w:bookmarkEnd w:id="20"/>
   </w:p>
   <w:p>
     <w:pPr>
@@ -12618,7 +12965,7 @@
 </file>
 
 <file path=customXml/itemProps1.xml><?xml version="1.0" encoding="utf-8"?>
-<ds:datastoreItem xmlns:ds="http://schemas.openxmlformats.org/officeDocument/2006/customXml" ds:itemID="{0622AC9C-C5A7-4074-8509-733FE5085272}">
+<ds:datastoreItem xmlns:ds="http://schemas.openxmlformats.org/officeDocument/2006/customXml" ds:itemID="{09B1A102-7DAD-407F-B240-FA7C687F166C}">
   <ds:schemaRefs>
     <ds:schemaRef ds:uri="http://schemas.openxmlformats.org/officeDocument/2006/bibliography"/>
   </ds:schemaRefs>

--- a/distribution/src/main/doc/Quick start guide.docx
+++ b/distribution/src/main/doc/Quick start guide.docx
@@ -342,7 +342,25 @@
               <w:rPr>
                 <w:rFonts w:asciiTheme="minorHAnsi" w:hAnsiTheme="minorHAnsi"/>
               </w:rPr>
-              <w:t>04/02/2015</w:t>
+              <w:t>16</w:t>
+            </w:r>
+            <w:r>
+              <w:rPr>
+                <w:rFonts w:asciiTheme="minorHAnsi" w:hAnsiTheme="minorHAnsi"/>
+              </w:rPr>
+              <w:t>/0</w:t>
+            </w:r>
+            <w:r>
+              <w:rPr>
+                <w:rFonts w:asciiTheme="minorHAnsi" w:hAnsiTheme="minorHAnsi"/>
+              </w:rPr>
+              <w:t>3</w:t>
+            </w:r>
+            <w:r>
+              <w:rPr>
+                <w:rFonts w:asciiTheme="minorHAnsi" w:hAnsiTheme="minorHAnsi"/>
+              </w:rPr>
+              <w:t>/2015</w:t>
             </w:r>
             <w:r>
               <w:rPr>
@@ -426,37 +444,7 @@
               <w:rPr>
                 <w:rFonts w:asciiTheme="minorHAnsi" w:hAnsiTheme="minorHAnsi"/>
               </w:rPr>
-              <w:fldChar w:fldCharType="begin"/>
-            </w:r>
-            <w:r>
-              <w:rPr>
-                <w:rFonts w:asciiTheme="minorHAnsi" w:hAnsiTheme="minorHAnsi"/>
-              </w:rPr>
-              <w:instrText xml:space="preserve"> DOCPROPERTY "Revision"\# "00" \* MERGEFORMAT </w:instrText>
-            </w:r>
-            <w:r>
-              <w:rPr>
-                <w:rFonts w:asciiTheme="minorHAnsi" w:hAnsiTheme="minorHAnsi"/>
-              </w:rPr>
-              <w:fldChar w:fldCharType="separate"/>
-            </w:r>
-            <w:r>
-              <w:rPr>
-                <w:rFonts w:asciiTheme="minorHAnsi" w:hAnsiTheme="minorHAnsi"/>
-              </w:rPr>
-              <w:t>0</w:t>
-            </w:r>
-            <w:r>
-              <w:rPr>
-                <w:rFonts w:asciiTheme="minorHAnsi" w:hAnsiTheme="minorHAnsi"/>
-              </w:rPr>
-              <w:fldChar w:fldCharType="end"/>
-            </w:r>
-            <w:r>
-              <w:rPr>
-                <w:rFonts w:asciiTheme="minorHAnsi" w:hAnsiTheme="minorHAnsi"/>
-              </w:rPr>
-              <w:t>2</w:t>
+              <w:t>10</w:t>
             </w:r>
           </w:p>
         </w:tc>
@@ -526,6 +514,13 @@
               </w:rPr>
               <w:fldChar w:fldCharType="end"/>
             </w:r>
+            <w:r>
+              <w:rPr>
+                <w:rFonts w:asciiTheme="minorHAnsi" w:hAnsiTheme="minorHAnsi"/>
+                <w:noProof/>
+              </w:rPr>
+              <w:t>, Adrien Ferial</w:t>
+            </w:r>
           </w:p>
         </w:tc>
       </w:tr>
@@ -693,12 +688,8 @@
           <w:rFonts w:asciiTheme="minorHAnsi" w:hAnsiTheme="minorHAnsi"/>
         </w:rPr>
         <w:sectPr>
-          <w:headerReference w:type="even" r:id="rId10"/>
-          <w:headerReference w:type="default" r:id="rId11"/>
-          <w:footerReference w:type="even" r:id="rId12"/>
-          <w:footerReference w:type="default" r:id="rId13"/>
-          <w:headerReference w:type="first" r:id="rId14"/>
-          <w:footerReference w:type="first" r:id="rId15"/>
+          <w:headerReference w:type="first" r:id="rId10"/>
+          <w:footerReference w:type="first" r:id="rId11"/>
           <w:pgSz w:w="11907" w:h="16840" w:code="9"/>
           <w:pgMar w:top="1021" w:right="1701" w:bottom="1021" w:left="1588" w:header="601" w:footer="1077" w:gutter="0"/>
           <w:cols w:space="720"/>
@@ -1801,6 +1792,93 @@
           </w:p>
         </w:tc>
       </w:tr>
+      <w:tr>
+        <w:trPr>
+          <w:jc w:val="center"/>
+        </w:trPr>
+        <w:tc>
+          <w:tcPr>
+            <w:tcW w:w="879" w:type="dxa"/>
+            <w:shd w:val="clear" w:color="auto" w:fill="auto"/>
+          </w:tcPr>
+          <w:p>
+            <w:pPr>
+              <w:pStyle w:val="HistoryTable"/>
+              <w:rPr>
+                <w:rFonts w:asciiTheme="minorHAnsi" w:hAnsiTheme="minorHAnsi"/>
+              </w:rPr>
+            </w:pPr>
+            <w:r>
+              <w:rPr>
+                <w:rFonts w:asciiTheme="minorHAnsi" w:hAnsiTheme="minorHAnsi"/>
+              </w:rPr>
+              <w:t>1.10</w:t>
+            </w:r>
+          </w:p>
+        </w:tc>
+        <w:tc>
+          <w:tcPr>
+            <w:tcW w:w="1275" w:type="dxa"/>
+            <w:shd w:val="clear" w:color="auto" w:fill="auto"/>
+          </w:tcPr>
+          <w:p>
+            <w:pPr>
+              <w:pStyle w:val="HistoryTable"/>
+              <w:rPr>
+                <w:rFonts w:asciiTheme="minorHAnsi" w:hAnsiTheme="minorHAnsi"/>
+              </w:rPr>
+            </w:pPr>
+            <w:r>
+              <w:rPr>
+                <w:rFonts w:asciiTheme="minorHAnsi" w:hAnsiTheme="minorHAnsi"/>
+              </w:rPr>
+              <w:t>16/03/2015</w:t>
+            </w:r>
+          </w:p>
+        </w:tc>
+        <w:tc>
+          <w:tcPr>
+            <w:tcW w:w="4252" w:type="dxa"/>
+            <w:shd w:val="clear" w:color="auto" w:fill="auto"/>
+          </w:tcPr>
+          <w:p>
+            <w:pPr>
+              <w:pStyle w:val="HistoryTable"/>
+              <w:rPr>
+                <w:rFonts w:asciiTheme="minorHAnsi" w:hAnsiTheme="minorHAnsi"/>
+              </w:rPr>
+            </w:pPr>
+            <w:r>
+              <w:rPr>
+                <w:rFonts w:asciiTheme="minorHAnsi" w:hAnsiTheme="minorHAnsi"/>
+              </w:rPr>
+              <w:t xml:space="preserve">Update after migration to </w:t>
+            </w:r>
+            <w:proofErr w:type="spellStart"/>
+            <w:r>
+              <w:rPr>
+                <w:rFonts w:asciiTheme="minorHAnsi" w:hAnsiTheme="minorHAnsi"/>
+              </w:rPr>
+              <w:t>JBoss</w:t>
+            </w:r>
+            <w:proofErr w:type="spellEnd"/>
+          </w:p>
+        </w:tc>
+        <w:tc>
+          <w:tcPr>
+            <w:tcW w:w="1701" w:type="dxa"/>
+            <w:shd w:val="clear" w:color="auto" w:fill="auto"/>
+          </w:tcPr>
+          <w:p>
+            <w:pPr>
+              <w:pStyle w:val="HistoryTable"/>
+              <w:rPr>
+                <w:rFonts w:asciiTheme="minorHAnsi" w:hAnsiTheme="minorHAnsi"/>
+              </w:rPr>
+            </w:pPr>
+          </w:p>
+        </w:tc>
+      </w:tr>
       <w:bookmarkEnd w:id="5"/>
     </w:tbl>
     <w:p>
@@ -1926,7 +2004,21 @@
         <w:rPr>
           <w:rFonts w:asciiTheme="minorHAnsi" w:hAnsiTheme="minorHAnsi"/>
         </w:rPr>
-        <w:t>preconfigured tomcat instance and a preconfigured Virtual box appliance.</w:t>
+        <w:t xml:space="preserve">preconfigured </w:t>
+      </w:r>
+      <w:proofErr w:type="spellStart"/>
+      <w:r>
+        <w:rPr>
+          <w:rFonts w:asciiTheme="minorHAnsi" w:hAnsiTheme="minorHAnsi"/>
+        </w:rPr>
+        <w:t>jboss</w:t>
+      </w:r>
+      <w:proofErr w:type="spellEnd"/>
+      <w:r>
+        <w:rPr>
+          <w:rFonts w:asciiTheme="minorHAnsi" w:hAnsiTheme="minorHAnsi"/>
+        </w:rPr>
+        <w:t xml:space="preserve"> instance and a preconfigured Virtual box appliance.</w:t>
       </w:r>
     </w:p>
     <w:p>
@@ -2187,7 +2279,7 @@
                     <pic:cNvPicPr/>
                   </pic:nvPicPr>
                   <pic:blipFill>
-                    <a:blip r:embed="rId16">
+                    <a:blip r:embed="rId12">
                       <a:extLst>
                         <a:ext uri="{28A0092B-C50C-407E-A947-70E740481C1C}">
                           <a14:useLocalDpi xmlns:a14="http://schemas.microsoft.com/office/drawing/2010/main" val="0"/>
@@ -2287,7 +2379,7 @@
       <w:r>
         <w:t>Java runtime environment version 7 or higher (</w:t>
       </w:r>
-      <w:hyperlink r:id="rId17" w:history="1">
+      <w:hyperlink r:id="rId13" w:history="1">
         <w:r>
           <w:rPr>
             <w:rStyle w:val="Hyperlink"/>
@@ -2314,7 +2406,7 @@
         <w:br/>
         <w:t>ex. For jre7 (</w:t>
       </w:r>
-      <w:hyperlink r:id="rId18" w:history="1">
+      <w:hyperlink r:id="rId14" w:history="1">
         <w:r>
           <w:rPr>
             <w:rStyle w:val="Hyperlink"/>
@@ -2355,7 +2447,7 @@
       <w:r>
         <w:t>Oracle Virtual box (</w:t>
       </w:r>
-      <w:hyperlink r:id="rId19" w:history="1">
+      <w:hyperlink r:id="rId15" w:history="1">
         <w:r>
           <w:rPr>
             <w:rStyle w:val="Hyperlink"/>
@@ -2397,7 +2489,7 @@
       <w:r>
         <w:t xml:space="preserve"> (</w:t>
       </w:r>
-      <w:hyperlink r:id="rId20" w:history="1">
+      <w:hyperlink r:id="rId16" w:history="1">
         <w:r>
           <w:rPr>
             <w:rStyle w:val="Hyperlink"/>
@@ -2437,7 +2529,7 @@
       <w:r>
         <w:t xml:space="preserve"> (</w:t>
       </w:r>
-      <w:hyperlink r:id="rId21" w:history="1">
+      <w:hyperlink r:id="rId17" w:history="1">
         <w:r>
           <w:rPr>
             <w:rStyle w:val="Hyperlink"/>
@@ -2521,7 +2613,7 @@
         </w:rPr>
         <w:br/>
       </w:r>
-      <w:hyperlink r:id="rId22" w:history="1">
+      <w:hyperlink r:id="rId18" w:history="1">
         <w:r>
           <w:rPr>
             <w:rStyle w:val="Hyperlink"/>
@@ -2582,7 +2674,16 @@
         <w:t xml:space="preserve"> dispatcher.</w:t>
       </w:r>
       <w:r>
-        <w:t xml:space="preserve"> .( cipa-edelivery-distribution-2.2.4-tomcat-full.zip)</w:t>
+        <w:t xml:space="preserve"> </w:t>
+      </w:r>
+      <w:r>
+        <w:t>( cipa-edelivery-distribution-2.</w:t>
+      </w:r>
+      <w:r>
+        <w:t>4.0-complete-jboss</w:t>
+      </w:r>
+      <w:r>
+        <w:t>.zip)</w:t>
       </w:r>
     </w:p>
     <w:p>
@@ -2803,18 +2904,7 @@
                                 <w:szCs w:val="22"/>
                                 <w:lang w:eastAsia="en-GB"/>
                               </w:rPr>
-                              <w:t>edelivery</w:t>
-                            </w:r>
-                            <w:r>
-                              <w:rPr>
-                                <w:rStyle w:val="HTMLCode"/>
-                                <w:rFonts w:eastAsiaTheme="minorHAnsi"/>
-                                <w:color w:val="000000" w:themeColor="text1"/>
-                                <w:sz w:val="22"/>
-                                <w:szCs w:val="22"/>
-                                <w:lang w:eastAsia="en-GB"/>
-                              </w:rPr>
-                              <w:t>;</w:t>
+                              <w:t>edelivery;</w:t>
                             </w:r>
                             <w:r>
                               <w:rPr>
@@ -2866,8 +2956,6 @@
                             <w:r>
                               <w:t xml:space="preserve"> </w:t>
                             </w:r>
-                            <w:bookmarkStart w:id="11" w:name="_GoBack"/>
-                            <w:bookmarkEnd w:id="11"/>
                             <w:r>
                               <w:rPr>
                                 <w:rStyle w:val="HTMLCode"/>
@@ -3500,7 +3588,19 @@
         </w:numPr>
       </w:pPr>
       <w:r>
-        <w:t>Start the sender using the bin/startup.sh (for Linux) or the bin/startup.bat (windows).</w:t>
+        <w:t>Start the sender using the bin/</w:t>
+      </w:r>
+      <w:r>
+        <w:t>standalone</w:t>
+      </w:r>
+      <w:r>
+        <w:t>.sh (for Linux) or the bin/</w:t>
+      </w:r>
+      <w:r>
+        <w:t xml:space="preserve">standalone.bat </w:t>
+      </w:r>
+      <w:r>
+        <w:t>(windows).</w:t>
       </w:r>
       <w:r>
         <w:br/>
@@ -3514,14 +3614,14 @@
           <w:rFonts w:asciiTheme="minorHAnsi" w:hAnsiTheme="minorHAnsi"/>
         </w:rPr>
       </w:pPr>
-      <w:bookmarkStart w:id="13" w:name="_Toc411599258"/>
+      <w:bookmarkStart w:id="11" w:name="_Toc411599258"/>
       <w:r>
         <w:rPr>
           <w:rFonts w:asciiTheme="minorHAnsi" w:hAnsiTheme="minorHAnsi"/>
         </w:rPr>
         <w:t>Receiver</w:t>
       </w:r>
-      <w:bookmarkEnd w:id="13"/>
+      <w:bookmarkEnd w:id="11"/>
     </w:p>
     <w:p>
       <w:pPr>
@@ -3651,7 +3751,7 @@
         </w:rPr>
         <w:t xml:space="preserve"> </w:t>
       </w:r>
-      <w:hyperlink r:id="rId23" w:history="1">
+      <w:hyperlink r:id="rId19" w:history="1">
         <w:r>
           <w:rPr>
             <w:rStyle w:val="Hyperlink"/>
@@ -3725,7 +3825,7 @@
           <w:rFonts w:asciiTheme="minorHAnsi" w:hAnsiTheme="minorHAnsi"/>
         </w:rPr>
       </w:pPr>
-      <w:bookmarkStart w:id="14" w:name="_Toc411599259"/>
+      <w:bookmarkStart w:id="12" w:name="_Toc411599259"/>
       <w:r>
         <w:rPr>
           <w:rFonts w:asciiTheme="minorHAnsi" w:hAnsiTheme="minorHAnsi"/>
@@ -3733,7 +3833,7 @@
         <w:lastRenderedPageBreak/>
         <w:t>Testing</w:t>
       </w:r>
-      <w:bookmarkEnd w:id="14"/>
+      <w:bookmarkEnd w:id="12"/>
     </w:p>
     <w:p>
       <w:pPr>
@@ -3745,7 +3845,13 @@
         <w:rPr>
           <w:rFonts w:asciiTheme="minorHAnsi" w:hAnsiTheme="minorHAnsi"/>
         </w:rPr>
-        <w:t>This test will use the sender instance of your local computer and will send a message towards the receiver. The sender will first contact the SMP of the receiver to get the metadata and will then call Mendelson to actually send the AS2 message</w:t>
+        <w:t xml:space="preserve">This test will use the sender instance of your local computer and will send a message towards the receiver. The sender will first contact the SMP of the receiver to get the metadata and will </w:t>
+      </w:r>
+      <w:r>
+        <w:rPr>
+          <w:rFonts w:asciiTheme="minorHAnsi" w:hAnsiTheme="minorHAnsi"/>
+        </w:rPr>
+        <w:t>then call Mendelson to actually send the AS2 message</w:t>
       </w:r>
       <w:r>
         <w:rPr>
@@ -3816,12 +3922,21 @@
         </w:rPr>
       </w:pPr>
       <w:r>
+        <w:rPr>
+          <w:rFonts w:asciiTheme="minorHAnsi" w:hAnsiTheme="minorHAnsi"/>
+        </w:rPr>
         <w:t xml:space="preserve">Import </w:t>
       </w:r>
       <w:r>
+        <w:rPr>
+          <w:rFonts w:asciiTheme="minorHAnsi" w:hAnsiTheme="minorHAnsi"/>
+        </w:rPr>
         <w:t xml:space="preserve">the test project under SOAP UI </w:t>
       </w:r>
       <w:r>
+        <w:rPr>
+          <w:rFonts w:asciiTheme="minorHAnsi" w:hAnsiTheme="minorHAnsi"/>
+        </w:rPr>
         <w:t>(File -&gt; import project)</w:t>
       </w:r>
     </w:p>
@@ -3832,46 +3947,70 @@
           <w:rFonts w:asciiTheme="minorHAnsi" w:hAnsiTheme="minorHAnsi"/>
         </w:rPr>
       </w:pPr>
-      <w:bookmarkStart w:id="15" w:name="_Toc411599260"/>
+      <w:bookmarkStart w:id="13" w:name="_Toc411599260"/>
       <w:r>
         <w:rPr>
           <w:rFonts w:asciiTheme="minorHAnsi" w:hAnsiTheme="minorHAnsi"/>
         </w:rPr>
         <w:t>AS2</w:t>
       </w:r>
-      <w:bookmarkEnd w:id="15"/>
+      <w:bookmarkEnd w:id="13"/>
     </w:p>
     <w:p>
       <w:pPr>
         <w:pStyle w:val="Text2"/>
-      </w:pPr>
-      <w:r>
+        <w:rPr>
+          <w:rFonts w:asciiTheme="minorHAnsi" w:hAnsiTheme="minorHAnsi"/>
+        </w:rPr>
+      </w:pPr>
+      <w:r>
+        <w:rPr>
+          <w:rFonts w:asciiTheme="minorHAnsi" w:hAnsiTheme="minorHAnsi"/>
+        </w:rPr>
         <w:t xml:space="preserve">This AS2 </w:t>
       </w:r>
       <w:proofErr w:type="spellStart"/>
       <w:r>
+        <w:rPr>
+          <w:rFonts w:asciiTheme="minorHAnsi" w:hAnsiTheme="minorHAnsi"/>
+        </w:rPr>
         <w:t>TestSuite</w:t>
       </w:r>
       <w:proofErr w:type="spellEnd"/>
       <w:r>
-        <w:t xml:space="preserve"> </w:t>
-      </w:r>
-      <w:r>
-        <w:t xml:space="preserve">sends an SBDH-document form the sender towards the </w:t>
-      </w:r>
-      <w:r>
+        <w:rPr>
+          <w:rFonts w:asciiTheme="minorHAnsi" w:hAnsiTheme="minorHAnsi"/>
+        </w:rPr>
+        <w:t xml:space="preserve"> sends an SBDH-document form the sender towards the </w:t>
+      </w:r>
+      <w:r>
+        <w:rPr>
+          <w:rFonts w:asciiTheme="minorHAnsi" w:hAnsiTheme="minorHAnsi"/>
+        </w:rPr>
         <w:t xml:space="preserve">AS2 </w:t>
       </w:r>
       <w:r>
+        <w:rPr>
+          <w:rFonts w:asciiTheme="minorHAnsi" w:hAnsiTheme="minorHAnsi"/>
+        </w:rPr>
         <w:t xml:space="preserve">receiver using the </w:t>
       </w:r>
       <w:r>
+        <w:rPr>
+          <w:rFonts w:asciiTheme="minorHAnsi" w:hAnsiTheme="minorHAnsi"/>
+        </w:rPr>
         <w:t>AS2</w:t>
       </w:r>
       <w:r>
+        <w:rPr>
+          <w:rFonts w:asciiTheme="minorHAnsi" w:hAnsiTheme="minorHAnsi"/>
+        </w:rPr>
         <w:t xml:space="preserve"> implementation Mendelson.</w:t>
       </w:r>
       <w:r>
+        <w:rPr>
+          <w:rFonts w:asciiTheme="minorHAnsi" w:hAnsiTheme="minorHAnsi"/>
+        </w:rPr>
         <w:br/>
         <w:t>Mendelson uses files to send, receive and process messages, so we can verify the file system to makes sure the document has been received correctly. For making this verification easy, we integrated a simple file-browser app on the receiver.</w:t>
       </w:r>
@@ -3879,33 +4018,60 @@
     <w:p>
       <w:pPr>
         <w:spacing w:after="0"/>
-      </w:pPr>
-      <w:r>
+        <w:rPr>
+          <w:rFonts w:asciiTheme="minorHAnsi" w:hAnsiTheme="minorHAnsi"/>
+        </w:rPr>
+      </w:pPr>
+      <w:r>
+        <w:rPr>
+          <w:rFonts w:asciiTheme="minorHAnsi" w:hAnsiTheme="minorHAnsi"/>
+        </w:rPr>
         <w:t xml:space="preserve">You can </w:t>
       </w:r>
       <w:r>
+        <w:rPr>
+          <w:rFonts w:asciiTheme="minorHAnsi" w:hAnsiTheme="minorHAnsi"/>
+        </w:rPr>
         <w:t xml:space="preserve">run this test </w:t>
       </w:r>
       <w:r>
+        <w:rPr>
+          <w:rFonts w:asciiTheme="minorHAnsi" w:hAnsiTheme="minorHAnsi"/>
+        </w:rPr>
         <w:t xml:space="preserve">by clicking in the left pane of </w:t>
       </w:r>
       <w:proofErr w:type="spellStart"/>
       <w:r>
+        <w:rPr>
+          <w:rFonts w:asciiTheme="minorHAnsi" w:hAnsiTheme="minorHAnsi"/>
+        </w:rPr>
         <w:t>SoapUI</w:t>
       </w:r>
       <w:proofErr w:type="spellEnd"/>
       <w:r>
+        <w:rPr>
+          <w:rFonts w:asciiTheme="minorHAnsi" w:hAnsiTheme="minorHAnsi"/>
+        </w:rPr>
         <w:t xml:space="preserve">: </w:t>
       </w:r>
       <w:r>
+        <w:rPr>
+          <w:rFonts w:asciiTheme="minorHAnsi" w:hAnsiTheme="minorHAnsi"/>
+        </w:rPr>
         <w:t xml:space="preserve">AS2 </w:t>
       </w:r>
       <w:proofErr w:type="spellStart"/>
       <w:r>
+        <w:rPr>
+          <w:rFonts w:asciiTheme="minorHAnsi" w:hAnsiTheme="minorHAnsi"/>
+        </w:rPr>
         <w:t>TestSuite</w:t>
       </w:r>
       <w:proofErr w:type="spellEnd"/>
       <w:r>
+        <w:rPr>
+          <w:rFonts w:asciiTheme="minorHAnsi" w:hAnsiTheme="minorHAnsi"/>
+        </w:rPr>
         <w:t xml:space="preserve"> &gt; Send AS2 Message &gt; Send AS2 Message</w:t>
       </w:r>
     </w:p>
@@ -3916,14 +4082,14 @@
           <w:rFonts w:asciiTheme="minorHAnsi" w:hAnsiTheme="minorHAnsi"/>
         </w:rPr>
       </w:pPr>
-      <w:bookmarkStart w:id="16" w:name="_Toc411599261"/>
+      <w:bookmarkStart w:id="14" w:name="_Toc411599261"/>
       <w:r>
         <w:rPr>
           <w:rFonts w:asciiTheme="minorHAnsi" w:hAnsiTheme="minorHAnsi"/>
         </w:rPr>
         <w:t>Expected result</w:t>
       </w:r>
-      <w:bookmarkEnd w:id="16"/>
+      <w:bookmarkEnd w:id="14"/>
       <w:r>
         <w:rPr>
           <w:rFonts w:asciiTheme="minorHAnsi" w:hAnsiTheme="minorHAnsi"/>
@@ -3977,11 +4143,9 @@
       <w:r>
         <w:t>/</w:t>
       </w:r>
-      <w:proofErr w:type="spellStart"/>
-      <w:r>
-        <w:t>mendelson</w:t>
-      </w:r>
-      <w:proofErr w:type="spellEnd"/>
+      <w:r>
+        <w:t>as2</w:t>
+      </w:r>
       <w:r>
         <w:t>/messages</w:t>
       </w:r>
@@ -4006,7 +4170,7 @@
       <w:r>
         <w:t xml:space="preserve"> </w:t>
       </w:r>
-      <w:hyperlink r:id="rId24" w:history="1">
+      <w:hyperlink r:id="rId20" w:history="1">
         <w:r>
           <w:rPr>
             <w:rStyle w:val="Hyperlink"/>
@@ -4047,7 +4211,13 @@
         <w:t>/</w:t>
       </w:r>
       <w:r>
-        <w:t>store/mendelson/messages</w:t>
+        <w:t>filestores/</w:t>
+      </w:r>
+      <w:r>
+        <w:t>as2</w:t>
+      </w:r>
+      <w:r>
+        <w:t>/messages</w:t>
       </w:r>
       <w:r>
         <w:t>/receiverCN</w:t>
@@ -4071,12 +4241,14 @@
     <w:p>
       <w:pPr>
         <w:rPr>
+          <w:rFonts w:asciiTheme="minorHAnsi" w:hAnsiTheme="minorHAnsi"/>
           <w:i/>
           <w:sz w:val="20"/>
         </w:rPr>
       </w:pPr>
       <w:r>
         <w:rPr>
+          <w:rFonts w:asciiTheme="minorHAnsi" w:hAnsiTheme="minorHAnsi"/>
           <w:i/>
           <w:sz w:val="20"/>
         </w:rPr>
@@ -4086,12 +4258,14 @@
     <w:p>
       <w:pPr>
         <w:rPr>
+          <w:rFonts w:asciiTheme="minorHAnsi" w:hAnsiTheme="minorHAnsi"/>
           <w:i/>
           <w:sz w:val="20"/>
         </w:rPr>
       </w:pPr>
       <w:r>
         <w:rPr>
+          <w:rFonts w:asciiTheme="minorHAnsi" w:hAnsiTheme="minorHAnsi"/>
           <w:i/>
           <w:sz w:val="20"/>
         </w:rPr>
@@ -4100,6 +4274,7 @@
       <w:proofErr w:type="spellStart"/>
       <w:r>
         <w:rPr>
+          <w:rFonts w:asciiTheme="minorHAnsi" w:hAnsiTheme="minorHAnsi"/>
           <w:i/>
           <w:sz w:val="20"/>
         </w:rPr>
@@ -4108,6 +4283,7 @@
       <w:proofErr w:type="spellEnd"/>
       <w:r>
         <w:rPr>
+          <w:rFonts w:asciiTheme="minorHAnsi" w:hAnsiTheme="minorHAnsi"/>
           <w:i/>
           <w:sz w:val="20"/>
         </w:rPr>
@@ -4115,6 +4291,7 @@
       </w:r>
       <w:r>
         <w:rPr>
+          <w:rFonts w:asciiTheme="minorHAnsi" w:hAnsiTheme="minorHAnsi"/>
           <w:i/>
           <w:sz w:val="20"/>
         </w:rPr>
@@ -4122,6 +4299,7 @@
       </w:r>
       <w:r>
         <w:rPr>
+          <w:rFonts w:asciiTheme="minorHAnsi" w:hAnsiTheme="minorHAnsi"/>
           <w:i/>
           <w:sz w:val="20"/>
         </w:rPr>
@@ -4129,6 +4307,7 @@
       </w:r>
       <w:r>
         <w:rPr>
+          <w:rFonts w:asciiTheme="minorHAnsi" w:hAnsiTheme="minorHAnsi"/>
           <w:i/>
           <w:sz w:val="20"/>
         </w:rPr>
@@ -4136,6 +4315,7 @@
       </w:r>
       <w:r>
         <w:rPr>
+          <w:rFonts w:asciiTheme="minorHAnsi" w:hAnsiTheme="minorHAnsi"/>
           <w:i/>
           <w:sz w:val="20"/>
         </w:rPr>
@@ -4144,6 +4324,7 @@
       <w:proofErr w:type="spellStart"/>
       <w:r>
         <w:rPr>
+          <w:rFonts w:asciiTheme="minorHAnsi" w:hAnsiTheme="minorHAnsi"/>
           <w:i/>
           <w:sz w:val="20"/>
         </w:rPr>
@@ -4152,6 +4333,7 @@
       <w:proofErr w:type="spellEnd"/>
       <w:r>
         <w:rPr>
+          <w:rFonts w:asciiTheme="minorHAnsi" w:hAnsiTheme="minorHAnsi"/>
           <w:i/>
           <w:sz w:val="20"/>
         </w:rPr>
@@ -4161,8 +4343,14 @@
     <w:p>
       <w:pPr>
         <w:pStyle w:val="ZDGName"/>
-      </w:pPr>
-      <w:r>
+        <w:rPr>
+          <w:rFonts w:asciiTheme="minorHAnsi" w:hAnsiTheme="minorHAnsi"/>
+        </w:rPr>
+      </w:pPr>
+      <w:r>
+        <w:rPr>
+          <w:rFonts w:asciiTheme="minorHAnsi" w:hAnsiTheme="minorHAnsi"/>
+        </w:rPr>
         <w:br w:type="page"/>
       </w:r>
     </w:p>
@@ -4173,7 +4361,7 @@
           <w:rFonts w:asciiTheme="minorHAnsi" w:hAnsiTheme="minorHAnsi"/>
         </w:rPr>
       </w:pPr>
-      <w:bookmarkStart w:id="17" w:name="_Toc411599262"/>
+      <w:bookmarkStart w:id="15" w:name="_Toc411599262"/>
       <w:r>
         <w:rPr>
           <w:rFonts w:asciiTheme="minorHAnsi" w:hAnsiTheme="minorHAnsi"/>
@@ -4181,95 +4369,161 @@
         <w:lastRenderedPageBreak/>
         <w:t>AS4</w:t>
       </w:r>
-      <w:bookmarkEnd w:id="17"/>
+      <w:bookmarkEnd w:id="15"/>
     </w:p>
     <w:p>
       <w:pPr>
         <w:pStyle w:val="Text2"/>
-      </w:pPr>
-      <w:r>
+        <w:rPr>
+          <w:rFonts w:asciiTheme="minorHAnsi" w:hAnsiTheme="minorHAnsi"/>
+        </w:rPr>
+      </w:pPr>
+      <w:r>
+        <w:rPr>
+          <w:rFonts w:asciiTheme="minorHAnsi" w:hAnsiTheme="minorHAnsi"/>
+        </w:rPr>
         <w:t xml:space="preserve">This AS4 </w:t>
       </w:r>
       <w:proofErr w:type="spellStart"/>
       <w:r>
+        <w:rPr>
+          <w:rFonts w:asciiTheme="minorHAnsi" w:hAnsiTheme="minorHAnsi"/>
+        </w:rPr>
         <w:t>TestSuite</w:t>
       </w:r>
       <w:proofErr w:type="spellEnd"/>
       <w:r>
+        <w:rPr>
+          <w:rFonts w:asciiTheme="minorHAnsi" w:hAnsiTheme="minorHAnsi"/>
+        </w:rPr>
         <w:t xml:space="preserve"> </w:t>
       </w:r>
       <w:r>
-        <w:t>sends an SBDH-document form the sender towards the receiver using the AS4 implementation Domibus.</w:t>
-      </w:r>
-      <w:r>
+        <w:rPr>
+          <w:rFonts w:asciiTheme="minorHAnsi" w:hAnsiTheme="minorHAnsi"/>
+        </w:rPr>
+        <w:t>sends an SBDH-document f</w:t>
+      </w:r>
+      <w:r>
+        <w:rPr>
+          <w:rFonts w:asciiTheme="minorHAnsi" w:hAnsiTheme="minorHAnsi"/>
+        </w:rPr>
+        <w:t>r</w:t>
+      </w:r>
+      <w:r>
+        <w:rPr>
+          <w:rFonts w:asciiTheme="minorHAnsi" w:hAnsiTheme="minorHAnsi"/>
+        </w:rPr>
+        <w:t>o</w:t>
+      </w:r>
+      <w:r>
+        <w:rPr>
+          <w:rFonts w:asciiTheme="minorHAnsi" w:hAnsiTheme="minorHAnsi"/>
+        </w:rPr>
+        <w:t>m the sender towards the receiver using the AS4 implementation Domibus.</w:t>
+      </w:r>
+      <w:r>
+        <w:rPr>
+          <w:rFonts w:asciiTheme="minorHAnsi" w:hAnsiTheme="minorHAnsi"/>
+        </w:rPr>
         <w:br/>
       </w:r>
       <w:proofErr w:type="spellStart"/>
       <w:r>
+        <w:rPr>
+          <w:rFonts w:asciiTheme="minorHAnsi" w:hAnsiTheme="minorHAnsi"/>
+        </w:rPr>
         <w:t>Domibus</w:t>
       </w:r>
       <w:proofErr w:type="spellEnd"/>
       <w:r>
+        <w:rPr>
+          <w:rFonts w:asciiTheme="minorHAnsi" w:hAnsiTheme="minorHAnsi"/>
+        </w:rPr>
         <w:t xml:space="preserve"> uses </w:t>
       </w:r>
       <w:proofErr w:type="spellStart"/>
       <w:r>
+        <w:rPr>
+          <w:rFonts w:asciiTheme="minorHAnsi" w:hAnsiTheme="minorHAnsi"/>
+        </w:rPr>
         <w:t>webservices</w:t>
       </w:r>
       <w:proofErr w:type="spellEnd"/>
       <w:r>
+        <w:rPr>
+          <w:rFonts w:asciiTheme="minorHAnsi" w:hAnsiTheme="minorHAnsi"/>
+        </w:rPr>
         <w:t xml:space="preserve"> to send and receive AS4 messages</w:t>
       </w:r>
       <w:r>
+        <w:rPr>
+          <w:rFonts w:asciiTheme="minorHAnsi" w:hAnsiTheme="minorHAnsi"/>
+        </w:rPr>
         <w:t>.</w:t>
       </w:r>
       <w:r>
+        <w:rPr>
+          <w:rFonts w:asciiTheme="minorHAnsi" w:hAnsiTheme="minorHAnsi"/>
+        </w:rPr>
         <w:br/>
       </w:r>
     </w:p>
     <w:p>
       <w:pPr>
         <w:pStyle w:val="Text2"/>
-      </w:pPr>
-      <w:r>
+        <w:rPr>
+          <w:rFonts w:asciiTheme="minorHAnsi" w:hAnsiTheme="minorHAnsi"/>
+        </w:rPr>
+      </w:pPr>
+      <w:r>
+        <w:rPr>
+          <w:rFonts w:asciiTheme="minorHAnsi" w:hAnsiTheme="minorHAnsi"/>
+        </w:rPr>
         <w:t xml:space="preserve">After the initial sending of the AS4 message, the </w:t>
       </w:r>
       <w:proofErr w:type="spellStart"/>
       <w:r>
+        <w:rPr>
+          <w:rFonts w:asciiTheme="minorHAnsi" w:hAnsiTheme="minorHAnsi"/>
+        </w:rPr>
         <w:t>testsuite</w:t>
       </w:r>
       <w:proofErr w:type="spellEnd"/>
       <w:r>
-        <w:t xml:space="preserve"> will wait for 1</w:t>
-      </w:r>
-      <w:r>
-        <w:t xml:space="preserve"> second</w:t>
-      </w:r>
-      <w:r>
-        <w:t xml:space="preserve">, after which it will check if the message is </w:t>
-      </w:r>
-      <w:r>
-        <w:t>available for sending.</w:t>
-      </w:r>
-      <w:r>
-        <w:br/>
-      </w:r>
-      <w:r>
-        <w:t>Then It wi</w:t>
-      </w:r>
-      <w:r>
-        <w:t>ll wait u</w:t>
-      </w:r>
-      <w:r>
-        <w:t>ntil the message is sent, after which it will check on the recei</w:t>
-      </w:r>
-      <w:r>
+        <w:rPr>
+          <w:rFonts w:asciiTheme="minorHAnsi" w:hAnsiTheme="minorHAnsi"/>
+        </w:rPr>
+        <w:t xml:space="preserve"> will wait </w:t>
+      </w:r>
+      <w:r>
+        <w:rPr>
+          <w:rFonts w:asciiTheme="minorHAnsi" w:hAnsiTheme="minorHAnsi"/>
+        </w:rPr>
+        <w:t>check every second</w:t>
+      </w:r>
+      <w:r>
+        <w:rPr>
+          <w:rFonts w:asciiTheme="minorHAnsi" w:hAnsiTheme="minorHAnsi"/>
+        </w:rPr>
+        <w:t xml:space="preserve"> on the recei</w:t>
+      </w:r>
+      <w:r>
+        <w:rPr>
+          <w:rFonts w:asciiTheme="minorHAnsi" w:hAnsiTheme="minorHAnsi"/>
+        </w:rPr>
         <w:t>ver-side if the message arrived</w:t>
       </w:r>
       <w:r>
+        <w:rPr>
+          <w:rFonts w:asciiTheme="minorHAnsi" w:hAnsiTheme="minorHAnsi"/>
+        </w:rPr>
         <w:t>.</w:t>
       </w:r>
       <w:r>
+        <w:rPr>
+          <w:rFonts w:asciiTheme="minorHAnsi" w:hAnsiTheme="minorHAnsi"/>
+        </w:rPr>
         <w:br/>
       </w:r>
     </w:p>
@@ -4307,19 +4561,24 @@
     </w:p>
     <w:p>
       <w:pPr>
+        <w:spacing w:after="0"/>
+      </w:pPr>
+    </w:p>
+    <w:p>
+      <w:pPr>
         <w:pStyle w:val="Heading3"/>
         <w:rPr>
           <w:rFonts w:asciiTheme="minorHAnsi" w:hAnsiTheme="minorHAnsi"/>
         </w:rPr>
       </w:pPr>
-      <w:bookmarkStart w:id="18" w:name="_Toc411599263"/>
+      <w:bookmarkStart w:id="16" w:name="_Toc411599263"/>
       <w:r>
         <w:rPr>
           <w:rFonts w:asciiTheme="minorHAnsi" w:hAnsiTheme="minorHAnsi"/>
         </w:rPr>
         <w:t>Expected result</w:t>
       </w:r>
-      <w:bookmarkEnd w:id="18"/>
+      <w:bookmarkEnd w:id="16"/>
       <w:r>
         <w:rPr>
           <w:rFonts w:asciiTheme="minorHAnsi" w:hAnsiTheme="minorHAnsi"/>
@@ -4409,11 +4668,9 @@
       <w:r>
         <w:t>"Retrieve the AS4 message (receiver)</w:t>
       </w:r>
-      <w:proofErr w:type="gramStart"/>
-      <w:r>
-        <w:t>"  outputs</w:t>
-      </w:r>
-      <w:proofErr w:type="gramEnd"/>
+      <w:r>
+        <w:t>" outputs</w:t>
+      </w:r>
       <w:r>
         <w:t xml:space="preserve"> the received message in a soap-response.</w:t>
       </w:r>
@@ -4443,7 +4700,7 @@
           <w:rFonts w:asciiTheme="minorHAnsi" w:hAnsiTheme="minorHAnsi"/>
         </w:rPr>
       </w:pPr>
-      <w:bookmarkStart w:id="19" w:name="_Toc411599264"/>
+      <w:bookmarkStart w:id="17" w:name="_Toc411599264"/>
       <w:r>
         <w:rPr>
           <w:rFonts w:asciiTheme="minorHAnsi" w:hAnsiTheme="minorHAnsi"/>
@@ -4451,7 +4708,7 @@
         <w:lastRenderedPageBreak/>
         <w:t>Annex</w:t>
       </w:r>
-      <w:bookmarkEnd w:id="19"/>
+      <w:bookmarkEnd w:id="17"/>
     </w:p>
     <w:p>
       <w:pPr>
@@ -4573,7 +4830,14 @@
                 <w:sz w:val="18"/>
                 <w:szCs w:val="18"/>
               </w:rPr>
-              <w:t>Localhost</w:t>
+              <w:t>l</w:t>
+            </w:r>
+            <w:r>
+              <w:rPr>
+                <w:sz w:val="18"/>
+                <w:szCs w:val="18"/>
+              </w:rPr>
+              <w:t>ocalhost</w:t>
             </w:r>
           </w:p>
         </w:tc>
@@ -4865,7 +5129,7 @@
                 <w:szCs w:val="18"/>
               </w:rPr>
             </w:pPr>
-            <w:hyperlink r:id="rId25" w:history="1">
+            <w:hyperlink r:id="rId21" w:history="1">
               <w:r>
                 <w:rPr>
                   <w:rStyle w:val="Hyperlink"/>
@@ -4919,7 +5183,7 @@
                 <w:szCs w:val="18"/>
               </w:rPr>
             </w:pPr>
-            <w:hyperlink r:id="rId26" w:history="1">
+            <w:hyperlink r:id="rId22" w:history="1">
               <w:r>
                 <w:rPr>
                   <w:rStyle w:val="Hyperlink"/>
@@ -4942,7 +5206,7 @@
                 <w:szCs w:val="18"/>
               </w:rPr>
             </w:pPr>
-            <w:hyperlink r:id="rId27" w:history="1">
+            <w:hyperlink r:id="rId23" w:history="1">
               <w:r>
                 <w:rPr>
                   <w:rStyle w:val="Hyperlink"/>
@@ -5005,7 +5269,7 @@
                 <w:szCs w:val="18"/>
               </w:rPr>
             </w:pPr>
-            <w:hyperlink r:id="rId28" w:history="1">
+            <w:hyperlink r:id="rId24" w:history="1">
               <w:r>
                 <w:rPr>
                   <w:rStyle w:val="Hyperlink"/>
@@ -5028,7 +5292,7 @@
                 <w:szCs w:val="18"/>
               </w:rPr>
             </w:pPr>
-            <w:hyperlink r:id="rId29" w:history="1">
+            <w:hyperlink r:id="rId25" w:history="1">
               <w:r>
                 <w:rPr>
                   <w:rStyle w:val="Hyperlink"/>
@@ -5091,7 +5355,7 @@
                 <w:szCs w:val="18"/>
               </w:rPr>
             </w:pPr>
-            <w:hyperlink r:id="rId30" w:history="1">
+            <w:hyperlink r:id="rId26" w:history="1">
               <w:r>
                 <w:rPr>
                   <w:rStyle w:val="Hyperlink"/>
@@ -5121,7 +5385,7 @@
                 <w:szCs w:val="18"/>
               </w:rPr>
             </w:pPr>
-            <w:hyperlink r:id="rId31" w:history="1">
+            <w:hyperlink r:id="rId27" w:history="1">
               <w:r>
                 <w:rPr>
                   <w:rStyle w:val="Hyperlink"/>
@@ -5153,6 +5417,13 @@
               </w:rPr>
               <w:t>Database</w:t>
             </w:r>
+            <w:r>
+              <w:rPr>
+                <w:sz w:val="18"/>
+                <w:szCs w:val="18"/>
+              </w:rPr>
+              <w:t>s</w:t>
+            </w:r>
           </w:p>
         </w:tc>
         <w:tc>
@@ -5331,6 +5602,206 @@
                 <w:szCs w:val="18"/>
               </w:rPr>
             </w:pPr>
+          </w:p>
+        </w:tc>
+        <w:tc>
+          <w:tcPr>
+            <w:tcW w:w="3402" w:type="dxa"/>
+          </w:tcPr>
+          <w:p>
+            <w:pPr>
+              <w:rPr>
+                <w:sz w:val="18"/>
+                <w:szCs w:val="18"/>
+              </w:rPr>
+            </w:pPr>
+            <w:proofErr w:type="spellStart"/>
+            <w:r>
+              <w:rPr>
+                <w:sz w:val="18"/>
+                <w:szCs w:val="18"/>
+              </w:rPr>
+              <w:t>Etrustex</w:t>
+            </w:r>
+            <w:proofErr w:type="spellEnd"/>
+            <w:r>
+              <w:rPr>
+                <w:sz w:val="18"/>
+                <w:szCs w:val="18"/>
+              </w:rPr>
+              <w:t xml:space="preserve"> database</w:t>
+            </w:r>
+          </w:p>
+          <w:p>
+            <w:pPr>
+              <w:rPr>
+                <w:sz w:val="18"/>
+                <w:szCs w:val="18"/>
+              </w:rPr>
+            </w:pPr>
+            <w:proofErr w:type="spellStart"/>
+            <w:r>
+              <w:rPr>
+                <w:sz w:val="18"/>
+                <w:szCs w:val="18"/>
+              </w:rPr>
+              <w:t>jdbc:mysql</w:t>
+            </w:r>
+            <w:proofErr w:type="spellEnd"/>
+            <w:r>
+              <w:rPr>
+                <w:sz w:val="18"/>
+                <w:szCs w:val="18"/>
+              </w:rPr>
+              <w:t>//localhost:3306/?user=</w:t>
+            </w:r>
+            <w:r>
+              <w:t xml:space="preserve"> </w:t>
+            </w:r>
+            <w:proofErr w:type="spellStart"/>
+            <w:r>
+              <w:rPr>
+                <w:sz w:val="18"/>
+                <w:szCs w:val="18"/>
+              </w:rPr>
+              <w:t>trustex_user</w:t>
+            </w:r>
+            <w:r>
+              <w:rPr>
+                <w:sz w:val="18"/>
+                <w:szCs w:val="18"/>
+              </w:rPr>
+              <w:t>&amp;password</w:t>
+            </w:r>
+            <w:proofErr w:type="spellEnd"/>
+            <w:r>
+              <w:rPr>
+                <w:sz w:val="18"/>
+                <w:szCs w:val="18"/>
+              </w:rPr>
+              <w:t>=</w:t>
+            </w:r>
+            <w:proofErr w:type="spellStart"/>
+            <w:r>
+              <w:rPr>
+                <w:sz w:val="18"/>
+                <w:szCs w:val="18"/>
+              </w:rPr>
+              <w:t>trustex_passw</w:t>
+            </w:r>
+            <w:proofErr w:type="spellEnd"/>
+          </w:p>
+        </w:tc>
+        <w:tc>
+          <w:tcPr>
+            <w:tcW w:w="4961" w:type="dxa"/>
+          </w:tcPr>
+          <w:p>
+            <w:pPr>
+              <w:rPr>
+                <w:sz w:val="18"/>
+                <w:szCs w:val="18"/>
+              </w:rPr>
+            </w:pPr>
+            <w:proofErr w:type="spellStart"/>
+            <w:r>
+              <w:rPr>
+                <w:sz w:val="18"/>
+                <w:szCs w:val="18"/>
+              </w:rPr>
+              <w:t>Etrustex</w:t>
+            </w:r>
+            <w:proofErr w:type="spellEnd"/>
+            <w:r>
+              <w:rPr>
+                <w:sz w:val="18"/>
+                <w:szCs w:val="18"/>
+              </w:rPr>
+              <w:t xml:space="preserve"> database</w:t>
+            </w:r>
+          </w:p>
+          <w:p>
+            <w:pPr>
+              <w:rPr>
+                <w:sz w:val="18"/>
+                <w:szCs w:val="18"/>
+              </w:rPr>
+            </w:pPr>
+            <w:proofErr w:type="spellStart"/>
+            <w:r>
+              <w:rPr>
+                <w:sz w:val="18"/>
+                <w:szCs w:val="18"/>
+              </w:rPr>
+              <w:t>jdbc:mysql</w:t>
+            </w:r>
+            <w:proofErr w:type="spellEnd"/>
+            <w:r>
+              <w:rPr>
+                <w:sz w:val="18"/>
+                <w:szCs w:val="18"/>
+              </w:rPr>
+              <w:t>//192.168.56.11:3306</w:t>
+            </w:r>
+            <w:bookmarkStart w:id="18" w:name="_GoBack"/>
+            <w:bookmarkEnd w:id="18"/>
+            <w:r>
+              <w:rPr>
+                <w:sz w:val="18"/>
+                <w:szCs w:val="18"/>
+              </w:rPr>
+              <w:t>/?user=</w:t>
+            </w:r>
+            <w:r>
+              <w:t xml:space="preserve"> </w:t>
+            </w:r>
+            <w:proofErr w:type="spellStart"/>
+            <w:r>
+              <w:rPr>
+                <w:sz w:val="18"/>
+                <w:szCs w:val="18"/>
+              </w:rPr>
+              <w:t>trustex_user</w:t>
+            </w:r>
+            <w:r>
+              <w:rPr>
+                <w:sz w:val="18"/>
+                <w:szCs w:val="18"/>
+              </w:rPr>
+              <w:t>&amp;password</w:t>
+            </w:r>
+            <w:proofErr w:type="spellEnd"/>
+            <w:r>
+              <w:rPr>
+                <w:sz w:val="18"/>
+                <w:szCs w:val="18"/>
+              </w:rPr>
+              <w:t>=</w:t>
+            </w:r>
+            <w:proofErr w:type="spellStart"/>
+            <w:r>
+              <w:rPr>
+                <w:sz w:val="18"/>
+                <w:szCs w:val="18"/>
+              </w:rPr>
+              <w:t>trustex_passw</w:t>
+            </w:r>
+            <w:proofErr w:type="spellEnd"/>
+          </w:p>
+        </w:tc>
+      </w:tr>
+      <w:tr>
+        <w:tc>
+          <w:tcPr>
+            <w:tcW w:w="2127" w:type="dxa"/>
+          </w:tcPr>
+          <w:p>
+            <w:pPr>
+              <w:rPr>
+                <w:sz w:val="18"/>
+                <w:szCs w:val="18"/>
+              </w:rPr>
+            </w:pPr>
             <w:r>
               <w:rPr>
                 <w:sz w:val="18"/>
@@ -5416,7 +5887,7 @@
       </w:pPr>
     </w:p>
     <w:sectPr>
-      <w:footerReference w:type="default" r:id="rId32"/>
+      <w:footerReference w:type="default" r:id="rId28"/>
       <w:pgSz w:w="11907" w:h="16840" w:code="9"/>
       <w:pgMar w:top="1021" w:right="1701" w:bottom="1021" w:left="1588" w:header="601" w:footer="1077" w:gutter="0"/>
       <w:cols w:space="709"/>
@@ -5455,7 +5926,112 @@
   <w:p>
     <w:pPr>
       <w:pStyle w:val="Footer"/>
-    </w:pPr>
+      <w:rPr>
+        <w:sz w:val="24"/>
+        <w:szCs w:val="24"/>
+      </w:rPr>
+    </w:pPr>
+  </w:p>
+  <w:p>
+    <w:pPr>
+      <w:pStyle w:val="Footer"/>
+      <w:rPr>
+        <w:sz w:val="12"/>
+        <w:szCs w:val="12"/>
+      </w:rPr>
+    </w:pPr>
+    <w:r>
+      <w:rPr>
+        <w:sz w:val="12"/>
+        <w:szCs w:val="12"/>
+        <w:lang w:val="fr-FR"/>
+      </w:rPr>
+      <w:t>Commission européenne/</w:t>
+    </w:r>
+    <w:proofErr w:type="spellStart"/>
+    <w:r>
+      <w:rPr>
+        <w:sz w:val="12"/>
+        <w:szCs w:val="12"/>
+        <w:lang w:val="fr-FR"/>
+      </w:rPr>
+      <w:t>Europese</w:t>
+    </w:r>
+    <w:proofErr w:type="spellEnd"/>
+    <w:r>
+      <w:rPr>
+        <w:sz w:val="12"/>
+        <w:szCs w:val="12"/>
+        <w:lang w:val="fr-FR"/>
+      </w:rPr>
+      <w:t xml:space="preserve"> </w:t>
+    </w:r>
+    <w:proofErr w:type="spellStart"/>
+    <w:r>
+      <w:rPr>
+        <w:sz w:val="12"/>
+        <w:szCs w:val="12"/>
+        <w:lang w:val="fr-FR"/>
+      </w:rPr>
+      <w:t>Commissie</w:t>
+    </w:r>
+    <w:proofErr w:type="spellEnd"/>
+    <w:r>
+      <w:rPr>
+        <w:sz w:val="12"/>
+        <w:szCs w:val="12"/>
+        <w:lang w:val="fr-FR"/>
+      </w:rPr>
+      <w:t xml:space="preserve">, 1049 Bruxelles/Brussel, BELGIQUE/BELGIË - Tel. </w:t>
+    </w:r>
+    <w:r>
+      <w:rPr>
+        <w:sz w:val="12"/>
+        <w:szCs w:val="12"/>
+      </w:rPr>
+      <w:t>+32 22991111</w:t>
+    </w:r>
+  </w:p>
+  <w:p>
+    <w:pPr>
+      <w:pStyle w:val="Footer"/>
+      <w:rPr>
+        <w:sz w:val="12"/>
+        <w:szCs w:val="12"/>
+      </w:rPr>
+    </w:pPr>
+  </w:p>
+  <w:p>
+    <w:pPr>
+      <w:pStyle w:val="Footer"/>
+      <w:rPr>
+        <w:sz w:val="12"/>
+        <w:szCs w:val="12"/>
+      </w:rPr>
+    </w:pPr>
+    <w:r>
+      <w:rPr>
+        <w:sz w:val="12"/>
+        <w:szCs w:val="12"/>
+      </w:rPr>
+      <w:t xml:space="preserve">Commission </w:t>
+    </w:r>
+    <w:proofErr w:type="spellStart"/>
+    <w:r>
+      <w:rPr>
+        <w:sz w:val="12"/>
+        <w:szCs w:val="12"/>
+      </w:rPr>
+      <w:t>européenne</w:t>
+    </w:r>
+    <w:proofErr w:type="spellEnd"/>
+    <w:r>
+      <w:rPr>
+        <w:sz w:val="12"/>
+        <w:szCs w:val="12"/>
+      </w:rPr>
+      <w:t>, 2920 Luxembourg, LUXEMBOURG - Tel. +352 43011</w:t>
+    </w:r>
   </w:p>
 </w:ftr>
 </file>
@@ -5464,131 +6040,6 @@
 <w:ftr xmlns:wpc="http://schemas.microsoft.com/office/word/2010/wordprocessingCanvas" xmlns:mc="http://schemas.openxmlformats.org/markup-compatibility/2006" xmlns:o="urn:schemas-microsoft-com:office:office" xmlns:r="http://schemas.openxmlformats.org/officeDocument/2006/relationships" xmlns:m="http://schemas.openxmlformats.org/officeDocument/2006/math" xmlns:v="urn:schemas-microsoft-com:vml" xmlns:wp14="http://schemas.microsoft.com/office/word/2010/wordprocessingDrawing" xmlns:wp="http://schemas.openxmlformats.org/drawingml/2006/wordprocessingDrawing" xmlns:w10="urn:schemas-microsoft-com:office:word" xmlns:w="http://schemas.openxmlformats.org/wordprocessingml/2006/main" xmlns:w14="http://schemas.microsoft.com/office/word/2010/wordml" xmlns:wpg="http://schemas.microsoft.com/office/word/2010/wordprocessingGroup" xmlns:wpi="http://schemas.microsoft.com/office/word/2010/wordprocessingInk" xmlns:wne="http://schemas.microsoft.com/office/word/2006/wordml" xmlns:wps="http://schemas.microsoft.com/office/word/2010/wordprocessingShape" mc:Ignorable="w14 wp14">
   <w:p>
     <w:pPr>
-      <w:pStyle w:val="Footer"/>
-    </w:pPr>
-  </w:p>
-</w:ftr>
-</file>
-
-<file path=word/footer3.xml><?xml version="1.0" encoding="utf-8"?>
-<w:ftr xmlns:wpc="http://schemas.microsoft.com/office/word/2010/wordprocessingCanvas" xmlns:mc="http://schemas.openxmlformats.org/markup-compatibility/2006" xmlns:o="urn:schemas-microsoft-com:office:office" xmlns:r="http://schemas.openxmlformats.org/officeDocument/2006/relationships" xmlns:m="http://schemas.openxmlformats.org/officeDocument/2006/math" xmlns:v="urn:schemas-microsoft-com:vml" xmlns:wp14="http://schemas.microsoft.com/office/word/2010/wordprocessingDrawing" xmlns:wp="http://schemas.openxmlformats.org/drawingml/2006/wordprocessingDrawing" xmlns:w10="urn:schemas-microsoft-com:office:word" xmlns:w="http://schemas.openxmlformats.org/wordprocessingml/2006/main" xmlns:w14="http://schemas.microsoft.com/office/word/2010/wordml" xmlns:wpg="http://schemas.microsoft.com/office/word/2010/wordprocessingGroup" xmlns:wpi="http://schemas.microsoft.com/office/word/2010/wordprocessingInk" xmlns:wne="http://schemas.microsoft.com/office/word/2006/wordml" xmlns:wps="http://schemas.microsoft.com/office/word/2010/wordprocessingShape" mc:Ignorable="w14 wp14">
-  <w:p>
-    <w:pPr>
-      <w:pStyle w:val="Footer"/>
-      <w:rPr>
-        <w:sz w:val="24"/>
-        <w:szCs w:val="24"/>
-      </w:rPr>
-    </w:pPr>
-  </w:p>
-  <w:p>
-    <w:pPr>
-      <w:pStyle w:val="Footer"/>
-      <w:rPr>
-        <w:sz w:val="12"/>
-        <w:szCs w:val="12"/>
-      </w:rPr>
-    </w:pPr>
-    <w:r>
-      <w:rPr>
-        <w:sz w:val="12"/>
-        <w:szCs w:val="12"/>
-        <w:lang w:val="fr-FR"/>
-      </w:rPr>
-      <w:t>Commission européenne/</w:t>
-    </w:r>
-    <w:proofErr w:type="spellStart"/>
-    <w:r>
-      <w:rPr>
-        <w:sz w:val="12"/>
-        <w:szCs w:val="12"/>
-        <w:lang w:val="fr-FR"/>
-      </w:rPr>
-      <w:t>Europese</w:t>
-    </w:r>
-    <w:proofErr w:type="spellEnd"/>
-    <w:r>
-      <w:rPr>
-        <w:sz w:val="12"/>
-        <w:szCs w:val="12"/>
-        <w:lang w:val="fr-FR"/>
-      </w:rPr>
-      <w:t xml:space="preserve"> </w:t>
-    </w:r>
-    <w:proofErr w:type="spellStart"/>
-    <w:r>
-      <w:rPr>
-        <w:sz w:val="12"/>
-        <w:szCs w:val="12"/>
-        <w:lang w:val="fr-FR"/>
-      </w:rPr>
-      <w:t>Commissie</w:t>
-    </w:r>
-    <w:proofErr w:type="spellEnd"/>
-    <w:r>
-      <w:rPr>
-        <w:sz w:val="12"/>
-        <w:szCs w:val="12"/>
-        <w:lang w:val="fr-FR"/>
-      </w:rPr>
-      <w:t xml:space="preserve">, 1049 Bruxelles/Brussel, BELGIQUE/BELGIË - Tel. </w:t>
-    </w:r>
-    <w:r>
-      <w:rPr>
-        <w:sz w:val="12"/>
-        <w:szCs w:val="12"/>
-      </w:rPr>
-      <w:t>+32 22991111</w:t>
-    </w:r>
-  </w:p>
-  <w:p>
-    <w:pPr>
-      <w:pStyle w:val="Footer"/>
-      <w:rPr>
-        <w:sz w:val="12"/>
-        <w:szCs w:val="12"/>
-      </w:rPr>
-    </w:pPr>
-  </w:p>
-  <w:p>
-    <w:pPr>
-      <w:pStyle w:val="Footer"/>
-      <w:rPr>
-        <w:sz w:val="12"/>
-        <w:szCs w:val="12"/>
-      </w:rPr>
-    </w:pPr>
-    <w:r>
-      <w:rPr>
-        <w:sz w:val="12"/>
-        <w:szCs w:val="12"/>
-      </w:rPr>
-      <w:t xml:space="preserve">Commission </w:t>
-    </w:r>
-    <w:proofErr w:type="spellStart"/>
-    <w:r>
-      <w:rPr>
-        <w:sz w:val="12"/>
-        <w:szCs w:val="12"/>
-      </w:rPr>
-      <w:t>européenne</w:t>
-    </w:r>
-    <w:proofErr w:type="spellEnd"/>
-    <w:r>
-      <w:rPr>
-        <w:sz w:val="12"/>
-        <w:szCs w:val="12"/>
-      </w:rPr>
-      <w:t>, 2920 Luxembourg, LUXEMBOURG - Tel. +352 43011</w:t>
-    </w:r>
-  </w:p>
-</w:ftr>
-</file>
-
-<file path=word/footer4.xml><?xml version="1.0" encoding="utf-8"?>
-<w:ftr xmlns:wpc="http://schemas.microsoft.com/office/word/2010/wordprocessingCanvas" xmlns:mc="http://schemas.openxmlformats.org/markup-compatibility/2006" xmlns:o="urn:schemas-microsoft-com:office:office" xmlns:r="http://schemas.openxmlformats.org/officeDocument/2006/relationships" xmlns:m="http://schemas.openxmlformats.org/officeDocument/2006/math" xmlns:v="urn:schemas-microsoft-com:vml" xmlns:wp14="http://schemas.microsoft.com/office/word/2010/wordprocessingDrawing" xmlns:wp="http://schemas.openxmlformats.org/drawingml/2006/wordprocessingDrawing" xmlns:w10="urn:schemas-microsoft-com:office:word" xmlns:w="http://schemas.openxmlformats.org/wordprocessingml/2006/main" xmlns:w14="http://schemas.microsoft.com/office/word/2010/wordml" xmlns:wpg="http://schemas.microsoft.com/office/word/2010/wordprocessingGroup" xmlns:wpi="http://schemas.microsoft.com/office/word/2010/wordprocessingInk" xmlns:wne="http://schemas.microsoft.com/office/word/2006/wordml" xmlns:wps="http://schemas.microsoft.com/office/word/2010/wordprocessingShape" mc:Ignorable="w14 wp14">
-  <w:p>
-    <w:pPr>
       <w:pStyle w:val="FooterLine"/>
       <w:rPr>
         <w:rStyle w:val="PageNumber"/>
@@ -5708,7 +6159,7 @@
         <w:noProof/>
         <w:lang w:val="en-GB"/>
       </w:rPr>
-      <w:t>6</w:t>
+      <w:t>9</w:t>
     </w:r>
     <w:r>
       <w:rPr>
@@ -5766,15 +6217,25 @@
     <w:pPr>
       <w:pStyle w:val="Footer"/>
     </w:pPr>
-    <w:bookmarkStart w:id="20" w:name="eltqFooterSection3"/>
+    <w:bookmarkStart w:id="19" w:name="eltqFooterSection3"/>
     <w:r>
       <w:t xml:space="preserve">Document Version </w:t>
     </w:r>
-    <w:fldSimple w:instr=" DOCPROPERTY &quot;Version&quot;  \* MERGEFORMAT ">
-      <w:r>
-        <w:t>1</w:t>
-      </w:r>
-    </w:fldSimple>
+    <w:r>
+      <w:fldChar w:fldCharType="begin"/>
+    </w:r>
+    <w:r>
+      <w:instrText xml:space="preserve"> DOCPROPERTY "Version"  \* MERGEFORMAT </w:instrText>
+    </w:r>
+    <w:r>
+      <w:fldChar w:fldCharType="separate"/>
+    </w:r>
+    <w:r>
+      <w:t>1</w:t>
+    </w:r>
+    <w:r>
+      <w:fldChar w:fldCharType="end"/>
+    </w:r>
     <w:r>
       <w:t>.</w:t>
     </w:r>
@@ -5788,7 +6249,7 @@
       <w:fldChar w:fldCharType="separate"/>
     </w:r>
     <w:r>
-      <w:t>01</w:t>
+      <w:t>10</w:t>
     </w:r>
     <w:r>
       <w:fldChar w:fldCharType="end"/>
@@ -5796,12 +6257,10 @@
     <w:r>
       <w:t xml:space="preserve"> dated </w:t>
     </w:r>
-    <w:fldSimple w:instr=" DOCPROPERTY &quot;Document Date&quot; \* MERGEFORMAT ">
-      <w:r>
-        <w:t>04/02/2015</w:t>
-      </w:r>
-    </w:fldSimple>
-    <w:bookmarkEnd w:id="20"/>
+    <w:bookmarkEnd w:id="19"/>
+    <w:r>
+      <w:t>16/03/2015</w:t>
+    </w:r>
   </w:p>
   <w:p>
     <w:pPr>
@@ -5837,26 +6296,6 @@
 </file>
 
 <file path=word/header1.xml><?xml version="1.0" encoding="utf-8"?>
-<w:hdr xmlns:wpc="http://schemas.microsoft.com/office/word/2010/wordprocessingCanvas" xmlns:mc="http://schemas.openxmlformats.org/markup-compatibility/2006" xmlns:o="urn:schemas-microsoft-com:office:office" xmlns:r="http://schemas.openxmlformats.org/officeDocument/2006/relationships" xmlns:m="http://schemas.openxmlformats.org/officeDocument/2006/math" xmlns:v="urn:schemas-microsoft-com:vml" xmlns:wp14="http://schemas.microsoft.com/office/word/2010/wordprocessingDrawing" xmlns:wp="http://schemas.openxmlformats.org/drawingml/2006/wordprocessingDrawing" xmlns:w10="urn:schemas-microsoft-com:office:word" xmlns:w="http://schemas.openxmlformats.org/wordprocessingml/2006/main" xmlns:w14="http://schemas.microsoft.com/office/word/2010/wordml" xmlns:wpg="http://schemas.microsoft.com/office/word/2010/wordprocessingGroup" xmlns:wpi="http://schemas.microsoft.com/office/word/2010/wordprocessingInk" xmlns:wne="http://schemas.microsoft.com/office/word/2006/wordml" xmlns:wps="http://schemas.microsoft.com/office/word/2010/wordprocessingShape" mc:Ignorable="w14 wp14">
-  <w:p>
-    <w:pPr>
-      <w:pStyle w:val="Header"/>
-    </w:pPr>
-  </w:p>
-</w:hdr>
-</file>
-
-<file path=word/header2.xml><?xml version="1.0" encoding="utf-8"?>
-<w:hdr xmlns:wpc="http://schemas.microsoft.com/office/word/2010/wordprocessingCanvas" xmlns:mc="http://schemas.openxmlformats.org/markup-compatibility/2006" xmlns:o="urn:schemas-microsoft-com:office:office" xmlns:r="http://schemas.openxmlformats.org/officeDocument/2006/relationships" xmlns:m="http://schemas.openxmlformats.org/officeDocument/2006/math" xmlns:v="urn:schemas-microsoft-com:vml" xmlns:wp14="http://schemas.microsoft.com/office/word/2010/wordprocessingDrawing" xmlns:wp="http://schemas.openxmlformats.org/drawingml/2006/wordprocessingDrawing" xmlns:w10="urn:schemas-microsoft-com:office:word" xmlns:w="http://schemas.openxmlformats.org/wordprocessingml/2006/main" xmlns:w14="http://schemas.microsoft.com/office/word/2010/wordml" xmlns:wpg="http://schemas.microsoft.com/office/word/2010/wordprocessingGroup" xmlns:wpi="http://schemas.microsoft.com/office/word/2010/wordprocessingInk" xmlns:wne="http://schemas.microsoft.com/office/word/2006/wordml" xmlns:wps="http://schemas.microsoft.com/office/word/2010/wordprocessingShape" mc:Ignorable="w14 wp14">
-  <w:p>
-    <w:pPr>
-      <w:pStyle w:val="Header"/>
-    </w:pPr>
-  </w:p>
-</w:hdr>
-</file>
-
-<file path=word/header3.xml><?xml version="1.0" encoding="utf-8"?>
 <w:hdr xmlns:wpc="http://schemas.microsoft.com/office/word/2010/wordprocessingCanvas" xmlns:mc="http://schemas.openxmlformats.org/markup-compatibility/2006" xmlns:o="urn:schemas-microsoft-com:office:office" xmlns:r="http://schemas.openxmlformats.org/officeDocument/2006/relationships" xmlns:m="http://schemas.openxmlformats.org/officeDocument/2006/math" xmlns:v="urn:schemas-microsoft-com:vml" xmlns:wp14="http://schemas.microsoft.com/office/word/2010/wordprocessingDrawing" xmlns:wp="http://schemas.openxmlformats.org/drawingml/2006/wordprocessingDrawing" xmlns:w10="urn:schemas-microsoft-com:office:word" xmlns:w="http://schemas.openxmlformats.org/wordprocessingml/2006/main" xmlns:w14="http://schemas.microsoft.com/office/word/2010/wordml" xmlns:wpg="http://schemas.microsoft.com/office/word/2010/wordprocessingGroup" xmlns:wpi="http://schemas.microsoft.com/office/word/2010/wordprocessingInk" xmlns:wne="http://schemas.microsoft.com/office/word/2006/wordml" xmlns:wps="http://schemas.microsoft.com/office/word/2010/wordprocessingShape" mc:Ignorable="w14 wp14">
   <w:p>
     <w:pPr>
@@ -12965,7 +13404,7 @@
 </file>
 
 <file path=customXml/itemProps1.xml><?xml version="1.0" encoding="utf-8"?>
-<ds:datastoreItem xmlns:ds="http://schemas.openxmlformats.org/officeDocument/2006/customXml" ds:itemID="{09B1A102-7DAD-407F-B240-FA7C687F166C}">
+<ds:datastoreItem xmlns:ds="http://schemas.openxmlformats.org/officeDocument/2006/customXml" ds:itemID="{84D12E1E-68D8-48E4-BC51-8DF74DD74883}">
   <ds:schemaRefs>
     <ds:schemaRef ds:uri="http://schemas.openxmlformats.org/officeDocument/2006/bibliography"/>
   </ds:schemaRefs>
